--- a/Documentacion/Documentacion del Proyecto.docx
+++ b/Documentacion/Documentacion del Proyecto.docx
@@ -12,7 +12,146 @@
         <w:rPr>
           <w:lang w:val="es-GT"/>
         </w:rPr>
-        <w:t>Hola solo es un intento</w:t>
+        <w:t>Aquí va el link del video</w:t>
+      </w:r>
+    </w:p>
+    <w:p>
+      <w:pPr>
+        <w:rPr>
+          <w:lang w:val="es-GT"/>
+        </w:rPr>
+      </w:pPr>
+      <w:r>
+        <w:rPr>
+          <w:noProof/>
+        </w:rPr>
+        <w:drawing>
+          <wp:anchor distT="0" distB="0" distL="114300" distR="114300" simplePos="0" relativeHeight="251658240" behindDoc="0" locked="0" layoutInCell="1" allowOverlap="1" wp14:anchorId="6334306E" wp14:editId="40BBBC47">
+            <wp:simplePos x="1082040" y="1188720"/>
+            <wp:positionH relativeFrom="column">
+              <wp:align>left</wp:align>
+            </wp:positionH>
+            <wp:positionV relativeFrom="paragraph">
+              <wp:align>top</wp:align>
+            </wp:positionV>
+            <wp:extent cx="3433821" cy="2575560"/>
+            <wp:effectExtent l="0" t="0" r="0" b="0"/>
+            <wp:wrapSquare wrapText="bothSides"/>
+            <wp:docPr id="1" name="Imagen 1"/>
+            <wp:cNvGraphicFramePr>
+              <a:graphicFrameLocks xmlns:a="http://schemas.openxmlformats.org/drawingml/2006/main" noChangeAspect="1"/>
+            </wp:cNvGraphicFramePr>
+            <a:graphic xmlns:a="http://schemas.openxmlformats.org/drawingml/2006/main">
+              <a:graphicData uri="http://schemas.openxmlformats.org/drawingml/2006/picture">
+                <pic:pic xmlns:pic="http://schemas.openxmlformats.org/drawingml/2006/picture">
+                  <pic:nvPicPr>
+                    <pic:cNvPr id="1" name=""/>
+                    <pic:cNvPicPr/>
+                  </pic:nvPicPr>
+                  <pic:blipFill>
+                    <a:blip r:embed="rId4" cstate="print">
+                      <a:extLst>
+                        <a:ext uri="{28A0092B-C50C-407E-A947-70E740481C1C}">
+                          <a14:useLocalDpi xmlns:a14="http://schemas.microsoft.com/office/drawing/2010/main" val="0"/>
+                        </a:ext>
+                      </a:extLst>
+                    </a:blip>
+                    <a:stretch>
+                      <a:fillRect/>
+                    </a:stretch>
+                  </pic:blipFill>
+                  <pic:spPr>
+                    <a:xfrm>
+                      <a:off x="0" y="0"/>
+                      <a:ext cx="3433821" cy="2575560"/>
+                    </a:xfrm>
+                    <a:prstGeom prst="rect">
+                      <a:avLst/>
+                    </a:prstGeom>
+                  </pic:spPr>
+                </pic:pic>
+              </a:graphicData>
+            </a:graphic>
+          </wp:anchor>
+        </w:drawing>
+      </w:r>
+    </w:p>
+    <w:p>
+      <w:pPr>
+        <w:rPr>
+          <w:lang w:val="es-GT"/>
+        </w:rPr>
+      </w:pPr>
+    </w:p>
+    <w:p>
+      <w:pPr>
+        <w:rPr>
+          <w:lang w:val="es-GT"/>
+        </w:rPr>
+      </w:pPr>
+    </w:p>
+    <w:p>
+      <w:pPr>
+        <w:rPr>
+          <w:lang w:val="es-GT"/>
+        </w:rPr>
+      </w:pPr>
+    </w:p>
+    <w:p>
+      <w:pPr>
+        <w:rPr>
+          <w:lang w:val="es-GT"/>
+        </w:rPr>
+      </w:pPr>
+    </w:p>
+    <w:p>
+      <w:pPr>
+        <w:rPr>
+          <w:lang w:val="es-GT"/>
+        </w:rPr>
+      </w:pPr>
+    </w:p>
+    <w:p>
+      <w:pPr>
+        <w:rPr>
+          <w:lang w:val="es-GT"/>
+        </w:rPr>
+      </w:pPr>
+    </w:p>
+    <w:p>
+      <w:pPr>
+        <w:rPr>
+          <w:lang w:val="es-GT"/>
+        </w:rPr>
+      </w:pPr>
+    </w:p>
+    <w:p>
+      <w:pPr>
+        <w:ind w:firstLine="708"/>
+        <w:rPr>
+          <w:lang w:val="es-GT"/>
+        </w:rPr>
+      </w:pPr>
+    </w:p>
+    <w:p>
+      <w:pPr>
+        <w:ind w:firstLine="708"/>
+        <w:rPr>
+          <w:lang w:val="es-GT"/>
+        </w:rPr>
+      </w:pPr>
+    </w:p>
+    <w:p>
+      <w:pPr>
+        <w:rPr>
+          <w:lang w:val="es-GT"/>
+        </w:rPr>
+      </w:pPr>
+      <w:r>
+        <w:rPr>
+          <w:lang w:val="es-GT"/>
+        </w:rPr>
+        <w:br w:type="textWrapping" w:clear="all"/>
       </w:r>
     </w:p>
     <w:sectPr>

--- a/Documentacion/Documentacion del Proyecto.docx
+++ b/Documentacion/Documentacion del Proyecto.docx
@@ -14,6 +14,33 @@
         </w:rPr>
         <w:t>Aquí va el link del video</w:t>
       </w:r>
+    </w:p>
+    <w:p>
+      <w:pPr>
+        <w:rPr>
+          <w:lang w:val="es-GT"/>
+        </w:rPr>
+      </w:pPr>
+      <w:r>
+        <w:rPr>
+          <w:lang w:val="es-GT"/>
+        </w:rPr>
+        <w:t>Diego Javier Trujillo Garcpia 1690106032</w:t>
+      </w:r>
+    </w:p>
+    <w:p>
+      <w:pPr>
+        <w:rPr>
+          <w:lang w:val="es-GT"/>
+        </w:rPr>
+      </w:pPr>
+    </w:p>
+    <w:p>
+      <w:pPr>
+        <w:rPr>
+          <w:lang w:val="es-GT"/>
+        </w:rPr>
+      </w:pPr>
     </w:p>
     <w:p>
       <w:pPr>

--- a/Documentacion/Documentacion del Proyecto.docx
+++ b/Documentacion/Documentacion del Proyecto.docx
@@ -1,6 +1,6 @@
 
 <file path=word/document.xml><?xml version="1.0" encoding="utf-8"?>
-<w:document xmlns:wpc="http://schemas.microsoft.com/office/word/2010/wordprocessingCanvas" xmlns:cx="http://schemas.microsoft.com/office/drawing/2014/chartex" xmlns:cx1="http://schemas.microsoft.com/office/drawing/2015/9/8/chartex" xmlns:cx2="http://schemas.microsoft.com/office/drawing/2015/10/21/chartex" xmlns:cx3="http://schemas.microsoft.com/office/drawing/2016/5/9/chartex" xmlns:cx4="http://schemas.microsoft.com/office/drawing/2016/5/10/chartex" xmlns:cx5="http://schemas.microsoft.com/office/drawing/2016/5/11/chartex" xmlns:cx6="http://schemas.microsoft.com/office/drawing/2016/5/12/chartex" xmlns:cx7="http://schemas.microsoft.com/office/drawing/2016/5/13/chartex" xmlns:cx8="http://schemas.microsoft.com/office/drawing/2016/5/14/chartex" xmlns:mc="http://schemas.openxmlformats.org/markup-compatibility/2006" xmlns:aink="http://schemas.microsoft.com/office/drawing/2016/ink" xmlns:am3d="http://schemas.microsoft.com/office/drawing/2017/model3d" xmlns:o="urn:schemas-microsoft-com:office:office" xmlns:r="http://schemas.openxmlformats.org/officeDocument/2006/relationships" xmlns:m="http://schemas.openxmlformats.org/officeDocument/2006/math" xmlns:v="urn:schemas-microsoft-com:vml" xmlns:wp14="http://schemas.microsoft.com/office/word/2010/wordprocessingDrawing" xmlns:wp="http://schemas.openxmlformats.org/drawingml/2006/wordprocessingDrawing" xmlns:w10="urn:schemas-microsoft-com:office:word" xmlns:w="http://schemas.openxmlformats.org/wordprocessingml/2006/main" xmlns:w14="http://schemas.microsoft.com/office/word/2010/wordml" xmlns:w15="http://schemas.microsoft.com/office/word/2012/wordml" xmlns:w16cex="http://schemas.microsoft.com/office/word/2018/wordml/cex" xmlns:w16cid="http://schemas.microsoft.com/office/word/2016/wordml/cid" xmlns:w16="http://schemas.microsoft.com/office/word/2018/wordml" xmlns:w16sdtdh="http://schemas.microsoft.com/office/word/2020/wordml/sdtdatahash" xmlns:w16se="http://schemas.microsoft.com/office/word/2015/wordml/symex" xmlns:wpg="http://schemas.microsoft.com/office/word/2010/wordprocessingGroup" xmlns:wpi="http://schemas.microsoft.com/office/word/2010/wordprocessingInk" xmlns:wne="http://schemas.microsoft.com/office/word/2006/wordml" xmlns:wps="http://schemas.microsoft.com/office/word/2010/wordprocessingShape" mc:Ignorable="w14 w15 w16se w16cid w16 w16cex w16sdtdh wp14">
+<w:document xmlns:wpc="http://schemas.microsoft.com/office/word/2010/wordprocessingCanvas" xmlns:cx="http://schemas.microsoft.com/office/drawing/2014/chartex" xmlns:cx1="http://schemas.microsoft.com/office/drawing/2015/9/8/chartex" xmlns:cx2="http://schemas.microsoft.com/office/drawing/2015/10/21/chartex" xmlns:cx3="http://schemas.microsoft.com/office/drawing/2016/5/9/chartex" xmlns:cx4="http://schemas.microsoft.com/office/drawing/2016/5/10/chartex" xmlns:cx5="http://schemas.microsoft.com/office/drawing/2016/5/11/chartex" xmlns:cx6="http://schemas.microsoft.com/office/drawing/2016/5/12/chartex" xmlns:cx7="http://schemas.microsoft.com/office/drawing/2016/5/13/chartex" xmlns:cx8="http://schemas.microsoft.com/office/drawing/2016/5/14/chartex" xmlns:mc="http://schemas.openxmlformats.org/markup-compatibility/2006" xmlns:aink="http://schemas.microsoft.com/office/drawing/2016/ink" xmlns:am3d="http://schemas.microsoft.com/office/drawing/2017/model3d" xmlns:o="urn:schemas-microsoft-com:office:office" xmlns:r="http://schemas.openxmlformats.org/officeDocument/2006/relationships" xmlns:m="http://schemas.openxmlformats.org/officeDocument/2006/math" xmlns:v="urn:schemas-microsoft-com:vml" xmlns:wp14="http://schemas.microsoft.com/office/word/2010/wordprocessingDrawing" xmlns:wp="http://schemas.openxmlformats.org/drawingml/2006/wordprocessingDrawing" xmlns:w10="urn:schemas-microsoft-com:office:word" xmlns:w="http://schemas.openxmlformats.org/wordprocessingml/2006/main" xmlns:w14="http://schemas.microsoft.com/office/word/2010/wordml" xmlns:w15="http://schemas.microsoft.com/office/word/2012/wordml" xmlns:w16cid="http://schemas.microsoft.com/office/word/2016/wordml/cid" xmlns:w16se="http://schemas.microsoft.com/office/word/2015/wordml/symex" xmlns:wpg="http://schemas.microsoft.com/office/word/2010/wordprocessingGroup" xmlns:wpi="http://schemas.microsoft.com/office/word/2010/wordprocessingInk" xmlns:wne="http://schemas.microsoft.com/office/word/2006/wordml" xmlns:wps="http://schemas.microsoft.com/office/word/2010/wordprocessingShape" mc:Ignorable="w14 w15 w16se w16cid wp14">
   <w:body>
     <w:p>
       <w:pPr>
@@ -14,6 +14,42 @@
         </w:rPr>
         <w:t>Aquí va el link del video</w:t>
       </w:r>
+    </w:p>
+    <w:p>
+      <w:pPr>
+        <w:rPr>
+          <w:lang w:val="es-GT"/>
+        </w:rPr>
+      </w:pPr>
+    </w:p>
+    <w:p>
+      <w:pPr>
+        <w:rPr>
+          <w:lang w:val="es-GT"/>
+        </w:rPr>
+      </w:pPr>
+      <w:r>
+        <w:rPr>
+          <w:lang w:val="es-GT"/>
+        </w:rPr>
+        <w:t xml:space="preserve">Marlon </w:t>
+      </w:r>
+      <w:proofErr w:type="spellStart"/>
+      <w:r>
+        <w:rPr>
+          <w:lang w:val="es-GT"/>
+        </w:rPr>
+        <w:t>Josue</w:t>
+      </w:r>
+      <w:proofErr w:type="spellEnd"/>
+      <w:r>
+        <w:rPr>
+          <w:lang w:val="es-GT"/>
+        </w:rPr>
+        <w:t xml:space="preserve"> Sulecio Ramos</w:t>
+      </w:r>
+      <w:bookmarkStart w:id="0" w:name="_GoBack"/>
+      <w:bookmarkEnd w:id="0"/>
     </w:p>
     <w:p>
       <w:pPr>
@@ -165,7 +201,7 @@
 </file>
 
 <file path=word/styles.xml><?xml version="1.0" encoding="utf-8"?>
-<w:styles xmlns:mc="http://schemas.openxmlformats.org/markup-compatibility/2006" xmlns:r="http://schemas.openxmlformats.org/officeDocument/2006/relationships" xmlns:w="http://schemas.openxmlformats.org/wordprocessingml/2006/main" xmlns:w14="http://schemas.microsoft.com/office/word/2010/wordml" xmlns:w15="http://schemas.microsoft.com/office/word/2012/wordml" xmlns:w16cex="http://schemas.microsoft.com/office/word/2018/wordml/cex" xmlns:w16cid="http://schemas.microsoft.com/office/word/2016/wordml/cid" xmlns:w16="http://schemas.microsoft.com/office/word/2018/wordml" xmlns:w16sdtdh="http://schemas.microsoft.com/office/word/2020/wordml/sdtdatahash" xmlns:w16se="http://schemas.microsoft.com/office/word/2015/wordml/symex" mc:Ignorable="w14 w15 w16se w16cid w16 w16cex w16sdtdh">
+<w:styles xmlns:mc="http://schemas.openxmlformats.org/markup-compatibility/2006" xmlns:r="http://schemas.openxmlformats.org/officeDocument/2006/relationships" xmlns:w="http://schemas.openxmlformats.org/wordprocessingml/2006/main" xmlns:w14="http://schemas.microsoft.com/office/word/2010/wordml" xmlns:w15="http://schemas.microsoft.com/office/word/2012/wordml" xmlns:w16cid="http://schemas.microsoft.com/office/word/2016/wordml/cid" xmlns:w16se="http://schemas.microsoft.com/office/word/2015/wordml/symex" mc:Ignorable="w14 w15 w16se w16cid">
   <w:docDefaults>
     <w:rPrDefault>
       <w:rPr>
@@ -181,7 +217,7 @@
       </w:pPr>
     </w:pPrDefault>
   </w:docDefaults>
-  <w:latentStyles w:defLockedState="0" w:defUIPriority="99" w:defSemiHidden="0" w:defUnhideWhenUsed="0" w:defQFormat="0" w:count="376">
+  <w:latentStyles w:defLockedState="0" w:defUIPriority="99" w:defSemiHidden="0" w:defUnhideWhenUsed="0" w:defQFormat="0" w:count="375">
     <w:lsdException w:name="Normal" w:uiPriority="0" w:qFormat="1"/>
     <w:lsdException w:name="heading 1" w:uiPriority="9" w:qFormat="1"/>
     <w:lsdException w:name="heading 2" w:semiHidden="1" w:uiPriority="9" w:unhideWhenUsed="1" w:qFormat="1"/>
@@ -557,7 +593,6 @@
     <w:lsdException w:name="Smart Hyperlink" w:semiHidden="1" w:unhideWhenUsed="1"/>
     <w:lsdException w:name="Hashtag" w:semiHidden="1" w:unhideWhenUsed="1"/>
     <w:lsdException w:name="Unresolved Mention" w:semiHidden="1" w:unhideWhenUsed="1"/>
-    <w:lsdException w:name="Smart Link" w:semiHidden="1" w:unhideWhenUsed="1"/>
   </w:latentStyles>
   <w:style w:type="paragraph" w:default="1" w:styleId="Normal">
     <w:name w:val="Normal"/>

--- a/Documentacion/Documentacion del Proyecto.docx
+++ b/Documentacion/Documentacion del Proyecto.docx
@@ -1,6 +1,6 @@
 
 <file path=word/document.xml><?xml version="1.0" encoding="utf-8"?>
-<w:document xmlns:wpc="http://schemas.microsoft.com/office/word/2010/wordprocessingCanvas" xmlns:cx="http://schemas.microsoft.com/office/drawing/2014/chartex" xmlns:cx1="http://schemas.microsoft.com/office/drawing/2015/9/8/chartex" xmlns:cx2="http://schemas.microsoft.com/office/drawing/2015/10/21/chartex" xmlns:cx3="http://schemas.microsoft.com/office/drawing/2016/5/9/chartex" xmlns:cx4="http://schemas.microsoft.com/office/drawing/2016/5/10/chartex" xmlns:cx5="http://schemas.microsoft.com/office/drawing/2016/5/11/chartex" xmlns:cx6="http://schemas.microsoft.com/office/drawing/2016/5/12/chartex" xmlns:cx7="http://schemas.microsoft.com/office/drawing/2016/5/13/chartex" xmlns:cx8="http://schemas.microsoft.com/office/drawing/2016/5/14/chartex" xmlns:mc="http://schemas.openxmlformats.org/markup-compatibility/2006" xmlns:aink="http://schemas.microsoft.com/office/drawing/2016/ink" xmlns:am3d="http://schemas.microsoft.com/office/drawing/2017/model3d" xmlns:o="urn:schemas-microsoft-com:office:office" xmlns:r="http://schemas.openxmlformats.org/officeDocument/2006/relationships" xmlns:m="http://schemas.openxmlformats.org/officeDocument/2006/math" xmlns:v="urn:schemas-microsoft-com:vml" xmlns:wp14="http://schemas.microsoft.com/office/word/2010/wordprocessingDrawing" xmlns:wp="http://schemas.openxmlformats.org/drawingml/2006/wordprocessingDrawing" xmlns:w10="urn:schemas-microsoft-com:office:word" xmlns:w="http://schemas.openxmlformats.org/wordprocessingml/2006/main" xmlns:w14="http://schemas.microsoft.com/office/word/2010/wordml" xmlns:w15="http://schemas.microsoft.com/office/word/2012/wordml" xmlns:w16cid="http://schemas.microsoft.com/office/word/2016/wordml/cid" xmlns:w16se="http://schemas.microsoft.com/office/word/2015/wordml/symex" xmlns:wpg="http://schemas.microsoft.com/office/word/2010/wordprocessingGroup" xmlns:wpi="http://schemas.microsoft.com/office/word/2010/wordprocessingInk" xmlns:wne="http://schemas.microsoft.com/office/word/2006/wordml" xmlns:wps="http://schemas.microsoft.com/office/word/2010/wordprocessingShape" mc:Ignorable="w14 w15 w16se w16cid wp14">
+<w:document xmlns:wpc="http://schemas.microsoft.com/office/word/2010/wordprocessingCanvas" xmlns:cx="http://schemas.microsoft.com/office/drawing/2014/chartex" xmlns:cx1="http://schemas.microsoft.com/office/drawing/2015/9/8/chartex" xmlns:cx2="http://schemas.microsoft.com/office/drawing/2015/10/21/chartex" xmlns:cx3="http://schemas.microsoft.com/office/drawing/2016/5/9/chartex" xmlns:cx4="http://schemas.microsoft.com/office/drawing/2016/5/10/chartex" xmlns:cx5="http://schemas.microsoft.com/office/drawing/2016/5/11/chartex" xmlns:cx6="http://schemas.microsoft.com/office/drawing/2016/5/12/chartex" xmlns:cx7="http://schemas.microsoft.com/office/drawing/2016/5/13/chartex" xmlns:cx8="http://schemas.microsoft.com/office/drawing/2016/5/14/chartex" xmlns:mc="http://schemas.openxmlformats.org/markup-compatibility/2006" xmlns:aink="http://schemas.microsoft.com/office/drawing/2016/ink" xmlns:am3d="http://schemas.microsoft.com/office/drawing/2017/model3d" xmlns:o="urn:schemas-microsoft-com:office:office" xmlns:r="http://schemas.openxmlformats.org/officeDocument/2006/relationships" xmlns:m="http://schemas.openxmlformats.org/officeDocument/2006/math" xmlns:v="urn:schemas-microsoft-com:vml" xmlns:wp14="http://schemas.microsoft.com/office/word/2010/wordprocessingDrawing" xmlns:wp="http://schemas.openxmlformats.org/drawingml/2006/wordprocessingDrawing" xmlns:w10="urn:schemas-microsoft-com:office:word" xmlns:w="http://schemas.openxmlformats.org/wordprocessingml/2006/main" xmlns:w14="http://schemas.microsoft.com/office/word/2010/wordml" xmlns:w15="http://schemas.microsoft.com/office/word/2012/wordml" xmlns:w16cex="http://schemas.microsoft.com/office/word/2018/wordml/cex" xmlns:w16cid="http://schemas.microsoft.com/office/word/2016/wordml/cid" xmlns:w16="http://schemas.microsoft.com/office/word/2018/wordml" xmlns:w16se="http://schemas.microsoft.com/office/word/2015/wordml/symex" xmlns:wpg="http://schemas.microsoft.com/office/word/2010/wordprocessingGroup" xmlns:wpi="http://schemas.microsoft.com/office/word/2010/wordprocessingInk" xmlns:wne="http://schemas.microsoft.com/office/word/2006/wordml" xmlns:wps="http://schemas.microsoft.com/office/word/2010/wordprocessingShape" mc:Ignorable="w14 w15 w16se w16cid w16 w16cex wp14">
   <w:body>
     <w:p>
       <w:pPr>
@@ -21,35 +21,25 @@
           <w:lang w:val="es-GT"/>
         </w:rPr>
       </w:pPr>
-    </w:p>
-    <w:p>
-      <w:pPr>
-        <w:rPr>
-          <w:lang w:val="es-GT"/>
-        </w:rPr>
-      </w:pPr>
       <w:r>
         <w:rPr>
           <w:lang w:val="es-GT"/>
         </w:rPr>
-        <w:t xml:space="preserve">Marlon </w:t>
+        <w:t>Yeimi Natalia Contreras Godoy</w:t>
       </w:r>
-      <w:proofErr w:type="spellStart"/>
+    </w:p>
+    <w:p>
+      <w:pPr>
+        <w:rPr>
+          <w:lang w:val="es-GT"/>
+        </w:rPr>
+      </w:pPr>
       <w:r>
         <w:rPr>
           <w:lang w:val="es-GT"/>
         </w:rPr>
-        <w:t>Josue</w:t>
+        <w:t>Marlon Josue Sulecio Ramos</w:t>
       </w:r>
-      <w:proofErr w:type="spellEnd"/>
-      <w:r>
-        <w:rPr>
-          <w:lang w:val="es-GT"/>
-        </w:rPr>
-        <w:t xml:space="preserve"> Sulecio Ramos</w:t>
-      </w:r>
-      <w:bookmarkStart w:id="0" w:name="_GoBack"/>
-      <w:bookmarkEnd w:id="0"/>
     </w:p>
     <w:p>
       <w:pPr>
@@ -201,7 +191,7 @@
 </file>
 
 <file path=word/styles.xml><?xml version="1.0" encoding="utf-8"?>
-<w:styles xmlns:mc="http://schemas.openxmlformats.org/markup-compatibility/2006" xmlns:r="http://schemas.openxmlformats.org/officeDocument/2006/relationships" xmlns:w="http://schemas.openxmlformats.org/wordprocessingml/2006/main" xmlns:w14="http://schemas.microsoft.com/office/word/2010/wordml" xmlns:w15="http://schemas.microsoft.com/office/word/2012/wordml" xmlns:w16cid="http://schemas.microsoft.com/office/word/2016/wordml/cid" xmlns:w16se="http://schemas.microsoft.com/office/word/2015/wordml/symex" mc:Ignorable="w14 w15 w16se w16cid">
+<w:styles xmlns:mc="http://schemas.openxmlformats.org/markup-compatibility/2006" xmlns:r="http://schemas.openxmlformats.org/officeDocument/2006/relationships" xmlns:w="http://schemas.openxmlformats.org/wordprocessingml/2006/main" xmlns:w14="http://schemas.microsoft.com/office/word/2010/wordml" xmlns:w15="http://schemas.microsoft.com/office/word/2012/wordml" xmlns:w16cex="http://schemas.microsoft.com/office/word/2018/wordml/cex" xmlns:w16cid="http://schemas.microsoft.com/office/word/2016/wordml/cid" xmlns:w16="http://schemas.microsoft.com/office/word/2018/wordml" xmlns:w16se="http://schemas.microsoft.com/office/word/2015/wordml/symex" mc:Ignorable="w14 w15 w16se w16cid w16 w16cex">
   <w:docDefaults>
     <w:rPrDefault>
       <w:rPr>
@@ -217,7 +207,7 @@
       </w:pPr>
     </w:pPrDefault>
   </w:docDefaults>
-  <w:latentStyles w:defLockedState="0" w:defUIPriority="99" w:defSemiHidden="0" w:defUnhideWhenUsed="0" w:defQFormat="0" w:count="375">
+  <w:latentStyles w:defLockedState="0" w:defUIPriority="99" w:defSemiHidden="0" w:defUnhideWhenUsed="0" w:defQFormat="0" w:count="376">
     <w:lsdException w:name="Normal" w:uiPriority="0" w:qFormat="1"/>
     <w:lsdException w:name="heading 1" w:uiPriority="9" w:qFormat="1"/>
     <w:lsdException w:name="heading 2" w:semiHidden="1" w:uiPriority="9" w:unhideWhenUsed="1" w:qFormat="1"/>
@@ -323,7 +313,6 @@
     <w:lsdException w:name="HTML Sample" w:semiHidden="1" w:unhideWhenUsed="1"/>
     <w:lsdException w:name="HTML Typewriter" w:semiHidden="1" w:unhideWhenUsed="1"/>
     <w:lsdException w:name="HTML Variable" w:semiHidden="1" w:unhideWhenUsed="1"/>
-    <w:lsdException w:name="Normal Table" w:semiHidden="1" w:unhideWhenUsed="1"/>
     <w:lsdException w:name="annotation subject" w:semiHidden="1" w:unhideWhenUsed="1"/>
     <w:lsdException w:name="No List" w:semiHidden="1" w:unhideWhenUsed="1"/>
     <w:lsdException w:name="Outline List 1" w:semiHidden="1" w:unhideWhenUsed="1"/>
@@ -370,10 +359,8 @@
     <w:lsdException w:name="Table Subtle 2" w:semiHidden="1" w:unhideWhenUsed="1"/>
     <w:lsdException w:name="Table Web 1" w:semiHidden="1" w:unhideWhenUsed="1"/>
     <w:lsdException w:name="Table Web 2" w:semiHidden="1" w:unhideWhenUsed="1"/>
-    <w:lsdException w:name="Table Web 3" w:semiHidden="1" w:unhideWhenUsed="1"/>
     <w:lsdException w:name="Balloon Text" w:semiHidden="1" w:unhideWhenUsed="1"/>
     <w:lsdException w:name="Table Grid" w:uiPriority="39"/>
-    <w:lsdException w:name="Table Theme" w:semiHidden="1" w:unhideWhenUsed="1"/>
     <w:lsdException w:name="Placeholder Text" w:semiHidden="1"/>
     <w:lsdException w:name="No Spacing" w:uiPriority="1" w:qFormat="1"/>
     <w:lsdException w:name="Light Shading" w:uiPriority="60"/>
@@ -593,6 +580,7 @@
     <w:lsdException w:name="Smart Hyperlink" w:semiHidden="1" w:unhideWhenUsed="1"/>
     <w:lsdException w:name="Hashtag" w:semiHidden="1" w:unhideWhenUsed="1"/>
     <w:lsdException w:name="Unresolved Mention" w:semiHidden="1" w:unhideWhenUsed="1"/>
+    <w:lsdException w:name="Smart Link" w:semiHidden="1" w:unhideWhenUsed="1"/>
   </w:latentStyles>
   <w:style w:type="paragraph" w:default="1" w:styleId="Normal">
     <w:name w:val="Normal"/>

--- a/Documentacion/Documentacion del Proyecto.docx
+++ b/Documentacion/Documentacion del Proyecto.docx
@@ -1,17 +1,1458 @@
 
 <file path=word/document.xml><?xml version="1.0" encoding="utf-8"?>
-<w:document xmlns:wpc="http://schemas.microsoft.com/office/word/2010/wordprocessingCanvas" xmlns:cx="http://schemas.microsoft.com/office/drawing/2014/chartex" xmlns:mc="http://schemas.openxmlformats.org/markup-compatibility/2006" xmlns:o="urn:schemas-microsoft-com:office:office" xmlns:r="http://schemas.openxmlformats.org/officeDocument/2006/relationships" xmlns:m="http://schemas.openxmlformats.org/officeDocument/2006/math" xmlns:v="urn:schemas-microsoft-com:vml" xmlns:wp14="http://schemas.microsoft.com/office/word/2010/wordprocessingDrawing" xmlns:wp="http://schemas.openxmlformats.org/drawingml/2006/wordprocessingDrawing" xmlns:w10="urn:schemas-microsoft-com:office:word" xmlns:w="http://schemas.openxmlformats.org/wordprocessingml/2006/main" xmlns:w14="http://schemas.microsoft.com/office/word/2010/wordml" xmlns:w15="http://schemas.microsoft.com/office/word/2012/wordml" xmlns:w16se="http://schemas.microsoft.com/office/word/2015/wordml/symex" xmlns:wpg="http://schemas.microsoft.com/office/word/2010/wordprocessingGroup" xmlns:wpi="http://schemas.microsoft.com/office/word/2010/wordprocessingInk" xmlns:wne="http://schemas.microsoft.com/office/word/2006/wordml" xmlns:wps="http://schemas.microsoft.com/office/word/2010/wordprocessingShape" mc:Ignorable="w14 w15 w16se wp14">
+<w:document xmlns:wpc="http://schemas.microsoft.com/office/word/2010/wordprocessingCanvas" xmlns:cx="http://schemas.microsoft.com/office/drawing/2014/chartex" xmlns:cx1="http://schemas.microsoft.com/office/drawing/2015/9/8/chartex" xmlns:cx2="http://schemas.microsoft.com/office/drawing/2015/10/21/chartex" xmlns:cx3="http://schemas.microsoft.com/office/drawing/2016/5/9/chartex" xmlns:cx4="http://schemas.microsoft.com/office/drawing/2016/5/10/chartex" xmlns:cx5="http://schemas.microsoft.com/office/drawing/2016/5/11/chartex" xmlns:cx6="http://schemas.microsoft.com/office/drawing/2016/5/12/chartex" xmlns:cx7="http://schemas.microsoft.com/office/drawing/2016/5/13/chartex" xmlns:cx8="http://schemas.microsoft.com/office/drawing/2016/5/14/chartex" xmlns:mc="http://schemas.openxmlformats.org/markup-compatibility/2006" xmlns:aink="http://schemas.microsoft.com/office/drawing/2016/ink" xmlns:am3d="http://schemas.microsoft.com/office/drawing/2017/model3d" xmlns:o="urn:schemas-microsoft-com:office:office" xmlns:r="http://schemas.openxmlformats.org/officeDocument/2006/relationships" xmlns:m="http://schemas.openxmlformats.org/officeDocument/2006/math" xmlns:v="urn:schemas-microsoft-com:vml" xmlns:wp14="http://schemas.microsoft.com/office/word/2010/wordprocessingDrawing" xmlns:wp="http://schemas.openxmlformats.org/drawingml/2006/wordprocessingDrawing" xmlns:w10="urn:schemas-microsoft-com:office:word" xmlns:w="http://schemas.openxmlformats.org/wordprocessingml/2006/main" xmlns:w14="http://schemas.microsoft.com/office/word/2010/wordml" xmlns:w15="http://schemas.microsoft.com/office/word/2012/wordml" xmlns:w16cex="http://schemas.microsoft.com/office/word/2018/wordml/cex" xmlns:w16cid="http://schemas.microsoft.com/office/word/2016/wordml/cid" xmlns:w16="http://schemas.microsoft.com/office/word/2018/wordml" xmlns:w16sdtdh="http://schemas.microsoft.com/office/word/2020/wordml/sdtdatahash" xmlns:w16se="http://schemas.microsoft.com/office/word/2015/wordml/symex" xmlns:wpg="http://schemas.microsoft.com/office/word/2010/wordprocessingGroup" xmlns:wpi="http://schemas.microsoft.com/office/word/2010/wordprocessingInk" xmlns:wne="http://schemas.microsoft.com/office/word/2006/wordml" xmlns:wps="http://schemas.microsoft.com/office/word/2010/wordprocessingShape" mc:Ignorable="w14 w15 w16se w16cid w16 w16cex w16sdtdh wp14">
   <w:body>
     <w:p>
       <w:pPr>
-        <w:rPr>
-          <w:lang w:val="es-GT"/>
+        <w:jc w:val="center"/>
+        <w:rPr>
+          <w:rFonts w:ascii="Arial" w:hAnsi="Arial" w:cs="Arial"/>
+          <w:sz w:val="24"/>
+          <w:szCs w:val="24"/>
         </w:rPr>
       </w:pPr>
       <w:r>
         <w:rPr>
-          <w:lang w:val="es-GT"/>
-        </w:rPr>
+          <w:noProof/>
+        </w:rPr>
+        <w:drawing>
+          <wp:anchor distT="0" distB="0" distL="114300" distR="114300" simplePos="0" relativeHeight="251664384" behindDoc="0" locked="0" layoutInCell="1" allowOverlap="1" wp14:anchorId="779C57CC" wp14:editId="43E127FE">
+            <wp:simplePos x="0" y="0"/>
+            <wp:positionH relativeFrom="margin">
+              <wp:posOffset>-714883</wp:posOffset>
+            </wp:positionH>
+            <wp:positionV relativeFrom="paragraph">
+              <wp:posOffset>-583311</wp:posOffset>
+            </wp:positionV>
+            <wp:extent cx="1687195" cy="1695450"/>
+            <wp:effectExtent l="0" t="0" r="8255" b="0"/>
+            <wp:wrapNone/>
+            <wp:docPr id="55" name="Imagen 55" descr="Resultado de imagen de logo mariano galvez png"/>
+            <wp:cNvGraphicFramePr>
+              <a:graphicFrameLocks xmlns:a="http://schemas.openxmlformats.org/drawingml/2006/main" noChangeAspect="1"/>
+            </wp:cNvGraphicFramePr>
+            <a:graphic xmlns:a="http://schemas.openxmlformats.org/drawingml/2006/main">
+              <a:graphicData uri="http://schemas.openxmlformats.org/drawingml/2006/picture">
+                <pic:pic xmlns:pic="http://schemas.openxmlformats.org/drawingml/2006/picture">
+                  <pic:nvPicPr>
+                    <pic:cNvPr id="0" name="Picture 3" descr="Resultado de imagen de logo mariano galvez png"/>
+                    <pic:cNvPicPr>
+                      <a:picLocks noChangeAspect="1" noChangeArrowheads="1"/>
+                    </pic:cNvPicPr>
+                  </pic:nvPicPr>
+                  <pic:blipFill>
+                    <a:blip r:embed="rId4">
+                      <a:extLst>
+                        <a:ext uri="{28A0092B-C50C-407E-A947-70E740481C1C}">
+                          <a14:useLocalDpi xmlns:a14="http://schemas.microsoft.com/office/drawing/2010/main" val="0"/>
+                        </a:ext>
+                      </a:extLst>
+                    </a:blip>
+                    <a:srcRect/>
+                    <a:stretch>
+                      <a:fillRect/>
+                    </a:stretch>
+                  </pic:blipFill>
+                  <pic:spPr bwMode="auto">
+                    <a:xfrm>
+                      <a:off x="0" y="0"/>
+                      <a:ext cx="1687195" cy="1695450"/>
+                    </a:xfrm>
+                    <a:prstGeom prst="rect">
+                      <a:avLst/>
+                    </a:prstGeom>
+                    <a:noFill/>
+                    <a:ln>
+                      <a:noFill/>
+                    </a:ln>
+                  </pic:spPr>
+                </pic:pic>
+              </a:graphicData>
+            </a:graphic>
+            <wp14:sizeRelH relativeFrom="margin">
+              <wp14:pctWidth>0</wp14:pctWidth>
+            </wp14:sizeRelH>
+            <wp14:sizeRelV relativeFrom="margin">
+              <wp14:pctHeight>0</wp14:pctHeight>
+            </wp14:sizeRelV>
+          </wp:anchor>
+        </w:drawing>
+      </w:r>
+      <w:r>
+        <w:rPr>
+          <w:rFonts w:ascii="Arial" w:hAnsi="Arial" w:cs="Arial"/>
+          <w:noProof/>
+          <w:sz w:val="24"/>
+          <w:szCs w:val="24"/>
+        </w:rPr>
+        <w:drawing>
+          <wp:anchor distT="0" distB="0" distL="114300" distR="114300" simplePos="0" relativeHeight="251663360" behindDoc="1" locked="0" layoutInCell="1" allowOverlap="1" wp14:anchorId="2FC810EB" wp14:editId="293DD273">
+            <wp:simplePos x="0" y="0"/>
+            <wp:positionH relativeFrom="column">
+              <wp:posOffset>1897253</wp:posOffset>
+            </wp:positionH>
+            <wp:positionV relativeFrom="paragraph">
+              <wp:posOffset>-753110</wp:posOffset>
+            </wp:positionV>
+            <wp:extent cx="1844040" cy="1844040"/>
+            <wp:effectExtent l="0" t="0" r="0" b="0"/>
+            <wp:wrapNone/>
+            <wp:docPr id="15" name="Imagen 15"/>
+            <wp:cNvGraphicFramePr>
+              <a:graphicFrameLocks xmlns:a="http://schemas.openxmlformats.org/drawingml/2006/main" noChangeAspect="1"/>
+            </wp:cNvGraphicFramePr>
+            <a:graphic xmlns:a="http://schemas.openxmlformats.org/drawingml/2006/main">
+              <a:graphicData uri="http://schemas.openxmlformats.org/drawingml/2006/picture">
+                <pic:pic xmlns:pic="http://schemas.openxmlformats.org/drawingml/2006/picture">
+                  <pic:nvPicPr>
+                    <pic:cNvPr id="15" name="Imagen 15"/>
+                    <pic:cNvPicPr/>
+                  </pic:nvPicPr>
+                  <pic:blipFill>
+                    <a:blip r:embed="rId5" cstate="print">
+                      <a:extLst>
+                        <a:ext uri="{BEBA8EAE-BF5A-486C-A8C5-ECC9F3942E4B}">
+                          <a14:imgProps xmlns:a14="http://schemas.microsoft.com/office/drawing/2010/main">
+                            <a14:imgLayer r:embed="rId6">
+                              <a14:imgEffect>
+                                <a14:backgroundRemoval t="10000" b="90000" l="10000" r="90000"/>
+                              </a14:imgEffect>
+                            </a14:imgLayer>
+                          </a14:imgProps>
+                        </a:ext>
+                        <a:ext uri="{28A0092B-C50C-407E-A947-70E740481C1C}">
+                          <a14:useLocalDpi xmlns:a14="http://schemas.microsoft.com/office/drawing/2010/main" val="0"/>
+                        </a:ext>
+                      </a:extLst>
+                    </a:blip>
+                    <a:stretch>
+                      <a:fillRect/>
+                    </a:stretch>
+                  </pic:blipFill>
+                  <pic:spPr>
+                    <a:xfrm>
+                      <a:off x="0" y="0"/>
+                      <a:ext cx="1844040" cy="1844040"/>
+                    </a:xfrm>
+                    <a:prstGeom prst="rect">
+                      <a:avLst/>
+                    </a:prstGeom>
+                    <a:ln>
+                      <a:noFill/>
+                    </a:ln>
+                  </pic:spPr>
+                </pic:pic>
+              </a:graphicData>
+            </a:graphic>
+            <wp14:sizeRelH relativeFrom="margin">
+              <wp14:pctWidth>0</wp14:pctWidth>
+            </wp14:sizeRelH>
+            <wp14:sizeRelV relativeFrom="margin">
+              <wp14:pctHeight>0</wp14:pctHeight>
+            </wp14:sizeRelV>
+          </wp:anchor>
+        </w:drawing>
+      </w:r>
+      <w:r>
+        <w:rPr>
+          <w:rFonts w:ascii="Arial" w:hAnsi="Arial" w:cs="Arial"/>
+          <w:noProof/>
+          <w:sz w:val="24"/>
+          <w:szCs w:val="24"/>
+        </w:rPr>
+        <w:drawing>
+          <wp:anchor distT="0" distB="0" distL="114300" distR="114300" simplePos="0" relativeHeight="251660288" behindDoc="1" locked="0" layoutInCell="1" allowOverlap="1" wp14:anchorId="43BF5FC4" wp14:editId="1FC9C1D0">
+            <wp:simplePos x="0" y="0"/>
+            <wp:positionH relativeFrom="page">
+              <wp:posOffset>-60960</wp:posOffset>
+            </wp:positionH>
+            <wp:positionV relativeFrom="paragraph">
+              <wp:posOffset>-1302131</wp:posOffset>
+            </wp:positionV>
+            <wp:extent cx="8066782" cy="4998720"/>
+            <wp:effectExtent l="0" t="0" r="0" b="0"/>
+            <wp:wrapNone/>
+            <wp:docPr id="10" name="Imagen 10"/>
+            <wp:cNvGraphicFramePr>
+              <a:graphicFrameLocks xmlns:a="http://schemas.openxmlformats.org/drawingml/2006/main" noChangeAspect="1"/>
+            </wp:cNvGraphicFramePr>
+            <a:graphic xmlns:a="http://schemas.openxmlformats.org/drawingml/2006/main">
+              <a:graphicData uri="http://schemas.openxmlformats.org/drawingml/2006/picture">
+                <pic:pic xmlns:pic="http://schemas.openxmlformats.org/drawingml/2006/picture">
+                  <pic:nvPicPr>
+                    <pic:cNvPr id="10" name="Imagen 10"/>
+                    <pic:cNvPicPr/>
+                  </pic:nvPicPr>
+                  <pic:blipFill>
+                    <a:blip r:embed="rId7">
+                      <a:extLst>
+                        <a:ext uri="{28A0092B-C50C-407E-A947-70E740481C1C}">
+                          <a14:useLocalDpi xmlns:a14="http://schemas.microsoft.com/office/drawing/2010/main" val="0"/>
+                        </a:ext>
+                      </a:extLst>
+                    </a:blip>
+                    <a:stretch>
+                      <a:fillRect/>
+                    </a:stretch>
+                  </pic:blipFill>
+                  <pic:spPr>
+                    <a:xfrm>
+                      <a:off x="0" y="0"/>
+                      <a:ext cx="8074781" cy="5003677"/>
+                    </a:xfrm>
+                    <a:prstGeom prst="rect">
+                      <a:avLst/>
+                    </a:prstGeom>
+                  </pic:spPr>
+                </pic:pic>
+              </a:graphicData>
+            </a:graphic>
+            <wp14:sizeRelH relativeFrom="margin">
+              <wp14:pctWidth>0</wp14:pctWidth>
+            </wp14:sizeRelH>
+            <wp14:sizeRelV relativeFrom="margin">
+              <wp14:pctHeight>0</wp14:pctHeight>
+            </wp14:sizeRelV>
+          </wp:anchor>
+        </w:drawing>
+      </w:r>
+      <w:r>
+        <w:rPr>
+          <w:rFonts w:ascii="Arial" w:hAnsi="Arial" w:cs="Arial"/>
+          <w:noProof/>
+          <w:sz w:val="24"/>
+          <w:szCs w:val="24"/>
+        </w:rPr>
+        <mc:AlternateContent>
+          <mc:Choice Requires="wps">
+            <w:drawing>
+              <wp:anchor distT="0" distB="0" distL="114300" distR="114300" simplePos="0" relativeHeight="251662336" behindDoc="0" locked="0" layoutInCell="1" allowOverlap="1" wp14:anchorId="1A1D19B6" wp14:editId="69702A17">
+                <wp:simplePos x="0" y="0"/>
+                <wp:positionH relativeFrom="column">
+                  <wp:posOffset>-880110</wp:posOffset>
+                </wp:positionH>
+                <wp:positionV relativeFrom="paragraph">
+                  <wp:posOffset>-737870</wp:posOffset>
+                </wp:positionV>
+                <wp:extent cx="7353300" cy="9705975"/>
+                <wp:effectExtent l="228600" t="228600" r="228600" b="238125"/>
+                <wp:wrapNone/>
+                <wp:docPr id="14" name="Marco 14"/>
+                <wp:cNvGraphicFramePr/>
+                <a:graphic xmlns:a="http://schemas.openxmlformats.org/drawingml/2006/main">
+                  <a:graphicData uri="http://schemas.microsoft.com/office/word/2010/wordprocessingShape">
+                    <wps:wsp>
+                      <wps:cNvSpPr/>
+                      <wps:spPr>
+                        <a:xfrm>
+                          <a:off x="0" y="0"/>
+                          <a:ext cx="7353300" cy="9705975"/>
+                        </a:xfrm>
+                        <a:prstGeom prst="frame">
+                          <a:avLst>
+                            <a:gd name="adj1" fmla="val 1945"/>
+                          </a:avLst>
+                        </a:prstGeom>
+                        <a:ln>
+                          <a:noFill/>
+                        </a:ln>
+                        <a:effectLst>
+                          <a:glow rad="228600">
+                            <a:schemeClr val="accent3">
+                              <a:satMod val="175000"/>
+                              <a:alpha val="40000"/>
+                            </a:schemeClr>
+                          </a:glow>
+                        </a:effectLst>
+                      </wps:spPr>
+                      <wps:style>
+                        <a:lnRef idx="2">
+                          <a:schemeClr val="dk1">
+                            <a:shade val="50000"/>
+                          </a:schemeClr>
+                        </a:lnRef>
+                        <a:fillRef idx="1">
+                          <a:schemeClr val="dk1"/>
+                        </a:fillRef>
+                        <a:effectRef idx="0">
+                          <a:schemeClr val="dk1"/>
+                        </a:effectRef>
+                        <a:fontRef idx="minor">
+                          <a:schemeClr val="lt1"/>
+                        </a:fontRef>
+                      </wps:style>
+                      <wps:bodyPr rot="0" spcFirstLastPara="0" vertOverflow="overflow" horzOverflow="overflow" vert="horz" wrap="square" lIns="91440" tIns="45720" rIns="91440" bIns="45720" numCol="1" spcCol="0" rtlCol="0" fromWordArt="0" anchor="ctr" anchorCtr="0" forceAA="0" compatLnSpc="1">
+                        <a:prstTxWarp prst="textNoShape">
+                          <a:avLst/>
+                        </a:prstTxWarp>
+                        <a:noAutofit/>
+                      </wps:bodyPr>
+                    </wps:wsp>
+                  </a:graphicData>
+                </a:graphic>
+                <wp14:sizeRelH relativeFrom="margin">
+                  <wp14:pctWidth>0</wp14:pctWidth>
+                </wp14:sizeRelH>
+                <wp14:sizeRelV relativeFrom="margin">
+                  <wp14:pctHeight>0</wp14:pctHeight>
+                </wp14:sizeRelV>
+              </wp:anchor>
+            </w:drawing>
+          </mc:Choice>
+          <mc:Fallback>
+            <w:pict>
+              <v:shape w14:anchorId="20F1F2BE" id="Marco 14" o:spid="_x0000_s1026" style="position:absolute;margin-left:-69.3pt;margin-top:-58.1pt;width:579pt;height:764.25pt;z-index:251662336;visibility:visible;mso-wrap-style:square;mso-width-percent:0;mso-height-percent:0;mso-wrap-distance-left:9pt;mso-wrap-distance-top:0;mso-wrap-distance-right:9pt;mso-wrap-distance-bottom:0;mso-position-horizontal:absolute;mso-position-horizontal-relative:text;mso-position-vertical:absolute;mso-position-vertical-relative:text;mso-width-percent:0;mso-height-percent:0;mso-width-relative:margin;mso-height-relative:margin;v-text-anchor:middle" coordsize="7353300,9705975" o:gfxdata="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" path="m,l7353300,r,9705975l,9705975,,xm143022,143022r,9419931l7210278,9562953r,-9419931l143022,143022xe" fillcolor="black [3200]" stroked="f" strokeweight="1pt">
+                <v:stroke joinstyle="miter"/>
+                <v:path arrowok="t" o:connecttype="custom" o:connectlocs="0,0;7353300,0;7353300,9705975;0,9705975;0,0;143022,143022;143022,9562953;7210278,9562953;7210278,143022;143022,143022" o:connectangles="0,0,0,0,0,0,0,0,0,0"/>
+              </v:shape>
+            </w:pict>
+          </mc:Fallback>
+        </mc:AlternateContent>
+      </w:r>
+    </w:p>
+    <w:p>
+      <w:pPr>
+        <w:tabs>
+          <w:tab w:val="left" w:pos="4954"/>
+        </w:tabs>
+        <w:rPr>
+          <w:rFonts w:ascii="Arial" w:hAnsi="Arial" w:cs="Arial"/>
+          <w:sz w:val="24"/>
+          <w:szCs w:val="24"/>
+        </w:rPr>
+      </w:pPr>
+      <w:r>
+        <w:rPr>
+          <w:noProof/>
+          <w:lang w:val="es-GT"/>
+        </w:rPr>
+        <w:drawing>
+          <wp:anchor distT="0" distB="0" distL="114300" distR="114300" simplePos="0" relativeHeight="251673600" behindDoc="0" locked="0" layoutInCell="1" allowOverlap="1" wp14:anchorId="3A3F83A5" wp14:editId="626FDCB7">
+            <wp:simplePos x="0" y="0"/>
+            <wp:positionH relativeFrom="column">
+              <wp:posOffset>2272665</wp:posOffset>
+            </wp:positionH>
+            <wp:positionV relativeFrom="paragraph">
+              <wp:posOffset>2686050</wp:posOffset>
+            </wp:positionV>
+            <wp:extent cx="1304925" cy="1304925"/>
+            <wp:effectExtent l="0" t="0" r="9525" b="9525"/>
+            <wp:wrapSquare wrapText="bothSides"/>
+            <wp:docPr id="2" name="Imagen 2"/>
+            <wp:cNvGraphicFramePr>
+              <a:graphicFrameLocks xmlns:a="http://schemas.openxmlformats.org/drawingml/2006/main" noChangeAspect="1"/>
+            </wp:cNvGraphicFramePr>
+            <a:graphic xmlns:a="http://schemas.openxmlformats.org/drawingml/2006/main">
+              <a:graphicData uri="http://schemas.openxmlformats.org/drawingml/2006/picture">
+                <pic:pic xmlns:pic="http://schemas.openxmlformats.org/drawingml/2006/picture">
+                  <pic:nvPicPr>
+                    <pic:cNvPr id="2" name="Imagen 2"/>
+                    <pic:cNvPicPr/>
+                  </pic:nvPicPr>
+                  <pic:blipFill>
+                    <a:blip r:embed="rId8">
+                      <a:extLst>
+                        <a:ext uri="{28A0092B-C50C-407E-A947-70E740481C1C}">
+                          <a14:useLocalDpi xmlns:a14="http://schemas.microsoft.com/office/drawing/2010/main" val="0"/>
+                        </a:ext>
+                      </a:extLst>
+                    </a:blip>
+                    <a:stretch>
+                      <a:fillRect/>
+                    </a:stretch>
+                  </pic:blipFill>
+                  <pic:spPr>
+                    <a:xfrm>
+                      <a:off x="0" y="0"/>
+                      <a:ext cx="1304925" cy="1304925"/>
+                    </a:xfrm>
+                    <a:prstGeom prst="rect">
+                      <a:avLst/>
+                    </a:prstGeom>
+                  </pic:spPr>
+                </pic:pic>
+              </a:graphicData>
+            </a:graphic>
+          </wp:anchor>
+        </w:drawing>
+      </w:r>
+      <w:r>
+        <w:rPr>
+          <w:noProof/>
+        </w:rPr>
+        <mc:AlternateContent>
+          <mc:Choice Requires="wps">
+            <w:drawing>
+              <wp:anchor distT="0" distB="0" distL="114300" distR="114300" simplePos="0" relativeHeight="251669504" behindDoc="0" locked="0" layoutInCell="1" allowOverlap="1" wp14:anchorId="0521D760" wp14:editId="48EB2F55">
+                <wp:simplePos x="0" y="0"/>
+                <wp:positionH relativeFrom="column">
+                  <wp:posOffset>3474720</wp:posOffset>
+                </wp:positionH>
+                <wp:positionV relativeFrom="paragraph">
+                  <wp:posOffset>1865630</wp:posOffset>
+                </wp:positionV>
+                <wp:extent cx="1828800" cy="1828800"/>
+                <wp:effectExtent l="0" t="0" r="0" b="0"/>
+                <wp:wrapNone/>
+                <wp:docPr id="23" name="Cuadro de texto 23"/>
+                <wp:cNvGraphicFramePr/>
+                <a:graphic xmlns:a="http://schemas.openxmlformats.org/drawingml/2006/main">
+                  <a:graphicData uri="http://schemas.microsoft.com/office/word/2010/wordprocessingShape">
+                    <wps:wsp>
+                      <wps:cNvSpPr txBox="1"/>
+                      <wps:spPr>
+                        <a:xfrm>
+                          <a:off x="0" y="0"/>
+                          <a:ext cx="1828800" cy="1828800"/>
+                        </a:xfrm>
+                        <a:prstGeom prst="rect">
+                          <a:avLst/>
+                        </a:prstGeom>
+                        <a:noFill/>
+                        <a:ln>
+                          <a:noFill/>
+                        </a:ln>
+                      </wps:spPr>
+                      <wps:txbx>
+                        <w:txbxContent>
+                          <w:p>
+                            <w:pPr>
+                              <w:jc w:val="center"/>
+                              <w:rPr>
+                                <w:rFonts w:ascii="Arial" w:hAnsi="Arial" w:cs="Arial"/>
+                                <w:b/>
+                                <w:bCs/>
+                                <w:color w:val="000000" w:themeColor="text1"/>
+                                <w:sz w:val="32"/>
+                                <w:szCs w:val="32"/>
+                                <w14:shadow w14:blurRad="38100" w14:dist="19050" w14:dir="2700000" w14:sx="100000" w14:sy="100000" w14:kx="0" w14:ky="0" w14:algn="tl">
+                                  <w14:schemeClr w14:val="dk1">
+                                    <w14:alpha w14:val="60000"/>
+                                  </w14:schemeClr>
+                                </w14:shadow>
+                                <w14:textOutline w14:w="0" w14:cap="flat" w14:cmpd="sng" w14:algn="ctr">
+                                  <w14:noFill/>
+                                  <w14:prstDash w14:val="solid"/>
+                                  <w14:round/>
+                                </w14:textOutline>
+                              </w:rPr>
+                            </w:pPr>
+                            <w:r>
+                              <w:rPr>
+                                <w:rFonts w:ascii="Arial" w:hAnsi="Arial" w:cs="Arial"/>
+                                <w:b/>
+                                <w:bCs/>
+                                <w:color w:val="000000" w:themeColor="text1"/>
+                                <w:sz w:val="32"/>
+                                <w:szCs w:val="32"/>
+                                <w14:shadow w14:blurRad="38100" w14:dist="19050" w14:dir="2700000" w14:sx="100000" w14:sy="100000" w14:kx="0" w14:ky="0" w14:algn="tl">
+                                  <w14:schemeClr w14:val="dk1">
+                                    <w14:alpha w14:val="60000"/>
+                                  </w14:schemeClr>
+                                </w14:shadow>
+                                <w14:textOutline w14:w="0" w14:cap="flat" w14:cmpd="sng" w14:algn="ctr">
+                                  <w14:noFill/>
+                                  <w14:prstDash w14:val="solid"/>
+                                  <w14:round/>
+                                </w14:textOutline>
+                              </w:rPr>
+                              <w:t xml:space="preserve">ING. </w:t>
+                            </w:r>
+                            <w:r>
+                              <w:rPr>
+                                <w:rFonts w:ascii="Arial" w:hAnsi="Arial" w:cs="Arial"/>
+                                <w:b/>
+                                <w:bCs/>
+                                <w:color w:val="000000" w:themeColor="text1"/>
+                                <w:sz w:val="32"/>
+                                <w:szCs w:val="32"/>
+                                <w14:shadow w14:blurRad="38100" w14:dist="19050" w14:dir="2700000" w14:sx="100000" w14:sy="100000" w14:kx="0" w14:ky="0" w14:algn="tl">
+                                  <w14:schemeClr w14:val="dk1">
+                                    <w14:alpha w14:val="60000"/>
+                                  </w14:schemeClr>
+                                </w14:shadow>
+                                <w14:textOutline w14:w="0" w14:cap="flat" w14:cmpd="sng" w14:algn="ctr">
+                                  <w14:noFill/>
+                                  <w14:prstDash w14:val="solid"/>
+                                  <w14:round/>
+                                </w14:textOutline>
+                              </w:rPr>
+                              <w:t>JULIO CESAR LOPEZ</w:t>
+                            </w:r>
+                          </w:p>
+                        </w:txbxContent>
+                      </wps:txbx>
+                      <wps:bodyPr rot="0" spcFirstLastPara="0" vertOverflow="overflow" horzOverflow="overflow" vert="horz" wrap="none" lIns="91440" tIns="45720" rIns="91440" bIns="45720" numCol="1" spcCol="0" rtlCol="0" fromWordArt="0" anchor="t" anchorCtr="0" forceAA="0" compatLnSpc="1">
+                        <a:prstTxWarp prst="textNoShape">
+                          <a:avLst/>
+                        </a:prstTxWarp>
+                        <a:spAutoFit/>
+                      </wps:bodyPr>
+                    </wps:wsp>
+                  </a:graphicData>
+                </a:graphic>
+              </wp:anchor>
+            </w:drawing>
+          </mc:Choice>
+          <mc:Fallback>
+            <w:pict>
+              <v:shapetype w14:anchorId="0521D760" id="_x0000_t202" coordsize="21600,21600" o:spt="202" path="m,l,21600r21600,l21600,xe">
+                <v:stroke joinstyle="miter"/>
+                <v:path gradientshapeok="t" o:connecttype="rect"/>
+              </v:shapetype>
+              <v:shape id="Cuadro de texto 23" o:spid="_x0000_s1026" type="#_x0000_t202" style="position:absolute;margin-left:273.6pt;margin-top:146.9pt;width:2in;height:2in;z-index:251669504;visibility:visible;mso-wrap-style:none;mso-wrap-distance-left:9pt;mso-wrap-distance-top:0;mso-wrap-distance-right:9pt;mso-wrap-distance-bottom:0;mso-position-horizontal:absolute;mso-position-horizontal-relative:text;mso-position-vertical:absolute;mso-position-vertical-relative:text;v-text-anchor:top" o:gfxdata="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" filled="f" stroked="f">
+                <v:textbox style="mso-fit-shape-to-text:t">
+                  <w:txbxContent>
+                    <w:p>
+                      <w:pPr>
+                        <w:jc w:val="center"/>
+                        <w:rPr>
+                          <w:rFonts w:ascii="Arial" w:hAnsi="Arial" w:cs="Arial"/>
+                          <w:b/>
+                          <w:bCs/>
+                          <w:color w:val="000000" w:themeColor="text1"/>
+                          <w:sz w:val="32"/>
+                          <w:szCs w:val="32"/>
+                          <w14:shadow w14:blurRad="38100" w14:dist="19050" w14:dir="2700000" w14:sx="100000" w14:sy="100000" w14:kx="0" w14:ky="0" w14:algn="tl">
+                            <w14:schemeClr w14:val="dk1">
+                              <w14:alpha w14:val="60000"/>
+                            </w14:schemeClr>
+                          </w14:shadow>
+                          <w14:textOutline w14:w="0" w14:cap="flat" w14:cmpd="sng" w14:algn="ctr">
+                            <w14:noFill/>
+                            <w14:prstDash w14:val="solid"/>
+                            <w14:round/>
+                          </w14:textOutline>
+                        </w:rPr>
+                      </w:pPr>
+                      <w:r>
+                        <w:rPr>
+                          <w:rFonts w:ascii="Arial" w:hAnsi="Arial" w:cs="Arial"/>
+                          <w:b/>
+                          <w:bCs/>
+                          <w:color w:val="000000" w:themeColor="text1"/>
+                          <w:sz w:val="32"/>
+                          <w:szCs w:val="32"/>
+                          <w14:shadow w14:blurRad="38100" w14:dist="19050" w14:dir="2700000" w14:sx="100000" w14:sy="100000" w14:kx="0" w14:ky="0" w14:algn="tl">
+                            <w14:schemeClr w14:val="dk1">
+                              <w14:alpha w14:val="60000"/>
+                            </w14:schemeClr>
+                          </w14:shadow>
+                          <w14:textOutline w14:w="0" w14:cap="flat" w14:cmpd="sng" w14:algn="ctr">
+                            <w14:noFill/>
+                            <w14:prstDash w14:val="solid"/>
+                            <w14:round/>
+                          </w14:textOutline>
+                        </w:rPr>
+                        <w:t xml:space="preserve">ING. </w:t>
+                      </w:r>
+                      <w:r>
+                        <w:rPr>
+                          <w:rFonts w:ascii="Arial" w:hAnsi="Arial" w:cs="Arial"/>
+                          <w:b/>
+                          <w:bCs/>
+                          <w:color w:val="000000" w:themeColor="text1"/>
+                          <w:sz w:val="32"/>
+                          <w:szCs w:val="32"/>
+                          <w14:shadow w14:blurRad="38100" w14:dist="19050" w14:dir="2700000" w14:sx="100000" w14:sy="100000" w14:kx="0" w14:ky="0" w14:algn="tl">
+                            <w14:schemeClr w14:val="dk1">
+                              <w14:alpha w14:val="60000"/>
+                            </w14:schemeClr>
+                          </w14:shadow>
+                          <w14:textOutline w14:w="0" w14:cap="flat" w14:cmpd="sng" w14:algn="ctr">
+                            <w14:noFill/>
+                            <w14:prstDash w14:val="solid"/>
+                            <w14:round/>
+                          </w14:textOutline>
+                        </w:rPr>
+                        <w:t>JULIO CESAR LOPEZ</w:t>
+                      </w:r>
+                    </w:p>
+                  </w:txbxContent>
+                </v:textbox>
+              </v:shape>
+            </w:pict>
+          </mc:Fallback>
+        </mc:AlternateContent>
+      </w:r>
+      <w:r>
+        <w:rPr>
+          <w:noProof/>
+        </w:rPr>
+        <w:drawing>
+          <wp:anchor distT="0" distB="0" distL="114300" distR="114300" simplePos="0" relativeHeight="251672576" behindDoc="1" locked="0" layoutInCell="1" allowOverlap="1" wp14:anchorId="0F0B9F6E" wp14:editId="4BF00817">
+            <wp:simplePos x="0" y="0"/>
+            <wp:positionH relativeFrom="page">
+              <wp:align>right</wp:align>
+            </wp:positionH>
+            <wp:positionV relativeFrom="paragraph">
+              <wp:posOffset>3405759</wp:posOffset>
+            </wp:positionV>
+            <wp:extent cx="8180832" cy="5452962"/>
+            <wp:effectExtent l="0" t="0" r="0" b="0"/>
+            <wp:wrapNone/>
+            <wp:docPr id="26" name="Imagen 26" descr="Resumen capas de superposición azul oscuro con patrón de malla hexagonal  moderno fondo futurista | Vector Premium"/>
+            <wp:cNvGraphicFramePr>
+              <a:graphicFrameLocks xmlns:a="http://schemas.openxmlformats.org/drawingml/2006/main" noChangeAspect="1"/>
+            </wp:cNvGraphicFramePr>
+            <a:graphic xmlns:a="http://schemas.openxmlformats.org/drawingml/2006/main">
+              <a:graphicData uri="http://schemas.openxmlformats.org/drawingml/2006/picture">
+                <pic:pic xmlns:pic="http://schemas.openxmlformats.org/drawingml/2006/picture">
+                  <pic:nvPicPr>
+                    <pic:cNvPr id="0" name="Picture 1" descr="Resumen capas de superposición azul oscuro con patrón de malla hexagonal  moderno fondo futurista | Vector Premium"/>
+                    <pic:cNvPicPr>
+                      <a:picLocks noChangeAspect="1" noChangeArrowheads="1"/>
+                    </pic:cNvPicPr>
+                  </pic:nvPicPr>
+                  <pic:blipFill>
+                    <a:blip r:embed="rId9">
+                      <a:extLst>
+                        <a:ext uri="{28A0092B-C50C-407E-A947-70E740481C1C}">
+                          <a14:useLocalDpi xmlns:a14="http://schemas.microsoft.com/office/drawing/2010/main" val="0"/>
+                        </a:ext>
+                      </a:extLst>
+                    </a:blip>
+                    <a:srcRect/>
+                    <a:stretch>
+                      <a:fillRect/>
+                    </a:stretch>
+                  </pic:blipFill>
+                  <pic:spPr bwMode="auto">
+                    <a:xfrm>
+                      <a:off x="0" y="0"/>
+                      <a:ext cx="8180832" cy="5452962"/>
+                    </a:xfrm>
+                    <a:prstGeom prst="rect">
+                      <a:avLst/>
+                    </a:prstGeom>
+                    <a:noFill/>
+                    <a:ln>
+                      <a:noFill/>
+                    </a:ln>
+                  </pic:spPr>
+                </pic:pic>
+              </a:graphicData>
+            </a:graphic>
+            <wp14:sizeRelH relativeFrom="margin">
+              <wp14:pctWidth>0</wp14:pctWidth>
+            </wp14:sizeRelH>
+            <wp14:sizeRelV relativeFrom="margin">
+              <wp14:pctHeight>0</wp14:pctHeight>
+            </wp14:sizeRelV>
+          </wp:anchor>
+        </w:drawing>
+      </w:r>
+      <w:r>
+        <w:rPr>
+          <w:noProof/>
+        </w:rPr>
+        <mc:AlternateContent>
+          <mc:Choice Requires="wps">
+            <w:drawing>
+              <wp:anchor distT="0" distB="0" distL="114300" distR="114300" simplePos="0" relativeHeight="251670528" behindDoc="0" locked="0" layoutInCell="1" allowOverlap="1" wp14:anchorId="52733EFC" wp14:editId="2A442137">
+                <wp:simplePos x="0" y="0"/>
+                <wp:positionH relativeFrom="column">
+                  <wp:posOffset>-609092</wp:posOffset>
+                </wp:positionH>
+                <wp:positionV relativeFrom="paragraph">
+                  <wp:posOffset>7452868</wp:posOffset>
+                </wp:positionV>
+                <wp:extent cx="1828800" cy="1828800"/>
+                <wp:effectExtent l="0" t="0" r="0" b="2540"/>
+                <wp:wrapNone/>
+                <wp:docPr id="24" name="Cuadro de texto 24"/>
+                <wp:cNvGraphicFramePr/>
+                <a:graphic xmlns:a="http://schemas.openxmlformats.org/drawingml/2006/main">
+                  <a:graphicData uri="http://schemas.microsoft.com/office/word/2010/wordprocessingShape">
+                    <wps:wsp>
+                      <wps:cNvSpPr txBox="1"/>
+                      <wps:spPr>
+                        <a:xfrm>
+                          <a:off x="0" y="0"/>
+                          <a:ext cx="1828800" cy="1828800"/>
+                        </a:xfrm>
+                        <a:prstGeom prst="rect">
+                          <a:avLst/>
+                        </a:prstGeom>
+                        <a:noFill/>
+                        <a:ln>
+                          <a:noFill/>
+                        </a:ln>
+                      </wps:spPr>
+                      <wps:txbx>
+                        <w:txbxContent>
+                          <w:p>
+                            <w:pPr>
+                              <w:jc w:val="both"/>
+                              <w:rPr>
+                                <w:rFonts w:ascii="Arial" w:hAnsi="Arial" w:cs="Arial"/>
+                                <w:b/>
+                                <w:bCs/>
+                                <w:color w:val="FFFFFF" w:themeColor="background1"/>
+                                <w:sz w:val="36"/>
+                                <w:szCs w:val="36"/>
+                                <w14:textOutline w14:w="0" w14:cap="flat" w14:cmpd="sng" w14:algn="ctr">
+                                  <w14:noFill/>
+                                  <w14:prstDash w14:val="solid"/>
+                                  <w14:round/>
+                                </w14:textOutline>
+                                <w14:props3d w14:extrusionH="57150" w14:contourW="0" w14:prstMaterial="matte">
+                                  <w14:bevelT w14:w="63500" w14:h="12700" w14:prst="angle"/>
+                                  <w14:contourClr>
+                                    <w14:schemeClr w14:val="bg1">
+                                      <w14:lumMod w14:val="65000"/>
+                                    </w14:schemeClr>
+                                  </w14:contourClr>
+                                </w14:props3d>
+                              </w:rPr>
+                            </w:pPr>
+                            <w:r>
+                              <w:rPr>
+                                <w:rFonts w:ascii="Arial" w:hAnsi="Arial" w:cs="Arial"/>
+                                <w:b/>
+                                <w:bCs/>
+                                <w:color w:val="FFFFFF" w:themeColor="background1"/>
+                                <w:sz w:val="36"/>
+                                <w:szCs w:val="36"/>
+                                <w14:textOutline w14:w="0" w14:cap="flat" w14:cmpd="sng" w14:algn="ctr">
+                                  <w14:noFill/>
+                                  <w14:prstDash w14:val="solid"/>
+                                  <w14:round/>
+                                </w14:textOutline>
+                                <w14:props3d w14:extrusionH="57150" w14:contourW="0" w14:prstMaterial="matte">
+                                  <w14:bevelT w14:w="63500" w14:h="12700" w14:prst="angle"/>
+                                  <w14:contourClr>
+                                    <w14:schemeClr w14:val="bg1">
+                                      <w14:lumMod w14:val="65000"/>
+                                    </w14:schemeClr>
+                                  </w14:contourClr>
+                                </w14:props3d>
+                              </w:rPr>
+                              <w:t>KEVIN OLIVER MATEO FLORES</w:t>
+                            </w:r>
+                          </w:p>
+                          <w:p>
+                            <w:pPr>
+                              <w:jc w:val="both"/>
+                              <w:rPr>
+                                <w:rFonts w:ascii="Arial" w:hAnsi="Arial" w:cs="Arial"/>
+                                <w:b/>
+                                <w:bCs/>
+                                <w:color w:val="FFFFFF" w:themeColor="background1"/>
+                                <w:sz w:val="36"/>
+                                <w:szCs w:val="36"/>
+                                <w14:textOutline w14:w="0" w14:cap="flat" w14:cmpd="sng" w14:algn="ctr">
+                                  <w14:noFill/>
+                                  <w14:prstDash w14:val="solid"/>
+                                  <w14:round/>
+                                </w14:textOutline>
+                                <w14:props3d w14:extrusionH="57150" w14:contourW="0" w14:prstMaterial="matte">
+                                  <w14:bevelT w14:w="63500" w14:h="12700" w14:prst="angle"/>
+                                  <w14:contourClr>
+                                    <w14:schemeClr w14:val="bg1">
+                                      <w14:lumMod w14:val="65000"/>
+                                    </w14:schemeClr>
+                                  </w14:contourClr>
+                                </w14:props3d>
+                              </w:rPr>
+                            </w:pPr>
+                            <w:r>
+                              <w:rPr>
+                                <w:rFonts w:ascii="Arial" w:hAnsi="Arial" w:cs="Arial"/>
+                                <w:b/>
+                                <w:bCs/>
+                                <w:color w:val="FFFFFF" w:themeColor="background1"/>
+                                <w:sz w:val="36"/>
+                                <w:szCs w:val="36"/>
+                                <w14:textOutline w14:w="0" w14:cap="flat" w14:cmpd="sng" w14:algn="ctr">
+                                  <w14:noFill/>
+                                  <w14:prstDash w14:val="solid"/>
+                                  <w14:round/>
+                                </w14:textOutline>
+                                <w14:props3d w14:extrusionH="57150" w14:contourW="0" w14:prstMaterial="matte">
+                                  <w14:bevelT w14:w="63500" w14:h="12700" w14:prst="angle"/>
+                                  <w14:contourClr>
+                                    <w14:schemeClr w14:val="bg1">
+                                      <w14:lumMod w14:val="65000"/>
+                                    </w14:schemeClr>
+                                  </w14:contourClr>
+                                </w14:props3d>
+                              </w:rPr>
+                              <w:t>1690-17-17904</w:t>
+                            </w:r>
+                          </w:p>
+                        </w:txbxContent>
+                      </wps:txbx>
+                      <wps:bodyPr rot="0" spcFirstLastPara="0" vertOverflow="overflow" horzOverflow="overflow" vert="horz" wrap="none" lIns="91440" tIns="45720" rIns="91440" bIns="45720" numCol="1" spcCol="0" rtlCol="0" fromWordArt="0" anchor="t" anchorCtr="0" forceAA="0" compatLnSpc="1">
+                        <a:prstTxWarp prst="textNoShape">
+                          <a:avLst/>
+                        </a:prstTxWarp>
+                        <a:spAutoFit/>
+                      </wps:bodyPr>
+                    </wps:wsp>
+                  </a:graphicData>
+                </a:graphic>
+              </wp:anchor>
+            </w:drawing>
+          </mc:Choice>
+          <mc:Fallback>
+            <w:pict>
+              <v:shape w14:anchorId="52733EFC" id="Cuadro de texto 24" o:spid="_x0000_s1027" type="#_x0000_t202" style="position:absolute;margin-left:-47.95pt;margin-top:586.85pt;width:2in;height:2in;z-index:251670528;visibility:visible;mso-wrap-style:none;mso-wrap-distance-left:9pt;mso-wrap-distance-top:0;mso-wrap-distance-right:9pt;mso-wrap-distance-bottom:0;mso-position-horizontal:absolute;mso-position-horizontal-relative:text;mso-position-vertical:absolute;mso-position-vertical-relative:text;v-text-anchor:top" o:gfxdata="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" filled="f" stroked="f">
+                <v:textbox style="mso-fit-shape-to-text:t">
+                  <w:txbxContent>
+                    <w:p>
+                      <w:pPr>
+                        <w:jc w:val="both"/>
+                        <w:rPr>
+                          <w:rFonts w:ascii="Arial" w:hAnsi="Arial" w:cs="Arial"/>
+                          <w:b/>
+                          <w:bCs/>
+                          <w:color w:val="FFFFFF" w:themeColor="background1"/>
+                          <w:sz w:val="36"/>
+                          <w:szCs w:val="36"/>
+                          <w14:textOutline w14:w="0" w14:cap="flat" w14:cmpd="sng" w14:algn="ctr">
+                            <w14:noFill/>
+                            <w14:prstDash w14:val="solid"/>
+                            <w14:round/>
+                          </w14:textOutline>
+                          <w14:props3d w14:extrusionH="57150" w14:contourW="0" w14:prstMaterial="matte">
+                            <w14:bevelT w14:w="63500" w14:h="12700" w14:prst="angle"/>
+                            <w14:contourClr>
+                              <w14:schemeClr w14:val="bg1">
+                                <w14:lumMod w14:val="65000"/>
+                              </w14:schemeClr>
+                            </w14:contourClr>
+                          </w14:props3d>
+                        </w:rPr>
+                      </w:pPr>
+                      <w:r>
+                        <w:rPr>
+                          <w:rFonts w:ascii="Arial" w:hAnsi="Arial" w:cs="Arial"/>
+                          <w:b/>
+                          <w:bCs/>
+                          <w:color w:val="FFFFFF" w:themeColor="background1"/>
+                          <w:sz w:val="36"/>
+                          <w:szCs w:val="36"/>
+                          <w14:textOutline w14:w="0" w14:cap="flat" w14:cmpd="sng" w14:algn="ctr">
+                            <w14:noFill/>
+                            <w14:prstDash w14:val="solid"/>
+                            <w14:round/>
+                          </w14:textOutline>
+                          <w14:props3d w14:extrusionH="57150" w14:contourW="0" w14:prstMaterial="matte">
+                            <w14:bevelT w14:w="63500" w14:h="12700" w14:prst="angle"/>
+                            <w14:contourClr>
+                              <w14:schemeClr w14:val="bg1">
+                                <w14:lumMod w14:val="65000"/>
+                              </w14:schemeClr>
+                            </w14:contourClr>
+                          </w14:props3d>
+                        </w:rPr>
+                        <w:t>KEVIN OLIVER MATEO FLORES</w:t>
+                      </w:r>
+                    </w:p>
+                    <w:p>
+                      <w:pPr>
+                        <w:jc w:val="both"/>
+                        <w:rPr>
+                          <w:rFonts w:ascii="Arial" w:hAnsi="Arial" w:cs="Arial"/>
+                          <w:b/>
+                          <w:bCs/>
+                          <w:color w:val="FFFFFF" w:themeColor="background1"/>
+                          <w:sz w:val="36"/>
+                          <w:szCs w:val="36"/>
+                          <w14:textOutline w14:w="0" w14:cap="flat" w14:cmpd="sng" w14:algn="ctr">
+                            <w14:noFill/>
+                            <w14:prstDash w14:val="solid"/>
+                            <w14:round/>
+                          </w14:textOutline>
+                          <w14:props3d w14:extrusionH="57150" w14:contourW="0" w14:prstMaterial="matte">
+                            <w14:bevelT w14:w="63500" w14:h="12700" w14:prst="angle"/>
+                            <w14:contourClr>
+                              <w14:schemeClr w14:val="bg1">
+                                <w14:lumMod w14:val="65000"/>
+                              </w14:schemeClr>
+                            </w14:contourClr>
+                          </w14:props3d>
+                        </w:rPr>
+                      </w:pPr>
+                      <w:r>
+                        <w:rPr>
+                          <w:rFonts w:ascii="Arial" w:hAnsi="Arial" w:cs="Arial"/>
+                          <w:b/>
+                          <w:bCs/>
+                          <w:color w:val="FFFFFF" w:themeColor="background1"/>
+                          <w:sz w:val="36"/>
+                          <w:szCs w:val="36"/>
+                          <w14:textOutline w14:w="0" w14:cap="flat" w14:cmpd="sng" w14:algn="ctr">
+                            <w14:noFill/>
+                            <w14:prstDash w14:val="solid"/>
+                            <w14:round/>
+                          </w14:textOutline>
+                          <w14:props3d w14:extrusionH="57150" w14:contourW="0" w14:prstMaterial="matte">
+                            <w14:bevelT w14:w="63500" w14:h="12700" w14:prst="angle"/>
+                            <w14:contourClr>
+                              <w14:schemeClr w14:val="bg1">
+                                <w14:lumMod w14:val="65000"/>
+                              </w14:schemeClr>
+                            </w14:contourClr>
+                          </w14:props3d>
+                        </w:rPr>
+                        <w:t>1690-17-17904</w:t>
+                      </w:r>
+                    </w:p>
+                  </w:txbxContent>
+                </v:textbox>
+              </v:shape>
+            </w:pict>
+          </mc:Fallback>
+        </mc:AlternateContent>
+      </w:r>
+      <w:r>
+        <w:rPr>
+          <w:noProof/>
+        </w:rPr>
+        <mc:AlternateContent>
+          <mc:Choice Requires="wps">
+            <w:drawing>
+              <wp:anchor distT="0" distB="0" distL="114300" distR="114300" simplePos="0" relativeHeight="251671552" behindDoc="0" locked="0" layoutInCell="1" allowOverlap="1" wp14:anchorId="12BB0264" wp14:editId="2B576DC7">
+                <wp:simplePos x="0" y="0"/>
+                <wp:positionH relativeFrom="margin">
+                  <wp:align>center</wp:align>
+                </wp:positionH>
+                <wp:positionV relativeFrom="paragraph">
+                  <wp:posOffset>4331970</wp:posOffset>
+                </wp:positionV>
+                <wp:extent cx="1828800" cy="1828800"/>
+                <wp:effectExtent l="0" t="0" r="0" b="2540"/>
+                <wp:wrapNone/>
+                <wp:docPr id="25" name="Cuadro de texto 25"/>
+                <wp:cNvGraphicFramePr/>
+                <a:graphic xmlns:a="http://schemas.openxmlformats.org/drawingml/2006/main">
+                  <a:graphicData uri="http://schemas.microsoft.com/office/word/2010/wordprocessingShape">
+                    <wps:wsp>
+                      <wps:cNvSpPr txBox="1"/>
+                      <wps:spPr>
+                        <a:xfrm>
+                          <a:off x="0" y="0"/>
+                          <a:ext cx="1828800" cy="1828800"/>
+                        </a:xfrm>
+                        <a:prstGeom prst="rect">
+                          <a:avLst/>
+                        </a:prstGeom>
+                        <a:noFill/>
+                        <a:ln>
+                          <a:noFill/>
+                        </a:ln>
+                      </wps:spPr>
+                      <wps:txbx>
+                        <w:txbxContent>
+                          <w:p>
+                            <w:pPr>
+                              <w:jc w:val="center"/>
+                              <w:rPr>
+                                <w:rFonts w:ascii="Arial" w:hAnsi="Arial" w:cs="Arial"/>
+                                <w:b/>
+                                <w:bCs/>
+                                <w:color w:val="FFFFFF" w:themeColor="background1"/>
+                                <w:sz w:val="32"/>
+                                <w:szCs w:val="32"/>
+                                <w:lang w:val="es-MX"/>
+                                <w14:shadow w14:blurRad="38100" w14:dist="19050" w14:dir="2700000" w14:sx="100000" w14:sy="100000" w14:kx="0" w14:ky="0" w14:algn="tl">
+                                  <w14:schemeClr w14:val="dk1">
+                                    <w14:alpha w14:val="60000"/>
+                                  </w14:schemeClr>
+                                </w14:shadow>
+                                <w14:textOutline w14:w="0" w14:cap="flat" w14:cmpd="sng" w14:algn="ctr">
+                                  <w14:noFill/>
+                                  <w14:prstDash w14:val="solid"/>
+                                  <w14:round/>
+                                </w14:textOutline>
+                              </w:rPr>
+                            </w:pPr>
+                            <w:r>
+                              <w:rPr>
+                                <w:rFonts w:ascii="Arial" w:hAnsi="Arial" w:cs="Arial"/>
+                                <w:b/>
+                                <w:bCs/>
+                                <w:color w:val="FFFFFF" w:themeColor="background1"/>
+                                <w:sz w:val="32"/>
+                                <w:szCs w:val="32"/>
+                                <w:lang w:val="es-MX"/>
+                                <w14:shadow w14:blurRad="38100" w14:dist="19050" w14:dir="2700000" w14:sx="100000" w14:sy="100000" w14:kx="0" w14:ky="0" w14:algn="tl">
+                                  <w14:schemeClr w14:val="dk1">
+                                    <w14:alpha w14:val="60000"/>
+                                  </w14:schemeClr>
+                                </w14:shadow>
+                                <w14:textOutline w14:w="0" w14:cap="flat" w14:cmpd="sng" w14:algn="ctr">
+                                  <w14:noFill/>
+                                  <w14:prstDash w14:val="solid"/>
+                                  <w14:round/>
+                                </w14:textOutline>
+                              </w:rPr>
+                              <w:t>PROYECTO CALCULO I</w:t>
+                            </w:r>
+                          </w:p>
+                        </w:txbxContent>
+                      </wps:txbx>
+                      <wps:bodyPr rot="0" spcFirstLastPara="0" vertOverflow="overflow" horzOverflow="overflow" vert="horz" wrap="none" lIns="91440" tIns="45720" rIns="91440" bIns="45720" numCol="1" spcCol="0" rtlCol="0" fromWordArt="0" anchor="t" anchorCtr="0" forceAA="0" compatLnSpc="1">
+                        <a:prstTxWarp prst="textNoShape">
+                          <a:avLst/>
+                        </a:prstTxWarp>
+                        <a:spAutoFit/>
+                      </wps:bodyPr>
+                    </wps:wsp>
+                  </a:graphicData>
+                </a:graphic>
+              </wp:anchor>
+            </w:drawing>
+          </mc:Choice>
+          <mc:Fallback>
+            <w:pict>
+              <v:shape w14:anchorId="12BB0264" id="Cuadro de texto 25" o:spid="_x0000_s1028" type="#_x0000_t202" style="position:absolute;margin-left:0;margin-top:341.1pt;width:2in;height:2in;z-index:251671552;visibility:visible;mso-wrap-style:none;mso-wrap-distance-left:9pt;mso-wrap-distance-top:0;mso-wrap-distance-right:9pt;mso-wrap-distance-bottom:0;mso-position-horizontal:center;mso-position-horizontal-relative:margin;mso-position-vertical:absolute;mso-position-vertical-relative:text;v-text-anchor:top" o:gfxdata="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" filled="f" stroked="f">
+                <v:textbox style="mso-fit-shape-to-text:t">
+                  <w:txbxContent>
+                    <w:p>
+                      <w:pPr>
+                        <w:jc w:val="center"/>
+                        <w:rPr>
+                          <w:rFonts w:ascii="Arial" w:hAnsi="Arial" w:cs="Arial"/>
+                          <w:b/>
+                          <w:bCs/>
+                          <w:color w:val="FFFFFF" w:themeColor="background1"/>
+                          <w:sz w:val="32"/>
+                          <w:szCs w:val="32"/>
+                          <w:lang w:val="es-MX"/>
+                          <w14:shadow w14:blurRad="38100" w14:dist="19050" w14:dir="2700000" w14:sx="100000" w14:sy="100000" w14:kx="0" w14:ky="0" w14:algn="tl">
+                            <w14:schemeClr w14:val="dk1">
+                              <w14:alpha w14:val="60000"/>
+                            </w14:schemeClr>
+                          </w14:shadow>
+                          <w14:textOutline w14:w="0" w14:cap="flat" w14:cmpd="sng" w14:algn="ctr">
+                            <w14:noFill/>
+                            <w14:prstDash w14:val="solid"/>
+                            <w14:round/>
+                          </w14:textOutline>
+                        </w:rPr>
+                      </w:pPr>
+                      <w:r>
+                        <w:rPr>
+                          <w:rFonts w:ascii="Arial" w:hAnsi="Arial" w:cs="Arial"/>
+                          <w:b/>
+                          <w:bCs/>
+                          <w:color w:val="FFFFFF" w:themeColor="background1"/>
+                          <w:sz w:val="32"/>
+                          <w:szCs w:val="32"/>
+                          <w:lang w:val="es-MX"/>
+                          <w14:shadow w14:blurRad="38100" w14:dist="19050" w14:dir="2700000" w14:sx="100000" w14:sy="100000" w14:kx="0" w14:ky="0" w14:algn="tl">
+                            <w14:schemeClr w14:val="dk1">
+                              <w14:alpha w14:val="60000"/>
+                            </w14:schemeClr>
+                          </w14:shadow>
+                          <w14:textOutline w14:w="0" w14:cap="flat" w14:cmpd="sng" w14:algn="ctr">
+                            <w14:noFill/>
+                            <w14:prstDash w14:val="solid"/>
+                            <w14:round/>
+                          </w14:textOutline>
+                        </w:rPr>
+                        <w:t>PROYECTO CALCULO I</w:t>
+                      </w:r>
+                    </w:p>
+                  </w:txbxContent>
+                </v:textbox>
+                <w10:wrap anchorx="margin"/>
+              </v:shape>
+            </w:pict>
+          </mc:Fallback>
+        </mc:AlternateContent>
+      </w:r>
+      <w:r>
+        <w:rPr>
+          <w:noProof/>
+        </w:rPr>
+        <mc:AlternateContent>
+          <mc:Choice Requires="wps">
+            <w:drawing>
+              <wp:anchor distT="0" distB="0" distL="114300" distR="114300" simplePos="0" relativeHeight="251668480" behindDoc="0" locked="0" layoutInCell="1" allowOverlap="1" wp14:anchorId="541B2EA7" wp14:editId="5B31E64C">
+                <wp:simplePos x="0" y="0"/>
+                <wp:positionH relativeFrom="column">
+                  <wp:posOffset>3450336</wp:posOffset>
+                </wp:positionH>
+                <wp:positionV relativeFrom="paragraph">
+                  <wp:posOffset>1576959</wp:posOffset>
+                </wp:positionV>
+                <wp:extent cx="1828800" cy="1828800"/>
+                <wp:effectExtent l="0" t="0" r="0" b="0"/>
+                <wp:wrapNone/>
+                <wp:docPr id="21" name="Cuadro de texto 21"/>
+                <wp:cNvGraphicFramePr/>
+                <a:graphic xmlns:a="http://schemas.openxmlformats.org/drawingml/2006/main">
+                  <a:graphicData uri="http://schemas.microsoft.com/office/word/2010/wordprocessingShape">
+                    <wps:wsp>
+                      <wps:cNvSpPr txBox="1"/>
+                      <wps:spPr>
+                        <a:xfrm>
+                          <a:off x="0" y="0"/>
+                          <a:ext cx="1828800" cy="1828800"/>
+                        </a:xfrm>
+                        <a:prstGeom prst="rect">
+                          <a:avLst/>
+                        </a:prstGeom>
+                        <a:noFill/>
+                        <a:ln>
+                          <a:noFill/>
+                        </a:ln>
+                      </wps:spPr>
+                      <wps:txbx>
+                        <w:txbxContent>
+                          <w:p>
+                            <w:pPr>
+                              <w:jc w:val="center"/>
+                              <w:rPr>
+                                <w:rFonts w:ascii="Arial" w:hAnsi="Arial" w:cs="Arial"/>
+                                <w:b/>
+                                <w:bCs/>
+                                <w:color w:val="000000" w:themeColor="text1"/>
+                                <w:sz w:val="32"/>
+                                <w:szCs w:val="32"/>
+                                <w14:shadow w14:blurRad="38100" w14:dist="19050" w14:dir="2700000" w14:sx="100000" w14:sy="100000" w14:kx="0" w14:ky="0" w14:algn="tl">
+                                  <w14:schemeClr w14:val="dk1">
+                                    <w14:alpha w14:val="60000"/>
+                                  </w14:schemeClr>
+                                </w14:shadow>
+                                <w14:textOutline w14:w="0" w14:cap="flat" w14:cmpd="sng" w14:algn="ctr">
+                                  <w14:noFill/>
+                                  <w14:prstDash w14:val="solid"/>
+                                  <w14:round/>
+                                </w14:textOutline>
+                              </w:rPr>
+                            </w:pPr>
+                            <w:r>
+                              <w:rPr>
+                                <w:rFonts w:ascii="Arial" w:hAnsi="Arial" w:cs="Arial"/>
+                                <w:b/>
+                                <w:bCs/>
+                                <w:color w:val="000000" w:themeColor="text1"/>
+                                <w:sz w:val="32"/>
+                                <w:szCs w:val="32"/>
+                                <w14:shadow w14:blurRad="38100" w14:dist="19050" w14:dir="2700000" w14:sx="100000" w14:sy="100000" w14:kx="0" w14:ky="0" w14:algn="tl">
+                                  <w14:schemeClr w14:val="dk1">
+                                    <w14:alpha w14:val="60000"/>
+                                  </w14:schemeClr>
+                                </w14:shadow>
+                                <w14:textOutline w14:w="0" w14:cap="flat" w14:cmpd="sng" w14:algn="ctr">
+                                  <w14:noFill/>
+                                  <w14:prstDash w14:val="solid"/>
+                                  <w14:round/>
+                                </w14:textOutline>
+                              </w:rPr>
+                              <w:t>INGENIERIA EN SISTEMAS</w:t>
+                            </w:r>
+                          </w:p>
+                        </w:txbxContent>
+                      </wps:txbx>
+                      <wps:bodyPr rot="0" spcFirstLastPara="0" vertOverflow="overflow" horzOverflow="overflow" vert="horz" wrap="none" lIns="91440" tIns="45720" rIns="91440" bIns="45720" numCol="1" spcCol="0" rtlCol="0" fromWordArt="0" anchor="t" anchorCtr="0" forceAA="0" compatLnSpc="1">
+                        <a:prstTxWarp prst="textNoShape">
+                          <a:avLst/>
+                        </a:prstTxWarp>
+                        <a:spAutoFit/>
+                      </wps:bodyPr>
+                    </wps:wsp>
+                  </a:graphicData>
+                </a:graphic>
+              </wp:anchor>
+            </w:drawing>
+          </mc:Choice>
+          <mc:Fallback>
+            <w:pict>
+              <v:shape w14:anchorId="541B2EA7" id="Cuadro de texto 21" o:spid="_x0000_s1029" type="#_x0000_t202" style="position:absolute;margin-left:271.7pt;margin-top:124.15pt;width:2in;height:2in;z-index:251668480;visibility:visible;mso-wrap-style:none;mso-wrap-distance-left:9pt;mso-wrap-distance-top:0;mso-wrap-distance-right:9pt;mso-wrap-distance-bottom:0;mso-position-horizontal:absolute;mso-position-horizontal-relative:text;mso-position-vertical:absolute;mso-position-vertical-relative:text;v-text-anchor:top" o:gfxdata="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" filled="f" stroked="f">
+                <v:textbox style="mso-fit-shape-to-text:t">
+                  <w:txbxContent>
+                    <w:p>
+                      <w:pPr>
+                        <w:jc w:val="center"/>
+                        <w:rPr>
+                          <w:rFonts w:ascii="Arial" w:hAnsi="Arial" w:cs="Arial"/>
+                          <w:b/>
+                          <w:bCs/>
+                          <w:color w:val="000000" w:themeColor="text1"/>
+                          <w:sz w:val="32"/>
+                          <w:szCs w:val="32"/>
+                          <w14:shadow w14:blurRad="38100" w14:dist="19050" w14:dir="2700000" w14:sx="100000" w14:sy="100000" w14:kx="0" w14:ky="0" w14:algn="tl">
+                            <w14:schemeClr w14:val="dk1">
+                              <w14:alpha w14:val="60000"/>
+                            </w14:schemeClr>
+                          </w14:shadow>
+                          <w14:textOutline w14:w="0" w14:cap="flat" w14:cmpd="sng" w14:algn="ctr">
+                            <w14:noFill/>
+                            <w14:prstDash w14:val="solid"/>
+                            <w14:round/>
+                          </w14:textOutline>
+                        </w:rPr>
+                      </w:pPr>
+                      <w:r>
+                        <w:rPr>
+                          <w:rFonts w:ascii="Arial" w:hAnsi="Arial" w:cs="Arial"/>
+                          <w:b/>
+                          <w:bCs/>
+                          <w:color w:val="000000" w:themeColor="text1"/>
+                          <w:sz w:val="32"/>
+                          <w:szCs w:val="32"/>
+                          <w14:shadow w14:blurRad="38100" w14:dist="19050" w14:dir="2700000" w14:sx="100000" w14:sy="100000" w14:kx="0" w14:ky="0" w14:algn="tl">
+                            <w14:schemeClr w14:val="dk1">
+                              <w14:alpha w14:val="60000"/>
+                            </w14:schemeClr>
+                          </w14:shadow>
+                          <w14:textOutline w14:w="0" w14:cap="flat" w14:cmpd="sng" w14:algn="ctr">
+                            <w14:noFill/>
+                            <w14:prstDash w14:val="solid"/>
+                            <w14:round/>
+                          </w14:textOutline>
+                        </w:rPr>
+                        <w:t>INGENIERIA EN SISTEMAS</w:t>
+                      </w:r>
+                    </w:p>
+                  </w:txbxContent>
+                </v:textbox>
+              </v:shape>
+            </w:pict>
+          </mc:Fallback>
+        </mc:AlternateContent>
+      </w:r>
+      <w:r>
+        <w:rPr>
+          <w:rFonts w:ascii="Arial" w:hAnsi="Arial" w:cs="Arial"/>
+          <w:noProof/>
+          <w:sz w:val="24"/>
+          <w:szCs w:val="24"/>
+        </w:rPr>
+        <mc:AlternateContent>
+          <mc:Choice Requires="wps">
+            <w:drawing>
+              <wp:anchor distT="0" distB="0" distL="114300" distR="114300" simplePos="0" relativeHeight="251666432" behindDoc="0" locked="0" layoutInCell="1" allowOverlap="1" wp14:anchorId="642C0AC1" wp14:editId="08A585A1">
+                <wp:simplePos x="0" y="0"/>
+                <wp:positionH relativeFrom="column">
+                  <wp:posOffset>1150620</wp:posOffset>
+                </wp:positionH>
+                <wp:positionV relativeFrom="paragraph">
+                  <wp:posOffset>3051175</wp:posOffset>
+                </wp:positionV>
+                <wp:extent cx="657860" cy="706755"/>
+                <wp:effectExtent l="19050" t="19050" r="27940" b="36195"/>
+                <wp:wrapNone/>
+                <wp:docPr id="19" name="Rombo 19"/>
+                <wp:cNvGraphicFramePr/>
+                <a:graphic xmlns:a="http://schemas.openxmlformats.org/drawingml/2006/main">
+                  <a:graphicData uri="http://schemas.microsoft.com/office/word/2010/wordprocessingShape">
+                    <wps:wsp>
+                      <wps:cNvSpPr/>
+                      <wps:spPr>
+                        <a:xfrm>
+                          <a:off x="0" y="0"/>
+                          <a:ext cx="657860" cy="706755"/>
+                        </a:xfrm>
+                        <a:prstGeom prst="diamond">
+                          <a:avLst/>
+                        </a:prstGeom>
+                      </wps:spPr>
+                      <wps:style>
+                        <a:lnRef idx="2">
+                          <a:schemeClr val="accent6"/>
+                        </a:lnRef>
+                        <a:fillRef idx="1">
+                          <a:schemeClr val="lt1"/>
+                        </a:fillRef>
+                        <a:effectRef idx="0">
+                          <a:schemeClr val="accent6"/>
+                        </a:effectRef>
+                        <a:fontRef idx="minor">
+                          <a:schemeClr val="dk1"/>
+                        </a:fontRef>
+                      </wps:style>
+                      <wps:bodyPr rot="0" spcFirstLastPara="0" vertOverflow="overflow" horzOverflow="overflow" vert="horz" wrap="square" lIns="91440" tIns="45720" rIns="91440" bIns="45720" numCol="1" spcCol="0" rtlCol="0" fromWordArt="0" anchor="ctr" anchorCtr="0" forceAA="0" compatLnSpc="1">
+                        <a:prstTxWarp prst="textNoShape">
+                          <a:avLst/>
+                        </a:prstTxWarp>
+                        <a:noAutofit/>
+                      </wps:bodyPr>
+                    </wps:wsp>
+                  </a:graphicData>
+                </a:graphic>
+              </wp:anchor>
+            </w:drawing>
+          </mc:Choice>
+          <mc:Fallback>
+            <w:pict>
+              <v:shapetype w14:anchorId="4E88B6C9" id="_x0000_t4" coordsize="21600,21600" o:spt="4" path="m10800,l,10800,10800,21600,21600,10800xe">
+                <v:stroke joinstyle="miter"/>
+                <v:path gradientshapeok="t" o:connecttype="rect" textboxrect="5400,5400,16200,16200"/>
+              </v:shapetype>
+              <v:shape id="Rombo 19" o:spid="_x0000_s1026" type="#_x0000_t4" style="position:absolute;margin-left:90.6pt;margin-top:240.25pt;width:51.8pt;height:55.65pt;z-index:251666432;visibility:visible;mso-wrap-style:square;mso-wrap-distance-left:9pt;mso-wrap-distance-top:0;mso-wrap-distance-right:9pt;mso-wrap-distance-bottom:0;mso-position-horizontal:absolute;mso-position-horizontal-relative:text;mso-position-vertical:absolute;mso-position-vertical-relative:text;v-text-anchor:middle" o:gfxdata="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" fillcolor="white [3201]" strokecolor="#70ad47 [3209]" strokeweight="1pt"/>
+            </w:pict>
+          </mc:Fallback>
+        </mc:AlternateContent>
+      </w:r>
+      <w:r>
+        <w:rPr>
+          <w:rFonts w:ascii="Arial" w:hAnsi="Arial" w:cs="Arial"/>
+          <w:noProof/>
+          <w:sz w:val="24"/>
+          <w:szCs w:val="24"/>
+        </w:rPr>
+        <mc:AlternateContent>
+          <mc:Choice Requires="wps">
+            <w:drawing>
+              <wp:anchor distT="0" distB="0" distL="114300" distR="114300" simplePos="0" relativeHeight="251667456" behindDoc="0" locked="0" layoutInCell="1" allowOverlap="1" wp14:anchorId="51041A19" wp14:editId="256A1C28">
+                <wp:simplePos x="0" y="0"/>
+                <wp:positionH relativeFrom="column">
+                  <wp:posOffset>3820922</wp:posOffset>
+                </wp:positionH>
+                <wp:positionV relativeFrom="paragraph">
+                  <wp:posOffset>3039618</wp:posOffset>
+                </wp:positionV>
+                <wp:extent cx="658368" cy="707136"/>
+                <wp:effectExtent l="19050" t="19050" r="27940" b="36195"/>
+                <wp:wrapNone/>
+                <wp:docPr id="20" name="Rombo 20"/>
+                <wp:cNvGraphicFramePr/>
+                <a:graphic xmlns:a="http://schemas.openxmlformats.org/drawingml/2006/main">
+                  <a:graphicData uri="http://schemas.microsoft.com/office/word/2010/wordprocessingShape">
+                    <wps:wsp>
+                      <wps:cNvSpPr/>
+                      <wps:spPr>
+                        <a:xfrm>
+                          <a:off x="0" y="0"/>
+                          <a:ext cx="658368" cy="707136"/>
+                        </a:xfrm>
+                        <a:prstGeom prst="diamond">
+                          <a:avLst/>
+                        </a:prstGeom>
+                      </wps:spPr>
+                      <wps:style>
+                        <a:lnRef idx="2">
+                          <a:schemeClr val="accent6"/>
+                        </a:lnRef>
+                        <a:fillRef idx="1">
+                          <a:schemeClr val="lt1"/>
+                        </a:fillRef>
+                        <a:effectRef idx="0">
+                          <a:schemeClr val="accent6"/>
+                        </a:effectRef>
+                        <a:fontRef idx="minor">
+                          <a:schemeClr val="dk1"/>
+                        </a:fontRef>
+                      </wps:style>
+                      <wps:bodyPr rot="0" spcFirstLastPara="0" vertOverflow="overflow" horzOverflow="overflow" vert="horz" wrap="square" lIns="91440" tIns="45720" rIns="91440" bIns="45720" numCol="1" spcCol="0" rtlCol="0" fromWordArt="0" anchor="ctr" anchorCtr="0" forceAA="0" compatLnSpc="1">
+                        <a:prstTxWarp prst="textNoShape">
+                          <a:avLst/>
+                        </a:prstTxWarp>
+                        <a:noAutofit/>
+                      </wps:bodyPr>
+                    </wps:wsp>
+                  </a:graphicData>
+                </a:graphic>
+              </wp:anchor>
+            </w:drawing>
+          </mc:Choice>
+          <mc:Fallback>
+            <w:pict>
+              <v:shape w14:anchorId="78C23621" id="Rombo 20" o:spid="_x0000_s1026" type="#_x0000_t4" style="position:absolute;margin-left:300.85pt;margin-top:239.35pt;width:51.85pt;height:55.7pt;z-index:251667456;visibility:visible;mso-wrap-style:square;mso-wrap-distance-left:9pt;mso-wrap-distance-top:0;mso-wrap-distance-right:9pt;mso-wrap-distance-bottom:0;mso-position-horizontal:absolute;mso-position-horizontal-relative:text;mso-position-vertical:absolute;mso-position-vertical-relative:text;v-text-anchor:middle" o:gfxdata="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" fillcolor="white [3201]" strokecolor="#70ad47 [3209]" strokeweight="1pt"/>
+            </w:pict>
+          </mc:Fallback>
+        </mc:AlternateContent>
+      </w:r>
+      <w:r>
+        <w:rPr>
+          <w:noProof/>
+        </w:rPr>
+        <mc:AlternateContent>
+          <mc:Choice Requires="wps">
+            <w:drawing>
+              <wp:anchor distT="0" distB="0" distL="114300" distR="114300" simplePos="0" relativeHeight="251661312" behindDoc="0" locked="0" layoutInCell="1" allowOverlap="1" wp14:anchorId="70DBE0EB" wp14:editId="4BDF2B30">
+                <wp:simplePos x="0" y="0"/>
+                <wp:positionH relativeFrom="margin">
+                  <wp:posOffset>880872</wp:posOffset>
+                </wp:positionH>
+                <wp:positionV relativeFrom="paragraph">
+                  <wp:posOffset>2505075</wp:posOffset>
+                </wp:positionV>
+                <wp:extent cx="3829050" cy="1771650"/>
+                <wp:effectExtent l="0" t="0" r="0" b="0"/>
+                <wp:wrapNone/>
+                <wp:docPr id="12" name="Rectángulo 12"/>
+                <wp:cNvGraphicFramePr/>
+                <a:graphic xmlns:a="http://schemas.openxmlformats.org/drawingml/2006/main">
+                  <a:graphicData uri="http://schemas.microsoft.com/office/word/2010/wordprocessingShape">
+                    <wps:wsp>
+                      <wps:cNvSpPr/>
+                      <wps:spPr>
+                        <a:xfrm>
+                          <a:off x="0" y="0"/>
+                          <a:ext cx="3829050" cy="1771650"/>
+                        </a:xfrm>
+                        <a:prstGeom prst="rect">
+                          <a:avLst/>
+                        </a:prstGeom>
+                        <a:ln>
+                          <a:noFill/>
+                        </a:ln>
+                      </wps:spPr>
+                      <wps:style>
+                        <a:lnRef idx="2">
+                          <a:schemeClr val="dk1">
+                            <a:shade val="50000"/>
+                          </a:schemeClr>
+                        </a:lnRef>
+                        <a:fillRef idx="1">
+                          <a:schemeClr val="dk1"/>
+                        </a:fillRef>
+                        <a:effectRef idx="0">
+                          <a:schemeClr val="dk1"/>
+                        </a:effectRef>
+                        <a:fontRef idx="minor">
+                          <a:schemeClr val="lt1"/>
+                        </a:fontRef>
+                      </wps:style>
+                      <wps:bodyPr rot="0" spcFirstLastPara="0" vertOverflow="overflow" horzOverflow="overflow" vert="horz" wrap="square" lIns="91440" tIns="45720" rIns="91440" bIns="45720" numCol="1" spcCol="0" rtlCol="0" fromWordArt="0" anchor="ctr" anchorCtr="0" forceAA="0" compatLnSpc="1">
+                        <a:prstTxWarp prst="textNoShape">
+                          <a:avLst/>
+                        </a:prstTxWarp>
+                        <a:noAutofit/>
+                      </wps:bodyPr>
+                    </wps:wsp>
+                  </a:graphicData>
+                </a:graphic>
+              </wp:anchor>
+            </w:drawing>
+          </mc:Choice>
+          <mc:Fallback>
+            <w:pict>
+              <v:rect w14:anchorId="654B7A03" id="Rectángulo 12" o:spid="_x0000_s1026" style="position:absolute;margin-left:69.35pt;margin-top:197.25pt;width:301.5pt;height:139.5pt;z-index:251661312;visibility:visible;mso-wrap-style:square;mso-wrap-distance-left:9pt;mso-wrap-distance-top:0;mso-wrap-distance-right:9pt;mso-wrap-distance-bottom:0;mso-position-horizontal:absolute;mso-position-horizontal-relative:margin;mso-position-vertical:absolute;mso-position-vertical-relative:text;v-text-anchor:middle" o:gfxdata="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" fillcolor="black [3200]" stroked="f" strokeweight="1pt">
+                <w10:wrap anchorx="margin"/>
+              </v:rect>
+            </w:pict>
+          </mc:Fallback>
+        </mc:AlternateContent>
+      </w:r>
+      <w:r>
+        <w:rPr>
+          <w:rFonts w:ascii="Arial" w:hAnsi="Arial" w:cs="Arial"/>
+          <w:sz w:val="24"/>
+          <w:szCs w:val="24"/>
+        </w:rPr>
+        <w:br w:type="page"/>
+      </w:r>
+    </w:p>
+    <w:p>
+      <w:pPr>
+        <w:rPr>
+          <w:lang w:val="es-GT"/>
+        </w:rPr>
+      </w:pPr>
+      <w:r>
+        <w:rPr>
+          <w:lang w:val="es-GT"/>
+        </w:rPr>
+        <w:lastRenderedPageBreak/>
         <w:t>Aquí va el link del video</w:t>
       </w:r>
     </w:p>
@@ -21,19 +1462,11 @@
           <w:lang w:val="es-GT"/>
         </w:rPr>
       </w:pPr>
-      <w:proofErr w:type="spellStart"/>
       <w:r>
         <w:rPr>
           <w:lang w:val="es-GT"/>
         </w:rPr>
-        <w:t>Yeimi</w:t>
-      </w:r>
-      <w:proofErr w:type="spellEnd"/>
-      <w:r>
-        <w:rPr>
-          <w:lang w:val="es-GT"/>
-        </w:rPr>
-        <w:t xml:space="preserve"> Natalia Contreras Godoy</w:t>
+        <w:t>Yeimi Natalia Contreras Godoy</w:t>
       </w:r>
     </w:p>
     <w:p>
@@ -83,22 +1516,12 @@
           <w:lang w:val="es-GT"/>
         </w:rPr>
       </w:pPr>
-      <w:proofErr w:type="spellStart"/>
       <w:r>
         <w:rPr>
           <w:lang w:val="es-GT"/>
         </w:rPr>
-        <w:t>Brayan</w:t>
+        <w:t xml:space="preserve">Brayan Rivaldo Obando Casasola </w:t>
       </w:r>
-      <w:proofErr w:type="spellEnd"/>
-      <w:r>
-        <w:rPr>
-          <w:lang w:val="es-GT"/>
-        </w:rPr>
-        <w:t xml:space="preserve"> Rivaldo Obando Casasola </w:t>
-      </w:r>
-      <w:bookmarkStart w:id="0" w:name="_GoBack"/>
-      <w:bookmarkEnd w:id="0"/>
     </w:p>
     <w:p>
       <w:pPr>
@@ -135,7 +1558,7 @@
                     <pic:cNvPicPr/>
                   </pic:nvPicPr>
                   <pic:blipFill>
-                    <a:blip r:embed="rId4" cstate="print">
+                    <a:blip r:embed="rId10" cstate="print">
                       <a:extLst>
                         <a:ext uri="{28A0092B-C50C-407E-A947-70E740481C1C}">
                           <a14:useLocalDpi xmlns:a14="http://schemas.microsoft.com/office/drawing/2010/main" val="0"/>
@@ -251,7 +1674,7 @@
 </file>
 
 <file path=word/styles.xml><?xml version="1.0" encoding="utf-8"?>
-<w:styles xmlns:mc="http://schemas.openxmlformats.org/markup-compatibility/2006" xmlns:r="http://schemas.openxmlformats.org/officeDocument/2006/relationships" xmlns:w="http://schemas.openxmlformats.org/wordprocessingml/2006/main" xmlns:w14="http://schemas.microsoft.com/office/word/2010/wordml" xmlns:w15="http://schemas.microsoft.com/office/word/2012/wordml" xmlns:w16se="http://schemas.microsoft.com/office/word/2015/wordml/symex" mc:Ignorable="w14 w15 w16se">
+<w:styles xmlns:mc="http://schemas.openxmlformats.org/markup-compatibility/2006" xmlns:r="http://schemas.openxmlformats.org/officeDocument/2006/relationships" xmlns:w="http://schemas.openxmlformats.org/wordprocessingml/2006/main" xmlns:w14="http://schemas.microsoft.com/office/word/2010/wordml" xmlns:w15="http://schemas.microsoft.com/office/word/2012/wordml" xmlns:w16cex="http://schemas.microsoft.com/office/word/2018/wordml/cex" xmlns:w16cid="http://schemas.microsoft.com/office/word/2016/wordml/cid" xmlns:w16="http://schemas.microsoft.com/office/word/2018/wordml" xmlns:w16sdtdh="http://schemas.microsoft.com/office/word/2020/wordml/sdtdatahash" xmlns:w16se="http://schemas.microsoft.com/office/word/2015/wordml/symex" mc:Ignorable="w14 w15 w16se w16cid w16 w16cex w16sdtdh">
   <w:docDefaults>
     <w:rPrDefault>
       <w:rPr>
@@ -267,7 +1690,7 @@
       </w:pPr>
     </w:pPrDefault>
   </w:docDefaults>
-  <w:latentStyles w:defLockedState="0" w:defUIPriority="99" w:defSemiHidden="0" w:defUnhideWhenUsed="0" w:defQFormat="0" w:count="371">
+  <w:latentStyles w:defLockedState="0" w:defUIPriority="99" w:defSemiHidden="0" w:defUnhideWhenUsed="0" w:defQFormat="0" w:count="376">
     <w:lsdException w:name="Normal" w:uiPriority="0" w:qFormat="1"/>
     <w:lsdException w:name="heading 1" w:uiPriority="9" w:qFormat="1"/>
     <w:lsdException w:name="heading 2" w:semiHidden="1" w:uiPriority="9" w:unhideWhenUsed="1" w:qFormat="1"/>
@@ -373,7 +1796,6 @@
     <w:lsdException w:name="HTML Sample" w:semiHidden="1" w:unhideWhenUsed="1"/>
     <w:lsdException w:name="HTML Typewriter" w:semiHidden="1" w:unhideWhenUsed="1"/>
     <w:lsdException w:name="HTML Variable" w:semiHidden="1" w:unhideWhenUsed="1"/>
-    <w:lsdException w:name="Normal Table" w:semiHidden="1" w:unhideWhenUsed="1"/>
     <w:lsdException w:name="annotation subject" w:semiHidden="1" w:unhideWhenUsed="1"/>
     <w:lsdException w:name="No List" w:semiHidden="1" w:unhideWhenUsed="1"/>
     <w:lsdException w:name="Outline List 1" w:semiHidden="1" w:unhideWhenUsed="1"/>
@@ -416,11 +1838,8 @@
     <w:lsdException w:name="Table Contemporary" w:semiHidden="1" w:unhideWhenUsed="1"/>
     <w:lsdException w:name="Table Elegant" w:semiHidden="1" w:unhideWhenUsed="1"/>
     <w:lsdException w:name="Table Professional" w:semiHidden="1" w:unhideWhenUsed="1"/>
-    <w:lsdException w:name="Table Subtle 1" w:semiHidden="1" w:unhideWhenUsed="1"/>
     <w:lsdException w:name="Table Subtle 2" w:semiHidden="1" w:unhideWhenUsed="1"/>
     <w:lsdException w:name="Table Web 1" w:semiHidden="1" w:unhideWhenUsed="1"/>
-    <w:lsdException w:name="Table Web 2" w:semiHidden="1" w:unhideWhenUsed="1"/>
-    <w:lsdException w:name="Table Web 3" w:semiHidden="1" w:unhideWhenUsed="1"/>
     <w:lsdException w:name="Balloon Text" w:semiHidden="1" w:unhideWhenUsed="1"/>
     <w:lsdException w:name="Table Grid" w:uiPriority="39"/>
     <w:lsdException w:name="Table Theme" w:semiHidden="1" w:unhideWhenUsed="1"/>
@@ -639,6 +2058,11 @@
     <w:lsdException w:name="List Table 5 Dark Accent 6" w:uiPriority="50"/>
     <w:lsdException w:name="List Table 6 Colorful Accent 6" w:uiPriority="51"/>
     <w:lsdException w:name="List Table 7 Colorful Accent 6" w:uiPriority="52"/>
+    <w:lsdException w:name="Mention" w:semiHidden="1" w:unhideWhenUsed="1"/>
+    <w:lsdException w:name="Smart Hyperlink" w:semiHidden="1" w:unhideWhenUsed="1"/>
+    <w:lsdException w:name="Hashtag" w:semiHidden="1" w:unhideWhenUsed="1"/>
+    <w:lsdException w:name="Unresolved Mention" w:semiHidden="1" w:unhideWhenUsed="1"/>
+    <w:lsdException w:name="Smart Link" w:semiHidden="1" w:unhideWhenUsed="1"/>
   </w:latentStyles>
   <w:style w:type="paragraph" w:default="1" w:styleId="Normal">
     <w:name w:val="Normal"/>

--- a/Documentacion/Documentacion del Proyecto.docx
+++ b/Documentacion/Documentacion del Proyecto.docx
@@ -1,6 +1,6 @@
 
 <file path=word/document.xml><?xml version="1.0" encoding="utf-8"?>
-<w:document xmlns:wpc="http://schemas.microsoft.com/office/word/2010/wordprocessingCanvas" xmlns:cx="http://schemas.microsoft.com/office/drawing/2014/chartex" xmlns:cx1="http://schemas.microsoft.com/office/drawing/2015/9/8/chartex" xmlns:cx2="http://schemas.microsoft.com/office/drawing/2015/10/21/chartex" xmlns:cx3="http://schemas.microsoft.com/office/drawing/2016/5/9/chartex" xmlns:cx4="http://schemas.microsoft.com/office/drawing/2016/5/10/chartex" xmlns:cx5="http://schemas.microsoft.com/office/drawing/2016/5/11/chartex" xmlns:cx6="http://schemas.microsoft.com/office/drawing/2016/5/12/chartex" xmlns:cx7="http://schemas.microsoft.com/office/drawing/2016/5/13/chartex" xmlns:cx8="http://schemas.microsoft.com/office/drawing/2016/5/14/chartex" xmlns:mc="http://schemas.openxmlformats.org/markup-compatibility/2006" xmlns:aink="http://schemas.microsoft.com/office/drawing/2016/ink" xmlns:am3d="http://schemas.microsoft.com/office/drawing/2017/model3d" xmlns:o="urn:schemas-microsoft-com:office:office" xmlns:r="http://schemas.openxmlformats.org/officeDocument/2006/relationships" xmlns:m="http://schemas.openxmlformats.org/officeDocument/2006/math" xmlns:v="urn:schemas-microsoft-com:vml" xmlns:wp14="http://schemas.microsoft.com/office/word/2010/wordprocessingDrawing" xmlns:wp="http://schemas.openxmlformats.org/drawingml/2006/wordprocessingDrawing" xmlns:w10="urn:schemas-microsoft-com:office:word" xmlns:w="http://schemas.openxmlformats.org/wordprocessingml/2006/main" xmlns:w14="http://schemas.microsoft.com/office/word/2010/wordml" xmlns:w15="http://schemas.microsoft.com/office/word/2012/wordml" xmlns:w16cex="http://schemas.microsoft.com/office/word/2018/wordml/cex" xmlns:w16cid="http://schemas.microsoft.com/office/word/2016/wordml/cid" xmlns:w16="http://schemas.microsoft.com/office/word/2018/wordml" xmlns:w16se="http://schemas.microsoft.com/office/word/2015/wordml/symex" xmlns:wpg="http://schemas.microsoft.com/office/word/2010/wordprocessingGroup" xmlns:wpi="http://schemas.microsoft.com/office/word/2010/wordprocessingInk" xmlns:wne="http://schemas.microsoft.com/office/word/2006/wordml" xmlns:wps="http://schemas.microsoft.com/office/word/2010/wordprocessingShape" mc:Ignorable="w14 w15 w16se w16cid w16 w16cex wp14">
+<w:document xmlns:wpc="http://schemas.microsoft.com/office/word/2010/wordprocessingCanvas" xmlns:cx="http://schemas.microsoft.com/office/drawing/2014/chartex" xmlns:mc="http://schemas.openxmlformats.org/markup-compatibility/2006" xmlns:o="urn:schemas-microsoft-com:office:office" xmlns:r="http://schemas.openxmlformats.org/officeDocument/2006/relationships" xmlns:m="http://schemas.openxmlformats.org/officeDocument/2006/math" xmlns:v="urn:schemas-microsoft-com:vml" xmlns:wp14="http://schemas.microsoft.com/office/word/2010/wordprocessingDrawing" xmlns:wp="http://schemas.openxmlformats.org/drawingml/2006/wordprocessingDrawing" xmlns:w10="urn:schemas-microsoft-com:office:word" xmlns:w="http://schemas.openxmlformats.org/wordprocessingml/2006/main" xmlns:w14="http://schemas.microsoft.com/office/word/2010/wordml" xmlns:w15="http://schemas.microsoft.com/office/word/2012/wordml" xmlns:w16se="http://schemas.microsoft.com/office/word/2015/wordml/symex" xmlns:wpg="http://schemas.microsoft.com/office/word/2010/wordprocessingGroup" xmlns:wpi="http://schemas.microsoft.com/office/word/2010/wordprocessingInk" xmlns:wne="http://schemas.microsoft.com/office/word/2006/wordml" xmlns:wps="http://schemas.microsoft.com/office/word/2010/wordprocessingShape" mc:Ignorable="w14 w15 w16se wp14">
   <w:body>
     <w:p>
       <w:pPr>
@@ -21,25 +21,84 @@
           <w:lang w:val="es-GT"/>
         </w:rPr>
       </w:pPr>
-      <w:r>
-        <w:rPr>
-          <w:lang w:val="es-GT"/>
-        </w:rPr>
-        <w:t>Yeimi Natalia Contreras Godoy</w:t>
-      </w:r>
-    </w:p>
-    <w:p>
-      <w:pPr>
-        <w:rPr>
-          <w:lang w:val="es-GT"/>
-        </w:rPr>
-      </w:pPr>
-      <w:r>
-        <w:rPr>
-          <w:lang w:val="es-GT"/>
-        </w:rPr>
-        <w:t>Marlon Josue Sulecio Ramos</w:t>
-      </w:r>
+      <w:proofErr w:type="spellStart"/>
+      <w:r>
+        <w:rPr>
+          <w:lang w:val="es-GT"/>
+        </w:rPr>
+        <w:t>Yeimi</w:t>
+      </w:r>
+      <w:proofErr w:type="spellEnd"/>
+      <w:r>
+        <w:rPr>
+          <w:lang w:val="es-GT"/>
+        </w:rPr>
+        <w:t xml:space="preserve"> Natalia Contreras Godoy</w:t>
+      </w:r>
+    </w:p>
+    <w:p>
+      <w:pPr>
+        <w:rPr>
+          <w:lang w:val="es-GT"/>
+        </w:rPr>
+      </w:pPr>
+      <w:r>
+        <w:rPr>
+          <w:lang w:val="es-GT"/>
+        </w:rPr>
+        <w:t xml:space="preserve">Marlon </w:t>
+      </w:r>
+      <w:proofErr w:type="spellStart"/>
+      <w:r>
+        <w:rPr>
+          <w:lang w:val="es-GT"/>
+        </w:rPr>
+        <w:t>Josue</w:t>
+      </w:r>
+      <w:proofErr w:type="spellEnd"/>
+      <w:r>
+        <w:rPr>
+          <w:lang w:val="es-GT"/>
+        </w:rPr>
+        <w:t xml:space="preserve"> </w:t>
+      </w:r>
+      <w:proofErr w:type="spellStart"/>
+      <w:r>
+        <w:rPr>
+          <w:lang w:val="es-GT"/>
+        </w:rPr>
+        <w:t>Sulecio</w:t>
+      </w:r>
+      <w:proofErr w:type="spellEnd"/>
+      <w:r>
+        <w:rPr>
+          <w:lang w:val="es-GT"/>
+        </w:rPr>
+        <w:t xml:space="preserve"> Ramos</w:t>
+      </w:r>
+    </w:p>
+    <w:p>
+      <w:pPr>
+        <w:rPr>
+          <w:lang w:val="es-GT"/>
+        </w:rPr>
+      </w:pPr>
+      <w:proofErr w:type="spellStart"/>
+      <w:r>
+        <w:rPr>
+          <w:lang w:val="es-GT"/>
+        </w:rPr>
+        <w:t>Brayan</w:t>
+      </w:r>
+      <w:proofErr w:type="spellEnd"/>
+      <w:r>
+        <w:rPr>
+          <w:lang w:val="es-GT"/>
+        </w:rPr>
+        <w:t xml:space="preserve"> Rivaldo Obando Casasola </w:t>
+      </w:r>
+      <w:bookmarkStart w:id="0" w:name="_GoBack"/>
+      <w:bookmarkEnd w:id="0"/>
     </w:p>
     <w:p>
       <w:pPr>
@@ -50,6 +109,7 @@
       <w:r>
         <w:rPr>
           <w:noProof/>
+          <w:lang w:val="en-US"/>
         </w:rPr>
         <w:drawing>
           <wp:anchor distT="0" distB="0" distL="114300" distR="114300" simplePos="0" relativeHeight="251658240" behindDoc="0" locked="0" layoutInCell="1" allowOverlap="1" wp14:anchorId="6334306E" wp14:editId="40BBBC47">
@@ -191,7 +251,7 @@
 </file>
 
 <file path=word/styles.xml><?xml version="1.0" encoding="utf-8"?>
-<w:styles xmlns:mc="http://schemas.openxmlformats.org/markup-compatibility/2006" xmlns:r="http://schemas.openxmlformats.org/officeDocument/2006/relationships" xmlns:w="http://schemas.openxmlformats.org/wordprocessingml/2006/main" xmlns:w14="http://schemas.microsoft.com/office/word/2010/wordml" xmlns:w15="http://schemas.microsoft.com/office/word/2012/wordml" xmlns:w16cex="http://schemas.microsoft.com/office/word/2018/wordml/cex" xmlns:w16cid="http://schemas.microsoft.com/office/word/2016/wordml/cid" xmlns:w16="http://schemas.microsoft.com/office/word/2018/wordml" xmlns:w16se="http://schemas.microsoft.com/office/word/2015/wordml/symex" mc:Ignorable="w14 w15 w16se w16cid w16 w16cex">
+<w:styles xmlns:mc="http://schemas.openxmlformats.org/markup-compatibility/2006" xmlns:r="http://schemas.openxmlformats.org/officeDocument/2006/relationships" xmlns:w="http://schemas.openxmlformats.org/wordprocessingml/2006/main" xmlns:w14="http://schemas.microsoft.com/office/word/2010/wordml" xmlns:w15="http://schemas.microsoft.com/office/word/2012/wordml" xmlns:w16se="http://schemas.microsoft.com/office/word/2015/wordml/symex" mc:Ignorable="w14 w15 w16se">
   <w:docDefaults>
     <w:rPrDefault>
       <w:rPr>
@@ -207,7 +267,7 @@
       </w:pPr>
     </w:pPrDefault>
   </w:docDefaults>
-  <w:latentStyles w:defLockedState="0" w:defUIPriority="99" w:defSemiHidden="0" w:defUnhideWhenUsed="0" w:defQFormat="0" w:count="376">
+  <w:latentStyles w:defLockedState="0" w:defUIPriority="99" w:defSemiHidden="0" w:defUnhideWhenUsed="0" w:defQFormat="0" w:count="371">
     <w:lsdException w:name="Normal" w:uiPriority="0" w:qFormat="1"/>
     <w:lsdException w:name="heading 1" w:uiPriority="9" w:qFormat="1"/>
     <w:lsdException w:name="heading 2" w:semiHidden="1" w:uiPriority="9" w:unhideWhenUsed="1" w:qFormat="1"/>
@@ -313,6 +373,7 @@
     <w:lsdException w:name="HTML Sample" w:semiHidden="1" w:unhideWhenUsed="1"/>
     <w:lsdException w:name="HTML Typewriter" w:semiHidden="1" w:unhideWhenUsed="1"/>
     <w:lsdException w:name="HTML Variable" w:semiHidden="1" w:unhideWhenUsed="1"/>
+    <w:lsdException w:name="Normal Table" w:semiHidden="1" w:unhideWhenUsed="1"/>
     <w:lsdException w:name="annotation subject" w:semiHidden="1" w:unhideWhenUsed="1"/>
     <w:lsdException w:name="No List" w:semiHidden="1" w:unhideWhenUsed="1"/>
     <w:lsdException w:name="Outline List 1" w:semiHidden="1" w:unhideWhenUsed="1"/>
@@ -359,8 +420,10 @@
     <w:lsdException w:name="Table Subtle 2" w:semiHidden="1" w:unhideWhenUsed="1"/>
     <w:lsdException w:name="Table Web 1" w:semiHidden="1" w:unhideWhenUsed="1"/>
     <w:lsdException w:name="Table Web 2" w:semiHidden="1" w:unhideWhenUsed="1"/>
+    <w:lsdException w:name="Table Web 3" w:semiHidden="1" w:unhideWhenUsed="1"/>
     <w:lsdException w:name="Balloon Text" w:semiHidden="1" w:unhideWhenUsed="1"/>
     <w:lsdException w:name="Table Grid" w:uiPriority="39"/>
+    <w:lsdException w:name="Table Theme" w:semiHidden="1" w:unhideWhenUsed="1"/>
     <w:lsdException w:name="Placeholder Text" w:semiHidden="1"/>
     <w:lsdException w:name="No Spacing" w:uiPriority="1" w:qFormat="1"/>
     <w:lsdException w:name="Light Shading" w:uiPriority="60"/>
@@ -576,11 +639,6 @@
     <w:lsdException w:name="List Table 5 Dark Accent 6" w:uiPriority="50"/>
     <w:lsdException w:name="List Table 6 Colorful Accent 6" w:uiPriority="51"/>
     <w:lsdException w:name="List Table 7 Colorful Accent 6" w:uiPriority="52"/>
-    <w:lsdException w:name="Mention" w:semiHidden="1" w:unhideWhenUsed="1"/>
-    <w:lsdException w:name="Smart Hyperlink" w:semiHidden="1" w:unhideWhenUsed="1"/>
-    <w:lsdException w:name="Hashtag" w:semiHidden="1" w:unhideWhenUsed="1"/>
-    <w:lsdException w:name="Unresolved Mention" w:semiHidden="1" w:unhideWhenUsed="1"/>
-    <w:lsdException w:name="Smart Link" w:semiHidden="1" w:unhideWhenUsed="1"/>
   </w:latentStyles>
   <w:style w:type="paragraph" w:default="1" w:styleId="Normal">
     <w:name w:val="Normal"/>

--- a/Documentacion/Documentacion del Proyecto.docx
+++ b/Documentacion/Documentacion del Proyecto.docx
@@ -1,6 +1,6 @@
 
 <file path=word/document.xml><?xml version="1.0" encoding="utf-8"?>
-<w:document xmlns:wpc="http://schemas.microsoft.com/office/word/2010/wordprocessingCanvas" xmlns:cx="http://schemas.microsoft.com/office/drawing/2014/chartex" xmlns:cx1="http://schemas.microsoft.com/office/drawing/2015/9/8/chartex" xmlns:cx2="http://schemas.microsoft.com/office/drawing/2015/10/21/chartex" xmlns:cx3="http://schemas.microsoft.com/office/drawing/2016/5/9/chartex" xmlns:cx4="http://schemas.microsoft.com/office/drawing/2016/5/10/chartex" xmlns:cx5="http://schemas.microsoft.com/office/drawing/2016/5/11/chartex" xmlns:cx6="http://schemas.microsoft.com/office/drawing/2016/5/12/chartex" xmlns:cx7="http://schemas.microsoft.com/office/drawing/2016/5/13/chartex" xmlns:cx8="http://schemas.microsoft.com/office/drawing/2016/5/14/chartex" xmlns:mc="http://schemas.openxmlformats.org/markup-compatibility/2006" xmlns:aink="http://schemas.microsoft.com/office/drawing/2016/ink" xmlns:am3d="http://schemas.microsoft.com/office/drawing/2017/model3d" xmlns:o="urn:schemas-microsoft-com:office:office" xmlns:r="http://schemas.openxmlformats.org/officeDocument/2006/relationships" xmlns:m="http://schemas.openxmlformats.org/officeDocument/2006/math" xmlns:v="urn:schemas-microsoft-com:vml" xmlns:wp14="http://schemas.microsoft.com/office/word/2010/wordprocessingDrawing" xmlns:wp="http://schemas.openxmlformats.org/drawingml/2006/wordprocessingDrawing" xmlns:w10="urn:schemas-microsoft-com:office:word" xmlns:w="http://schemas.openxmlformats.org/wordprocessingml/2006/main" xmlns:w14="http://schemas.microsoft.com/office/word/2010/wordml" xmlns:w15="http://schemas.microsoft.com/office/word/2012/wordml" xmlns:w16cex="http://schemas.microsoft.com/office/word/2018/wordml/cex" xmlns:w16cid="http://schemas.microsoft.com/office/word/2016/wordml/cid" xmlns:w16="http://schemas.microsoft.com/office/word/2018/wordml" xmlns:w16sdtdh="http://schemas.microsoft.com/office/word/2020/wordml/sdtdatahash" xmlns:w16se="http://schemas.microsoft.com/office/word/2015/wordml/symex" xmlns:wpg="http://schemas.microsoft.com/office/word/2010/wordprocessingGroup" xmlns:wpi="http://schemas.microsoft.com/office/word/2010/wordprocessingInk" xmlns:wne="http://schemas.microsoft.com/office/word/2006/wordml" xmlns:wps="http://schemas.microsoft.com/office/word/2010/wordprocessingShape" mc:Ignorable="w14 w15 w16se w16cid w16 w16cex w16sdtdh wp14">
+<w:document xmlns:wpc="http://schemas.microsoft.com/office/word/2010/wordprocessingCanvas" xmlns:cx="http://schemas.microsoft.com/office/drawing/2014/chartex" xmlns:mc="http://schemas.openxmlformats.org/markup-compatibility/2006" xmlns:o="urn:schemas-microsoft-com:office:office" xmlns:r="http://schemas.openxmlformats.org/officeDocument/2006/relationships" xmlns:m="http://schemas.openxmlformats.org/officeDocument/2006/math" xmlns:v="urn:schemas-microsoft-com:vml" xmlns:wp14="http://schemas.microsoft.com/office/word/2010/wordprocessingDrawing" xmlns:wp="http://schemas.openxmlformats.org/drawingml/2006/wordprocessingDrawing" xmlns:w10="urn:schemas-microsoft-com:office:word" xmlns:w="http://schemas.openxmlformats.org/wordprocessingml/2006/main" xmlns:w14="http://schemas.microsoft.com/office/word/2010/wordml" xmlns:w15="http://schemas.microsoft.com/office/word/2012/wordml" xmlns:w16se="http://schemas.microsoft.com/office/word/2015/wordml/symex" xmlns:wpg="http://schemas.microsoft.com/office/word/2010/wordprocessingGroup" xmlns:wpi="http://schemas.microsoft.com/office/word/2010/wordprocessingInk" xmlns:wne="http://schemas.microsoft.com/office/word/2006/wordml" xmlns:wps="http://schemas.microsoft.com/office/word/2010/wordprocessingShape" mc:Ignorable="w14 w15 w16se wp14">
   <w:body>
     <w:p>
       <w:pPr>
@@ -14,6 +14,7 @@
       <w:r>
         <w:rPr>
           <w:noProof/>
+          <w:lang w:val="en-US"/>
         </w:rPr>
         <w:drawing>
           <wp:anchor distT="0" distB="0" distL="114300" distR="114300" simplePos="0" relativeHeight="251664384" behindDoc="0" locked="0" layoutInCell="1" allowOverlap="1" wp14:anchorId="779C57CC" wp14:editId="43E127FE">
@@ -84,6 +85,7 @@
           <w:noProof/>
           <w:sz w:val="24"/>
           <w:szCs w:val="24"/>
+          <w:lang w:val="en-US"/>
         </w:rPr>
         <w:drawing>
           <wp:anchor distT="0" distB="0" distL="114300" distR="114300" simplePos="0" relativeHeight="251663360" behindDoc="1" locked="0" layoutInCell="1" allowOverlap="1" wp14:anchorId="2FC810EB" wp14:editId="293DD273">
@@ -159,6 +161,7 @@
           <w:noProof/>
           <w:sz w:val="24"/>
           <w:szCs w:val="24"/>
+          <w:lang w:val="en-US"/>
         </w:rPr>
         <w:drawing>
           <wp:anchor distT="0" distB="0" distL="114300" distR="114300" simplePos="0" relativeHeight="251660288" behindDoc="1" locked="0" layoutInCell="1" allowOverlap="1" wp14:anchorId="43BF5FC4" wp14:editId="1FC9C1D0">
@@ -222,6 +225,7 @@
           <w:noProof/>
           <w:sz w:val="24"/>
           <w:szCs w:val="24"/>
+          <w:lang w:val="en-US"/>
         </w:rPr>
         <mc:AlternateContent>
           <mc:Choice Requires="wps">
@@ -299,7 +303,7 @@
               </wp:anchor>
             </w:drawing>
           </mc:Choice>
-          <mc:Fallback>
+          <mc:Fallback xmlns:w16sdtdh="http://schemas.microsoft.com/office/word/2020/wordml/sdtdatahash" xmlns:w16="http://schemas.microsoft.com/office/word/2018/wordml" xmlns:w16cid="http://schemas.microsoft.com/office/word/2016/wordml/cid" xmlns:w16cex="http://schemas.microsoft.com/office/word/2018/wordml/cex" xmlns:am3d="http://schemas.microsoft.com/office/drawing/2017/model3d" xmlns:aink="http://schemas.microsoft.com/office/drawing/2016/ink" xmlns:cx8="http://schemas.microsoft.com/office/drawing/2016/5/14/chartex" xmlns:cx7="http://schemas.microsoft.com/office/drawing/2016/5/13/chartex" xmlns:cx6="http://schemas.microsoft.com/office/drawing/2016/5/12/chartex" xmlns:cx5="http://schemas.microsoft.com/office/drawing/2016/5/11/chartex" xmlns:cx4="http://schemas.microsoft.com/office/drawing/2016/5/10/chartex" xmlns:cx3="http://schemas.microsoft.com/office/drawing/2016/5/9/chartex" xmlns:cx2="http://schemas.microsoft.com/office/drawing/2015/10/21/chartex" xmlns:cx1="http://schemas.microsoft.com/office/drawing/2015/9/8/chartex">
             <w:pict>
               <v:shape w14:anchorId="20F1F2BE" id="Marco 14" o:spid="_x0000_s1026" style="position:absolute;margin-left:-69.3pt;margin-top:-58.1pt;width:579pt;height:764.25pt;z-index:251662336;visibility:visible;mso-wrap-style:square;mso-width-percent:0;mso-height-percent:0;mso-wrap-distance-left:9pt;mso-wrap-distance-top:0;mso-wrap-distance-right:9pt;mso-wrap-distance-bottom:0;mso-position-horizontal:absolute;mso-position-horizontal-relative:text;mso-position-vertical:absolute;mso-position-vertical-relative:text;mso-width-percent:0;mso-height-percent:0;mso-width-relative:margin;mso-height-relative:margin;v-text-anchor:middle" coordsize="7353300,9705975" o:gfxdata="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" path="m,l7353300,r,9705975l,9705975,,xm143022,143022r,9419931l7210278,9562953r,-9419931l143022,143022xe" fillcolor="black [3200]" stroked="f" strokeweight="1pt">
                 <v:stroke joinstyle="miter"/>
@@ -324,338 +328,18 @@
       <w:r>
         <w:rPr>
           <w:noProof/>
-          <w:lang w:val="es-GT"/>
-        </w:rPr>
-        <w:drawing>
-          <wp:anchor distT="0" distB="0" distL="114300" distR="114300" simplePos="0" relativeHeight="251673600" behindDoc="0" locked="0" layoutInCell="1" allowOverlap="1" wp14:anchorId="3A3F83A5" wp14:editId="626FDCB7">
-            <wp:simplePos x="0" y="0"/>
-            <wp:positionH relativeFrom="column">
-              <wp:posOffset>2272665</wp:posOffset>
-            </wp:positionH>
-            <wp:positionV relativeFrom="paragraph">
-              <wp:posOffset>2686050</wp:posOffset>
-            </wp:positionV>
-            <wp:extent cx="1304925" cy="1304925"/>
-            <wp:effectExtent l="0" t="0" r="9525" b="9525"/>
-            <wp:wrapSquare wrapText="bothSides"/>
-            <wp:docPr id="2" name="Imagen 2"/>
-            <wp:cNvGraphicFramePr>
-              <a:graphicFrameLocks xmlns:a="http://schemas.openxmlformats.org/drawingml/2006/main" noChangeAspect="1"/>
-            </wp:cNvGraphicFramePr>
-            <a:graphic xmlns:a="http://schemas.openxmlformats.org/drawingml/2006/main">
-              <a:graphicData uri="http://schemas.openxmlformats.org/drawingml/2006/picture">
-                <pic:pic xmlns:pic="http://schemas.openxmlformats.org/drawingml/2006/picture">
-                  <pic:nvPicPr>
-                    <pic:cNvPr id="2" name="Imagen 2"/>
-                    <pic:cNvPicPr/>
-                  </pic:nvPicPr>
-                  <pic:blipFill>
-                    <a:blip r:embed="rId8">
-                      <a:extLst>
-                        <a:ext uri="{28A0092B-C50C-407E-A947-70E740481C1C}">
-                          <a14:useLocalDpi xmlns:a14="http://schemas.microsoft.com/office/drawing/2010/main" val="0"/>
-                        </a:ext>
-                      </a:extLst>
-                    </a:blip>
-                    <a:stretch>
-                      <a:fillRect/>
-                    </a:stretch>
-                  </pic:blipFill>
-                  <pic:spPr>
-                    <a:xfrm>
-                      <a:off x="0" y="0"/>
-                      <a:ext cx="1304925" cy="1304925"/>
-                    </a:xfrm>
-                    <a:prstGeom prst="rect">
-                      <a:avLst/>
-                    </a:prstGeom>
-                  </pic:spPr>
-                </pic:pic>
-              </a:graphicData>
-            </a:graphic>
-          </wp:anchor>
-        </w:drawing>
-      </w:r>
-      <w:r>
-        <w:rPr>
-          <w:noProof/>
+          <w:lang w:val="en-US"/>
         </w:rPr>
         <mc:AlternateContent>
           <mc:Choice Requires="wps">
             <w:drawing>
-              <wp:anchor distT="0" distB="0" distL="114300" distR="114300" simplePos="0" relativeHeight="251669504" behindDoc="0" locked="0" layoutInCell="1" allowOverlap="1" wp14:anchorId="0521D760" wp14:editId="48EB2F55">
+              <wp:anchor distT="0" distB="0" distL="114300" distR="114300" simplePos="0" relativeHeight="251670528" behindDoc="0" locked="0" layoutInCell="1" allowOverlap="1" wp14:anchorId="52733EFC" wp14:editId="414E2E7C">
                 <wp:simplePos x="0" y="0"/>
                 <wp:positionH relativeFrom="column">
-                  <wp:posOffset>3474720</wp:posOffset>
+                  <wp:posOffset>-618490</wp:posOffset>
                 </wp:positionH>
                 <wp:positionV relativeFrom="paragraph">
-                  <wp:posOffset>1865630</wp:posOffset>
-                </wp:positionV>
-                <wp:extent cx="1828800" cy="1828800"/>
-                <wp:effectExtent l="0" t="0" r="0" b="0"/>
-                <wp:wrapNone/>
-                <wp:docPr id="23" name="Cuadro de texto 23"/>
-                <wp:cNvGraphicFramePr/>
-                <a:graphic xmlns:a="http://schemas.openxmlformats.org/drawingml/2006/main">
-                  <a:graphicData uri="http://schemas.microsoft.com/office/word/2010/wordprocessingShape">
-                    <wps:wsp>
-                      <wps:cNvSpPr txBox="1"/>
-                      <wps:spPr>
-                        <a:xfrm>
-                          <a:off x="0" y="0"/>
-                          <a:ext cx="1828800" cy="1828800"/>
-                        </a:xfrm>
-                        <a:prstGeom prst="rect">
-                          <a:avLst/>
-                        </a:prstGeom>
-                        <a:noFill/>
-                        <a:ln>
-                          <a:noFill/>
-                        </a:ln>
-                      </wps:spPr>
-                      <wps:txbx>
-                        <w:txbxContent>
-                          <w:p>
-                            <w:pPr>
-                              <w:jc w:val="center"/>
-                              <w:rPr>
-                                <w:rFonts w:ascii="Arial" w:hAnsi="Arial" w:cs="Arial"/>
-                                <w:b/>
-                                <w:bCs/>
-                                <w:color w:val="000000" w:themeColor="text1"/>
-                                <w:sz w:val="32"/>
-                                <w:szCs w:val="32"/>
-                                <w14:shadow w14:blurRad="38100" w14:dist="19050" w14:dir="2700000" w14:sx="100000" w14:sy="100000" w14:kx="0" w14:ky="0" w14:algn="tl">
-                                  <w14:schemeClr w14:val="dk1">
-                                    <w14:alpha w14:val="60000"/>
-                                  </w14:schemeClr>
-                                </w14:shadow>
-                                <w14:textOutline w14:w="0" w14:cap="flat" w14:cmpd="sng" w14:algn="ctr">
-                                  <w14:noFill/>
-                                  <w14:prstDash w14:val="solid"/>
-                                  <w14:round/>
-                                </w14:textOutline>
-                              </w:rPr>
-                            </w:pPr>
-                            <w:r>
-                              <w:rPr>
-                                <w:rFonts w:ascii="Arial" w:hAnsi="Arial" w:cs="Arial"/>
-                                <w:b/>
-                                <w:bCs/>
-                                <w:color w:val="000000" w:themeColor="text1"/>
-                                <w:sz w:val="32"/>
-                                <w:szCs w:val="32"/>
-                                <w14:shadow w14:blurRad="38100" w14:dist="19050" w14:dir="2700000" w14:sx="100000" w14:sy="100000" w14:kx="0" w14:ky="0" w14:algn="tl">
-                                  <w14:schemeClr w14:val="dk1">
-                                    <w14:alpha w14:val="60000"/>
-                                  </w14:schemeClr>
-                                </w14:shadow>
-                                <w14:textOutline w14:w="0" w14:cap="flat" w14:cmpd="sng" w14:algn="ctr">
-                                  <w14:noFill/>
-                                  <w14:prstDash w14:val="solid"/>
-                                  <w14:round/>
-                                </w14:textOutline>
-                              </w:rPr>
-                              <w:t xml:space="preserve">ING. </w:t>
-                            </w:r>
-                            <w:r>
-                              <w:rPr>
-                                <w:rFonts w:ascii="Arial" w:hAnsi="Arial" w:cs="Arial"/>
-                                <w:b/>
-                                <w:bCs/>
-                                <w:color w:val="000000" w:themeColor="text1"/>
-                                <w:sz w:val="32"/>
-                                <w:szCs w:val="32"/>
-                                <w14:shadow w14:blurRad="38100" w14:dist="19050" w14:dir="2700000" w14:sx="100000" w14:sy="100000" w14:kx="0" w14:ky="0" w14:algn="tl">
-                                  <w14:schemeClr w14:val="dk1">
-                                    <w14:alpha w14:val="60000"/>
-                                  </w14:schemeClr>
-                                </w14:shadow>
-                                <w14:textOutline w14:w="0" w14:cap="flat" w14:cmpd="sng" w14:algn="ctr">
-                                  <w14:noFill/>
-                                  <w14:prstDash w14:val="solid"/>
-                                  <w14:round/>
-                                </w14:textOutline>
-                              </w:rPr>
-                              <w:t>JULIO CESAR LOPEZ</w:t>
-                            </w:r>
-                          </w:p>
-                        </w:txbxContent>
-                      </wps:txbx>
-                      <wps:bodyPr rot="0" spcFirstLastPara="0" vertOverflow="overflow" horzOverflow="overflow" vert="horz" wrap="none" lIns="91440" tIns="45720" rIns="91440" bIns="45720" numCol="1" spcCol="0" rtlCol="0" fromWordArt="0" anchor="t" anchorCtr="0" forceAA="0" compatLnSpc="1">
-                        <a:prstTxWarp prst="textNoShape">
-                          <a:avLst/>
-                        </a:prstTxWarp>
-                        <a:spAutoFit/>
-                      </wps:bodyPr>
-                    </wps:wsp>
-                  </a:graphicData>
-                </a:graphic>
-              </wp:anchor>
-            </w:drawing>
-          </mc:Choice>
-          <mc:Fallback>
-            <w:pict>
-              <v:shapetype w14:anchorId="0521D760" id="_x0000_t202" coordsize="21600,21600" o:spt="202" path="m,l,21600r21600,l21600,xe">
-                <v:stroke joinstyle="miter"/>
-                <v:path gradientshapeok="t" o:connecttype="rect"/>
-              </v:shapetype>
-              <v:shape id="Cuadro de texto 23" o:spid="_x0000_s1026" type="#_x0000_t202" style="position:absolute;margin-left:273.6pt;margin-top:146.9pt;width:2in;height:2in;z-index:251669504;visibility:visible;mso-wrap-style:none;mso-wrap-distance-left:9pt;mso-wrap-distance-top:0;mso-wrap-distance-right:9pt;mso-wrap-distance-bottom:0;mso-position-horizontal:absolute;mso-position-horizontal-relative:text;mso-position-vertical:absolute;mso-position-vertical-relative:text;v-text-anchor:top" o:gfxdata="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" filled="f" stroked="f">
-                <v:textbox style="mso-fit-shape-to-text:t">
-                  <w:txbxContent>
-                    <w:p>
-                      <w:pPr>
-                        <w:jc w:val="center"/>
-                        <w:rPr>
-                          <w:rFonts w:ascii="Arial" w:hAnsi="Arial" w:cs="Arial"/>
-                          <w:b/>
-                          <w:bCs/>
-                          <w:color w:val="000000" w:themeColor="text1"/>
-                          <w:sz w:val="32"/>
-                          <w:szCs w:val="32"/>
-                          <w14:shadow w14:blurRad="38100" w14:dist="19050" w14:dir="2700000" w14:sx="100000" w14:sy="100000" w14:kx="0" w14:ky="0" w14:algn="tl">
-                            <w14:schemeClr w14:val="dk1">
-                              <w14:alpha w14:val="60000"/>
-                            </w14:schemeClr>
-                          </w14:shadow>
-                          <w14:textOutline w14:w="0" w14:cap="flat" w14:cmpd="sng" w14:algn="ctr">
-                            <w14:noFill/>
-                            <w14:prstDash w14:val="solid"/>
-                            <w14:round/>
-                          </w14:textOutline>
-                        </w:rPr>
-                      </w:pPr>
-                      <w:r>
-                        <w:rPr>
-                          <w:rFonts w:ascii="Arial" w:hAnsi="Arial" w:cs="Arial"/>
-                          <w:b/>
-                          <w:bCs/>
-                          <w:color w:val="000000" w:themeColor="text1"/>
-                          <w:sz w:val="32"/>
-                          <w:szCs w:val="32"/>
-                          <w14:shadow w14:blurRad="38100" w14:dist="19050" w14:dir="2700000" w14:sx="100000" w14:sy="100000" w14:kx="0" w14:ky="0" w14:algn="tl">
-                            <w14:schemeClr w14:val="dk1">
-                              <w14:alpha w14:val="60000"/>
-                            </w14:schemeClr>
-                          </w14:shadow>
-                          <w14:textOutline w14:w="0" w14:cap="flat" w14:cmpd="sng" w14:algn="ctr">
-                            <w14:noFill/>
-                            <w14:prstDash w14:val="solid"/>
-                            <w14:round/>
-                          </w14:textOutline>
-                        </w:rPr>
-                        <w:t xml:space="preserve">ING. </w:t>
-                      </w:r>
-                      <w:r>
-                        <w:rPr>
-                          <w:rFonts w:ascii="Arial" w:hAnsi="Arial" w:cs="Arial"/>
-                          <w:b/>
-                          <w:bCs/>
-                          <w:color w:val="000000" w:themeColor="text1"/>
-                          <w:sz w:val="32"/>
-                          <w:szCs w:val="32"/>
-                          <w14:shadow w14:blurRad="38100" w14:dist="19050" w14:dir="2700000" w14:sx="100000" w14:sy="100000" w14:kx="0" w14:ky="0" w14:algn="tl">
-                            <w14:schemeClr w14:val="dk1">
-                              <w14:alpha w14:val="60000"/>
-                            </w14:schemeClr>
-                          </w14:shadow>
-                          <w14:textOutline w14:w="0" w14:cap="flat" w14:cmpd="sng" w14:algn="ctr">
-                            <w14:noFill/>
-                            <w14:prstDash w14:val="solid"/>
-                            <w14:round/>
-                          </w14:textOutline>
-                        </w:rPr>
-                        <w:t>JULIO CESAR LOPEZ</w:t>
-                      </w:r>
-                    </w:p>
-                  </w:txbxContent>
-                </v:textbox>
-              </v:shape>
-            </w:pict>
-          </mc:Fallback>
-        </mc:AlternateContent>
-      </w:r>
-      <w:r>
-        <w:rPr>
-          <w:noProof/>
-        </w:rPr>
-        <w:drawing>
-          <wp:anchor distT="0" distB="0" distL="114300" distR="114300" simplePos="0" relativeHeight="251672576" behindDoc="1" locked="0" layoutInCell="1" allowOverlap="1" wp14:anchorId="0F0B9F6E" wp14:editId="4BF00817">
-            <wp:simplePos x="0" y="0"/>
-            <wp:positionH relativeFrom="page">
-              <wp:align>right</wp:align>
-            </wp:positionH>
-            <wp:positionV relativeFrom="paragraph">
-              <wp:posOffset>3405759</wp:posOffset>
-            </wp:positionV>
-            <wp:extent cx="8180832" cy="5452962"/>
-            <wp:effectExtent l="0" t="0" r="0" b="0"/>
-            <wp:wrapNone/>
-            <wp:docPr id="26" name="Imagen 26" descr="Resumen capas de superposición azul oscuro con patrón de malla hexagonal  moderno fondo futurista | Vector Premium"/>
-            <wp:cNvGraphicFramePr>
-              <a:graphicFrameLocks xmlns:a="http://schemas.openxmlformats.org/drawingml/2006/main" noChangeAspect="1"/>
-            </wp:cNvGraphicFramePr>
-            <a:graphic xmlns:a="http://schemas.openxmlformats.org/drawingml/2006/main">
-              <a:graphicData uri="http://schemas.openxmlformats.org/drawingml/2006/picture">
-                <pic:pic xmlns:pic="http://schemas.openxmlformats.org/drawingml/2006/picture">
-                  <pic:nvPicPr>
-                    <pic:cNvPr id="0" name="Picture 1" descr="Resumen capas de superposición azul oscuro con patrón de malla hexagonal  moderno fondo futurista | Vector Premium"/>
-                    <pic:cNvPicPr>
-                      <a:picLocks noChangeAspect="1" noChangeArrowheads="1"/>
-                    </pic:cNvPicPr>
-                  </pic:nvPicPr>
-                  <pic:blipFill>
-                    <a:blip r:embed="rId9">
-                      <a:extLst>
-                        <a:ext uri="{28A0092B-C50C-407E-A947-70E740481C1C}">
-                          <a14:useLocalDpi xmlns:a14="http://schemas.microsoft.com/office/drawing/2010/main" val="0"/>
-                        </a:ext>
-                      </a:extLst>
-                    </a:blip>
-                    <a:srcRect/>
-                    <a:stretch>
-                      <a:fillRect/>
-                    </a:stretch>
-                  </pic:blipFill>
-                  <pic:spPr bwMode="auto">
-                    <a:xfrm>
-                      <a:off x="0" y="0"/>
-                      <a:ext cx="8180832" cy="5452962"/>
-                    </a:xfrm>
-                    <a:prstGeom prst="rect">
-                      <a:avLst/>
-                    </a:prstGeom>
-                    <a:noFill/>
-                    <a:ln>
-                      <a:noFill/>
-                    </a:ln>
-                  </pic:spPr>
-                </pic:pic>
-              </a:graphicData>
-            </a:graphic>
-            <wp14:sizeRelH relativeFrom="margin">
-              <wp14:pctWidth>0</wp14:pctWidth>
-            </wp14:sizeRelH>
-            <wp14:sizeRelV relativeFrom="margin">
-              <wp14:pctHeight>0</wp14:pctHeight>
-            </wp14:sizeRelV>
-          </wp:anchor>
-        </w:drawing>
-      </w:r>
-      <w:r>
-        <w:rPr>
-          <w:noProof/>
-        </w:rPr>
-        <mc:AlternateContent>
-          <mc:Choice Requires="wps">
-            <w:drawing>
-              <wp:anchor distT="0" distB="0" distL="114300" distR="114300" simplePos="0" relativeHeight="251670528" behindDoc="0" locked="0" layoutInCell="1" allowOverlap="1" wp14:anchorId="52733EFC" wp14:editId="2A442137">
-                <wp:simplePos x="0" y="0"/>
-                <wp:positionH relativeFrom="column">
-                  <wp:posOffset>-609092</wp:posOffset>
-                </wp:positionH>
-                <wp:positionV relativeFrom="paragraph">
-                  <wp:posOffset>7452868</wp:posOffset>
+                  <wp:posOffset>4871085</wp:posOffset>
                 </wp:positionV>
                 <wp:extent cx="1828800" cy="1828800"/>
                 <wp:effectExtent l="0" t="0" r="0" b="2540"/>
@@ -778,6 +462,156 @@
                                   </w14:contourClr>
                                 </w14:props3d>
                               </w:rPr>
+                              <w:t>ANTHONY ENRIQUE CHEN DUBON</w:t>
+                            </w:r>
+                          </w:p>
+                          <w:p>
+                            <w:pPr>
+                              <w:jc w:val="both"/>
+                              <w:rPr>
+                                <w:rFonts w:ascii="Arial" w:hAnsi="Arial" w:cs="Arial"/>
+                                <w:b/>
+                                <w:bCs/>
+                                <w:color w:val="FFFFFF" w:themeColor="background1"/>
+                                <w:sz w:val="36"/>
+                                <w:szCs w:val="36"/>
+                                <w14:textOutline w14:w="0" w14:cap="flat" w14:cmpd="sng" w14:algn="ctr">
+                                  <w14:noFill/>
+                                  <w14:prstDash w14:val="solid"/>
+                                  <w14:round/>
+                                </w14:textOutline>
+                                <w14:props3d w14:extrusionH="57150" w14:contourW="0" w14:prstMaterial="matte">
+                                  <w14:bevelT w14:w="63500" w14:h="12700" w14:prst="angle"/>
+                                  <w14:contourClr>
+                                    <w14:schemeClr w14:val="bg1">
+                                      <w14:lumMod w14:val="65000"/>
+                                    </w14:schemeClr>
+                                  </w14:contourClr>
+                                </w14:props3d>
+                              </w:rPr>
+                            </w:pPr>
+                            <w:r>
+                              <w:rPr>
+                                <w:rFonts w:ascii="Arial" w:hAnsi="Arial" w:cs="Arial"/>
+                                <w:b/>
+                                <w:bCs/>
+                                <w:color w:val="FFFFFF" w:themeColor="background1"/>
+                                <w:sz w:val="36"/>
+                                <w:szCs w:val="36"/>
+                                <w14:textOutline w14:w="0" w14:cap="flat" w14:cmpd="sng" w14:algn="ctr">
+                                  <w14:noFill/>
+                                  <w14:prstDash w14:val="solid"/>
+                                  <w14:round/>
+                                </w14:textOutline>
+                                <w14:props3d w14:extrusionH="57150" w14:contourW="0" w14:prstMaterial="matte">
+                                  <w14:bevelT w14:w="63500" w14:h="12700" w14:prst="angle"/>
+                                  <w14:contourClr>
+                                    <w14:schemeClr w14:val="bg1">
+                                      <w14:lumMod w14:val="65000"/>
+                                    </w14:schemeClr>
+                                  </w14:contourClr>
+                                </w14:props3d>
+                              </w:rPr>
+                              <w:t>CARNE:</w:t>
+                            </w:r>
+                          </w:p>
+                          <w:p>
+                            <w:pPr>
+                              <w:jc w:val="both"/>
+                              <w:rPr>
+                                <w:rFonts w:ascii="Arial" w:hAnsi="Arial" w:cs="Arial"/>
+                                <w:b/>
+                                <w:bCs/>
+                                <w:color w:val="FFFFFF" w:themeColor="background1"/>
+                                <w:sz w:val="36"/>
+                                <w:szCs w:val="36"/>
+                                <w14:textOutline w14:w="0" w14:cap="flat" w14:cmpd="sng" w14:algn="ctr">
+                                  <w14:noFill/>
+                                  <w14:prstDash w14:val="solid"/>
+                                  <w14:round/>
+                                </w14:textOutline>
+                                <w14:props3d w14:extrusionH="57150" w14:contourW="0" w14:prstMaterial="matte">
+                                  <w14:bevelT w14:w="63500" w14:h="12700" w14:prst="angle"/>
+                                  <w14:contourClr>
+                                    <w14:schemeClr w14:val="bg1">
+                                      <w14:lumMod w14:val="65000"/>
+                                    </w14:schemeClr>
+                                  </w14:contourClr>
+                                </w14:props3d>
+                              </w:rPr>
+                            </w:pPr>
+                            <w:r>
+                              <w:rPr>
+                                <w:rFonts w:ascii="Arial" w:hAnsi="Arial" w:cs="Arial"/>
+                                <w:b/>
+                                <w:bCs/>
+                                <w:color w:val="FFFFFF" w:themeColor="background1"/>
+                                <w:sz w:val="36"/>
+                                <w:szCs w:val="36"/>
+                                <w14:textOutline w14:w="0" w14:cap="flat" w14:cmpd="sng" w14:algn="ctr">
+                                  <w14:noFill/>
+                                  <w14:prstDash w14:val="solid"/>
+                                  <w14:round/>
+                                </w14:textOutline>
+                                <w14:props3d w14:extrusionH="57150" w14:contourW="0" w14:prstMaterial="matte">
+                                  <w14:bevelT w14:w="63500" w14:h="12700" w14:prst="angle"/>
+                                  <w14:contourClr>
+                                    <w14:schemeClr w14:val="bg1">
+                                      <w14:lumMod w14:val="65000"/>
+                                    </w14:schemeClr>
+                                  </w14:contourClr>
+                                </w14:props3d>
+                              </w:rPr>
+                              <w:t>1690-19-9261</w:t>
+                            </w:r>
+                          </w:p>
+                          <w:p>
+                            <w:pPr>
+                              <w:jc w:val="both"/>
+                              <w:rPr>
+                                <w:rFonts w:ascii="Arial" w:hAnsi="Arial" w:cs="Arial"/>
+                                <w:b/>
+                                <w:bCs/>
+                                <w:color w:val="FFFFFF" w:themeColor="background1"/>
+                                <w:sz w:val="36"/>
+                                <w:szCs w:val="36"/>
+                                <w14:textOutline w14:w="0" w14:cap="flat" w14:cmpd="sng" w14:algn="ctr">
+                                  <w14:noFill/>
+                                  <w14:prstDash w14:val="solid"/>
+                                  <w14:round/>
+                                </w14:textOutline>
+                                <w14:props3d w14:extrusionH="57150" w14:contourW="0" w14:prstMaterial="matte">
+                                  <w14:bevelT w14:w="63500" w14:h="12700" w14:prst="angle"/>
+                                  <w14:contourClr>
+                                    <w14:schemeClr w14:val="bg1">
+                                      <w14:lumMod w14:val="65000"/>
+                                    </w14:schemeClr>
+                                  </w14:contourClr>
+                                </w14:props3d>
+                              </w:rPr>
+                            </w:pPr>
+                            <w:r>
+                              <w:rPr>
+                                <w:rFonts w:ascii="Arial" w:hAnsi="Arial" w:cs="Arial"/>
+                                <w:b/>
+                                <w:bCs/>
+                                <w:color w:val="FFFFFF" w:themeColor="background1"/>
+                                <w:sz w:val="36"/>
+                                <w:szCs w:val="36"/>
+                                <w14:textOutline w14:w="0" w14:cap="flat" w14:cmpd="sng" w14:algn="ctr">
+                                  <w14:noFill/>
+                                  <w14:prstDash w14:val="solid"/>
+                                  <w14:round/>
+                                </w14:textOutline>
+                                <w14:props3d w14:extrusionH="57150" w14:contourW="0" w14:prstMaterial="matte">
+                                  <w14:bevelT w14:w="63500" w14:h="12700" w14:prst="angle"/>
+                                  <w14:contourClr>
+                                    <w14:schemeClr w14:val="bg1">
+                                      <w14:lumMod w14:val="65000"/>
+                                    </w14:schemeClr>
+                                  </w14:contourClr>
+                                </w14:props3d>
+                              </w:rPr>
                               <w:t>1690-17-17904</w:t>
                             </w:r>
                           </w:p>
@@ -797,7 +631,11 @@
           </mc:Choice>
           <mc:Fallback>
             <w:pict>
-              <v:shape w14:anchorId="52733EFC" id="Cuadro de texto 24" o:spid="_x0000_s1027" type="#_x0000_t202" style="position:absolute;margin-left:-47.95pt;margin-top:586.85pt;width:2in;height:2in;z-index:251670528;visibility:visible;mso-wrap-style:none;mso-wrap-distance-left:9pt;mso-wrap-distance-top:0;mso-wrap-distance-right:9pt;mso-wrap-distance-bottom:0;mso-position-horizontal:absolute;mso-position-horizontal-relative:text;mso-position-vertical:absolute;mso-position-vertical-relative:text;v-text-anchor:top" o:gfxdata="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" filled="f" stroked="f">
+              <v:shapetype w14:anchorId="52733EFC" id="_x0000_t202" coordsize="21600,21600" o:spt="202" path="m,l,21600r21600,l21600,xe">
+                <v:stroke joinstyle="miter"/>
+                <v:path gradientshapeok="t" o:connecttype="rect"/>
+              </v:shapetype>
+              <v:shape id="Cuadro de texto 24" o:spid="_x0000_s1026" type="#_x0000_t202" style="position:absolute;margin-left:-48.7pt;margin-top:383.55pt;width:2in;height:2in;z-index:251670528;visibility:visible;mso-wrap-style:none;mso-wrap-distance-left:9pt;mso-wrap-distance-top:0;mso-wrap-distance-right:9pt;mso-wrap-distance-bottom:0;mso-position-horizontal:absolute;mso-position-horizontal-relative:text;mso-position-vertical:absolute;mso-position-vertical-relative:text;v-text-anchor:top" o:gfxdata="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" filled="f" stroked="f">
                 <v:textbox style="mso-fit-shape-to-text:t">
                   <w:txbxContent>
                     <w:p>
@@ -897,6 +735,156 @@
                             </w14:contourClr>
                           </w14:props3d>
                         </w:rPr>
+                        <w:t>ANTHONY ENRIQUE CHEN DUBON</w:t>
+                      </w:r>
+                    </w:p>
+                    <w:p>
+                      <w:pPr>
+                        <w:jc w:val="both"/>
+                        <w:rPr>
+                          <w:rFonts w:ascii="Arial" w:hAnsi="Arial" w:cs="Arial"/>
+                          <w:b/>
+                          <w:bCs/>
+                          <w:color w:val="FFFFFF" w:themeColor="background1"/>
+                          <w:sz w:val="36"/>
+                          <w:szCs w:val="36"/>
+                          <w14:textOutline w14:w="0" w14:cap="flat" w14:cmpd="sng" w14:algn="ctr">
+                            <w14:noFill/>
+                            <w14:prstDash w14:val="solid"/>
+                            <w14:round/>
+                          </w14:textOutline>
+                          <w14:props3d w14:extrusionH="57150" w14:contourW="0" w14:prstMaterial="matte">
+                            <w14:bevelT w14:w="63500" w14:h="12700" w14:prst="angle"/>
+                            <w14:contourClr>
+                              <w14:schemeClr w14:val="bg1">
+                                <w14:lumMod w14:val="65000"/>
+                              </w14:schemeClr>
+                            </w14:contourClr>
+                          </w14:props3d>
+                        </w:rPr>
+                      </w:pPr>
+                      <w:r>
+                        <w:rPr>
+                          <w:rFonts w:ascii="Arial" w:hAnsi="Arial" w:cs="Arial"/>
+                          <w:b/>
+                          <w:bCs/>
+                          <w:color w:val="FFFFFF" w:themeColor="background1"/>
+                          <w:sz w:val="36"/>
+                          <w:szCs w:val="36"/>
+                          <w14:textOutline w14:w="0" w14:cap="flat" w14:cmpd="sng" w14:algn="ctr">
+                            <w14:noFill/>
+                            <w14:prstDash w14:val="solid"/>
+                            <w14:round/>
+                          </w14:textOutline>
+                          <w14:props3d w14:extrusionH="57150" w14:contourW="0" w14:prstMaterial="matte">
+                            <w14:bevelT w14:w="63500" w14:h="12700" w14:prst="angle"/>
+                            <w14:contourClr>
+                              <w14:schemeClr w14:val="bg1">
+                                <w14:lumMod w14:val="65000"/>
+                              </w14:schemeClr>
+                            </w14:contourClr>
+                          </w14:props3d>
+                        </w:rPr>
+                        <w:t>CARNE:</w:t>
+                      </w:r>
+                    </w:p>
+                    <w:p>
+                      <w:pPr>
+                        <w:jc w:val="both"/>
+                        <w:rPr>
+                          <w:rFonts w:ascii="Arial" w:hAnsi="Arial" w:cs="Arial"/>
+                          <w:b/>
+                          <w:bCs/>
+                          <w:color w:val="FFFFFF" w:themeColor="background1"/>
+                          <w:sz w:val="36"/>
+                          <w:szCs w:val="36"/>
+                          <w14:textOutline w14:w="0" w14:cap="flat" w14:cmpd="sng" w14:algn="ctr">
+                            <w14:noFill/>
+                            <w14:prstDash w14:val="solid"/>
+                            <w14:round/>
+                          </w14:textOutline>
+                          <w14:props3d w14:extrusionH="57150" w14:contourW="0" w14:prstMaterial="matte">
+                            <w14:bevelT w14:w="63500" w14:h="12700" w14:prst="angle"/>
+                            <w14:contourClr>
+                              <w14:schemeClr w14:val="bg1">
+                                <w14:lumMod w14:val="65000"/>
+                              </w14:schemeClr>
+                            </w14:contourClr>
+                          </w14:props3d>
+                        </w:rPr>
+                      </w:pPr>
+                      <w:r>
+                        <w:rPr>
+                          <w:rFonts w:ascii="Arial" w:hAnsi="Arial" w:cs="Arial"/>
+                          <w:b/>
+                          <w:bCs/>
+                          <w:color w:val="FFFFFF" w:themeColor="background1"/>
+                          <w:sz w:val="36"/>
+                          <w:szCs w:val="36"/>
+                          <w14:textOutline w14:w="0" w14:cap="flat" w14:cmpd="sng" w14:algn="ctr">
+                            <w14:noFill/>
+                            <w14:prstDash w14:val="solid"/>
+                            <w14:round/>
+                          </w14:textOutline>
+                          <w14:props3d w14:extrusionH="57150" w14:contourW="0" w14:prstMaterial="matte">
+                            <w14:bevelT w14:w="63500" w14:h="12700" w14:prst="angle"/>
+                            <w14:contourClr>
+                              <w14:schemeClr w14:val="bg1">
+                                <w14:lumMod w14:val="65000"/>
+                              </w14:schemeClr>
+                            </w14:contourClr>
+                          </w14:props3d>
+                        </w:rPr>
+                        <w:t>1690-19-9261</w:t>
+                      </w:r>
+                    </w:p>
+                    <w:p>
+                      <w:pPr>
+                        <w:jc w:val="both"/>
+                        <w:rPr>
+                          <w:rFonts w:ascii="Arial" w:hAnsi="Arial" w:cs="Arial"/>
+                          <w:b/>
+                          <w:bCs/>
+                          <w:color w:val="FFFFFF" w:themeColor="background1"/>
+                          <w:sz w:val="36"/>
+                          <w:szCs w:val="36"/>
+                          <w14:textOutline w14:w="0" w14:cap="flat" w14:cmpd="sng" w14:algn="ctr">
+                            <w14:noFill/>
+                            <w14:prstDash w14:val="solid"/>
+                            <w14:round/>
+                          </w14:textOutline>
+                          <w14:props3d w14:extrusionH="57150" w14:contourW="0" w14:prstMaterial="matte">
+                            <w14:bevelT w14:w="63500" w14:h="12700" w14:prst="angle"/>
+                            <w14:contourClr>
+                              <w14:schemeClr w14:val="bg1">
+                                <w14:lumMod w14:val="65000"/>
+                              </w14:schemeClr>
+                            </w14:contourClr>
+                          </w14:props3d>
+                        </w:rPr>
+                      </w:pPr>
+                      <w:r>
+                        <w:rPr>
+                          <w:rFonts w:ascii="Arial" w:hAnsi="Arial" w:cs="Arial"/>
+                          <w:b/>
+                          <w:bCs/>
+                          <w:color w:val="FFFFFF" w:themeColor="background1"/>
+                          <w:sz w:val="36"/>
+                          <w:szCs w:val="36"/>
+                          <w14:textOutline w14:w="0" w14:cap="flat" w14:cmpd="sng" w14:algn="ctr">
+                            <w14:noFill/>
+                            <w14:prstDash w14:val="solid"/>
+                            <w14:round/>
+                          </w14:textOutline>
+                          <w14:props3d w14:extrusionH="57150" w14:contourW="0" w14:prstMaterial="matte">
+                            <w14:bevelT w14:w="63500" w14:h="12700" w14:prst="angle"/>
+                            <w14:contourClr>
+                              <w14:schemeClr w14:val="bg1">
+                                <w14:lumMod w14:val="65000"/>
+                              </w14:schemeClr>
+                            </w14:contourClr>
+                          </w14:props3d>
+                        </w:rPr>
                         <w:t>1690-17-17904</w:t>
                       </w:r>
                     </w:p>
@@ -910,6 +898,326 @@
       <w:r>
         <w:rPr>
           <w:noProof/>
+          <w:lang w:val="en-US"/>
+        </w:rPr>
+        <w:drawing>
+          <wp:anchor distT="0" distB="0" distL="114300" distR="114300" simplePos="0" relativeHeight="251673600" behindDoc="0" locked="0" layoutInCell="1" allowOverlap="1" wp14:anchorId="3A3F83A5" wp14:editId="626FDCB7">
+            <wp:simplePos x="0" y="0"/>
+            <wp:positionH relativeFrom="column">
+              <wp:posOffset>2272665</wp:posOffset>
+            </wp:positionH>
+            <wp:positionV relativeFrom="paragraph">
+              <wp:posOffset>2686050</wp:posOffset>
+            </wp:positionV>
+            <wp:extent cx="1304925" cy="1304925"/>
+            <wp:effectExtent l="0" t="0" r="9525" b="9525"/>
+            <wp:wrapSquare wrapText="bothSides"/>
+            <wp:docPr id="2" name="Imagen 2"/>
+            <wp:cNvGraphicFramePr>
+              <a:graphicFrameLocks xmlns:a="http://schemas.openxmlformats.org/drawingml/2006/main" noChangeAspect="1"/>
+            </wp:cNvGraphicFramePr>
+            <a:graphic xmlns:a="http://schemas.openxmlformats.org/drawingml/2006/main">
+              <a:graphicData uri="http://schemas.openxmlformats.org/drawingml/2006/picture">
+                <pic:pic xmlns:pic="http://schemas.openxmlformats.org/drawingml/2006/picture">
+                  <pic:nvPicPr>
+                    <pic:cNvPr id="2" name="Imagen 2"/>
+                    <pic:cNvPicPr/>
+                  </pic:nvPicPr>
+                  <pic:blipFill>
+                    <a:blip r:embed="rId8">
+                      <a:extLst>
+                        <a:ext uri="{28A0092B-C50C-407E-A947-70E740481C1C}">
+                          <a14:useLocalDpi xmlns:a14="http://schemas.microsoft.com/office/drawing/2010/main" val="0"/>
+                        </a:ext>
+                      </a:extLst>
+                    </a:blip>
+                    <a:stretch>
+                      <a:fillRect/>
+                    </a:stretch>
+                  </pic:blipFill>
+                  <pic:spPr>
+                    <a:xfrm>
+                      <a:off x="0" y="0"/>
+                      <a:ext cx="1304925" cy="1304925"/>
+                    </a:xfrm>
+                    <a:prstGeom prst="rect">
+                      <a:avLst/>
+                    </a:prstGeom>
+                  </pic:spPr>
+                </pic:pic>
+              </a:graphicData>
+            </a:graphic>
+          </wp:anchor>
+        </w:drawing>
+      </w:r>
+      <w:r>
+        <w:rPr>
+          <w:noProof/>
+          <w:lang w:val="en-US"/>
+        </w:rPr>
+        <mc:AlternateContent>
+          <mc:Choice Requires="wps">
+            <w:drawing>
+              <wp:anchor distT="0" distB="0" distL="114300" distR="114300" simplePos="0" relativeHeight="251669504" behindDoc="0" locked="0" layoutInCell="1" allowOverlap="1" wp14:anchorId="0521D760" wp14:editId="48EB2F55">
+                <wp:simplePos x="0" y="0"/>
+                <wp:positionH relativeFrom="column">
+                  <wp:posOffset>3474720</wp:posOffset>
+                </wp:positionH>
+                <wp:positionV relativeFrom="paragraph">
+                  <wp:posOffset>1865630</wp:posOffset>
+                </wp:positionV>
+                <wp:extent cx="1828800" cy="1828800"/>
+                <wp:effectExtent l="0" t="0" r="0" b="0"/>
+                <wp:wrapNone/>
+                <wp:docPr id="23" name="Cuadro de texto 23"/>
+                <wp:cNvGraphicFramePr/>
+                <a:graphic xmlns:a="http://schemas.openxmlformats.org/drawingml/2006/main">
+                  <a:graphicData uri="http://schemas.microsoft.com/office/word/2010/wordprocessingShape">
+                    <wps:wsp>
+                      <wps:cNvSpPr txBox="1"/>
+                      <wps:spPr>
+                        <a:xfrm>
+                          <a:off x="0" y="0"/>
+                          <a:ext cx="1828800" cy="1828800"/>
+                        </a:xfrm>
+                        <a:prstGeom prst="rect">
+                          <a:avLst/>
+                        </a:prstGeom>
+                        <a:noFill/>
+                        <a:ln>
+                          <a:noFill/>
+                        </a:ln>
+                      </wps:spPr>
+                      <wps:txbx>
+                        <w:txbxContent>
+                          <w:p>
+                            <w:pPr>
+                              <w:jc w:val="center"/>
+                              <w:rPr>
+                                <w:rFonts w:ascii="Arial" w:hAnsi="Arial" w:cs="Arial"/>
+                                <w:b/>
+                                <w:bCs/>
+                                <w:color w:val="000000" w:themeColor="text1"/>
+                                <w:sz w:val="32"/>
+                                <w:szCs w:val="32"/>
+                                <w14:shadow w14:blurRad="38100" w14:dist="19050" w14:dir="2700000" w14:sx="100000" w14:sy="100000" w14:kx="0" w14:ky="0" w14:algn="tl">
+                                  <w14:schemeClr w14:val="dk1">
+                                    <w14:alpha w14:val="60000"/>
+                                  </w14:schemeClr>
+                                </w14:shadow>
+                                <w14:textOutline w14:w="0" w14:cap="flat" w14:cmpd="sng" w14:algn="ctr">
+                                  <w14:noFill/>
+                                  <w14:prstDash w14:val="solid"/>
+                                  <w14:round/>
+                                </w14:textOutline>
+                              </w:rPr>
+                            </w:pPr>
+                            <w:r>
+                              <w:rPr>
+                                <w:rFonts w:ascii="Arial" w:hAnsi="Arial" w:cs="Arial"/>
+                                <w:b/>
+                                <w:bCs/>
+                                <w:color w:val="000000" w:themeColor="text1"/>
+                                <w:sz w:val="32"/>
+                                <w:szCs w:val="32"/>
+                                <w14:shadow w14:blurRad="38100" w14:dist="19050" w14:dir="2700000" w14:sx="100000" w14:sy="100000" w14:kx="0" w14:ky="0" w14:algn="tl">
+                                  <w14:schemeClr w14:val="dk1">
+                                    <w14:alpha w14:val="60000"/>
+                                  </w14:schemeClr>
+                                </w14:shadow>
+                                <w14:textOutline w14:w="0" w14:cap="flat" w14:cmpd="sng" w14:algn="ctr">
+                                  <w14:noFill/>
+                                  <w14:prstDash w14:val="solid"/>
+                                  <w14:round/>
+                                </w14:textOutline>
+                              </w:rPr>
+                              <w:t xml:space="preserve">ING. </w:t>
+                            </w:r>
+                            <w:r>
+                              <w:rPr>
+                                <w:rFonts w:ascii="Arial" w:hAnsi="Arial" w:cs="Arial"/>
+                                <w:b/>
+                                <w:bCs/>
+                                <w:color w:val="000000" w:themeColor="text1"/>
+                                <w:sz w:val="32"/>
+                                <w:szCs w:val="32"/>
+                                <w14:shadow w14:blurRad="38100" w14:dist="19050" w14:dir="2700000" w14:sx="100000" w14:sy="100000" w14:kx="0" w14:ky="0" w14:algn="tl">
+                                  <w14:schemeClr w14:val="dk1">
+                                    <w14:alpha w14:val="60000"/>
+                                  </w14:schemeClr>
+                                </w14:shadow>
+                                <w14:textOutline w14:w="0" w14:cap="flat" w14:cmpd="sng" w14:algn="ctr">
+                                  <w14:noFill/>
+                                  <w14:prstDash w14:val="solid"/>
+                                  <w14:round/>
+                                </w14:textOutline>
+                              </w:rPr>
+                              <w:t>JULIO CESAR LOPEZ</w:t>
+                            </w:r>
+                          </w:p>
+                        </w:txbxContent>
+                      </wps:txbx>
+                      <wps:bodyPr rot="0" spcFirstLastPara="0" vertOverflow="overflow" horzOverflow="overflow" vert="horz" wrap="none" lIns="91440" tIns="45720" rIns="91440" bIns="45720" numCol="1" spcCol="0" rtlCol="0" fromWordArt="0" anchor="t" anchorCtr="0" forceAA="0" compatLnSpc="1">
+                        <a:prstTxWarp prst="textNoShape">
+                          <a:avLst/>
+                        </a:prstTxWarp>
+                        <a:spAutoFit/>
+                      </wps:bodyPr>
+                    </wps:wsp>
+                  </a:graphicData>
+                </a:graphic>
+              </wp:anchor>
+            </w:drawing>
+          </mc:Choice>
+          <mc:Fallback>
+            <w:pict>
+              <v:shape w14:anchorId="0521D760" id="Cuadro de texto 23" o:spid="_x0000_s1027" type="#_x0000_t202" style="position:absolute;margin-left:273.6pt;margin-top:146.9pt;width:2in;height:2in;z-index:251669504;visibility:visible;mso-wrap-style:none;mso-wrap-distance-left:9pt;mso-wrap-distance-top:0;mso-wrap-distance-right:9pt;mso-wrap-distance-bottom:0;mso-position-horizontal:absolute;mso-position-horizontal-relative:text;mso-position-vertical:absolute;mso-position-vertical-relative:text;v-text-anchor:top" o:gfxdata="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" filled="f" stroked="f">
+                <v:textbox style="mso-fit-shape-to-text:t">
+                  <w:txbxContent>
+                    <w:p>
+                      <w:pPr>
+                        <w:jc w:val="center"/>
+                        <w:rPr>
+                          <w:rFonts w:ascii="Arial" w:hAnsi="Arial" w:cs="Arial"/>
+                          <w:b/>
+                          <w:bCs/>
+                          <w:color w:val="000000" w:themeColor="text1"/>
+                          <w:sz w:val="32"/>
+                          <w:szCs w:val="32"/>
+                          <w14:shadow w14:blurRad="38100" w14:dist="19050" w14:dir="2700000" w14:sx="100000" w14:sy="100000" w14:kx="0" w14:ky="0" w14:algn="tl">
+                            <w14:schemeClr w14:val="dk1">
+                              <w14:alpha w14:val="60000"/>
+                            </w14:schemeClr>
+                          </w14:shadow>
+                          <w14:textOutline w14:w="0" w14:cap="flat" w14:cmpd="sng" w14:algn="ctr">
+                            <w14:noFill/>
+                            <w14:prstDash w14:val="solid"/>
+                            <w14:round/>
+                          </w14:textOutline>
+                        </w:rPr>
+                      </w:pPr>
+                      <w:r>
+                        <w:rPr>
+                          <w:rFonts w:ascii="Arial" w:hAnsi="Arial" w:cs="Arial"/>
+                          <w:b/>
+                          <w:bCs/>
+                          <w:color w:val="000000" w:themeColor="text1"/>
+                          <w:sz w:val="32"/>
+                          <w:szCs w:val="32"/>
+                          <w14:shadow w14:blurRad="38100" w14:dist="19050" w14:dir="2700000" w14:sx="100000" w14:sy="100000" w14:kx="0" w14:ky="0" w14:algn="tl">
+                            <w14:schemeClr w14:val="dk1">
+                              <w14:alpha w14:val="60000"/>
+                            </w14:schemeClr>
+                          </w14:shadow>
+                          <w14:textOutline w14:w="0" w14:cap="flat" w14:cmpd="sng" w14:algn="ctr">
+                            <w14:noFill/>
+                            <w14:prstDash w14:val="solid"/>
+                            <w14:round/>
+                          </w14:textOutline>
+                        </w:rPr>
+                        <w:t xml:space="preserve">ING. </w:t>
+                      </w:r>
+                      <w:r>
+                        <w:rPr>
+                          <w:rFonts w:ascii="Arial" w:hAnsi="Arial" w:cs="Arial"/>
+                          <w:b/>
+                          <w:bCs/>
+                          <w:color w:val="000000" w:themeColor="text1"/>
+                          <w:sz w:val="32"/>
+                          <w:szCs w:val="32"/>
+                          <w14:shadow w14:blurRad="38100" w14:dist="19050" w14:dir="2700000" w14:sx="100000" w14:sy="100000" w14:kx="0" w14:ky="0" w14:algn="tl">
+                            <w14:schemeClr w14:val="dk1">
+                              <w14:alpha w14:val="60000"/>
+                            </w14:schemeClr>
+                          </w14:shadow>
+                          <w14:textOutline w14:w="0" w14:cap="flat" w14:cmpd="sng" w14:algn="ctr">
+                            <w14:noFill/>
+                            <w14:prstDash w14:val="solid"/>
+                            <w14:round/>
+                          </w14:textOutline>
+                        </w:rPr>
+                        <w:t>JULIO CESAR LOPEZ</w:t>
+                      </w:r>
+                    </w:p>
+                  </w:txbxContent>
+                </v:textbox>
+              </v:shape>
+            </w:pict>
+          </mc:Fallback>
+        </mc:AlternateContent>
+      </w:r>
+      <w:r>
+        <w:rPr>
+          <w:noProof/>
+          <w:lang w:val="en-US"/>
+        </w:rPr>
+        <w:drawing>
+          <wp:anchor distT="0" distB="0" distL="114300" distR="114300" simplePos="0" relativeHeight="251672576" behindDoc="1" locked="0" layoutInCell="1" allowOverlap="1" wp14:anchorId="0F0B9F6E" wp14:editId="18F8417F">
+            <wp:simplePos x="0" y="0"/>
+            <wp:positionH relativeFrom="page">
+              <wp:align>right</wp:align>
+            </wp:positionH>
+            <wp:positionV relativeFrom="paragraph">
+              <wp:posOffset>3405759</wp:posOffset>
+            </wp:positionV>
+            <wp:extent cx="8180832" cy="5452962"/>
+            <wp:effectExtent l="0" t="0" r="0" b="0"/>
+            <wp:wrapNone/>
+            <wp:docPr id="26" name="Imagen 26" descr="Resumen capas de superposición azul oscuro con patrón de malla hexagonal  moderno fondo futurista | Vector Premium"/>
+            <wp:cNvGraphicFramePr>
+              <a:graphicFrameLocks xmlns:a="http://schemas.openxmlformats.org/drawingml/2006/main" noChangeAspect="1"/>
+            </wp:cNvGraphicFramePr>
+            <a:graphic xmlns:a="http://schemas.openxmlformats.org/drawingml/2006/main">
+              <a:graphicData uri="http://schemas.openxmlformats.org/drawingml/2006/picture">
+                <pic:pic xmlns:pic="http://schemas.openxmlformats.org/drawingml/2006/picture">
+                  <pic:nvPicPr>
+                    <pic:cNvPr id="0" name="Picture 1" descr="Resumen capas de superposición azul oscuro con patrón de malla hexagonal  moderno fondo futurista | Vector Premium"/>
+                    <pic:cNvPicPr>
+                      <a:picLocks noChangeAspect="1" noChangeArrowheads="1"/>
+                    </pic:cNvPicPr>
+                  </pic:nvPicPr>
+                  <pic:blipFill>
+                    <a:blip r:embed="rId9">
+                      <a:extLst>
+                        <a:ext uri="{28A0092B-C50C-407E-A947-70E740481C1C}">
+                          <a14:useLocalDpi xmlns:a14="http://schemas.microsoft.com/office/drawing/2010/main" val="0"/>
+                        </a:ext>
+                      </a:extLst>
+                    </a:blip>
+                    <a:srcRect/>
+                    <a:stretch>
+                      <a:fillRect/>
+                    </a:stretch>
+                  </pic:blipFill>
+                  <pic:spPr bwMode="auto">
+                    <a:xfrm>
+                      <a:off x="0" y="0"/>
+                      <a:ext cx="8180832" cy="5452962"/>
+                    </a:xfrm>
+                    <a:prstGeom prst="rect">
+                      <a:avLst/>
+                    </a:prstGeom>
+                    <a:noFill/>
+                    <a:ln>
+                      <a:noFill/>
+                    </a:ln>
+                  </pic:spPr>
+                </pic:pic>
+              </a:graphicData>
+            </a:graphic>
+            <wp14:sizeRelH relativeFrom="margin">
+              <wp14:pctWidth>0</wp14:pctWidth>
+            </wp14:sizeRelH>
+            <wp14:sizeRelV relativeFrom="margin">
+              <wp14:pctHeight>0</wp14:pctHeight>
+            </wp14:sizeRelV>
+          </wp:anchor>
+        </w:drawing>
+      </w:r>
+      <w:r>
+        <w:rPr>
+          <w:noProof/>
+          <w:lang w:val="en-US"/>
         </w:rPr>
         <mc:AlternateContent>
           <mc:Choice Requires="wps">
@@ -1068,6 +1376,7 @@
       <w:r>
         <w:rPr>
           <w:noProof/>
+          <w:lang w:val="en-US"/>
         </w:rPr>
         <mc:AlternateContent>
           <mc:Choice Requires="wps">
@@ -1224,6 +1533,7 @@
           <w:noProof/>
           <w:sz w:val="24"/>
           <w:szCs w:val="24"/>
+          <w:lang w:val="en-US"/>
         </w:rPr>
         <mc:AlternateContent>
           <mc:Choice Requires="wps">
@@ -1280,7 +1590,7 @@
               </wp:anchor>
             </w:drawing>
           </mc:Choice>
-          <mc:Fallback>
+          <mc:Fallback xmlns:w16sdtdh="http://schemas.microsoft.com/office/word/2020/wordml/sdtdatahash" xmlns:w16="http://schemas.microsoft.com/office/word/2018/wordml" xmlns:w16cid="http://schemas.microsoft.com/office/word/2016/wordml/cid" xmlns:w16cex="http://schemas.microsoft.com/office/word/2018/wordml/cex" xmlns:am3d="http://schemas.microsoft.com/office/drawing/2017/model3d" xmlns:aink="http://schemas.microsoft.com/office/drawing/2016/ink" xmlns:cx8="http://schemas.microsoft.com/office/drawing/2016/5/14/chartex" xmlns:cx7="http://schemas.microsoft.com/office/drawing/2016/5/13/chartex" xmlns:cx6="http://schemas.microsoft.com/office/drawing/2016/5/12/chartex" xmlns:cx5="http://schemas.microsoft.com/office/drawing/2016/5/11/chartex" xmlns:cx4="http://schemas.microsoft.com/office/drawing/2016/5/10/chartex" xmlns:cx3="http://schemas.microsoft.com/office/drawing/2016/5/9/chartex" xmlns:cx2="http://schemas.microsoft.com/office/drawing/2015/10/21/chartex" xmlns:cx1="http://schemas.microsoft.com/office/drawing/2015/9/8/chartex">
             <w:pict>
               <v:shapetype w14:anchorId="4E88B6C9" id="_x0000_t4" coordsize="21600,21600" o:spt="4" path="m10800,l,10800,10800,21600,21600,10800xe">
                 <v:stroke joinstyle="miter"/>
@@ -1297,6 +1607,7 @@
           <w:noProof/>
           <w:sz w:val="24"/>
           <w:szCs w:val="24"/>
+          <w:lang w:val="en-US"/>
         </w:rPr>
         <mc:AlternateContent>
           <mc:Choice Requires="wps">
@@ -1353,7 +1664,7 @@
               </wp:anchor>
             </w:drawing>
           </mc:Choice>
-          <mc:Fallback>
+          <mc:Fallback xmlns:w16sdtdh="http://schemas.microsoft.com/office/word/2020/wordml/sdtdatahash" xmlns:w16="http://schemas.microsoft.com/office/word/2018/wordml" xmlns:w16cid="http://schemas.microsoft.com/office/word/2016/wordml/cid" xmlns:w16cex="http://schemas.microsoft.com/office/word/2018/wordml/cex" xmlns:am3d="http://schemas.microsoft.com/office/drawing/2017/model3d" xmlns:aink="http://schemas.microsoft.com/office/drawing/2016/ink" xmlns:cx8="http://schemas.microsoft.com/office/drawing/2016/5/14/chartex" xmlns:cx7="http://schemas.microsoft.com/office/drawing/2016/5/13/chartex" xmlns:cx6="http://schemas.microsoft.com/office/drawing/2016/5/12/chartex" xmlns:cx5="http://schemas.microsoft.com/office/drawing/2016/5/11/chartex" xmlns:cx4="http://schemas.microsoft.com/office/drawing/2016/5/10/chartex" xmlns:cx3="http://schemas.microsoft.com/office/drawing/2016/5/9/chartex" xmlns:cx2="http://schemas.microsoft.com/office/drawing/2015/10/21/chartex" xmlns:cx1="http://schemas.microsoft.com/office/drawing/2015/9/8/chartex">
             <w:pict>
               <v:shape w14:anchorId="78C23621" id="Rombo 20" o:spid="_x0000_s1026" type="#_x0000_t4" style="position:absolute;margin-left:300.85pt;margin-top:239.35pt;width:51.85pt;height:55.7pt;z-index:251667456;visibility:visible;mso-wrap-style:square;mso-wrap-distance-left:9pt;mso-wrap-distance-top:0;mso-wrap-distance-right:9pt;mso-wrap-distance-bottom:0;mso-position-horizontal:absolute;mso-position-horizontal-relative:text;mso-position-vertical:absolute;mso-position-vertical-relative:text;v-text-anchor:middle" o:gfxdata="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" fillcolor="white [3201]" strokecolor="#70ad47 [3209]" strokeweight="1pt"/>
             </w:pict>
@@ -1363,6 +1674,7 @@
       <w:r>
         <w:rPr>
           <w:noProof/>
+          <w:lang w:val="en-US"/>
         </w:rPr>
         <mc:AlternateContent>
           <mc:Choice Requires="wps">
@@ -1424,7 +1736,7 @@
               </wp:anchor>
             </w:drawing>
           </mc:Choice>
-          <mc:Fallback>
+          <mc:Fallback xmlns:w16sdtdh="http://schemas.microsoft.com/office/word/2020/wordml/sdtdatahash" xmlns:w16="http://schemas.microsoft.com/office/word/2018/wordml" xmlns:w16cid="http://schemas.microsoft.com/office/word/2016/wordml/cid" xmlns:w16cex="http://schemas.microsoft.com/office/word/2018/wordml/cex" xmlns:am3d="http://schemas.microsoft.com/office/drawing/2017/model3d" xmlns:aink="http://schemas.microsoft.com/office/drawing/2016/ink" xmlns:cx8="http://schemas.microsoft.com/office/drawing/2016/5/14/chartex" xmlns:cx7="http://schemas.microsoft.com/office/drawing/2016/5/13/chartex" xmlns:cx6="http://schemas.microsoft.com/office/drawing/2016/5/12/chartex" xmlns:cx5="http://schemas.microsoft.com/office/drawing/2016/5/11/chartex" xmlns:cx4="http://schemas.microsoft.com/office/drawing/2016/5/10/chartex" xmlns:cx3="http://schemas.microsoft.com/office/drawing/2016/5/9/chartex" xmlns:cx2="http://schemas.microsoft.com/office/drawing/2015/10/21/chartex" xmlns:cx1="http://schemas.microsoft.com/office/drawing/2015/9/8/chartex">
             <w:pict>
               <v:rect w14:anchorId="654B7A03" id="Rectángulo 12" o:spid="_x0000_s1026" style="position:absolute;margin-left:69.35pt;margin-top:197.25pt;width:301.5pt;height:139.5pt;z-index:251661312;visibility:visible;mso-wrap-style:square;mso-wrap-distance-left:9pt;mso-wrap-distance-top:0;mso-wrap-distance-right:9pt;mso-wrap-distance-bottom:0;mso-position-horizontal:absolute;mso-position-horizontal-relative:margin;mso-position-vertical:absolute;mso-position-vertical-relative:text;v-text-anchor:middle" o:gfxdata="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" fillcolor="black [3200]" stroked="f" strokeweight="1pt">
                 <w10:wrap anchorx="margin"/>
@@ -1656,6 +1968,77 @@
           <w:lang w:val="es-GT"/>
         </w:rPr>
       </w:pPr>
+      <w:bookmarkStart w:id="0" w:name="_GoBack"/>
+      <w:bookmarkEnd w:id="0"/>
+      <w:r>
+        <w:rPr>
+          <w:noProof/>
+          <w:lang w:val="en-US"/>
+        </w:rPr>
+        <w:lastRenderedPageBreak/>
+        <w:drawing>
+          <wp:anchor distT="0" distB="0" distL="114300" distR="114300" simplePos="0" relativeHeight="251674624" behindDoc="0" locked="0" layoutInCell="1" allowOverlap="1" wp14:anchorId="76352EB7" wp14:editId="29B83A49">
+            <wp:simplePos x="0" y="0"/>
+            <wp:positionH relativeFrom="column">
+              <wp:posOffset>-127635</wp:posOffset>
+            </wp:positionH>
+            <wp:positionV relativeFrom="paragraph">
+              <wp:posOffset>52705</wp:posOffset>
+            </wp:positionV>
+            <wp:extent cx="2686050" cy="7836535"/>
+            <wp:effectExtent l="0" t="0" r="0" b="0"/>
+            <wp:wrapSquare wrapText="bothSides"/>
+            <wp:docPr id="4" name="Imagen 4" descr="C:\Users\Thony\Downloads\photo5021914137919334808.jpg"/>
+            <wp:cNvGraphicFramePr>
+              <a:graphicFrameLocks xmlns:a="http://schemas.openxmlformats.org/drawingml/2006/main" noChangeAspect="1"/>
+            </wp:cNvGraphicFramePr>
+            <a:graphic xmlns:a="http://schemas.openxmlformats.org/drawingml/2006/main">
+              <a:graphicData uri="http://schemas.openxmlformats.org/drawingml/2006/picture">
+                <pic:pic xmlns:pic="http://schemas.openxmlformats.org/drawingml/2006/picture">
+                  <pic:nvPicPr>
+                    <pic:cNvPr id="0" name="Picture 2" descr="C:\Users\Thony\Downloads\photo5021914137919334808.jpg"/>
+                    <pic:cNvPicPr>
+                      <a:picLocks noChangeAspect="1" noChangeArrowheads="1"/>
+                    </pic:cNvPicPr>
+                  </pic:nvPicPr>
+                  <pic:blipFill>
+                    <a:blip r:embed="rId11">
+                      <a:extLst>
+                        <a:ext uri="{28A0092B-C50C-407E-A947-70E740481C1C}">
+                          <a14:useLocalDpi xmlns:a14="http://schemas.microsoft.com/office/drawing/2010/main" val="0"/>
+                        </a:ext>
+                      </a:extLst>
+                    </a:blip>
+                    <a:srcRect/>
+                    <a:stretch>
+                      <a:fillRect/>
+                    </a:stretch>
+                  </pic:blipFill>
+                  <pic:spPr bwMode="auto">
+                    <a:xfrm>
+                      <a:off x="0" y="0"/>
+                      <a:ext cx="2686050" cy="7836535"/>
+                    </a:xfrm>
+                    <a:prstGeom prst="rect">
+                      <a:avLst/>
+                    </a:prstGeom>
+                    <a:noFill/>
+                    <a:ln>
+                      <a:noFill/>
+                    </a:ln>
+                  </pic:spPr>
+                </pic:pic>
+              </a:graphicData>
+            </a:graphic>
+            <wp14:sizeRelH relativeFrom="page">
+              <wp14:pctWidth>0</wp14:pctWidth>
+            </wp14:sizeRelH>
+            <wp14:sizeRelV relativeFrom="page">
+              <wp14:pctHeight>0</wp14:pctHeight>
+            </wp14:sizeRelV>
+          </wp:anchor>
+        </w:drawing>
+      </w:r>
       <w:r>
         <w:rPr>
           <w:lang w:val="es-GT"/>
@@ -1674,7 +2057,7 @@
 </file>
 
 <file path=word/styles.xml><?xml version="1.0" encoding="utf-8"?>
-<w:styles xmlns:mc="http://schemas.openxmlformats.org/markup-compatibility/2006" xmlns:r="http://schemas.openxmlformats.org/officeDocument/2006/relationships" xmlns:w="http://schemas.openxmlformats.org/wordprocessingml/2006/main" xmlns:w14="http://schemas.microsoft.com/office/word/2010/wordml" xmlns:w15="http://schemas.microsoft.com/office/word/2012/wordml" xmlns:w16cex="http://schemas.microsoft.com/office/word/2018/wordml/cex" xmlns:w16cid="http://schemas.microsoft.com/office/word/2016/wordml/cid" xmlns:w16="http://schemas.microsoft.com/office/word/2018/wordml" xmlns:w16sdtdh="http://schemas.microsoft.com/office/word/2020/wordml/sdtdatahash" xmlns:w16se="http://schemas.microsoft.com/office/word/2015/wordml/symex" mc:Ignorable="w14 w15 w16se w16cid w16 w16cex w16sdtdh">
+<w:styles xmlns:mc="http://schemas.openxmlformats.org/markup-compatibility/2006" xmlns:r="http://schemas.openxmlformats.org/officeDocument/2006/relationships" xmlns:w="http://schemas.openxmlformats.org/wordprocessingml/2006/main" xmlns:w14="http://schemas.microsoft.com/office/word/2010/wordml" xmlns:w15="http://schemas.microsoft.com/office/word/2012/wordml" xmlns:w16se="http://schemas.microsoft.com/office/word/2015/wordml/symex" mc:Ignorable="w14 w15 w16se">
   <w:docDefaults>
     <w:rPrDefault>
       <w:rPr>
@@ -1690,7 +2073,7 @@
       </w:pPr>
     </w:pPrDefault>
   </w:docDefaults>
-  <w:latentStyles w:defLockedState="0" w:defUIPriority="99" w:defSemiHidden="0" w:defUnhideWhenUsed="0" w:defQFormat="0" w:count="376">
+  <w:latentStyles w:defLockedState="0" w:defUIPriority="99" w:defSemiHidden="0" w:defUnhideWhenUsed="0" w:defQFormat="0" w:count="371">
     <w:lsdException w:name="Normal" w:uiPriority="0" w:qFormat="1"/>
     <w:lsdException w:name="heading 1" w:uiPriority="9" w:qFormat="1"/>
     <w:lsdException w:name="heading 2" w:semiHidden="1" w:uiPriority="9" w:unhideWhenUsed="1" w:qFormat="1"/>
@@ -1796,6 +2179,7 @@
     <w:lsdException w:name="HTML Sample" w:semiHidden="1" w:unhideWhenUsed="1"/>
     <w:lsdException w:name="HTML Typewriter" w:semiHidden="1" w:unhideWhenUsed="1"/>
     <w:lsdException w:name="HTML Variable" w:semiHidden="1" w:unhideWhenUsed="1"/>
+    <w:lsdException w:name="Normal Table" w:semiHidden="1" w:unhideWhenUsed="1"/>
     <w:lsdException w:name="annotation subject" w:semiHidden="1" w:unhideWhenUsed="1"/>
     <w:lsdException w:name="No List" w:semiHidden="1" w:unhideWhenUsed="1"/>
     <w:lsdException w:name="Outline List 1" w:semiHidden="1" w:unhideWhenUsed="1"/>
@@ -1838,8 +2222,11 @@
     <w:lsdException w:name="Table Contemporary" w:semiHidden="1" w:unhideWhenUsed="1"/>
     <w:lsdException w:name="Table Elegant" w:semiHidden="1" w:unhideWhenUsed="1"/>
     <w:lsdException w:name="Table Professional" w:semiHidden="1" w:unhideWhenUsed="1"/>
+    <w:lsdException w:name="Table Subtle 1" w:semiHidden="1" w:unhideWhenUsed="1"/>
     <w:lsdException w:name="Table Subtle 2" w:semiHidden="1" w:unhideWhenUsed="1"/>
     <w:lsdException w:name="Table Web 1" w:semiHidden="1" w:unhideWhenUsed="1"/>
+    <w:lsdException w:name="Table Web 2" w:semiHidden="1" w:unhideWhenUsed="1"/>
+    <w:lsdException w:name="Table Web 3" w:semiHidden="1" w:unhideWhenUsed="1"/>
     <w:lsdException w:name="Balloon Text" w:semiHidden="1" w:unhideWhenUsed="1"/>
     <w:lsdException w:name="Table Grid" w:uiPriority="39"/>
     <w:lsdException w:name="Table Theme" w:semiHidden="1" w:unhideWhenUsed="1"/>
@@ -2058,11 +2445,6 @@
     <w:lsdException w:name="List Table 5 Dark Accent 6" w:uiPriority="50"/>
     <w:lsdException w:name="List Table 6 Colorful Accent 6" w:uiPriority="51"/>
     <w:lsdException w:name="List Table 7 Colorful Accent 6" w:uiPriority="52"/>
-    <w:lsdException w:name="Mention" w:semiHidden="1" w:unhideWhenUsed="1"/>
-    <w:lsdException w:name="Smart Hyperlink" w:semiHidden="1" w:unhideWhenUsed="1"/>
-    <w:lsdException w:name="Hashtag" w:semiHidden="1" w:unhideWhenUsed="1"/>
-    <w:lsdException w:name="Unresolved Mention" w:semiHidden="1" w:unhideWhenUsed="1"/>
-    <w:lsdException w:name="Smart Link" w:semiHidden="1" w:unhideWhenUsed="1"/>
   </w:latentStyles>
   <w:style w:type="paragraph" w:default="1" w:styleId="Normal">
     <w:name w:val="Normal"/>

--- a/Documentacion/Documentacion del Proyecto.docx
+++ b/Documentacion/Documentacion del Proyecto.docx
@@ -1,6 +1,6 @@
 
 <file path=word/document.xml><?xml version="1.0" encoding="utf-8"?>
-<w:document xmlns:wpc="http://schemas.microsoft.com/office/word/2010/wordprocessingCanvas" xmlns:cx="http://schemas.microsoft.com/office/drawing/2014/chartex" xmlns:mc="http://schemas.openxmlformats.org/markup-compatibility/2006" xmlns:o="urn:schemas-microsoft-com:office:office" xmlns:r="http://schemas.openxmlformats.org/officeDocument/2006/relationships" xmlns:m="http://schemas.openxmlformats.org/officeDocument/2006/math" xmlns:v="urn:schemas-microsoft-com:vml" xmlns:wp14="http://schemas.microsoft.com/office/word/2010/wordprocessingDrawing" xmlns:wp="http://schemas.openxmlformats.org/drawingml/2006/wordprocessingDrawing" xmlns:w10="urn:schemas-microsoft-com:office:word" xmlns:w="http://schemas.openxmlformats.org/wordprocessingml/2006/main" xmlns:w14="http://schemas.microsoft.com/office/word/2010/wordml" xmlns:w15="http://schemas.microsoft.com/office/word/2012/wordml" xmlns:w16se="http://schemas.microsoft.com/office/word/2015/wordml/symex" xmlns:wpg="http://schemas.microsoft.com/office/word/2010/wordprocessingGroup" xmlns:wpi="http://schemas.microsoft.com/office/word/2010/wordprocessingInk" xmlns:wne="http://schemas.microsoft.com/office/word/2006/wordml" xmlns:wps="http://schemas.microsoft.com/office/word/2010/wordprocessingShape" mc:Ignorable="w14 w15 w16se wp14">
+<w:document xmlns:wpc="http://schemas.microsoft.com/office/word/2010/wordprocessingCanvas" xmlns:cx="http://schemas.microsoft.com/office/drawing/2014/chartex" xmlns:cx1="http://schemas.microsoft.com/office/drawing/2015/9/8/chartex" xmlns:cx2="http://schemas.microsoft.com/office/drawing/2015/10/21/chartex" xmlns:cx3="http://schemas.microsoft.com/office/drawing/2016/5/9/chartex" xmlns:cx4="http://schemas.microsoft.com/office/drawing/2016/5/10/chartex" xmlns:cx5="http://schemas.microsoft.com/office/drawing/2016/5/11/chartex" xmlns:cx6="http://schemas.microsoft.com/office/drawing/2016/5/12/chartex" xmlns:cx7="http://schemas.microsoft.com/office/drawing/2016/5/13/chartex" xmlns:cx8="http://schemas.microsoft.com/office/drawing/2016/5/14/chartex" xmlns:mc="http://schemas.openxmlformats.org/markup-compatibility/2006" xmlns:aink="http://schemas.microsoft.com/office/drawing/2016/ink" xmlns:am3d="http://schemas.microsoft.com/office/drawing/2017/model3d" xmlns:o="urn:schemas-microsoft-com:office:office" xmlns:r="http://schemas.openxmlformats.org/officeDocument/2006/relationships" xmlns:m="http://schemas.openxmlformats.org/officeDocument/2006/math" xmlns:v="urn:schemas-microsoft-com:vml" xmlns:wp14="http://schemas.microsoft.com/office/word/2010/wordprocessingDrawing" xmlns:wp="http://schemas.openxmlformats.org/drawingml/2006/wordprocessingDrawing" xmlns:w10="urn:schemas-microsoft-com:office:word" xmlns:w="http://schemas.openxmlformats.org/wordprocessingml/2006/main" xmlns:w14="http://schemas.microsoft.com/office/word/2010/wordml" xmlns:w15="http://schemas.microsoft.com/office/word/2012/wordml" xmlns:w16cex="http://schemas.microsoft.com/office/word/2018/wordml/cex" xmlns:w16cid="http://schemas.microsoft.com/office/word/2016/wordml/cid" xmlns:w16="http://schemas.microsoft.com/office/word/2018/wordml" xmlns:w16sdtdh="http://schemas.microsoft.com/office/word/2020/wordml/sdtdatahash" xmlns:w16se="http://schemas.microsoft.com/office/word/2015/wordml/symex" xmlns:wpg="http://schemas.microsoft.com/office/word/2010/wordprocessingGroup" xmlns:wpi="http://schemas.microsoft.com/office/word/2010/wordprocessingInk" xmlns:wne="http://schemas.microsoft.com/office/word/2006/wordml" xmlns:wps="http://schemas.microsoft.com/office/word/2010/wordprocessingShape" mc:Ignorable="w14 w15 w16se w16cid w16 w16cex w16sdtdh wp14">
   <w:body>
     <w:p>
       <w:pPr>
@@ -17,7 +17,7 @@
           <w:lang w:val="en-US"/>
         </w:rPr>
         <w:drawing>
-          <wp:anchor distT="0" distB="0" distL="114300" distR="114300" simplePos="0" relativeHeight="251664384" behindDoc="0" locked="0" layoutInCell="1" allowOverlap="1" wp14:anchorId="779C57CC" wp14:editId="43E127FE">
+          <wp:anchor distT="0" distB="0" distL="114300" distR="114300" simplePos="0" relativeHeight="251663360" behindDoc="0" locked="0" layoutInCell="1" allowOverlap="1" wp14:anchorId="37012A0B" wp14:editId="42B6BB8B">
             <wp:simplePos x="0" y="0"/>
             <wp:positionH relativeFrom="margin">
               <wp:posOffset>-714883</wp:posOffset>
@@ -42,7 +42,7 @@
                     </pic:cNvPicPr>
                   </pic:nvPicPr>
                   <pic:blipFill>
-                    <a:blip r:embed="rId4">
+                    <a:blip r:embed="rId6">
                       <a:extLst>
                         <a:ext uri="{28A0092B-C50C-407E-A947-70E740481C1C}">
                           <a14:useLocalDpi xmlns:a14="http://schemas.microsoft.com/office/drawing/2010/main" val="0"/>
@@ -88,7 +88,7 @@
           <w:lang w:val="en-US"/>
         </w:rPr>
         <w:drawing>
-          <wp:anchor distT="0" distB="0" distL="114300" distR="114300" simplePos="0" relativeHeight="251663360" behindDoc="1" locked="0" layoutInCell="1" allowOverlap="1" wp14:anchorId="2FC810EB" wp14:editId="293DD273">
+          <wp:anchor distT="0" distB="0" distL="114300" distR="114300" simplePos="0" relativeHeight="251662336" behindDoc="1" locked="0" layoutInCell="1" allowOverlap="1" wp14:anchorId="77458B46" wp14:editId="41FCFD15">
             <wp:simplePos x="0" y="0"/>
             <wp:positionH relativeFrom="column">
               <wp:posOffset>1897253</wp:posOffset>
@@ -111,11 +111,11 @@
                     <pic:cNvPicPr/>
                   </pic:nvPicPr>
                   <pic:blipFill>
-                    <a:blip r:embed="rId5" cstate="print">
+                    <a:blip r:embed="rId7" cstate="print">
                       <a:extLst>
                         <a:ext uri="{BEBA8EAE-BF5A-486C-A8C5-ECC9F3942E4B}">
                           <a14:imgProps xmlns:a14="http://schemas.microsoft.com/office/drawing/2010/main">
-                            <a14:imgLayer r:embed="rId6">
+                            <a14:imgLayer r:embed="rId8">
                               <a14:imgEffect>
                                 <a14:backgroundRemoval t="10000" b="90000" l="10000" r="90000"/>
                               </a14:imgEffect>
@@ -164,7 +164,7 @@
           <w:lang w:val="en-US"/>
         </w:rPr>
         <w:drawing>
-          <wp:anchor distT="0" distB="0" distL="114300" distR="114300" simplePos="0" relativeHeight="251660288" behindDoc="1" locked="0" layoutInCell="1" allowOverlap="1" wp14:anchorId="43BF5FC4" wp14:editId="1FC9C1D0">
+          <wp:anchor distT="0" distB="0" distL="114300" distR="114300" simplePos="0" relativeHeight="251659264" behindDoc="1" locked="0" layoutInCell="1" allowOverlap="1" wp14:anchorId="2185E3D3" wp14:editId="2881DD49">
             <wp:simplePos x="0" y="0"/>
             <wp:positionH relativeFrom="page">
               <wp:posOffset>-60960</wp:posOffset>
@@ -187,7 +187,7 @@
                     <pic:cNvPicPr/>
                   </pic:nvPicPr>
                   <pic:blipFill>
-                    <a:blip r:embed="rId7">
+                    <a:blip r:embed="rId9">
                       <a:extLst>
                         <a:ext uri="{28A0092B-C50C-407E-A947-70E740481C1C}">
                           <a14:useLocalDpi xmlns:a14="http://schemas.microsoft.com/office/drawing/2010/main" val="0"/>
@@ -230,7 +230,7 @@
         <mc:AlternateContent>
           <mc:Choice Requires="wps">
             <w:drawing>
-              <wp:anchor distT="0" distB="0" distL="114300" distR="114300" simplePos="0" relativeHeight="251662336" behindDoc="0" locked="0" layoutInCell="1" allowOverlap="1" wp14:anchorId="1A1D19B6" wp14:editId="69702A17">
+              <wp:anchor distT="0" distB="0" distL="114300" distR="114300" simplePos="0" relativeHeight="251661312" behindDoc="0" locked="0" layoutInCell="1" allowOverlap="1" wp14:anchorId="191305E0" wp14:editId="09D51960">
                 <wp:simplePos x="0" y="0"/>
                 <wp:positionH relativeFrom="column">
                   <wp:posOffset>-880110</wp:posOffset>
@@ -303,9 +303,9 @@
               </wp:anchor>
             </w:drawing>
           </mc:Choice>
-          <mc:Fallback xmlns:w16sdtdh="http://schemas.microsoft.com/office/word/2020/wordml/sdtdatahash" xmlns:w16="http://schemas.microsoft.com/office/word/2018/wordml" xmlns:w16cid="http://schemas.microsoft.com/office/word/2016/wordml/cid" xmlns:w16cex="http://schemas.microsoft.com/office/word/2018/wordml/cex" xmlns:am3d="http://schemas.microsoft.com/office/drawing/2017/model3d" xmlns:aink="http://schemas.microsoft.com/office/drawing/2016/ink" xmlns:cx8="http://schemas.microsoft.com/office/drawing/2016/5/14/chartex" xmlns:cx7="http://schemas.microsoft.com/office/drawing/2016/5/13/chartex" xmlns:cx6="http://schemas.microsoft.com/office/drawing/2016/5/12/chartex" xmlns:cx5="http://schemas.microsoft.com/office/drawing/2016/5/11/chartex" xmlns:cx4="http://schemas.microsoft.com/office/drawing/2016/5/10/chartex" xmlns:cx3="http://schemas.microsoft.com/office/drawing/2016/5/9/chartex" xmlns:cx2="http://schemas.microsoft.com/office/drawing/2015/10/21/chartex" xmlns:cx1="http://schemas.microsoft.com/office/drawing/2015/9/8/chartex">
+          <mc:Fallback>
             <w:pict>
-              <v:shape w14:anchorId="20F1F2BE" id="Marco 14" o:spid="_x0000_s1026" style="position:absolute;margin-left:-69.3pt;margin-top:-58.1pt;width:579pt;height:764.25pt;z-index:251662336;visibility:visible;mso-wrap-style:square;mso-width-percent:0;mso-height-percent:0;mso-wrap-distance-left:9pt;mso-wrap-distance-top:0;mso-wrap-distance-right:9pt;mso-wrap-distance-bottom:0;mso-position-horizontal:absolute;mso-position-horizontal-relative:text;mso-position-vertical:absolute;mso-position-vertical-relative:text;mso-width-percent:0;mso-height-percent:0;mso-width-relative:margin;mso-height-relative:margin;v-text-anchor:middle" coordsize="7353300,9705975" o:gfxdata="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" path="m,l7353300,r,9705975l,9705975,,xm143022,143022r,9419931l7210278,9562953r,-9419931l143022,143022xe" fillcolor="black [3200]" stroked="f" strokeweight="1pt">
+              <v:shape w14:anchorId="659C1E34" id="Marco 14" o:spid="_x0000_s1026" style="position:absolute;margin-left:-69.3pt;margin-top:-58.1pt;width:579pt;height:764.25pt;z-index:251661312;visibility:visible;mso-wrap-style:square;mso-width-percent:0;mso-height-percent:0;mso-wrap-distance-left:9pt;mso-wrap-distance-top:0;mso-wrap-distance-right:9pt;mso-wrap-distance-bottom:0;mso-position-horizontal:absolute;mso-position-horizontal-relative:text;mso-position-vertical:absolute;mso-position-vertical-relative:text;mso-width-percent:0;mso-height-percent:0;mso-width-relative:margin;mso-height-relative:margin;v-text-anchor:middle" coordsize="7353300,9705975" o:gfxdata="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" path="m,l7353300,r,9705975l,9705975,,xm143022,143022r,9419931l7210278,9562953r,-9419931l143022,143022xe" fillcolor="black [3200]" stroked="f" strokeweight="1pt">
                 <v:stroke joinstyle="miter"/>
                 <v:path arrowok="t" o:connecttype="custom" o:connectlocs="0,0;7353300,0;7353300,9705975;0,9705975;0,0;143022,143022;143022,9562953;7210278,9562953;7210278,143022;143022,143022" o:connectangles="0,0,0,0,0,0,0,0,0,0"/>
               </v:shape>
@@ -333,16 +333,16 @@
         <mc:AlternateContent>
           <mc:Choice Requires="wps">
             <w:drawing>
-              <wp:anchor distT="0" distB="0" distL="114300" distR="114300" simplePos="0" relativeHeight="251670528" behindDoc="0" locked="0" layoutInCell="1" allowOverlap="1" wp14:anchorId="52733EFC" wp14:editId="414E2E7C">
+              <wp:anchor distT="0" distB="0" distL="114300" distR="114300" simplePos="0" relativeHeight="251668480" behindDoc="0" locked="0" layoutInCell="1" allowOverlap="1" wp14:anchorId="4F3B37CA" wp14:editId="2DD817E7">
                 <wp:simplePos x="0" y="0"/>
                 <wp:positionH relativeFrom="column">
-                  <wp:posOffset>-618490</wp:posOffset>
+                  <wp:posOffset>-610578</wp:posOffset>
                 </wp:positionH>
                 <wp:positionV relativeFrom="paragraph">
-                  <wp:posOffset>4871085</wp:posOffset>
+                  <wp:posOffset>4864186</wp:posOffset>
                 </wp:positionV>
-                <wp:extent cx="1828800" cy="1828800"/>
-                <wp:effectExtent l="0" t="0" r="0" b="2540"/>
+                <wp:extent cx="5980670" cy="1828800"/>
+                <wp:effectExtent l="0" t="0" r="0" b="1270"/>
                 <wp:wrapNone/>
                 <wp:docPr id="24" name="Cuadro de texto 24"/>
                 <wp:cNvGraphicFramePr/>
@@ -353,7 +353,7 @@
                       <wps:spPr>
                         <a:xfrm>
                           <a:off x="0" y="0"/>
-                          <a:ext cx="1828800" cy="1828800"/>
+                          <a:ext cx="5980670" cy="1828800"/>
                         </a:xfrm>
                         <a:prstGeom prst="rect">
                           <a:avLst/>
@@ -615,9 +615,59 @@
                               <w:t>1690-17-17904</w:t>
                             </w:r>
                           </w:p>
+                          <w:p>
+                            <w:pPr>
+                              <w:jc w:val="both"/>
+                              <w:rPr>
+                                <w:rFonts w:ascii="Arial" w:hAnsi="Arial" w:cs="Arial"/>
+                                <w:b/>
+                                <w:bCs/>
+                                <w:color w:val="FFFFFF" w:themeColor="background1"/>
+                                <w:sz w:val="36"/>
+                                <w:szCs w:val="36"/>
+                                <w14:textOutline w14:w="0" w14:cap="flat" w14:cmpd="sng" w14:algn="ctr">
+                                  <w14:noFill/>
+                                  <w14:prstDash w14:val="solid"/>
+                                  <w14:round/>
+                                </w14:textOutline>
+                                <w14:props3d w14:extrusionH="57150" w14:contourW="0" w14:prstMaterial="matte">
+                                  <w14:bevelT w14:w="63500" w14:h="12700" w14:prst="angle"/>
+                                  <w14:contourClr>
+                                    <w14:schemeClr w14:val="bg1">
+                                      <w14:lumMod w14:val="65000"/>
+                                    </w14:schemeClr>
+                                  </w14:contourClr>
+                                </w14:props3d>
+                              </w:rPr>
+                            </w:pPr>
+                            <w:r>
+                              <w:rPr>
+                                <w:rFonts w:ascii="Arial" w:hAnsi="Arial" w:cs="Arial"/>
+                                <w:b/>
+                                <w:bCs/>
+                                <w:color w:val="FFFFFF" w:themeColor="background1"/>
+                                <w:sz w:val="36"/>
+                                <w:szCs w:val="36"/>
+                                <w14:textOutline w14:w="0" w14:cap="flat" w14:cmpd="sng" w14:algn="ctr">
+                                  <w14:noFill/>
+                                  <w14:prstDash w14:val="solid"/>
+                                  <w14:round/>
+                                </w14:textOutline>
+                                <w14:props3d w14:extrusionH="57150" w14:contourW="0" w14:prstMaterial="matte">
+                                  <w14:bevelT w14:w="63500" w14:h="12700" w14:prst="angle"/>
+                                  <w14:contourClr>
+                                    <w14:schemeClr w14:val="bg1">
+                                      <w14:lumMod w14:val="65000"/>
+                                    </w14:schemeClr>
+                                  </w14:contourClr>
+                                </w14:props3d>
+                              </w:rPr>
+                              <w:t>Elizabeth Roxana Gonzalez Castro          1690-20-3141</w:t>
+                            </w:r>
+                          </w:p>
                         </w:txbxContent>
                       </wps:txbx>
-                      <wps:bodyPr rot="0" spcFirstLastPara="0" vertOverflow="overflow" horzOverflow="overflow" vert="horz" wrap="none" lIns="91440" tIns="45720" rIns="91440" bIns="45720" numCol="1" spcCol="0" rtlCol="0" fromWordArt="0" anchor="t" anchorCtr="0" forceAA="0" compatLnSpc="1">
+                      <wps:bodyPr rot="0" spcFirstLastPara="0" vertOverflow="overflow" horzOverflow="overflow" vert="horz" wrap="square" lIns="91440" tIns="45720" rIns="91440" bIns="45720" numCol="1" spcCol="0" rtlCol="0" fromWordArt="0" anchor="t" anchorCtr="0" forceAA="0" compatLnSpc="1">
                         <a:prstTxWarp prst="textNoShape">
                           <a:avLst/>
                         </a:prstTxWarp>
@@ -626,16 +676,19 @@
                     </wps:wsp>
                   </a:graphicData>
                 </a:graphic>
+                <wp14:sizeRelH relativeFrom="margin">
+                  <wp14:pctWidth>0</wp14:pctWidth>
+                </wp14:sizeRelH>
               </wp:anchor>
             </w:drawing>
           </mc:Choice>
           <mc:Fallback>
             <w:pict>
-              <v:shapetype w14:anchorId="52733EFC" id="_x0000_t202" coordsize="21600,21600" o:spt="202" path="m,l,21600r21600,l21600,xe">
+              <v:shapetype w14:anchorId="4F3B37CA" id="_x0000_t202" coordsize="21600,21600" o:spt="202" path="m,l,21600r21600,l21600,xe">
                 <v:stroke joinstyle="miter"/>
                 <v:path gradientshapeok="t" o:connecttype="rect"/>
               </v:shapetype>
-              <v:shape id="Cuadro de texto 24" o:spid="_x0000_s1026" type="#_x0000_t202" style="position:absolute;margin-left:-48.7pt;margin-top:383.55pt;width:2in;height:2in;z-index:251670528;visibility:visible;mso-wrap-style:none;mso-wrap-distance-left:9pt;mso-wrap-distance-top:0;mso-wrap-distance-right:9pt;mso-wrap-distance-bottom:0;mso-position-horizontal:absolute;mso-position-horizontal-relative:text;mso-position-vertical:absolute;mso-position-vertical-relative:text;v-text-anchor:top" o:gfxdata="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" filled="f" stroked="f">
+              <v:shape id="Cuadro de texto 24" o:spid="_x0000_s1026" type="#_x0000_t202" style="position:absolute;margin-left:-48.1pt;margin-top:383pt;width:470.9pt;height:2in;z-index:251668480;visibility:visible;mso-wrap-style:square;mso-width-percent:0;mso-wrap-distance-left:9pt;mso-wrap-distance-top:0;mso-wrap-distance-right:9pt;mso-wrap-distance-bottom:0;mso-position-horizontal:absolute;mso-position-horizontal-relative:text;mso-position-vertical:absolute;mso-position-vertical-relative:text;mso-width-percent:0;mso-width-relative:margin;v-text-anchor:top" o:gfxdata="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" filled="f" stroked="f">
                 <v:textbox style="mso-fit-shape-to-text:t">
                   <w:txbxContent>
                     <w:p>
@@ -888,6 +941,56 @@
                         <w:t>1690-17-17904</w:t>
                       </w:r>
                     </w:p>
+                    <w:p>
+                      <w:pPr>
+                        <w:jc w:val="both"/>
+                        <w:rPr>
+                          <w:rFonts w:ascii="Arial" w:hAnsi="Arial" w:cs="Arial"/>
+                          <w:b/>
+                          <w:bCs/>
+                          <w:color w:val="FFFFFF" w:themeColor="background1"/>
+                          <w:sz w:val="36"/>
+                          <w:szCs w:val="36"/>
+                          <w14:textOutline w14:w="0" w14:cap="flat" w14:cmpd="sng" w14:algn="ctr">
+                            <w14:noFill/>
+                            <w14:prstDash w14:val="solid"/>
+                            <w14:round/>
+                          </w14:textOutline>
+                          <w14:props3d w14:extrusionH="57150" w14:contourW="0" w14:prstMaterial="matte">
+                            <w14:bevelT w14:w="63500" w14:h="12700" w14:prst="angle"/>
+                            <w14:contourClr>
+                              <w14:schemeClr w14:val="bg1">
+                                <w14:lumMod w14:val="65000"/>
+                              </w14:schemeClr>
+                            </w14:contourClr>
+                          </w14:props3d>
+                        </w:rPr>
+                      </w:pPr>
+                      <w:r>
+                        <w:rPr>
+                          <w:rFonts w:ascii="Arial" w:hAnsi="Arial" w:cs="Arial"/>
+                          <w:b/>
+                          <w:bCs/>
+                          <w:color w:val="FFFFFF" w:themeColor="background1"/>
+                          <w:sz w:val="36"/>
+                          <w:szCs w:val="36"/>
+                          <w14:textOutline w14:w="0" w14:cap="flat" w14:cmpd="sng" w14:algn="ctr">
+                            <w14:noFill/>
+                            <w14:prstDash w14:val="solid"/>
+                            <w14:round/>
+                          </w14:textOutline>
+                          <w14:props3d w14:extrusionH="57150" w14:contourW="0" w14:prstMaterial="matte">
+                            <w14:bevelT w14:w="63500" w14:h="12700" w14:prst="angle"/>
+                            <w14:contourClr>
+                              <w14:schemeClr w14:val="bg1">
+                                <w14:lumMod w14:val="65000"/>
+                              </w14:schemeClr>
+                            </w14:contourClr>
+                          </w14:props3d>
+                        </w:rPr>
+                        <w:t>Elizabeth Roxana Gonzalez Castro          1690-20-3141</w:t>
+                      </w:r>
+                    </w:p>
                   </w:txbxContent>
                 </v:textbox>
               </v:shape>
@@ -901,7 +1004,7 @@
           <w:lang w:val="en-US"/>
         </w:rPr>
         <w:drawing>
-          <wp:anchor distT="0" distB="0" distL="114300" distR="114300" simplePos="0" relativeHeight="251673600" behindDoc="0" locked="0" layoutInCell="1" allowOverlap="1" wp14:anchorId="3A3F83A5" wp14:editId="626FDCB7">
+          <wp:anchor distT="0" distB="0" distL="114300" distR="114300" simplePos="0" relativeHeight="251671552" behindDoc="0" locked="0" layoutInCell="1" allowOverlap="1" wp14:anchorId="5619B263" wp14:editId="32DD6605">
             <wp:simplePos x="0" y="0"/>
             <wp:positionH relativeFrom="column">
               <wp:posOffset>2272665</wp:posOffset>
@@ -924,7 +1027,7 @@
                     <pic:cNvPicPr/>
                   </pic:nvPicPr>
                   <pic:blipFill>
-                    <a:blip r:embed="rId8">
+                    <a:blip r:embed="rId10">
                       <a:extLst>
                         <a:ext uri="{28A0092B-C50C-407E-A947-70E740481C1C}">
                           <a14:useLocalDpi xmlns:a14="http://schemas.microsoft.com/office/drawing/2010/main" val="0"/>
@@ -958,7 +1061,7 @@
         <mc:AlternateContent>
           <mc:Choice Requires="wps">
             <w:drawing>
-              <wp:anchor distT="0" distB="0" distL="114300" distR="114300" simplePos="0" relativeHeight="251669504" behindDoc="0" locked="0" layoutInCell="1" allowOverlap="1" wp14:anchorId="0521D760" wp14:editId="48EB2F55">
+              <wp:anchor distT="0" distB="0" distL="114300" distR="114300" simplePos="0" relativeHeight="251667456" behindDoc="0" locked="0" layoutInCell="1" allowOverlap="1" wp14:anchorId="729F906D" wp14:editId="6E7491CB">
                 <wp:simplePos x="0" y="0"/>
                 <wp:positionH relativeFrom="column">
                   <wp:posOffset>3474720</wp:posOffset>
@@ -1071,7 +1174,7 @@
           </mc:Choice>
           <mc:Fallback>
             <w:pict>
-              <v:shape w14:anchorId="0521D760" id="Cuadro de texto 23" o:spid="_x0000_s1027" type="#_x0000_t202" style="position:absolute;margin-left:273.6pt;margin-top:146.9pt;width:2in;height:2in;z-index:251669504;visibility:visible;mso-wrap-style:none;mso-wrap-distance-left:9pt;mso-wrap-distance-top:0;mso-wrap-distance-right:9pt;mso-wrap-distance-bottom:0;mso-position-horizontal:absolute;mso-position-horizontal-relative:text;mso-position-vertical:absolute;mso-position-vertical-relative:text;v-text-anchor:top" o:gfxdata="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" filled="f" stroked="f">
+              <v:shape w14:anchorId="729F906D" id="Cuadro de texto 23" o:spid="_x0000_s1027" type="#_x0000_t202" style="position:absolute;margin-left:273.6pt;margin-top:146.9pt;width:2in;height:2in;z-index:251667456;visibility:visible;mso-wrap-style:none;mso-wrap-distance-left:9pt;mso-wrap-distance-top:0;mso-wrap-distance-right:9pt;mso-wrap-distance-bottom:0;mso-position-horizontal:absolute;mso-position-horizontal-relative:text;mso-position-vertical:absolute;mso-position-vertical-relative:text;v-text-anchor:top" o:gfxdata="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" filled="f" stroked="f">
                 <v:textbox style="mso-fit-shape-to-text:t">
                   <w:txbxContent>
                     <w:p>
@@ -1152,7 +1255,7 @@
           <w:lang w:val="en-US"/>
         </w:rPr>
         <w:drawing>
-          <wp:anchor distT="0" distB="0" distL="114300" distR="114300" simplePos="0" relativeHeight="251672576" behindDoc="1" locked="0" layoutInCell="1" allowOverlap="1" wp14:anchorId="0F0B9F6E" wp14:editId="18F8417F">
+          <wp:anchor distT="0" distB="0" distL="114300" distR="114300" simplePos="0" relativeHeight="251670528" behindDoc="1" locked="0" layoutInCell="1" allowOverlap="1" wp14:anchorId="0909FDAE" wp14:editId="5F55A319">
             <wp:simplePos x="0" y="0"/>
             <wp:positionH relativeFrom="page">
               <wp:align>right</wp:align>
@@ -1177,7 +1280,7 @@
                     </pic:cNvPicPr>
                   </pic:nvPicPr>
                   <pic:blipFill>
-                    <a:blip r:embed="rId9">
+                    <a:blip r:embed="rId11">
                       <a:extLst>
                         <a:ext uri="{28A0092B-C50C-407E-A947-70E740481C1C}">
                           <a14:useLocalDpi xmlns:a14="http://schemas.microsoft.com/office/drawing/2010/main" val="0"/>
@@ -1222,7 +1325,7 @@
         <mc:AlternateContent>
           <mc:Choice Requires="wps">
             <w:drawing>
-              <wp:anchor distT="0" distB="0" distL="114300" distR="114300" simplePos="0" relativeHeight="251671552" behindDoc="0" locked="0" layoutInCell="1" allowOverlap="1" wp14:anchorId="12BB0264" wp14:editId="2B576DC7">
+              <wp:anchor distT="0" distB="0" distL="114300" distR="114300" simplePos="0" relativeHeight="251669504" behindDoc="0" locked="0" layoutInCell="1" allowOverlap="1" wp14:anchorId="735EDA55" wp14:editId="18EAF06F">
                 <wp:simplePos x="0" y="0"/>
                 <wp:positionH relativeFrom="margin">
                   <wp:align>center</wp:align>
@@ -1316,7 +1419,7 @@
           </mc:Choice>
           <mc:Fallback>
             <w:pict>
-              <v:shape w14:anchorId="12BB0264" id="Cuadro de texto 25" o:spid="_x0000_s1028" type="#_x0000_t202" style="position:absolute;margin-left:0;margin-top:341.1pt;width:2in;height:2in;z-index:251671552;visibility:visible;mso-wrap-style:none;mso-wrap-distance-left:9pt;mso-wrap-distance-top:0;mso-wrap-distance-right:9pt;mso-wrap-distance-bottom:0;mso-position-horizontal:center;mso-position-horizontal-relative:margin;mso-position-vertical:absolute;mso-position-vertical-relative:text;v-text-anchor:top" o:gfxdata="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" filled="f" stroked="f">
+              <v:shape w14:anchorId="735EDA55" id="Cuadro de texto 25" o:spid="_x0000_s1028" type="#_x0000_t202" style="position:absolute;margin-left:0;margin-top:341.1pt;width:2in;height:2in;z-index:251669504;visibility:visible;mso-wrap-style:none;mso-wrap-distance-left:9pt;mso-wrap-distance-top:0;mso-wrap-distance-right:9pt;mso-wrap-distance-bottom:0;mso-position-horizontal:center;mso-position-horizontal-relative:margin;mso-position-vertical:absolute;mso-position-vertical-relative:text;v-text-anchor:top" o:gfxdata="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" filled="f" stroked="f">
                 <v:textbox style="mso-fit-shape-to-text:t">
                   <w:txbxContent>
                     <w:p>
@@ -1381,7 +1484,7 @@
         <mc:AlternateContent>
           <mc:Choice Requires="wps">
             <w:drawing>
-              <wp:anchor distT="0" distB="0" distL="114300" distR="114300" simplePos="0" relativeHeight="251668480" behindDoc="0" locked="0" layoutInCell="1" allowOverlap="1" wp14:anchorId="541B2EA7" wp14:editId="5B31E64C">
+              <wp:anchor distT="0" distB="0" distL="114300" distR="114300" simplePos="0" relativeHeight="251666432" behindDoc="0" locked="0" layoutInCell="1" allowOverlap="1" wp14:anchorId="0816880D" wp14:editId="636E1743">
                 <wp:simplePos x="0" y="0"/>
                 <wp:positionH relativeFrom="column">
                   <wp:posOffset>3450336</wp:posOffset>
@@ -1473,7 +1576,7 @@
           </mc:Choice>
           <mc:Fallback>
             <w:pict>
-              <v:shape w14:anchorId="541B2EA7" id="Cuadro de texto 21" o:spid="_x0000_s1029" type="#_x0000_t202" style="position:absolute;margin-left:271.7pt;margin-top:124.15pt;width:2in;height:2in;z-index:251668480;visibility:visible;mso-wrap-style:none;mso-wrap-distance-left:9pt;mso-wrap-distance-top:0;mso-wrap-distance-right:9pt;mso-wrap-distance-bottom:0;mso-position-horizontal:absolute;mso-position-horizontal-relative:text;mso-position-vertical:absolute;mso-position-vertical-relative:text;v-text-anchor:top" o:gfxdata="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" filled="f" stroked="f">
+              <v:shape w14:anchorId="0816880D" id="Cuadro de texto 21" o:spid="_x0000_s1029" type="#_x0000_t202" style="position:absolute;margin-left:271.7pt;margin-top:124.15pt;width:2in;height:2in;z-index:251666432;visibility:visible;mso-wrap-style:none;mso-wrap-distance-left:9pt;mso-wrap-distance-top:0;mso-wrap-distance-right:9pt;mso-wrap-distance-bottom:0;mso-position-horizontal:absolute;mso-position-horizontal-relative:text;mso-position-vertical:absolute;mso-position-vertical-relative:text;v-text-anchor:top" o:gfxdata="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" filled="f" stroked="f">
                 <v:textbox style="mso-fit-shape-to-text:t">
                   <w:txbxContent>
                     <w:p>
@@ -1538,7 +1641,7 @@
         <mc:AlternateContent>
           <mc:Choice Requires="wps">
             <w:drawing>
-              <wp:anchor distT="0" distB="0" distL="114300" distR="114300" simplePos="0" relativeHeight="251666432" behindDoc="0" locked="0" layoutInCell="1" allowOverlap="1" wp14:anchorId="642C0AC1" wp14:editId="08A585A1">
+              <wp:anchor distT="0" distB="0" distL="114300" distR="114300" simplePos="0" relativeHeight="251664384" behindDoc="0" locked="0" layoutInCell="1" allowOverlap="1" wp14:anchorId="117F5C8E" wp14:editId="5E0E66AF">
                 <wp:simplePos x="0" y="0"/>
                 <wp:positionH relativeFrom="column">
                   <wp:posOffset>1150620</wp:posOffset>
@@ -1590,13 +1693,13 @@
               </wp:anchor>
             </w:drawing>
           </mc:Choice>
-          <mc:Fallback xmlns:w16sdtdh="http://schemas.microsoft.com/office/word/2020/wordml/sdtdatahash" xmlns:w16="http://schemas.microsoft.com/office/word/2018/wordml" xmlns:w16cid="http://schemas.microsoft.com/office/word/2016/wordml/cid" xmlns:w16cex="http://schemas.microsoft.com/office/word/2018/wordml/cex" xmlns:am3d="http://schemas.microsoft.com/office/drawing/2017/model3d" xmlns:aink="http://schemas.microsoft.com/office/drawing/2016/ink" xmlns:cx8="http://schemas.microsoft.com/office/drawing/2016/5/14/chartex" xmlns:cx7="http://schemas.microsoft.com/office/drawing/2016/5/13/chartex" xmlns:cx6="http://schemas.microsoft.com/office/drawing/2016/5/12/chartex" xmlns:cx5="http://schemas.microsoft.com/office/drawing/2016/5/11/chartex" xmlns:cx4="http://schemas.microsoft.com/office/drawing/2016/5/10/chartex" xmlns:cx3="http://schemas.microsoft.com/office/drawing/2016/5/9/chartex" xmlns:cx2="http://schemas.microsoft.com/office/drawing/2015/10/21/chartex" xmlns:cx1="http://schemas.microsoft.com/office/drawing/2015/9/8/chartex">
+          <mc:Fallback>
             <w:pict>
-              <v:shapetype w14:anchorId="4E88B6C9" id="_x0000_t4" coordsize="21600,21600" o:spt="4" path="m10800,l,10800,10800,21600,21600,10800xe">
+              <v:shapetype w14:anchorId="3D93B466" id="_x0000_t4" coordsize="21600,21600" o:spt="4" path="m10800,l,10800,10800,21600,21600,10800xe">
                 <v:stroke joinstyle="miter"/>
                 <v:path gradientshapeok="t" o:connecttype="rect" textboxrect="5400,5400,16200,16200"/>
               </v:shapetype>
-              <v:shape id="Rombo 19" o:spid="_x0000_s1026" type="#_x0000_t4" style="position:absolute;margin-left:90.6pt;margin-top:240.25pt;width:51.8pt;height:55.65pt;z-index:251666432;visibility:visible;mso-wrap-style:square;mso-wrap-distance-left:9pt;mso-wrap-distance-top:0;mso-wrap-distance-right:9pt;mso-wrap-distance-bottom:0;mso-position-horizontal:absolute;mso-position-horizontal-relative:text;mso-position-vertical:absolute;mso-position-vertical-relative:text;v-text-anchor:middle" o:gfxdata="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" fillcolor="white [3201]" strokecolor="#70ad47 [3209]" strokeweight="1pt"/>
+              <v:shape id="Rombo 19" o:spid="_x0000_s1026" type="#_x0000_t4" style="position:absolute;margin-left:90.6pt;margin-top:240.25pt;width:51.8pt;height:55.65pt;z-index:251664384;visibility:visible;mso-wrap-style:square;mso-wrap-distance-left:9pt;mso-wrap-distance-top:0;mso-wrap-distance-right:9pt;mso-wrap-distance-bottom:0;mso-position-horizontal:absolute;mso-position-horizontal-relative:text;mso-position-vertical:absolute;mso-position-vertical-relative:text;v-text-anchor:middle" o:gfxdata="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" fillcolor="white [3201]" strokecolor="#70ad47 [3209]" strokeweight="1pt"/>
             </w:pict>
           </mc:Fallback>
         </mc:AlternateContent>
@@ -1612,7 +1715,7 @@
         <mc:AlternateContent>
           <mc:Choice Requires="wps">
             <w:drawing>
-              <wp:anchor distT="0" distB="0" distL="114300" distR="114300" simplePos="0" relativeHeight="251667456" behindDoc="0" locked="0" layoutInCell="1" allowOverlap="1" wp14:anchorId="51041A19" wp14:editId="256A1C28">
+              <wp:anchor distT="0" distB="0" distL="114300" distR="114300" simplePos="0" relativeHeight="251665408" behindDoc="0" locked="0" layoutInCell="1" allowOverlap="1" wp14:anchorId="69864321" wp14:editId="5ECA36FB">
                 <wp:simplePos x="0" y="0"/>
                 <wp:positionH relativeFrom="column">
                   <wp:posOffset>3820922</wp:posOffset>
@@ -1664,9 +1767,9 @@
               </wp:anchor>
             </w:drawing>
           </mc:Choice>
-          <mc:Fallback xmlns:w16sdtdh="http://schemas.microsoft.com/office/word/2020/wordml/sdtdatahash" xmlns:w16="http://schemas.microsoft.com/office/word/2018/wordml" xmlns:w16cid="http://schemas.microsoft.com/office/word/2016/wordml/cid" xmlns:w16cex="http://schemas.microsoft.com/office/word/2018/wordml/cex" xmlns:am3d="http://schemas.microsoft.com/office/drawing/2017/model3d" xmlns:aink="http://schemas.microsoft.com/office/drawing/2016/ink" xmlns:cx8="http://schemas.microsoft.com/office/drawing/2016/5/14/chartex" xmlns:cx7="http://schemas.microsoft.com/office/drawing/2016/5/13/chartex" xmlns:cx6="http://schemas.microsoft.com/office/drawing/2016/5/12/chartex" xmlns:cx5="http://schemas.microsoft.com/office/drawing/2016/5/11/chartex" xmlns:cx4="http://schemas.microsoft.com/office/drawing/2016/5/10/chartex" xmlns:cx3="http://schemas.microsoft.com/office/drawing/2016/5/9/chartex" xmlns:cx2="http://schemas.microsoft.com/office/drawing/2015/10/21/chartex" xmlns:cx1="http://schemas.microsoft.com/office/drawing/2015/9/8/chartex">
+          <mc:Fallback>
             <w:pict>
-              <v:shape w14:anchorId="78C23621" id="Rombo 20" o:spid="_x0000_s1026" type="#_x0000_t4" style="position:absolute;margin-left:300.85pt;margin-top:239.35pt;width:51.85pt;height:55.7pt;z-index:251667456;visibility:visible;mso-wrap-style:square;mso-wrap-distance-left:9pt;mso-wrap-distance-top:0;mso-wrap-distance-right:9pt;mso-wrap-distance-bottom:0;mso-position-horizontal:absolute;mso-position-horizontal-relative:text;mso-position-vertical:absolute;mso-position-vertical-relative:text;v-text-anchor:middle" o:gfxdata="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" fillcolor="white [3201]" strokecolor="#70ad47 [3209]" strokeweight="1pt"/>
+              <v:shape w14:anchorId="45BB83E4" id="Rombo 20" o:spid="_x0000_s1026" type="#_x0000_t4" style="position:absolute;margin-left:300.85pt;margin-top:239.35pt;width:51.85pt;height:55.7pt;z-index:251665408;visibility:visible;mso-wrap-style:square;mso-wrap-distance-left:9pt;mso-wrap-distance-top:0;mso-wrap-distance-right:9pt;mso-wrap-distance-bottom:0;mso-position-horizontal:absolute;mso-position-horizontal-relative:text;mso-position-vertical:absolute;mso-position-vertical-relative:text;v-text-anchor:middle" o:gfxdata="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" fillcolor="white [3201]" strokecolor="#70ad47 [3209]" strokeweight="1pt"/>
             </w:pict>
           </mc:Fallback>
         </mc:AlternateContent>
@@ -1679,7 +1782,7 @@
         <mc:AlternateContent>
           <mc:Choice Requires="wps">
             <w:drawing>
-              <wp:anchor distT="0" distB="0" distL="114300" distR="114300" simplePos="0" relativeHeight="251661312" behindDoc="0" locked="0" layoutInCell="1" allowOverlap="1" wp14:anchorId="70DBE0EB" wp14:editId="4BDF2B30">
+              <wp:anchor distT="0" distB="0" distL="114300" distR="114300" simplePos="0" relativeHeight="251660288" behindDoc="0" locked="0" layoutInCell="1" allowOverlap="1" wp14:anchorId="0EAC2DE7" wp14:editId="7E69ADE9">
                 <wp:simplePos x="0" y="0"/>
                 <wp:positionH relativeFrom="margin">
                   <wp:posOffset>880872</wp:posOffset>
@@ -1736,9 +1839,9 @@
               </wp:anchor>
             </w:drawing>
           </mc:Choice>
-          <mc:Fallback xmlns:w16sdtdh="http://schemas.microsoft.com/office/word/2020/wordml/sdtdatahash" xmlns:w16="http://schemas.microsoft.com/office/word/2018/wordml" xmlns:w16cid="http://schemas.microsoft.com/office/word/2016/wordml/cid" xmlns:w16cex="http://schemas.microsoft.com/office/word/2018/wordml/cex" xmlns:am3d="http://schemas.microsoft.com/office/drawing/2017/model3d" xmlns:aink="http://schemas.microsoft.com/office/drawing/2016/ink" xmlns:cx8="http://schemas.microsoft.com/office/drawing/2016/5/14/chartex" xmlns:cx7="http://schemas.microsoft.com/office/drawing/2016/5/13/chartex" xmlns:cx6="http://schemas.microsoft.com/office/drawing/2016/5/12/chartex" xmlns:cx5="http://schemas.microsoft.com/office/drawing/2016/5/11/chartex" xmlns:cx4="http://schemas.microsoft.com/office/drawing/2016/5/10/chartex" xmlns:cx3="http://schemas.microsoft.com/office/drawing/2016/5/9/chartex" xmlns:cx2="http://schemas.microsoft.com/office/drawing/2015/10/21/chartex" xmlns:cx1="http://schemas.microsoft.com/office/drawing/2015/9/8/chartex">
+          <mc:Fallback>
             <w:pict>
-              <v:rect w14:anchorId="654B7A03" id="Rectángulo 12" o:spid="_x0000_s1026" style="position:absolute;margin-left:69.35pt;margin-top:197.25pt;width:301.5pt;height:139.5pt;z-index:251661312;visibility:visible;mso-wrap-style:square;mso-wrap-distance-left:9pt;mso-wrap-distance-top:0;mso-wrap-distance-right:9pt;mso-wrap-distance-bottom:0;mso-position-horizontal:absolute;mso-position-horizontal-relative:margin;mso-position-vertical:absolute;mso-position-vertical-relative:text;v-text-anchor:middle" o:gfxdata="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" fillcolor="black [3200]" stroked="f" strokeweight="1pt">
+              <v:rect w14:anchorId="06E8FE8F" id="Rectángulo 12" o:spid="_x0000_s1026" style="position:absolute;margin-left:69.35pt;margin-top:197.25pt;width:301.5pt;height:139.5pt;z-index:251660288;visibility:visible;mso-wrap-style:square;mso-wrap-distance-left:9pt;mso-wrap-distance-top:0;mso-wrap-distance-right:9pt;mso-wrap-distance-bottom:0;mso-position-horizontal:absolute;mso-position-horizontal-relative:margin;mso-position-vertical:absolute;mso-position-vertical-relative:text;v-text-anchor:middle" o:gfxdata="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" fillcolor="black [3200]" stroked="f" strokeweight="1pt">
                 <w10:wrap anchorx="margin"/>
               </v:rect>
             </w:pict>
@@ -1756,6 +1859,1149 @@
     </w:p>
     <w:p>
       <w:pPr>
+        <w:pStyle w:val="Sinespaciado"/>
+        <w:rPr>
+          <w:rFonts w:ascii="Times New Roman" w:hAnsi="Times New Roman" w:cs="Times New Roman"/>
+          <w:b/>
+          <w:bCs/>
+          <w:sz w:val="24"/>
+          <w:szCs w:val="24"/>
+        </w:rPr>
+      </w:pPr>
+      <w:bookmarkStart w:id="0" w:name="_Hlk38093630"/>
+      <w:bookmarkStart w:id="1" w:name="_Hlk39243527"/>
+      <w:r>
+        <w:rPr>
+          <w:rFonts w:ascii="Times New Roman" w:hAnsi="Times New Roman" w:cs="Times New Roman"/>
+          <w:b/>
+          <w:bCs/>
+          <w:sz w:val="24"/>
+          <w:szCs w:val="24"/>
+        </w:rPr>
+        <w:lastRenderedPageBreak/>
+        <w:t>Universidad Mariano Gálvez de Guatemala</w:t>
+      </w:r>
+    </w:p>
+    <w:p>
+      <w:pPr>
+        <w:pStyle w:val="Sinespaciado"/>
+        <w:rPr>
+          <w:rFonts w:ascii="Times New Roman" w:hAnsi="Times New Roman" w:cs="Times New Roman"/>
+          <w:b/>
+          <w:bCs/>
+          <w:sz w:val="24"/>
+          <w:szCs w:val="24"/>
+        </w:rPr>
+      </w:pPr>
+      <w:r>
+        <w:rPr>
+          <w:rFonts w:ascii="Times New Roman" w:hAnsi="Times New Roman" w:cs="Times New Roman"/>
+          <w:b/>
+          <w:bCs/>
+          <w:sz w:val="24"/>
+          <w:szCs w:val="24"/>
+        </w:rPr>
+        <w:t>CENTRO UNIVERSITARIO PETEN</w:t>
+      </w:r>
+    </w:p>
+    <w:p>
+      <w:pPr>
+        <w:pStyle w:val="Sinespaciado"/>
+        <w:rPr>
+          <w:rFonts w:ascii="Times New Roman" w:hAnsi="Times New Roman" w:cs="Times New Roman"/>
+          <w:b/>
+          <w:bCs/>
+          <w:sz w:val="24"/>
+          <w:szCs w:val="24"/>
+        </w:rPr>
+      </w:pPr>
+      <w:r>
+        <w:rPr>
+          <w:rFonts w:ascii="Times New Roman" w:hAnsi="Times New Roman" w:cs="Times New Roman"/>
+          <w:b/>
+          <w:bCs/>
+          <w:sz w:val="24"/>
+          <w:szCs w:val="24"/>
+        </w:rPr>
+        <w:t xml:space="preserve">Facultad de ingeniería en sistemas de </w:t>
+      </w:r>
+    </w:p>
+    <w:p>
+      <w:pPr>
+        <w:pStyle w:val="Sinespaciado"/>
+        <w:rPr>
+          <w:rFonts w:ascii="Times New Roman" w:hAnsi="Times New Roman" w:cs="Times New Roman"/>
+          <w:b/>
+          <w:bCs/>
+          <w:sz w:val="24"/>
+          <w:szCs w:val="24"/>
+        </w:rPr>
+      </w:pPr>
+      <w:r>
+        <w:rPr>
+          <w:rFonts w:ascii="Times New Roman" w:hAnsi="Times New Roman" w:cs="Times New Roman"/>
+          <w:b/>
+          <w:bCs/>
+          <w:sz w:val="24"/>
+          <w:szCs w:val="24"/>
+        </w:rPr>
+        <w:t>Información y ciencias de la computación</w:t>
+      </w:r>
+    </w:p>
+    <w:p>
+      <w:pPr>
+        <w:pStyle w:val="Sinespaciado"/>
+        <w:rPr>
+          <w:rFonts w:ascii="Times New Roman" w:hAnsi="Times New Roman" w:cs="Times New Roman"/>
+          <w:b/>
+          <w:bCs/>
+          <w:sz w:val="24"/>
+          <w:szCs w:val="24"/>
+        </w:rPr>
+      </w:pPr>
+      <w:r>
+        <w:rPr>
+          <w:rFonts w:ascii="Times New Roman" w:hAnsi="Times New Roman" w:cs="Times New Roman"/>
+          <w:b/>
+          <w:bCs/>
+          <w:sz w:val="24"/>
+          <w:szCs w:val="24"/>
+        </w:rPr>
+        <w:t xml:space="preserve">Curso: </w:t>
+      </w:r>
+      <w:r>
+        <w:rPr>
+          <w:rFonts w:ascii="Times New Roman" w:hAnsi="Times New Roman" w:cs="Times New Roman"/>
+          <w:b/>
+          <w:bCs/>
+          <w:sz w:val="24"/>
+          <w:szCs w:val="24"/>
+        </w:rPr>
+        <w:t>Calculo 1</w:t>
+      </w:r>
+    </w:p>
+    <w:p>
+      <w:pPr>
+        <w:pStyle w:val="Sinespaciado"/>
+        <w:rPr>
+          <w:rFonts w:ascii="Times New Roman" w:hAnsi="Times New Roman" w:cs="Times New Roman"/>
+          <w:b/>
+          <w:bCs/>
+          <w:sz w:val="24"/>
+          <w:szCs w:val="24"/>
+        </w:rPr>
+      </w:pPr>
+      <w:r>
+        <w:rPr>
+          <w:rFonts w:ascii="Times New Roman" w:hAnsi="Times New Roman" w:cs="Times New Roman"/>
+          <w:b/>
+          <w:bCs/>
+          <w:sz w:val="24"/>
+          <w:szCs w:val="24"/>
+        </w:rPr>
+        <w:t>I ciclo   sección “A”</w:t>
+      </w:r>
+    </w:p>
+    <w:p>
+      <w:pPr>
+        <w:pStyle w:val="Sinespaciado"/>
+      </w:pPr>
+      <w:r>
+        <w:rPr>
+          <w:rFonts w:ascii="Times New Roman" w:hAnsi="Times New Roman" w:cs="Times New Roman"/>
+          <w:b/>
+          <w:bCs/>
+          <w:sz w:val="24"/>
+          <w:szCs w:val="24"/>
+        </w:rPr>
+        <w:t xml:space="preserve">Titular: </w:t>
+      </w:r>
+      <w:r>
+        <w:rPr>
+          <w:rFonts w:ascii="Times New Roman" w:hAnsi="Times New Roman" w:cs="Times New Roman"/>
+          <w:b/>
+          <w:bCs/>
+          <w:sz w:val="24"/>
+          <w:szCs w:val="24"/>
+        </w:rPr>
+        <w:t xml:space="preserve">Ing. Julio cesar López </w:t>
+      </w:r>
+    </w:p>
+    <w:p/>
+    <w:p/>
+    <w:p/>
+    <w:p/>
+    <w:p/>
+    <w:p>
+      <w:pPr>
+        <w:rPr>
+          <w:rFonts w:ascii="Times New Roman" w:hAnsi="Times New Roman" w:cs="Times New Roman"/>
+          <w:sz w:val="28"/>
+          <w:szCs w:val="28"/>
+        </w:rPr>
+      </w:pPr>
+      <w:r>
+        <w:rPr>
+          <w:noProof/>
+        </w:rPr>
+        <w:drawing>
+          <wp:anchor distT="0" distB="0" distL="114300" distR="114300" simplePos="0" relativeHeight="251676672" behindDoc="1" locked="0" layoutInCell="1" allowOverlap="1" wp14:anchorId="3741D049" wp14:editId="72E0581C">
+            <wp:simplePos x="0" y="0"/>
+            <wp:positionH relativeFrom="margin">
+              <wp:align>center</wp:align>
+            </wp:positionH>
+            <wp:positionV relativeFrom="margin">
+              <wp:align>center</wp:align>
+            </wp:positionV>
+            <wp:extent cx="5357495" cy="4749800"/>
+            <wp:effectExtent l="0" t="0" r="0" b="0"/>
+            <wp:wrapNone/>
+            <wp:docPr id="18" name="Imagen 18"/>
+            <wp:cNvGraphicFramePr>
+              <a:graphicFrameLocks xmlns:a="http://schemas.openxmlformats.org/drawingml/2006/main" noChangeAspect="1"/>
+            </wp:cNvGraphicFramePr>
+            <a:graphic xmlns:a="http://schemas.openxmlformats.org/drawingml/2006/main">
+              <a:graphicData uri="http://schemas.openxmlformats.org/drawingml/2006/picture">
+                <pic:pic xmlns:pic="http://schemas.openxmlformats.org/drawingml/2006/picture">
+                  <pic:nvPicPr>
+                    <pic:cNvPr id="0" name="Picture 67"/>
+                    <pic:cNvPicPr>
+                      <a:picLocks noChangeAspect="1" noChangeArrowheads="1"/>
+                    </pic:cNvPicPr>
+                  </pic:nvPicPr>
+                  <pic:blipFill>
+                    <a:blip r:embed="rId12" cstate="print">
+                      <a:lum bright="70000" contrast="-70000"/>
+                      <a:extLst>
+                        <a:ext uri="{28A0092B-C50C-407E-A947-70E740481C1C}">
+                          <a14:useLocalDpi xmlns:a14="http://schemas.microsoft.com/office/drawing/2010/main" val="0"/>
+                        </a:ext>
+                      </a:extLst>
+                    </a:blip>
+                    <a:srcRect/>
+                    <a:stretch>
+                      <a:fillRect/>
+                    </a:stretch>
+                  </pic:blipFill>
+                  <pic:spPr bwMode="auto">
+                    <a:xfrm>
+                      <a:off x="0" y="0"/>
+                      <a:ext cx="5357495" cy="4749800"/>
+                    </a:xfrm>
+                    <a:prstGeom prst="rect">
+                      <a:avLst/>
+                    </a:prstGeom>
+                    <a:noFill/>
+                    <a:ln>
+                      <a:noFill/>
+                    </a:ln>
+                  </pic:spPr>
+                </pic:pic>
+              </a:graphicData>
+            </a:graphic>
+            <wp14:sizeRelH relativeFrom="margin">
+              <wp14:pctWidth>0</wp14:pctWidth>
+            </wp14:sizeRelH>
+            <wp14:sizeRelV relativeFrom="margin">
+              <wp14:pctHeight>0</wp14:pctHeight>
+            </wp14:sizeRelV>
+          </wp:anchor>
+        </w:drawing>
+      </w:r>
+    </w:p>
+    <w:p>
+      <w:pPr>
+        <w:rPr>
+          <w:rFonts w:ascii="Times New Roman" w:hAnsi="Times New Roman" w:cs="Times New Roman"/>
+          <w:sz w:val="28"/>
+          <w:szCs w:val="28"/>
+        </w:rPr>
+      </w:pPr>
+    </w:p>
+    <w:p>
+      <w:pPr>
+        <w:rPr>
+          <w:rFonts w:ascii="Times New Roman" w:hAnsi="Times New Roman" w:cs="Times New Roman"/>
+          <w:sz w:val="28"/>
+          <w:szCs w:val="28"/>
+        </w:rPr>
+      </w:pPr>
+    </w:p>
+    <w:p>
+      <w:pPr>
+        <w:rPr>
+          <w:rFonts w:ascii="Times New Roman" w:hAnsi="Times New Roman" w:cs="Times New Roman"/>
+          <w:sz w:val="28"/>
+          <w:szCs w:val="28"/>
+        </w:rPr>
+      </w:pPr>
+      <w:r>
+        <w:rPr>
+          <w:noProof/>
+        </w:rPr>
+        <mc:AlternateContent>
+          <mc:Choice Requires="wps">
+            <w:drawing>
+              <wp:anchor distT="0" distB="0" distL="114300" distR="114300" simplePos="0" relativeHeight="251677696" behindDoc="0" locked="0" layoutInCell="1" allowOverlap="1" wp14:anchorId="23A110FA" wp14:editId="75150263">
+                <wp:simplePos x="0" y="0"/>
+                <wp:positionH relativeFrom="margin">
+                  <wp:align>center</wp:align>
+                </wp:positionH>
+                <wp:positionV relativeFrom="paragraph">
+                  <wp:posOffset>12700</wp:posOffset>
+                </wp:positionV>
+                <wp:extent cx="3857625" cy="443345"/>
+                <wp:effectExtent l="0" t="0" r="9525" b="0"/>
+                <wp:wrapNone/>
+                <wp:docPr id="22" name="Cuadro de texto 22"/>
+                <wp:cNvGraphicFramePr/>
+                <a:graphic xmlns:a="http://schemas.openxmlformats.org/drawingml/2006/main">
+                  <a:graphicData uri="http://schemas.microsoft.com/office/word/2010/wordprocessingShape">
+                    <wps:wsp>
+                      <wps:cNvSpPr txBox="1"/>
+                      <wps:spPr>
+                        <a:xfrm>
+                          <a:off x="0" y="0"/>
+                          <a:ext cx="3857625" cy="443345"/>
+                        </a:xfrm>
+                        <a:prstGeom prst="rect">
+                          <a:avLst/>
+                        </a:prstGeom>
+                        <a:solidFill>
+                          <a:schemeClr val="lt1">
+                            <a:alpha val="42000"/>
+                          </a:schemeClr>
+                        </a:solidFill>
+                        <a:ln w="6350">
+                          <a:noFill/>
+                        </a:ln>
+                      </wps:spPr>
+                      <wps:txbx>
+                        <w:txbxContent>
+                          <w:p>
+                            <w:pPr>
+                              <w:jc w:val="center"/>
+                              <w:rPr>
+                                <w:rFonts w:ascii="Bell MT" w:hAnsi="Bell MT"/>
+                                <w:b/>
+                                <w:bCs/>
+                                <w:sz w:val="48"/>
+                                <w:szCs w:val="48"/>
+                                <w:lang w:val="es-GT"/>
+                              </w:rPr>
+                            </w:pPr>
+                            <w:r>
+                              <w:rPr>
+                                <w:rFonts w:ascii="Bell MT" w:hAnsi="Bell MT" w:cs="Helvetica"/>
+                                <w:b/>
+                                <w:bCs/>
+                                <w:color w:val="000000"/>
+                                <w:sz w:val="36"/>
+                                <w:szCs w:val="36"/>
+                                <w:shd w:val="clear" w:color="auto" w:fill="DEDEDE"/>
+                                <w:lang w:val="es-GT"/>
+                              </w:rPr>
+                              <w:t>Proyecto</w:t>
+                            </w:r>
+                          </w:p>
+                        </w:txbxContent>
+                      </wps:txbx>
+                      <wps:bodyPr rot="0" spcFirstLastPara="0" vertOverflow="overflow" horzOverflow="overflow" vert="horz" wrap="square" lIns="91440" tIns="45720" rIns="91440" bIns="45720" numCol="1" spcCol="0" rtlCol="0" fromWordArt="0" anchor="t" anchorCtr="0" forceAA="0" compatLnSpc="1">
+                        <a:prstTxWarp prst="textNoShape">
+                          <a:avLst/>
+                        </a:prstTxWarp>
+                        <a:noAutofit/>
+                      </wps:bodyPr>
+                    </wps:wsp>
+                  </a:graphicData>
+                </a:graphic>
+                <wp14:sizeRelH relativeFrom="margin">
+                  <wp14:pctWidth>0</wp14:pctWidth>
+                </wp14:sizeRelH>
+                <wp14:sizeRelV relativeFrom="margin">
+                  <wp14:pctHeight>0</wp14:pctHeight>
+                </wp14:sizeRelV>
+              </wp:anchor>
+            </w:drawing>
+          </mc:Choice>
+          <mc:Fallback>
+            <w:pict>
+              <v:shape w14:anchorId="23A110FA" id="Cuadro de texto 22" o:spid="_x0000_s1030" type="#_x0000_t202" style="position:absolute;margin-left:0;margin-top:1pt;width:303.75pt;height:34.9pt;z-index:251677696;visibility:visible;mso-wrap-style:square;mso-width-percent:0;mso-height-percent:0;mso-wrap-distance-left:9pt;mso-wrap-distance-top:0;mso-wrap-distance-right:9pt;mso-wrap-distance-bottom:0;mso-position-horizontal:center;mso-position-horizontal-relative:margin;mso-position-vertical:absolute;mso-position-vertical-relative:text;mso-width-percent:0;mso-height-percent:0;mso-width-relative:margin;mso-height-relative:margin;v-text-anchor:top" o:gfxdata="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" fillcolor="white [3201]" stroked="f" strokeweight=".5pt">
+                <v:fill opacity="27499f"/>
+                <v:textbox>
+                  <w:txbxContent>
+                    <w:p>
+                      <w:pPr>
+                        <w:jc w:val="center"/>
+                        <w:rPr>
+                          <w:rFonts w:ascii="Bell MT" w:hAnsi="Bell MT"/>
+                          <w:b/>
+                          <w:bCs/>
+                          <w:sz w:val="48"/>
+                          <w:szCs w:val="48"/>
+                          <w:lang w:val="es-GT"/>
+                        </w:rPr>
+                      </w:pPr>
+                      <w:r>
+                        <w:rPr>
+                          <w:rFonts w:ascii="Bell MT" w:hAnsi="Bell MT" w:cs="Helvetica"/>
+                          <w:b/>
+                          <w:bCs/>
+                          <w:color w:val="000000"/>
+                          <w:sz w:val="36"/>
+                          <w:szCs w:val="36"/>
+                          <w:shd w:val="clear" w:color="auto" w:fill="DEDEDE"/>
+                          <w:lang w:val="es-GT"/>
+                        </w:rPr>
+                        <w:t>Proyecto</w:t>
+                      </w:r>
+                    </w:p>
+                  </w:txbxContent>
+                </v:textbox>
+                <w10:wrap anchorx="margin"/>
+              </v:shape>
+            </w:pict>
+          </mc:Fallback>
+        </mc:AlternateContent>
+      </w:r>
+    </w:p>
+    <w:p>
+      <w:pPr>
+        <w:rPr>
+          <w:rFonts w:ascii="Times New Roman" w:hAnsi="Times New Roman" w:cs="Times New Roman"/>
+          <w:sz w:val="28"/>
+          <w:szCs w:val="28"/>
+        </w:rPr>
+      </w:pPr>
+    </w:p>
+    <w:p>
+      <w:pPr>
+        <w:rPr>
+          <w:rFonts w:ascii="Times New Roman" w:hAnsi="Times New Roman" w:cs="Times New Roman"/>
+          <w:sz w:val="28"/>
+          <w:szCs w:val="28"/>
+        </w:rPr>
+      </w:pPr>
+    </w:p>
+    <w:p>
+      <w:pPr>
+        <w:rPr>
+          <w:rFonts w:ascii="Times New Roman" w:hAnsi="Times New Roman" w:cs="Times New Roman"/>
+          <w:sz w:val="32"/>
+          <w:szCs w:val="32"/>
+        </w:rPr>
+      </w:pPr>
+      <w:r>
+        <w:rPr>
+          <w:noProof/>
+        </w:rPr>
+        <mc:AlternateContent>
+          <mc:Choice Requires="wps">
+            <w:drawing>
+              <wp:anchor distT="0" distB="0" distL="114300" distR="114300" simplePos="0" relativeHeight="251673600" behindDoc="0" locked="0" layoutInCell="1" allowOverlap="1" wp14:anchorId="42097950" wp14:editId="007FDAE4">
+                <wp:simplePos x="0" y="0"/>
+                <wp:positionH relativeFrom="margin">
+                  <wp:align>right</wp:align>
+                </wp:positionH>
+                <wp:positionV relativeFrom="paragraph">
+                  <wp:posOffset>243493</wp:posOffset>
+                </wp:positionV>
+                <wp:extent cx="1828800" cy="1254125"/>
+                <wp:effectExtent l="0" t="0" r="0" b="3175"/>
+                <wp:wrapSquare wrapText="bothSides"/>
+                <wp:docPr id="13" name="Cuadro de texto 13"/>
+                <wp:cNvGraphicFramePr/>
+                <a:graphic xmlns:a="http://schemas.openxmlformats.org/drawingml/2006/main">
+                  <a:graphicData uri="http://schemas.microsoft.com/office/word/2010/wordprocessingShape">
+                    <wps:wsp>
+                      <wps:cNvSpPr txBox="1"/>
+                      <wps:spPr>
+                        <a:xfrm>
+                          <a:off x="0" y="0"/>
+                          <a:ext cx="1828800" cy="1254125"/>
+                        </a:xfrm>
+                        <a:prstGeom prst="rect">
+                          <a:avLst/>
+                        </a:prstGeom>
+                        <a:noFill/>
+                        <a:ln w="6350">
+                          <a:noFill/>
+                        </a:ln>
+                      </wps:spPr>
+                      <wps:txbx>
+                        <w:txbxContent>
+                          <w:p>
+                            <w:pPr>
+                              <w:jc w:val="center"/>
+                              <w:rPr>
+                                <w:rFonts w:ascii="Times New Roman" w:hAnsi="Times New Roman" w:cs="Times New Roman"/>
+                                <w:sz w:val="32"/>
+                                <w:szCs w:val="32"/>
+                              </w:rPr>
+                            </w:pPr>
+                            <w:r>
+                              <w:rPr>
+                                <w:rFonts w:ascii="Times New Roman" w:hAnsi="Times New Roman" w:cs="Times New Roman"/>
+                                <w:sz w:val="32"/>
+                                <w:szCs w:val="32"/>
+                              </w:rPr>
+                              <w:t>Carnet:</w:t>
+                            </w:r>
+                          </w:p>
+                          <w:p>
+                            <w:pPr>
+                              <w:pStyle w:val="Sinespaciado"/>
+                              <w:rPr>
+                                <w:rFonts w:ascii="Times New Roman" w:hAnsi="Times New Roman" w:cs="Times New Roman"/>
+                                <w:sz w:val="32"/>
+                                <w:szCs w:val="32"/>
+                              </w:rPr>
+                            </w:pPr>
+                            <w:r>
+                              <w:rPr>
+                                <w:rFonts w:ascii="Times New Roman" w:hAnsi="Times New Roman" w:cs="Times New Roman"/>
+                                <w:sz w:val="32"/>
+                                <w:szCs w:val="32"/>
+                              </w:rPr>
+                              <w:t>1690-19-9261</w:t>
+                            </w:r>
+                          </w:p>
+                          <w:p>
+                            <w:pPr>
+                              <w:pStyle w:val="Sinespaciado"/>
+                              <w:rPr>
+                                <w:rFonts w:ascii="Times New Roman" w:hAnsi="Times New Roman" w:cs="Times New Roman"/>
+                                <w:sz w:val="32"/>
+                                <w:szCs w:val="32"/>
+                              </w:rPr>
+                            </w:pPr>
+                            <w:r>
+                              <w:rPr>
+                                <w:rFonts w:ascii="Times New Roman" w:hAnsi="Times New Roman" w:cs="Times New Roman"/>
+                                <w:sz w:val="32"/>
+                                <w:szCs w:val="32"/>
+                              </w:rPr>
+                              <w:t>1690-17-17904</w:t>
+                            </w:r>
+                          </w:p>
+                          <w:p>
+                            <w:pPr>
+                              <w:pStyle w:val="Sinespaciado"/>
+                              <w:rPr>
+                                <w:rFonts w:ascii="Times New Roman" w:hAnsi="Times New Roman" w:cs="Times New Roman"/>
+                                <w:sz w:val="32"/>
+                                <w:szCs w:val="32"/>
+                              </w:rPr>
+                            </w:pPr>
+                            <w:r>
+                              <w:rPr>
+                                <w:rFonts w:ascii="Times New Roman" w:hAnsi="Times New Roman" w:cs="Times New Roman"/>
+                                <w:sz w:val="32"/>
+                                <w:szCs w:val="32"/>
+                              </w:rPr>
+                              <w:t>1690 – 20 – 3141</w:t>
+                            </w:r>
+                          </w:p>
+                        </w:txbxContent>
+                      </wps:txbx>
+                      <wps:bodyPr rot="0" spcFirstLastPara="0" vertOverflow="overflow" horzOverflow="overflow" vert="horz" wrap="none" lIns="91440" tIns="45720" rIns="91440" bIns="45720" numCol="1" spcCol="0" rtlCol="0" fromWordArt="0" anchor="t" anchorCtr="0" forceAA="0" compatLnSpc="1">
+                        <a:prstTxWarp prst="textNoShape">
+                          <a:avLst/>
+                        </a:prstTxWarp>
+                        <a:noAutofit/>
+                      </wps:bodyPr>
+                    </wps:wsp>
+                  </a:graphicData>
+                </a:graphic>
+                <wp14:sizeRelV relativeFrom="margin">
+                  <wp14:pctHeight>0</wp14:pctHeight>
+                </wp14:sizeRelV>
+              </wp:anchor>
+            </w:drawing>
+          </mc:Choice>
+          <mc:Fallback>
+            <w:pict>
+              <v:shape w14:anchorId="42097950" id="Cuadro de texto 13" o:spid="_x0000_s1031" type="#_x0000_t202" style="position:absolute;margin-left:92.8pt;margin-top:19.15pt;width:2in;height:98.75pt;z-index:251673600;visibility:visible;mso-wrap-style:none;mso-height-percent:0;mso-wrap-distance-left:9pt;mso-wrap-distance-top:0;mso-wrap-distance-right:9pt;mso-wrap-distance-bottom:0;mso-position-horizontal:right;mso-position-horizontal-relative:margin;mso-position-vertical:absolute;mso-position-vertical-relative:text;mso-height-percent:0;mso-height-relative:margin;v-text-anchor:top" o:gfxdata="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" filled="f" stroked="f" strokeweight=".5pt">
+                <v:textbox>
+                  <w:txbxContent>
+                    <w:p>
+                      <w:pPr>
+                        <w:jc w:val="center"/>
+                        <w:rPr>
+                          <w:rFonts w:ascii="Times New Roman" w:hAnsi="Times New Roman" w:cs="Times New Roman"/>
+                          <w:sz w:val="32"/>
+                          <w:szCs w:val="32"/>
+                        </w:rPr>
+                      </w:pPr>
+                      <w:r>
+                        <w:rPr>
+                          <w:rFonts w:ascii="Times New Roman" w:hAnsi="Times New Roman" w:cs="Times New Roman"/>
+                          <w:sz w:val="32"/>
+                          <w:szCs w:val="32"/>
+                        </w:rPr>
+                        <w:t>Carnet:</w:t>
+                      </w:r>
+                    </w:p>
+                    <w:p>
+                      <w:pPr>
+                        <w:pStyle w:val="Sinespaciado"/>
+                        <w:rPr>
+                          <w:rFonts w:ascii="Times New Roman" w:hAnsi="Times New Roman" w:cs="Times New Roman"/>
+                          <w:sz w:val="32"/>
+                          <w:szCs w:val="32"/>
+                        </w:rPr>
+                      </w:pPr>
+                      <w:r>
+                        <w:rPr>
+                          <w:rFonts w:ascii="Times New Roman" w:hAnsi="Times New Roman" w:cs="Times New Roman"/>
+                          <w:sz w:val="32"/>
+                          <w:szCs w:val="32"/>
+                        </w:rPr>
+                        <w:t>1690-19-9261</w:t>
+                      </w:r>
+                    </w:p>
+                    <w:p>
+                      <w:pPr>
+                        <w:pStyle w:val="Sinespaciado"/>
+                        <w:rPr>
+                          <w:rFonts w:ascii="Times New Roman" w:hAnsi="Times New Roman" w:cs="Times New Roman"/>
+                          <w:sz w:val="32"/>
+                          <w:szCs w:val="32"/>
+                        </w:rPr>
+                      </w:pPr>
+                      <w:r>
+                        <w:rPr>
+                          <w:rFonts w:ascii="Times New Roman" w:hAnsi="Times New Roman" w:cs="Times New Roman"/>
+                          <w:sz w:val="32"/>
+                          <w:szCs w:val="32"/>
+                        </w:rPr>
+                        <w:t>1690-17-17904</w:t>
+                      </w:r>
+                    </w:p>
+                    <w:p>
+                      <w:pPr>
+                        <w:pStyle w:val="Sinespaciado"/>
+                        <w:rPr>
+                          <w:rFonts w:ascii="Times New Roman" w:hAnsi="Times New Roman" w:cs="Times New Roman"/>
+                          <w:sz w:val="32"/>
+                          <w:szCs w:val="32"/>
+                        </w:rPr>
+                      </w:pPr>
+                      <w:r>
+                        <w:rPr>
+                          <w:rFonts w:ascii="Times New Roman" w:hAnsi="Times New Roman" w:cs="Times New Roman"/>
+                          <w:sz w:val="32"/>
+                          <w:szCs w:val="32"/>
+                        </w:rPr>
+                        <w:t>1690 – 20 – 3141</w:t>
+                      </w:r>
+                    </w:p>
+                  </w:txbxContent>
+                </v:textbox>
+                <w10:wrap type="square" anchorx="margin"/>
+              </v:shape>
+            </w:pict>
+          </mc:Fallback>
+        </mc:AlternateContent>
+      </w:r>
+    </w:p>
+    <w:p>
+      <w:pPr>
+        <w:rPr>
+          <w:rFonts w:ascii="Times New Roman" w:hAnsi="Times New Roman" w:cs="Times New Roman"/>
+          <w:sz w:val="32"/>
+          <w:szCs w:val="32"/>
+        </w:rPr>
+      </w:pPr>
+      <w:r>
+        <w:rPr>
+          <w:noProof/>
+        </w:rPr>
+        <mc:AlternateContent>
+          <mc:Choice Requires="wps">
+            <w:drawing>
+              <wp:anchor distT="0" distB="0" distL="114300" distR="114300" simplePos="0" relativeHeight="251674624" behindDoc="0" locked="0" layoutInCell="1" allowOverlap="1" wp14:anchorId="43FD14BA" wp14:editId="5F10EA61">
+                <wp:simplePos x="0" y="0"/>
+                <wp:positionH relativeFrom="margin">
+                  <wp:align>left</wp:align>
+                </wp:positionH>
+                <wp:positionV relativeFrom="paragraph">
+                  <wp:posOffset>8890</wp:posOffset>
+                </wp:positionV>
+                <wp:extent cx="1828800" cy="1828800"/>
+                <wp:effectExtent l="0" t="0" r="0" b="0"/>
+                <wp:wrapSquare wrapText="bothSides"/>
+                <wp:docPr id="16" name="Cuadro de texto 16"/>
+                <wp:cNvGraphicFramePr/>
+                <a:graphic xmlns:a="http://schemas.openxmlformats.org/drawingml/2006/main">
+                  <a:graphicData uri="http://schemas.microsoft.com/office/word/2010/wordprocessingShape">
+                    <wps:wsp>
+                      <wps:cNvSpPr txBox="1"/>
+                      <wps:spPr>
+                        <a:xfrm>
+                          <a:off x="0" y="0"/>
+                          <a:ext cx="1828800" cy="1828800"/>
+                        </a:xfrm>
+                        <a:prstGeom prst="rect">
+                          <a:avLst/>
+                        </a:prstGeom>
+                        <a:noFill/>
+                        <a:ln w="6350">
+                          <a:noFill/>
+                        </a:ln>
+                      </wps:spPr>
+                      <wps:txbx>
+                        <w:txbxContent>
+                          <w:p>
+                            <w:pPr>
+                              <w:pStyle w:val="Sinespaciado"/>
+                              <w:rPr>
+                                <w:rFonts w:ascii="Times New Roman" w:hAnsi="Times New Roman" w:cs="Times New Roman"/>
+                                <w:sz w:val="32"/>
+                                <w:szCs w:val="32"/>
+                              </w:rPr>
+                            </w:pPr>
+                            <w:r>
+                              <w:rPr>
+                                <w:rFonts w:ascii="Times New Roman" w:hAnsi="Times New Roman" w:cs="Times New Roman"/>
+                                <w:sz w:val="32"/>
+                                <w:szCs w:val="32"/>
+                              </w:rPr>
+                              <w:t>Nombre:</w:t>
+                            </w:r>
+                          </w:p>
+                          <w:p>
+                            <w:pPr>
+                              <w:pStyle w:val="Sinespaciado"/>
+                              <w:rPr>
+                                <w:rFonts w:ascii="Times New Roman" w:hAnsi="Times New Roman" w:cs="Times New Roman"/>
+                                <w:sz w:val="32"/>
+                                <w:szCs w:val="32"/>
+                              </w:rPr>
+                            </w:pPr>
+                            <w:r>
+                              <w:rPr>
+                                <w:rFonts w:ascii="Times New Roman" w:hAnsi="Times New Roman" w:cs="Times New Roman"/>
+                                <w:sz w:val="32"/>
+                                <w:szCs w:val="32"/>
+                              </w:rPr>
+                              <w:t>Kevin Oliver Mateo Flores</w:t>
+                            </w:r>
+                          </w:p>
+                          <w:p>
+                            <w:pPr>
+                              <w:pStyle w:val="Sinespaciado"/>
+                              <w:rPr>
+                                <w:rFonts w:ascii="Times New Roman" w:hAnsi="Times New Roman" w:cs="Times New Roman"/>
+                                <w:sz w:val="32"/>
+                                <w:szCs w:val="32"/>
+                              </w:rPr>
+                            </w:pPr>
+                            <w:r>
+                              <w:rPr>
+                                <w:rFonts w:ascii="Times New Roman" w:hAnsi="Times New Roman" w:cs="Times New Roman"/>
+                                <w:sz w:val="32"/>
+                                <w:szCs w:val="32"/>
+                              </w:rPr>
+                              <w:t>Anthony Enrique Chen Dubon</w:t>
+                            </w:r>
+                          </w:p>
+                          <w:p>
+                            <w:pPr>
+                              <w:pStyle w:val="Sinespaciado"/>
+                              <w:rPr>
+                                <w:rFonts w:ascii="Times New Roman" w:hAnsi="Times New Roman" w:cs="Times New Roman"/>
+                                <w:sz w:val="32"/>
+                                <w:szCs w:val="32"/>
+                              </w:rPr>
+                            </w:pPr>
+                            <w:r>
+                              <w:rPr>
+                                <w:rFonts w:ascii="Times New Roman" w:hAnsi="Times New Roman" w:cs="Times New Roman"/>
+                                <w:sz w:val="32"/>
+                                <w:szCs w:val="32"/>
+                              </w:rPr>
+                              <w:t>Elizabeth Roxana González Castro</w:t>
+                            </w:r>
+                          </w:p>
+                          <w:p>
+                            <w:pPr>
+                              <w:pStyle w:val="Sinespaciado"/>
+                              <w:rPr>
+                                <w:rFonts w:ascii="Times New Roman" w:hAnsi="Times New Roman" w:cs="Times New Roman"/>
+                                <w:sz w:val="32"/>
+                                <w:szCs w:val="32"/>
+                                <w:lang w:val="es-GT"/>
+                              </w:rPr>
+                            </w:pPr>
+                            <w:r>
+                              <w:rPr>
+                                <w:rFonts w:ascii="Times New Roman" w:hAnsi="Times New Roman" w:cs="Times New Roman"/>
+                                <w:sz w:val="32"/>
+                                <w:szCs w:val="32"/>
+                                <w:lang w:val="es-GT"/>
+                              </w:rPr>
+                              <w:t>Yeimi Natalia Contreras Godoy</w:t>
+                            </w:r>
+                          </w:p>
+                          <w:p>
+                            <w:pPr>
+                              <w:pStyle w:val="Sinespaciado"/>
+                              <w:rPr>
+                                <w:rFonts w:ascii="Times New Roman" w:hAnsi="Times New Roman" w:cs="Times New Roman"/>
+                                <w:sz w:val="32"/>
+                                <w:szCs w:val="32"/>
+                                <w:lang w:val="es-GT"/>
+                              </w:rPr>
+                            </w:pPr>
+                            <w:r>
+                              <w:rPr>
+                                <w:rFonts w:ascii="Times New Roman" w:hAnsi="Times New Roman" w:cs="Times New Roman"/>
+                                <w:sz w:val="32"/>
+                                <w:szCs w:val="32"/>
+                                <w:lang w:val="es-GT"/>
+                              </w:rPr>
+                              <w:t>Marlon Josué Sulecio Ramos</w:t>
+                            </w:r>
+                          </w:p>
+                          <w:p>
+                            <w:pPr>
+                              <w:pStyle w:val="Sinespaciado"/>
+                              <w:rPr>
+                                <w:rFonts w:ascii="Times New Roman" w:hAnsi="Times New Roman" w:cs="Times New Roman"/>
+                                <w:sz w:val="32"/>
+                                <w:szCs w:val="32"/>
+                                <w:lang w:val="es-GT"/>
+                              </w:rPr>
+                            </w:pPr>
+                            <w:r>
+                              <w:rPr>
+                                <w:rFonts w:ascii="Times New Roman" w:hAnsi="Times New Roman" w:cs="Times New Roman"/>
+                                <w:sz w:val="32"/>
+                                <w:szCs w:val="32"/>
+                                <w:lang w:val="es-GT"/>
+                              </w:rPr>
+                              <w:t xml:space="preserve">Brayan Rivaldo Obando Casasola </w:t>
+                            </w:r>
+                          </w:p>
+                          <w:p>
+                            <w:pPr>
+                              <w:pStyle w:val="Sinespaciado"/>
+                              <w:rPr>
+                                <w:rFonts w:ascii="Times New Roman" w:hAnsi="Times New Roman" w:cs="Times New Roman"/>
+                                <w:sz w:val="32"/>
+                                <w:szCs w:val="32"/>
+                              </w:rPr>
+                            </w:pPr>
+                          </w:p>
+                        </w:txbxContent>
+                      </wps:txbx>
+                      <wps:bodyPr rot="0" spcFirstLastPara="0" vertOverflow="overflow" horzOverflow="overflow" vert="horz" wrap="none" lIns="91440" tIns="45720" rIns="91440" bIns="45720" numCol="1" spcCol="0" rtlCol="0" fromWordArt="0" anchor="t" anchorCtr="0" forceAA="0" compatLnSpc="1">
+                        <a:prstTxWarp prst="textNoShape">
+                          <a:avLst/>
+                        </a:prstTxWarp>
+                        <a:spAutoFit/>
+                      </wps:bodyPr>
+                    </wps:wsp>
+                  </a:graphicData>
+                </a:graphic>
+              </wp:anchor>
+            </w:drawing>
+          </mc:Choice>
+          <mc:Fallback>
+            <w:pict>
+              <v:shape w14:anchorId="43FD14BA" id="Cuadro de texto 16" o:spid="_x0000_s1032" type="#_x0000_t202" style="position:absolute;margin-left:0;margin-top:.7pt;width:2in;height:2in;z-index:251674624;visibility:visible;mso-wrap-style:none;mso-wrap-distance-left:9pt;mso-wrap-distance-top:0;mso-wrap-distance-right:9pt;mso-wrap-distance-bottom:0;mso-position-horizontal:left;mso-position-horizontal-relative:margin;mso-position-vertical:absolute;mso-position-vertical-relative:text;v-text-anchor:top" o:gfxdata="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" filled="f" stroked="f" strokeweight=".5pt">
+                <v:textbox style="mso-fit-shape-to-text:t">
+                  <w:txbxContent>
+                    <w:p>
+                      <w:pPr>
+                        <w:pStyle w:val="Sinespaciado"/>
+                        <w:rPr>
+                          <w:rFonts w:ascii="Times New Roman" w:hAnsi="Times New Roman" w:cs="Times New Roman"/>
+                          <w:sz w:val="32"/>
+                          <w:szCs w:val="32"/>
+                        </w:rPr>
+                      </w:pPr>
+                      <w:r>
+                        <w:rPr>
+                          <w:rFonts w:ascii="Times New Roman" w:hAnsi="Times New Roman" w:cs="Times New Roman"/>
+                          <w:sz w:val="32"/>
+                          <w:szCs w:val="32"/>
+                        </w:rPr>
+                        <w:t>Nombre:</w:t>
+                      </w:r>
+                    </w:p>
+                    <w:p>
+                      <w:pPr>
+                        <w:pStyle w:val="Sinespaciado"/>
+                        <w:rPr>
+                          <w:rFonts w:ascii="Times New Roman" w:hAnsi="Times New Roman" w:cs="Times New Roman"/>
+                          <w:sz w:val="32"/>
+                          <w:szCs w:val="32"/>
+                        </w:rPr>
+                      </w:pPr>
+                      <w:r>
+                        <w:rPr>
+                          <w:rFonts w:ascii="Times New Roman" w:hAnsi="Times New Roman" w:cs="Times New Roman"/>
+                          <w:sz w:val="32"/>
+                          <w:szCs w:val="32"/>
+                        </w:rPr>
+                        <w:t>Kevin Oliver Mateo Flores</w:t>
+                      </w:r>
+                    </w:p>
+                    <w:p>
+                      <w:pPr>
+                        <w:pStyle w:val="Sinespaciado"/>
+                        <w:rPr>
+                          <w:rFonts w:ascii="Times New Roman" w:hAnsi="Times New Roman" w:cs="Times New Roman"/>
+                          <w:sz w:val="32"/>
+                          <w:szCs w:val="32"/>
+                        </w:rPr>
+                      </w:pPr>
+                      <w:r>
+                        <w:rPr>
+                          <w:rFonts w:ascii="Times New Roman" w:hAnsi="Times New Roman" w:cs="Times New Roman"/>
+                          <w:sz w:val="32"/>
+                          <w:szCs w:val="32"/>
+                        </w:rPr>
+                        <w:t>Anthony Enrique Chen Dubon</w:t>
+                      </w:r>
+                    </w:p>
+                    <w:p>
+                      <w:pPr>
+                        <w:pStyle w:val="Sinespaciado"/>
+                        <w:rPr>
+                          <w:rFonts w:ascii="Times New Roman" w:hAnsi="Times New Roman" w:cs="Times New Roman"/>
+                          <w:sz w:val="32"/>
+                          <w:szCs w:val="32"/>
+                        </w:rPr>
+                      </w:pPr>
+                      <w:r>
+                        <w:rPr>
+                          <w:rFonts w:ascii="Times New Roman" w:hAnsi="Times New Roman" w:cs="Times New Roman"/>
+                          <w:sz w:val="32"/>
+                          <w:szCs w:val="32"/>
+                        </w:rPr>
+                        <w:t>Elizabeth Roxana González Castro</w:t>
+                      </w:r>
+                    </w:p>
+                    <w:p>
+                      <w:pPr>
+                        <w:pStyle w:val="Sinespaciado"/>
+                        <w:rPr>
+                          <w:rFonts w:ascii="Times New Roman" w:hAnsi="Times New Roman" w:cs="Times New Roman"/>
+                          <w:sz w:val="32"/>
+                          <w:szCs w:val="32"/>
+                          <w:lang w:val="es-GT"/>
+                        </w:rPr>
+                      </w:pPr>
+                      <w:r>
+                        <w:rPr>
+                          <w:rFonts w:ascii="Times New Roman" w:hAnsi="Times New Roman" w:cs="Times New Roman"/>
+                          <w:sz w:val="32"/>
+                          <w:szCs w:val="32"/>
+                          <w:lang w:val="es-GT"/>
+                        </w:rPr>
+                        <w:t>Yeimi Natalia Contreras Godoy</w:t>
+                      </w:r>
+                    </w:p>
+                    <w:p>
+                      <w:pPr>
+                        <w:pStyle w:val="Sinespaciado"/>
+                        <w:rPr>
+                          <w:rFonts w:ascii="Times New Roman" w:hAnsi="Times New Roman" w:cs="Times New Roman"/>
+                          <w:sz w:val="32"/>
+                          <w:szCs w:val="32"/>
+                          <w:lang w:val="es-GT"/>
+                        </w:rPr>
+                      </w:pPr>
+                      <w:r>
+                        <w:rPr>
+                          <w:rFonts w:ascii="Times New Roman" w:hAnsi="Times New Roman" w:cs="Times New Roman"/>
+                          <w:sz w:val="32"/>
+                          <w:szCs w:val="32"/>
+                          <w:lang w:val="es-GT"/>
+                        </w:rPr>
+                        <w:t>Marlon Josué Sulecio Ramos</w:t>
+                      </w:r>
+                    </w:p>
+                    <w:p>
+                      <w:pPr>
+                        <w:pStyle w:val="Sinespaciado"/>
+                        <w:rPr>
+                          <w:rFonts w:ascii="Times New Roman" w:hAnsi="Times New Roman" w:cs="Times New Roman"/>
+                          <w:sz w:val="32"/>
+                          <w:szCs w:val="32"/>
+                          <w:lang w:val="es-GT"/>
+                        </w:rPr>
+                      </w:pPr>
+                      <w:r>
+                        <w:rPr>
+                          <w:rFonts w:ascii="Times New Roman" w:hAnsi="Times New Roman" w:cs="Times New Roman"/>
+                          <w:sz w:val="32"/>
+                          <w:szCs w:val="32"/>
+                          <w:lang w:val="es-GT"/>
+                        </w:rPr>
+                        <w:t xml:space="preserve">Brayan Rivaldo Obando Casasola </w:t>
+                      </w:r>
+                    </w:p>
+                    <w:p>
+                      <w:pPr>
+                        <w:pStyle w:val="Sinespaciado"/>
+                        <w:rPr>
+                          <w:rFonts w:ascii="Times New Roman" w:hAnsi="Times New Roman" w:cs="Times New Roman"/>
+                          <w:sz w:val="32"/>
+                          <w:szCs w:val="32"/>
+                        </w:rPr>
+                      </w:pPr>
+                    </w:p>
+                  </w:txbxContent>
+                </v:textbox>
+                <w10:wrap type="square" anchorx="margin"/>
+              </v:shape>
+            </w:pict>
+          </mc:Fallback>
+        </mc:AlternateContent>
+      </w:r>
+    </w:p>
+    <w:p>
+      <w:pPr>
+        <w:rPr>
+          <w:rFonts w:ascii="Times New Roman" w:hAnsi="Times New Roman" w:cs="Times New Roman"/>
+          <w:sz w:val="32"/>
+          <w:szCs w:val="32"/>
+        </w:rPr>
+      </w:pPr>
+    </w:p>
+    <w:p>
+      <w:pPr>
+        <w:rPr>
+          <w:rFonts w:ascii="Times New Roman" w:hAnsi="Times New Roman" w:cs="Times New Roman"/>
+          <w:sz w:val="32"/>
+          <w:szCs w:val="32"/>
+        </w:rPr>
+      </w:pPr>
+    </w:p>
+    <w:p/>
+    <w:p/>
+    <w:p/>
+    <w:p>
+      <w:r>
+        <w:rPr>
+          <w:noProof/>
+        </w:rPr>
+        <mc:AlternateContent>
+          <mc:Choice Requires="wps">
+            <w:drawing>
+              <wp:anchor distT="0" distB="0" distL="114300" distR="114300" simplePos="0" relativeHeight="251675648" behindDoc="0" locked="0" layoutInCell="1" allowOverlap="1" wp14:anchorId="26FC6322" wp14:editId="3B73C54D">
+                <wp:simplePos x="0" y="0"/>
+                <wp:positionH relativeFrom="margin">
+                  <wp:align>right</wp:align>
+                </wp:positionH>
+                <wp:positionV relativeFrom="paragraph">
+                  <wp:posOffset>227445</wp:posOffset>
+                </wp:positionV>
+                <wp:extent cx="5615940" cy="870585"/>
+                <wp:effectExtent l="0" t="0" r="0" b="5715"/>
+                <wp:wrapSquare wrapText="bothSides"/>
+                <wp:docPr id="17" name="Cuadro de texto 17"/>
+                <wp:cNvGraphicFramePr/>
+                <a:graphic xmlns:a="http://schemas.openxmlformats.org/drawingml/2006/main">
+                  <a:graphicData uri="http://schemas.microsoft.com/office/word/2010/wordprocessingShape">
+                    <wps:wsp>
+                      <wps:cNvSpPr txBox="1"/>
+                      <wps:spPr>
+                        <a:xfrm>
+                          <a:off x="0" y="0"/>
+                          <a:ext cx="5616228" cy="870585"/>
+                        </a:xfrm>
+                        <a:prstGeom prst="rect">
+                          <a:avLst/>
+                        </a:prstGeom>
+                        <a:noFill/>
+                        <a:ln w="6350">
+                          <a:noFill/>
+                        </a:ln>
+                      </wps:spPr>
+                      <wps:txbx>
+                        <w:txbxContent>
+                          <w:p>
+                            <w:pPr>
+                              <w:jc w:val="center"/>
+                              <w:rPr>
+                                <w:rFonts w:ascii="Times New Roman" w:hAnsi="Times New Roman" w:cs="Times New Roman"/>
+                                <w:sz w:val="72"/>
+                                <w:szCs w:val="72"/>
+                              </w:rPr>
+                            </w:pPr>
+                            <w:r>
+                              <w:rPr>
+                                <w:rFonts w:ascii="Times New Roman" w:hAnsi="Times New Roman" w:cs="Times New Roman"/>
+                                <w:sz w:val="72"/>
+                                <w:szCs w:val="72"/>
+                              </w:rPr>
+                              <w:t>Santa Elena, Flores, Petén</w:t>
+                            </w:r>
+                          </w:p>
+                        </w:txbxContent>
+                      </wps:txbx>
+                      <wps:bodyPr rot="0" spcFirstLastPara="0" vertOverflow="overflow" horzOverflow="overflow" vert="horz" wrap="square" lIns="91440" tIns="45720" rIns="91440" bIns="45720" numCol="1" spcCol="0" rtlCol="0" fromWordArt="0" anchor="t" anchorCtr="0" forceAA="0" compatLnSpc="1">
+                        <a:prstTxWarp prst="textNoShape">
+                          <a:avLst/>
+                        </a:prstTxWarp>
+                        <a:noAutofit/>
+                      </wps:bodyPr>
+                    </wps:wsp>
+                  </a:graphicData>
+                </a:graphic>
+                <wp14:sizeRelH relativeFrom="margin">
+                  <wp14:pctWidth>0</wp14:pctWidth>
+                </wp14:sizeRelH>
+                <wp14:sizeRelV relativeFrom="margin">
+                  <wp14:pctHeight>0</wp14:pctHeight>
+                </wp14:sizeRelV>
+              </wp:anchor>
+            </w:drawing>
+          </mc:Choice>
+          <mc:Fallback>
+            <w:pict>
+              <v:shape w14:anchorId="26FC6322" id="Cuadro de texto 17" o:spid="_x0000_s1033" type="#_x0000_t202" style="position:absolute;margin-left:391pt;margin-top:17.9pt;width:442.2pt;height:68.55pt;z-index:251675648;visibility:visible;mso-wrap-style:square;mso-width-percent:0;mso-height-percent:0;mso-wrap-distance-left:9pt;mso-wrap-distance-top:0;mso-wrap-distance-right:9pt;mso-wrap-distance-bottom:0;mso-position-horizontal:right;mso-position-horizontal-relative:margin;mso-position-vertical:absolute;mso-position-vertical-relative:text;mso-width-percent:0;mso-height-percent:0;mso-width-relative:margin;mso-height-relative:margin;v-text-anchor:top" o:gfxdata="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" filled="f" stroked="f" strokeweight=".5pt">
+                <v:textbox>
+                  <w:txbxContent>
+                    <w:p>
+                      <w:pPr>
+                        <w:jc w:val="center"/>
+                        <w:rPr>
+                          <w:rFonts w:ascii="Times New Roman" w:hAnsi="Times New Roman" w:cs="Times New Roman"/>
+                          <w:sz w:val="72"/>
+                          <w:szCs w:val="72"/>
+                        </w:rPr>
+                      </w:pPr>
+                      <w:r>
+                        <w:rPr>
+                          <w:rFonts w:ascii="Times New Roman" w:hAnsi="Times New Roman" w:cs="Times New Roman"/>
+                          <w:sz w:val="72"/>
+                          <w:szCs w:val="72"/>
+                        </w:rPr>
+                        <w:t>Santa Elena, Flores, Petén</w:t>
+                      </w:r>
+                    </w:p>
+                  </w:txbxContent>
+                </v:textbox>
+                <w10:wrap type="square" anchorx="margin"/>
+              </v:shape>
+            </w:pict>
+          </mc:Fallback>
+        </mc:AlternateContent>
+      </w:r>
+      <w:r>
+        <w:br w:type="page"/>
+      </w:r>
+      <w:bookmarkEnd w:id="0"/>
+      <w:bookmarkEnd w:id="1"/>
+    </w:p>
+    <w:p>
+      <w:pPr>
         <w:rPr>
           <w:lang w:val="es-GT"/>
         </w:rPr>
@@ -1764,21 +3010,29 @@
         <w:rPr>
           <w:lang w:val="es-GT"/>
         </w:rPr>
-        <w:lastRenderedPageBreak/>
-        <w:t>Aquí va el link del video</w:t>
-      </w:r>
-    </w:p>
-    <w:p>
-      <w:pPr>
-        <w:rPr>
+        <w:br w:type="page"/>
+      </w:r>
+    </w:p>
+    <w:p>
+      <w:pPr>
+        <w:jc w:val="center"/>
+        <w:rPr>
+          <w:b/>
+          <w:bCs/>
+          <w:sz w:val="28"/>
+          <w:szCs w:val="28"/>
           <w:lang w:val="es-GT"/>
         </w:rPr>
       </w:pPr>
       <w:r>
         <w:rPr>
+          <w:b/>
+          <w:bCs/>
+          <w:sz w:val="28"/>
+          <w:szCs w:val="28"/>
           <w:lang w:val="es-GT"/>
         </w:rPr>
-        <w:t>Yeimi Natalia Contreras Godoy</w:t>
+        <w:t>Índice</w:t>
       </w:r>
     </w:p>
     <w:p>
@@ -1791,54 +3045,2065 @@
         <w:rPr>
           <w:lang w:val="es-GT"/>
         </w:rPr>
-        <w:t xml:space="preserve">Marlon </w:t>
+        <w:br w:type="page"/>
+      </w:r>
+    </w:p>
+    <w:p>
+      <w:pPr>
+        <w:pStyle w:val="TtuloTDC"/>
+        <w:rPr>
+          <w:rFonts w:eastAsiaTheme="minorEastAsia" w:cs="Times New Roman"/>
+        </w:rPr>
+      </w:pPr>
+    </w:p>
+    <w:p>
+      <w:pPr>
+        <w:pStyle w:val="Ttulo1"/>
+        <w:jc w:val="center"/>
+        <w:rPr>
+          <w:rFonts w:ascii="Arial" w:hAnsi="Arial" w:cs="Arial"/>
+          <w:b/>
+          <w:bCs/>
+          <w:color w:val="000000" w:themeColor="text1"/>
+          <w:sz w:val="28"/>
+          <w:szCs w:val="28"/>
+          <w:lang w:val="es-GT"/>
+        </w:rPr>
+      </w:pPr>
+      <w:r>
+        <w:rPr>
+          <w:rFonts w:ascii="Arial" w:hAnsi="Arial" w:cs="Arial"/>
+          <w:b/>
+          <w:bCs/>
+          <w:color w:val="000000" w:themeColor="text1"/>
+          <w:sz w:val="28"/>
+          <w:szCs w:val="28"/>
+          <w:lang w:val="es-GT"/>
+        </w:rPr>
+        <w:t>Introducción</w:t>
+      </w:r>
+    </w:p>
+    <w:p>
+      <w:pPr>
+        <w:jc w:val="center"/>
+        <w:rPr>
+          <w:lang w:val="es-GT"/>
+        </w:rPr>
+      </w:pPr>
+    </w:p>
+    <w:p>
+      <w:pPr>
+        <w:jc w:val="center"/>
+        <w:rPr>
+          <w:lang w:val="es-GT"/>
+        </w:rPr>
+      </w:pPr>
+    </w:p>
+    <w:p>
+      <w:pPr>
+        <w:rPr>
+          <w:lang w:val="es-GT"/>
+        </w:rPr>
+      </w:pPr>
+      <w:r>
+        <w:rPr>
+          <w:lang w:val="es-GT"/>
+        </w:rPr>
+        <w:br w:type="page"/>
+      </w:r>
+    </w:p>
+    <w:p>
+      <w:pPr>
+        <w:pStyle w:val="Ttulo1"/>
+        <w:jc w:val="center"/>
+        <w:rPr>
+          <w:rFonts w:ascii="Arial" w:hAnsi="Arial" w:cs="Arial"/>
+          <w:b/>
+          <w:bCs/>
+          <w:color w:val="000000" w:themeColor="text1"/>
+          <w:sz w:val="28"/>
+          <w:szCs w:val="28"/>
+          <w:lang w:val="es-GT"/>
+        </w:rPr>
+      </w:pPr>
+      <w:r>
+        <w:rPr>
+          <w:rFonts w:ascii="Arial" w:hAnsi="Arial" w:cs="Arial"/>
+          <w:b/>
+          <w:bCs/>
+          <w:color w:val="000000" w:themeColor="text1"/>
+          <w:sz w:val="28"/>
+          <w:szCs w:val="28"/>
+          <w:lang w:val="es-GT"/>
+        </w:rPr>
+        <w:t>Objetivo</w:t>
+      </w:r>
+    </w:p>
+    <w:p>
+      <w:pPr>
+        <w:rPr>
+          <w:lang w:val="es-GT"/>
+        </w:rPr>
+      </w:pPr>
+      <w:r>
+        <w:rPr>
+          <w:lang w:val="es-GT"/>
+        </w:rPr>
+        <w:br w:type="page"/>
+      </w:r>
+    </w:p>
+    <w:p>
+      <w:pPr>
+        <w:pStyle w:val="Ttulo1"/>
+        <w:jc w:val="center"/>
+        <w:rPr>
+          <w:rFonts w:ascii="Arial" w:hAnsi="Arial" w:cs="Arial"/>
+          <w:b/>
+          <w:bCs/>
+          <w:color w:val="000000" w:themeColor="text1"/>
+          <w:sz w:val="28"/>
+          <w:szCs w:val="28"/>
+          <w:lang w:val="es-GT"/>
+        </w:rPr>
+      </w:pPr>
+      <w:r>
+        <w:rPr>
+          <w:rFonts w:ascii="Arial" w:hAnsi="Arial" w:cs="Arial"/>
+          <w:b/>
+          <w:bCs/>
+          <w:color w:val="000000" w:themeColor="text1"/>
+          <w:sz w:val="28"/>
+          <w:szCs w:val="28"/>
+          <w:lang w:val="es-GT"/>
+        </w:rPr>
+        <w:t>Funciones exponenciales y logarítmica</w:t>
+      </w:r>
+    </w:p>
+    <w:p>
+      <w:pPr>
+        <w:jc w:val="center"/>
+        <w:rPr>
+          <w:rFonts w:ascii="Arial" w:hAnsi="Arial" w:cs="Arial"/>
+          <w:b/>
+          <w:bCs/>
+          <w:sz w:val="24"/>
+          <w:szCs w:val="24"/>
+          <w:lang w:val="es-GT"/>
+        </w:rPr>
+      </w:pPr>
+    </w:p>
+    <w:p>
+      <w:pPr>
+        <w:pStyle w:val="Sinespaciado"/>
+        <w:rPr>
+          <w:rFonts w:ascii="Arial" w:hAnsi="Arial" w:cs="Arial"/>
+          <w:sz w:val="24"/>
+          <w:szCs w:val="24"/>
+        </w:rPr>
+      </w:pPr>
+      <w:r>
+        <w:rPr>
+          <w:rFonts w:ascii="Arial" w:hAnsi="Arial" w:cs="Arial"/>
+          <w:sz w:val="24"/>
+          <w:szCs w:val="24"/>
+        </w:rPr>
+        <w:t xml:space="preserve">Las funciones exponenciales y = </w:t>
       </w:r>
       <w:proofErr w:type="spellStart"/>
       <w:r>
         <w:rPr>
+          <w:rFonts w:ascii="Arial" w:hAnsi="Arial" w:cs="Arial"/>
+          <w:sz w:val="24"/>
+          <w:szCs w:val="24"/>
+        </w:rPr>
+        <w:t>a</w:t>
+      </w:r>
+      <w:r>
+        <w:rPr>
+          <w:rFonts w:ascii="Arial" w:hAnsi="Arial" w:cs="Arial"/>
+          <w:sz w:val="24"/>
+          <w:szCs w:val="24"/>
+          <w:vertAlign w:val="superscript"/>
+        </w:rPr>
+        <w:t>x</w:t>
+      </w:r>
+      <w:proofErr w:type="spellEnd"/>
+      <w:r>
+        <w:rPr>
+          <w:rFonts w:ascii="Arial" w:hAnsi="Arial" w:cs="Arial"/>
+          <w:sz w:val="24"/>
+          <w:szCs w:val="24"/>
+        </w:rPr>
+        <w:t> funciones logarítmicas </w:t>
+      </w:r>
+      <w:proofErr w:type="spellStart"/>
+      <w:r>
+        <w:rPr>
+          <w:rFonts w:ascii="Arial" w:hAnsi="Arial" w:cs="Arial"/>
+          <w:sz w:val="24"/>
+          <w:szCs w:val="24"/>
+        </w:rPr>
+        <w:t>log</w:t>
+      </w:r>
+      <w:r>
+        <w:rPr>
+          <w:rFonts w:ascii="Arial" w:hAnsi="Arial" w:cs="Arial"/>
+          <w:sz w:val="24"/>
+          <w:szCs w:val="24"/>
+          <w:vertAlign w:val="subscript"/>
+        </w:rPr>
+        <w:t>a</w:t>
+      </w:r>
+      <w:r>
+        <w:rPr>
+          <w:rFonts w:ascii="Arial" w:hAnsi="Arial" w:cs="Arial"/>
+          <w:sz w:val="24"/>
+          <w:szCs w:val="24"/>
+        </w:rPr>
+        <w:t>y</w:t>
+      </w:r>
+      <w:proofErr w:type="spellEnd"/>
+      <w:r>
+        <w:rPr>
+          <w:rFonts w:ascii="Arial" w:hAnsi="Arial" w:cs="Arial"/>
+          <w:sz w:val="24"/>
+          <w:szCs w:val="24"/>
+        </w:rPr>
+        <w:t xml:space="preserve"> = x se le denominan funciones transcendentales, ya que son funciones que transcienden el álgebra en el sentido que ninguna puede ser expresada en términos de una secuencia finita de operaciones algebraicas de suma, resta y/o extracción de raíces.</w:t>
+      </w:r>
+    </w:p>
+    <w:p>
+      <w:pPr>
+        <w:pStyle w:val="Sinespaciado"/>
+        <w:rPr>
+          <w:rFonts w:ascii="Arial" w:hAnsi="Arial" w:cs="Arial"/>
+          <w:sz w:val="24"/>
+          <w:szCs w:val="24"/>
           <w:lang w:val="es-GT"/>
         </w:rPr>
-        <w:t>Josue</w:t>
+      </w:pPr>
+    </w:p>
+    <w:p>
+      <w:pPr>
+        <w:pStyle w:val="Ttulo2"/>
+        <w:numPr>
+          <w:ilvl w:val="0"/>
+          <w:numId w:val="8"/>
+        </w:numPr>
+        <w:rPr>
+          <w:rFonts w:ascii="Arial" w:hAnsi="Arial" w:cs="Arial"/>
+          <w:color w:val="000000" w:themeColor="text1"/>
+          <w:sz w:val="28"/>
+          <w:szCs w:val="28"/>
+        </w:rPr>
+      </w:pPr>
+      <w:r>
+        <w:rPr>
+          <w:rFonts w:ascii="Arial" w:hAnsi="Arial" w:cs="Arial"/>
+          <w:color w:val="000000" w:themeColor="text1"/>
+          <w:sz w:val="28"/>
+          <w:szCs w:val="28"/>
+        </w:rPr>
+        <w:t>¿Qué es la función exponencial y logarítmica?</w:t>
+      </w:r>
+    </w:p>
+    <w:p>
+      <w:pPr>
+        <w:rPr>
+          <w:rFonts w:ascii="Arial" w:hAnsi="Arial" w:cs="Arial"/>
+          <w:sz w:val="24"/>
+          <w:szCs w:val="24"/>
+        </w:rPr>
+      </w:pPr>
+      <w:r>
+        <w:rPr>
+          <w:rFonts w:ascii="Arial" w:hAnsi="Arial" w:cs="Arial"/>
+          <w:sz w:val="24"/>
+          <w:szCs w:val="24"/>
+        </w:rPr>
+        <w:t xml:space="preserve">Las funciones exponenciales y logarítmicas con base son inversas una de otra. Por lo tanto, cuando en una expresión y = </w:t>
+      </w:r>
+      <w:proofErr w:type="spellStart"/>
+      <w:r>
+        <w:rPr>
+          <w:rFonts w:ascii="Arial" w:hAnsi="Arial" w:cs="Arial"/>
+          <w:sz w:val="24"/>
+          <w:szCs w:val="24"/>
+        </w:rPr>
+        <w:t>a</w:t>
+      </w:r>
+      <w:r>
+        <w:rPr>
+          <w:rFonts w:ascii="Arial" w:hAnsi="Arial" w:cs="Arial"/>
+          <w:sz w:val="24"/>
+          <w:szCs w:val="24"/>
+          <w:vertAlign w:val="superscript"/>
+        </w:rPr>
+        <w:t>x</w:t>
       </w:r>
       <w:proofErr w:type="spellEnd"/>
       <w:r>
         <w:rPr>
+          <w:rFonts w:ascii="Arial" w:hAnsi="Arial" w:cs="Arial"/>
+          <w:sz w:val="24"/>
+          <w:szCs w:val="24"/>
+        </w:rPr>
+        <w:t> nos dan “a” y “x” para calcular “y”, estamos en presencia de una función exponencial, pero cuando nos dan “a” e “y” para calcular x, estamos en presencia de una función logarítmica.</w:t>
+      </w:r>
+    </w:p>
+    <w:p>
+      <w:pPr>
+        <w:pStyle w:val="Ttulo2"/>
+        <w:numPr>
+          <w:ilvl w:val="0"/>
+          <w:numId w:val="8"/>
+        </w:numPr>
+        <w:rPr>
+          <w:rFonts w:ascii="Arial" w:hAnsi="Arial" w:cs="Arial"/>
+          <w:color w:val="000000" w:themeColor="text1"/>
+          <w:sz w:val="28"/>
+          <w:szCs w:val="28"/>
+        </w:rPr>
+      </w:pPr>
+      <w:r>
+        <w:rPr>
+          <w:rFonts w:ascii="Arial" w:hAnsi="Arial" w:cs="Arial"/>
+          <w:color w:val="000000" w:themeColor="text1"/>
+          <w:sz w:val="28"/>
+          <w:szCs w:val="28"/>
+        </w:rPr>
+        <w:t>¿Cómo se comporta la función exponencial?</w:t>
+      </w:r>
+    </w:p>
+    <w:p>
+      <w:pPr>
+        <w:rPr>
+          <w:rFonts w:ascii="Arial" w:hAnsi="Arial" w:cs="Arial"/>
+          <w:sz w:val="24"/>
+          <w:szCs w:val="24"/>
           <w:lang w:val="es-GT"/>
         </w:rPr>
-        <w:t xml:space="preserve"> </w:t>
+      </w:pPr>
+      <w:r>
+        <w:rPr>
+          <w:rFonts w:ascii="Arial" w:hAnsi="Arial" w:cs="Arial"/>
+          <w:sz w:val="24"/>
+          <w:szCs w:val="24"/>
+          <w:lang w:val="es-GT"/>
+        </w:rPr>
+        <w:t>Toda función exponencial es de la forma f(x)=</w:t>
       </w:r>
       <w:proofErr w:type="spellStart"/>
       <w:r>
         <w:rPr>
+          <w:rFonts w:ascii="Arial" w:hAnsi="Arial" w:cs="Arial"/>
+          <w:sz w:val="24"/>
+          <w:szCs w:val="24"/>
           <w:lang w:val="es-GT"/>
         </w:rPr>
-        <w:t>Sulecio</w:t>
+        <w:t>a</w:t>
+      </w:r>
+      <w:r>
+        <w:rPr>
+          <w:rFonts w:ascii="Arial" w:hAnsi="Arial" w:cs="Arial"/>
+          <w:sz w:val="24"/>
+          <w:szCs w:val="24"/>
+          <w:vertAlign w:val="superscript"/>
+          <w:lang w:val="es-GT"/>
+        </w:rPr>
+        <w:t>x</w:t>
       </w:r>
       <w:proofErr w:type="spellEnd"/>
       <w:r>
         <w:rPr>
+          <w:rFonts w:ascii="Arial" w:hAnsi="Arial" w:cs="Arial"/>
+          <w:sz w:val="24"/>
+          <w:szCs w:val="24"/>
           <w:lang w:val="es-GT"/>
         </w:rPr>
-        <w:t xml:space="preserve"> Ramos</w:t>
-      </w:r>
-    </w:p>
-    <w:p>
-      <w:pPr>
-        <w:rPr>
+        <w:t xml:space="preserve">, donde a es la base que siempre será un número mayor de cero y diferente de 1. El exponente x es cualquier número real. Como vemos su variable </w:t>
+      </w:r>
+      <w:r>
+        <w:rPr>
+          <w:rFonts w:ascii="Arial" w:hAnsi="Arial" w:cs="Arial"/>
+          <w:sz w:val="24"/>
+          <w:szCs w:val="24"/>
           <w:lang w:val="es-GT"/>
         </w:rPr>
-      </w:pPr>
-      <w:r>
-        <w:rPr>
+        <w:t>está</w:t>
+      </w:r>
+      <w:r>
+        <w:rPr>
+          <w:rFonts w:ascii="Arial" w:hAnsi="Arial" w:cs="Arial"/>
+          <w:sz w:val="24"/>
+          <w:szCs w:val="24"/>
           <w:lang w:val="es-GT"/>
         </w:rPr>
-        <w:t xml:space="preserve">Brayan Rivaldo Obando Casasola </w:t>
-      </w:r>
-    </w:p>
-    <w:p>
-      <w:pPr>
-        <w:rPr>
-          <w:lang w:val="es-GT"/>
+        <w:t xml:space="preserve"> en el exponente mientras la base es una constante.</w:t>
+      </w:r>
+    </w:p>
+    <w:p>
+      <w:pPr>
+        <w:pStyle w:val="Ttulo1"/>
+        <w:jc w:val="center"/>
+        <w:rPr>
+          <w:rFonts w:ascii="Arial" w:eastAsia="Times New Roman" w:hAnsi="Arial" w:cs="Arial"/>
+          <w:b/>
+          <w:bCs/>
+          <w:color w:val="000000" w:themeColor="text1"/>
+          <w:sz w:val="28"/>
+          <w:szCs w:val="28"/>
+          <w:lang w:val="es-GT" w:eastAsia="es-GT"/>
+        </w:rPr>
+      </w:pPr>
+      <w:r>
+        <w:rPr>
+          <w:rFonts w:ascii="Arial" w:eastAsia="Times New Roman" w:hAnsi="Arial" w:cs="Arial"/>
+          <w:b/>
+          <w:bCs/>
+          <w:color w:val="000000" w:themeColor="text1"/>
+          <w:sz w:val="28"/>
+          <w:szCs w:val="28"/>
+          <w:lang w:val="es-GT" w:eastAsia="es-GT"/>
+        </w:rPr>
+        <w:t>FUNCIONES EXPONENCIALES</w:t>
+      </w:r>
+    </w:p>
+    <w:p>
+      <w:pPr>
+        <w:shd w:val="clear" w:color="auto" w:fill="FFFFFF"/>
+        <w:spacing w:after="390" w:line="465" w:lineRule="atLeast"/>
+        <w:jc w:val="both"/>
+        <w:rPr>
+          <w:rFonts w:ascii="Arial" w:eastAsia="Times New Roman" w:hAnsi="Arial" w:cs="Arial"/>
+          <w:color w:val="222222"/>
+          <w:sz w:val="24"/>
+          <w:szCs w:val="24"/>
+          <w:lang w:val="es-GT" w:eastAsia="es-GT"/>
+        </w:rPr>
+      </w:pPr>
+      <w:r>
+        <w:rPr>
+          <w:rFonts w:ascii="Arial" w:eastAsia="Times New Roman" w:hAnsi="Arial" w:cs="Arial"/>
+          <w:color w:val="222222"/>
+          <w:sz w:val="24"/>
+          <w:szCs w:val="24"/>
+          <w:lang w:val="es-GT" w:eastAsia="es-GT"/>
+        </w:rPr>
+        <w:t>Toda función f: R → R</w:t>
+      </w:r>
+      <w:r>
+        <w:rPr>
+          <w:rFonts w:ascii="Arial" w:eastAsia="Times New Roman" w:hAnsi="Arial" w:cs="Arial"/>
+          <w:color w:val="222222"/>
+          <w:sz w:val="24"/>
+          <w:szCs w:val="24"/>
+          <w:vertAlign w:val="subscript"/>
+          <w:lang w:val="es-GT" w:eastAsia="es-GT"/>
+        </w:rPr>
+        <w:t>+</w:t>
+      </w:r>
+      <w:r>
+        <w:rPr>
+          <w:rFonts w:ascii="Arial" w:eastAsia="Times New Roman" w:hAnsi="Arial" w:cs="Arial"/>
+          <w:color w:val="222222"/>
+          <w:sz w:val="24"/>
+          <w:szCs w:val="24"/>
+          <w:vertAlign w:val="superscript"/>
+          <w:lang w:val="es-GT" w:eastAsia="es-GT"/>
+        </w:rPr>
+        <w:t>*</w:t>
+      </w:r>
+      <w:r>
+        <w:rPr>
+          <w:rFonts w:ascii="Arial" w:eastAsia="Times New Roman" w:hAnsi="Arial" w:cs="Arial"/>
+          <w:color w:val="222222"/>
+          <w:sz w:val="24"/>
+          <w:szCs w:val="24"/>
+          <w:lang w:val="es-GT" w:eastAsia="es-GT"/>
+        </w:rPr>
+        <w:t xml:space="preserve"> tal que f(x) = </w:t>
+      </w:r>
+      <w:proofErr w:type="spellStart"/>
+      <w:r>
+        <w:rPr>
+          <w:rFonts w:ascii="Arial" w:eastAsia="Times New Roman" w:hAnsi="Arial" w:cs="Arial"/>
+          <w:color w:val="222222"/>
+          <w:sz w:val="24"/>
+          <w:szCs w:val="24"/>
+          <w:lang w:val="es-GT" w:eastAsia="es-GT"/>
+        </w:rPr>
+        <w:t>a</w:t>
+      </w:r>
+      <w:r>
+        <w:rPr>
+          <w:rFonts w:ascii="Arial" w:eastAsia="Times New Roman" w:hAnsi="Arial" w:cs="Arial"/>
+          <w:color w:val="222222"/>
+          <w:sz w:val="24"/>
+          <w:szCs w:val="24"/>
+          <w:vertAlign w:val="superscript"/>
+          <w:lang w:val="es-GT" w:eastAsia="es-GT"/>
+        </w:rPr>
+        <w:t>x</w:t>
+      </w:r>
+      <w:proofErr w:type="spellEnd"/>
+      <w:r>
+        <w:rPr>
+          <w:rFonts w:ascii="Arial" w:eastAsia="Times New Roman" w:hAnsi="Arial" w:cs="Arial"/>
+          <w:color w:val="222222"/>
+          <w:sz w:val="24"/>
+          <w:szCs w:val="24"/>
+          <w:lang w:val="es-GT" w:eastAsia="es-GT"/>
+        </w:rPr>
+        <w:t> con a ≠ 1 y a &gt; 0, se le denomina función exponencial.</w:t>
+      </w:r>
+    </w:p>
+    <w:p>
+      <w:pPr>
+        <w:numPr>
+          <w:ilvl w:val="0"/>
+          <w:numId w:val="2"/>
+        </w:numPr>
+        <w:shd w:val="clear" w:color="auto" w:fill="FFFFFF"/>
+        <w:spacing w:before="100" w:beforeAutospacing="1" w:after="100" w:afterAutospacing="1" w:line="390" w:lineRule="atLeast"/>
+        <w:ind w:left="1035"/>
+        <w:jc w:val="both"/>
+        <w:rPr>
+          <w:rFonts w:ascii="Arial" w:eastAsia="Times New Roman" w:hAnsi="Arial" w:cs="Arial"/>
+          <w:color w:val="222222"/>
+          <w:sz w:val="24"/>
+          <w:szCs w:val="24"/>
+          <w:lang w:val="es-GT" w:eastAsia="es-GT"/>
+        </w:rPr>
+      </w:pPr>
+      <w:r>
+        <w:rPr>
+          <w:rFonts w:ascii="Arial" w:eastAsia="Times New Roman" w:hAnsi="Arial" w:cs="Arial"/>
+          <w:color w:val="222222"/>
+          <w:sz w:val="24"/>
+          <w:szCs w:val="24"/>
+          <w:lang w:val="es-GT" w:eastAsia="es-GT"/>
+        </w:rPr>
+        <w:t>Como a</w:t>
+      </w:r>
+      <w:r>
+        <w:rPr>
+          <w:rFonts w:ascii="Arial" w:eastAsia="Times New Roman" w:hAnsi="Arial" w:cs="Arial"/>
+          <w:color w:val="222222"/>
+          <w:sz w:val="24"/>
+          <w:szCs w:val="24"/>
+          <w:vertAlign w:val="superscript"/>
+          <w:lang w:val="es-GT" w:eastAsia="es-GT"/>
+        </w:rPr>
+        <w:t>0 </w:t>
+      </w:r>
+      <w:r>
+        <w:rPr>
+          <w:rFonts w:ascii="Arial" w:eastAsia="Times New Roman" w:hAnsi="Arial" w:cs="Arial"/>
+          <w:color w:val="222222"/>
+          <w:sz w:val="24"/>
+          <w:szCs w:val="24"/>
+          <w:lang w:val="es-GT" w:eastAsia="es-GT"/>
+        </w:rPr>
+        <w:t>= 1, la curva pasa por el punto (0,1).</w:t>
+      </w:r>
+    </w:p>
+    <w:p>
+      <w:pPr>
+        <w:numPr>
+          <w:ilvl w:val="0"/>
+          <w:numId w:val="2"/>
+        </w:numPr>
+        <w:shd w:val="clear" w:color="auto" w:fill="FFFFFF"/>
+        <w:spacing w:before="100" w:beforeAutospacing="1" w:after="100" w:afterAutospacing="1" w:line="390" w:lineRule="atLeast"/>
+        <w:ind w:left="1035"/>
+        <w:jc w:val="both"/>
+        <w:rPr>
+          <w:rFonts w:ascii="Arial" w:eastAsia="Times New Roman" w:hAnsi="Arial" w:cs="Arial"/>
+          <w:color w:val="222222"/>
+          <w:sz w:val="24"/>
+          <w:szCs w:val="24"/>
+          <w:lang w:val="es-GT" w:eastAsia="es-GT"/>
+        </w:rPr>
+      </w:pPr>
+      <w:r>
+        <w:rPr>
+          <w:rFonts w:ascii="Arial" w:eastAsia="Times New Roman" w:hAnsi="Arial" w:cs="Arial"/>
+          <w:color w:val="222222"/>
+          <w:sz w:val="24"/>
+          <w:szCs w:val="24"/>
+          <w:lang w:val="es-GT" w:eastAsia="es-GT"/>
+        </w:rPr>
+        <w:t>Como a</w:t>
+      </w:r>
+      <w:r>
+        <w:rPr>
+          <w:rFonts w:ascii="Arial" w:eastAsia="Times New Roman" w:hAnsi="Arial" w:cs="Arial"/>
+          <w:color w:val="222222"/>
+          <w:sz w:val="24"/>
+          <w:szCs w:val="24"/>
+          <w:vertAlign w:val="superscript"/>
+          <w:lang w:val="es-GT" w:eastAsia="es-GT"/>
+        </w:rPr>
+        <w:t>1 </w:t>
+      </w:r>
+      <w:r>
+        <w:rPr>
+          <w:rFonts w:ascii="Arial" w:eastAsia="Times New Roman" w:hAnsi="Arial" w:cs="Arial"/>
+          <w:color w:val="222222"/>
+          <w:sz w:val="24"/>
+          <w:szCs w:val="24"/>
+          <w:lang w:val="es-GT" w:eastAsia="es-GT"/>
+        </w:rPr>
+        <w:t>= a, la curva pasa por el punto (</w:t>
+      </w:r>
+      <w:proofErr w:type="gramStart"/>
+      <w:r>
+        <w:rPr>
+          <w:rFonts w:ascii="Arial" w:eastAsia="Times New Roman" w:hAnsi="Arial" w:cs="Arial"/>
+          <w:color w:val="222222"/>
+          <w:sz w:val="24"/>
+          <w:szCs w:val="24"/>
+          <w:lang w:val="es-GT" w:eastAsia="es-GT"/>
+        </w:rPr>
+        <w:t>1,a</w:t>
+      </w:r>
+      <w:proofErr w:type="gramEnd"/>
+      <w:r>
+        <w:rPr>
+          <w:rFonts w:ascii="Arial" w:eastAsia="Times New Roman" w:hAnsi="Arial" w:cs="Arial"/>
+          <w:color w:val="222222"/>
+          <w:sz w:val="24"/>
+          <w:szCs w:val="24"/>
+          <w:lang w:val="es-GT" w:eastAsia="es-GT"/>
+        </w:rPr>
+        <w:t>).</w:t>
+      </w:r>
+    </w:p>
+    <w:p>
+      <w:pPr>
+        <w:shd w:val="clear" w:color="auto" w:fill="FFFFFF"/>
+        <w:spacing w:after="390" w:line="465" w:lineRule="atLeast"/>
+        <w:jc w:val="both"/>
+        <w:rPr>
+          <w:rFonts w:ascii="Arial" w:eastAsia="Times New Roman" w:hAnsi="Arial" w:cs="Arial"/>
+          <w:color w:val="222222"/>
+          <w:sz w:val="24"/>
+          <w:szCs w:val="24"/>
+          <w:lang w:val="es-GT" w:eastAsia="es-GT"/>
+        </w:rPr>
+      </w:pPr>
+      <w:r>
+        <w:rPr>
+          <w:rFonts w:ascii="Arial" w:eastAsia="Times New Roman" w:hAnsi="Arial" w:cs="Arial"/>
+          <w:color w:val="222222"/>
+          <w:sz w:val="24"/>
+          <w:szCs w:val="24"/>
+          <w:lang w:val="es-GT" w:eastAsia="es-GT"/>
+        </w:rPr>
+        <w:t xml:space="preserve">El valor de y en la función f(x) = </w:t>
+      </w:r>
+      <w:proofErr w:type="spellStart"/>
+      <w:r>
+        <w:rPr>
+          <w:rFonts w:ascii="Arial" w:eastAsia="Times New Roman" w:hAnsi="Arial" w:cs="Arial"/>
+          <w:color w:val="222222"/>
+          <w:sz w:val="24"/>
+          <w:szCs w:val="24"/>
+          <w:lang w:val="es-GT" w:eastAsia="es-GT"/>
+        </w:rPr>
+        <w:t>a</w:t>
+      </w:r>
+      <w:r>
+        <w:rPr>
+          <w:rFonts w:ascii="Arial" w:eastAsia="Times New Roman" w:hAnsi="Arial" w:cs="Arial"/>
+          <w:color w:val="222222"/>
+          <w:sz w:val="24"/>
+          <w:szCs w:val="24"/>
+          <w:vertAlign w:val="superscript"/>
+          <w:lang w:val="es-GT" w:eastAsia="es-GT"/>
+        </w:rPr>
+        <w:t>x</w:t>
+      </w:r>
+      <w:proofErr w:type="spellEnd"/>
+      <w:r>
+        <w:rPr>
+          <w:rFonts w:ascii="Arial" w:eastAsia="Times New Roman" w:hAnsi="Arial" w:cs="Arial"/>
+          <w:color w:val="222222"/>
+          <w:sz w:val="24"/>
+          <w:szCs w:val="24"/>
+          <w:lang w:val="es-GT" w:eastAsia="es-GT"/>
+        </w:rPr>
+        <w:t xml:space="preserve"> para cualquier número del conjunto R siempre es un número positivo y nunca puede valer cero, ya que no hay ningún número x que sustituido en la expresión de la función de </w:t>
+      </w:r>
+      <w:proofErr w:type="spellStart"/>
+      <w:r>
+        <w:rPr>
+          <w:rFonts w:ascii="Arial" w:eastAsia="Times New Roman" w:hAnsi="Arial" w:cs="Arial"/>
+          <w:color w:val="222222"/>
+          <w:sz w:val="24"/>
+          <w:szCs w:val="24"/>
+          <w:lang w:val="es-GT" w:eastAsia="es-GT"/>
+        </w:rPr>
+        <w:t>como</w:t>
+      </w:r>
+      <w:proofErr w:type="spellEnd"/>
+      <w:r>
+        <w:rPr>
+          <w:rFonts w:ascii="Arial" w:eastAsia="Times New Roman" w:hAnsi="Arial" w:cs="Arial"/>
+          <w:color w:val="222222"/>
+          <w:sz w:val="24"/>
+          <w:szCs w:val="24"/>
+          <w:lang w:val="es-GT" w:eastAsia="es-GT"/>
+        </w:rPr>
+        <w:t xml:space="preserve"> resultado cero. Por ello la curva siempre está “por encima” del eje x (no lo corta).</w:t>
+      </w:r>
+    </w:p>
+    <w:p>
+      <w:pPr>
+        <w:numPr>
+          <w:ilvl w:val="0"/>
+          <w:numId w:val="3"/>
+        </w:numPr>
+        <w:shd w:val="clear" w:color="auto" w:fill="FFFFFF"/>
+        <w:spacing w:before="100" w:beforeAutospacing="1" w:after="100" w:afterAutospacing="1" w:line="390" w:lineRule="atLeast"/>
+        <w:ind w:left="1035"/>
+        <w:jc w:val="both"/>
+        <w:rPr>
+          <w:rFonts w:ascii="Arial" w:eastAsia="Times New Roman" w:hAnsi="Arial" w:cs="Arial"/>
+          <w:color w:val="222222"/>
+          <w:sz w:val="24"/>
+          <w:szCs w:val="24"/>
+          <w:lang w:val="es-GT" w:eastAsia="es-GT"/>
+        </w:rPr>
+      </w:pPr>
+      <w:r>
+        <w:rPr>
+          <w:rFonts w:ascii="Arial" w:eastAsia="Times New Roman" w:hAnsi="Arial" w:cs="Arial"/>
+          <w:color w:val="222222"/>
+          <w:sz w:val="24"/>
+          <w:szCs w:val="24"/>
+          <w:lang w:val="es-GT" w:eastAsia="es-GT"/>
+        </w:rPr>
+        <w:t>Cuando a &gt; 1 la curva es estrictamente creciente.</w:t>
+      </w:r>
+    </w:p>
+    <w:p>
+      <w:pPr>
+        <w:numPr>
+          <w:ilvl w:val="0"/>
+          <w:numId w:val="3"/>
+        </w:numPr>
+        <w:shd w:val="clear" w:color="auto" w:fill="FFFFFF"/>
+        <w:spacing w:before="100" w:beforeAutospacing="1" w:after="100" w:afterAutospacing="1" w:line="390" w:lineRule="atLeast"/>
+        <w:ind w:left="1035"/>
+        <w:jc w:val="both"/>
+        <w:rPr>
+          <w:rFonts w:ascii="Arial" w:eastAsia="Times New Roman" w:hAnsi="Arial" w:cs="Arial"/>
+          <w:color w:val="222222"/>
+          <w:sz w:val="24"/>
+          <w:szCs w:val="24"/>
+          <w:lang w:val="es-GT" w:eastAsia="es-GT"/>
+        </w:rPr>
+      </w:pPr>
+      <w:r>
+        <w:rPr>
+          <w:rFonts w:ascii="Arial" w:eastAsia="Times New Roman" w:hAnsi="Arial" w:cs="Arial"/>
+          <w:color w:val="222222"/>
+          <w:sz w:val="24"/>
+          <w:szCs w:val="24"/>
+          <w:lang w:val="es-GT" w:eastAsia="es-GT"/>
+        </w:rPr>
+        <w:t>Cuando a &lt; 1 la curva es estrictamente decreciente.</w:t>
+      </w:r>
+    </w:p>
+    <w:p>
+      <w:pPr>
+        <w:shd w:val="clear" w:color="auto" w:fill="FFFFFF"/>
+        <w:spacing w:after="390" w:line="465" w:lineRule="atLeast"/>
+        <w:jc w:val="both"/>
+        <w:rPr>
+          <w:rFonts w:ascii="Arial" w:eastAsia="Times New Roman" w:hAnsi="Arial" w:cs="Arial"/>
+          <w:color w:val="222222"/>
+          <w:sz w:val="24"/>
+          <w:szCs w:val="24"/>
+          <w:lang w:val="es-GT" w:eastAsia="es-GT"/>
+        </w:rPr>
+      </w:pPr>
+      <w:r>
+        <w:rPr>
+          <w:rFonts w:ascii="Arial" w:eastAsia="Times New Roman" w:hAnsi="Arial" w:cs="Arial"/>
+          <w:b/>
+          <w:bCs/>
+          <w:color w:val="222222"/>
+          <w:sz w:val="24"/>
+          <w:szCs w:val="24"/>
+          <w:lang w:val="es-GT" w:eastAsia="es-GT"/>
+        </w:rPr>
+        <w:t>Ejemplo</w:t>
+      </w:r>
+      <w:r>
+        <w:rPr>
+          <w:rFonts w:ascii="Arial" w:eastAsia="Times New Roman" w:hAnsi="Arial" w:cs="Arial"/>
+          <w:color w:val="222222"/>
+          <w:sz w:val="24"/>
+          <w:szCs w:val="24"/>
+          <w:lang w:val="es-GT" w:eastAsia="es-GT"/>
+        </w:rPr>
+        <w:t>: Sea f: R → R</w:t>
+      </w:r>
+      <w:r>
+        <w:rPr>
+          <w:rFonts w:ascii="Arial" w:eastAsia="Times New Roman" w:hAnsi="Arial" w:cs="Arial"/>
+          <w:color w:val="222222"/>
+          <w:sz w:val="24"/>
+          <w:szCs w:val="24"/>
+          <w:vertAlign w:val="subscript"/>
+          <w:lang w:val="es-GT" w:eastAsia="es-GT"/>
+        </w:rPr>
+        <w:t>+</w:t>
+      </w:r>
+      <w:r>
+        <w:rPr>
+          <w:rFonts w:ascii="Arial" w:eastAsia="Times New Roman" w:hAnsi="Arial" w:cs="Arial"/>
+          <w:color w:val="222222"/>
+          <w:sz w:val="24"/>
+          <w:szCs w:val="24"/>
+          <w:vertAlign w:val="superscript"/>
+          <w:lang w:val="es-GT" w:eastAsia="es-GT"/>
+        </w:rPr>
+        <w:t>*</w:t>
+      </w:r>
+      <w:r>
+        <w:rPr>
+          <w:rFonts w:ascii="Arial" w:eastAsia="Times New Roman" w:hAnsi="Arial" w:cs="Arial"/>
+          <w:color w:val="222222"/>
+          <w:sz w:val="24"/>
+          <w:szCs w:val="24"/>
+          <w:lang w:val="es-GT" w:eastAsia="es-GT"/>
+        </w:rPr>
+        <w:t> tal que f(x) = (1/</w:t>
+      </w:r>
+      <w:proofErr w:type="gramStart"/>
+      <w:r>
+        <w:rPr>
+          <w:rFonts w:ascii="Arial" w:eastAsia="Times New Roman" w:hAnsi="Arial" w:cs="Arial"/>
+          <w:color w:val="222222"/>
+          <w:sz w:val="24"/>
+          <w:szCs w:val="24"/>
+          <w:lang w:val="es-GT" w:eastAsia="es-GT"/>
+        </w:rPr>
+        <w:t>2)</w:t>
+      </w:r>
+      <w:r>
+        <w:rPr>
+          <w:rFonts w:ascii="Arial" w:eastAsia="Times New Roman" w:hAnsi="Arial" w:cs="Arial"/>
+          <w:color w:val="222222"/>
+          <w:sz w:val="24"/>
+          <w:szCs w:val="24"/>
+          <w:vertAlign w:val="superscript"/>
+          <w:lang w:val="es-GT" w:eastAsia="es-GT"/>
+        </w:rPr>
+        <w:t>x</w:t>
+      </w:r>
+      <w:r>
+        <w:rPr>
+          <w:rFonts w:ascii="Arial" w:eastAsia="Times New Roman" w:hAnsi="Arial" w:cs="Arial"/>
+          <w:color w:val="222222"/>
+          <w:sz w:val="24"/>
+          <w:szCs w:val="24"/>
+          <w:lang w:val="es-GT" w:eastAsia="es-GT"/>
+        </w:rPr>
+        <w:t>.</w:t>
+      </w:r>
+      <w:proofErr w:type="gramEnd"/>
+      <w:r>
+        <w:rPr>
+          <w:rFonts w:ascii="Arial" w:eastAsia="Times New Roman" w:hAnsi="Arial" w:cs="Arial"/>
+          <w:color w:val="222222"/>
+          <w:sz w:val="24"/>
+          <w:szCs w:val="24"/>
+          <w:lang w:val="es-GT" w:eastAsia="es-GT"/>
+        </w:rPr>
+        <w:t xml:space="preserve"> Realizar la representación gráfica de la misma.</w:t>
+      </w:r>
+    </w:p>
+    <w:p>
+      <w:pPr>
+        <w:shd w:val="clear" w:color="auto" w:fill="FFFFFF"/>
+        <w:spacing w:after="390" w:line="465" w:lineRule="atLeast"/>
+        <w:jc w:val="both"/>
+        <w:rPr>
+          <w:rFonts w:ascii="Arial" w:eastAsia="Times New Roman" w:hAnsi="Arial" w:cs="Arial"/>
+          <w:color w:val="222222"/>
+          <w:sz w:val="24"/>
+          <w:szCs w:val="24"/>
+          <w:lang w:val="es-GT" w:eastAsia="es-GT"/>
+        </w:rPr>
+      </w:pPr>
+      <w:r>
+        <w:rPr>
+          <w:rFonts w:ascii="Arial" w:eastAsia="Times New Roman" w:hAnsi="Arial" w:cs="Arial"/>
+          <w:color w:val="222222"/>
+          <w:sz w:val="24"/>
+          <w:szCs w:val="24"/>
+          <w:lang w:val="es-GT" w:eastAsia="es-GT"/>
+        </w:rPr>
+        <w:t>Haciendo la representación gráfica para el intervalo, – 3 ≤ x ≤ 3 se tiene:</w:t>
+      </w:r>
+    </w:p>
+    <w:p>
+      <w:pPr>
+        <w:shd w:val="clear" w:color="auto" w:fill="FFFFFF"/>
+        <w:spacing w:after="390" w:line="465" w:lineRule="atLeast"/>
+        <w:jc w:val="both"/>
+        <w:rPr>
+          <w:rFonts w:ascii="Arial" w:eastAsia="Times New Roman" w:hAnsi="Arial" w:cs="Arial"/>
+          <w:noProof/>
+          <w:color w:val="222222"/>
+          <w:sz w:val="24"/>
+          <w:szCs w:val="24"/>
+          <w:lang w:val="es-GT" w:eastAsia="es-GT"/>
+        </w:rPr>
+      </w:pPr>
+      <w:r>
+        <w:rPr>
+          <w:rFonts w:ascii="Arial" w:eastAsia="Times New Roman" w:hAnsi="Arial" w:cs="Arial"/>
+          <w:noProof/>
+          <w:color w:val="222222"/>
+          <w:sz w:val="24"/>
+          <w:szCs w:val="24"/>
+          <w:lang w:val="es-GT" w:eastAsia="es-GT"/>
+        </w:rPr>
+        <w:drawing>
+          <wp:anchor distT="0" distB="0" distL="114300" distR="114300" simplePos="0" relativeHeight="251672576" behindDoc="1" locked="0" layoutInCell="1" allowOverlap="1" wp14:anchorId="6364EC6B" wp14:editId="31CEAFB8">
+            <wp:simplePos x="0" y="0"/>
+            <wp:positionH relativeFrom="margin">
+              <wp:posOffset>822806</wp:posOffset>
+            </wp:positionH>
+            <wp:positionV relativeFrom="paragraph">
+              <wp:posOffset>12116</wp:posOffset>
+            </wp:positionV>
+            <wp:extent cx="4200525" cy="2585508"/>
+            <wp:effectExtent l="0" t="0" r="0" b="5715"/>
+            <wp:wrapSquare wrapText="bothSides"/>
+            <wp:docPr id="7" name="Imagen 7" descr="funciones exponenciales"/>
+            <wp:cNvGraphicFramePr>
+              <a:graphicFrameLocks xmlns:a="http://schemas.openxmlformats.org/drawingml/2006/main" noChangeAspect="1"/>
+            </wp:cNvGraphicFramePr>
+            <a:graphic xmlns:a="http://schemas.openxmlformats.org/drawingml/2006/main">
+              <a:graphicData uri="http://schemas.openxmlformats.org/drawingml/2006/picture">
+                <pic:pic xmlns:pic="http://schemas.openxmlformats.org/drawingml/2006/picture">
+                  <pic:nvPicPr>
+                    <pic:cNvPr id="0" name="Picture 20" descr="funciones exponenciales"/>
+                    <pic:cNvPicPr>
+                      <a:picLocks noChangeAspect="1" noChangeArrowheads="1"/>
+                    </pic:cNvPicPr>
+                  </pic:nvPicPr>
+                  <pic:blipFill>
+                    <a:blip r:embed="rId13">
+                      <a:extLst>
+                        <a:ext uri="{28A0092B-C50C-407E-A947-70E740481C1C}">
+                          <a14:useLocalDpi xmlns:a14="http://schemas.microsoft.com/office/drawing/2010/main" val="0"/>
+                        </a:ext>
+                      </a:extLst>
+                    </a:blip>
+                    <a:srcRect/>
+                    <a:stretch>
+                      <a:fillRect/>
+                    </a:stretch>
+                  </pic:blipFill>
+                  <pic:spPr bwMode="auto">
+                    <a:xfrm>
+                      <a:off x="0" y="0"/>
+                      <a:ext cx="4200525" cy="2585508"/>
+                    </a:xfrm>
+                    <a:prstGeom prst="rect">
+                      <a:avLst/>
+                    </a:prstGeom>
+                    <a:noFill/>
+                    <a:ln>
+                      <a:noFill/>
+                    </a:ln>
+                  </pic:spPr>
+                </pic:pic>
+              </a:graphicData>
+            </a:graphic>
+            <wp14:sizeRelH relativeFrom="margin">
+              <wp14:pctWidth>0</wp14:pctWidth>
+            </wp14:sizeRelH>
+            <wp14:sizeRelV relativeFrom="margin">
+              <wp14:pctHeight>0</wp14:pctHeight>
+            </wp14:sizeRelV>
+          </wp:anchor>
+        </w:drawing>
+      </w:r>
+    </w:p>
+    <w:p>
+      <w:pPr>
+        <w:shd w:val="clear" w:color="auto" w:fill="FFFFFF"/>
+        <w:spacing w:after="390" w:line="465" w:lineRule="atLeast"/>
+        <w:jc w:val="both"/>
+        <w:rPr>
+          <w:rFonts w:ascii="Arial" w:eastAsia="Times New Roman" w:hAnsi="Arial" w:cs="Arial"/>
+          <w:noProof/>
+          <w:color w:val="222222"/>
+          <w:sz w:val="24"/>
+          <w:szCs w:val="24"/>
+          <w:lang w:val="es-GT" w:eastAsia="es-GT"/>
+        </w:rPr>
+      </w:pPr>
+    </w:p>
+    <w:p>
+      <w:pPr>
+        <w:shd w:val="clear" w:color="auto" w:fill="FFFFFF"/>
+        <w:spacing w:after="390" w:line="465" w:lineRule="atLeast"/>
+        <w:jc w:val="both"/>
+        <w:rPr>
+          <w:rFonts w:ascii="Arial" w:eastAsia="Times New Roman" w:hAnsi="Arial" w:cs="Arial"/>
+          <w:noProof/>
+          <w:color w:val="222222"/>
+          <w:sz w:val="24"/>
+          <w:szCs w:val="24"/>
+          <w:lang w:val="es-GT" w:eastAsia="es-GT"/>
+        </w:rPr>
+      </w:pPr>
+    </w:p>
+    <w:p>
+      <w:pPr>
+        <w:shd w:val="clear" w:color="auto" w:fill="FFFFFF"/>
+        <w:spacing w:after="390" w:line="465" w:lineRule="atLeast"/>
+        <w:jc w:val="both"/>
+        <w:rPr>
+          <w:rFonts w:ascii="Arial" w:eastAsia="Times New Roman" w:hAnsi="Arial" w:cs="Arial"/>
+          <w:noProof/>
+          <w:color w:val="222222"/>
+          <w:sz w:val="24"/>
+          <w:szCs w:val="24"/>
+          <w:lang w:val="es-GT" w:eastAsia="es-GT"/>
+        </w:rPr>
+      </w:pPr>
+    </w:p>
+    <w:p>
+      <w:pPr>
+        <w:shd w:val="clear" w:color="auto" w:fill="FFFFFF"/>
+        <w:spacing w:after="390" w:line="465" w:lineRule="atLeast"/>
+        <w:jc w:val="both"/>
+        <w:rPr>
+          <w:rFonts w:ascii="Arial" w:eastAsia="Times New Roman" w:hAnsi="Arial" w:cs="Arial"/>
+          <w:color w:val="222222"/>
+          <w:sz w:val="24"/>
+          <w:szCs w:val="24"/>
+          <w:lang w:val="es-GT" w:eastAsia="es-GT"/>
+        </w:rPr>
+      </w:pPr>
+    </w:p>
+    <w:p>
+      <w:pPr>
+        <w:shd w:val="clear" w:color="auto" w:fill="FFFFFF"/>
+        <w:spacing w:after="390" w:line="465" w:lineRule="atLeast"/>
+        <w:jc w:val="both"/>
+        <w:rPr>
+          <w:rFonts w:ascii="Arial" w:eastAsia="Times New Roman" w:hAnsi="Arial" w:cs="Arial"/>
+          <w:color w:val="222222"/>
+          <w:sz w:val="24"/>
+          <w:szCs w:val="24"/>
+          <w:lang w:val="es-GT" w:eastAsia="es-GT"/>
+        </w:rPr>
+      </w:pPr>
+      <w:r>
+        <w:rPr>
+          <w:rFonts w:ascii="Arial" w:eastAsia="Times New Roman" w:hAnsi="Arial" w:cs="Arial"/>
+          <w:color w:val="222222"/>
+          <w:sz w:val="24"/>
+          <w:szCs w:val="24"/>
+          <w:lang w:val="es-GT" w:eastAsia="es-GT"/>
+        </w:rPr>
+        <w:t>Veamos que:</w:t>
+      </w:r>
+    </w:p>
+    <w:p>
+      <w:pPr>
+        <w:numPr>
+          <w:ilvl w:val="0"/>
+          <w:numId w:val="4"/>
+        </w:numPr>
+        <w:shd w:val="clear" w:color="auto" w:fill="FFFFFF"/>
+        <w:spacing w:before="100" w:beforeAutospacing="1" w:after="100" w:afterAutospacing="1" w:line="390" w:lineRule="atLeast"/>
+        <w:ind w:left="1035"/>
+        <w:jc w:val="both"/>
+        <w:rPr>
+          <w:rFonts w:ascii="Arial" w:eastAsia="Times New Roman" w:hAnsi="Arial" w:cs="Arial"/>
+          <w:color w:val="222222"/>
+          <w:sz w:val="24"/>
+          <w:szCs w:val="24"/>
+          <w:lang w:val="es-GT" w:eastAsia="es-GT"/>
+        </w:rPr>
+      </w:pPr>
+      <w:r>
+        <w:rPr>
+          <w:rFonts w:ascii="Arial" w:eastAsia="Times New Roman" w:hAnsi="Arial" w:cs="Arial"/>
+          <w:color w:val="222222"/>
+          <w:sz w:val="24"/>
+          <w:szCs w:val="24"/>
+          <w:lang w:val="es-GT" w:eastAsia="es-GT"/>
+        </w:rPr>
+        <w:t xml:space="preserve">La curva pasa por el punto </w:t>
+      </w:r>
+      <w:proofErr w:type="gramStart"/>
+      <w:r>
+        <w:rPr>
+          <w:rFonts w:ascii="Arial" w:eastAsia="Times New Roman" w:hAnsi="Arial" w:cs="Arial"/>
+          <w:color w:val="222222"/>
+          <w:sz w:val="24"/>
+          <w:szCs w:val="24"/>
+          <w:lang w:val="es-GT" w:eastAsia="es-GT"/>
+        </w:rPr>
+        <w:t>A(</w:t>
+      </w:r>
+      <w:proofErr w:type="gramEnd"/>
+      <w:r>
+        <w:rPr>
+          <w:rFonts w:ascii="Arial" w:eastAsia="Times New Roman" w:hAnsi="Arial" w:cs="Arial"/>
+          <w:color w:val="222222"/>
+          <w:sz w:val="24"/>
+          <w:szCs w:val="24"/>
+          <w:lang w:val="es-GT" w:eastAsia="es-GT"/>
+        </w:rPr>
+        <w:t>0,1).</w:t>
+      </w:r>
+    </w:p>
+    <w:p>
+      <w:pPr>
+        <w:numPr>
+          <w:ilvl w:val="0"/>
+          <w:numId w:val="4"/>
+        </w:numPr>
+        <w:shd w:val="clear" w:color="auto" w:fill="FFFFFF"/>
+        <w:spacing w:before="100" w:beforeAutospacing="1" w:after="100" w:afterAutospacing="1" w:line="390" w:lineRule="atLeast"/>
+        <w:ind w:left="1035"/>
+        <w:jc w:val="both"/>
+        <w:rPr>
+          <w:rFonts w:ascii="Arial" w:eastAsia="Times New Roman" w:hAnsi="Arial" w:cs="Arial"/>
+          <w:color w:val="222222"/>
+          <w:sz w:val="24"/>
+          <w:szCs w:val="24"/>
+          <w:lang w:val="es-GT" w:eastAsia="es-GT"/>
+        </w:rPr>
+      </w:pPr>
+      <w:r>
+        <w:rPr>
+          <w:rFonts w:ascii="Arial" w:eastAsia="Times New Roman" w:hAnsi="Arial" w:cs="Arial"/>
+          <w:color w:val="222222"/>
+          <w:sz w:val="24"/>
+          <w:szCs w:val="24"/>
+          <w:lang w:val="es-GT" w:eastAsia="es-GT"/>
+        </w:rPr>
+        <w:t xml:space="preserve">La curva pasa por el punto </w:t>
+      </w:r>
+      <w:proofErr w:type="gramStart"/>
+      <w:r>
+        <w:rPr>
+          <w:rFonts w:ascii="Arial" w:eastAsia="Times New Roman" w:hAnsi="Arial" w:cs="Arial"/>
+          <w:color w:val="222222"/>
+          <w:sz w:val="24"/>
+          <w:szCs w:val="24"/>
+          <w:lang w:val="es-GT" w:eastAsia="es-GT"/>
+        </w:rPr>
+        <w:t>B(</w:t>
+      </w:r>
+      <w:proofErr w:type="gramEnd"/>
+      <w:r>
+        <w:rPr>
+          <w:rFonts w:ascii="Arial" w:eastAsia="Times New Roman" w:hAnsi="Arial" w:cs="Arial"/>
+          <w:color w:val="222222"/>
+          <w:sz w:val="24"/>
+          <w:szCs w:val="24"/>
+          <w:lang w:val="es-GT" w:eastAsia="es-GT"/>
+        </w:rPr>
+        <w:t>1,1/2)</w:t>
+      </w:r>
+    </w:p>
+    <w:p>
+      <w:pPr>
+        <w:numPr>
+          <w:ilvl w:val="0"/>
+          <w:numId w:val="4"/>
+        </w:numPr>
+        <w:shd w:val="clear" w:color="auto" w:fill="FFFFFF"/>
+        <w:spacing w:before="100" w:beforeAutospacing="1" w:after="100" w:afterAutospacing="1" w:line="390" w:lineRule="atLeast"/>
+        <w:ind w:left="1035"/>
+        <w:jc w:val="both"/>
+        <w:rPr>
+          <w:rFonts w:ascii="Arial" w:eastAsia="Times New Roman" w:hAnsi="Arial" w:cs="Arial"/>
+          <w:color w:val="222222"/>
+          <w:sz w:val="24"/>
+          <w:szCs w:val="24"/>
+          <w:lang w:val="es-GT" w:eastAsia="es-GT"/>
+        </w:rPr>
+      </w:pPr>
+      <w:r>
+        <w:rPr>
+          <w:rFonts w:ascii="Arial" w:eastAsia="Times New Roman" w:hAnsi="Arial" w:cs="Arial"/>
+          <w:color w:val="222222"/>
+          <w:sz w:val="24"/>
+          <w:szCs w:val="24"/>
+          <w:lang w:val="es-GT" w:eastAsia="es-GT"/>
+        </w:rPr>
+        <w:t>La Curva está “por encima” del eje x y no lo corta.</w:t>
+      </w:r>
+    </w:p>
+    <w:p>
+      <w:pPr>
+        <w:numPr>
+          <w:ilvl w:val="0"/>
+          <w:numId w:val="4"/>
+        </w:numPr>
+        <w:shd w:val="clear" w:color="auto" w:fill="FFFFFF"/>
+        <w:spacing w:before="100" w:beforeAutospacing="1" w:after="100" w:afterAutospacing="1" w:line="390" w:lineRule="atLeast"/>
+        <w:ind w:left="1035"/>
+        <w:jc w:val="both"/>
+        <w:rPr>
+          <w:rFonts w:ascii="Arial" w:eastAsia="Times New Roman" w:hAnsi="Arial" w:cs="Arial"/>
+          <w:color w:val="222222"/>
+          <w:sz w:val="24"/>
+          <w:szCs w:val="24"/>
+          <w:lang w:val="es-GT" w:eastAsia="es-GT"/>
+        </w:rPr>
+      </w:pPr>
+      <w:r>
+        <w:rPr>
+          <w:rFonts w:ascii="Arial" w:eastAsia="Times New Roman" w:hAnsi="Arial" w:cs="Arial"/>
+          <w:color w:val="222222"/>
+          <w:sz w:val="24"/>
+          <w:szCs w:val="24"/>
+          <w:lang w:val="es-GT" w:eastAsia="es-GT"/>
+        </w:rPr>
+        <w:t>La función es estrictamente decreciente ya que a &lt; 1, con a = 1/2.</w:t>
+      </w:r>
+    </w:p>
+    <w:p>
+      <w:pPr>
+        <w:rPr>
+          <w:rFonts w:ascii="Arial" w:hAnsi="Arial" w:cs="Arial"/>
+          <w:sz w:val="24"/>
+          <w:szCs w:val="24"/>
+        </w:rPr>
+      </w:pPr>
+      <w:r>
+        <w:rPr>
+          <w:rFonts w:ascii="Arial" w:hAnsi="Arial" w:cs="Arial"/>
+          <w:sz w:val="24"/>
+          <w:szCs w:val="24"/>
+        </w:rPr>
+        <w:br w:type="page"/>
+      </w:r>
+    </w:p>
+    <w:p>
+      <w:pPr>
+        <w:pStyle w:val="Ttulo1"/>
+        <w:jc w:val="center"/>
+        <w:rPr>
+          <w:rFonts w:ascii="Arial" w:hAnsi="Arial" w:cs="Arial"/>
+          <w:color w:val="000000" w:themeColor="text1"/>
+          <w:sz w:val="28"/>
+          <w:szCs w:val="28"/>
+        </w:rPr>
+      </w:pPr>
+      <w:r>
+        <w:rPr>
+          <w:rStyle w:val="Textoennegrita"/>
+          <w:rFonts w:ascii="Arial" w:hAnsi="Arial" w:cs="Arial"/>
+          <w:color w:val="000000" w:themeColor="text1"/>
+          <w:sz w:val="28"/>
+          <w:szCs w:val="28"/>
+        </w:rPr>
+        <w:t>FUNCIONES LOGARÍTMICA</w:t>
+      </w:r>
+    </w:p>
+    <w:p>
+      <w:pPr>
+        <w:pStyle w:val="NormalWeb"/>
+        <w:shd w:val="clear" w:color="auto" w:fill="FFFFFF"/>
+        <w:spacing w:before="0" w:beforeAutospacing="0" w:after="390" w:afterAutospacing="0" w:line="465" w:lineRule="atLeast"/>
+        <w:jc w:val="both"/>
+        <w:rPr>
+          <w:rFonts w:ascii="Arial" w:hAnsi="Arial" w:cs="Arial"/>
+          <w:color w:val="222222"/>
+        </w:rPr>
+      </w:pPr>
+      <w:r>
+        <w:rPr>
+          <w:rFonts w:ascii="Arial" w:hAnsi="Arial" w:cs="Arial"/>
+          <w:color w:val="222222"/>
+        </w:rPr>
+        <w:t>Toda función f: R → R</w:t>
+      </w:r>
+      <w:r>
+        <w:rPr>
+          <w:rFonts w:ascii="Arial" w:hAnsi="Arial" w:cs="Arial"/>
+          <w:color w:val="222222"/>
+          <w:vertAlign w:val="subscript"/>
+        </w:rPr>
+        <w:t>+</w:t>
+      </w:r>
+      <w:r>
+        <w:rPr>
+          <w:rFonts w:ascii="Arial" w:hAnsi="Arial" w:cs="Arial"/>
+          <w:color w:val="222222"/>
+          <w:vertAlign w:val="superscript"/>
+        </w:rPr>
+        <w:t>*</w:t>
+      </w:r>
+      <w:r>
+        <w:rPr>
+          <w:rFonts w:ascii="Arial" w:hAnsi="Arial" w:cs="Arial"/>
+          <w:color w:val="222222"/>
+        </w:rPr>
+        <w:t xml:space="preserve"> tal que </w:t>
+      </w:r>
+      <w:proofErr w:type="spellStart"/>
+      <w:r>
+        <w:rPr>
+          <w:rFonts w:ascii="Arial" w:hAnsi="Arial" w:cs="Arial"/>
+          <w:color w:val="222222"/>
+        </w:rPr>
+        <w:t>log</w:t>
+      </w:r>
+      <w:r>
+        <w:rPr>
+          <w:rFonts w:ascii="Arial" w:hAnsi="Arial" w:cs="Arial"/>
+          <w:color w:val="222222"/>
+          <w:vertAlign w:val="subscript"/>
+        </w:rPr>
+        <w:t>a</w:t>
+      </w:r>
+      <w:r>
+        <w:rPr>
+          <w:rFonts w:ascii="Arial" w:hAnsi="Arial" w:cs="Arial"/>
+          <w:color w:val="222222"/>
+        </w:rPr>
+        <w:t>f</w:t>
+      </w:r>
+      <w:proofErr w:type="spellEnd"/>
+      <w:r>
+        <w:rPr>
+          <w:rFonts w:ascii="Arial" w:hAnsi="Arial" w:cs="Arial"/>
+          <w:color w:val="222222"/>
+        </w:rPr>
+        <w:t xml:space="preserve">(x) = </w:t>
+      </w:r>
+      <w:proofErr w:type="spellStart"/>
+      <w:r>
+        <w:rPr>
+          <w:rFonts w:ascii="Arial" w:hAnsi="Arial" w:cs="Arial"/>
+          <w:color w:val="222222"/>
+        </w:rPr>
+        <w:t>a</w:t>
+      </w:r>
+      <w:r>
+        <w:rPr>
+          <w:rFonts w:ascii="Arial" w:hAnsi="Arial" w:cs="Arial"/>
+          <w:color w:val="222222"/>
+          <w:vertAlign w:val="superscript"/>
+        </w:rPr>
+        <w:t>x</w:t>
+      </w:r>
+      <w:proofErr w:type="spellEnd"/>
+      <w:r>
+        <w:rPr>
+          <w:rFonts w:ascii="Arial" w:hAnsi="Arial" w:cs="Arial"/>
+          <w:color w:val="222222"/>
+        </w:rPr>
+        <w:t> con a ≠ 1 y a &gt; 0, se le denomina </w:t>
+      </w:r>
+      <w:r>
+        <w:rPr>
+          <w:rStyle w:val="Textoennegrita"/>
+          <w:rFonts w:ascii="Arial" w:hAnsi="Arial" w:cs="Arial"/>
+          <w:color w:val="222222"/>
+        </w:rPr>
+        <w:t>función logarítmica</w:t>
+      </w:r>
+      <w:r>
+        <w:rPr>
+          <w:rFonts w:ascii="Arial" w:hAnsi="Arial" w:cs="Arial"/>
+          <w:color w:val="222222"/>
+        </w:rPr>
+        <w:t>. Esta función es la inversa de la función de la exponencial en base a, dado que:</w:t>
+      </w:r>
+    </w:p>
+    <w:p>
+      <w:pPr>
+        <w:pStyle w:val="NormalWeb"/>
+        <w:shd w:val="clear" w:color="auto" w:fill="FFFFFF"/>
+        <w:spacing w:before="0" w:beforeAutospacing="0" w:after="390" w:afterAutospacing="0" w:line="465" w:lineRule="atLeast"/>
+        <w:jc w:val="center"/>
+        <w:rPr>
+          <w:rFonts w:ascii="Arial" w:hAnsi="Arial" w:cs="Arial"/>
+          <w:color w:val="222222"/>
+        </w:rPr>
+      </w:pPr>
+      <w:proofErr w:type="spellStart"/>
+      <w:r>
+        <w:rPr>
+          <w:rFonts w:ascii="Arial" w:hAnsi="Arial" w:cs="Arial"/>
+          <w:color w:val="222222"/>
+        </w:rPr>
+        <w:t>log</w:t>
+      </w:r>
+      <w:r>
+        <w:rPr>
+          <w:rFonts w:ascii="Arial" w:hAnsi="Arial" w:cs="Arial"/>
+          <w:color w:val="222222"/>
+          <w:vertAlign w:val="subscript"/>
+        </w:rPr>
+        <w:t>a</w:t>
+      </w:r>
+      <w:r>
+        <w:rPr>
+          <w:rFonts w:ascii="Arial" w:hAnsi="Arial" w:cs="Arial"/>
+          <w:color w:val="222222"/>
+        </w:rPr>
+        <w:t>f</w:t>
+      </w:r>
+      <w:proofErr w:type="spellEnd"/>
+      <w:r>
+        <w:rPr>
+          <w:rFonts w:ascii="Arial" w:hAnsi="Arial" w:cs="Arial"/>
+          <w:color w:val="222222"/>
+        </w:rPr>
+        <w:t xml:space="preserve">(y) = x    ↔     </w:t>
+      </w:r>
+      <w:proofErr w:type="spellStart"/>
+      <w:r>
+        <w:rPr>
+          <w:rFonts w:ascii="Arial" w:hAnsi="Arial" w:cs="Arial"/>
+          <w:color w:val="222222"/>
+        </w:rPr>
+        <w:t>a</w:t>
+      </w:r>
+      <w:r>
+        <w:rPr>
+          <w:rFonts w:ascii="Arial" w:hAnsi="Arial" w:cs="Arial"/>
+          <w:color w:val="222222"/>
+          <w:vertAlign w:val="superscript"/>
+        </w:rPr>
+        <w:t>x</w:t>
+      </w:r>
+      <w:proofErr w:type="spellEnd"/>
+      <w:r>
+        <w:rPr>
+          <w:rFonts w:ascii="Arial" w:hAnsi="Arial" w:cs="Arial"/>
+          <w:color w:val="222222"/>
+          <w:vertAlign w:val="superscript"/>
+        </w:rPr>
+        <w:t> </w:t>
+      </w:r>
+      <w:r>
+        <w:rPr>
+          <w:rFonts w:ascii="Arial" w:hAnsi="Arial" w:cs="Arial"/>
+          <w:color w:val="222222"/>
+        </w:rPr>
+        <w:t>= y</w:t>
+      </w:r>
+    </w:p>
+    <w:p>
+      <w:pPr>
+        <w:numPr>
+          <w:ilvl w:val="0"/>
+          <w:numId w:val="5"/>
+        </w:numPr>
+        <w:shd w:val="clear" w:color="auto" w:fill="FFFFFF"/>
+        <w:spacing w:before="100" w:beforeAutospacing="1" w:after="100" w:afterAutospacing="1" w:line="390" w:lineRule="atLeast"/>
+        <w:ind w:left="1035"/>
+        <w:jc w:val="both"/>
+        <w:rPr>
+          <w:rFonts w:ascii="Arial" w:hAnsi="Arial" w:cs="Arial"/>
+          <w:color w:val="222222"/>
+          <w:sz w:val="24"/>
+          <w:szCs w:val="24"/>
+        </w:rPr>
+      </w:pPr>
+      <w:r>
+        <w:rPr>
+          <w:rFonts w:ascii="Arial" w:hAnsi="Arial" w:cs="Arial"/>
+          <w:color w:val="222222"/>
+          <w:sz w:val="24"/>
+          <w:szCs w:val="24"/>
+        </w:rPr>
+        <w:t>La función logarítmica sólo existe para x &gt; 0 (sin incluir el cero). Por tanto, su dominio es el intervalo (</w:t>
+      </w:r>
+      <w:proofErr w:type="gramStart"/>
+      <w:r>
+        <w:rPr>
+          <w:rFonts w:ascii="Arial" w:hAnsi="Arial" w:cs="Arial"/>
+          <w:color w:val="222222"/>
+          <w:sz w:val="24"/>
+          <w:szCs w:val="24"/>
+        </w:rPr>
+        <w:t>0,+</w:t>
+      </w:r>
+      <w:proofErr w:type="gramEnd"/>
+      <w:r>
+        <w:rPr>
+          <w:rFonts w:ascii="Arial" w:hAnsi="Arial" w:cs="Arial"/>
+          <w:color w:val="222222"/>
+          <w:sz w:val="24"/>
+          <w:szCs w:val="24"/>
+        </w:rPr>
+        <w:t>∞).</w:t>
+      </w:r>
+    </w:p>
+    <w:p>
+      <w:pPr>
+        <w:numPr>
+          <w:ilvl w:val="0"/>
+          <w:numId w:val="5"/>
+        </w:numPr>
+        <w:shd w:val="clear" w:color="auto" w:fill="FFFFFF"/>
+        <w:spacing w:before="100" w:beforeAutospacing="1" w:after="100" w:afterAutospacing="1" w:line="390" w:lineRule="atLeast"/>
+        <w:ind w:left="1035"/>
+        <w:jc w:val="both"/>
+        <w:rPr>
+          <w:rFonts w:ascii="Arial" w:hAnsi="Arial" w:cs="Arial"/>
+          <w:color w:val="222222"/>
+          <w:sz w:val="24"/>
+          <w:szCs w:val="24"/>
+        </w:rPr>
+      </w:pPr>
+      <w:r>
+        <w:rPr>
+          <w:rFonts w:ascii="Arial" w:hAnsi="Arial" w:cs="Arial"/>
+          <w:color w:val="222222"/>
+          <w:sz w:val="24"/>
+          <w:szCs w:val="24"/>
+        </w:rPr>
+        <w:t xml:space="preserve">Cuando x = 1, la función logarítmica se anula, ya que </w:t>
+      </w:r>
+      <w:proofErr w:type="spellStart"/>
+      <w:proofErr w:type="gramStart"/>
+      <w:r>
+        <w:rPr>
+          <w:rFonts w:ascii="Arial" w:hAnsi="Arial" w:cs="Arial"/>
+          <w:color w:val="222222"/>
+          <w:sz w:val="24"/>
+          <w:szCs w:val="24"/>
+        </w:rPr>
+        <w:t>log</w:t>
+      </w:r>
+      <w:r>
+        <w:rPr>
+          <w:rFonts w:ascii="Arial" w:hAnsi="Arial" w:cs="Arial"/>
+          <w:color w:val="222222"/>
+          <w:sz w:val="24"/>
+          <w:szCs w:val="24"/>
+          <w:vertAlign w:val="subscript"/>
+        </w:rPr>
+        <w:t>a</w:t>
+      </w:r>
+      <w:r>
+        <w:rPr>
+          <w:rFonts w:ascii="Arial" w:hAnsi="Arial" w:cs="Arial"/>
+          <w:color w:val="222222"/>
+          <w:sz w:val="24"/>
+          <w:szCs w:val="24"/>
+        </w:rPr>
+        <w:t>f</w:t>
+      </w:r>
+      <w:proofErr w:type="spellEnd"/>
+      <w:r>
+        <w:rPr>
+          <w:rFonts w:ascii="Arial" w:hAnsi="Arial" w:cs="Arial"/>
+          <w:color w:val="222222"/>
+          <w:sz w:val="24"/>
+          <w:szCs w:val="24"/>
+        </w:rPr>
+        <w:t>(</w:t>
+      </w:r>
+      <w:proofErr w:type="gramEnd"/>
+      <w:r>
+        <w:rPr>
+          <w:rFonts w:ascii="Arial" w:hAnsi="Arial" w:cs="Arial"/>
+          <w:color w:val="222222"/>
+          <w:sz w:val="24"/>
+          <w:szCs w:val="24"/>
+        </w:rPr>
+        <w:t>1) = 0, en cualquier base.</w:t>
+      </w:r>
+    </w:p>
+    <w:p>
+      <w:pPr>
+        <w:numPr>
+          <w:ilvl w:val="0"/>
+          <w:numId w:val="5"/>
+        </w:numPr>
+        <w:shd w:val="clear" w:color="auto" w:fill="FFFFFF"/>
+        <w:spacing w:before="100" w:beforeAutospacing="1" w:after="100" w:afterAutospacing="1" w:line="390" w:lineRule="atLeast"/>
+        <w:ind w:left="1035"/>
+        <w:jc w:val="both"/>
+        <w:rPr>
+          <w:rFonts w:ascii="Arial" w:hAnsi="Arial" w:cs="Arial"/>
+          <w:color w:val="222222"/>
+          <w:sz w:val="24"/>
+          <w:szCs w:val="24"/>
+        </w:rPr>
+      </w:pPr>
+      <w:r>
+        <w:rPr>
+          <w:rFonts w:ascii="Arial" w:hAnsi="Arial" w:cs="Arial"/>
+          <w:color w:val="222222"/>
+          <w:sz w:val="24"/>
+          <w:szCs w:val="24"/>
+        </w:rPr>
+        <w:t>La función logarítmica de la base es siempre igual a 1.</w:t>
+      </w:r>
+    </w:p>
+    <w:p>
+      <w:pPr>
+        <w:numPr>
+          <w:ilvl w:val="0"/>
+          <w:numId w:val="5"/>
+        </w:numPr>
+        <w:shd w:val="clear" w:color="auto" w:fill="FFFFFF"/>
+        <w:spacing w:before="100" w:beforeAutospacing="1" w:after="100" w:afterAutospacing="1" w:line="390" w:lineRule="atLeast"/>
+        <w:ind w:left="1035"/>
+        <w:jc w:val="both"/>
+        <w:rPr>
+          <w:rFonts w:ascii="Arial" w:hAnsi="Arial" w:cs="Arial"/>
+          <w:color w:val="222222"/>
+          <w:sz w:val="24"/>
+          <w:szCs w:val="24"/>
+        </w:rPr>
+      </w:pPr>
+      <w:r>
+        <w:rPr>
+          <w:rFonts w:ascii="Arial" w:hAnsi="Arial" w:cs="Arial"/>
+          <w:color w:val="222222"/>
+          <w:sz w:val="24"/>
+          <w:szCs w:val="24"/>
+        </w:rPr>
+        <w:t>La curva es continua, y es creciente para a &gt; 1 y decreciente para a &lt; 1.</w:t>
+      </w:r>
+    </w:p>
+    <w:p>
+      <w:pPr>
+        <w:pStyle w:val="NormalWeb"/>
+        <w:shd w:val="clear" w:color="auto" w:fill="FFFFFF"/>
+        <w:spacing w:before="0" w:beforeAutospacing="0" w:after="390" w:afterAutospacing="0" w:line="465" w:lineRule="atLeast"/>
+        <w:jc w:val="both"/>
+        <w:rPr>
+          <w:rFonts w:ascii="Arial" w:hAnsi="Arial" w:cs="Arial"/>
+          <w:color w:val="222222"/>
+        </w:rPr>
+      </w:pPr>
+      <w:r>
+        <w:rPr>
+          <w:rStyle w:val="Textoennegrita"/>
+          <w:rFonts w:ascii="Arial" w:hAnsi="Arial" w:cs="Arial"/>
+          <w:color w:val="222222"/>
+        </w:rPr>
+        <w:t>Ejemplo</w:t>
+      </w:r>
+      <w:r>
+        <w:rPr>
+          <w:rFonts w:ascii="Arial" w:hAnsi="Arial" w:cs="Arial"/>
+          <w:color w:val="222222"/>
+        </w:rPr>
+        <w:t>: Sea f: R → R</w:t>
+      </w:r>
+      <w:r>
+        <w:rPr>
+          <w:rFonts w:ascii="Arial" w:hAnsi="Arial" w:cs="Arial"/>
+          <w:color w:val="222222"/>
+          <w:vertAlign w:val="subscript"/>
+        </w:rPr>
+        <w:t>+</w:t>
+      </w:r>
+      <w:r>
+        <w:rPr>
+          <w:rFonts w:ascii="Arial" w:hAnsi="Arial" w:cs="Arial"/>
+          <w:color w:val="222222"/>
+          <w:vertAlign w:val="superscript"/>
+        </w:rPr>
+        <w:t>*</w:t>
+      </w:r>
+      <w:r>
+        <w:rPr>
+          <w:rFonts w:ascii="Arial" w:hAnsi="Arial" w:cs="Arial"/>
+          <w:color w:val="222222"/>
+        </w:rPr>
+        <w:t> tal que y = log(x</w:t>
+      </w:r>
+      <w:proofErr w:type="gramStart"/>
+      <w:r>
+        <w:rPr>
+          <w:rFonts w:ascii="Arial" w:hAnsi="Arial" w:cs="Arial"/>
+          <w:color w:val="222222"/>
+        </w:rPr>
+        <w:t>) ,</w:t>
+      </w:r>
+      <w:proofErr w:type="gramEnd"/>
+      <w:r>
+        <w:rPr>
+          <w:rFonts w:ascii="Arial" w:hAnsi="Arial" w:cs="Arial"/>
+          <w:color w:val="222222"/>
+        </w:rPr>
+        <w:t xml:space="preserve"> realizar la representación gráfica de la misma.</w:t>
+      </w:r>
+    </w:p>
+    <w:p>
+      <w:pPr>
+        <w:pStyle w:val="NormalWeb"/>
+        <w:shd w:val="clear" w:color="auto" w:fill="FFFFFF"/>
+        <w:spacing w:before="0" w:beforeAutospacing="0" w:after="390" w:afterAutospacing="0" w:line="465" w:lineRule="atLeast"/>
+        <w:jc w:val="both"/>
+        <w:rPr>
+          <w:rFonts w:ascii="Arial" w:hAnsi="Arial" w:cs="Arial"/>
+          <w:color w:val="222222"/>
+        </w:rPr>
+      </w:pPr>
+      <w:r>
+        <w:rPr>
+          <w:rFonts w:ascii="Arial" w:hAnsi="Arial" w:cs="Arial"/>
+          <w:color w:val="222222"/>
+        </w:rPr>
+        <w:t>Haciendo la representación gráfica para el intervalo -1/2 ≤ x ≤ 8, se tiene:</w:t>
+      </w:r>
+    </w:p>
+    <w:p>
+      <w:pPr>
+        <w:pStyle w:val="NormalWeb"/>
+        <w:shd w:val="clear" w:color="auto" w:fill="FFFFFF"/>
+        <w:spacing w:before="0" w:beforeAutospacing="0" w:after="390" w:afterAutospacing="0" w:line="465" w:lineRule="atLeast"/>
+        <w:jc w:val="both"/>
+        <w:rPr>
+          <w:rFonts w:ascii="Arial" w:hAnsi="Arial" w:cs="Arial"/>
+          <w:color w:val="222222"/>
+        </w:rPr>
+      </w:pPr>
+      <w:r>
+        <w:rPr>
+          <w:rFonts w:ascii="Arial" w:hAnsi="Arial" w:cs="Arial"/>
+          <w:noProof/>
+          <w:color w:val="222222"/>
+        </w:rPr>
+        <mc:AlternateContent>
+          <mc:Choice Requires="wps">
+            <w:drawing>
+              <wp:inline distT="0" distB="0" distL="0" distR="0" wp14:anchorId="6138006E" wp14:editId="3C756CF4">
+                <wp:extent cx="1903095" cy="494030"/>
+                <wp:effectExtent l="0" t="0" r="0" b="0"/>
+                <wp:docPr id="11" name="Rectángulo 11" descr="funciones logarítmicas "/>
+                <wp:cNvGraphicFramePr>
+                  <a:graphicFrameLocks xmlns:a="http://schemas.openxmlformats.org/drawingml/2006/main" noChangeAspect="1"/>
+                </wp:cNvGraphicFramePr>
+                <a:graphic xmlns:a="http://schemas.openxmlformats.org/drawingml/2006/main">
+                  <a:graphicData uri="http://schemas.microsoft.com/office/word/2010/wordprocessingShape">
+                    <wps:wsp>
+                      <wps:cNvSpPr>
+                        <a:spLocks noChangeAspect="1" noChangeArrowheads="1"/>
+                      </wps:cNvSpPr>
+                      <wps:spPr bwMode="auto">
+                        <a:xfrm>
+                          <a:off x="0" y="0"/>
+                          <a:ext cx="1903095" cy="494030"/>
+                        </a:xfrm>
+                        <a:prstGeom prst="rect">
+                          <a:avLst/>
+                        </a:prstGeom>
+                        <a:noFill/>
+                        <a:ln>
+                          <a:noFill/>
+                        </a:ln>
+                        <a:extLst>
+                          <a:ext uri="{909E8E84-426E-40DD-AFC4-6F175D3DCCD1}">
+                            <a14:hiddenFill xmlns:a14="http://schemas.microsoft.com/office/drawing/2010/main">
+                              <a:solidFill>
+                                <a:srgbClr val="FFFFFF"/>
+                              </a:solidFill>
+                            </a14:hiddenFill>
+                          </a:ext>
+                          <a:ext uri="{91240B29-F687-4F45-9708-019B960494DF}">
+                            <a14:hiddenLine xmlns:a14="http://schemas.microsoft.com/office/drawing/2010/main" w="9525">
+                              <a:solidFill>
+                                <a:srgbClr val="000000"/>
+                              </a:solidFill>
+                              <a:miter lim="800000"/>
+                              <a:headEnd/>
+                              <a:tailEnd/>
+                            </a14:hiddenLine>
+                          </a:ext>
+                        </a:extLst>
+                      </wps:spPr>
+                      <wps:bodyPr rot="0" vert="horz" wrap="square" lIns="91440" tIns="45720" rIns="91440" bIns="45720" anchor="t" anchorCtr="0" upright="1">
+                        <a:noAutofit/>
+                      </wps:bodyPr>
+                    </wps:wsp>
+                  </a:graphicData>
+                </a:graphic>
+              </wp:inline>
+            </w:drawing>
+          </mc:Choice>
+          <mc:Fallback>
+            <w:pict>
+              <v:rect w14:anchorId="39968862" id="Rectángulo 11" o:spid="_x0000_s1026" alt="funciones logarítmicas " style="width:149.85pt;height:38.9pt;visibility:visible;mso-wrap-style:square;mso-left-percent:-10001;mso-top-percent:-10001;mso-position-horizontal:absolute;mso-position-horizontal-relative:char;mso-position-vertical:absolute;mso-position-vertical-relative:line;mso-left-percent:-10001;mso-top-percent:-10001;v-text-anchor:top" o:gfxdata="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" filled="f" stroked="f">
+                <o:lock v:ext="edit" aspectratio="t"/>
+                <w10:anchorlock/>
+              </v:rect>
+            </w:pict>
+          </mc:Fallback>
+        </mc:AlternateContent>
+      </w:r>
+    </w:p>
+    <w:p>
+      <w:pPr>
+        <w:pStyle w:val="NormalWeb"/>
+        <w:shd w:val="clear" w:color="auto" w:fill="FFFFFF"/>
+        <w:spacing w:before="0" w:beforeAutospacing="0" w:after="390" w:afterAutospacing="0" w:line="465" w:lineRule="atLeast"/>
+        <w:jc w:val="both"/>
+        <w:rPr>
+          <w:rFonts w:ascii="Arial" w:hAnsi="Arial" w:cs="Arial"/>
+          <w:color w:val="222222"/>
+        </w:rPr>
+      </w:pPr>
+      <w:r>
+        <w:rPr>
+          <w:rFonts w:ascii="Arial" w:hAnsi="Arial" w:cs="Arial"/>
+          <w:noProof/>
+          <w:color w:val="222222"/>
+        </w:rPr>
+        <w:drawing>
+          <wp:inline distT="0" distB="0" distL="0" distR="0" wp14:anchorId="7FE1A32E" wp14:editId="0E3E140D">
+            <wp:extent cx="5412105" cy="3336290"/>
+            <wp:effectExtent l="0" t="0" r="0" b="0"/>
+            <wp:docPr id="9" name="Imagen 9" descr="funciones logarítmicas "/>
+            <wp:cNvGraphicFramePr>
+              <a:graphicFrameLocks xmlns:a="http://schemas.openxmlformats.org/drawingml/2006/main" noChangeAspect="1"/>
+            </wp:cNvGraphicFramePr>
+            <a:graphic xmlns:a="http://schemas.openxmlformats.org/drawingml/2006/main">
+              <a:graphicData uri="http://schemas.openxmlformats.org/drawingml/2006/picture">
+                <pic:pic xmlns:pic="http://schemas.openxmlformats.org/drawingml/2006/picture">
+                  <pic:nvPicPr>
+                    <pic:cNvPr id="0" name="Picture 24" descr="funciones logarítmicas "/>
+                    <pic:cNvPicPr>
+                      <a:picLocks noChangeAspect="1" noChangeArrowheads="1"/>
+                    </pic:cNvPicPr>
+                  </pic:nvPicPr>
+                  <pic:blipFill>
+                    <a:blip r:embed="rId14">
+                      <a:extLst>
+                        <a:ext uri="{28A0092B-C50C-407E-A947-70E740481C1C}">
+                          <a14:useLocalDpi xmlns:a14="http://schemas.microsoft.com/office/drawing/2010/main" val="0"/>
+                        </a:ext>
+                      </a:extLst>
+                    </a:blip>
+                    <a:srcRect/>
+                    <a:stretch>
+                      <a:fillRect/>
+                    </a:stretch>
+                  </pic:blipFill>
+                  <pic:spPr bwMode="auto">
+                    <a:xfrm>
+                      <a:off x="0" y="0"/>
+                      <a:ext cx="5412105" cy="3336290"/>
+                    </a:xfrm>
+                    <a:prstGeom prst="rect">
+                      <a:avLst/>
+                    </a:prstGeom>
+                    <a:noFill/>
+                    <a:ln>
+                      <a:noFill/>
+                    </a:ln>
+                  </pic:spPr>
+                </pic:pic>
+              </a:graphicData>
+            </a:graphic>
+          </wp:inline>
+        </w:drawing>
+      </w:r>
+    </w:p>
+    <w:p>
+      <w:pPr>
+        <w:pStyle w:val="NormalWeb"/>
+        <w:shd w:val="clear" w:color="auto" w:fill="FFFFFF"/>
+        <w:spacing w:before="0" w:beforeAutospacing="0" w:after="390" w:afterAutospacing="0" w:line="465" w:lineRule="atLeast"/>
+        <w:jc w:val="both"/>
+        <w:rPr>
+          <w:rFonts w:ascii="Arial" w:hAnsi="Arial" w:cs="Arial"/>
+          <w:color w:val="222222"/>
+        </w:rPr>
+      </w:pPr>
+      <w:r>
+        <w:rPr>
+          <w:rFonts w:ascii="Arial" w:hAnsi="Arial" w:cs="Arial"/>
+          <w:color w:val="222222"/>
+        </w:rPr>
+        <w:t>Veamos que:</w:t>
+      </w:r>
+    </w:p>
+    <w:p>
+      <w:pPr>
+        <w:numPr>
+          <w:ilvl w:val="0"/>
+          <w:numId w:val="6"/>
+        </w:numPr>
+        <w:shd w:val="clear" w:color="auto" w:fill="FFFFFF"/>
+        <w:spacing w:before="100" w:beforeAutospacing="1" w:after="100" w:afterAutospacing="1" w:line="390" w:lineRule="atLeast"/>
+        <w:ind w:left="1035"/>
+        <w:jc w:val="both"/>
+        <w:rPr>
+          <w:rFonts w:ascii="Arial" w:hAnsi="Arial" w:cs="Arial"/>
+          <w:color w:val="222222"/>
+          <w:sz w:val="24"/>
+          <w:szCs w:val="24"/>
+        </w:rPr>
+      </w:pPr>
+      <w:r>
+        <w:rPr>
+          <w:rFonts w:ascii="Arial" w:hAnsi="Arial" w:cs="Arial"/>
+          <w:color w:val="222222"/>
+          <w:sz w:val="24"/>
+          <w:szCs w:val="24"/>
+        </w:rPr>
+        <w:t>La Curva está “a la derecha” del eje “y” y no lo corta.</w:t>
+      </w:r>
+    </w:p>
+    <w:p>
+      <w:pPr>
+        <w:numPr>
+          <w:ilvl w:val="0"/>
+          <w:numId w:val="6"/>
+        </w:numPr>
+        <w:shd w:val="clear" w:color="auto" w:fill="FFFFFF"/>
+        <w:spacing w:before="100" w:beforeAutospacing="1" w:after="100" w:afterAutospacing="1" w:line="390" w:lineRule="atLeast"/>
+        <w:ind w:left="1035"/>
+        <w:jc w:val="both"/>
+        <w:rPr>
+          <w:rFonts w:ascii="Arial" w:hAnsi="Arial" w:cs="Arial"/>
+          <w:color w:val="222222"/>
+          <w:sz w:val="24"/>
+          <w:szCs w:val="24"/>
+        </w:rPr>
+      </w:pPr>
+      <w:r>
+        <w:rPr>
+          <w:rFonts w:ascii="Arial" w:hAnsi="Arial" w:cs="Arial"/>
+          <w:color w:val="222222"/>
+          <w:sz w:val="24"/>
+          <w:szCs w:val="24"/>
+        </w:rPr>
+        <w:t>La función es creciente ya que a &gt; 1, con a = 10.</w:t>
+      </w:r>
+    </w:p>
+    <w:p>
+      <w:pPr>
+        <w:rPr>
+          <w:rFonts w:ascii="Arial" w:hAnsi="Arial" w:cs="Arial"/>
+          <w:sz w:val="24"/>
+          <w:szCs w:val="24"/>
+        </w:rPr>
+      </w:pPr>
+      <w:r>
+        <w:rPr>
+          <w:rFonts w:ascii="Arial" w:hAnsi="Arial" w:cs="Arial"/>
+          <w:sz w:val="24"/>
+          <w:szCs w:val="24"/>
+        </w:rPr>
+        <w:br w:type="page"/>
+      </w:r>
+    </w:p>
+    <w:p>
+      <w:pPr>
+        <w:pStyle w:val="Ttulo1"/>
+        <w:jc w:val="center"/>
+        <w:rPr>
+          <w:rFonts w:ascii="Arial" w:hAnsi="Arial" w:cs="Arial"/>
+          <w:b/>
+          <w:bCs/>
+          <w:color w:val="000000" w:themeColor="text1"/>
+          <w:sz w:val="28"/>
+          <w:szCs w:val="28"/>
+        </w:rPr>
+      </w:pPr>
+      <w:r>
+        <w:rPr>
+          <w:rFonts w:ascii="Arial" w:hAnsi="Arial" w:cs="Arial"/>
+          <w:b/>
+          <w:bCs/>
+          <w:color w:val="000000" w:themeColor="text1"/>
+          <w:sz w:val="28"/>
+          <w:szCs w:val="28"/>
+        </w:rPr>
+        <w:t>Conclusión</w:t>
+      </w:r>
+    </w:p>
+    <w:p>
+      <w:pPr>
+        <w:rPr>
+          <w:rFonts w:ascii="Arial" w:hAnsi="Arial" w:cs="Arial"/>
+          <w:sz w:val="24"/>
+          <w:szCs w:val="24"/>
+        </w:rPr>
+      </w:pPr>
+      <w:r>
+        <w:rPr>
+          <w:rFonts w:ascii="Arial" w:hAnsi="Arial" w:cs="Arial"/>
+          <w:sz w:val="24"/>
+          <w:szCs w:val="24"/>
+        </w:rPr>
+        <w:br w:type="page"/>
+      </w:r>
+    </w:p>
+    <w:p>
+      <w:pPr>
+        <w:rPr>
+          <w:rFonts w:ascii="Arial" w:hAnsi="Arial" w:cs="Arial"/>
+          <w:sz w:val="24"/>
+          <w:szCs w:val="24"/>
+        </w:rPr>
+      </w:pPr>
+    </w:p>
+    <w:p>
+      <w:pPr>
+        <w:pStyle w:val="Ttulo1"/>
+        <w:jc w:val="center"/>
+        <w:rPr>
+          <w:rFonts w:ascii="Arial" w:hAnsi="Arial" w:cs="Arial"/>
+          <w:b/>
+          <w:bCs/>
+          <w:color w:val="000000" w:themeColor="text1"/>
+          <w:sz w:val="28"/>
+          <w:szCs w:val="28"/>
+        </w:rPr>
+      </w:pPr>
+      <w:r>
+        <w:rPr>
+          <w:rFonts w:ascii="Arial" w:hAnsi="Arial" w:cs="Arial"/>
+          <w:b/>
+          <w:bCs/>
+          <w:color w:val="000000" w:themeColor="text1"/>
+          <w:sz w:val="28"/>
+          <w:szCs w:val="28"/>
+        </w:rPr>
+        <w:t>Anexos</w:t>
+      </w:r>
+    </w:p>
+    <w:p>
+      <w:pPr>
+        <w:rPr>
+          <w:rFonts w:ascii="Arial" w:hAnsi="Arial" w:cs="Arial"/>
+          <w:sz w:val="24"/>
+          <w:szCs w:val="24"/>
+        </w:rPr>
+      </w:pPr>
+    </w:p>
+    <w:p>
+      <w:pPr>
+        <w:rPr>
+          <w:rFonts w:ascii="Arial" w:hAnsi="Arial" w:cs="Arial"/>
+          <w:sz w:val="24"/>
+          <w:szCs w:val="24"/>
         </w:rPr>
       </w:pPr>
       <w:r>
@@ -1847,13 +5112,90 @@
           <w:lang w:val="en-US"/>
         </w:rPr>
         <w:drawing>
-          <wp:anchor distT="0" distB="0" distL="114300" distR="114300" simplePos="0" relativeHeight="251658240" behindDoc="0" locked="0" layoutInCell="1" allowOverlap="1" wp14:anchorId="6334306E" wp14:editId="40BBBC47">
-            <wp:simplePos x="1082040" y="1188720"/>
-            <wp:positionH relativeFrom="column">
+          <wp:anchor distT="0" distB="0" distL="114300" distR="114300" simplePos="0" relativeHeight="251678720" behindDoc="0" locked="0" layoutInCell="1" allowOverlap="1" wp14:anchorId="7E93DF68" wp14:editId="09EE8AD3">
+            <wp:simplePos x="0" y="0"/>
+            <wp:positionH relativeFrom="margin">
               <wp:align>left</wp:align>
             </wp:positionH>
             <wp:positionV relativeFrom="paragraph">
-              <wp:align>top</wp:align>
+              <wp:posOffset>74007</wp:posOffset>
+            </wp:positionV>
+            <wp:extent cx="2133600" cy="4159250"/>
+            <wp:effectExtent l="0" t="0" r="0" b="0"/>
+            <wp:wrapSquare wrapText="bothSides"/>
+            <wp:docPr id="4" name="Imagen 4" descr="C:\Users\Thony\Downloads\photo5021914137919334808.jpg"/>
+            <wp:cNvGraphicFramePr>
+              <a:graphicFrameLocks xmlns:a="http://schemas.openxmlformats.org/drawingml/2006/main" noChangeAspect="1"/>
+            </wp:cNvGraphicFramePr>
+            <a:graphic xmlns:a="http://schemas.openxmlformats.org/drawingml/2006/main">
+              <a:graphicData uri="http://schemas.openxmlformats.org/drawingml/2006/picture">
+                <pic:pic xmlns:pic="http://schemas.openxmlformats.org/drawingml/2006/picture">
+                  <pic:nvPicPr>
+                    <pic:cNvPr id="0" name="Picture 2" descr="C:\Users\Thony\Downloads\photo5021914137919334808.jpg"/>
+                    <pic:cNvPicPr>
+                      <a:picLocks noChangeAspect="1" noChangeArrowheads="1"/>
+                    </pic:cNvPicPr>
+                  </pic:nvPicPr>
+                  <pic:blipFill>
+                    <a:blip r:embed="rId15" cstate="print">
+                      <a:extLst>
+                        <a:ext uri="{28A0092B-C50C-407E-A947-70E740481C1C}">
+                          <a14:useLocalDpi xmlns:a14="http://schemas.microsoft.com/office/drawing/2010/main" val="0"/>
+                        </a:ext>
+                      </a:extLst>
+                    </a:blip>
+                    <a:srcRect/>
+                    <a:stretch>
+                      <a:fillRect/>
+                    </a:stretch>
+                  </pic:blipFill>
+                  <pic:spPr bwMode="auto">
+                    <a:xfrm>
+                      <a:off x="0" y="0"/>
+                      <a:ext cx="2133600" cy="4159250"/>
+                    </a:xfrm>
+                    <a:prstGeom prst="rect">
+                      <a:avLst/>
+                    </a:prstGeom>
+                    <a:noFill/>
+                    <a:ln>
+                      <a:noFill/>
+                    </a:ln>
+                  </pic:spPr>
+                </pic:pic>
+              </a:graphicData>
+            </a:graphic>
+            <wp14:sizeRelH relativeFrom="page">
+              <wp14:pctWidth>0</wp14:pctWidth>
+            </wp14:sizeRelH>
+            <wp14:sizeRelV relativeFrom="page">
+              <wp14:pctHeight>0</wp14:pctHeight>
+            </wp14:sizeRelV>
+          </wp:anchor>
+        </w:drawing>
+      </w:r>
+    </w:p>
+    <w:p>
+      <w:pPr>
+        <w:rPr>
+          <w:rFonts w:ascii="Arial" w:hAnsi="Arial" w:cs="Arial"/>
+          <w:sz w:val="24"/>
+          <w:szCs w:val="24"/>
+        </w:rPr>
+      </w:pPr>
+      <w:r>
+        <w:rPr>
+          <w:noProof/>
+          <w:lang w:val="en-US"/>
+        </w:rPr>
+        <w:drawing>
+          <wp:anchor distT="0" distB="0" distL="114300" distR="114300" simplePos="0" relativeHeight="251679744" behindDoc="0" locked="0" layoutInCell="1" allowOverlap="1" wp14:anchorId="1F5085D0" wp14:editId="6F2A4923">
+            <wp:simplePos x="0" y="0"/>
+            <wp:positionH relativeFrom="column">
+              <wp:posOffset>2380904</wp:posOffset>
+            </wp:positionH>
+            <wp:positionV relativeFrom="paragraph">
+              <wp:posOffset>182187</wp:posOffset>
             </wp:positionV>
             <wp:extent cx="3433821" cy="2575560"/>
             <wp:effectExtent l="0" t="0" r="0" b="0"/>
@@ -1870,7 +5212,7 @@
                     <pic:cNvPicPr/>
                   </pic:nvPicPr>
                   <pic:blipFill>
-                    <a:blip r:embed="rId10" cstate="print">
+                    <a:blip r:embed="rId16" cstate="print">
                       <a:extLst>
                         <a:ext uri="{28A0092B-C50C-407E-A947-70E740481C1C}">
                           <a14:useLocalDpi xmlns:a14="http://schemas.microsoft.com/office/drawing/2010/main" val="0"/>
@@ -1896,60 +5238,255 @@
           </wp:anchor>
         </w:drawing>
       </w:r>
-    </w:p>
-    <w:p>
-      <w:pPr>
-        <w:rPr>
+      <w:r>
+        <w:rPr>
+          <w:rFonts w:ascii="Arial" w:hAnsi="Arial" w:cs="Arial"/>
+          <w:sz w:val="24"/>
+          <w:szCs w:val="24"/>
+        </w:rPr>
+        <w:br w:type="page"/>
+      </w:r>
+    </w:p>
+    <w:p>
+      <w:pPr>
+        <w:rPr>
+          <w:rFonts w:ascii="Arial" w:hAnsi="Arial" w:cs="Arial"/>
+          <w:sz w:val="24"/>
+          <w:szCs w:val="24"/>
+        </w:rPr>
+      </w:pPr>
+    </w:p>
+    <w:p>
+      <w:pPr>
+        <w:pStyle w:val="Ttulo1"/>
+        <w:jc w:val="center"/>
+        <w:rPr>
+          <w:rFonts w:ascii="Arial" w:hAnsi="Arial" w:cs="Arial"/>
+          <w:b/>
+          <w:bCs/>
+          <w:color w:val="000000" w:themeColor="text1"/>
+          <w:sz w:val="28"/>
+          <w:szCs w:val="28"/>
+        </w:rPr>
+      </w:pPr>
+      <w:r>
+        <w:rPr>
+          <w:rFonts w:ascii="Arial" w:hAnsi="Arial" w:cs="Arial"/>
+          <w:b/>
+          <w:bCs/>
+          <w:color w:val="000000" w:themeColor="text1"/>
+          <w:sz w:val="28"/>
+          <w:szCs w:val="28"/>
+        </w:rPr>
+        <w:t>E-grafía</w:t>
+      </w:r>
+    </w:p>
+    <w:p>
+      <w:pPr>
+        <w:rPr>
+          <w:rFonts w:ascii="Arial" w:hAnsi="Arial" w:cs="Arial"/>
+          <w:color w:val="000000" w:themeColor="text1"/>
+          <w:sz w:val="24"/>
+          <w:szCs w:val="24"/>
+        </w:rPr>
+      </w:pPr>
+    </w:p>
+    <w:p>
+      <w:pPr>
+        <w:rPr>
+          <w:rFonts w:ascii="Arial" w:hAnsi="Arial" w:cs="Arial"/>
+          <w:color w:val="000000" w:themeColor="text1"/>
+          <w:sz w:val="24"/>
+          <w:szCs w:val="24"/>
+        </w:rPr>
+      </w:pPr>
+      <w:hyperlink r:id="rId17" w:history="1">
+        <w:r>
+          <w:rPr>
+            <w:rStyle w:val="Hipervnculo"/>
+            <w:rFonts w:ascii="Arial" w:hAnsi="Arial" w:cs="Arial"/>
+            <w:color w:val="000000" w:themeColor="text1"/>
+            <w:sz w:val="24"/>
+            <w:szCs w:val="24"/>
+          </w:rPr>
+          <w:t>https://matematicaspr.com/l2dj/blog/funciones-exponenciales</w:t>
+        </w:r>
+      </w:hyperlink>
+    </w:p>
+    <w:p>
+      <w:pPr>
+        <w:pStyle w:val="Sinespaciado"/>
+        <w:rPr>
+          <w:rFonts w:ascii="Arial" w:hAnsi="Arial" w:cs="Arial"/>
+          <w:color w:val="000000" w:themeColor="text1"/>
+          <w:sz w:val="24"/>
+          <w:szCs w:val="24"/>
           <w:lang w:val="es-GT"/>
         </w:rPr>
       </w:pPr>
-    </w:p>
-    <w:p>
-      <w:pPr>
-        <w:rPr>
+      <w:r>
+        <w:rPr>
+          <w:rFonts w:ascii="Arial" w:hAnsi="Arial" w:cs="Arial"/>
+          <w:color w:val="000000" w:themeColor="text1"/>
+          <w:sz w:val="24"/>
+          <w:szCs w:val="24"/>
           <w:lang w:val="es-GT"/>
         </w:rPr>
-      </w:pPr>
-    </w:p>
-    <w:p>
-      <w:pPr>
-        <w:rPr>
+        <w:t>Funciones Exponenciales</w:t>
+      </w:r>
+    </w:p>
+    <w:p>
+      <w:pPr>
+        <w:pStyle w:val="Sinespaciado"/>
+        <w:rPr>
+          <w:rFonts w:ascii="Arial" w:hAnsi="Arial" w:cs="Arial"/>
+          <w:color w:val="000000" w:themeColor="text1"/>
+          <w:sz w:val="24"/>
+          <w:szCs w:val="24"/>
           <w:lang w:val="es-GT"/>
         </w:rPr>
       </w:pPr>
-    </w:p>
-    <w:p>
-      <w:pPr>
-        <w:rPr>
+      <w:r>
+        <w:rPr>
+          <w:rFonts w:ascii="Arial" w:hAnsi="Arial" w:cs="Arial"/>
+          <w:color w:val="000000" w:themeColor="text1"/>
+          <w:sz w:val="24"/>
+          <w:szCs w:val="24"/>
           <w:lang w:val="es-GT"/>
         </w:rPr>
-      </w:pPr>
-    </w:p>
-    <w:p>
-      <w:pPr>
-        <w:rPr>
+        <w:t>Creado por: </w:t>
+      </w:r>
+      <w:hyperlink r:id="rId18" w:history="1">
+        <w:r>
+          <w:rPr>
+            <w:rStyle w:val="Hipervnculo"/>
+            <w:rFonts w:ascii="Arial" w:hAnsi="Arial" w:cs="Arial"/>
+            <w:color w:val="000000" w:themeColor="text1"/>
+            <w:sz w:val="24"/>
+            <w:szCs w:val="24"/>
+            <w:lang w:val="es-GT"/>
+          </w:rPr>
+          <w:t>l2dj</w:t>
+        </w:r>
+      </w:hyperlink>
+    </w:p>
+    <w:p>
+      <w:pPr>
+        <w:pStyle w:val="Sinespaciado"/>
+        <w:rPr>
+          <w:rFonts w:ascii="Arial" w:hAnsi="Arial" w:cs="Arial"/>
+          <w:color w:val="000000" w:themeColor="text1"/>
+          <w:sz w:val="24"/>
+          <w:szCs w:val="24"/>
           <w:lang w:val="es-GT"/>
         </w:rPr>
       </w:pPr>
-    </w:p>
-    <w:p>
-      <w:pPr>
-        <w:rPr>
+      <w:r>
+        <w:rPr>
+          <w:rFonts w:ascii="Arial" w:hAnsi="Arial" w:cs="Arial"/>
+          <w:color w:val="000000" w:themeColor="text1"/>
+          <w:sz w:val="24"/>
+          <w:szCs w:val="24"/>
           <w:lang w:val="es-GT"/>
         </w:rPr>
-      </w:pPr>
-    </w:p>
-    <w:p>
-      <w:pPr>
-        <w:rPr>
+        <w:t>Día: </w:t>
+      </w:r>
+      <w:proofErr w:type="spellStart"/>
+      <w:r>
+        <w:rPr>
+          <w:rFonts w:ascii="Arial" w:hAnsi="Arial" w:cs="Arial"/>
+          <w:color w:val="000000" w:themeColor="text1"/>
+          <w:sz w:val="24"/>
+          <w:szCs w:val="24"/>
           <w:lang w:val="es-GT"/>
         </w:rPr>
-      </w:pPr>
+        <w:t>July</w:t>
+      </w:r>
+      <w:proofErr w:type="spellEnd"/>
+      <w:r>
+        <w:rPr>
+          <w:rFonts w:ascii="Arial" w:hAnsi="Arial" w:cs="Arial"/>
+          <w:color w:val="000000" w:themeColor="text1"/>
+          <w:sz w:val="24"/>
+          <w:szCs w:val="24"/>
+          <w:lang w:val="es-GT"/>
+        </w:rPr>
+        <w:t xml:space="preserve"> 28, 2012</w:t>
+      </w:r>
+    </w:p>
+    <w:p>
+      <w:pPr>
+        <w:pStyle w:val="Sinespaciado"/>
+        <w:rPr>
+          <w:rFonts w:ascii="Arial" w:hAnsi="Arial" w:cs="Arial"/>
+          <w:color w:val="000000" w:themeColor="text1"/>
+          <w:sz w:val="24"/>
+          <w:szCs w:val="24"/>
+          <w:lang w:val="es-GT"/>
+        </w:rPr>
+      </w:pPr>
+      <w:r>
+        <w:rPr>
+          <w:rFonts w:ascii="Arial" w:hAnsi="Arial" w:cs="Arial"/>
+          <w:color w:val="000000" w:themeColor="text1"/>
+          <w:sz w:val="24"/>
+          <w:szCs w:val="24"/>
+          <w:lang w:val="es-GT"/>
+        </w:rPr>
+        <w:t>Vistas: 163172</w:t>
+      </w:r>
+    </w:p>
+    <w:p>
+      <w:pPr>
+        <w:rPr>
+          <w:rFonts w:ascii="Arial" w:hAnsi="Arial" w:cs="Arial"/>
+          <w:color w:val="000000" w:themeColor="text1"/>
+          <w:sz w:val="24"/>
+          <w:szCs w:val="24"/>
+          <w:lang w:val="es-GT"/>
+        </w:rPr>
+      </w:pPr>
+    </w:p>
+    <w:p>
+      <w:pPr>
+        <w:rPr>
+          <w:rFonts w:ascii="Arial" w:hAnsi="Arial" w:cs="Arial"/>
+          <w:color w:val="000000" w:themeColor="text1"/>
+          <w:sz w:val="24"/>
+          <w:szCs w:val="24"/>
+          <w:lang w:val="es-GT"/>
+        </w:rPr>
+      </w:pPr>
+      <w:r>
+        <w:rPr>
+          <w:rFonts w:ascii="Arial" w:hAnsi="Arial" w:cs="Arial"/>
+          <w:color w:val="000000" w:themeColor="text1"/>
+          <w:sz w:val="24"/>
+          <w:szCs w:val="24"/>
+        </w:rPr>
+        <w:t xml:space="preserve">Funciones exponenciales y logarítmicas fuente </w:t>
+      </w:r>
+      <w:hyperlink r:id="rId19" w:history="1">
+        <w:r>
+          <w:rPr>
+            <w:rStyle w:val="Hipervnculo"/>
+            <w:rFonts w:ascii="Arial" w:hAnsi="Arial" w:cs="Arial"/>
+            <w:color w:val="000000" w:themeColor="text1"/>
+            <w:sz w:val="24"/>
+            <w:szCs w:val="24"/>
+            <w:lang w:val="es-GT"/>
+          </w:rPr>
+          <w:t>https://miprofe.com/funciones-exponenciales-y-logaritmicas/</w:t>
+        </w:r>
+      </w:hyperlink>
     </w:p>
     <w:p>
       <w:pPr>
         <w:ind w:firstLine="708"/>
         <w:rPr>
+          <w:rFonts w:ascii="Arial" w:hAnsi="Arial" w:cs="Arial"/>
+          <w:sz w:val="24"/>
+          <w:szCs w:val="24"/>
           <w:lang w:val="es-GT"/>
         </w:rPr>
       </w:pPr>
@@ -1958,6 +5495,9 @@
       <w:pPr>
         <w:ind w:firstLine="708"/>
         <w:rPr>
+          <w:rFonts w:ascii="Arial" w:hAnsi="Arial" w:cs="Arial"/>
+          <w:sz w:val="24"/>
+          <w:szCs w:val="24"/>
           <w:lang w:val="es-GT"/>
         </w:rPr>
       </w:pPr>
@@ -1965,86 +5505,29 @@
     <w:p>
       <w:pPr>
         <w:rPr>
+          <w:rFonts w:ascii="Arial" w:hAnsi="Arial" w:cs="Arial"/>
+          <w:sz w:val="24"/>
+          <w:szCs w:val="24"/>
           <w:lang w:val="es-GT"/>
         </w:rPr>
       </w:pPr>
-      <w:bookmarkStart w:id="0" w:name="_GoBack"/>
-      <w:bookmarkEnd w:id="0"/>
-      <w:r>
-        <w:rPr>
-          <w:noProof/>
-          <w:lang w:val="en-US"/>
-        </w:rPr>
-        <w:lastRenderedPageBreak/>
-        <w:drawing>
-          <wp:anchor distT="0" distB="0" distL="114300" distR="114300" simplePos="0" relativeHeight="251674624" behindDoc="0" locked="0" layoutInCell="1" allowOverlap="1" wp14:anchorId="76352EB7" wp14:editId="29B83A49">
-            <wp:simplePos x="0" y="0"/>
-            <wp:positionH relativeFrom="column">
-              <wp:posOffset>-127635</wp:posOffset>
-            </wp:positionH>
-            <wp:positionV relativeFrom="paragraph">
-              <wp:posOffset>52705</wp:posOffset>
-            </wp:positionV>
-            <wp:extent cx="2686050" cy="7836535"/>
-            <wp:effectExtent l="0" t="0" r="0" b="0"/>
-            <wp:wrapSquare wrapText="bothSides"/>
-            <wp:docPr id="4" name="Imagen 4" descr="C:\Users\Thony\Downloads\photo5021914137919334808.jpg"/>
-            <wp:cNvGraphicFramePr>
-              <a:graphicFrameLocks xmlns:a="http://schemas.openxmlformats.org/drawingml/2006/main" noChangeAspect="1"/>
-            </wp:cNvGraphicFramePr>
-            <a:graphic xmlns:a="http://schemas.openxmlformats.org/drawingml/2006/main">
-              <a:graphicData uri="http://schemas.openxmlformats.org/drawingml/2006/picture">
-                <pic:pic xmlns:pic="http://schemas.openxmlformats.org/drawingml/2006/picture">
-                  <pic:nvPicPr>
-                    <pic:cNvPr id="0" name="Picture 2" descr="C:\Users\Thony\Downloads\photo5021914137919334808.jpg"/>
-                    <pic:cNvPicPr>
-                      <a:picLocks noChangeAspect="1" noChangeArrowheads="1"/>
-                    </pic:cNvPicPr>
-                  </pic:nvPicPr>
-                  <pic:blipFill>
-                    <a:blip r:embed="rId11">
-                      <a:extLst>
-                        <a:ext uri="{28A0092B-C50C-407E-A947-70E740481C1C}">
-                          <a14:useLocalDpi xmlns:a14="http://schemas.microsoft.com/office/drawing/2010/main" val="0"/>
-                        </a:ext>
-                      </a:extLst>
-                    </a:blip>
-                    <a:srcRect/>
-                    <a:stretch>
-                      <a:fillRect/>
-                    </a:stretch>
-                  </pic:blipFill>
-                  <pic:spPr bwMode="auto">
-                    <a:xfrm>
-                      <a:off x="0" y="0"/>
-                      <a:ext cx="2686050" cy="7836535"/>
-                    </a:xfrm>
-                    <a:prstGeom prst="rect">
-                      <a:avLst/>
-                    </a:prstGeom>
-                    <a:noFill/>
-                    <a:ln>
-                      <a:noFill/>
-                    </a:ln>
-                  </pic:spPr>
-                </pic:pic>
-              </a:graphicData>
-            </a:graphic>
-            <wp14:sizeRelH relativeFrom="page">
-              <wp14:pctWidth>0</wp14:pctWidth>
-            </wp14:sizeRelH>
-            <wp14:sizeRelV relativeFrom="page">
-              <wp14:pctHeight>0</wp14:pctHeight>
-            </wp14:sizeRelV>
-          </wp:anchor>
-        </w:drawing>
-      </w:r>
-      <w:r>
-        <w:rPr>
+      <w:r>
+        <w:rPr>
+          <w:rFonts w:ascii="Arial" w:hAnsi="Arial" w:cs="Arial"/>
+          <w:sz w:val="24"/>
+          <w:szCs w:val="24"/>
           <w:lang w:val="es-GT"/>
         </w:rPr>
         <w:br w:type="textWrapping" w:clear="all"/>
       </w:r>
+    </w:p>
+    <w:p/>
+    <w:p>
+      <w:pPr>
+        <w:rPr>
+          <w:lang w:val="es-GT"/>
+        </w:rPr>
+      </w:pPr>
     </w:p>
     <w:sectPr>
       <w:pgSz w:w="12240" w:h="15840"/>
@@ -2056,8 +5539,1121 @@
 </w:document>
 </file>
 
+<file path=word/numbering.xml><?xml version="1.0" encoding="utf-8"?>
+<w:numbering xmlns:wpc="http://schemas.microsoft.com/office/word/2010/wordprocessingCanvas" xmlns:cx="http://schemas.microsoft.com/office/drawing/2014/chartex" xmlns:cx1="http://schemas.microsoft.com/office/drawing/2015/9/8/chartex" xmlns:cx2="http://schemas.microsoft.com/office/drawing/2015/10/21/chartex" xmlns:cx3="http://schemas.microsoft.com/office/drawing/2016/5/9/chartex" xmlns:cx4="http://schemas.microsoft.com/office/drawing/2016/5/10/chartex" xmlns:cx5="http://schemas.microsoft.com/office/drawing/2016/5/11/chartex" xmlns:cx6="http://schemas.microsoft.com/office/drawing/2016/5/12/chartex" xmlns:cx7="http://schemas.microsoft.com/office/drawing/2016/5/13/chartex" xmlns:cx8="http://schemas.microsoft.com/office/drawing/2016/5/14/chartex" xmlns:mc="http://schemas.openxmlformats.org/markup-compatibility/2006" xmlns:aink="http://schemas.microsoft.com/office/drawing/2016/ink" xmlns:am3d="http://schemas.microsoft.com/office/drawing/2017/model3d" xmlns:o="urn:schemas-microsoft-com:office:office" xmlns:r="http://schemas.openxmlformats.org/officeDocument/2006/relationships" xmlns:m="http://schemas.openxmlformats.org/officeDocument/2006/math" xmlns:v="urn:schemas-microsoft-com:vml" xmlns:wp14="http://schemas.microsoft.com/office/word/2010/wordprocessingDrawing" xmlns:wp="http://schemas.openxmlformats.org/drawingml/2006/wordprocessingDrawing" xmlns:w10="urn:schemas-microsoft-com:office:word" xmlns:w="http://schemas.openxmlformats.org/wordprocessingml/2006/main" xmlns:w14="http://schemas.microsoft.com/office/word/2010/wordml" xmlns:w15="http://schemas.microsoft.com/office/word/2012/wordml" xmlns:w16cex="http://schemas.microsoft.com/office/word/2018/wordml/cex" xmlns:w16cid="http://schemas.microsoft.com/office/word/2016/wordml/cid" xmlns:w16="http://schemas.microsoft.com/office/word/2018/wordml" xmlns:w16sdtdh="http://schemas.microsoft.com/office/word/2020/wordml/sdtdatahash" xmlns:w16se="http://schemas.microsoft.com/office/word/2015/wordml/symex" xmlns:wpg="http://schemas.microsoft.com/office/word/2010/wordprocessingGroup" xmlns:wpi="http://schemas.microsoft.com/office/word/2010/wordprocessingInk" xmlns:wne="http://schemas.microsoft.com/office/word/2006/wordml" xmlns:wps="http://schemas.microsoft.com/office/word/2010/wordprocessingShape" mc:Ignorable="w14 w15 w16se w16cid w16 w16cex w16sdtdh wp14">
+  <w:abstractNum w:abstractNumId="0" w15:restartNumberingAfterBreak="0">
+    <w:nsid w:val="075F77D2"/>
+    <w:multiLevelType w:val="hybridMultilevel"/>
+    <w:tmpl w:val="2B7EDFD0"/>
+    <w:lvl w:ilvl="0" w:tplc="C3CCFD46">
+      <w:start w:val="1"/>
+      <w:numFmt w:val="bullet"/>
+      <w:lvlText w:val=""/>
+      <w:lvlJc w:val="left"/>
+      <w:pPr>
+        <w:ind w:left="720" w:hanging="360"/>
+      </w:pPr>
+      <w:rPr>
+        <w:rFonts w:ascii="Symbol" w:hAnsi="Symbol" w:hint="default"/>
+      </w:rPr>
+    </w:lvl>
+    <w:lvl w:ilvl="1" w:tplc="100A0003" w:tentative="1">
+      <w:start w:val="1"/>
+      <w:numFmt w:val="bullet"/>
+      <w:lvlText w:val="o"/>
+      <w:lvlJc w:val="left"/>
+      <w:pPr>
+        <w:ind w:left="1440" w:hanging="360"/>
+      </w:pPr>
+      <w:rPr>
+        <w:rFonts w:ascii="Courier New" w:hAnsi="Courier New" w:cs="Courier New" w:hint="default"/>
+      </w:rPr>
+    </w:lvl>
+    <w:lvl w:ilvl="2" w:tplc="100A0005" w:tentative="1">
+      <w:start w:val="1"/>
+      <w:numFmt w:val="bullet"/>
+      <w:lvlText w:val=""/>
+      <w:lvlJc w:val="left"/>
+      <w:pPr>
+        <w:ind w:left="2160" w:hanging="360"/>
+      </w:pPr>
+      <w:rPr>
+        <w:rFonts w:ascii="Wingdings" w:hAnsi="Wingdings" w:hint="default"/>
+      </w:rPr>
+    </w:lvl>
+    <w:lvl w:ilvl="3" w:tplc="100A0001" w:tentative="1">
+      <w:start w:val="1"/>
+      <w:numFmt w:val="bullet"/>
+      <w:lvlText w:val=""/>
+      <w:lvlJc w:val="left"/>
+      <w:pPr>
+        <w:ind w:left="2880" w:hanging="360"/>
+      </w:pPr>
+      <w:rPr>
+        <w:rFonts w:ascii="Symbol" w:hAnsi="Symbol" w:hint="default"/>
+      </w:rPr>
+    </w:lvl>
+    <w:lvl w:ilvl="4" w:tplc="100A0003" w:tentative="1">
+      <w:start w:val="1"/>
+      <w:numFmt w:val="bullet"/>
+      <w:lvlText w:val="o"/>
+      <w:lvlJc w:val="left"/>
+      <w:pPr>
+        <w:ind w:left="3600" w:hanging="360"/>
+      </w:pPr>
+      <w:rPr>
+        <w:rFonts w:ascii="Courier New" w:hAnsi="Courier New" w:cs="Courier New" w:hint="default"/>
+      </w:rPr>
+    </w:lvl>
+    <w:lvl w:ilvl="5" w:tplc="100A0005" w:tentative="1">
+      <w:start w:val="1"/>
+      <w:numFmt w:val="bullet"/>
+      <w:lvlText w:val=""/>
+      <w:lvlJc w:val="left"/>
+      <w:pPr>
+        <w:ind w:left="4320" w:hanging="360"/>
+      </w:pPr>
+      <w:rPr>
+        <w:rFonts w:ascii="Wingdings" w:hAnsi="Wingdings" w:hint="default"/>
+      </w:rPr>
+    </w:lvl>
+    <w:lvl w:ilvl="6" w:tplc="100A0001" w:tentative="1">
+      <w:start w:val="1"/>
+      <w:numFmt w:val="bullet"/>
+      <w:lvlText w:val=""/>
+      <w:lvlJc w:val="left"/>
+      <w:pPr>
+        <w:ind w:left="5040" w:hanging="360"/>
+      </w:pPr>
+      <w:rPr>
+        <w:rFonts w:ascii="Symbol" w:hAnsi="Symbol" w:hint="default"/>
+      </w:rPr>
+    </w:lvl>
+    <w:lvl w:ilvl="7" w:tplc="100A0003" w:tentative="1">
+      <w:start w:val="1"/>
+      <w:numFmt w:val="bullet"/>
+      <w:lvlText w:val="o"/>
+      <w:lvlJc w:val="left"/>
+      <w:pPr>
+        <w:ind w:left="5760" w:hanging="360"/>
+      </w:pPr>
+      <w:rPr>
+        <w:rFonts w:ascii="Courier New" w:hAnsi="Courier New" w:cs="Courier New" w:hint="default"/>
+      </w:rPr>
+    </w:lvl>
+    <w:lvl w:ilvl="8" w:tplc="100A0005" w:tentative="1">
+      <w:start w:val="1"/>
+      <w:numFmt w:val="bullet"/>
+      <w:lvlText w:val=""/>
+      <w:lvlJc w:val="left"/>
+      <w:pPr>
+        <w:ind w:left="6480" w:hanging="360"/>
+      </w:pPr>
+      <w:rPr>
+        <w:rFonts w:ascii="Wingdings" w:hAnsi="Wingdings" w:hint="default"/>
+      </w:rPr>
+    </w:lvl>
+  </w:abstractNum>
+  <w:abstractNum w:abstractNumId="1" w15:restartNumberingAfterBreak="0">
+    <w:nsid w:val="0B66733A"/>
+    <w:multiLevelType w:val="multilevel"/>
+    <w:tmpl w:val="AD7E4826"/>
+    <w:lvl w:ilvl="0">
+      <w:start w:val="1"/>
+      <w:numFmt w:val="bullet"/>
+      <w:lvlText w:val=""/>
+      <w:lvlJc w:val="left"/>
+      <w:pPr>
+        <w:tabs>
+          <w:tab w:val="num" w:pos="720"/>
+        </w:tabs>
+        <w:ind w:left="720" w:hanging="360"/>
+      </w:pPr>
+      <w:rPr>
+        <w:rFonts w:ascii="Symbol" w:hAnsi="Symbol" w:hint="default"/>
+        <w:sz w:val="20"/>
+      </w:rPr>
+    </w:lvl>
+    <w:lvl w:ilvl="1" w:tentative="1">
+      <w:start w:val="1"/>
+      <w:numFmt w:val="bullet"/>
+      <w:lvlText w:val="o"/>
+      <w:lvlJc w:val="left"/>
+      <w:pPr>
+        <w:tabs>
+          <w:tab w:val="num" w:pos="1440"/>
+        </w:tabs>
+        <w:ind w:left="1440" w:hanging="360"/>
+      </w:pPr>
+      <w:rPr>
+        <w:rFonts w:ascii="Courier New" w:hAnsi="Courier New" w:hint="default"/>
+        <w:sz w:val="20"/>
+      </w:rPr>
+    </w:lvl>
+    <w:lvl w:ilvl="2" w:tentative="1">
+      <w:start w:val="1"/>
+      <w:numFmt w:val="bullet"/>
+      <w:lvlText w:val=""/>
+      <w:lvlJc w:val="left"/>
+      <w:pPr>
+        <w:tabs>
+          <w:tab w:val="num" w:pos="2160"/>
+        </w:tabs>
+        <w:ind w:left="2160" w:hanging="360"/>
+      </w:pPr>
+      <w:rPr>
+        <w:rFonts w:ascii="Wingdings" w:hAnsi="Wingdings" w:hint="default"/>
+        <w:sz w:val="20"/>
+      </w:rPr>
+    </w:lvl>
+    <w:lvl w:ilvl="3" w:tentative="1">
+      <w:start w:val="1"/>
+      <w:numFmt w:val="bullet"/>
+      <w:lvlText w:val=""/>
+      <w:lvlJc w:val="left"/>
+      <w:pPr>
+        <w:tabs>
+          <w:tab w:val="num" w:pos="2880"/>
+        </w:tabs>
+        <w:ind w:left="2880" w:hanging="360"/>
+      </w:pPr>
+      <w:rPr>
+        <w:rFonts w:ascii="Wingdings" w:hAnsi="Wingdings" w:hint="default"/>
+        <w:sz w:val="20"/>
+      </w:rPr>
+    </w:lvl>
+    <w:lvl w:ilvl="4" w:tentative="1">
+      <w:start w:val="1"/>
+      <w:numFmt w:val="bullet"/>
+      <w:lvlText w:val=""/>
+      <w:lvlJc w:val="left"/>
+      <w:pPr>
+        <w:tabs>
+          <w:tab w:val="num" w:pos="3600"/>
+        </w:tabs>
+        <w:ind w:left="3600" w:hanging="360"/>
+      </w:pPr>
+      <w:rPr>
+        <w:rFonts w:ascii="Wingdings" w:hAnsi="Wingdings" w:hint="default"/>
+        <w:sz w:val="20"/>
+      </w:rPr>
+    </w:lvl>
+    <w:lvl w:ilvl="5" w:tentative="1">
+      <w:start w:val="1"/>
+      <w:numFmt w:val="bullet"/>
+      <w:lvlText w:val=""/>
+      <w:lvlJc w:val="left"/>
+      <w:pPr>
+        <w:tabs>
+          <w:tab w:val="num" w:pos="4320"/>
+        </w:tabs>
+        <w:ind w:left="4320" w:hanging="360"/>
+      </w:pPr>
+      <w:rPr>
+        <w:rFonts w:ascii="Wingdings" w:hAnsi="Wingdings" w:hint="default"/>
+        <w:sz w:val="20"/>
+      </w:rPr>
+    </w:lvl>
+    <w:lvl w:ilvl="6" w:tentative="1">
+      <w:start w:val="1"/>
+      <w:numFmt w:val="bullet"/>
+      <w:lvlText w:val=""/>
+      <w:lvlJc w:val="left"/>
+      <w:pPr>
+        <w:tabs>
+          <w:tab w:val="num" w:pos="5040"/>
+        </w:tabs>
+        <w:ind w:left="5040" w:hanging="360"/>
+      </w:pPr>
+      <w:rPr>
+        <w:rFonts w:ascii="Wingdings" w:hAnsi="Wingdings" w:hint="default"/>
+        <w:sz w:val="20"/>
+      </w:rPr>
+    </w:lvl>
+    <w:lvl w:ilvl="7" w:tentative="1">
+      <w:start w:val="1"/>
+      <w:numFmt w:val="bullet"/>
+      <w:lvlText w:val=""/>
+      <w:lvlJc w:val="left"/>
+      <w:pPr>
+        <w:tabs>
+          <w:tab w:val="num" w:pos="5760"/>
+        </w:tabs>
+        <w:ind w:left="5760" w:hanging="360"/>
+      </w:pPr>
+      <w:rPr>
+        <w:rFonts w:ascii="Wingdings" w:hAnsi="Wingdings" w:hint="default"/>
+        <w:sz w:val="20"/>
+      </w:rPr>
+    </w:lvl>
+    <w:lvl w:ilvl="8" w:tentative="1">
+      <w:start w:val="1"/>
+      <w:numFmt w:val="bullet"/>
+      <w:lvlText w:val=""/>
+      <w:lvlJc w:val="left"/>
+      <w:pPr>
+        <w:tabs>
+          <w:tab w:val="num" w:pos="6480"/>
+        </w:tabs>
+        <w:ind w:left="6480" w:hanging="360"/>
+      </w:pPr>
+      <w:rPr>
+        <w:rFonts w:ascii="Wingdings" w:hAnsi="Wingdings" w:hint="default"/>
+        <w:sz w:val="20"/>
+      </w:rPr>
+    </w:lvl>
+  </w:abstractNum>
+  <w:abstractNum w:abstractNumId="2" w15:restartNumberingAfterBreak="0">
+    <w:nsid w:val="11C5687E"/>
+    <w:multiLevelType w:val="hybridMultilevel"/>
+    <w:tmpl w:val="CB32DFDA"/>
+    <w:lvl w:ilvl="0" w:tplc="C3CCFD46">
+      <w:start w:val="1"/>
+      <w:numFmt w:val="bullet"/>
+      <w:lvlText w:val=""/>
+      <w:lvlJc w:val="left"/>
+      <w:pPr>
+        <w:ind w:left="720" w:hanging="360"/>
+      </w:pPr>
+      <w:rPr>
+        <w:rFonts w:ascii="Symbol" w:hAnsi="Symbol" w:hint="default"/>
+      </w:rPr>
+    </w:lvl>
+    <w:lvl w:ilvl="1" w:tplc="100A0003" w:tentative="1">
+      <w:start w:val="1"/>
+      <w:numFmt w:val="bullet"/>
+      <w:lvlText w:val="o"/>
+      <w:lvlJc w:val="left"/>
+      <w:pPr>
+        <w:ind w:left="1440" w:hanging="360"/>
+      </w:pPr>
+      <w:rPr>
+        <w:rFonts w:ascii="Courier New" w:hAnsi="Courier New" w:cs="Courier New" w:hint="default"/>
+      </w:rPr>
+    </w:lvl>
+    <w:lvl w:ilvl="2" w:tplc="100A0005" w:tentative="1">
+      <w:start w:val="1"/>
+      <w:numFmt w:val="bullet"/>
+      <w:lvlText w:val=""/>
+      <w:lvlJc w:val="left"/>
+      <w:pPr>
+        <w:ind w:left="2160" w:hanging="360"/>
+      </w:pPr>
+      <w:rPr>
+        <w:rFonts w:ascii="Wingdings" w:hAnsi="Wingdings" w:hint="default"/>
+      </w:rPr>
+    </w:lvl>
+    <w:lvl w:ilvl="3" w:tplc="100A0001" w:tentative="1">
+      <w:start w:val="1"/>
+      <w:numFmt w:val="bullet"/>
+      <w:lvlText w:val=""/>
+      <w:lvlJc w:val="left"/>
+      <w:pPr>
+        <w:ind w:left="2880" w:hanging="360"/>
+      </w:pPr>
+      <w:rPr>
+        <w:rFonts w:ascii="Symbol" w:hAnsi="Symbol" w:hint="default"/>
+      </w:rPr>
+    </w:lvl>
+    <w:lvl w:ilvl="4" w:tplc="100A0003" w:tentative="1">
+      <w:start w:val="1"/>
+      <w:numFmt w:val="bullet"/>
+      <w:lvlText w:val="o"/>
+      <w:lvlJc w:val="left"/>
+      <w:pPr>
+        <w:ind w:left="3600" w:hanging="360"/>
+      </w:pPr>
+      <w:rPr>
+        <w:rFonts w:ascii="Courier New" w:hAnsi="Courier New" w:cs="Courier New" w:hint="default"/>
+      </w:rPr>
+    </w:lvl>
+    <w:lvl w:ilvl="5" w:tplc="100A0005" w:tentative="1">
+      <w:start w:val="1"/>
+      <w:numFmt w:val="bullet"/>
+      <w:lvlText w:val=""/>
+      <w:lvlJc w:val="left"/>
+      <w:pPr>
+        <w:ind w:left="4320" w:hanging="360"/>
+      </w:pPr>
+      <w:rPr>
+        <w:rFonts w:ascii="Wingdings" w:hAnsi="Wingdings" w:hint="default"/>
+      </w:rPr>
+    </w:lvl>
+    <w:lvl w:ilvl="6" w:tplc="100A0001" w:tentative="1">
+      <w:start w:val="1"/>
+      <w:numFmt w:val="bullet"/>
+      <w:lvlText w:val=""/>
+      <w:lvlJc w:val="left"/>
+      <w:pPr>
+        <w:ind w:left="5040" w:hanging="360"/>
+      </w:pPr>
+      <w:rPr>
+        <w:rFonts w:ascii="Symbol" w:hAnsi="Symbol" w:hint="default"/>
+      </w:rPr>
+    </w:lvl>
+    <w:lvl w:ilvl="7" w:tplc="100A0003" w:tentative="1">
+      <w:start w:val="1"/>
+      <w:numFmt w:val="bullet"/>
+      <w:lvlText w:val="o"/>
+      <w:lvlJc w:val="left"/>
+      <w:pPr>
+        <w:ind w:left="5760" w:hanging="360"/>
+      </w:pPr>
+      <w:rPr>
+        <w:rFonts w:ascii="Courier New" w:hAnsi="Courier New" w:cs="Courier New" w:hint="default"/>
+      </w:rPr>
+    </w:lvl>
+    <w:lvl w:ilvl="8" w:tplc="100A0005" w:tentative="1">
+      <w:start w:val="1"/>
+      <w:numFmt w:val="bullet"/>
+      <w:lvlText w:val=""/>
+      <w:lvlJc w:val="left"/>
+      <w:pPr>
+        <w:ind w:left="6480" w:hanging="360"/>
+      </w:pPr>
+      <w:rPr>
+        <w:rFonts w:ascii="Wingdings" w:hAnsi="Wingdings" w:hint="default"/>
+      </w:rPr>
+    </w:lvl>
+  </w:abstractNum>
+  <w:abstractNum w:abstractNumId="3" w15:restartNumberingAfterBreak="0">
+    <w:nsid w:val="1EB96069"/>
+    <w:multiLevelType w:val="multilevel"/>
+    <w:tmpl w:val="CA08181C"/>
+    <w:lvl w:ilvl="0">
+      <w:start w:val="1"/>
+      <w:numFmt w:val="bullet"/>
+      <w:lvlText w:val=""/>
+      <w:lvlJc w:val="left"/>
+      <w:pPr>
+        <w:tabs>
+          <w:tab w:val="num" w:pos="720"/>
+        </w:tabs>
+        <w:ind w:left="720" w:hanging="360"/>
+      </w:pPr>
+      <w:rPr>
+        <w:rFonts w:ascii="Symbol" w:hAnsi="Symbol" w:hint="default"/>
+        <w:sz w:val="20"/>
+      </w:rPr>
+    </w:lvl>
+    <w:lvl w:ilvl="1" w:tentative="1">
+      <w:start w:val="1"/>
+      <w:numFmt w:val="bullet"/>
+      <w:lvlText w:val="o"/>
+      <w:lvlJc w:val="left"/>
+      <w:pPr>
+        <w:tabs>
+          <w:tab w:val="num" w:pos="1440"/>
+        </w:tabs>
+        <w:ind w:left="1440" w:hanging="360"/>
+      </w:pPr>
+      <w:rPr>
+        <w:rFonts w:ascii="Courier New" w:hAnsi="Courier New" w:hint="default"/>
+        <w:sz w:val="20"/>
+      </w:rPr>
+    </w:lvl>
+    <w:lvl w:ilvl="2" w:tentative="1">
+      <w:start w:val="1"/>
+      <w:numFmt w:val="bullet"/>
+      <w:lvlText w:val=""/>
+      <w:lvlJc w:val="left"/>
+      <w:pPr>
+        <w:tabs>
+          <w:tab w:val="num" w:pos="2160"/>
+        </w:tabs>
+        <w:ind w:left="2160" w:hanging="360"/>
+      </w:pPr>
+      <w:rPr>
+        <w:rFonts w:ascii="Wingdings" w:hAnsi="Wingdings" w:hint="default"/>
+        <w:sz w:val="20"/>
+      </w:rPr>
+    </w:lvl>
+    <w:lvl w:ilvl="3" w:tentative="1">
+      <w:start w:val="1"/>
+      <w:numFmt w:val="bullet"/>
+      <w:lvlText w:val=""/>
+      <w:lvlJc w:val="left"/>
+      <w:pPr>
+        <w:tabs>
+          <w:tab w:val="num" w:pos="2880"/>
+        </w:tabs>
+        <w:ind w:left="2880" w:hanging="360"/>
+      </w:pPr>
+      <w:rPr>
+        <w:rFonts w:ascii="Wingdings" w:hAnsi="Wingdings" w:hint="default"/>
+        <w:sz w:val="20"/>
+      </w:rPr>
+    </w:lvl>
+    <w:lvl w:ilvl="4" w:tentative="1">
+      <w:start w:val="1"/>
+      <w:numFmt w:val="bullet"/>
+      <w:lvlText w:val=""/>
+      <w:lvlJc w:val="left"/>
+      <w:pPr>
+        <w:tabs>
+          <w:tab w:val="num" w:pos="3600"/>
+        </w:tabs>
+        <w:ind w:left="3600" w:hanging="360"/>
+      </w:pPr>
+      <w:rPr>
+        <w:rFonts w:ascii="Wingdings" w:hAnsi="Wingdings" w:hint="default"/>
+        <w:sz w:val="20"/>
+      </w:rPr>
+    </w:lvl>
+    <w:lvl w:ilvl="5" w:tentative="1">
+      <w:start w:val="1"/>
+      <w:numFmt w:val="bullet"/>
+      <w:lvlText w:val=""/>
+      <w:lvlJc w:val="left"/>
+      <w:pPr>
+        <w:tabs>
+          <w:tab w:val="num" w:pos="4320"/>
+        </w:tabs>
+        <w:ind w:left="4320" w:hanging="360"/>
+      </w:pPr>
+      <w:rPr>
+        <w:rFonts w:ascii="Wingdings" w:hAnsi="Wingdings" w:hint="default"/>
+        <w:sz w:val="20"/>
+      </w:rPr>
+    </w:lvl>
+    <w:lvl w:ilvl="6" w:tentative="1">
+      <w:start w:val="1"/>
+      <w:numFmt w:val="bullet"/>
+      <w:lvlText w:val=""/>
+      <w:lvlJc w:val="left"/>
+      <w:pPr>
+        <w:tabs>
+          <w:tab w:val="num" w:pos="5040"/>
+        </w:tabs>
+        <w:ind w:left="5040" w:hanging="360"/>
+      </w:pPr>
+      <w:rPr>
+        <w:rFonts w:ascii="Wingdings" w:hAnsi="Wingdings" w:hint="default"/>
+        <w:sz w:val="20"/>
+      </w:rPr>
+    </w:lvl>
+    <w:lvl w:ilvl="7" w:tentative="1">
+      <w:start w:val="1"/>
+      <w:numFmt w:val="bullet"/>
+      <w:lvlText w:val=""/>
+      <w:lvlJc w:val="left"/>
+      <w:pPr>
+        <w:tabs>
+          <w:tab w:val="num" w:pos="5760"/>
+        </w:tabs>
+        <w:ind w:left="5760" w:hanging="360"/>
+      </w:pPr>
+      <w:rPr>
+        <w:rFonts w:ascii="Wingdings" w:hAnsi="Wingdings" w:hint="default"/>
+        <w:sz w:val="20"/>
+      </w:rPr>
+    </w:lvl>
+    <w:lvl w:ilvl="8" w:tentative="1">
+      <w:start w:val="1"/>
+      <w:numFmt w:val="bullet"/>
+      <w:lvlText w:val=""/>
+      <w:lvlJc w:val="left"/>
+      <w:pPr>
+        <w:tabs>
+          <w:tab w:val="num" w:pos="6480"/>
+        </w:tabs>
+        <w:ind w:left="6480" w:hanging="360"/>
+      </w:pPr>
+      <w:rPr>
+        <w:rFonts w:ascii="Wingdings" w:hAnsi="Wingdings" w:hint="default"/>
+        <w:sz w:val="20"/>
+      </w:rPr>
+    </w:lvl>
+  </w:abstractNum>
+  <w:abstractNum w:abstractNumId="4" w15:restartNumberingAfterBreak="0">
+    <w:nsid w:val="5B78594B"/>
+    <w:multiLevelType w:val="hybridMultilevel"/>
+    <w:tmpl w:val="BE78A1A2"/>
+    <w:lvl w:ilvl="0" w:tplc="100A0001">
+      <w:start w:val="1"/>
+      <w:numFmt w:val="bullet"/>
+      <w:lvlText w:val=""/>
+      <w:lvlJc w:val="left"/>
+      <w:pPr>
+        <w:ind w:left="720" w:hanging="360"/>
+      </w:pPr>
+      <w:rPr>
+        <w:rFonts w:ascii="Symbol" w:hAnsi="Symbol" w:hint="default"/>
+      </w:rPr>
+    </w:lvl>
+    <w:lvl w:ilvl="1" w:tplc="100A0003" w:tentative="1">
+      <w:start w:val="1"/>
+      <w:numFmt w:val="bullet"/>
+      <w:lvlText w:val="o"/>
+      <w:lvlJc w:val="left"/>
+      <w:pPr>
+        <w:ind w:left="1440" w:hanging="360"/>
+      </w:pPr>
+      <w:rPr>
+        <w:rFonts w:ascii="Courier New" w:hAnsi="Courier New" w:cs="Courier New" w:hint="default"/>
+      </w:rPr>
+    </w:lvl>
+    <w:lvl w:ilvl="2" w:tplc="100A0005" w:tentative="1">
+      <w:start w:val="1"/>
+      <w:numFmt w:val="bullet"/>
+      <w:lvlText w:val=""/>
+      <w:lvlJc w:val="left"/>
+      <w:pPr>
+        <w:ind w:left="2160" w:hanging="360"/>
+      </w:pPr>
+      <w:rPr>
+        <w:rFonts w:ascii="Wingdings" w:hAnsi="Wingdings" w:hint="default"/>
+      </w:rPr>
+    </w:lvl>
+    <w:lvl w:ilvl="3" w:tplc="100A0001" w:tentative="1">
+      <w:start w:val="1"/>
+      <w:numFmt w:val="bullet"/>
+      <w:lvlText w:val=""/>
+      <w:lvlJc w:val="left"/>
+      <w:pPr>
+        <w:ind w:left="2880" w:hanging="360"/>
+      </w:pPr>
+      <w:rPr>
+        <w:rFonts w:ascii="Symbol" w:hAnsi="Symbol" w:hint="default"/>
+      </w:rPr>
+    </w:lvl>
+    <w:lvl w:ilvl="4" w:tplc="100A0003" w:tentative="1">
+      <w:start w:val="1"/>
+      <w:numFmt w:val="bullet"/>
+      <w:lvlText w:val="o"/>
+      <w:lvlJc w:val="left"/>
+      <w:pPr>
+        <w:ind w:left="3600" w:hanging="360"/>
+      </w:pPr>
+      <w:rPr>
+        <w:rFonts w:ascii="Courier New" w:hAnsi="Courier New" w:cs="Courier New" w:hint="default"/>
+      </w:rPr>
+    </w:lvl>
+    <w:lvl w:ilvl="5" w:tplc="100A0005" w:tentative="1">
+      <w:start w:val="1"/>
+      <w:numFmt w:val="bullet"/>
+      <w:lvlText w:val=""/>
+      <w:lvlJc w:val="left"/>
+      <w:pPr>
+        <w:ind w:left="4320" w:hanging="360"/>
+      </w:pPr>
+      <w:rPr>
+        <w:rFonts w:ascii="Wingdings" w:hAnsi="Wingdings" w:hint="default"/>
+      </w:rPr>
+    </w:lvl>
+    <w:lvl w:ilvl="6" w:tplc="100A0001" w:tentative="1">
+      <w:start w:val="1"/>
+      <w:numFmt w:val="bullet"/>
+      <w:lvlText w:val=""/>
+      <w:lvlJc w:val="left"/>
+      <w:pPr>
+        <w:ind w:left="5040" w:hanging="360"/>
+      </w:pPr>
+      <w:rPr>
+        <w:rFonts w:ascii="Symbol" w:hAnsi="Symbol" w:hint="default"/>
+      </w:rPr>
+    </w:lvl>
+    <w:lvl w:ilvl="7" w:tplc="100A0003" w:tentative="1">
+      <w:start w:val="1"/>
+      <w:numFmt w:val="bullet"/>
+      <w:lvlText w:val="o"/>
+      <w:lvlJc w:val="left"/>
+      <w:pPr>
+        <w:ind w:left="5760" w:hanging="360"/>
+      </w:pPr>
+      <w:rPr>
+        <w:rFonts w:ascii="Courier New" w:hAnsi="Courier New" w:cs="Courier New" w:hint="default"/>
+      </w:rPr>
+    </w:lvl>
+    <w:lvl w:ilvl="8" w:tplc="100A0005" w:tentative="1">
+      <w:start w:val="1"/>
+      <w:numFmt w:val="bullet"/>
+      <w:lvlText w:val=""/>
+      <w:lvlJc w:val="left"/>
+      <w:pPr>
+        <w:ind w:left="6480" w:hanging="360"/>
+      </w:pPr>
+      <w:rPr>
+        <w:rFonts w:ascii="Wingdings" w:hAnsi="Wingdings" w:hint="default"/>
+      </w:rPr>
+    </w:lvl>
+  </w:abstractNum>
+  <w:abstractNum w:abstractNumId="5" w15:restartNumberingAfterBreak="0">
+    <w:nsid w:val="6142626B"/>
+    <w:multiLevelType w:val="multilevel"/>
+    <w:tmpl w:val="F092D948"/>
+    <w:lvl w:ilvl="0">
+      <w:start w:val="1"/>
+      <w:numFmt w:val="bullet"/>
+      <w:lvlText w:val=""/>
+      <w:lvlJc w:val="left"/>
+      <w:pPr>
+        <w:tabs>
+          <w:tab w:val="num" w:pos="720"/>
+        </w:tabs>
+        <w:ind w:left="720" w:hanging="360"/>
+      </w:pPr>
+      <w:rPr>
+        <w:rFonts w:ascii="Symbol" w:hAnsi="Symbol" w:hint="default"/>
+        <w:sz w:val="20"/>
+      </w:rPr>
+    </w:lvl>
+    <w:lvl w:ilvl="1" w:tentative="1">
+      <w:start w:val="1"/>
+      <w:numFmt w:val="bullet"/>
+      <w:lvlText w:val="o"/>
+      <w:lvlJc w:val="left"/>
+      <w:pPr>
+        <w:tabs>
+          <w:tab w:val="num" w:pos="1440"/>
+        </w:tabs>
+        <w:ind w:left="1440" w:hanging="360"/>
+      </w:pPr>
+      <w:rPr>
+        <w:rFonts w:ascii="Courier New" w:hAnsi="Courier New" w:hint="default"/>
+        <w:sz w:val="20"/>
+      </w:rPr>
+    </w:lvl>
+    <w:lvl w:ilvl="2" w:tentative="1">
+      <w:start w:val="1"/>
+      <w:numFmt w:val="bullet"/>
+      <w:lvlText w:val=""/>
+      <w:lvlJc w:val="left"/>
+      <w:pPr>
+        <w:tabs>
+          <w:tab w:val="num" w:pos="2160"/>
+        </w:tabs>
+        <w:ind w:left="2160" w:hanging="360"/>
+      </w:pPr>
+      <w:rPr>
+        <w:rFonts w:ascii="Wingdings" w:hAnsi="Wingdings" w:hint="default"/>
+        <w:sz w:val="20"/>
+      </w:rPr>
+    </w:lvl>
+    <w:lvl w:ilvl="3" w:tentative="1">
+      <w:start w:val="1"/>
+      <w:numFmt w:val="bullet"/>
+      <w:lvlText w:val=""/>
+      <w:lvlJc w:val="left"/>
+      <w:pPr>
+        <w:tabs>
+          <w:tab w:val="num" w:pos="2880"/>
+        </w:tabs>
+        <w:ind w:left="2880" w:hanging="360"/>
+      </w:pPr>
+      <w:rPr>
+        <w:rFonts w:ascii="Wingdings" w:hAnsi="Wingdings" w:hint="default"/>
+        <w:sz w:val="20"/>
+      </w:rPr>
+    </w:lvl>
+    <w:lvl w:ilvl="4" w:tentative="1">
+      <w:start w:val="1"/>
+      <w:numFmt w:val="bullet"/>
+      <w:lvlText w:val=""/>
+      <w:lvlJc w:val="left"/>
+      <w:pPr>
+        <w:tabs>
+          <w:tab w:val="num" w:pos="3600"/>
+        </w:tabs>
+        <w:ind w:left="3600" w:hanging="360"/>
+      </w:pPr>
+      <w:rPr>
+        <w:rFonts w:ascii="Wingdings" w:hAnsi="Wingdings" w:hint="default"/>
+        <w:sz w:val="20"/>
+      </w:rPr>
+    </w:lvl>
+    <w:lvl w:ilvl="5" w:tentative="1">
+      <w:start w:val="1"/>
+      <w:numFmt w:val="bullet"/>
+      <w:lvlText w:val=""/>
+      <w:lvlJc w:val="left"/>
+      <w:pPr>
+        <w:tabs>
+          <w:tab w:val="num" w:pos="4320"/>
+        </w:tabs>
+        <w:ind w:left="4320" w:hanging="360"/>
+      </w:pPr>
+      <w:rPr>
+        <w:rFonts w:ascii="Wingdings" w:hAnsi="Wingdings" w:hint="default"/>
+        <w:sz w:val="20"/>
+      </w:rPr>
+    </w:lvl>
+    <w:lvl w:ilvl="6" w:tentative="1">
+      <w:start w:val="1"/>
+      <w:numFmt w:val="bullet"/>
+      <w:lvlText w:val=""/>
+      <w:lvlJc w:val="left"/>
+      <w:pPr>
+        <w:tabs>
+          <w:tab w:val="num" w:pos="5040"/>
+        </w:tabs>
+        <w:ind w:left="5040" w:hanging="360"/>
+      </w:pPr>
+      <w:rPr>
+        <w:rFonts w:ascii="Wingdings" w:hAnsi="Wingdings" w:hint="default"/>
+        <w:sz w:val="20"/>
+      </w:rPr>
+    </w:lvl>
+    <w:lvl w:ilvl="7" w:tentative="1">
+      <w:start w:val="1"/>
+      <w:numFmt w:val="bullet"/>
+      <w:lvlText w:val=""/>
+      <w:lvlJc w:val="left"/>
+      <w:pPr>
+        <w:tabs>
+          <w:tab w:val="num" w:pos="5760"/>
+        </w:tabs>
+        <w:ind w:left="5760" w:hanging="360"/>
+      </w:pPr>
+      <w:rPr>
+        <w:rFonts w:ascii="Wingdings" w:hAnsi="Wingdings" w:hint="default"/>
+        <w:sz w:val="20"/>
+      </w:rPr>
+    </w:lvl>
+    <w:lvl w:ilvl="8" w:tentative="1">
+      <w:start w:val="1"/>
+      <w:numFmt w:val="bullet"/>
+      <w:lvlText w:val=""/>
+      <w:lvlJc w:val="left"/>
+      <w:pPr>
+        <w:tabs>
+          <w:tab w:val="num" w:pos="6480"/>
+        </w:tabs>
+        <w:ind w:left="6480" w:hanging="360"/>
+      </w:pPr>
+      <w:rPr>
+        <w:rFonts w:ascii="Wingdings" w:hAnsi="Wingdings" w:hint="default"/>
+        <w:sz w:val="20"/>
+      </w:rPr>
+    </w:lvl>
+  </w:abstractNum>
+  <w:abstractNum w:abstractNumId="6" w15:restartNumberingAfterBreak="0">
+    <w:nsid w:val="63CF4FD1"/>
+    <w:multiLevelType w:val="multilevel"/>
+    <w:tmpl w:val="B5E46A8C"/>
+    <w:lvl w:ilvl="0">
+      <w:start w:val="1"/>
+      <w:numFmt w:val="bullet"/>
+      <w:lvlText w:val=""/>
+      <w:lvlJc w:val="left"/>
+      <w:pPr>
+        <w:tabs>
+          <w:tab w:val="num" w:pos="720"/>
+        </w:tabs>
+        <w:ind w:left="720" w:hanging="360"/>
+      </w:pPr>
+      <w:rPr>
+        <w:rFonts w:ascii="Symbol" w:hAnsi="Symbol" w:hint="default"/>
+        <w:sz w:val="20"/>
+      </w:rPr>
+    </w:lvl>
+    <w:lvl w:ilvl="1" w:tentative="1">
+      <w:start w:val="1"/>
+      <w:numFmt w:val="bullet"/>
+      <w:lvlText w:val="o"/>
+      <w:lvlJc w:val="left"/>
+      <w:pPr>
+        <w:tabs>
+          <w:tab w:val="num" w:pos="1440"/>
+        </w:tabs>
+        <w:ind w:left="1440" w:hanging="360"/>
+      </w:pPr>
+      <w:rPr>
+        <w:rFonts w:ascii="Courier New" w:hAnsi="Courier New" w:hint="default"/>
+        <w:sz w:val="20"/>
+      </w:rPr>
+    </w:lvl>
+    <w:lvl w:ilvl="2" w:tentative="1">
+      <w:start w:val="1"/>
+      <w:numFmt w:val="bullet"/>
+      <w:lvlText w:val=""/>
+      <w:lvlJc w:val="left"/>
+      <w:pPr>
+        <w:tabs>
+          <w:tab w:val="num" w:pos="2160"/>
+        </w:tabs>
+        <w:ind w:left="2160" w:hanging="360"/>
+      </w:pPr>
+      <w:rPr>
+        <w:rFonts w:ascii="Wingdings" w:hAnsi="Wingdings" w:hint="default"/>
+        <w:sz w:val="20"/>
+      </w:rPr>
+    </w:lvl>
+    <w:lvl w:ilvl="3" w:tentative="1">
+      <w:start w:val="1"/>
+      <w:numFmt w:val="bullet"/>
+      <w:lvlText w:val=""/>
+      <w:lvlJc w:val="left"/>
+      <w:pPr>
+        <w:tabs>
+          <w:tab w:val="num" w:pos="2880"/>
+        </w:tabs>
+        <w:ind w:left="2880" w:hanging="360"/>
+      </w:pPr>
+      <w:rPr>
+        <w:rFonts w:ascii="Wingdings" w:hAnsi="Wingdings" w:hint="default"/>
+        <w:sz w:val="20"/>
+      </w:rPr>
+    </w:lvl>
+    <w:lvl w:ilvl="4" w:tentative="1">
+      <w:start w:val="1"/>
+      <w:numFmt w:val="bullet"/>
+      <w:lvlText w:val=""/>
+      <w:lvlJc w:val="left"/>
+      <w:pPr>
+        <w:tabs>
+          <w:tab w:val="num" w:pos="3600"/>
+        </w:tabs>
+        <w:ind w:left="3600" w:hanging="360"/>
+      </w:pPr>
+      <w:rPr>
+        <w:rFonts w:ascii="Wingdings" w:hAnsi="Wingdings" w:hint="default"/>
+        <w:sz w:val="20"/>
+      </w:rPr>
+    </w:lvl>
+    <w:lvl w:ilvl="5" w:tentative="1">
+      <w:start w:val="1"/>
+      <w:numFmt w:val="bullet"/>
+      <w:lvlText w:val=""/>
+      <w:lvlJc w:val="left"/>
+      <w:pPr>
+        <w:tabs>
+          <w:tab w:val="num" w:pos="4320"/>
+        </w:tabs>
+        <w:ind w:left="4320" w:hanging="360"/>
+      </w:pPr>
+      <w:rPr>
+        <w:rFonts w:ascii="Wingdings" w:hAnsi="Wingdings" w:hint="default"/>
+        <w:sz w:val="20"/>
+      </w:rPr>
+    </w:lvl>
+    <w:lvl w:ilvl="6" w:tentative="1">
+      <w:start w:val="1"/>
+      <w:numFmt w:val="bullet"/>
+      <w:lvlText w:val=""/>
+      <w:lvlJc w:val="left"/>
+      <w:pPr>
+        <w:tabs>
+          <w:tab w:val="num" w:pos="5040"/>
+        </w:tabs>
+        <w:ind w:left="5040" w:hanging="360"/>
+      </w:pPr>
+      <w:rPr>
+        <w:rFonts w:ascii="Wingdings" w:hAnsi="Wingdings" w:hint="default"/>
+        <w:sz w:val="20"/>
+      </w:rPr>
+    </w:lvl>
+    <w:lvl w:ilvl="7" w:tentative="1">
+      <w:start w:val="1"/>
+      <w:numFmt w:val="bullet"/>
+      <w:lvlText w:val=""/>
+      <w:lvlJc w:val="left"/>
+      <w:pPr>
+        <w:tabs>
+          <w:tab w:val="num" w:pos="5760"/>
+        </w:tabs>
+        <w:ind w:left="5760" w:hanging="360"/>
+      </w:pPr>
+      <w:rPr>
+        <w:rFonts w:ascii="Wingdings" w:hAnsi="Wingdings" w:hint="default"/>
+        <w:sz w:val="20"/>
+      </w:rPr>
+    </w:lvl>
+    <w:lvl w:ilvl="8" w:tentative="1">
+      <w:start w:val="1"/>
+      <w:numFmt w:val="bullet"/>
+      <w:lvlText w:val=""/>
+      <w:lvlJc w:val="left"/>
+      <w:pPr>
+        <w:tabs>
+          <w:tab w:val="num" w:pos="6480"/>
+        </w:tabs>
+        <w:ind w:left="6480" w:hanging="360"/>
+      </w:pPr>
+      <w:rPr>
+        <w:rFonts w:ascii="Wingdings" w:hAnsi="Wingdings" w:hint="default"/>
+        <w:sz w:val="20"/>
+      </w:rPr>
+    </w:lvl>
+  </w:abstractNum>
+  <w:abstractNum w:abstractNumId="7" w15:restartNumberingAfterBreak="0">
+    <w:nsid w:val="69C620C4"/>
+    <w:multiLevelType w:val="multilevel"/>
+    <w:tmpl w:val="8CA635F0"/>
+    <w:lvl w:ilvl="0">
+      <w:start w:val="1"/>
+      <w:numFmt w:val="bullet"/>
+      <w:lvlText w:val=""/>
+      <w:lvlJc w:val="left"/>
+      <w:pPr>
+        <w:tabs>
+          <w:tab w:val="num" w:pos="720"/>
+        </w:tabs>
+        <w:ind w:left="720" w:hanging="360"/>
+      </w:pPr>
+      <w:rPr>
+        <w:rFonts w:ascii="Symbol" w:hAnsi="Symbol" w:hint="default"/>
+        <w:sz w:val="20"/>
+      </w:rPr>
+    </w:lvl>
+    <w:lvl w:ilvl="1" w:tentative="1">
+      <w:start w:val="1"/>
+      <w:numFmt w:val="bullet"/>
+      <w:lvlText w:val="o"/>
+      <w:lvlJc w:val="left"/>
+      <w:pPr>
+        <w:tabs>
+          <w:tab w:val="num" w:pos="1440"/>
+        </w:tabs>
+        <w:ind w:left="1440" w:hanging="360"/>
+      </w:pPr>
+      <w:rPr>
+        <w:rFonts w:ascii="Courier New" w:hAnsi="Courier New" w:hint="default"/>
+        <w:sz w:val="20"/>
+      </w:rPr>
+    </w:lvl>
+    <w:lvl w:ilvl="2" w:tentative="1">
+      <w:start w:val="1"/>
+      <w:numFmt w:val="bullet"/>
+      <w:lvlText w:val=""/>
+      <w:lvlJc w:val="left"/>
+      <w:pPr>
+        <w:tabs>
+          <w:tab w:val="num" w:pos="2160"/>
+        </w:tabs>
+        <w:ind w:left="2160" w:hanging="360"/>
+      </w:pPr>
+      <w:rPr>
+        <w:rFonts w:ascii="Wingdings" w:hAnsi="Wingdings" w:hint="default"/>
+        <w:sz w:val="20"/>
+      </w:rPr>
+    </w:lvl>
+    <w:lvl w:ilvl="3" w:tentative="1">
+      <w:start w:val="1"/>
+      <w:numFmt w:val="bullet"/>
+      <w:lvlText w:val=""/>
+      <w:lvlJc w:val="left"/>
+      <w:pPr>
+        <w:tabs>
+          <w:tab w:val="num" w:pos="2880"/>
+        </w:tabs>
+        <w:ind w:left="2880" w:hanging="360"/>
+      </w:pPr>
+      <w:rPr>
+        <w:rFonts w:ascii="Wingdings" w:hAnsi="Wingdings" w:hint="default"/>
+        <w:sz w:val="20"/>
+      </w:rPr>
+    </w:lvl>
+    <w:lvl w:ilvl="4" w:tentative="1">
+      <w:start w:val="1"/>
+      <w:numFmt w:val="bullet"/>
+      <w:lvlText w:val=""/>
+      <w:lvlJc w:val="left"/>
+      <w:pPr>
+        <w:tabs>
+          <w:tab w:val="num" w:pos="3600"/>
+        </w:tabs>
+        <w:ind w:left="3600" w:hanging="360"/>
+      </w:pPr>
+      <w:rPr>
+        <w:rFonts w:ascii="Wingdings" w:hAnsi="Wingdings" w:hint="default"/>
+        <w:sz w:val="20"/>
+      </w:rPr>
+    </w:lvl>
+    <w:lvl w:ilvl="5" w:tentative="1">
+      <w:start w:val="1"/>
+      <w:numFmt w:val="bullet"/>
+      <w:lvlText w:val=""/>
+      <w:lvlJc w:val="left"/>
+      <w:pPr>
+        <w:tabs>
+          <w:tab w:val="num" w:pos="4320"/>
+        </w:tabs>
+        <w:ind w:left="4320" w:hanging="360"/>
+      </w:pPr>
+      <w:rPr>
+        <w:rFonts w:ascii="Wingdings" w:hAnsi="Wingdings" w:hint="default"/>
+        <w:sz w:val="20"/>
+      </w:rPr>
+    </w:lvl>
+    <w:lvl w:ilvl="6" w:tentative="1">
+      <w:start w:val="1"/>
+      <w:numFmt w:val="bullet"/>
+      <w:lvlText w:val=""/>
+      <w:lvlJc w:val="left"/>
+      <w:pPr>
+        <w:tabs>
+          <w:tab w:val="num" w:pos="5040"/>
+        </w:tabs>
+        <w:ind w:left="5040" w:hanging="360"/>
+      </w:pPr>
+      <w:rPr>
+        <w:rFonts w:ascii="Wingdings" w:hAnsi="Wingdings" w:hint="default"/>
+        <w:sz w:val="20"/>
+      </w:rPr>
+    </w:lvl>
+    <w:lvl w:ilvl="7" w:tentative="1">
+      <w:start w:val="1"/>
+      <w:numFmt w:val="bullet"/>
+      <w:lvlText w:val=""/>
+      <w:lvlJc w:val="left"/>
+      <w:pPr>
+        <w:tabs>
+          <w:tab w:val="num" w:pos="5760"/>
+        </w:tabs>
+        <w:ind w:left="5760" w:hanging="360"/>
+      </w:pPr>
+      <w:rPr>
+        <w:rFonts w:ascii="Wingdings" w:hAnsi="Wingdings" w:hint="default"/>
+        <w:sz w:val="20"/>
+      </w:rPr>
+    </w:lvl>
+    <w:lvl w:ilvl="8" w:tentative="1">
+      <w:start w:val="1"/>
+      <w:numFmt w:val="bullet"/>
+      <w:lvlText w:val=""/>
+      <w:lvlJc w:val="left"/>
+      <w:pPr>
+        <w:tabs>
+          <w:tab w:val="num" w:pos="6480"/>
+        </w:tabs>
+        <w:ind w:left="6480" w:hanging="360"/>
+      </w:pPr>
+      <w:rPr>
+        <w:rFonts w:ascii="Wingdings" w:hAnsi="Wingdings" w:hint="default"/>
+        <w:sz w:val="20"/>
+      </w:rPr>
+    </w:lvl>
+  </w:abstractNum>
+  <w:num w:numId="1">
+    <w:abstractNumId w:val="2"/>
+  </w:num>
+  <w:num w:numId="2">
+    <w:abstractNumId w:val="5"/>
+  </w:num>
+  <w:num w:numId="3">
+    <w:abstractNumId w:val="1"/>
+  </w:num>
+  <w:num w:numId="4">
+    <w:abstractNumId w:val="3"/>
+  </w:num>
+  <w:num w:numId="5">
+    <w:abstractNumId w:val="7"/>
+  </w:num>
+  <w:num w:numId="6">
+    <w:abstractNumId w:val="6"/>
+  </w:num>
+  <w:num w:numId="7">
+    <w:abstractNumId w:val="4"/>
+  </w:num>
+  <w:num w:numId="8">
+    <w:abstractNumId w:val="0"/>
+  </w:num>
+</w:numbering>
+</file>
+
 <file path=word/styles.xml><?xml version="1.0" encoding="utf-8"?>
-<w:styles xmlns:mc="http://schemas.openxmlformats.org/markup-compatibility/2006" xmlns:r="http://schemas.openxmlformats.org/officeDocument/2006/relationships" xmlns:w="http://schemas.openxmlformats.org/wordprocessingml/2006/main" xmlns:w14="http://schemas.microsoft.com/office/word/2010/wordml" xmlns:w15="http://schemas.microsoft.com/office/word/2012/wordml" xmlns:w16se="http://schemas.microsoft.com/office/word/2015/wordml/symex" mc:Ignorable="w14 w15 w16se">
+<w:styles xmlns:mc="http://schemas.openxmlformats.org/markup-compatibility/2006" xmlns:r="http://schemas.openxmlformats.org/officeDocument/2006/relationships" xmlns:w="http://schemas.openxmlformats.org/wordprocessingml/2006/main" xmlns:w14="http://schemas.microsoft.com/office/word/2010/wordml" xmlns:w15="http://schemas.microsoft.com/office/word/2012/wordml" xmlns:w16cex="http://schemas.microsoft.com/office/word/2018/wordml/cex" xmlns:w16cid="http://schemas.microsoft.com/office/word/2016/wordml/cid" xmlns:w16="http://schemas.microsoft.com/office/word/2018/wordml" xmlns:w16sdtdh="http://schemas.microsoft.com/office/word/2020/wordml/sdtdatahash" xmlns:w16se="http://schemas.microsoft.com/office/word/2015/wordml/symex" mc:Ignorable="w14 w15 w16se w16cid w16 w16cex w16sdtdh">
   <w:docDefaults>
     <w:rPrDefault>
       <w:rPr>
@@ -2073,7 +6669,7 @@
       </w:pPr>
     </w:pPrDefault>
   </w:docDefaults>
-  <w:latentStyles w:defLockedState="0" w:defUIPriority="99" w:defSemiHidden="0" w:defUnhideWhenUsed="0" w:defQFormat="0" w:count="371">
+  <w:latentStyles w:defLockedState="0" w:defUIPriority="99" w:defSemiHidden="0" w:defUnhideWhenUsed="0" w:defQFormat="0" w:count="376">
     <w:lsdException w:name="Normal" w:uiPriority="0" w:qFormat="1"/>
     <w:lsdException w:name="heading 1" w:uiPriority="9" w:qFormat="1"/>
     <w:lsdException w:name="heading 2" w:semiHidden="1" w:uiPriority="9" w:unhideWhenUsed="1" w:qFormat="1"/>
@@ -2179,7 +6775,6 @@
     <w:lsdException w:name="HTML Sample" w:semiHidden="1" w:unhideWhenUsed="1"/>
     <w:lsdException w:name="HTML Typewriter" w:semiHidden="1" w:unhideWhenUsed="1"/>
     <w:lsdException w:name="HTML Variable" w:semiHidden="1" w:unhideWhenUsed="1"/>
-    <w:lsdException w:name="Normal Table" w:semiHidden="1" w:unhideWhenUsed="1"/>
     <w:lsdException w:name="annotation subject" w:semiHidden="1" w:unhideWhenUsed="1"/>
     <w:lsdException w:name="No List" w:semiHidden="1" w:unhideWhenUsed="1"/>
     <w:lsdException w:name="Outline List 1" w:semiHidden="1" w:unhideWhenUsed="1"/>
@@ -2222,11 +6817,8 @@
     <w:lsdException w:name="Table Contemporary" w:semiHidden="1" w:unhideWhenUsed="1"/>
     <w:lsdException w:name="Table Elegant" w:semiHidden="1" w:unhideWhenUsed="1"/>
     <w:lsdException w:name="Table Professional" w:semiHidden="1" w:unhideWhenUsed="1"/>
-    <w:lsdException w:name="Table Subtle 1" w:semiHidden="1" w:unhideWhenUsed="1"/>
     <w:lsdException w:name="Table Subtle 2" w:semiHidden="1" w:unhideWhenUsed="1"/>
     <w:lsdException w:name="Table Web 1" w:semiHidden="1" w:unhideWhenUsed="1"/>
-    <w:lsdException w:name="Table Web 2" w:semiHidden="1" w:unhideWhenUsed="1"/>
-    <w:lsdException w:name="Table Web 3" w:semiHidden="1" w:unhideWhenUsed="1"/>
     <w:lsdException w:name="Balloon Text" w:semiHidden="1" w:unhideWhenUsed="1"/>
     <w:lsdException w:name="Table Grid" w:uiPriority="39"/>
     <w:lsdException w:name="Table Theme" w:semiHidden="1" w:unhideWhenUsed="1"/>
@@ -2445,12 +7037,59 @@
     <w:lsdException w:name="List Table 5 Dark Accent 6" w:uiPriority="50"/>
     <w:lsdException w:name="List Table 6 Colorful Accent 6" w:uiPriority="51"/>
     <w:lsdException w:name="List Table 7 Colorful Accent 6" w:uiPriority="52"/>
+    <w:lsdException w:name="Mention" w:semiHidden="1" w:unhideWhenUsed="1"/>
+    <w:lsdException w:name="Smart Hyperlink" w:semiHidden="1" w:unhideWhenUsed="1"/>
+    <w:lsdException w:name="Hashtag" w:semiHidden="1" w:unhideWhenUsed="1"/>
+    <w:lsdException w:name="Unresolved Mention" w:semiHidden="1" w:unhideWhenUsed="1"/>
+    <w:lsdException w:name="Smart Link" w:semiHidden="1" w:unhideWhenUsed="1"/>
   </w:latentStyles>
   <w:style w:type="paragraph" w:default="1" w:styleId="Normal">
     <w:name w:val="Normal"/>
     <w:qFormat/>
+    <w:rsid w:val="003B3FDE"/>
     <w:rPr>
       <w:lang w:val="es-ES"/>
+    </w:rPr>
+  </w:style>
+  <w:style w:type="paragraph" w:styleId="Ttulo1">
+    <w:name w:val="heading 1"/>
+    <w:basedOn w:val="Normal"/>
+    <w:next w:val="Normal"/>
+    <w:link w:val="Ttulo1Car"/>
+    <w:uiPriority w:val="9"/>
+    <w:qFormat/>
+    <w:rsid w:val="00C2058C"/>
+    <w:pPr>
+      <w:keepNext/>
+      <w:keepLines/>
+      <w:spacing w:before="240" w:after="0"/>
+      <w:outlineLvl w:val="0"/>
+    </w:pPr>
+    <w:rPr>
+      <w:rFonts w:asciiTheme="majorHAnsi" w:eastAsiaTheme="majorEastAsia" w:hAnsiTheme="majorHAnsi" w:cstheme="majorBidi"/>
+      <w:color w:val="2F5496" w:themeColor="accent1" w:themeShade="BF"/>
+      <w:sz w:val="32"/>
+      <w:szCs w:val="32"/>
+    </w:rPr>
+  </w:style>
+  <w:style w:type="paragraph" w:styleId="Ttulo2">
+    <w:name w:val="heading 2"/>
+    <w:basedOn w:val="Normal"/>
+    <w:link w:val="Ttulo2Car"/>
+    <w:uiPriority w:val="9"/>
+    <w:qFormat/>
+    <w:rsid w:val="003B3FDE"/>
+    <w:pPr>
+      <w:spacing w:before="100" w:beforeAutospacing="1" w:after="100" w:afterAutospacing="1" w:line="240" w:lineRule="auto"/>
+      <w:outlineLvl w:val="1"/>
+    </w:pPr>
+    <w:rPr>
+      <w:rFonts w:ascii="Times New Roman" w:eastAsia="Times New Roman" w:hAnsi="Times New Roman" w:cs="Times New Roman"/>
+      <w:b/>
+      <w:bCs/>
+      <w:sz w:val="36"/>
+      <w:szCs w:val="36"/>
+      <w:lang w:val="es-GT" w:eastAsia="es-GT"/>
     </w:rPr>
   </w:style>
   <w:style w:type="character" w:default="1" w:styleId="Fuentedeprrafopredeter">
@@ -2479,6 +7118,162 @@
     <w:uiPriority w:val="99"/>
     <w:semiHidden/>
     <w:unhideWhenUsed/>
+  </w:style>
+  <w:style w:type="character" w:customStyle="1" w:styleId="Ttulo2Car">
+    <w:name w:val="Título 2 Car"/>
+    <w:basedOn w:val="Fuentedeprrafopredeter"/>
+    <w:link w:val="Ttulo2"/>
+    <w:uiPriority w:val="9"/>
+    <w:rsid w:val="003B3FDE"/>
+    <w:rPr>
+      <w:rFonts w:ascii="Times New Roman" w:eastAsia="Times New Roman" w:hAnsi="Times New Roman" w:cs="Times New Roman"/>
+      <w:b/>
+      <w:bCs/>
+      <w:sz w:val="36"/>
+      <w:szCs w:val="36"/>
+      <w:lang w:eastAsia="es-GT"/>
+    </w:rPr>
+  </w:style>
+  <w:style w:type="character" w:styleId="Hipervnculo">
+    <w:name w:val="Hyperlink"/>
+    <w:basedOn w:val="Fuentedeprrafopredeter"/>
+    <w:uiPriority w:val="99"/>
+    <w:unhideWhenUsed/>
+    <w:rsid w:val="003B3FDE"/>
+    <w:rPr>
+      <w:color w:val="0563C1" w:themeColor="hyperlink"/>
+      <w:u w:val="single"/>
+    </w:rPr>
+  </w:style>
+  <w:style w:type="paragraph" w:styleId="Sinespaciado">
+    <w:name w:val="No Spacing"/>
+    <w:uiPriority w:val="1"/>
+    <w:qFormat/>
+    <w:rsid w:val="003B3FDE"/>
+    <w:pPr>
+      <w:spacing w:after="0" w:line="240" w:lineRule="auto"/>
+    </w:pPr>
+    <w:rPr>
+      <w:lang w:val="es-ES"/>
+    </w:rPr>
+  </w:style>
+  <w:style w:type="paragraph" w:styleId="Prrafodelista">
+    <w:name w:val="List Paragraph"/>
+    <w:basedOn w:val="Normal"/>
+    <w:uiPriority w:val="34"/>
+    <w:qFormat/>
+    <w:rsid w:val="003B3FDE"/>
+    <w:pPr>
+      <w:ind w:left="720"/>
+      <w:contextualSpacing/>
+    </w:pPr>
+  </w:style>
+  <w:style w:type="character" w:styleId="Textoennegrita">
+    <w:name w:val="Strong"/>
+    <w:basedOn w:val="Fuentedeprrafopredeter"/>
+    <w:uiPriority w:val="22"/>
+    <w:qFormat/>
+    <w:rsid w:val="003B3FDE"/>
+    <w:rPr>
+      <w:b/>
+      <w:bCs/>
+    </w:rPr>
+  </w:style>
+  <w:style w:type="paragraph" w:styleId="NormalWeb">
+    <w:name w:val="Normal (Web)"/>
+    <w:basedOn w:val="Normal"/>
+    <w:uiPriority w:val="99"/>
+    <w:semiHidden/>
+    <w:unhideWhenUsed/>
+    <w:rsid w:val="003B3FDE"/>
+    <w:pPr>
+      <w:spacing w:before="100" w:beforeAutospacing="1" w:after="100" w:afterAutospacing="1" w:line="240" w:lineRule="auto"/>
+    </w:pPr>
+    <w:rPr>
+      <w:rFonts w:ascii="Times New Roman" w:eastAsia="Times New Roman" w:hAnsi="Times New Roman" w:cs="Times New Roman"/>
+      <w:sz w:val="24"/>
+      <w:szCs w:val="24"/>
+      <w:lang w:val="es-GT" w:eastAsia="es-GT"/>
+    </w:rPr>
+  </w:style>
+  <w:style w:type="character" w:customStyle="1" w:styleId="Ttulo1Car">
+    <w:name w:val="Título 1 Car"/>
+    <w:basedOn w:val="Fuentedeprrafopredeter"/>
+    <w:link w:val="Ttulo1"/>
+    <w:uiPriority w:val="9"/>
+    <w:rsid w:val="00C2058C"/>
+    <w:rPr>
+      <w:rFonts w:asciiTheme="majorHAnsi" w:eastAsiaTheme="majorEastAsia" w:hAnsiTheme="majorHAnsi" w:cstheme="majorBidi"/>
+      <w:color w:val="2F5496" w:themeColor="accent1" w:themeShade="BF"/>
+      <w:sz w:val="32"/>
+      <w:szCs w:val="32"/>
+      <w:lang w:val="es-ES"/>
+    </w:rPr>
+  </w:style>
+  <w:style w:type="paragraph" w:styleId="TtuloTDC">
+    <w:name w:val="TOC Heading"/>
+    <w:basedOn w:val="Ttulo1"/>
+    <w:next w:val="Normal"/>
+    <w:uiPriority w:val="39"/>
+    <w:unhideWhenUsed/>
+    <w:qFormat/>
+    <w:rsid w:val="00C2058C"/>
+    <w:pPr>
+      <w:outlineLvl w:val="9"/>
+    </w:pPr>
+    <w:rPr>
+      <w:lang w:val="es-GT" w:eastAsia="es-GT"/>
+    </w:rPr>
+  </w:style>
+  <w:style w:type="paragraph" w:styleId="TDC2">
+    <w:name w:val="toc 2"/>
+    <w:basedOn w:val="Normal"/>
+    <w:next w:val="Normal"/>
+    <w:autoRedefine/>
+    <w:uiPriority w:val="39"/>
+    <w:unhideWhenUsed/>
+    <w:rsid w:val="00C2058C"/>
+    <w:pPr>
+      <w:spacing w:after="100"/>
+      <w:ind w:left="220"/>
+    </w:pPr>
+    <w:rPr>
+      <w:rFonts w:eastAsiaTheme="minorEastAsia" w:cs="Times New Roman"/>
+      <w:lang w:val="es-GT" w:eastAsia="es-GT"/>
+    </w:rPr>
+  </w:style>
+  <w:style w:type="paragraph" w:styleId="TDC1">
+    <w:name w:val="toc 1"/>
+    <w:basedOn w:val="Normal"/>
+    <w:next w:val="Normal"/>
+    <w:autoRedefine/>
+    <w:uiPriority w:val="39"/>
+    <w:unhideWhenUsed/>
+    <w:rsid w:val="00C2058C"/>
+    <w:pPr>
+      <w:spacing w:after="100"/>
+    </w:pPr>
+    <w:rPr>
+      <w:rFonts w:eastAsiaTheme="minorEastAsia" w:cs="Times New Roman"/>
+      <w:lang w:val="es-GT" w:eastAsia="es-GT"/>
+    </w:rPr>
+  </w:style>
+  <w:style w:type="paragraph" w:styleId="TDC3">
+    <w:name w:val="toc 3"/>
+    <w:basedOn w:val="Normal"/>
+    <w:next w:val="Normal"/>
+    <w:autoRedefine/>
+    <w:uiPriority w:val="39"/>
+    <w:unhideWhenUsed/>
+    <w:rsid w:val="00C2058C"/>
+    <w:pPr>
+      <w:spacing w:after="100"/>
+      <w:ind w:left="440"/>
+    </w:pPr>
+    <w:rPr>
+      <w:rFonts w:eastAsiaTheme="minorEastAsia" w:cs="Times New Roman"/>
+      <w:lang w:val="es-GT" w:eastAsia="es-GT"/>
+    </w:rPr>
   </w:style>
 </w:styles>
 </file>
@@ -2776,4 +7571,16 @@
     </a:ext>
   </a:extLst>
 </a:theme>
+</file>
+
+<file path=customXml/item1.xml><?xml version="1.0" encoding="utf-8"?>
+<b:Sources xmlns:b="http://schemas.openxmlformats.org/officeDocument/2006/bibliography" xmlns="http://schemas.openxmlformats.org/officeDocument/2006/bibliography" SelectedStyle="\APASixthEditionOfficeOnline.xsl" StyleName="APA" Version="6"/>
+</file>
+
+<file path=customXml/itemProps1.xml><?xml version="1.0" encoding="utf-8"?>
+<ds:datastoreItem xmlns:ds="http://schemas.openxmlformats.org/officeDocument/2006/customXml" ds:itemID="{781E543A-D92D-47AA-B41F-BABFC7AF6794}">
+  <ds:schemaRefs>
+    <ds:schemaRef ds:uri="http://schemas.openxmlformats.org/officeDocument/2006/bibliography"/>
+  </ds:schemaRefs>
+</ds:datastoreItem>
 </file>
--- a/Documentacion/Documentacion del Proyecto.docx
+++ b/Documentacion/Documentacion del Proyecto.docx
@@ -1,6 +1,6 @@
 
 <file path=word/document.xml><?xml version="1.0" encoding="utf-8"?>
-<w:document xmlns:wpc="http://schemas.microsoft.com/office/word/2010/wordprocessingCanvas" xmlns:cx="http://schemas.microsoft.com/office/drawing/2014/chartex" xmlns:cx1="http://schemas.microsoft.com/office/drawing/2015/9/8/chartex" xmlns:cx2="http://schemas.microsoft.com/office/drawing/2015/10/21/chartex" xmlns:cx3="http://schemas.microsoft.com/office/drawing/2016/5/9/chartex" xmlns:cx4="http://schemas.microsoft.com/office/drawing/2016/5/10/chartex" xmlns:cx5="http://schemas.microsoft.com/office/drawing/2016/5/11/chartex" xmlns:cx6="http://schemas.microsoft.com/office/drawing/2016/5/12/chartex" xmlns:cx7="http://schemas.microsoft.com/office/drawing/2016/5/13/chartex" xmlns:cx8="http://schemas.microsoft.com/office/drawing/2016/5/14/chartex" xmlns:mc="http://schemas.openxmlformats.org/markup-compatibility/2006" xmlns:aink="http://schemas.microsoft.com/office/drawing/2016/ink" xmlns:am3d="http://schemas.microsoft.com/office/drawing/2017/model3d" xmlns:o="urn:schemas-microsoft-com:office:office" xmlns:r="http://schemas.openxmlformats.org/officeDocument/2006/relationships" xmlns:m="http://schemas.openxmlformats.org/officeDocument/2006/math" xmlns:v="urn:schemas-microsoft-com:vml" xmlns:wp14="http://schemas.microsoft.com/office/word/2010/wordprocessingDrawing" xmlns:wp="http://schemas.openxmlformats.org/drawingml/2006/wordprocessingDrawing" xmlns:w10="urn:schemas-microsoft-com:office:word" xmlns:w="http://schemas.openxmlformats.org/wordprocessingml/2006/main" xmlns:w14="http://schemas.microsoft.com/office/word/2010/wordml" xmlns:w15="http://schemas.microsoft.com/office/word/2012/wordml" xmlns:w16cex="http://schemas.microsoft.com/office/word/2018/wordml/cex" xmlns:w16cid="http://schemas.microsoft.com/office/word/2016/wordml/cid" xmlns:w16="http://schemas.microsoft.com/office/word/2018/wordml" xmlns:w16sdtdh="http://schemas.microsoft.com/office/word/2020/wordml/sdtdatahash" xmlns:w16se="http://schemas.microsoft.com/office/word/2015/wordml/symex" xmlns:wpg="http://schemas.microsoft.com/office/word/2010/wordprocessingGroup" xmlns:wpi="http://schemas.microsoft.com/office/word/2010/wordprocessingInk" xmlns:wne="http://schemas.microsoft.com/office/word/2006/wordml" xmlns:wps="http://schemas.microsoft.com/office/word/2010/wordprocessingShape" mc:Ignorable="w14 w15 w16se w16cid w16 w16cex w16sdtdh wp14">
+<w:document xmlns:wpc="http://schemas.microsoft.com/office/word/2010/wordprocessingCanvas" xmlns:cx="http://schemas.microsoft.com/office/drawing/2014/chartex" xmlns:cx1="http://schemas.microsoft.com/office/drawing/2015/9/8/chartex" xmlns:cx2="http://schemas.microsoft.com/office/drawing/2015/10/21/chartex" xmlns:cx3="http://schemas.microsoft.com/office/drawing/2016/5/9/chartex" xmlns:cx4="http://schemas.microsoft.com/office/drawing/2016/5/10/chartex" xmlns:cx5="http://schemas.microsoft.com/office/drawing/2016/5/11/chartex" xmlns:cx6="http://schemas.microsoft.com/office/drawing/2016/5/12/chartex" xmlns:cx7="http://schemas.microsoft.com/office/drawing/2016/5/13/chartex" xmlns:cx8="http://schemas.microsoft.com/office/drawing/2016/5/14/chartex" xmlns:mc="http://schemas.openxmlformats.org/markup-compatibility/2006" xmlns:aink="http://schemas.microsoft.com/office/drawing/2016/ink" xmlns:am3d="http://schemas.microsoft.com/office/drawing/2017/model3d" xmlns:o="urn:schemas-microsoft-com:office:office" xmlns:r="http://schemas.openxmlformats.org/officeDocument/2006/relationships" xmlns:m="http://schemas.openxmlformats.org/officeDocument/2006/math" xmlns:v="urn:schemas-microsoft-com:vml" xmlns:wp14="http://schemas.microsoft.com/office/word/2010/wordprocessingDrawing" xmlns:wp="http://schemas.openxmlformats.org/drawingml/2006/wordprocessingDrawing" xmlns:w10="urn:schemas-microsoft-com:office:word" xmlns:w="http://schemas.openxmlformats.org/wordprocessingml/2006/main" xmlns:w14="http://schemas.microsoft.com/office/word/2010/wordml" xmlns:w15="http://schemas.microsoft.com/office/word/2012/wordml" xmlns:w16cex="http://schemas.microsoft.com/office/word/2018/wordml/cex" xmlns:w16cid="http://schemas.microsoft.com/office/word/2016/wordml/cid" xmlns:w16="http://schemas.microsoft.com/office/word/2018/wordml" xmlns:w16se="http://schemas.microsoft.com/office/word/2015/wordml/symex" xmlns:wpg="http://schemas.microsoft.com/office/word/2010/wordprocessingGroup" xmlns:wpi="http://schemas.microsoft.com/office/word/2010/wordprocessingInk" xmlns:wne="http://schemas.microsoft.com/office/word/2006/wordml" xmlns:wps="http://schemas.microsoft.com/office/word/2010/wordprocessingShape" mc:Ignorable="w14 w15 w16se w16cid w16 w16cex wp14">
   <w:body>
     <w:p>
       <w:pPr>
@@ -303,7 +303,7 @@
               </wp:anchor>
             </w:drawing>
           </mc:Choice>
-          <mc:Fallback>
+          <mc:Fallback xmlns:w16sdtdh="http://schemas.microsoft.com/office/word/2020/wordml/sdtdatahash">
             <w:pict>
               <v:shape w14:anchorId="659C1E34" id="Marco 14" o:spid="_x0000_s1026" style="position:absolute;margin-left:-69.3pt;margin-top:-58.1pt;width:579pt;height:764.25pt;z-index:251661312;visibility:visible;mso-wrap-style:square;mso-width-percent:0;mso-height-percent:0;mso-wrap-distance-left:9pt;mso-wrap-distance-top:0;mso-wrap-distance-right:9pt;mso-wrap-distance-bottom:0;mso-position-horizontal:absolute;mso-position-horizontal-relative:text;mso-position-vertical:absolute;mso-position-vertical-relative:text;mso-width-percent:0;mso-height-percent:0;mso-width-relative:margin;mso-height-relative:margin;v-text-anchor:middle" coordsize="7353300,9705975" o:gfxdata="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" path="m,l7353300,r,9705975l,9705975,,xm143022,143022r,9419931l7210278,9562953r,-9419931l143022,143022xe" fillcolor="black [3200]" stroked="f" strokeweight="1pt">
                 <v:stroke joinstyle="miter"/>
@@ -1693,7 +1693,7 @@
               </wp:anchor>
             </w:drawing>
           </mc:Choice>
-          <mc:Fallback>
+          <mc:Fallback xmlns:w16sdtdh="http://schemas.microsoft.com/office/word/2020/wordml/sdtdatahash">
             <w:pict>
               <v:shapetype w14:anchorId="3D93B466" id="_x0000_t4" coordsize="21600,21600" o:spt="4" path="m10800,l,10800,10800,21600,21600,10800xe">
                 <v:stroke joinstyle="miter"/>
@@ -1767,7 +1767,7 @@
               </wp:anchor>
             </w:drawing>
           </mc:Choice>
-          <mc:Fallback>
+          <mc:Fallback xmlns:w16sdtdh="http://schemas.microsoft.com/office/word/2020/wordml/sdtdatahash">
             <w:pict>
               <v:shape w14:anchorId="45BB83E4" id="Rombo 20" o:spid="_x0000_s1026" type="#_x0000_t4" style="position:absolute;margin-left:300.85pt;margin-top:239.35pt;width:51.85pt;height:55.7pt;z-index:251665408;visibility:visible;mso-wrap-style:square;mso-wrap-distance-left:9pt;mso-wrap-distance-top:0;mso-wrap-distance-right:9pt;mso-wrap-distance-bottom:0;mso-position-horizontal:absolute;mso-position-horizontal-relative:text;mso-position-vertical:absolute;mso-position-vertical-relative:text;v-text-anchor:middle" o:gfxdata="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" fillcolor="white [3201]" strokecolor="#70ad47 [3209]" strokeweight="1pt"/>
             </w:pict>
@@ -1839,7 +1839,7 @@
               </wp:anchor>
             </w:drawing>
           </mc:Choice>
-          <mc:Fallback>
+          <mc:Fallback xmlns:w16sdtdh="http://schemas.microsoft.com/office/word/2020/wordml/sdtdatahash">
             <w:pict>
               <v:rect w14:anchorId="06E8FE8F" id="Rectángulo 12" o:spid="_x0000_s1026" style="position:absolute;margin-left:69.35pt;margin-top:197.25pt;width:301.5pt;height:139.5pt;z-index:251660288;visibility:visible;mso-wrap-style:square;mso-wrap-distance-left:9pt;mso-wrap-distance-top:0;mso-wrap-distance-right:9pt;mso-wrap-distance-bottom:0;mso-position-horizontal:absolute;mso-position-horizontal-relative:margin;mso-position-vertical:absolute;mso-position-vertical-relative:text;v-text-anchor:middle" o:gfxdata="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" fillcolor="black [3200]" stroked="f" strokeweight="1pt">
                 <w10:wrap anchorx="margin"/>
@@ -2298,7 +2298,7 @@
         <mc:AlternateContent>
           <mc:Choice Requires="wps">
             <w:drawing>
-              <wp:anchor distT="0" distB="0" distL="114300" distR="114300" simplePos="0" relativeHeight="251673600" behindDoc="0" locked="0" layoutInCell="1" allowOverlap="1" wp14:anchorId="42097950" wp14:editId="007FDAE4">
+              <wp:anchor distT="0" distB="0" distL="114300" distR="114300" simplePos="0" relativeHeight="251673600" behindDoc="0" locked="0" layoutInCell="1" allowOverlap="1" wp14:anchorId="42097950" wp14:editId="09B17FC8">
                 <wp:simplePos x="0" y="0"/>
                 <wp:positionH relativeFrom="margin">
                   <wp:align>right</wp:align>
@@ -2306,8 +2306,8 @@
                 <wp:positionV relativeFrom="paragraph">
                   <wp:posOffset>243493</wp:posOffset>
                 </wp:positionV>
-                <wp:extent cx="1828800" cy="1254125"/>
-                <wp:effectExtent l="0" t="0" r="0" b="3175"/>
+                <wp:extent cx="1828800" cy="1838325"/>
+                <wp:effectExtent l="0" t="0" r="0" b="0"/>
                 <wp:wrapSquare wrapText="bothSides"/>
                 <wp:docPr id="13" name="Cuadro de texto 13"/>
                 <wp:cNvGraphicFramePr/>
@@ -2318,7 +2318,7 @@
                       <wps:spPr>
                         <a:xfrm>
                           <a:off x="0" y="0"/>
-                          <a:ext cx="1828800" cy="1254125"/>
+                          <a:ext cx="1828800" cy="1838325"/>
                         </a:xfrm>
                         <a:prstGeom prst="rect">
                           <a:avLst/>
@@ -2399,7 +2399,57 @@
                                 <w:sz w:val="32"/>
                                 <w:szCs w:val="32"/>
                               </w:rPr>
-                              <w:t>1690 – 20 – 3141</w:t>
+                              <w:t xml:space="preserve">1690 </w:t>
+                            </w:r>
+                            <w:r>
+                              <w:rPr>
+                                <w:rFonts w:ascii="Times New Roman" w:hAnsi="Times New Roman" w:cs="Times New Roman"/>
+                                <w:sz w:val="32"/>
+                                <w:szCs w:val="32"/>
+                              </w:rPr>
+                              <w:t>-</w:t>
+                            </w:r>
+                            <w:r>
+                              <w:rPr>
+                                <w:rFonts w:ascii="Times New Roman" w:hAnsi="Times New Roman" w:cs="Times New Roman"/>
+                                <w:sz w:val="32"/>
+                                <w:szCs w:val="32"/>
+                              </w:rPr>
+                              <w:t>20</w:t>
+                            </w:r>
+                            <w:r>
+                              <w:rPr>
+                                <w:rFonts w:ascii="Times New Roman" w:hAnsi="Times New Roman" w:cs="Times New Roman"/>
+                                <w:sz w:val="32"/>
+                                <w:szCs w:val="32"/>
+                              </w:rPr>
+                              <w:t>-</w:t>
+                            </w:r>
+                            <w:r>
+                              <w:rPr>
+                                <w:rFonts w:ascii="Times New Roman" w:hAnsi="Times New Roman" w:cs="Times New Roman"/>
+                                <w:sz w:val="32"/>
+                                <w:szCs w:val="32"/>
+                              </w:rPr>
+                              <w:t>3141</w:t>
+                            </w:r>
+                          </w:p>
+                          <w:p>
+                            <w:pPr>
+                              <w:pStyle w:val="Sinespaciado"/>
+                              <w:rPr>
+                                <w:rFonts w:ascii="Times New Roman" w:hAnsi="Times New Roman" w:cs="Times New Roman"/>
+                                <w:sz w:val="32"/>
+                                <w:szCs w:val="32"/>
+                              </w:rPr>
+                            </w:pPr>
+                            <w:r>
+                              <w:rPr>
+                                <w:rFonts w:ascii="Times New Roman" w:hAnsi="Times New Roman" w:cs="Times New Roman"/>
+                                <w:sz w:val="32"/>
+                                <w:szCs w:val="32"/>
+                              </w:rPr>
+                              <w:t>1690-20-6811</w:t>
                             </w:r>
                           </w:p>
                         </w:txbxContent>
@@ -2421,7 +2471,7 @@
           </mc:Choice>
           <mc:Fallback>
             <w:pict>
-              <v:shape w14:anchorId="42097950" id="Cuadro de texto 13" o:spid="_x0000_s1031" type="#_x0000_t202" style="position:absolute;margin-left:92.8pt;margin-top:19.15pt;width:2in;height:98.75pt;z-index:251673600;visibility:visible;mso-wrap-style:none;mso-height-percent:0;mso-wrap-distance-left:9pt;mso-wrap-distance-top:0;mso-wrap-distance-right:9pt;mso-wrap-distance-bottom:0;mso-position-horizontal:right;mso-position-horizontal-relative:margin;mso-position-vertical:absolute;mso-position-vertical-relative:text;mso-height-percent:0;mso-height-relative:margin;v-text-anchor:top" o:gfxdata="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" filled="f" stroked="f" strokeweight=".5pt">
+              <v:shape w14:anchorId="42097950" id="Cuadro de texto 13" o:spid="_x0000_s1031" type="#_x0000_t202" style="position:absolute;margin-left:92.8pt;margin-top:19.15pt;width:2in;height:144.75pt;z-index:251673600;visibility:visible;mso-wrap-style:none;mso-height-percent:0;mso-wrap-distance-left:9pt;mso-wrap-distance-top:0;mso-wrap-distance-right:9pt;mso-wrap-distance-bottom:0;mso-position-horizontal:right;mso-position-horizontal-relative:margin;mso-position-vertical:absolute;mso-position-vertical-relative:text;mso-height-percent:0;mso-height-relative:margin;v-text-anchor:top" o:gfxdata="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" filled="f" stroked="f" strokeweight=".5pt">
                 <v:textbox>
                   <w:txbxContent>
                     <w:p>
@@ -2493,7 +2543,57 @@
                           <w:sz w:val="32"/>
                           <w:szCs w:val="32"/>
                         </w:rPr>
-                        <w:t>1690 – 20 – 3141</w:t>
+                        <w:t xml:space="preserve">1690 </w:t>
+                      </w:r>
+                      <w:r>
+                        <w:rPr>
+                          <w:rFonts w:ascii="Times New Roman" w:hAnsi="Times New Roman" w:cs="Times New Roman"/>
+                          <w:sz w:val="32"/>
+                          <w:szCs w:val="32"/>
+                        </w:rPr>
+                        <w:t>-</w:t>
+                      </w:r>
+                      <w:r>
+                        <w:rPr>
+                          <w:rFonts w:ascii="Times New Roman" w:hAnsi="Times New Roman" w:cs="Times New Roman"/>
+                          <w:sz w:val="32"/>
+                          <w:szCs w:val="32"/>
+                        </w:rPr>
+                        <w:t>20</w:t>
+                      </w:r>
+                      <w:r>
+                        <w:rPr>
+                          <w:rFonts w:ascii="Times New Roman" w:hAnsi="Times New Roman" w:cs="Times New Roman"/>
+                          <w:sz w:val="32"/>
+                          <w:szCs w:val="32"/>
+                        </w:rPr>
+                        <w:t>-</w:t>
+                      </w:r>
+                      <w:r>
+                        <w:rPr>
+                          <w:rFonts w:ascii="Times New Roman" w:hAnsi="Times New Roman" w:cs="Times New Roman"/>
+                          <w:sz w:val="32"/>
+                          <w:szCs w:val="32"/>
+                        </w:rPr>
+                        <w:t>3141</w:t>
+                      </w:r>
+                    </w:p>
+                    <w:p>
+                      <w:pPr>
+                        <w:pStyle w:val="Sinespaciado"/>
+                        <w:rPr>
+                          <w:rFonts w:ascii="Times New Roman" w:hAnsi="Times New Roman" w:cs="Times New Roman"/>
+                          <w:sz w:val="32"/>
+                          <w:szCs w:val="32"/>
+                        </w:rPr>
+                      </w:pPr>
+                      <w:r>
+                        <w:rPr>
+                          <w:rFonts w:ascii="Times New Roman" w:hAnsi="Times New Roman" w:cs="Times New Roman"/>
+                          <w:sz w:val="32"/>
+                          <w:szCs w:val="32"/>
+                        </w:rPr>
+                        <w:t>1690-20-6811</w:t>
                       </w:r>
                     </w:p>
                   </w:txbxContent>
@@ -3002,37 +3102,30 @@
     </w:p>
     <w:p>
       <w:pPr>
-        <w:rPr>
-          <w:lang w:val="es-GT"/>
-        </w:rPr>
-      </w:pPr>
-      <w:r>
-        <w:rPr>
-          <w:lang w:val="es-GT"/>
-        </w:rPr>
-        <w:br w:type="page"/>
-      </w:r>
-    </w:p>
-    <w:p>
-      <w:pPr>
+        <w:pStyle w:val="Ttulo1"/>
         <w:jc w:val="center"/>
         <w:rPr>
+          <w:rFonts w:ascii="Arial" w:hAnsi="Arial" w:cs="Arial"/>
           <w:b/>
           <w:bCs/>
-          <w:sz w:val="28"/>
-          <w:szCs w:val="28"/>
+          <w:color w:val="auto"/>
+          <w:sz w:val="24"/>
+          <w:szCs w:val="24"/>
           <w:lang w:val="es-GT"/>
         </w:rPr>
       </w:pPr>
       <w:r>
         <w:rPr>
+          <w:rFonts w:ascii="Arial" w:hAnsi="Arial" w:cs="Arial"/>
           <w:b/>
           <w:bCs/>
-          <w:sz w:val="28"/>
-          <w:szCs w:val="28"/>
+          <w:color w:val="auto"/>
+          <w:sz w:val="24"/>
+          <w:szCs w:val="24"/>
           <w:lang w:val="es-GT"/>
         </w:rPr>
-        <w:t>Índice</w:t>
+        <w:lastRenderedPageBreak/>
+        <w:t>ÍNDICE</w:t>
       </w:r>
     </w:p>
     <w:p>
@@ -3050,9 +3143,8 @@
     </w:p>
     <w:p>
       <w:pPr>
-        <w:pStyle w:val="TtuloTDC"/>
-        <w:rPr>
-          <w:rFonts w:eastAsiaTheme="minorEastAsia" w:cs="Times New Roman"/>
+        <w:rPr>
+          <w:lang w:val="es-GT"/>
         </w:rPr>
       </w:pPr>
     </w:p>
@@ -3085,8 +3177,145 @@
     </w:p>
     <w:p>
       <w:pPr>
+        <w:rPr>
+          <w:lang w:val="es-GT"/>
+        </w:rPr>
+      </w:pPr>
+    </w:p>
+    <w:p>
+      <w:pPr>
+        <w:jc w:val="both"/>
+        <w:rPr>
+          <w:rFonts w:ascii="Arial" w:hAnsi="Arial" w:cs="Arial"/>
+          <w:sz w:val="24"/>
+          <w:szCs w:val="24"/>
+          <w:lang w:val="es-GT"/>
+        </w:rPr>
+      </w:pPr>
+      <w:r>
+        <w:rPr>
+          <w:rFonts w:ascii="Arial" w:hAnsi="Arial" w:cs="Arial"/>
+          <w:sz w:val="24"/>
+          <w:szCs w:val="24"/>
+          <w:lang w:val="es-GT"/>
+        </w:rPr>
+        <w:t xml:space="preserve">En el siguiente trabajo se pone en </w:t>
+      </w:r>
+      <w:r>
+        <w:rPr>
+          <w:rFonts w:ascii="Arial" w:hAnsi="Arial" w:cs="Arial"/>
+          <w:sz w:val="24"/>
+          <w:szCs w:val="24"/>
+          <w:lang w:val="es-GT"/>
+        </w:rPr>
+        <w:t>práctica</w:t>
+      </w:r>
+      <w:r>
+        <w:rPr>
+          <w:rFonts w:ascii="Arial" w:hAnsi="Arial" w:cs="Arial"/>
+          <w:sz w:val="24"/>
+          <w:szCs w:val="24"/>
+          <w:lang w:val="es-GT"/>
+        </w:rPr>
+        <w:t xml:space="preserve"> lo aprendido en el curso de Calculo I sobre el tema de Derivadas exponenciales y logarítmicas, también se pone en </w:t>
+      </w:r>
+      <w:r>
+        <w:rPr>
+          <w:rFonts w:ascii="Arial" w:hAnsi="Arial" w:cs="Arial"/>
+          <w:sz w:val="24"/>
+          <w:szCs w:val="24"/>
+          <w:lang w:val="es-GT"/>
+        </w:rPr>
+        <w:t>práctica</w:t>
+      </w:r>
+      <w:r>
+        <w:rPr>
+          <w:rFonts w:ascii="Arial" w:hAnsi="Arial" w:cs="Arial"/>
+          <w:sz w:val="24"/>
+          <w:szCs w:val="24"/>
+          <w:lang w:val="es-GT"/>
+        </w:rPr>
+        <w:t xml:space="preserve"> lo aprendido en nuestra carrera en programación</w:t>
+      </w:r>
+      <w:r>
+        <w:rPr>
+          <w:rFonts w:ascii="Arial" w:hAnsi="Arial" w:cs="Arial"/>
+          <w:sz w:val="24"/>
+          <w:szCs w:val="24"/>
+          <w:lang w:val="es-GT"/>
+        </w:rPr>
+        <w:t xml:space="preserve">, de esta manera se desarrolló una calculadora que resuelve derivadas en el lenguaje de Java, permitiéndonos hacer una interfaz gráfica con la que se pueda interactuar de forma rápida. </w:t>
+      </w:r>
+    </w:p>
+    <w:p>
+      <w:pPr>
+        <w:jc w:val="both"/>
+        <w:rPr>
+          <w:rFonts w:ascii="Arial" w:hAnsi="Arial" w:cs="Arial"/>
+          <w:sz w:val="24"/>
+          <w:szCs w:val="24"/>
+          <w:lang w:val="es-GT"/>
+        </w:rPr>
+      </w:pPr>
+      <w:r>
+        <w:rPr>
+          <w:rFonts w:ascii="Arial" w:hAnsi="Arial" w:cs="Arial"/>
+          <w:sz w:val="24"/>
+          <w:szCs w:val="24"/>
+        </w:rPr>
+        <w:t>La derivada es el resultado de un límite y representa la pendiente de la recta tangente a la gráfica de la función en un punto</w:t>
+      </w:r>
+      <w:r>
+        <w:rPr>
+          <w:rFonts w:ascii="Arial" w:hAnsi="Arial" w:cs="Arial"/>
+          <w:sz w:val="24"/>
+          <w:szCs w:val="24"/>
+        </w:rPr>
+        <w:t>.</w:t>
+      </w:r>
+      <w:r>
+        <w:t xml:space="preserve"> </w:t>
+      </w:r>
+      <w:r>
+        <w:rPr>
+          <w:rFonts w:ascii="Arial" w:hAnsi="Arial" w:cs="Arial"/>
+          <w:sz w:val="24"/>
+          <w:szCs w:val="24"/>
+        </w:rPr>
+        <w:t xml:space="preserve">La función </w:t>
+      </w:r>
+      <w:r>
+        <w:rPr>
+          <w:rFonts w:ascii="Arial" w:hAnsi="Arial" w:cs="Arial"/>
+          <w:sz w:val="24"/>
+          <w:szCs w:val="24"/>
+        </w:rPr>
+        <w:t>logarítmica</w:t>
+      </w:r>
+      <w:r>
+        <w:rPr>
+          <w:rFonts w:ascii="Arial" w:hAnsi="Arial" w:cs="Arial"/>
+          <w:sz w:val="24"/>
+          <w:szCs w:val="24"/>
+        </w:rPr>
+        <w:t xml:space="preserve"> es una función inversa a la función exponencial</w:t>
+      </w:r>
+      <w:r>
+        <w:rPr>
+          <w:rFonts w:ascii="Arial" w:hAnsi="Arial" w:cs="Arial"/>
+          <w:sz w:val="24"/>
+          <w:szCs w:val="24"/>
+        </w:rPr>
+        <w:t xml:space="preserve"> y la función exponencial se encuentra definida para todos los reales. </w:t>
+      </w:r>
+    </w:p>
+    <w:p>
+      <w:pPr>
         <w:jc w:val="center"/>
         <w:rPr>
+          <w:rFonts w:ascii="Arial" w:hAnsi="Arial" w:cs="Arial"/>
+          <w:sz w:val="24"/>
+          <w:szCs w:val="24"/>
           <w:lang w:val="es-GT"/>
         </w:rPr>
       </w:pPr>
@@ -3136,21 +3365,364 @@
           <w:szCs w:val="28"/>
           <w:lang w:val="es-GT"/>
         </w:rPr>
+        <w:lastRenderedPageBreak/>
         <w:t>Objetivo</w:t>
       </w:r>
     </w:p>
     <w:p>
       <w:pPr>
+        <w:jc w:val="both"/>
         <w:rPr>
           <w:lang w:val="es-GT"/>
         </w:rPr>
       </w:pPr>
-      <w:r>
-        <w:rPr>
+    </w:p>
+    <w:p>
+      <w:pPr>
+        <w:jc w:val="both"/>
+        <w:rPr>
+          <w:rFonts w:ascii="Arial" w:hAnsi="Arial" w:cs="Arial"/>
+          <w:sz w:val="24"/>
+          <w:szCs w:val="24"/>
           <w:lang w:val="es-GT"/>
         </w:rPr>
-        <w:br w:type="page"/>
-      </w:r>
+      </w:pPr>
+      <w:r>
+        <w:rPr>
+          <w:rFonts w:ascii="Arial" w:hAnsi="Arial" w:cs="Arial"/>
+          <w:sz w:val="24"/>
+          <w:szCs w:val="24"/>
+          <w:lang w:val="es-GT"/>
+        </w:rPr>
+        <w:t>Comprender y aplicar los conceptos de las derivadas exponenciales y logarítmicas, poniendo en práctica lo aprendido en el Curso de Calculo I.</w:t>
+      </w:r>
+    </w:p>
+    <w:p>
+      <w:pPr>
+        <w:jc w:val="both"/>
+        <w:rPr>
+          <w:rFonts w:ascii="Arial" w:hAnsi="Arial" w:cs="Arial"/>
+          <w:sz w:val="24"/>
+          <w:szCs w:val="24"/>
+          <w:lang w:val="es-GT"/>
+        </w:rPr>
+      </w:pPr>
+    </w:p>
+    <w:p>
+      <w:pPr>
+        <w:pStyle w:val="Prrafodelista"/>
+        <w:numPr>
+          <w:ilvl w:val="0"/>
+          <w:numId w:val="10"/>
+        </w:numPr>
+        <w:jc w:val="both"/>
+        <w:rPr>
+          <w:rFonts w:ascii="Arial" w:hAnsi="Arial" w:cs="Arial"/>
+          <w:sz w:val="24"/>
+          <w:szCs w:val="24"/>
+          <w:lang w:val="es-GT"/>
+        </w:rPr>
+      </w:pPr>
+      <w:r>
+        <w:rPr>
+          <w:rFonts w:ascii="Arial" w:hAnsi="Arial" w:cs="Arial"/>
+          <w:sz w:val="24"/>
+          <w:szCs w:val="24"/>
+          <w:lang w:val="es-GT"/>
+        </w:rPr>
+        <w:t>Identificar la diferencia de las funciones exponenciales y logarítmicas.</w:t>
+      </w:r>
+    </w:p>
+    <w:p>
+      <w:pPr>
+        <w:pStyle w:val="Prrafodelista"/>
+        <w:jc w:val="both"/>
+        <w:rPr>
+          <w:rFonts w:ascii="Arial" w:hAnsi="Arial" w:cs="Arial"/>
+          <w:sz w:val="24"/>
+          <w:szCs w:val="24"/>
+          <w:lang w:val="es-GT"/>
+        </w:rPr>
+      </w:pPr>
+    </w:p>
+    <w:p>
+      <w:pPr>
+        <w:pStyle w:val="Prrafodelista"/>
+        <w:numPr>
+          <w:ilvl w:val="0"/>
+          <w:numId w:val="10"/>
+        </w:numPr>
+        <w:jc w:val="both"/>
+        <w:rPr>
+          <w:rFonts w:ascii="Arial" w:hAnsi="Arial" w:cs="Arial"/>
+          <w:sz w:val="24"/>
+          <w:szCs w:val="24"/>
+          <w:lang w:val="es-GT"/>
+        </w:rPr>
+      </w:pPr>
+      <w:r>
+        <w:rPr>
+          <w:rFonts w:ascii="Arial" w:hAnsi="Arial" w:cs="Arial"/>
+          <w:sz w:val="24"/>
+          <w:szCs w:val="24"/>
+          <w:lang w:val="es-GT"/>
+        </w:rPr>
+        <w:t>Tener la capacidad de desarrollar un programa que resuelva las derivadas.</w:t>
+      </w:r>
+    </w:p>
+    <w:p>
+      <w:pPr>
+        <w:pStyle w:val="Prrafodelista"/>
+        <w:rPr>
+          <w:rFonts w:ascii="Arial" w:hAnsi="Arial" w:cs="Arial"/>
+          <w:sz w:val="24"/>
+          <w:szCs w:val="24"/>
+          <w:lang w:val="es-GT"/>
+        </w:rPr>
+      </w:pPr>
+    </w:p>
+    <w:p>
+      <w:pPr>
+        <w:pStyle w:val="Prrafodelista"/>
+        <w:numPr>
+          <w:ilvl w:val="0"/>
+          <w:numId w:val="10"/>
+        </w:numPr>
+        <w:jc w:val="both"/>
+        <w:rPr>
+          <w:rFonts w:ascii="Arial" w:hAnsi="Arial" w:cs="Arial"/>
+          <w:sz w:val="24"/>
+          <w:szCs w:val="24"/>
+          <w:lang w:val="es-GT"/>
+        </w:rPr>
+      </w:pPr>
+      <w:r>
+        <w:rPr>
+          <w:rFonts w:ascii="Arial" w:hAnsi="Arial" w:cs="Arial"/>
+          <w:sz w:val="24"/>
+          <w:szCs w:val="24"/>
+          <w:lang w:val="es-GT"/>
+        </w:rPr>
+        <w:t xml:space="preserve">Ampliar los conocimientos obtenidos de programación orientada a problemas matemáticos. </w:t>
+      </w:r>
+    </w:p>
+    <w:p>
+      <w:pPr>
+        <w:pStyle w:val="Prrafodelista"/>
+        <w:rPr>
+          <w:rFonts w:ascii="Arial" w:hAnsi="Arial" w:cs="Arial"/>
+          <w:sz w:val="24"/>
+          <w:szCs w:val="24"/>
+          <w:lang w:val="es-GT"/>
+        </w:rPr>
+      </w:pPr>
+    </w:p>
+    <w:p>
+      <w:pPr>
+        <w:jc w:val="both"/>
+        <w:rPr>
+          <w:rFonts w:ascii="Arial" w:hAnsi="Arial" w:cs="Arial"/>
+          <w:sz w:val="24"/>
+          <w:szCs w:val="24"/>
+          <w:lang w:val="es-GT"/>
+        </w:rPr>
+      </w:pPr>
+    </w:p>
+    <w:p>
+      <w:pPr>
+        <w:jc w:val="both"/>
+        <w:rPr>
+          <w:rFonts w:ascii="Arial" w:hAnsi="Arial" w:cs="Arial"/>
+          <w:sz w:val="24"/>
+          <w:szCs w:val="24"/>
+          <w:lang w:val="es-GT"/>
+        </w:rPr>
+      </w:pPr>
+    </w:p>
+    <w:p>
+      <w:pPr>
+        <w:jc w:val="both"/>
+        <w:rPr>
+          <w:rFonts w:ascii="Arial" w:hAnsi="Arial" w:cs="Arial"/>
+          <w:sz w:val="24"/>
+          <w:szCs w:val="24"/>
+          <w:lang w:val="es-GT"/>
+        </w:rPr>
+      </w:pPr>
+    </w:p>
+    <w:p>
+      <w:pPr>
+        <w:jc w:val="both"/>
+        <w:rPr>
+          <w:rFonts w:ascii="Arial" w:hAnsi="Arial" w:cs="Arial"/>
+          <w:sz w:val="24"/>
+          <w:szCs w:val="24"/>
+          <w:lang w:val="es-GT"/>
+        </w:rPr>
+      </w:pPr>
+    </w:p>
+    <w:p>
+      <w:pPr>
+        <w:jc w:val="both"/>
+        <w:rPr>
+          <w:rFonts w:ascii="Arial" w:hAnsi="Arial" w:cs="Arial"/>
+          <w:sz w:val="24"/>
+          <w:szCs w:val="24"/>
+          <w:lang w:val="es-GT"/>
+        </w:rPr>
+      </w:pPr>
+    </w:p>
+    <w:p>
+      <w:pPr>
+        <w:jc w:val="both"/>
+        <w:rPr>
+          <w:rFonts w:ascii="Arial" w:hAnsi="Arial" w:cs="Arial"/>
+          <w:sz w:val="24"/>
+          <w:szCs w:val="24"/>
+          <w:lang w:val="es-GT"/>
+        </w:rPr>
+      </w:pPr>
+    </w:p>
+    <w:p>
+      <w:pPr>
+        <w:jc w:val="both"/>
+        <w:rPr>
+          <w:rFonts w:ascii="Arial" w:hAnsi="Arial" w:cs="Arial"/>
+          <w:sz w:val="24"/>
+          <w:szCs w:val="24"/>
+          <w:lang w:val="es-GT"/>
+        </w:rPr>
+      </w:pPr>
+    </w:p>
+    <w:p>
+      <w:pPr>
+        <w:jc w:val="both"/>
+        <w:rPr>
+          <w:rFonts w:ascii="Arial" w:hAnsi="Arial" w:cs="Arial"/>
+          <w:sz w:val="24"/>
+          <w:szCs w:val="24"/>
+          <w:lang w:val="es-GT"/>
+        </w:rPr>
+      </w:pPr>
+    </w:p>
+    <w:p>
+      <w:pPr>
+        <w:jc w:val="both"/>
+        <w:rPr>
+          <w:rFonts w:ascii="Arial" w:hAnsi="Arial" w:cs="Arial"/>
+          <w:sz w:val="24"/>
+          <w:szCs w:val="24"/>
+          <w:lang w:val="es-GT"/>
+        </w:rPr>
+      </w:pPr>
+    </w:p>
+    <w:p>
+      <w:pPr>
+        <w:jc w:val="both"/>
+        <w:rPr>
+          <w:rFonts w:ascii="Arial" w:hAnsi="Arial" w:cs="Arial"/>
+          <w:sz w:val="24"/>
+          <w:szCs w:val="24"/>
+          <w:lang w:val="es-GT"/>
+        </w:rPr>
+      </w:pPr>
+    </w:p>
+    <w:p>
+      <w:pPr>
+        <w:jc w:val="both"/>
+        <w:rPr>
+          <w:rFonts w:ascii="Arial" w:hAnsi="Arial" w:cs="Arial"/>
+          <w:sz w:val="24"/>
+          <w:szCs w:val="24"/>
+          <w:lang w:val="es-GT"/>
+        </w:rPr>
+      </w:pPr>
+    </w:p>
+    <w:p>
+      <w:pPr>
+        <w:jc w:val="both"/>
+        <w:rPr>
+          <w:rFonts w:ascii="Arial" w:hAnsi="Arial" w:cs="Arial"/>
+          <w:sz w:val="24"/>
+          <w:szCs w:val="24"/>
+          <w:lang w:val="es-GT"/>
+        </w:rPr>
+      </w:pPr>
+    </w:p>
+    <w:p>
+      <w:pPr>
+        <w:jc w:val="both"/>
+        <w:rPr>
+          <w:rFonts w:ascii="Arial" w:hAnsi="Arial" w:cs="Arial"/>
+          <w:sz w:val="24"/>
+          <w:szCs w:val="24"/>
+          <w:lang w:val="es-GT"/>
+        </w:rPr>
+      </w:pPr>
+    </w:p>
+    <w:p>
+      <w:pPr>
+        <w:jc w:val="both"/>
+        <w:rPr>
+          <w:rFonts w:ascii="Arial" w:hAnsi="Arial" w:cs="Arial"/>
+          <w:sz w:val="24"/>
+          <w:szCs w:val="24"/>
+          <w:lang w:val="es-GT"/>
+        </w:rPr>
+      </w:pPr>
+    </w:p>
+    <w:p>
+      <w:pPr>
+        <w:jc w:val="both"/>
+        <w:rPr>
+          <w:rFonts w:ascii="Arial" w:hAnsi="Arial" w:cs="Arial"/>
+          <w:sz w:val="24"/>
+          <w:szCs w:val="24"/>
+          <w:lang w:val="es-GT"/>
+        </w:rPr>
+      </w:pPr>
+    </w:p>
+    <w:p>
+      <w:pPr>
+        <w:jc w:val="both"/>
+        <w:rPr>
+          <w:rFonts w:ascii="Arial" w:hAnsi="Arial" w:cs="Arial"/>
+          <w:sz w:val="24"/>
+          <w:szCs w:val="24"/>
+          <w:lang w:val="es-GT"/>
+        </w:rPr>
+      </w:pPr>
+    </w:p>
+    <w:p>
+      <w:pPr>
+        <w:jc w:val="both"/>
+        <w:rPr>
+          <w:rFonts w:ascii="Arial" w:hAnsi="Arial" w:cs="Arial"/>
+          <w:sz w:val="24"/>
+          <w:szCs w:val="24"/>
+          <w:lang w:val="es-GT"/>
+        </w:rPr>
+      </w:pPr>
+      <w:r>
+        <w:rPr>
+          <w:rFonts w:ascii="Arial" w:hAnsi="Arial" w:cs="Arial"/>
+          <w:sz w:val="24"/>
+          <w:szCs w:val="24"/>
+          <w:lang w:val="es-GT"/>
+        </w:rPr>
+        <w:t xml:space="preserve"> </w:t>
+      </w:r>
+    </w:p>
+    <w:p>
+      <w:pPr>
+        <w:pStyle w:val="Prrafodelista"/>
+        <w:rPr>
+          <w:rFonts w:ascii="Arial" w:hAnsi="Arial" w:cs="Arial"/>
+          <w:sz w:val="24"/>
+          <w:szCs w:val="24"/>
+          <w:lang w:val="es-GT"/>
+        </w:rPr>
+      </w:pPr>
     </w:p>
     <w:p>
       <w:pPr>
@@ -3176,12 +3748,13 @@
           <w:szCs w:val="28"/>
           <w:lang w:val="es-GT"/>
         </w:rPr>
+        <w:lastRenderedPageBreak/>
         <w:t>Funciones exponenciales y logarítmica</w:t>
       </w:r>
     </w:p>
     <w:p>
       <w:pPr>
-        <w:jc w:val="center"/>
+        <w:jc w:val="both"/>
         <w:rPr>
           <w:rFonts w:ascii="Arial" w:hAnsi="Arial" w:cs="Arial"/>
           <w:b/>
@@ -3194,7 +3767,180 @@
     </w:p>
     <w:p>
       <w:pPr>
+        <w:jc w:val="both"/>
+        <w:rPr>
+          <w:rFonts w:ascii="Arial" w:hAnsi="Arial" w:cs="Arial"/>
+          <w:b/>
+          <w:bCs/>
+          <w:sz w:val="24"/>
+          <w:szCs w:val="24"/>
+          <w:lang w:val="es-GT"/>
+        </w:rPr>
+      </w:pPr>
+      <w:r>
+        <w:rPr>
+          <w:rFonts w:ascii="Arial" w:hAnsi="Arial" w:cs="Arial"/>
+          <w:sz w:val="24"/>
+          <w:szCs w:val="24"/>
+        </w:rPr>
+        <w:t>La derivada es el resultado de un límite y representa la pendiente de la recta tangente a la gráfica de la función en un punto. La derivada de la función exponencial es igual a la misma función por el logaritmo de la base y por la derivada del exponente.</w:t>
+      </w:r>
+    </w:p>
+    <w:p>
+      <w:pPr>
         <w:pStyle w:val="Sinespaciado"/>
+        <w:jc w:val="both"/>
+        <w:rPr>
+          <w:rFonts w:ascii="Arial" w:hAnsi="Arial" w:cs="Arial"/>
+          <w:sz w:val="24"/>
+          <w:szCs w:val="24"/>
+        </w:rPr>
+      </w:pPr>
+      <w:r>
+        <w:rPr>
+          <w:rFonts w:ascii="Arial" w:hAnsi="Arial" w:cs="Arial"/>
+          <w:sz w:val="24"/>
+          <w:szCs w:val="24"/>
+        </w:rPr>
+        <w:t>L</w:t>
+      </w:r>
+      <w:r>
+        <w:rPr>
+          <w:rFonts w:ascii="Arial" w:hAnsi="Arial" w:cs="Arial"/>
+          <w:sz w:val="24"/>
+          <w:szCs w:val="24"/>
+        </w:rPr>
+        <w:t>as funciones logarítmicas conviene repasar el</w:t>
+      </w:r>
+      <w:r>
+        <w:rPr>
+          <w:rFonts w:ascii="Arial" w:hAnsi="Arial" w:cs="Arial"/>
+          <w:sz w:val="24"/>
+          <w:szCs w:val="24"/>
+        </w:rPr>
+        <w:t xml:space="preserve"> concepto de logaritmo, ya que es frecuente que los estudiantes lleguen a este momento sin </w:t>
+      </w:r>
+      <w:r>
+        <w:rPr>
+          <w:rFonts w:ascii="Arial" w:hAnsi="Arial" w:cs="Arial"/>
+          <w:sz w:val="24"/>
+          <w:szCs w:val="24"/>
+        </w:rPr>
+        <w:t>recordar qué son los logaritmos o, en</w:t>
+      </w:r>
+      <w:r>
+        <w:rPr>
+          <w:rFonts w:ascii="Arial" w:hAnsi="Arial" w:cs="Arial"/>
+          <w:sz w:val="24"/>
+          <w:szCs w:val="24"/>
+        </w:rPr>
+        <w:t xml:space="preserve"> el caso más extremo, sin haberlos estudiado nunca durante su carrera estudiantil.</w:t>
+      </w:r>
+    </w:p>
+    <w:p>
+      <w:pPr>
+        <w:pStyle w:val="Sinespaciado"/>
+        <w:jc w:val="both"/>
+        <w:rPr>
+          <w:rFonts w:ascii="Arial" w:hAnsi="Arial" w:cs="Arial"/>
+          <w:sz w:val="24"/>
+          <w:szCs w:val="24"/>
+        </w:rPr>
+      </w:pPr>
+    </w:p>
+    <w:p>
+      <w:pPr>
+        <w:pStyle w:val="Sinespaciado"/>
+        <w:jc w:val="both"/>
+        <w:rPr>
+          <w:rFonts w:ascii="Arial" w:hAnsi="Arial" w:cs="Arial"/>
+          <w:sz w:val="24"/>
+          <w:szCs w:val="24"/>
+        </w:rPr>
+      </w:pPr>
+    </w:p>
+    <w:p>
+      <w:pPr>
+        <w:pStyle w:val="Sinespaciado"/>
+        <w:jc w:val="both"/>
+        <w:rPr>
+          <w:rFonts w:ascii="Arial" w:hAnsi="Arial" w:cs="Arial"/>
+          <w:sz w:val="24"/>
+          <w:szCs w:val="24"/>
+        </w:rPr>
+      </w:pPr>
+      <w:r>
+        <w:rPr>
+          <w:rFonts w:ascii="Arial" w:hAnsi="Arial" w:cs="Arial"/>
+          <w:sz w:val="24"/>
+          <w:szCs w:val="24"/>
+        </w:rPr>
+        <w:t xml:space="preserve">Las funciones exponencial y </w:t>
+      </w:r>
+      <w:r>
+        <w:rPr>
+          <w:rFonts w:ascii="Arial" w:hAnsi="Arial" w:cs="Arial"/>
+          <w:sz w:val="24"/>
+          <w:szCs w:val="24"/>
+        </w:rPr>
+        <w:t>logarítmica</w:t>
+      </w:r>
+      <w:r>
+        <w:rPr>
+          <w:rFonts w:ascii="Arial" w:hAnsi="Arial" w:cs="Arial"/>
+          <w:sz w:val="24"/>
+          <w:szCs w:val="24"/>
+        </w:rPr>
+        <w:t xml:space="preserve"> son funciones que tienden al </w:t>
+      </w:r>
+      <w:r>
+        <w:rPr>
+          <w:rFonts w:ascii="Arial" w:hAnsi="Arial" w:cs="Arial"/>
+          <w:sz w:val="24"/>
+          <w:szCs w:val="24"/>
+        </w:rPr>
+        <w:t>infinito, y</w:t>
+      </w:r>
+      <w:r>
+        <w:rPr>
+          <w:rFonts w:ascii="Arial" w:hAnsi="Arial" w:cs="Arial"/>
+          <w:sz w:val="24"/>
+          <w:szCs w:val="24"/>
+        </w:rPr>
+        <w:t xml:space="preserve"> sus </w:t>
+      </w:r>
+      <w:r>
+        <w:rPr>
+          <w:rFonts w:ascii="Arial" w:hAnsi="Arial" w:cs="Arial"/>
+          <w:sz w:val="24"/>
+          <w:szCs w:val="24"/>
+        </w:rPr>
+        <w:t>curvas,</w:t>
+      </w:r>
+      <w:r>
+        <w:rPr>
+          <w:rFonts w:ascii="Arial" w:hAnsi="Arial" w:cs="Arial"/>
+          <w:sz w:val="24"/>
+          <w:szCs w:val="24"/>
+        </w:rPr>
+        <w:t xml:space="preserve"> aunque son similares en cuanto a la inclinación corresponden a funciones opuestas.</w:t>
+      </w:r>
+    </w:p>
+    <w:p>
+      <w:pPr>
+        <w:pStyle w:val="Sinespaciado"/>
+        <w:jc w:val="both"/>
+        <w:rPr>
+          <w:rFonts w:ascii="Arial" w:hAnsi="Arial" w:cs="Arial"/>
+          <w:sz w:val="24"/>
+          <w:szCs w:val="24"/>
+        </w:rPr>
+      </w:pPr>
+    </w:p>
+    <w:p>
+      <w:pPr>
+        <w:pStyle w:val="Sinespaciado"/>
+        <w:jc w:val="both"/>
         <w:rPr>
           <w:rFonts w:ascii="Arial" w:hAnsi="Arial" w:cs="Arial"/>
           <w:sz w:val="24"/>
@@ -3286,10 +4032,6 @@
     <w:p>
       <w:pPr>
         <w:pStyle w:val="Ttulo2"/>
-        <w:numPr>
-          <w:ilvl w:val="0"/>
-          <w:numId w:val="8"/>
-        </w:numPr>
         <w:rPr>
           <w:rFonts w:ascii="Arial" w:hAnsi="Arial" w:cs="Arial"/>
           <w:color w:val="000000" w:themeColor="text1"/>
@@ -3309,6 +4051,7 @@
     </w:p>
     <w:p>
       <w:pPr>
+        <w:jc w:val="both"/>
         <w:rPr>
           <w:rFonts w:ascii="Arial" w:hAnsi="Arial" w:cs="Arial"/>
           <w:sz w:val="24"/>
@@ -3353,11 +4096,17 @@
     </w:p>
     <w:p>
       <w:pPr>
+        <w:jc w:val="both"/>
+        <w:rPr>
+          <w:rFonts w:ascii="Arial" w:hAnsi="Arial" w:cs="Arial"/>
+          <w:sz w:val="24"/>
+          <w:szCs w:val="24"/>
+        </w:rPr>
+      </w:pPr>
+    </w:p>
+    <w:p>
+      <w:pPr>
         <w:pStyle w:val="Ttulo2"/>
-        <w:numPr>
-          <w:ilvl w:val="0"/>
-          <w:numId w:val="8"/>
-        </w:numPr>
         <w:rPr>
           <w:rFonts w:ascii="Arial" w:hAnsi="Arial" w:cs="Arial"/>
           <w:color w:val="000000" w:themeColor="text1"/>
@@ -3377,6 +4126,7 @@
     </w:p>
     <w:p>
       <w:pPr>
+        <w:jc w:val="both"/>
         <w:rPr>
           <w:rFonts w:ascii="Arial" w:hAnsi="Arial" w:cs="Arial"/>
           <w:sz w:val="24"/>
@@ -3441,6 +4191,17 @@
         </w:rPr>
         <w:t xml:space="preserve"> en el exponente mientras la base es una constante.</w:t>
       </w:r>
+    </w:p>
+    <w:p>
+      <w:pPr>
+        <w:jc w:val="both"/>
+        <w:rPr>
+          <w:rFonts w:ascii="Arial" w:hAnsi="Arial" w:cs="Arial"/>
+          <w:sz w:val="24"/>
+          <w:szCs w:val="24"/>
+          <w:lang w:val="es-GT"/>
+        </w:rPr>
+      </w:pPr>
     </w:p>
     <w:p>
       <w:pPr>
@@ -3584,6 +4345,7 @@
           <w:szCs w:val="24"/>
           <w:lang w:val="es-GT" w:eastAsia="es-GT"/>
         </w:rPr>
+        <w:lastRenderedPageBreak/>
         <w:t>Como a</w:t>
       </w:r>
       <w:r>
@@ -3683,7 +4445,7 @@
     <w:p>
       <w:pPr>
         <w:shd w:val="clear" w:color="auto" w:fill="FFFFFF"/>
-        <w:spacing w:after="390" w:line="465" w:lineRule="atLeast"/>
+        <w:spacing w:after="390" w:line="240" w:lineRule="auto"/>
         <w:jc w:val="both"/>
         <w:rPr>
           <w:rFonts w:ascii="Arial" w:eastAsia="Times New Roman" w:hAnsi="Arial" w:cs="Arial"/>
@@ -3736,7 +4498,6 @@
         </w:rPr>
         <w:t xml:space="preserve"> para cualquier número del conjunto R siempre es un número positivo y nunca puede valer cero, ya que no hay ningún número x que sustituido en la expresión de la función de </w:t>
       </w:r>
-      <w:proofErr w:type="spellStart"/>
       <w:r>
         <w:rPr>
           <w:rFonts w:ascii="Arial" w:eastAsia="Times New Roman" w:hAnsi="Arial" w:cs="Arial"/>
@@ -3745,9 +4506,8 @@
           <w:szCs w:val="24"/>
           <w:lang w:val="es-GT" w:eastAsia="es-GT"/>
         </w:rPr>
-        <w:t>como</w:t>
-      </w:r>
-      <w:proofErr w:type="spellEnd"/>
+        <w:t>cómo</w:t>
+      </w:r>
       <w:r>
         <w:rPr>
           <w:rFonts w:ascii="Arial" w:eastAsia="Times New Roman" w:hAnsi="Arial" w:cs="Arial"/>
@@ -4284,26 +5044,10 @@
     </w:p>
     <w:p>
       <w:pPr>
-        <w:rPr>
-          <w:rFonts w:ascii="Arial" w:hAnsi="Arial" w:cs="Arial"/>
-          <w:sz w:val="24"/>
-          <w:szCs w:val="24"/>
-        </w:rPr>
-      </w:pPr>
-      <w:r>
-        <w:rPr>
-          <w:rFonts w:ascii="Arial" w:hAnsi="Arial" w:cs="Arial"/>
-          <w:sz w:val="24"/>
-          <w:szCs w:val="24"/>
-        </w:rPr>
-        <w:br w:type="page"/>
-      </w:r>
-    </w:p>
-    <w:p>
-      <w:pPr>
         <w:pStyle w:val="Ttulo1"/>
         <w:jc w:val="center"/>
         <w:rPr>
+          <w:rStyle w:val="Textoennegrita"/>
           <w:rFonts w:ascii="Arial" w:hAnsi="Arial" w:cs="Arial"/>
           <w:color w:val="000000" w:themeColor="text1"/>
           <w:sz w:val="28"/>
@@ -4318,14 +5062,16 @@
           <w:sz w:val="28"/>
           <w:szCs w:val="28"/>
         </w:rPr>
+        <w:lastRenderedPageBreak/>
         <w:t>FUNCIONES LOGARÍTMICA</w:t>
       </w:r>
     </w:p>
+    <w:p/>
     <w:p>
       <w:pPr>
         <w:pStyle w:val="NormalWeb"/>
         <w:shd w:val="clear" w:color="auto" w:fill="FFFFFF"/>
-        <w:spacing w:before="0" w:beforeAutospacing="0" w:after="390" w:afterAutospacing="0" w:line="465" w:lineRule="atLeast"/>
+        <w:spacing w:before="0" w:beforeAutospacing="0" w:after="390" w:afterAutospacing="0"/>
         <w:jc w:val="both"/>
         <w:rPr>
           <w:rFonts w:ascii="Arial" w:hAnsi="Arial" w:cs="Arial"/>
@@ -4421,6 +5167,8 @@
         <w:rPr>
           <w:rStyle w:val="Textoennegrita"/>
           <w:rFonts w:ascii="Arial" w:hAnsi="Arial" w:cs="Arial"/>
+          <w:b w:val="0"/>
+          <w:bCs w:val="0"/>
           <w:color w:val="222222"/>
         </w:rPr>
         <w:t>función logarítmica</w:t>
@@ -4437,7 +5185,7 @@
       <w:pPr>
         <w:pStyle w:val="NormalWeb"/>
         <w:shd w:val="clear" w:color="auto" w:fill="FFFFFF"/>
-        <w:spacing w:before="0" w:beforeAutospacing="0" w:after="390" w:afterAutospacing="0" w:line="465" w:lineRule="atLeast"/>
+        <w:spacing w:before="0" w:beforeAutospacing="0" w:after="390" w:afterAutospacing="0"/>
         <w:jc w:val="center"/>
         <w:rPr>
           <w:rFonts w:ascii="Arial" w:hAnsi="Arial" w:cs="Arial"/>
@@ -4506,6 +5254,130 @@
           <w:color w:val="222222"/>
         </w:rPr>
         <w:t>= y</w:t>
+      </w:r>
+    </w:p>
+    <w:p>
+      <w:pPr>
+        <w:numPr>
+          <w:ilvl w:val="0"/>
+          <w:numId w:val="5"/>
+        </w:numPr>
+        <w:shd w:val="clear" w:color="auto" w:fill="FFFFFF"/>
+        <w:spacing w:before="100" w:beforeAutospacing="1" w:after="100" w:afterAutospacing="1" w:line="240" w:lineRule="auto"/>
+        <w:ind w:left="1035"/>
+        <w:jc w:val="both"/>
+        <w:rPr>
+          <w:rFonts w:ascii="Arial" w:hAnsi="Arial" w:cs="Arial"/>
+          <w:color w:val="222222"/>
+          <w:sz w:val="24"/>
+          <w:szCs w:val="24"/>
+        </w:rPr>
+      </w:pPr>
+      <w:r>
+        <w:rPr>
+          <w:rFonts w:ascii="Arial" w:hAnsi="Arial" w:cs="Arial"/>
+          <w:color w:val="222222"/>
+          <w:sz w:val="24"/>
+          <w:szCs w:val="24"/>
+        </w:rPr>
+        <w:t>La función logarítmica sólo existe para x &gt; 0 (sin incluir el cero). Por tanto, su dominio es el intervalo (</w:t>
+      </w:r>
+      <w:proofErr w:type="gramStart"/>
+      <w:r>
+        <w:rPr>
+          <w:rFonts w:ascii="Arial" w:hAnsi="Arial" w:cs="Arial"/>
+          <w:color w:val="222222"/>
+          <w:sz w:val="24"/>
+          <w:szCs w:val="24"/>
+        </w:rPr>
+        <w:t>0,+</w:t>
+      </w:r>
+      <w:proofErr w:type="gramEnd"/>
+      <w:r>
+        <w:rPr>
+          <w:rFonts w:ascii="Arial" w:hAnsi="Arial" w:cs="Arial"/>
+          <w:color w:val="222222"/>
+          <w:sz w:val="24"/>
+          <w:szCs w:val="24"/>
+        </w:rPr>
+        <w:t>∞).</w:t>
+      </w:r>
+    </w:p>
+    <w:p>
+      <w:pPr>
+        <w:numPr>
+          <w:ilvl w:val="0"/>
+          <w:numId w:val="5"/>
+        </w:numPr>
+        <w:shd w:val="clear" w:color="auto" w:fill="FFFFFF"/>
+        <w:spacing w:before="100" w:beforeAutospacing="1" w:after="100" w:afterAutospacing="1" w:line="240" w:lineRule="auto"/>
+        <w:ind w:left="1035"/>
+        <w:jc w:val="both"/>
+        <w:rPr>
+          <w:rFonts w:ascii="Arial" w:hAnsi="Arial" w:cs="Arial"/>
+          <w:color w:val="222222"/>
+          <w:sz w:val="24"/>
+          <w:szCs w:val="24"/>
+        </w:rPr>
+      </w:pPr>
+      <w:r>
+        <w:rPr>
+          <w:rFonts w:ascii="Arial" w:hAnsi="Arial" w:cs="Arial"/>
+          <w:color w:val="222222"/>
+          <w:sz w:val="24"/>
+          <w:szCs w:val="24"/>
+        </w:rPr>
+        <w:t xml:space="preserve">Cuando x = 1, la función logarítmica se anula, ya que </w:t>
+      </w:r>
+      <w:proofErr w:type="spellStart"/>
+      <w:proofErr w:type="gramStart"/>
+      <w:r>
+        <w:rPr>
+          <w:rFonts w:ascii="Arial" w:hAnsi="Arial" w:cs="Arial"/>
+          <w:color w:val="222222"/>
+          <w:sz w:val="24"/>
+          <w:szCs w:val="24"/>
+        </w:rPr>
+        <w:t>log</w:t>
+      </w:r>
+      <w:r>
+        <w:rPr>
+          <w:rFonts w:ascii="Arial" w:hAnsi="Arial" w:cs="Arial"/>
+          <w:color w:val="222222"/>
+          <w:sz w:val="24"/>
+          <w:szCs w:val="24"/>
+          <w:vertAlign w:val="subscript"/>
+        </w:rPr>
+        <w:t>a</w:t>
+      </w:r>
+      <w:r>
+        <w:rPr>
+          <w:rFonts w:ascii="Arial" w:hAnsi="Arial" w:cs="Arial"/>
+          <w:color w:val="222222"/>
+          <w:sz w:val="24"/>
+          <w:szCs w:val="24"/>
+        </w:rPr>
+        <w:t>f</w:t>
+      </w:r>
+      <w:proofErr w:type="spellEnd"/>
+      <w:r>
+        <w:rPr>
+          <w:rFonts w:ascii="Arial" w:hAnsi="Arial" w:cs="Arial"/>
+          <w:color w:val="222222"/>
+          <w:sz w:val="24"/>
+          <w:szCs w:val="24"/>
+        </w:rPr>
+        <w:t>(</w:t>
+      </w:r>
+      <w:proofErr w:type="gramEnd"/>
+      <w:r>
+        <w:rPr>
+          <w:rFonts w:ascii="Arial" w:hAnsi="Arial" w:cs="Arial"/>
+          <w:color w:val="222222"/>
+          <w:sz w:val="24"/>
+          <w:szCs w:val="24"/>
+        </w:rPr>
+        <w:t>1) = 0, en cualquier base.</w:t>
       </w:r>
     </w:p>
     <w:p>
@@ -4532,27 +5404,7 @@
           <w:sz w:val="24"/>
           <w:szCs w:val="24"/>
         </w:rPr>
-        <w:t>La función logarítmica sólo existe para x &gt; 0 (sin incluir el cero). Por tanto, su dominio es el intervalo (</w:t>
-      </w:r>
-      <w:proofErr w:type="gramStart"/>
-      <w:r>
-        <w:rPr>
-          <w:rFonts w:ascii="Arial" w:hAnsi="Arial" w:cs="Arial"/>
-          <w:color w:val="222222"/>
-          <w:sz w:val="24"/>
-          <w:szCs w:val="24"/>
-        </w:rPr>
-        <w:t>0,+</w:t>
-      </w:r>
-      <w:proofErr w:type="gramEnd"/>
-      <w:r>
-        <w:rPr>
-          <w:rFonts w:ascii="Arial" w:hAnsi="Arial" w:cs="Arial"/>
-          <w:color w:val="222222"/>
-          <w:sz w:val="24"/>
-          <w:szCs w:val="24"/>
-        </w:rPr>
-        <w:t>∞).</w:t>
+        <w:t>La función logarítmica de la base es siempre igual a 1.</w:t>
       </w:r>
     </w:p>
     <w:p>
@@ -4579,111 +5431,87 @@
           <w:sz w:val="24"/>
           <w:szCs w:val="24"/>
         </w:rPr>
-        <w:t xml:space="preserve">Cuando x = 1, la función logarítmica se anula, ya que </w:t>
-      </w:r>
-      <w:proofErr w:type="spellStart"/>
+        <w:t>La curva es continua, y es creciente para a &gt; 1 y decreciente para a &lt; 1.</w:t>
+      </w:r>
+    </w:p>
+    <w:p>
+      <w:pPr>
+        <w:pStyle w:val="NormalWeb"/>
+        <w:shd w:val="clear" w:color="auto" w:fill="FFFFFF"/>
+        <w:spacing w:before="0" w:beforeAutospacing="0" w:after="390" w:afterAutospacing="0"/>
+        <w:jc w:val="both"/>
+        <w:rPr>
+          <w:rFonts w:ascii="Arial" w:hAnsi="Arial" w:cs="Arial"/>
+          <w:color w:val="222222"/>
+        </w:rPr>
+      </w:pPr>
+      <w:r>
+        <w:rPr>
+          <w:rStyle w:val="Textoennegrita"/>
+          <w:rFonts w:ascii="Arial" w:hAnsi="Arial" w:cs="Arial"/>
+          <w:color w:val="222222"/>
+        </w:rPr>
+        <w:t>Ejemplo</w:t>
+      </w:r>
+      <w:r>
+        <w:rPr>
+          <w:rFonts w:ascii="Arial" w:hAnsi="Arial" w:cs="Arial"/>
+          <w:color w:val="222222"/>
+        </w:rPr>
+        <w:t>: Sea f: R → R</w:t>
+      </w:r>
+      <w:r>
+        <w:rPr>
+          <w:rFonts w:ascii="Arial" w:hAnsi="Arial" w:cs="Arial"/>
+          <w:color w:val="222222"/>
+          <w:vertAlign w:val="subscript"/>
+        </w:rPr>
+        <w:t>+</w:t>
+      </w:r>
+      <w:r>
+        <w:rPr>
+          <w:rFonts w:ascii="Arial" w:hAnsi="Arial" w:cs="Arial"/>
+          <w:color w:val="222222"/>
+          <w:vertAlign w:val="superscript"/>
+        </w:rPr>
+        <w:t>*</w:t>
+      </w:r>
+      <w:r>
+        <w:rPr>
+          <w:rFonts w:ascii="Arial" w:hAnsi="Arial" w:cs="Arial"/>
+          <w:color w:val="222222"/>
+        </w:rPr>
+        <w:t> tal que y = log(x</w:t>
+      </w:r>
       <w:proofErr w:type="gramStart"/>
       <w:r>
         <w:rPr>
           <w:rFonts w:ascii="Arial" w:hAnsi="Arial" w:cs="Arial"/>
           <w:color w:val="222222"/>
-          <w:sz w:val="24"/>
-          <w:szCs w:val="24"/>
-        </w:rPr>
-        <w:t>log</w:t>
-      </w:r>
-      <w:r>
-        <w:rPr>
-          <w:rFonts w:ascii="Arial" w:hAnsi="Arial" w:cs="Arial"/>
-          <w:color w:val="222222"/>
-          <w:sz w:val="24"/>
-          <w:szCs w:val="24"/>
-          <w:vertAlign w:val="subscript"/>
-        </w:rPr>
-        <w:t>a</w:t>
-      </w:r>
-      <w:r>
-        <w:rPr>
-          <w:rFonts w:ascii="Arial" w:hAnsi="Arial" w:cs="Arial"/>
-          <w:color w:val="222222"/>
-          <w:sz w:val="24"/>
-          <w:szCs w:val="24"/>
-        </w:rPr>
-        <w:t>f</w:t>
-      </w:r>
-      <w:proofErr w:type="spellEnd"/>
-      <w:r>
-        <w:rPr>
-          <w:rFonts w:ascii="Arial" w:hAnsi="Arial" w:cs="Arial"/>
-          <w:color w:val="222222"/>
-          <w:sz w:val="24"/>
-          <w:szCs w:val="24"/>
-        </w:rPr>
-        <w:t>(</w:t>
+        </w:rPr>
+        <w:t>) ,</w:t>
       </w:r>
       <w:proofErr w:type="gramEnd"/>
       <w:r>
         <w:rPr>
           <w:rFonts w:ascii="Arial" w:hAnsi="Arial" w:cs="Arial"/>
           <w:color w:val="222222"/>
-          <w:sz w:val="24"/>
-          <w:szCs w:val="24"/>
-        </w:rPr>
-        <w:t>1) = 0, en cualquier base.</w:t>
-      </w:r>
-    </w:p>
-    <w:p>
-      <w:pPr>
-        <w:numPr>
-          <w:ilvl w:val="0"/>
-          <w:numId w:val="5"/>
-        </w:numPr>
-        <w:shd w:val="clear" w:color="auto" w:fill="FFFFFF"/>
-        <w:spacing w:before="100" w:beforeAutospacing="1" w:after="100" w:afterAutospacing="1" w:line="390" w:lineRule="atLeast"/>
-        <w:ind w:left="1035"/>
-        <w:jc w:val="both"/>
-        <w:rPr>
-          <w:rFonts w:ascii="Arial" w:hAnsi="Arial" w:cs="Arial"/>
-          <w:color w:val="222222"/>
-          <w:sz w:val="24"/>
-          <w:szCs w:val="24"/>
-        </w:rPr>
-      </w:pPr>
-      <w:r>
-        <w:rPr>
-          <w:rFonts w:ascii="Arial" w:hAnsi="Arial" w:cs="Arial"/>
-          <w:color w:val="222222"/>
-          <w:sz w:val="24"/>
-          <w:szCs w:val="24"/>
-        </w:rPr>
-        <w:t>La función logarítmica de la base es siempre igual a 1.</w:t>
-      </w:r>
-    </w:p>
-    <w:p>
-      <w:pPr>
-        <w:numPr>
-          <w:ilvl w:val="0"/>
-          <w:numId w:val="5"/>
-        </w:numPr>
-        <w:shd w:val="clear" w:color="auto" w:fill="FFFFFF"/>
-        <w:spacing w:before="100" w:beforeAutospacing="1" w:after="100" w:afterAutospacing="1" w:line="390" w:lineRule="atLeast"/>
-        <w:ind w:left="1035"/>
-        <w:jc w:val="both"/>
-        <w:rPr>
-          <w:rFonts w:ascii="Arial" w:hAnsi="Arial" w:cs="Arial"/>
-          <w:color w:val="222222"/>
-          <w:sz w:val="24"/>
-          <w:szCs w:val="24"/>
-        </w:rPr>
-      </w:pPr>
-      <w:r>
-        <w:rPr>
-          <w:rFonts w:ascii="Arial" w:hAnsi="Arial" w:cs="Arial"/>
-          <w:color w:val="222222"/>
-          <w:sz w:val="24"/>
-          <w:szCs w:val="24"/>
-        </w:rPr>
-        <w:t>La curva es continua, y es creciente para a &gt; 1 y decreciente para a &lt; 1.</w:t>
+        </w:rPr>
+        <w:t xml:space="preserve"> realizar la representación gráfica de la m</w:t>
+      </w:r>
+      <w:r>
+        <w:rPr>
+          <w:rFonts w:ascii="Arial" w:hAnsi="Arial" w:cs="Arial"/>
+          <w:color w:val="222222"/>
+        </w:rPr>
+        <w:t>i</w:t>
+      </w:r>
+      <w:r>
+        <w:rPr>
+          <w:rFonts w:ascii="Arial" w:hAnsi="Arial" w:cs="Arial"/>
+          <w:color w:val="222222"/>
+        </w:rPr>
+        <w:t>sma.</w:t>
       </w:r>
     </w:p>
     <w:p>
@@ -4699,184 +5527,30 @@
       </w:pPr>
       <w:r>
         <w:rPr>
-          <w:rStyle w:val="Textoennegrita"/>
-          <w:rFonts w:ascii="Arial" w:hAnsi="Arial" w:cs="Arial"/>
-          <w:color w:val="222222"/>
-        </w:rPr>
-        <w:t>Ejemplo</w:t>
-      </w:r>
-      <w:r>
-        <w:rPr>
-          <w:rFonts w:ascii="Arial" w:hAnsi="Arial" w:cs="Arial"/>
-          <w:color w:val="222222"/>
-        </w:rPr>
-        <w:t>: Sea f: R → R</w:t>
-      </w:r>
-      <w:r>
-        <w:rPr>
-          <w:rFonts w:ascii="Arial" w:hAnsi="Arial" w:cs="Arial"/>
-          <w:color w:val="222222"/>
-          <w:vertAlign w:val="subscript"/>
-        </w:rPr>
-        <w:t>+</w:t>
-      </w:r>
-      <w:r>
-        <w:rPr>
-          <w:rFonts w:ascii="Arial" w:hAnsi="Arial" w:cs="Arial"/>
-          <w:color w:val="222222"/>
-          <w:vertAlign w:val="superscript"/>
-        </w:rPr>
-        <w:t>*</w:t>
-      </w:r>
-      <w:r>
-        <w:rPr>
-          <w:rFonts w:ascii="Arial" w:hAnsi="Arial" w:cs="Arial"/>
-          <w:color w:val="222222"/>
-        </w:rPr>
-        <w:t> tal que y = log(x</w:t>
-      </w:r>
-      <w:proofErr w:type="gramStart"/>
-      <w:r>
-        <w:rPr>
-          <w:rFonts w:ascii="Arial" w:hAnsi="Arial" w:cs="Arial"/>
-          <w:color w:val="222222"/>
-        </w:rPr>
-        <w:t>) ,</w:t>
-      </w:r>
-      <w:proofErr w:type="gramEnd"/>
-      <w:r>
-        <w:rPr>
-          <w:rFonts w:ascii="Arial" w:hAnsi="Arial" w:cs="Arial"/>
-          <w:color w:val="222222"/>
-        </w:rPr>
-        <w:t xml:space="preserve"> realizar la representación gráfica de la misma.</w:t>
-      </w:r>
-    </w:p>
-    <w:p>
-      <w:pPr>
-        <w:pStyle w:val="NormalWeb"/>
-        <w:shd w:val="clear" w:color="auto" w:fill="FFFFFF"/>
-        <w:spacing w:before="0" w:beforeAutospacing="0" w:after="390" w:afterAutospacing="0" w:line="465" w:lineRule="atLeast"/>
-        <w:jc w:val="both"/>
-        <w:rPr>
-          <w:rFonts w:ascii="Arial" w:hAnsi="Arial" w:cs="Arial"/>
-          <w:color w:val="222222"/>
-        </w:rPr>
-      </w:pPr>
-      <w:r>
-        <w:rPr>
-          <w:rFonts w:ascii="Arial" w:hAnsi="Arial" w:cs="Arial"/>
-          <w:color w:val="222222"/>
-        </w:rPr>
-        <w:t>Haciendo la representación gráfica para el intervalo -1/2 ≤ x ≤ 8, se tiene:</w:t>
-      </w:r>
-    </w:p>
-    <w:p>
-      <w:pPr>
-        <w:pStyle w:val="NormalWeb"/>
-        <w:shd w:val="clear" w:color="auto" w:fill="FFFFFF"/>
-        <w:spacing w:before="0" w:beforeAutospacing="0" w:after="390" w:afterAutospacing="0" w:line="465" w:lineRule="atLeast"/>
-        <w:jc w:val="both"/>
-        <w:rPr>
-          <w:rFonts w:ascii="Arial" w:hAnsi="Arial" w:cs="Arial"/>
-          <w:color w:val="222222"/>
-        </w:rPr>
-      </w:pPr>
-      <w:r>
-        <w:rPr>
           <w:rFonts w:ascii="Arial" w:hAnsi="Arial" w:cs="Arial"/>
           <w:noProof/>
           <w:color w:val="222222"/>
         </w:rPr>
-        <mc:AlternateContent>
-          <mc:Choice Requires="wps">
-            <w:drawing>
-              <wp:inline distT="0" distB="0" distL="0" distR="0" wp14:anchorId="6138006E" wp14:editId="3C756CF4">
-                <wp:extent cx="1903095" cy="494030"/>
-                <wp:effectExtent l="0" t="0" r="0" b="0"/>
-                <wp:docPr id="11" name="Rectángulo 11" descr="funciones logarítmicas "/>
-                <wp:cNvGraphicFramePr>
-                  <a:graphicFrameLocks xmlns:a="http://schemas.openxmlformats.org/drawingml/2006/main" noChangeAspect="1"/>
-                </wp:cNvGraphicFramePr>
-                <a:graphic xmlns:a="http://schemas.openxmlformats.org/drawingml/2006/main">
-                  <a:graphicData uri="http://schemas.microsoft.com/office/word/2010/wordprocessingShape">
-                    <wps:wsp>
-                      <wps:cNvSpPr>
-                        <a:spLocks noChangeAspect="1" noChangeArrowheads="1"/>
-                      </wps:cNvSpPr>
-                      <wps:spPr bwMode="auto">
-                        <a:xfrm>
-                          <a:off x="0" y="0"/>
-                          <a:ext cx="1903095" cy="494030"/>
-                        </a:xfrm>
-                        <a:prstGeom prst="rect">
-                          <a:avLst/>
-                        </a:prstGeom>
-                        <a:noFill/>
-                        <a:ln>
-                          <a:noFill/>
-                        </a:ln>
-                        <a:extLst>
-                          <a:ext uri="{909E8E84-426E-40DD-AFC4-6F175D3DCCD1}">
-                            <a14:hiddenFill xmlns:a14="http://schemas.microsoft.com/office/drawing/2010/main">
-                              <a:solidFill>
-                                <a:srgbClr val="FFFFFF"/>
-                              </a:solidFill>
-                            </a14:hiddenFill>
-                          </a:ext>
-                          <a:ext uri="{91240B29-F687-4F45-9708-019B960494DF}">
-                            <a14:hiddenLine xmlns:a14="http://schemas.microsoft.com/office/drawing/2010/main" w="9525">
-                              <a:solidFill>
-                                <a:srgbClr val="000000"/>
-                              </a:solidFill>
-                              <a:miter lim="800000"/>
-                              <a:headEnd/>
-                              <a:tailEnd/>
-                            </a14:hiddenLine>
-                          </a:ext>
-                        </a:extLst>
-                      </wps:spPr>
-                      <wps:bodyPr rot="0" vert="horz" wrap="square" lIns="91440" tIns="45720" rIns="91440" bIns="45720" anchor="t" anchorCtr="0" upright="1">
-                        <a:noAutofit/>
-                      </wps:bodyPr>
-                    </wps:wsp>
-                  </a:graphicData>
-                </a:graphic>
-              </wp:inline>
-            </w:drawing>
-          </mc:Choice>
-          <mc:Fallback>
-            <w:pict>
-              <v:rect w14:anchorId="39968862" id="Rectángulo 11" o:spid="_x0000_s1026" alt="funciones logarítmicas " style="width:149.85pt;height:38.9pt;visibility:visible;mso-wrap-style:square;mso-left-percent:-10001;mso-top-percent:-10001;mso-position-horizontal:absolute;mso-position-horizontal-relative:char;mso-position-vertical:absolute;mso-position-vertical-relative:line;mso-left-percent:-10001;mso-top-percent:-10001;v-text-anchor:top" o:gfxdata="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" filled="f" stroked="f">
-                <o:lock v:ext="edit" aspectratio="t"/>
-                <w10:anchorlock/>
-              </v:rect>
-            </w:pict>
-          </mc:Fallback>
-        </mc:AlternateContent>
-      </w:r>
-    </w:p>
-    <w:p>
-      <w:pPr>
-        <w:pStyle w:val="NormalWeb"/>
-        <w:shd w:val="clear" w:color="auto" w:fill="FFFFFF"/>
-        <w:spacing w:before="0" w:beforeAutospacing="0" w:after="390" w:afterAutospacing="0" w:line="465" w:lineRule="atLeast"/>
-        <w:jc w:val="both"/>
-        <w:rPr>
-          <w:rFonts w:ascii="Arial" w:hAnsi="Arial" w:cs="Arial"/>
-          <w:color w:val="222222"/>
-        </w:rPr>
-      </w:pPr>
-      <w:r>
-        <w:rPr>
-          <w:rFonts w:ascii="Arial" w:hAnsi="Arial" w:cs="Arial"/>
-          <w:noProof/>
-          <w:color w:val="222222"/>
-        </w:rPr>
         <w:drawing>
-          <wp:inline distT="0" distB="0" distL="0" distR="0" wp14:anchorId="7FE1A32E" wp14:editId="0E3E140D">
-            <wp:extent cx="5412105" cy="3336290"/>
-            <wp:effectExtent l="0" t="0" r="0" b="0"/>
+          <wp:anchor distT="0" distB="0" distL="114300" distR="114300" simplePos="0" relativeHeight="251680768" behindDoc="0" locked="0" layoutInCell="1" allowOverlap="1" wp14:anchorId="7FE1A32E" wp14:editId="1366C58C">
+            <wp:simplePos x="0" y="0"/>
+            <wp:positionH relativeFrom="margin">
+              <wp:posOffset>653415</wp:posOffset>
+            </wp:positionH>
+            <wp:positionV relativeFrom="margin">
+              <wp:posOffset>4110355</wp:posOffset>
+            </wp:positionV>
+            <wp:extent cx="4373880" cy="2696210"/>
+            <wp:effectExtent l="0" t="0" r="7620" b="8890"/>
+            <wp:wrapThrough wrapText="bothSides">
+              <wp:wrapPolygon edited="0">
+                <wp:start x="0" y="0"/>
+                <wp:lineTo x="0" y="21519"/>
+                <wp:lineTo x="21544" y="21519"/>
+                <wp:lineTo x="21544" y="0"/>
+                <wp:lineTo x="0" y="0"/>
+              </wp:wrapPolygon>
+            </wp:wrapThrough>
             <wp:docPr id="9" name="Imagen 9" descr="funciones logarítmicas "/>
             <wp:cNvGraphicFramePr>
               <a:graphicFrameLocks xmlns:a="http://schemas.openxmlformats.org/drawingml/2006/main" noChangeAspect="1"/>
@@ -4906,7 +5580,7 @@
                   <pic:spPr bwMode="auto">
                     <a:xfrm>
                       <a:off x="0" y="0"/>
-                      <a:ext cx="5412105" cy="3336290"/>
+                      <a:ext cx="4373880" cy="2696210"/>
                     </a:xfrm>
                     <a:prstGeom prst="rect">
                       <a:avLst/>
@@ -4919,8 +5593,15 @@
                 </pic:pic>
               </a:graphicData>
             </a:graphic>
-          </wp:inline>
+          </wp:anchor>
         </w:drawing>
+      </w:r>
+      <w:r>
+        <w:rPr>
+          <w:rFonts w:ascii="Arial" w:hAnsi="Arial" w:cs="Arial"/>
+          <w:color w:val="222222"/>
+        </w:rPr>
+        <w:t>Haciendo la representación gráfica para el intervalo -1/2 ≤ x ≤ 8, se tiene:</w:t>
       </w:r>
     </w:p>
     <w:p>
@@ -4998,44 +5679,1007 @@
     </w:p>
     <w:p>
       <w:pPr>
-        <w:rPr>
-          <w:rFonts w:ascii="Arial" w:hAnsi="Arial" w:cs="Arial"/>
-          <w:sz w:val="24"/>
-          <w:szCs w:val="24"/>
-        </w:rPr>
-      </w:pPr>
-      <w:r>
-        <w:rPr>
-          <w:rFonts w:ascii="Arial" w:hAnsi="Arial" w:cs="Arial"/>
-          <w:sz w:val="24"/>
-          <w:szCs w:val="24"/>
-        </w:rPr>
-        <w:br w:type="page"/>
-      </w:r>
-    </w:p>
-    <w:p>
-      <w:pPr>
         <w:pStyle w:val="Ttulo1"/>
         <w:jc w:val="center"/>
         <w:rPr>
           <w:rFonts w:ascii="Arial" w:hAnsi="Arial" w:cs="Arial"/>
+          <w:color w:val="auto"/>
+          <w:sz w:val="24"/>
+          <w:szCs w:val="24"/>
+        </w:rPr>
+      </w:pPr>
+      <w:r>
+        <w:rPr>
+          <w:rFonts w:ascii="Arial" w:hAnsi="Arial" w:cs="Arial"/>
           <w:b/>
           <w:bCs/>
-          <w:color w:val="000000" w:themeColor="text1"/>
-          <w:sz w:val="28"/>
-          <w:szCs w:val="28"/>
-        </w:rPr>
-      </w:pPr>
+          <w:color w:val="auto"/>
+          <w:sz w:val="24"/>
+          <w:szCs w:val="24"/>
+        </w:rPr>
+        <w:lastRenderedPageBreak/>
+        <w:t>JAVA</w:t>
+      </w:r>
       <w:r>
         <w:rPr>
           <w:rFonts w:ascii="Arial" w:hAnsi="Arial" w:cs="Arial"/>
           <w:b/>
           <w:bCs/>
-          <w:color w:val="000000" w:themeColor="text1"/>
-          <w:sz w:val="28"/>
-          <w:szCs w:val="28"/>
-        </w:rPr>
-        <w:t>Conclusión</w:t>
+          <w:sz w:val="24"/>
+          <w:szCs w:val="24"/>
+        </w:rPr>
+        <w:br/>
+      </w:r>
+    </w:p>
+    <w:p>
+      <w:pPr>
+        <w:jc w:val="both"/>
+        <w:rPr>
+          <w:rFonts w:ascii="Arial" w:hAnsi="Arial" w:cs="Arial"/>
+          <w:sz w:val="24"/>
+          <w:szCs w:val="24"/>
+          <w:shd w:val="clear" w:color="auto" w:fill="FFFFFF"/>
+        </w:rPr>
+      </w:pPr>
+      <w:r>
+        <w:rPr>
+          <w:rFonts w:ascii="Arial" w:hAnsi="Arial" w:cs="Arial"/>
+          <w:sz w:val="24"/>
+          <w:szCs w:val="24"/>
+          <w:shd w:val="clear" w:color="auto" w:fill="FFFFFF"/>
+        </w:rPr>
+        <w:t>Java es un </w:t>
+      </w:r>
+      <w:hyperlink r:id="rId15" w:history="1">
+        <w:r>
+          <w:rPr>
+            <w:rStyle w:val="Hipervnculo"/>
+            <w:rFonts w:ascii="Arial" w:hAnsi="Arial" w:cs="Arial"/>
+            <w:color w:val="auto"/>
+            <w:sz w:val="24"/>
+            <w:szCs w:val="24"/>
+            <w:u w:val="none"/>
+            <w:shd w:val="clear" w:color="auto" w:fill="FFFFFF"/>
+          </w:rPr>
+          <w:t>lenguaje de programación</w:t>
+        </w:r>
+      </w:hyperlink>
+      <w:r>
+        <w:rPr>
+          <w:rFonts w:ascii="Arial" w:hAnsi="Arial" w:cs="Arial"/>
+          <w:sz w:val="24"/>
+          <w:szCs w:val="24"/>
+          <w:shd w:val="clear" w:color="auto" w:fill="FFFFFF"/>
+        </w:rPr>
+        <w:t> y una </w:t>
+      </w:r>
+      <w:hyperlink r:id="rId16" w:tooltip="Plataforma informática" w:history="1">
+        <w:r>
+          <w:rPr>
+            <w:rStyle w:val="Hipervnculo"/>
+            <w:rFonts w:ascii="Arial" w:hAnsi="Arial" w:cs="Arial"/>
+            <w:color w:val="auto"/>
+            <w:sz w:val="24"/>
+            <w:szCs w:val="24"/>
+            <w:u w:val="none"/>
+            <w:shd w:val="clear" w:color="auto" w:fill="FFFFFF"/>
+          </w:rPr>
+          <w:t>plataforma informática</w:t>
+        </w:r>
+      </w:hyperlink>
+      <w:r>
+        <w:rPr>
+          <w:rFonts w:ascii="Arial" w:hAnsi="Arial" w:cs="Arial"/>
+          <w:sz w:val="24"/>
+          <w:szCs w:val="24"/>
+          <w:shd w:val="clear" w:color="auto" w:fill="FFFFFF"/>
+        </w:rPr>
+        <w:t> que fue comercializada por primera vez en 1995 por </w:t>
+      </w:r>
+      <w:proofErr w:type="spellStart"/>
+      <w:r>
+        <w:rPr>
+          <w:rFonts w:ascii="Arial" w:hAnsi="Arial" w:cs="Arial"/>
+          <w:sz w:val="24"/>
+          <w:szCs w:val="24"/>
+        </w:rPr>
+        <w:fldChar w:fldCharType="begin"/>
+      </w:r>
+      <w:r>
+        <w:rPr>
+          <w:rFonts w:ascii="Arial" w:hAnsi="Arial" w:cs="Arial"/>
+          <w:sz w:val="24"/>
+          <w:szCs w:val="24"/>
+        </w:rPr>
+        <w:instrText xml:space="preserve"> HYPERLINK "https://es.wikipedia.org/wiki/Sun_Microsystems" \o "Sun Microsystems" </w:instrText>
+      </w:r>
+      <w:r>
+        <w:rPr>
+          <w:rFonts w:ascii="Arial" w:hAnsi="Arial" w:cs="Arial"/>
+          <w:sz w:val="24"/>
+          <w:szCs w:val="24"/>
+        </w:rPr>
+        <w:fldChar w:fldCharType="separate"/>
+      </w:r>
+      <w:r>
+        <w:rPr>
+          <w:rStyle w:val="Hipervnculo"/>
+          <w:rFonts w:ascii="Arial" w:hAnsi="Arial" w:cs="Arial"/>
+          <w:color w:val="auto"/>
+          <w:sz w:val="24"/>
+          <w:szCs w:val="24"/>
+          <w:u w:val="none"/>
+          <w:shd w:val="clear" w:color="auto" w:fill="FFFFFF"/>
+        </w:rPr>
+        <w:t>Sun</w:t>
+      </w:r>
+      <w:proofErr w:type="spellEnd"/>
+      <w:r>
+        <w:rPr>
+          <w:rStyle w:val="Hipervnculo"/>
+          <w:rFonts w:ascii="Arial" w:hAnsi="Arial" w:cs="Arial"/>
+          <w:color w:val="auto"/>
+          <w:sz w:val="24"/>
+          <w:szCs w:val="24"/>
+          <w:u w:val="none"/>
+          <w:shd w:val="clear" w:color="auto" w:fill="FFFFFF"/>
+        </w:rPr>
+        <w:t xml:space="preserve"> Microsystems</w:t>
+      </w:r>
+      <w:r>
+        <w:rPr>
+          <w:rFonts w:ascii="Arial" w:hAnsi="Arial" w:cs="Arial"/>
+          <w:sz w:val="24"/>
+          <w:szCs w:val="24"/>
+        </w:rPr>
+        <w:fldChar w:fldCharType="end"/>
+      </w:r>
+      <w:r>
+        <w:rPr>
+          <w:rFonts w:ascii="Arial" w:hAnsi="Arial" w:cs="Arial"/>
+          <w:sz w:val="24"/>
+          <w:szCs w:val="24"/>
+          <w:shd w:val="clear" w:color="auto" w:fill="FFFFFF"/>
+        </w:rPr>
+        <w:t>. Hay muchas </w:t>
+      </w:r>
+      <w:hyperlink r:id="rId17" w:tooltip="Lenguaje de programación" w:history="1">
+        <w:r>
+          <w:rPr>
+            <w:rStyle w:val="Hipervnculo"/>
+            <w:rFonts w:ascii="Arial" w:hAnsi="Arial" w:cs="Arial"/>
+            <w:color w:val="auto"/>
+            <w:sz w:val="24"/>
+            <w:szCs w:val="24"/>
+            <w:u w:val="none"/>
+            <w:shd w:val="clear" w:color="auto" w:fill="FFFFFF"/>
+          </w:rPr>
+          <w:t>aplicaciones</w:t>
+        </w:r>
+      </w:hyperlink>
+      <w:r>
+        <w:rPr>
+          <w:rFonts w:ascii="Arial" w:hAnsi="Arial" w:cs="Arial"/>
+          <w:sz w:val="24"/>
+          <w:szCs w:val="24"/>
+          <w:shd w:val="clear" w:color="auto" w:fill="FFFFFF"/>
+        </w:rPr>
+        <w:t> y </w:t>
+      </w:r>
+      <w:hyperlink r:id="rId18" w:tooltip="Sitios web" w:history="1">
+        <w:r>
+          <w:rPr>
+            <w:rStyle w:val="Hipervnculo"/>
+            <w:rFonts w:ascii="Arial" w:hAnsi="Arial" w:cs="Arial"/>
+            <w:color w:val="auto"/>
+            <w:sz w:val="24"/>
+            <w:szCs w:val="24"/>
+            <w:u w:val="none"/>
+            <w:shd w:val="clear" w:color="auto" w:fill="FFFFFF"/>
+          </w:rPr>
+          <w:t>sitios web</w:t>
+        </w:r>
+      </w:hyperlink>
+      <w:r>
+        <w:rPr>
+          <w:rFonts w:ascii="Arial" w:hAnsi="Arial" w:cs="Arial"/>
+          <w:sz w:val="24"/>
+          <w:szCs w:val="24"/>
+          <w:shd w:val="clear" w:color="auto" w:fill="FFFFFF"/>
+        </w:rPr>
+        <w:t xml:space="preserve"> que no funcionarán, probablemente, a menos que tengan Java instalado y cada día se crean más. Java es rápido, seguro y fiable. </w:t>
+      </w:r>
+    </w:p>
+    <w:p>
+      <w:pPr>
+        <w:jc w:val="both"/>
+      </w:pPr>
+      <w:r>
+        <w:rPr>
+          <w:rFonts w:ascii="Arial" w:hAnsi="Arial" w:cs="Arial"/>
+          <w:sz w:val="24"/>
+          <w:szCs w:val="24"/>
+          <w:shd w:val="clear" w:color="auto" w:fill="FFFFFF"/>
+        </w:rPr>
+        <w:t>Desde </w:t>
+      </w:r>
+      <w:hyperlink r:id="rId19" w:tooltip="Ordenadores portátiles" w:history="1">
+        <w:r>
+          <w:rPr>
+            <w:rStyle w:val="Hipervnculo"/>
+            <w:rFonts w:ascii="Arial" w:hAnsi="Arial" w:cs="Arial"/>
+            <w:color w:val="auto"/>
+            <w:sz w:val="24"/>
+            <w:szCs w:val="24"/>
+            <w:u w:val="none"/>
+            <w:shd w:val="clear" w:color="auto" w:fill="FFFFFF"/>
+          </w:rPr>
+          <w:t>ordenadores portátiles</w:t>
+        </w:r>
+      </w:hyperlink>
+      <w:r>
+        <w:rPr>
+          <w:rFonts w:ascii="Arial" w:hAnsi="Arial" w:cs="Arial"/>
+          <w:sz w:val="24"/>
+          <w:szCs w:val="24"/>
+          <w:shd w:val="clear" w:color="auto" w:fill="FFFFFF"/>
+        </w:rPr>
+        <w:t> hasta centros de datos, desde </w:t>
+      </w:r>
+      <w:hyperlink r:id="rId20" w:tooltip="Consolas para juegos" w:history="1">
+        <w:r>
+          <w:rPr>
+            <w:rStyle w:val="Hipervnculo"/>
+            <w:rFonts w:ascii="Arial" w:hAnsi="Arial" w:cs="Arial"/>
+            <w:color w:val="auto"/>
+            <w:sz w:val="24"/>
+            <w:szCs w:val="24"/>
+            <w:u w:val="none"/>
+            <w:shd w:val="clear" w:color="auto" w:fill="FFFFFF"/>
+          </w:rPr>
+          <w:t>consolas para juegos</w:t>
+        </w:r>
+      </w:hyperlink>
+      <w:r>
+        <w:rPr>
+          <w:rFonts w:ascii="Arial" w:hAnsi="Arial" w:cs="Arial"/>
+          <w:sz w:val="24"/>
+          <w:szCs w:val="24"/>
+          <w:shd w:val="clear" w:color="auto" w:fill="FFFFFF"/>
+        </w:rPr>
+        <w:t> hasta computadoras avanzadas, desde </w:t>
+      </w:r>
+      <w:hyperlink r:id="rId21" w:tooltip="Teléfonos móviles" w:history="1">
+        <w:r>
+          <w:rPr>
+            <w:rStyle w:val="Hipervnculo"/>
+            <w:rFonts w:ascii="Arial" w:hAnsi="Arial" w:cs="Arial"/>
+            <w:color w:val="auto"/>
+            <w:sz w:val="24"/>
+            <w:szCs w:val="24"/>
+            <w:u w:val="none"/>
+            <w:shd w:val="clear" w:color="auto" w:fill="FFFFFF"/>
+          </w:rPr>
+          <w:t>teléfonos móviles</w:t>
+        </w:r>
+      </w:hyperlink>
+      <w:r>
+        <w:rPr>
+          <w:rFonts w:ascii="Arial" w:hAnsi="Arial" w:cs="Arial"/>
+          <w:sz w:val="24"/>
+          <w:szCs w:val="24"/>
+          <w:shd w:val="clear" w:color="auto" w:fill="FFFFFF"/>
+        </w:rPr>
+        <w:t> hasta </w:t>
+      </w:r>
+      <w:hyperlink r:id="rId22" w:tooltip="Internet" w:history="1">
+        <w:r>
+          <w:rPr>
+            <w:rStyle w:val="Hipervnculo"/>
+            <w:rFonts w:ascii="Arial" w:hAnsi="Arial" w:cs="Arial"/>
+            <w:color w:val="auto"/>
+            <w:sz w:val="24"/>
+            <w:szCs w:val="24"/>
+            <w:u w:val="none"/>
+            <w:shd w:val="clear" w:color="auto" w:fill="FFFFFF"/>
+          </w:rPr>
+          <w:t>Internet</w:t>
+        </w:r>
+      </w:hyperlink>
+      <w:r>
+        <w:rPr>
+          <w:rFonts w:ascii="Arial" w:hAnsi="Arial" w:cs="Arial"/>
+          <w:sz w:val="24"/>
+          <w:szCs w:val="24"/>
+          <w:shd w:val="clear" w:color="auto" w:fill="FFFFFF"/>
+        </w:rPr>
+        <w:t>, Java está en todas partes, si es ejecutado en una plataforma no tiene que ser </w:t>
+      </w:r>
+      <w:hyperlink r:id="rId23" w:history="1">
+        <w:r>
+          <w:rPr>
+            <w:rStyle w:val="Hipervnculo"/>
+            <w:rFonts w:ascii="Arial" w:hAnsi="Arial" w:cs="Arial"/>
+            <w:color w:val="auto"/>
+            <w:sz w:val="24"/>
+            <w:szCs w:val="24"/>
+            <w:u w:val="none"/>
+            <w:shd w:val="clear" w:color="auto" w:fill="FFFFFF"/>
+          </w:rPr>
+          <w:t>recompilado</w:t>
+        </w:r>
+      </w:hyperlink>
+      <w:r>
+        <w:rPr>
+          <w:rFonts w:ascii="Arial" w:hAnsi="Arial" w:cs="Arial"/>
+          <w:sz w:val="24"/>
+          <w:szCs w:val="24"/>
+          <w:shd w:val="clear" w:color="auto" w:fill="FFFFFF"/>
+        </w:rPr>
+        <w:t> para correr en otra. Java es, a partir de 2012, uno de los lenguajes de programación más populares en uso, particularmente para aplicaciones de </w:t>
+      </w:r>
+      <w:hyperlink r:id="rId24" w:tooltip="Compilación en tiempo de ejecución" w:history="1">
+        <w:r>
+          <w:rPr>
+            <w:rStyle w:val="Hipervnculo"/>
+            <w:rFonts w:ascii="Arial" w:hAnsi="Arial" w:cs="Arial"/>
+            <w:color w:val="auto"/>
+            <w:sz w:val="24"/>
+            <w:szCs w:val="24"/>
+            <w:u w:val="none"/>
+            <w:shd w:val="clear" w:color="auto" w:fill="FFFFFF"/>
+          </w:rPr>
+          <w:t>cliente-servidor</w:t>
+        </w:r>
+      </w:hyperlink>
+      <w:r>
+        <w:rPr>
+          <w:rFonts w:ascii="Arial" w:hAnsi="Arial" w:cs="Arial"/>
+          <w:sz w:val="24"/>
+          <w:szCs w:val="24"/>
+          <w:shd w:val="clear" w:color="auto" w:fill="FFFFFF"/>
+        </w:rPr>
+        <w:t> de </w:t>
+      </w:r>
+      <w:hyperlink r:id="rId25" w:tooltip="Web" w:history="1">
+        <w:r>
+          <w:rPr>
+            <w:rStyle w:val="Hipervnculo"/>
+            <w:rFonts w:ascii="Arial" w:hAnsi="Arial" w:cs="Arial"/>
+            <w:color w:val="auto"/>
+            <w:sz w:val="24"/>
+            <w:szCs w:val="24"/>
+            <w:u w:val="none"/>
+            <w:shd w:val="clear" w:color="auto" w:fill="FFFFFF"/>
+          </w:rPr>
+          <w:t>web</w:t>
+        </w:r>
+      </w:hyperlink>
+      <w:r>
+        <w:rPr>
+          <w:rFonts w:ascii="Arial" w:hAnsi="Arial" w:cs="Arial"/>
+          <w:sz w:val="24"/>
+          <w:szCs w:val="24"/>
+          <w:shd w:val="clear" w:color="auto" w:fill="FFFFFF"/>
+        </w:rPr>
+        <w:t>, co</w:t>
+      </w:r>
+      <w:r>
+        <w:rPr>
+          <w:rFonts w:ascii="Arial" w:hAnsi="Arial" w:cs="Arial"/>
+          <w:sz w:val="24"/>
+          <w:szCs w:val="24"/>
+          <w:shd w:val="clear" w:color="auto" w:fill="FFFFFF"/>
+        </w:rPr>
+        <w:t>n</w:t>
+      </w:r>
+      <w:r>
+        <w:rPr>
+          <w:rFonts w:ascii="Arial" w:hAnsi="Arial" w:cs="Arial"/>
+          <w:sz w:val="24"/>
+          <w:szCs w:val="24"/>
+          <w:shd w:val="clear" w:color="auto" w:fill="FFFFFF"/>
+        </w:rPr>
+        <w:t xml:space="preserve"> unos diez millones de usuarios reportados.</w:t>
+      </w:r>
+    </w:p>
+    <w:p>
+      <w:pPr>
+        <w:jc w:val="both"/>
+      </w:pPr>
+    </w:p>
+    <w:p>
+      <w:pPr>
+        <w:pStyle w:val="Ttulo1"/>
+        <w:jc w:val="center"/>
+        <w:rPr>
+          <w:rFonts w:ascii="Arial" w:hAnsi="Arial" w:cs="Arial"/>
+          <w:b/>
+          <w:bCs/>
+          <w:color w:val="auto"/>
+          <w:sz w:val="24"/>
+          <w:szCs w:val="24"/>
+        </w:rPr>
+      </w:pPr>
+      <w:r>
+        <w:rPr>
+          <w:rFonts w:ascii="Arial" w:hAnsi="Arial" w:cs="Arial"/>
+          <w:b/>
+          <w:bCs/>
+          <w:color w:val="auto"/>
+          <w:sz w:val="24"/>
+          <w:szCs w:val="24"/>
+        </w:rPr>
+        <w:t>DESARROLLO DEL PROYECTO</w:t>
+      </w:r>
+    </w:p>
+    <w:p/>
+    <w:p>
+      <w:pPr>
+        <w:jc w:val="both"/>
+        <w:rPr>
+          <w:rFonts w:ascii="Arial" w:hAnsi="Arial" w:cs="Arial"/>
+          <w:sz w:val="24"/>
+          <w:szCs w:val="24"/>
+        </w:rPr>
+      </w:pPr>
+      <w:r>
+        <w:rPr>
+          <w:rFonts w:ascii="Arial" w:hAnsi="Arial" w:cs="Arial"/>
+          <w:sz w:val="24"/>
+          <w:szCs w:val="24"/>
+        </w:rPr>
+        <w:t xml:space="preserve">El proyecto se </w:t>
+      </w:r>
+      <w:r>
+        <w:rPr>
+          <w:rFonts w:ascii="Arial" w:hAnsi="Arial" w:cs="Arial"/>
+          <w:sz w:val="24"/>
+          <w:szCs w:val="24"/>
+        </w:rPr>
+        <w:t xml:space="preserve">decidió hacer en el lenguaje de programación de Java, debido a su interfaz gráfica que este lenguaje tiene. </w:t>
+      </w:r>
+    </w:p>
+    <w:p>
+      <w:pPr>
+        <w:jc w:val="both"/>
+        <w:rPr>
+          <w:rFonts w:ascii="Arial" w:hAnsi="Arial" w:cs="Arial"/>
+          <w:sz w:val="24"/>
+          <w:szCs w:val="24"/>
+        </w:rPr>
+      </w:pPr>
+      <w:r>
+        <w:rPr>
+          <w:rFonts w:ascii="Arial" w:hAnsi="Arial" w:cs="Arial"/>
+          <w:sz w:val="24"/>
+          <w:szCs w:val="24"/>
+        </w:rPr>
+        <w:t xml:space="preserve">Luego se </w:t>
+      </w:r>
+      <w:r>
+        <w:rPr>
+          <w:rFonts w:ascii="Arial" w:hAnsi="Arial" w:cs="Arial"/>
+          <w:sz w:val="24"/>
+          <w:szCs w:val="24"/>
+        </w:rPr>
+        <w:t>investigó,</w:t>
+      </w:r>
+      <w:r>
+        <w:rPr>
+          <w:rFonts w:ascii="Arial" w:hAnsi="Arial" w:cs="Arial"/>
+          <w:sz w:val="24"/>
+          <w:szCs w:val="24"/>
+        </w:rPr>
+        <w:t xml:space="preserve"> los integrantes del grupo compartieron</w:t>
+      </w:r>
+      <w:r>
+        <w:rPr>
+          <w:rFonts w:ascii="Arial" w:hAnsi="Arial" w:cs="Arial"/>
+          <w:sz w:val="24"/>
+          <w:szCs w:val="24"/>
+        </w:rPr>
+        <w:t xml:space="preserve"> links en los cuales había información de como podíamos realizar nuestro proyecto. Nos reunimos en </w:t>
+      </w:r>
+      <w:proofErr w:type="spellStart"/>
+      <w:r>
+        <w:rPr>
+          <w:rFonts w:ascii="Arial" w:hAnsi="Arial" w:cs="Arial"/>
+          <w:sz w:val="24"/>
+          <w:szCs w:val="24"/>
+        </w:rPr>
+        <w:t>Meet</w:t>
+      </w:r>
+      <w:proofErr w:type="spellEnd"/>
+      <w:r>
+        <w:rPr>
+          <w:rFonts w:ascii="Arial" w:hAnsi="Arial" w:cs="Arial"/>
+          <w:sz w:val="24"/>
+          <w:szCs w:val="24"/>
+        </w:rPr>
+        <w:t xml:space="preserve"> para poder dar ideas y ayudarnos entre todos, nos dividimos el trabajo para que todos trabajaran. </w:t>
+      </w:r>
+    </w:p>
+    <w:p>
+      <w:pPr>
+        <w:jc w:val="both"/>
+        <w:rPr>
+          <w:rFonts w:ascii="Arial" w:hAnsi="Arial" w:cs="Arial"/>
+          <w:sz w:val="24"/>
+          <w:szCs w:val="24"/>
+        </w:rPr>
+      </w:pPr>
+      <w:r>
+        <w:rPr>
+          <w:rFonts w:ascii="Arial" w:hAnsi="Arial" w:cs="Arial"/>
+          <w:sz w:val="24"/>
+          <w:szCs w:val="24"/>
+        </w:rPr>
+        <w:t>El proyecto estaba así al principio:</w:t>
+      </w:r>
+    </w:p>
+    <w:p>
+      <w:pPr>
+        <w:jc w:val="both"/>
+        <w:rPr>
+          <w:rFonts w:ascii="Arial" w:hAnsi="Arial" w:cs="Arial"/>
+          <w:sz w:val="24"/>
+          <w:szCs w:val="24"/>
+        </w:rPr>
+      </w:pPr>
+      <w:r>
+        <w:rPr>
+          <w:rFonts w:ascii="Arial" w:hAnsi="Arial" w:cs="Arial"/>
+          <w:noProof/>
+          <w:sz w:val="24"/>
+          <w:szCs w:val="24"/>
+        </w:rPr>
+        <w:drawing>
+          <wp:anchor distT="0" distB="0" distL="114300" distR="114300" simplePos="0" relativeHeight="251681792" behindDoc="0" locked="0" layoutInCell="1" allowOverlap="1" wp14:anchorId="3C06EA2C" wp14:editId="007BC690">
+            <wp:simplePos x="0" y="0"/>
+            <wp:positionH relativeFrom="margin">
+              <wp:posOffset>615315</wp:posOffset>
+            </wp:positionH>
+            <wp:positionV relativeFrom="margin">
+              <wp:posOffset>4877435</wp:posOffset>
+            </wp:positionV>
+            <wp:extent cx="4601217" cy="2876951"/>
+            <wp:effectExtent l="0" t="0" r="8890" b="0"/>
+            <wp:wrapThrough wrapText="bothSides">
+              <wp:wrapPolygon edited="0">
+                <wp:start x="0" y="0"/>
+                <wp:lineTo x="0" y="21457"/>
+                <wp:lineTo x="21552" y="21457"/>
+                <wp:lineTo x="21552" y="0"/>
+                <wp:lineTo x="0" y="0"/>
+              </wp:wrapPolygon>
+            </wp:wrapThrough>
+            <wp:docPr id="3" name="Imagen 3" descr="Interfaz de usuario gráfica, Aplicación&#10;&#10;Descripción generada automáticamente"/>
+            <wp:cNvGraphicFramePr>
+              <a:graphicFrameLocks xmlns:a="http://schemas.openxmlformats.org/drawingml/2006/main" noChangeAspect="1"/>
+            </wp:cNvGraphicFramePr>
+            <a:graphic xmlns:a="http://schemas.openxmlformats.org/drawingml/2006/main">
+              <a:graphicData uri="http://schemas.openxmlformats.org/drawingml/2006/picture">
+                <pic:pic xmlns:pic="http://schemas.openxmlformats.org/drawingml/2006/picture">
+                  <pic:nvPicPr>
+                    <pic:cNvPr id="3" name="Imagen 3" descr="Interfaz de usuario gráfica, Aplicación&#10;&#10;Descripción generada automáticamente"/>
+                    <pic:cNvPicPr/>
+                  </pic:nvPicPr>
+                  <pic:blipFill>
+                    <a:blip r:embed="rId26">
+                      <a:extLst>
+                        <a:ext uri="{28A0092B-C50C-407E-A947-70E740481C1C}">
+                          <a14:useLocalDpi xmlns:a14="http://schemas.microsoft.com/office/drawing/2010/main" val="0"/>
+                        </a:ext>
+                      </a:extLst>
+                    </a:blip>
+                    <a:stretch>
+                      <a:fillRect/>
+                    </a:stretch>
+                  </pic:blipFill>
+                  <pic:spPr>
+                    <a:xfrm>
+                      <a:off x="0" y="0"/>
+                      <a:ext cx="4601217" cy="2876951"/>
+                    </a:xfrm>
+                    <a:prstGeom prst="rect">
+                      <a:avLst/>
+                    </a:prstGeom>
+                  </pic:spPr>
+                </pic:pic>
+              </a:graphicData>
+            </a:graphic>
+          </wp:anchor>
+        </w:drawing>
+      </w:r>
+    </w:p>
+    <w:p>
+      <w:pPr>
+        <w:rPr>
+          <w:rFonts w:ascii="Arial" w:hAnsi="Arial" w:cs="Arial"/>
+          <w:sz w:val="24"/>
+          <w:szCs w:val="24"/>
+        </w:rPr>
+      </w:pPr>
+    </w:p>
+    <w:p>
+      <w:pPr>
+        <w:rPr>
+          <w:rFonts w:ascii="Arial" w:hAnsi="Arial" w:cs="Arial"/>
+          <w:sz w:val="24"/>
+          <w:szCs w:val="24"/>
+        </w:rPr>
+      </w:pPr>
+    </w:p>
+    <w:p>
+      <w:pPr>
+        <w:rPr>
+          <w:rFonts w:ascii="Arial" w:hAnsi="Arial" w:cs="Arial"/>
+          <w:sz w:val="24"/>
+          <w:szCs w:val="24"/>
+        </w:rPr>
+      </w:pPr>
+    </w:p>
+    <w:p>
+      <w:pPr>
+        <w:rPr>
+          <w:rFonts w:ascii="Arial" w:hAnsi="Arial" w:cs="Arial"/>
+          <w:sz w:val="24"/>
+          <w:szCs w:val="24"/>
+        </w:rPr>
+      </w:pPr>
+    </w:p>
+    <w:p>
+      <w:pPr>
+        <w:rPr>
+          <w:rFonts w:ascii="Arial" w:hAnsi="Arial" w:cs="Arial"/>
+          <w:sz w:val="24"/>
+          <w:szCs w:val="24"/>
+        </w:rPr>
+      </w:pPr>
+    </w:p>
+    <w:p>
+      <w:pPr>
+        <w:rPr>
+          <w:rFonts w:ascii="Arial" w:hAnsi="Arial" w:cs="Arial"/>
+          <w:sz w:val="24"/>
+          <w:szCs w:val="24"/>
+        </w:rPr>
+      </w:pPr>
+    </w:p>
+    <w:p>
+      <w:pPr>
+        <w:rPr>
+          <w:rFonts w:ascii="Arial" w:hAnsi="Arial" w:cs="Arial"/>
+          <w:sz w:val="24"/>
+          <w:szCs w:val="24"/>
+        </w:rPr>
+      </w:pPr>
+    </w:p>
+    <w:p>
+      <w:pPr>
+        <w:rPr>
+          <w:rFonts w:ascii="Arial" w:hAnsi="Arial" w:cs="Arial"/>
+          <w:sz w:val="24"/>
+          <w:szCs w:val="24"/>
+        </w:rPr>
+      </w:pPr>
+    </w:p>
+    <w:p>
+      <w:pPr>
+        <w:rPr>
+          <w:rFonts w:ascii="Arial" w:hAnsi="Arial" w:cs="Arial"/>
+          <w:sz w:val="24"/>
+          <w:szCs w:val="24"/>
+        </w:rPr>
+      </w:pPr>
+    </w:p>
+    <w:p>
+      <w:pPr>
+        <w:rPr>
+          <w:rFonts w:ascii="Arial" w:hAnsi="Arial" w:cs="Arial"/>
+          <w:sz w:val="24"/>
+          <w:szCs w:val="24"/>
+        </w:rPr>
+      </w:pPr>
+    </w:p>
+    <w:p>
+      <w:pPr>
+        <w:rPr>
+          <w:rFonts w:ascii="Arial" w:hAnsi="Arial" w:cs="Arial"/>
+          <w:sz w:val="24"/>
+          <w:szCs w:val="24"/>
+        </w:rPr>
+      </w:pPr>
+    </w:p>
+    <w:p>
+      <w:pPr>
+        <w:jc w:val="both"/>
+        <w:rPr>
+          <w:rFonts w:ascii="Arial" w:hAnsi="Arial" w:cs="Arial"/>
+          <w:sz w:val="24"/>
+          <w:szCs w:val="24"/>
+        </w:rPr>
+      </w:pPr>
+      <w:r>
+        <w:rPr>
+          <w:rFonts w:ascii="Arial" w:hAnsi="Arial" w:cs="Arial"/>
+          <w:sz w:val="24"/>
+          <w:szCs w:val="24"/>
+        </w:rPr>
+        <w:t xml:space="preserve">Luego se decidieron hacer unos cambios para que pareciera una calculadora en sí, para esto se decidió trabajar en GitHub Desktop, en esta plataforma de esta manera todos los integrantes del grupo podíamos acceder a los archivos que se estaban trabajando, modificarlos y volverlos actualizar. El uso de esta plataforma nos ayudo a que el trabajo fuera más fácil, más organizado y nos </w:t>
+      </w:r>
+      <w:r>
+        <w:rPr>
+          <w:rFonts w:ascii="Arial" w:hAnsi="Arial" w:cs="Arial"/>
+          <w:sz w:val="24"/>
+          <w:szCs w:val="24"/>
+        </w:rPr>
+        <w:t>ahorró</w:t>
+      </w:r>
+      <w:r>
+        <w:rPr>
+          <w:rFonts w:ascii="Arial" w:hAnsi="Arial" w:cs="Arial"/>
+          <w:sz w:val="24"/>
+          <w:szCs w:val="24"/>
+        </w:rPr>
+        <w:t xml:space="preserve"> tiempo.</w:t>
+      </w:r>
+    </w:p>
+    <w:p>
+      <w:pPr>
+        <w:jc w:val="both"/>
+        <w:rPr>
+          <w:rFonts w:ascii="Arial" w:hAnsi="Arial" w:cs="Arial"/>
+          <w:sz w:val="24"/>
+          <w:szCs w:val="24"/>
+        </w:rPr>
+      </w:pPr>
+    </w:p>
+    <w:p>
+      <w:pPr>
+        <w:jc w:val="both"/>
+        <w:rPr>
+          <w:rFonts w:ascii="Arial" w:hAnsi="Arial" w:cs="Arial"/>
+          <w:sz w:val="24"/>
+          <w:szCs w:val="24"/>
+        </w:rPr>
+      </w:pPr>
+    </w:p>
+    <w:p>
+      <w:pPr>
+        <w:jc w:val="both"/>
+        <w:rPr>
+          <w:rFonts w:ascii="Arial" w:hAnsi="Arial" w:cs="Arial"/>
+          <w:sz w:val="24"/>
+          <w:szCs w:val="24"/>
+        </w:rPr>
+      </w:pPr>
+    </w:p>
+    <w:p>
+      <w:pPr>
+        <w:jc w:val="both"/>
+        <w:rPr>
+          <w:rFonts w:ascii="Arial" w:hAnsi="Arial" w:cs="Arial"/>
+          <w:sz w:val="24"/>
+          <w:szCs w:val="24"/>
+        </w:rPr>
+      </w:pPr>
+    </w:p>
+    <w:p>
+      <w:pPr>
+        <w:jc w:val="both"/>
+        <w:rPr>
+          <w:rFonts w:ascii="Arial" w:hAnsi="Arial" w:cs="Arial"/>
+          <w:sz w:val="24"/>
+          <w:szCs w:val="24"/>
+        </w:rPr>
+      </w:pPr>
+    </w:p>
+    <w:p>
+      <w:pPr>
+        <w:jc w:val="both"/>
+        <w:rPr>
+          <w:rFonts w:ascii="Arial" w:hAnsi="Arial" w:cs="Arial"/>
+          <w:sz w:val="24"/>
+          <w:szCs w:val="24"/>
+        </w:rPr>
+      </w:pPr>
+    </w:p>
+    <w:p>
+      <w:pPr>
+        <w:jc w:val="both"/>
+        <w:rPr>
+          <w:rFonts w:ascii="Arial" w:hAnsi="Arial" w:cs="Arial"/>
+          <w:sz w:val="24"/>
+          <w:szCs w:val="24"/>
+        </w:rPr>
+      </w:pPr>
+    </w:p>
+    <w:p>
+      <w:pPr>
+        <w:jc w:val="both"/>
+        <w:rPr>
+          <w:rFonts w:ascii="Arial" w:hAnsi="Arial" w:cs="Arial"/>
+          <w:sz w:val="24"/>
+          <w:szCs w:val="24"/>
+        </w:rPr>
+      </w:pPr>
+    </w:p>
+    <w:p>
+      <w:pPr>
+        <w:jc w:val="both"/>
+        <w:rPr>
+          <w:rFonts w:ascii="Arial" w:hAnsi="Arial" w:cs="Arial"/>
+          <w:sz w:val="24"/>
+          <w:szCs w:val="24"/>
+        </w:rPr>
+      </w:pPr>
+    </w:p>
+    <w:p>
+      <w:pPr>
+        <w:jc w:val="both"/>
+        <w:rPr>
+          <w:rFonts w:ascii="Arial" w:hAnsi="Arial" w:cs="Arial"/>
+          <w:sz w:val="24"/>
+          <w:szCs w:val="24"/>
+        </w:rPr>
+      </w:pPr>
+    </w:p>
+    <w:p>
+      <w:pPr>
+        <w:jc w:val="both"/>
+        <w:rPr>
+          <w:rFonts w:ascii="Arial" w:hAnsi="Arial" w:cs="Arial"/>
+          <w:sz w:val="24"/>
+          <w:szCs w:val="24"/>
+        </w:rPr>
+      </w:pPr>
+    </w:p>
+    <w:p>
+      <w:pPr>
+        <w:jc w:val="both"/>
+        <w:rPr>
+          <w:rFonts w:ascii="Arial" w:hAnsi="Arial" w:cs="Arial"/>
+          <w:sz w:val="24"/>
+          <w:szCs w:val="24"/>
+        </w:rPr>
+      </w:pPr>
+    </w:p>
+    <w:p>
+      <w:pPr>
+        <w:jc w:val="both"/>
+        <w:rPr>
+          <w:rFonts w:ascii="Arial" w:hAnsi="Arial" w:cs="Arial"/>
+          <w:sz w:val="24"/>
+          <w:szCs w:val="24"/>
+        </w:rPr>
+      </w:pPr>
+    </w:p>
+    <w:p>
+      <w:pPr>
+        <w:jc w:val="both"/>
+        <w:rPr>
+          <w:rFonts w:ascii="Arial" w:hAnsi="Arial" w:cs="Arial"/>
+          <w:sz w:val="24"/>
+          <w:szCs w:val="24"/>
+        </w:rPr>
+      </w:pPr>
+    </w:p>
+    <w:p>
+      <w:pPr>
+        <w:jc w:val="both"/>
+        <w:rPr>
+          <w:rFonts w:ascii="Arial" w:hAnsi="Arial" w:cs="Arial"/>
+          <w:sz w:val="24"/>
+          <w:szCs w:val="24"/>
+        </w:rPr>
+      </w:pPr>
+    </w:p>
+    <w:p>
+      <w:pPr>
+        <w:jc w:val="both"/>
+        <w:rPr>
+          <w:rFonts w:ascii="Arial" w:hAnsi="Arial" w:cs="Arial"/>
+          <w:sz w:val="24"/>
+          <w:szCs w:val="24"/>
+        </w:rPr>
+      </w:pPr>
+    </w:p>
+    <w:p>
+      <w:pPr>
+        <w:jc w:val="both"/>
+        <w:rPr>
+          <w:rFonts w:ascii="Arial" w:hAnsi="Arial" w:cs="Arial"/>
+          <w:sz w:val="24"/>
+          <w:szCs w:val="24"/>
+        </w:rPr>
+      </w:pPr>
+    </w:p>
+    <w:p>
+      <w:pPr>
+        <w:jc w:val="both"/>
+        <w:rPr>
+          <w:rFonts w:ascii="Arial" w:hAnsi="Arial" w:cs="Arial"/>
+          <w:sz w:val="24"/>
+          <w:szCs w:val="24"/>
+        </w:rPr>
+      </w:pPr>
+    </w:p>
+    <w:p>
+      <w:pPr>
+        <w:jc w:val="both"/>
+        <w:rPr>
+          <w:rFonts w:ascii="Arial" w:hAnsi="Arial" w:cs="Arial"/>
+          <w:sz w:val="24"/>
+          <w:szCs w:val="24"/>
+        </w:rPr>
+      </w:pPr>
+    </w:p>
+    <w:p>
+      <w:pPr>
+        <w:jc w:val="both"/>
+        <w:rPr>
+          <w:rFonts w:ascii="Arial" w:hAnsi="Arial" w:cs="Arial"/>
+          <w:sz w:val="24"/>
+          <w:szCs w:val="24"/>
+        </w:rPr>
+      </w:pPr>
+    </w:p>
+    <w:p>
+      <w:pPr>
+        <w:jc w:val="both"/>
+        <w:rPr>
+          <w:rFonts w:ascii="Arial" w:hAnsi="Arial" w:cs="Arial"/>
+          <w:sz w:val="24"/>
+          <w:szCs w:val="24"/>
+        </w:rPr>
+      </w:pPr>
+    </w:p>
+    <w:p>
+      <w:pPr>
+        <w:jc w:val="both"/>
+        <w:rPr>
+          <w:rFonts w:ascii="Arial" w:hAnsi="Arial" w:cs="Arial"/>
+          <w:sz w:val="24"/>
+          <w:szCs w:val="24"/>
+        </w:rPr>
+      </w:pPr>
+    </w:p>
+    <w:p>
+      <w:pPr>
+        <w:jc w:val="both"/>
+        <w:rPr>
+          <w:rFonts w:ascii="Arial" w:hAnsi="Arial" w:cs="Arial"/>
+          <w:sz w:val="24"/>
+          <w:szCs w:val="24"/>
+        </w:rPr>
+      </w:pPr>
+    </w:p>
+    <w:p>
+      <w:pPr>
+        <w:pStyle w:val="Ttulo1"/>
+        <w:jc w:val="center"/>
+        <w:rPr>
+          <w:rFonts w:ascii="Arial" w:hAnsi="Arial" w:cs="Arial"/>
+          <w:b/>
+          <w:bCs/>
+          <w:color w:val="auto"/>
+          <w:sz w:val="24"/>
+          <w:szCs w:val="24"/>
+        </w:rPr>
+      </w:pPr>
+      <w:r>
+        <w:rPr>
+          <w:rFonts w:ascii="Arial" w:hAnsi="Arial" w:cs="Arial"/>
+          <w:b/>
+          <w:bCs/>
+          <w:color w:val="auto"/>
+          <w:sz w:val="24"/>
+          <w:szCs w:val="24"/>
+        </w:rPr>
+        <w:lastRenderedPageBreak/>
+        <w:t>CONCLUSIÓN</w:t>
       </w:r>
     </w:p>
     <w:p>
@@ -5137,7 +6781,7 @@
                     </pic:cNvPicPr>
                   </pic:nvPicPr>
                   <pic:blipFill>
-                    <a:blip r:embed="rId15" cstate="print">
+                    <a:blip r:embed="rId27" cstate="print">
                       <a:extLst>
                         <a:ext uri="{28A0092B-C50C-407E-A947-70E740481C1C}">
                           <a14:useLocalDpi xmlns:a14="http://schemas.microsoft.com/office/drawing/2010/main" val="0"/>
@@ -5212,7 +6856,7 @@
                     <pic:cNvPicPr/>
                   </pic:nvPicPr>
                   <pic:blipFill>
-                    <a:blip r:embed="rId16" cstate="print">
+                    <a:blip r:embed="rId28" cstate="print">
                       <a:extLst>
                         <a:ext uri="{28A0092B-C50C-407E-A947-70E740481C1C}">
                           <a14:useLocalDpi xmlns:a14="http://schemas.microsoft.com/office/drawing/2010/main" val="0"/>
@@ -5300,7 +6944,7 @@
           <w:szCs w:val="24"/>
         </w:rPr>
       </w:pPr>
-      <w:hyperlink r:id="rId17" w:history="1">
+      <w:hyperlink r:id="rId29" w:history="1">
         <w:r>
           <w:rPr>
             <w:rStyle w:val="Hipervnculo"/>
@@ -5356,7 +7000,7 @@
         </w:rPr>
         <w:t>Creado por: </w:t>
       </w:r>
-      <w:hyperlink r:id="rId18" w:history="1">
+      <w:hyperlink r:id="rId30" w:history="1">
         <w:r>
           <w:rPr>
             <w:rStyle w:val="Hipervnculo"/>
@@ -5466,7 +7110,7 @@
         </w:rPr>
         <w:t xml:space="preserve">Funciones exponenciales y logarítmicas fuente </w:t>
       </w:r>
-      <w:hyperlink r:id="rId19" w:history="1">
+      <w:hyperlink r:id="rId31" w:history="1">
         <w:r>
           <w:rPr>
             <w:rStyle w:val="Hipervnculo"/>
@@ -5540,7 +7184,7 @@
 </file>
 
 <file path=word/numbering.xml><?xml version="1.0" encoding="utf-8"?>
-<w:numbering xmlns:wpc="http://schemas.microsoft.com/office/word/2010/wordprocessingCanvas" xmlns:cx="http://schemas.microsoft.com/office/drawing/2014/chartex" xmlns:cx1="http://schemas.microsoft.com/office/drawing/2015/9/8/chartex" xmlns:cx2="http://schemas.microsoft.com/office/drawing/2015/10/21/chartex" xmlns:cx3="http://schemas.microsoft.com/office/drawing/2016/5/9/chartex" xmlns:cx4="http://schemas.microsoft.com/office/drawing/2016/5/10/chartex" xmlns:cx5="http://schemas.microsoft.com/office/drawing/2016/5/11/chartex" xmlns:cx6="http://schemas.microsoft.com/office/drawing/2016/5/12/chartex" xmlns:cx7="http://schemas.microsoft.com/office/drawing/2016/5/13/chartex" xmlns:cx8="http://schemas.microsoft.com/office/drawing/2016/5/14/chartex" xmlns:mc="http://schemas.openxmlformats.org/markup-compatibility/2006" xmlns:aink="http://schemas.microsoft.com/office/drawing/2016/ink" xmlns:am3d="http://schemas.microsoft.com/office/drawing/2017/model3d" xmlns:o="urn:schemas-microsoft-com:office:office" xmlns:r="http://schemas.openxmlformats.org/officeDocument/2006/relationships" xmlns:m="http://schemas.openxmlformats.org/officeDocument/2006/math" xmlns:v="urn:schemas-microsoft-com:vml" xmlns:wp14="http://schemas.microsoft.com/office/word/2010/wordprocessingDrawing" xmlns:wp="http://schemas.openxmlformats.org/drawingml/2006/wordprocessingDrawing" xmlns:w10="urn:schemas-microsoft-com:office:word" xmlns:w="http://schemas.openxmlformats.org/wordprocessingml/2006/main" xmlns:w14="http://schemas.microsoft.com/office/word/2010/wordml" xmlns:w15="http://schemas.microsoft.com/office/word/2012/wordml" xmlns:w16cex="http://schemas.microsoft.com/office/word/2018/wordml/cex" xmlns:w16cid="http://schemas.microsoft.com/office/word/2016/wordml/cid" xmlns:w16="http://schemas.microsoft.com/office/word/2018/wordml" xmlns:w16sdtdh="http://schemas.microsoft.com/office/word/2020/wordml/sdtdatahash" xmlns:w16se="http://schemas.microsoft.com/office/word/2015/wordml/symex" xmlns:wpg="http://schemas.microsoft.com/office/word/2010/wordprocessingGroup" xmlns:wpi="http://schemas.microsoft.com/office/word/2010/wordprocessingInk" xmlns:wne="http://schemas.microsoft.com/office/word/2006/wordml" xmlns:wps="http://schemas.microsoft.com/office/word/2010/wordprocessingShape" mc:Ignorable="w14 w15 w16se w16cid w16 w16cex w16sdtdh wp14">
+<w:numbering xmlns:wpc="http://schemas.microsoft.com/office/word/2010/wordprocessingCanvas" xmlns:cx="http://schemas.microsoft.com/office/drawing/2014/chartex" xmlns:cx1="http://schemas.microsoft.com/office/drawing/2015/9/8/chartex" xmlns:cx2="http://schemas.microsoft.com/office/drawing/2015/10/21/chartex" xmlns:cx3="http://schemas.microsoft.com/office/drawing/2016/5/9/chartex" xmlns:cx4="http://schemas.microsoft.com/office/drawing/2016/5/10/chartex" xmlns:cx5="http://schemas.microsoft.com/office/drawing/2016/5/11/chartex" xmlns:cx6="http://schemas.microsoft.com/office/drawing/2016/5/12/chartex" xmlns:cx7="http://schemas.microsoft.com/office/drawing/2016/5/13/chartex" xmlns:cx8="http://schemas.microsoft.com/office/drawing/2016/5/14/chartex" xmlns:mc="http://schemas.openxmlformats.org/markup-compatibility/2006" xmlns:aink="http://schemas.microsoft.com/office/drawing/2016/ink" xmlns:am3d="http://schemas.microsoft.com/office/drawing/2017/model3d" xmlns:o="urn:schemas-microsoft-com:office:office" xmlns:r="http://schemas.openxmlformats.org/officeDocument/2006/relationships" xmlns:m="http://schemas.openxmlformats.org/officeDocument/2006/math" xmlns:v="urn:schemas-microsoft-com:vml" xmlns:wp14="http://schemas.microsoft.com/office/word/2010/wordprocessingDrawing" xmlns:wp="http://schemas.openxmlformats.org/drawingml/2006/wordprocessingDrawing" xmlns:w10="urn:schemas-microsoft-com:office:word" xmlns:w="http://schemas.openxmlformats.org/wordprocessingml/2006/main" xmlns:w14="http://schemas.microsoft.com/office/word/2010/wordml" xmlns:w15="http://schemas.microsoft.com/office/word/2012/wordml" xmlns:w16cex="http://schemas.microsoft.com/office/word/2018/wordml/cex" xmlns:w16cid="http://schemas.microsoft.com/office/word/2016/wordml/cid" xmlns:w16="http://schemas.microsoft.com/office/word/2018/wordml" xmlns:w16se="http://schemas.microsoft.com/office/word/2015/wordml/symex" xmlns:wpg="http://schemas.microsoft.com/office/word/2010/wordprocessingGroup" xmlns:wpi="http://schemas.microsoft.com/office/word/2010/wordprocessingInk" xmlns:wne="http://schemas.microsoft.com/office/word/2006/wordml" xmlns:wps="http://schemas.microsoft.com/office/word/2010/wordprocessingShape" mc:Ignorable="w14 w15 w16se w16cid w16 w16cex wp14">
   <w:abstractNum w:abstractNumId="0" w15:restartNumberingAfterBreak="0">
     <w:nsid w:val="075F77D2"/>
     <w:multiLevelType w:val="hybridMultilevel"/>
@@ -5917,6 +7561,119 @@
     </w:lvl>
   </w:abstractNum>
   <w:abstractNum w:abstractNumId="3" w15:restartNumberingAfterBreak="0">
+    <w:nsid w:val="1B37393B"/>
+    <w:multiLevelType w:val="hybridMultilevel"/>
+    <w:tmpl w:val="A7C8513E"/>
+    <w:lvl w:ilvl="0" w:tplc="100A0001">
+      <w:start w:val="1"/>
+      <w:numFmt w:val="bullet"/>
+      <w:lvlText w:val=""/>
+      <w:lvlJc w:val="left"/>
+      <w:pPr>
+        <w:ind w:left="720" w:hanging="360"/>
+      </w:pPr>
+      <w:rPr>
+        <w:rFonts w:ascii="Symbol" w:hAnsi="Symbol" w:hint="default"/>
+      </w:rPr>
+    </w:lvl>
+    <w:lvl w:ilvl="1" w:tplc="100A0003" w:tentative="1">
+      <w:start w:val="1"/>
+      <w:numFmt w:val="bullet"/>
+      <w:lvlText w:val="o"/>
+      <w:lvlJc w:val="left"/>
+      <w:pPr>
+        <w:ind w:left="1440" w:hanging="360"/>
+      </w:pPr>
+      <w:rPr>
+        <w:rFonts w:ascii="Courier New" w:hAnsi="Courier New" w:cs="Courier New" w:hint="default"/>
+      </w:rPr>
+    </w:lvl>
+    <w:lvl w:ilvl="2" w:tplc="100A0005" w:tentative="1">
+      <w:start w:val="1"/>
+      <w:numFmt w:val="bullet"/>
+      <w:lvlText w:val=""/>
+      <w:lvlJc w:val="left"/>
+      <w:pPr>
+        <w:ind w:left="2160" w:hanging="360"/>
+      </w:pPr>
+      <w:rPr>
+        <w:rFonts w:ascii="Wingdings" w:hAnsi="Wingdings" w:hint="default"/>
+      </w:rPr>
+    </w:lvl>
+    <w:lvl w:ilvl="3" w:tplc="100A0001" w:tentative="1">
+      <w:start w:val="1"/>
+      <w:numFmt w:val="bullet"/>
+      <w:lvlText w:val=""/>
+      <w:lvlJc w:val="left"/>
+      <w:pPr>
+        <w:ind w:left="2880" w:hanging="360"/>
+      </w:pPr>
+      <w:rPr>
+        <w:rFonts w:ascii="Symbol" w:hAnsi="Symbol" w:hint="default"/>
+      </w:rPr>
+    </w:lvl>
+    <w:lvl w:ilvl="4" w:tplc="100A0003" w:tentative="1">
+      <w:start w:val="1"/>
+      <w:numFmt w:val="bullet"/>
+      <w:lvlText w:val="o"/>
+      <w:lvlJc w:val="left"/>
+      <w:pPr>
+        <w:ind w:left="3600" w:hanging="360"/>
+      </w:pPr>
+      <w:rPr>
+        <w:rFonts w:ascii="Courier New" w:hAnsi="Courier New" w:cs="Courier New" w:hint="default"/>
+      </w:rPr>
+    </w:lvl>
+    <w:lvl w:ilvl="5" w:tplc="100A0005" w:tentative="1">
+      <w:start w:val="1"/>
+      <w:numFmt w:val="bullet"/>
+      <w:lvlText w:val=""/>
+      <w:lvlJc w:val="left"/>
+      <w:pPr>
+        <w:ind w:left="4320" w:hanging="360"/>
+      </w:pPr>
+      <w:rPr>
+        <w:rFonts w:ascii="Wingdings" w:hAnsi="Wingdings" w:hint="default"/>
+      </w:rPr>
+    </w:lvl>
+    <w:lvl w:ilvl="6" w:tplc="100A0001" w:tentative="1">
+      <w:start w:val="1"/>
+      <w:numFmt w:val="bullet"/>
+      <w:lvlText w:val=""/>
+      <w:lvlJc w:val="left"/>
+      <w:pPr>
+        <w:ind w:left="5040" w:hanging="360"/>
+      </w:pPr>
+      <w:rPr>
+        <w:rFonts w:ascii="Symbol" w:hAnsi="Symbol" w:hint="default"/>
+      </w:rPr>
+    </w:lvl>
+    <w:lvl w:ilvl="7" w:tplc="100A0003" w:tentative="1">
+      <w:start w:val="1"/>
+      <w:numFmt w:val="bullet"/>
+      <w:lvlText w:val="o"/>
+      <w:lvlJc w:val="left"/>
+      <w:pPr>
+        <w:ind w:left="5760" w:hanging="360"/>
+      </w:pPr>
+      <w:rPr>
+        <w:rFonts w:ascii="Courier New" w:hAnsi="Courier New" w:cs="Courier New" w:hint="default"/>
+      </w:rPr>
+    </w:lvl>
+    <w:lvl w:ilvl="8" w:tplc="100A0005" w:tentative="1">
+      <w:start w:val="1"/>
+      <w:numFmt w:val="bullet"/>
+      <w:lvlText w:val=""/>
+      <w:lvlJc w:val="left"/>
+      <w:pPr>
+        <w:ind w:left="6480" w:hanging="360"/>
+      </w:pPr>
+      <w:rPr>
+        <w:rFonts w:ascii="Wingdings" w:hAnsi="Wingdings" w:hint="default"/>
+      </w:rPr>
+    </w:lvl>
+  </w:abstractNum>
+  <w:abstractNum w:abstractNumId="4" w15:restartNumberingAfterBreak="0">
     <w:nsid w:val="1EB96069"/>
     <w:multiLevelType w:val="multilevel"/>
     <w:tmpl w:val="CA08181C"/>
@@ -6065,10 +7822,10 @@
       </w:rPr>
     </w:lvl>
   </w:abstractNum>
-  <w:abstractNum w:abstractNumId="4" w15:restartNumberingAfterBreak="0">
-    <w:nsid w:val="5B78594B"/>
+  <w:abstractNum w:abstractNumId="5" w15:restartNumberingAfterBreak="0">
+    <w:nsid w:val="40F06AAA"/>
     <w:multiLevelType w:val="hybridMultilevel"/>
-    <w:tmpl w:val="BE78A1A2"/>
+    <w:tmpl w:val="9DDEB89A"/>
     <w:lvl w:ilvl="0" w:tplc="100A0001">
       <w:start w:val="1"/>
       <w:numFmt w:val="bullet"/>
@@ -6178,7 +7935,120 @@
       </w:rPr>
     </w:lvl>
   </w:abstractNum>
-  <w:abstractNum w:abstractNumId="5" w15:restartNumberingAfterBreak="0">
+  <w:abstractNum w:abstractNumId="6" w15:restartNumberingAfterBreak="0">
+    <w:nsid w:val="5B78594B"/>
+    <w:multiLevelType w:val="hybridMultilevel"/>
+    <w:tmpl w:val="BE78A1A2"/>
+    <w:lvl w:ilvl="0" w:tplc="100A0001">
+      <w:start w:val="1"/>
+      <w:numFmt w:val="bullet"/>
+      <w:lvlText w:val=""/>
+      <w:lvlJc w:val="left"/>
+      <w:pPr>
+        <w:ind w:left="720" w:hanging="360"/>
+      </w:pPr>
+      <w:rPr>
+        <w:rFonts w:ascii="Symbol" w:hAnsi="Symbol" w:hint="default"/>
+      </w:rPr>
+    </w:lvl>
+    <w:lvl w:ilvl="1" w:tplc="100A0003" w:tentative="1">
+      <w:start w:val="1"/>
+      <w:numFmt w:val="bullet"/>
+      <w:lvlText w:val="o"/>
+      <w:lvlJc w:val="left"/>
+      <w:pPr>
+        <w:ind w:left="1440" w:hanging="360"/>
+      </w:pPr>
+      <w:rPr>
+        <w:rFonts w:ascii="Courier New" w:hAnsi="Courier New" w:cs="Courier New" w:hint="default"/>
+      </w:rPr>
+    </w:lvl>
+    <w:lvl w:ilvl="2" w:tplc="100A0005" w:tentative="1">
+      <w:start w:val="1"/>
+      <w:numFmt w:val="bullet"/>
+      <w:lvlText w:val=""/>
+      <w:lvlJc w:val="left"/>
+      <w:pPr>
+        <w:ind w:left="2160" w:hanging="360"/>
+      </w:pPr>
+      <w:rPr>
+        <w:rFonts w:ascii="Wingdings" w:hAnsi="Wingdings" w:hint="default"/>
+      </w:rPr>
+    </w:lvl>
+    <w:lvl w:ilvl="3" w:tplc="100A0001" w:tentative="1">
+      <w:start w:val="1"/>
+      <w:numFmt w:val="bullet"/>
+      <w:lvlText w:val=""/>
+      <w:lvlJc w:val="left"/>
+      <w:pPr>
+        <w:ind w:left="2880" w:hanging="360"/>
+      </w:pPr>
+      <w:rPr>
+        <w:rFonts w:ascii="Symbol" w:hAnsi="Symbol" w:hint="default"/>
+      </w:rPr>
+    </w:lvl>
+    <w:lvl w:ilvl="4" w:tplc="100A0003" w:tentative="1">
+      <w:start w:val="1"/>
+      <w:numFmt w:val="bullet"/>
+      <w:lvlText w:val="o"/>
+      <w:lvlJc w:val="left"/>
+      <w:pPr>
+        <w:ind w:left="3600" w:hanging="360"/>
+      </w:pPr>
+      <w:rPr>
+        <w:rFonts w:ascii="Courier New" w:hAnsi="Courier New" w:cs="Courier New" w:hint="default"/>
+      </w:rPr>
+    </w:lvl>
+    <w:lvl w:ilvl="5" w:tplc="100A0005" w:tentative="1">
+      <w:start w:val="1"/>
+      <w:numFmt w:val="bullet"/>
+      <w:lvlText w:val=""/>
+      <w:lvlJc w:val="left"/>
+      <w:pPr>
+        <w:ind w:left="4320" w:hanging="360"/>
+      </w:pPr>
+      <w:rPr>
+        <w:rFonts w:ascii="Wingdings" w:hAnsi="Wingdings" w:hint="default"/>
+      </w:rPr>
+    </w:lvl>
+    <w:lvl w:ilvl="6" w:tplc="100A0001" w:tentative="1">
+      <w:start w:val="1"/>
+      <w:numFmt w:val="bullet"/>
+      <w:lvlText w:val=""/>
+      <w:lvlJc w:val="left"/>
+      <w:pPr>
+        <w:ind w:left="5040" w:hanging="360"/>
+      </w:pPr>
+      <w:rPr>
+        <w:rFonts w:ascii="Symbol" w:hAnsi="Symbol" w:hint="default"/>
+      </w:rPr>
+    </w:lvl>
+    <w:lvl w:ilvl="7" w:tplc="100A0003" w:tentative="1">
+      <w:start w:val="1"/>
+      <w:numFmt w:val="bullet"/>
+      <w:lvlText w:val="o"/>
+      <w:lvlJc w:val="left"/>
+      <w:pPr>
+        <w:ind w:left="5760" w:hanging="360"/>
+      </w:pPr>
+      <w:rPr>
+        <w:rFonts w:ascii="Courier New" w:hAnsi="Courier New" w:cs="Courier New" w:hint="default"/>
+      </w:rPr>
+    </w:lvl>
+    <w:lvl w:ilvl="8" w:tplc="100A0005" w:tentative="1">
+      <w:start w:val="1"/>
+      <w:numFmt w:val="bullet"/>
+      <w:lvlText w:val=""/>
+      <w:lvlJc w:val="left"/>
+      <w:pPr>
+        <w:ind w:left="6480" w:hanging="360"/>
+      </w:pPr>
+      <w:rPr>
+        <w:rFonts w:ascii="Wingdings" w:hAnsi="Wingdings" w:hint="default"/>
+      </w:rPr>
+    </w:lvl>
+  </w:abstractNum>
+  <w:abstractNum w:abstractNumId="7" w15:restartNumberingAfterBreak="0">
     <w:nsid w:val="6142626B"/>
     <w:multiLevelType w:val="multilevel"/>
     <w:tmpl w:val="F092D948"/>
@@ -6327,7 +8197,7 @@
       </w:rPr>
     </w:lvl>
   </w:abstractNum>
-  <w:abstractNum w:abstractNumId="6" w15:restartNumberingAfterBreak="0">
+  <w:abstractNum w:abstractNumId="8" w15:restartNumberingAfterBreak="0">
     <w:nsid w:val="63CF4FD1"/>
     <w:multiLevelType w:val="multilevel"/>
     <w:tmpl w:val="B5E46A8C"/>
@@ -6476,7 +8346,7 @@
       </w:rPr>
     </w:lvl>
   </w:abstractNum>
-  <w:abstractNum w:abstractNumId="7" w15:restartNumberingAfterBreak="0">
+  <w:abstractNum w:abstractNumId="9" w15:restartNumberingAfterBreak="0">
     <w:nsid w:val="69C620C4"/>
     <w:multiLevelType w:val="multilevel"/>
     <w:tmpl w:val="8CA635F0"/>
@@ -6629,31 +8499,37 @@
     <w:abstractNumId w:val="2"/>
   </w:num>
   <w:num w:numId="2">
-    <w:abstractNumId w:val="5"/>
+    <w:abstractNumId w:val="7"/>
   </w:num>
   <w:num w:numId="3">
     <w:abstractNumId w:val="1"/>
   </w:num>
   <w:num w:numId="4">
-    <w:abstractNumId w:val="3"/>
+    <w:abstractNumId w:val="4"/>
   </w:num>
   <w:num w:numId="5">
-    <w:abstractNumId w:val="7"/>
+    <w:abstractNumId w:val="9"/>
   </w:num>
   <w:num w:numId="6">
-    <w:abstractNumId w:val="6"/>
+    <w:abstractNumId w:val="8"/>
   </w:num>
   <w:num w:numId="7">
-    <w:abstractNumId w:val="4"/>
+    <w:abstractNumId w:val="6"/>
   </w:num>
   <w:num w:numId="8">
     <w:abstractNumId w:val="0"/>
+  </w:num>
+  <w:num w:numId="9">
+    <w:abstractNumId w:val="5"/>
+  </w:num>
+  <w:num w:numId="10">
+    <w:abstractNumId w:val="3"/>
   </w:num>
 </w:numbering>
 </file>
 
 <file path=word/styles.xml><?xml version="1.0" encoding="utf-8"?>
-<w:styles xmlns:mc="http://schemas.openxmlformats.org/markup-compatibility/2006" xmlns:r="http://schemas.openxmlformats.org/officeDocument/2006/relationships" xmlns:w="http://schemas.openxmlformats.org/wordprocessingml/2006/main" xmlns:w14="http://schemas.microsoft.com/office/word/2010/wordml" xmlns:w15="http://schemas.microsoft.com/office/word/2012/wordml" xmlns:w16cex="http://schemas.microsoft.com/office/word/2018/wordml/cex" xmlns:w16cid="http://schemas.microsoft.com/office/word/2016/wordml/cid" xmlns:w16="http://schemas.microsoft.com/office/word/2018/wordml" xmlns:w16sdtdh="http://schemas.microsoft.com/office/word/2020/wordml/sdtdatahash" xmlns:w16se="http://schemas.microsoft.com/office/word/2015/wordml/symex" mc:Ignorable="w14 w15 w16se w16cid w16 w16cex w16sdtdh">
+<w:styles xmlns:mc="http://schemas.openxmlformats.org/markup-compatibility/2006" xmlns:r="http://schemas.openxmlformats.org/officeDocument/2006/relationships" xmlns:w="http://schemas.openxmlformats.org/wordprocessingml/2006/main" xmlns:w14="http://schemas.microsoft.com/office/word/2010/wordml" xmlns:w15="http://schemas.microsoft.com/office/word/2012/wordml" xmlns:w16cex="http://schemas.microsoft.com/office/word/2018/wordml/cex" xmlns:w16cid="http://schemas.microsoft.com/office/word/2016/wordml/cid" xmlns:w16="http://schemas.microsoft.com/office/word/2018/wordml" xmlns:w16se="http://schemas.microsoft.com/office/word/2015/wordml/symex" mc:Ignorable="w14 w15 w16se w16cid w16 w16cex">
   <w:docDefaults>
     <w:rPrDefault>
       <w:rPr>
@@ -6775,6 +8651,7 @@
     <w:lsdException w:name="HTML Sample" w:semiHidden="1" w:unhideWhenUsed="1"/>
     <w:lsdException w:name="HTML Typewriter" w:semiHidden="1" w:unhideWhenUsed="1"/>
     <w:lsdException w:name="HTML Variable" w:semiHidden="1" w:unhideWhenUsed="1"/>
+    <w:lsdException w:name="Normal Table" w:semiHidden="1" w:unhideWhenUsed="1"/>
     <w:lsdException w:name="annotation subject" w:semiHidden="1" w:unhideWhenUsed="1"/>
     <w:lsdException w:name="No List" w:semiHidden="1" w:unhideWhenUsed="1"/>
     <w:lsdException w:name="Outline List 1" w:semiHidden="1" w:unhideWhenUsed="1"/>
@@ -6817,8 +8694,11 @@
     <w:lsdException w:name="Table Contemporary" w:semiHidden="1" w:unhideWhenUsed="1"/>
     <w:lsdException w:name="Table Elegant" w:semiHidden="1" w:unhideWhenUsed="1"/>
     <w:lsdException w:name="Table Professional" w:semiHidden="1" w:unhideWhenUsed="1"/>
+    <w:lsdException w:name="Table Subtle 1" w:semiHidden="1" w:unhideWhenUsed="1"/>
     <w:lsdException w:name="Table Subtle 2" w:semiHidden="1" w:unhideWhenUsed="1"/>
     <w:lsdException w:name="Table Web 1" w:semiHidden="1" w:unhideWhenUsed="1"/>
+    <w:lsdException w:name="Table Web 2" w:semiHidden="1" w:unhideWhenUsed="1"/>
+    <w:lsdException w:name="Table Web 3" w:semiHidden="1" w:unhideWhenUsed="1"/>
     <w:lsdException w:name="Balloon Text" w:semiHidden="1" w:unhideWhenUsed="1"/>
     <w:lsdException w:name="Table Grid" w:uiPriority="39"/>
     <w:lsdException w:name="Table Theme" w:semiHidden="1" w:unhideWhenUsed="1"/>
@@ -7095,7 +8975,6 @@
   <w:style w:type="character" w:default="1" w:styleId="Fuentedeprrafopredeter">
     <w:name w:val="Default Paragraph Font"/>
     <w:uiPriority w:val="1"/>
-    <w:semiHidden/>
     <w:unhideWhenUsed/>
   </w:style>
   <w:style w:type="table" w:default="1" w:styleId="Tablanormal">

--- a/Documentacion/Documentacion del Proyecto.docx
+++ b/Documentacion/Documentacion del Proyecto.docx
@@ -1,6 +1,6 @@
 
 <file path=word/document.xml><?xml version="1.0" encoding="utf-8"?>
-<w:document xmlns:wpc="http://schemas.microsoft.com/office/word/2010/wordprocessingCanvas" xmlns:cx="http://schemas.microsoft.com/office/drawing/2014/chartex" xmlns:cx1="http://schemas.microsoft.com/office/drawing/2015/9/8/chartex" xmlns:cx2="http://schemas.microsoft.com/office/drawing/2015/10/21/chartex" xmlns:cx3="http://schemas.microsoft.com/office/drawing/2016/5/9/chartex" xmlns:cx4="http://schemas.microsoft.com/office/drawing/2016/5/10/chartex" xmlns:cx5="http://schemas.microsoft.com/office/drawing/2016/5/11/chartex" xmlns:cx6="http://schemas.microsoft.com/office/drawing/2016/5/12/chartex" xmlns:cx7="http://schemas.microsoft.com/office/drawing/2016/5/13/chartex" xmlns:cx8="http://schemas.microsoft.com/office/drawing/2016/5/14/chartex" xmlns:mc="http://schemas.openxmlformats.org/markup-compatibility/2006" xmlns:aink="http://schemas.microsoft.com/office/drawing/2016/ink" xmlns:am3d="http://schemas.microsoft.com/office/drawing/2017/model3d" xmlns:o="urn:schemas-microsoft-com:office:office" xmlns:r="http://schemas.openxmlformats.org/officeDocument/2006/relationships" xmlns:m="http://schemas.openxmlformats.org/officeDocument/2006/math" xmlns:v="urn:schemas-microsoft-com:vml" xmlns:wp14="http://schemas.microsoft.com/office/word/2010/wordprocessingDrawing" xmlns:wp="http://schemas.openxmlformats.org/drawingml/2006/wordprocessingDrawing" xmlns:w10="urn:schemas-microsoft-com:office:word" xmlns:w="http://schemas.openxmlformats.org/wordprocessingml/2006/main" xmlns:w14="http://schemas.microsoft.com/office/word/2010/wordml" xmlns:w15="http://schemas.microsoft.com/office/word/2012/wordml" xmlns:w16cex="http://schemas.microsoft.com/office/word/2018/wordml/cex" xmlns:w16cid="http://schemas.microsoft.com/office/word/2016/wordml/cid" xmlns:w16="http://schemas.microsoft.com/office/word/2018/wordml" xmlns:w16sdtdh="http://schemas.microsoft.com/office/word/2020/wordml/sdtdatahash" xmlns:w16se="http://schemas.microsoft.com/office/word/2015/wordml/symex" xmlns:wpg="http://schemas.microsoft.com/office/word/2010/wordprocessingGroup" xmlns:wpi="http://schemas.microsoft.com/office/word/2010/wordprocessingInk" xmlns:wne="http://schemas.microsoft.com/office/word/2006/wordml" xmlns:wps="http://schemas.microsoft.com/office/word/2010/wordprocessingShape" mc:Ignorable="w14 w15 w16se w16cid w16 w16cex w16sdtdh wp14">
+<w:document xmlns:wpc="http://schemas.microsoft.com/office/word/2010/wordprocessingCanvas" xmlns:cx="http://schemas.microsoft.com/office/drawing/2014/chartex" xmlns:cx1="http://schemas.microsoft.com/office/drawing/2015/9/8/chartex" xmlns:cx2="http://schemas.microsoft.com/office/drawing/2015/10/21/chartex" xmlns:cx3="http://schemas.microsoft.com/office/drawing/2016/5/9/chartex" xmlns:cx4="http://schemas.microsoft.com/office/drawing/2016/5/10/chartex" xmlns:cx5="http://schemas.microsoft.com/office/drawing/2016/5/11/chartex" xmlns:cx6="http://schemas.microsoft.com/office/drawing/2016/5/12/chartex" xmlns:cx7="http://schemas.microsoft.com/office/drawing/2016/5/13/chartex" xmlns:cx8="http://schemas.microsoft.com/office/drawing/2016/5/14/chartex" xmlns:mc="http://schemas.openxmlformats.org/markup-compatibility/2006" xmlns:aink="http://schemas.microsoft.com/office/drawing/2016/ink" xmlns:am3d="http://schemas.microsoft.com/office/drawing/2017/model3d" xmlns:o="urn:schemas-microsoft-com:office:office" xmlns:r="http://schemas.openxmlformats.org/officeDocument/2006/relationships" xmlns:m="http://schemas.openxmlformats.org/officeDocument/2006/math" xmlns:v="urn:schemas-microsoft-com:vml" xmlns:wp14="http://schemas.microsoft.com/office/word/2010/wordprocessingDrawing" xmlns:wp="http://schemas.openxmlformats.org/drawingml/2006/wordprocessingDrawing" xmlns:w10="urn:schemas-microsoft-com:office:word" xmlns:w="http://schemas.openxmlformats.org/wordprocessingml/2006/main" xmlns:w14="http://schemas.microsoft.com/office/word/2010/wordml" xmlns:w15="http://schemas.microsoft.com/office/word/2012/wordml" xmlns:w16cex="http://schemas.microsoft.com/office/word/2018/wordml/cex" xmlns:w16cid="http://schemas.microsoft.com/office/word/2016/wordml/cid" xmlns:w16="http://schemas.microsoft.com/office/word/2018/wordml" xmlns:w16se="http://schemas.microsoft.com/office/word/2015/wordml/symex" xmlns:wpg="http://schemas.microsoft.com/office/word/2010/wordprocessingGroup" xmlns:wpi="http://schemas.microsoft.com/office/word/2010/wordprocessingInk" xmlns:wne="http://schemas.microsoft.com/office/word/2006/wordml" xmlns:wps="http://schemas.microsoft.com/office/word/2010/wordprocessingShape" mc:Ignorable="w14 w15 w16se w16cid w16 w16cex wp14">
   <w:body>
     <w:p>
       <w:pPr>
@@ -42,7 +42,7 @@
                     </pic:cNvPicPr>
                   </pic:nvPicPr>
                   <pic:blipFill>
-                    <a:blip r:embed="rId6">
+                    <a:blip r:embed="rId8">
                       <a:extLst>
                         <a:ext uri="{28A0092B-C50C-407E-A947-70E740481C1C}">
                           <a14:useLocalDpi xmlns:a14="http://schemas.microsoft.com/office/drawing/2010/main" val="0"/>
@@ -110,11 +110,11 @@
                     <pic:cNvPicPr/>
                   </pic:nvPicPr>
                   <pic:blipFill>
-                    <a:blip r:embed="rId7" cstate="print">
+                    <a:blip r:embed="rId9" cstate="print">
                       <a:extLst>
                         <a:ext uri="{BEBA8EAE-BF5A-486C-A8C5-ECC9F3942E4B}">
                           <a14:imgProps xmlns:a14="http://schemas.microsoft.com/office/drawing/2010/main">
-                            <a14:imgLayer r:embed="rId8">
+                            <a14:imgLayer r:embed="rId10">
                               <a14:imgEffect>
                                 <a14:backgroundRemoval t="10000" b="90000" l="10000" r="90000"/>
                               </a14:imgEffect>
@@ -185,7 +185,7 @@
                     <pic:cNvPicPr/>
                   </pic:nvPicPr>
                   <pic:blipFill>
-                    <a:blip r:embed="rId9">
+                    <a:blip r:embed="rId11">
                       <a:extLst>
                         <a:ext uri="{28A0092B-C50C-407E-A947-70E740481C1C}">
                           <a14:useLocalDpi xmlns:a14="http://schemas.microsoft.com/office/drawing/2010/main" val="0"/>
@@ -300,7 +300,7 @@
               </wp:anchor>
             </w:drawing>
           </mc:Choice>
-          <mc:Fallback>
+          <mc:Fallback xmlns:w16sdtdh="http://schemas.microsoft.com/office/word/2020/wordml/sdtdatahash">
             <w:pict>
               <v:shape w14:anchorId="69A47911" id="Marco 14" o:spid="_x0000_s1026" style="position:absolute;margin-left:-69.3pt;margin-top:-58.1pt;width:579pt;height:764.25pt;z-index:251661312;visibility:visible;mso-wrap-style:square;mso-width-percent:0;mso-height-percent:0;mso-wrap-distance-left:9pt;mso-wrap-distance-top:0;mso-wrap-distance-right:9pt;mso-wrap-distance-bottom:0;mso-position-horizontal:absolute;mso-position-horizontal-relative:text;mso-position-vertical:absolute;mso-position-vertical-relative:text;mso-width-percent:0;mso-height-percent:0;mso-width-relative:margin;mso-height-relative:margin;v-text-anchor:middle" coordsize="7353300,9705975" o:gfxdata="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" path="m,l7353300,r,9705975l,9705975,,xm143022,143022r,9419931l7210278,9562953r,-9419931l143022,143022xe" fillcolor="black [3200]" stroked="f" strokeweight="1pt">
                 <v:stroke joinstyle="miter"/>
@@ -861,7 +861,7 @@
                     <pic:cNvPicPr/>
                   </pic:nvPicPr>
                   <pic:blipFill>
-                    <a:blip r:embed="rId10">
+                    <a:blip r:embed="rId12">
                       <a:extLst>
                         <a:ext uri="{28A0092B-C50C-407E-A947-70E740481C1C}">
                           <a14:useLocalDpi xmlns:a14="http://schemas.microsoft.com/office/drawing/2010/main" val="0"/>
@@ -920,7 +920,7 @@
                     </pic:cNvPicPr>
                   </pic:nvPicPr>
                   <pic:blipFill>
-                    <a:blip r:embed="rId11">
+                    <a:blip r:embed="rId13">
                       <a:extLst>
                         <a:ext uri="{28A0092B-C50C-407E-A947-70E740481C1C}">
                           <a14:useLocalDpi xmlns:a14="http://schemas.microsoft.com/office/drawing/2010/main" val="0"/>
@@ -1019,7 +1019,7 @@
               </wp:anchor>
             </w:drawing>
           </mc:Choice>
-          <mc:Fallback>
+          <mc:Fallback xmlns:w16sdtdh="http://schemas.microsoft.com/office/word/2020/wordml/sdtdatahash">
             <w:pict>
               <v:shapetype w14:anchorId="38C82D05" id="_x0000_t4" coordsize="21600,21600" o:spt="4" path="m10800,l,10800,10800,21600,21600,10800xe">
                 <v:stroke joinstyle="miter"/>
@@ -1092,7 +1092,7 @@
               </wp:anchor>
             </w:drawing>
           </mc:Choice>
-          <mc:Fallback>
+          <mc:Fallback xmlns:w16sdtdh="http://schemas.microsoft.com/office/word/2020/wordml/sdtdatahash">
             <w:pict>
               <v:shape w14:anchorId="3E23D612" id="Rombo 20" o:spid="_x0000_s1026" type="#_x0000_t4" style="position:absolute;margin-left:300.85pt;margin-top:239.35pt;width:51.85pt;height:55.7pt;z-index:251665408;visibility:visible;mso-wrap-style:square;mso-wrap-distance-left:9pt;mso-wrap-distance-top:0;mso-wrap-distance-right:9pt;mso-wrap-distance-bottom:0;mso-position-horizontal:absolute;mso-position-horizontal-relative:text;mso-position-vertical:absolute;mso-position-vertical-relative:text;v-text-anchor:middle" o:gfxdata="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" fillcolor="white [3201]" strokecolor="#70ad47 [3209]" strokeweight="1pt"/>
             </w:pict>
@@ -1166,7 +1166,7 @@
               </wp:anchor>
             </w:drawing>
           </mc:Choice>
-          <mc:Fallback>
+          <mc:Fallback xmlns:w16sdtdh="http://schemas.microsoft.com/office/word/2020/wordml/sdtdatahash">
             <w:pict>
               <v:rect w14:anchorId="7C1D418E" id="Rectángulo 12" o:spid="_x0000_s1026" style="position:absolute;margin-left:69.35pt;margin-top:197.25pt;width:301.5pt;height:139.5pt;z-index:251660288;visibility:visible;mso-wrap-style:square;mso-wrap-distance-left:9pt;mso-wrap-distance-top:0;mso-wrap-distance-right:9pt;mso-wrap-distance-bottom:0;mso-position-horizontal:absolute;mso-position-horizontal-relative:margin;mso-position-vertical:absolute;mso-position-vertical-relative:text;v-text-anchor:middle" o:gfxdata="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" fillcolor="black [3200]" stroked="f" strokeweight="1pt">
                 <w10:wrap anchorx="margin"/>
@@ -1231,7 +1231,7 @@
                     </pic:cNvPicPr>
                   </pic:nvPicPr>
                   <pic:blipFill>
-                    <a:blip r:embed="rId12" cstate="print">
+                    <a:blip r:embed="rId14" cstate="print">
                       <a:lum bright="70000" contrast="-70000"/>
                       <a:extLst>
                         <a:ext uri="{28A0092B-C50C-407E-A947-70E740481C1C}">
@@ -1369,13 +1369,9 @@
           <w:sz w:val="24"/>
           <w:szCs w:val="24"/>
         </w:rPr>
-        <w:t>Curso: Calculo 1</w:t>
-      </w:r>
-    </w:p>
-    <w:p>
-      <w:pPr>
-        <w:pStyle w:val="Sinespaciado"/>
-        <w:jc w:val="both"/>
+        <w:t xml:space="preserve">Curso: Calculo </w:t>
+      </w:r>
+      <w:r>
         <w:rPr>
           <w:rFonts w:ascii="Arial" w:hAnsi="Arial" w:cs="Arial"/>
           <w:b/>
@@ -1383,8 +1379,13 @@
           <w:sz w:val="24"/>
           <w:szCs w:val="24"/>
         </w:rPr>
-      </w:pPr>
-      <w:r>
+        <w:t>I</w:t>
+      </w:r>
+    </w:p>
+    <w:p>
+      <w:pPr>
+        <w:pStyle w:val="Sinespaciado"/>
+        <w:jc w:val="both"/>
         <w:rPr>
           <w:rFonts w:ascii="Arial" w:hAnsi="Arial" w:cs="Arial"/>
           <w:b/>
@@ -1392,18 +1393,6 @@
           <w:sz w:val="24"/>
           <w:szCs w:val="24"/>
         </w:rPr>
-        <w:t>I ciclo   sección “A”</w:t>
-      </w:r>
-    </w:p>
-    <w:p>
-      <w:pPr>
-        <w:pStyle w:val="Sinespaciado"/>
-        <w:jc w:val="both"/>
-        <w:rPr>
-          <w:rFonts w:ascii="Arial" w:hAnsi="Arial" w:cs="Arial"/>
-          <w:sz w:val="24"/>
-          <w:szCs w:val="24"/>
-        </w:rPr>
       </w:pPr>
       <w:r>
         <w:rPr>
@@ -1413,6 +1402,27 @@
           <w:sz w:val="24"/>
           <w:szCs w:val="24"/>
         </w:rPr>
+        <w:t>I ciclo   sección “A”</w:t>
+      </w:r>
+    </w:p>
+    <w:p>
+      <w:pPr>
+        <w:pStyle w:val="Sinespaciado"/>
+        <w:jc w:val="both"/>
+        <w:rPr>
+          <w:rFonts w:ascii="Arial" w:hAnsi="Arial" w:cs="Arial"/>
+          <w:sz w:val="24"/>
+          <w:szCs w:val="24"/>
+        </w:rPr>
+      </w:pPr>
+      <w:r>
+        <w:rPr>
+          <w:rFonts w:ascii="Arial" w:hAnsi="Arial" w:cs="Arial"/>
+          <w:b/>
+          <w:bCs/>
+          <w:sz w:val="24"/>
+          <w:szCs w:val="24"/>
+        </w:rPr>
         <w:t xml:space="preserve">Titular: Ing. Julio cesar López </w:t>
       </w:r>
     </w:p>
@@ -1456,16 +1466,16 @@
         <mc:AlternateContent>
           <mc:Choice Requires="wps">
             <w:drawing>
-              <wp:anchor distT="0" distB="0" distL="114300" distR="114300" simplePos="0" relativeHeight="251678720" behindDoc="0" locked="0" layoutInCell="1" allowOverlap="1" wp14:anchorId="74059D73" wp14:editId="16763B64">
+              <wp:anchor distT="0" distB="0" distL="114300" distR="114300" simplePos="0" relativeHeight="251678720" behindDoc="0" locked="0" layoutInCell="1" allowOverlap="1" wp14:anchorId="74059D73" wp14:editId="7FAD0B6A">
                 <wp:simplePos x="0" y="0"/>
                 <wp:positionH relativeFrom="margin">
                   <wp:align>center</wp:align>
                 </wp:positionH>
                 <wp:positionV relativeFrom="paragraph">
-                  <wp:posOffset>19512</wp:posOffset>
+                  <wp:posOffset>9715</wp:posOffset>
                 </wp:positionV>
-                <wp:extent cx="1446415" cy="443345"/>
-                <wp:effectExtent l="0" t="0" r="1905" b="0"/>
+                <wp:extent cx="4441313" cy="443345"/>
+                <wp:effectExtent l="0" t="0" r="0" b="0"/>
                 <wp:wrapNone/>
                 <wp:docPr id="22" name="Cuadro de texto 22"/>
                 <wp:cNvGraphicFramePr/>
@@ -1476,7 +1486,7 @@
                       <wps:spPr>
                         <a:xfrm>
                           <a:off x="0" y="0"/>
-                          <a:ext cx="1446415" cy="443345"/>
+                          <a:ext cx="4441313" cy="443345"/>
                         </a:xfrm>
                         <a:prstGeom prst="rect">
                           <a:avLst/>
@@ -1509,6 +1519,22 @@
                               </w:rPr>
                               <w:t>Proyecto</w:t>
                             </w:r>
+                            <w:r>
+                              <w:rPr>
+                                <w:rFonts w:ascii="Times New Roman" w:hAnsi="Times New Roman" w:cs="Times New Roman"/>
+                                <w:sz w:val="32"/>
+                                <w:szCs w:val="32"/>
+                              </w:rPr>
+                              <w:t xml:space="preserve"> </w:t>
+                            </w:r>
+                            <w:r>
+                              <w:rPr>
+                                <w:rFonts w:ascii="Times New Roman" w:hAnsi="Times New Roman" w:cs="Times New Roman"/>
+                                <w:sz w:val="32"/>
+                                <w:szCs w:val="32"/>
+                              </w:rPr>
+                              <w:t>Derivadas Exponenciales y Logarítmicas</w:t>
+                            </w:r>
                           </w:p>
                         </w:txbxContent>
                       </wps:txbx>
@@ -1532,7 +1558,7 @@
           </mc:Choice>
           <mc:Fallback>
             <w:pict>
-              <v:shape w14:anchorId="74059D73" id="Cuadro de texto 22" o:spid="_x0000_s1029" type="#_x0000_t202" style="position:absolute;left:0;text-align:left;margin-left:0;margin-top:1.55pt;width:113.9pt;height:34.9pt;z-index:251678720;visibility:visible;mso-wrap-style:square;mso-width-percent:0;mso-height-percent:0;mso-wrap-distance-left:9pt;mso-wrap-distance-top:0;mso-wrap-distance-right:9pt;mso-wrap-distance-bottom:0;mso-position-horizontal:center;mso-position-horizontal-relative:margin;mso-position-vertical:absolute;mso-position-vertical-relative:text;mso-width-percent:0;mso-height-percent:0;mso-width-relative:margin;mso-height-relative:margin;v-text-anchor:top" o:gfxdata="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" fillcolor="white [3201]" stroked="f" strokeweight=".5pt">
+              <v:shape w14:anchorId="74059D73" id="Cuadro de texto 22" o:spid="_x0000_s1029" type="#_x0000_t202" style="position:absolute;left:0;text-align:left;margin-left:0;margin-top:.75pt;width:349.7pt;height:34.9pt;z-index:251678720;visibility:visible;mso-wrap-style:square;mso-width-percent:0;mso-height-percent:0;mso-wrap-distance-left:9pt;mso-wrap-distance-top:0;mso-wrap-distance-right:9pt;mso-wrap-distance-bottom:0;mso-position-horizontal:center;mso-position-horizontal-relative:margin;mso-position-vertical:absolute;mso-position-vertical-relative:text;mso-width-percent:0;mso-height-percent:0;mso-width-relative:margin;mso-height-relative:margin;v-text-anchor:top" o:gfxdata="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" fillcolor="white [3201]" stroked="f" strokeweight=".5pt">
                 <v:fill opacity="27499f"/>
                 <v:textbox>
                   <w:txbxContent>
@@ -1552,6 +1578,22 @@
                           <w:szCs w:val="32"/>
                         </w:rPr>
                         <w:t>Proyecto</w:t>
+                      </w:r>
+                      <w:r>
+                        <w:rPr>
+                          <w:rFonts w:ascii="Times New Roman" w:hAnsi="Times New Roman" w:cs="Times New Roman"/>
+                          <w:sz w:val="32"/>
+                          <w:szCs w:val="32"/>
+                        </w:rPr>
+                        <w:t xml:space="preserve"> </w:t>
+                      </w:r>
+                      <w:r>
+                        <w:rPr>
+                          <w:rFonts w:ascii="Times New Roman" w:hAnsi="Times New Roman" w:cs="Times New Roman"/>
+                          <w:sz w:val="32"/>
+                          <w:szCs w:val="32"/>
+                        </w:rPr>
+                        <w:t>Derivadas Exponenciales y Logarítmicas</w:t>
                       </w:r>
                     </w:p>
                   </w:txbxContent>
@@ -2698,8 +2740,12 @@
         <w:p>
           <w:pPr>
             <w:pStyle w:val="TtuloTDC"/>
+            <w:jc w:val="center"/>
             <w:rPr>
               <w:rFonts w:ascii="Arial" w:hAnsi="Arial" w:cs="Arial"/>
+              <w:b/>
+              <w:bCs/>
+              <w:color w:val="auto"/>
               <w:sz w:val="24"/>
               <w:szCs w:val="24"/>
             </w:rPr>
@@ -2707,11 +2753,14 @@
           <w:r>
             <w:rPr>
               <w:rFonts w:ascii="Arial" w:hAnsi="Arial" w:cs="Arial"/>
+              <w:b/>
+              <w:bCs/>
+              <w:color w:val="auto"/>
               <w:sz w:val="24"/>
               <w:szCs w:val="24"/>
               <w:lang w:val="es-ES"/>
             </w:rPr>
-            <w:t>Índice</w:t>
+            <w:t>ÍNDICE</w:t>
           </w:r>
         </w:p>
         <w:p>
@@ -2721,10 +2770,10 @@
               <w:tab w:val="right" w:leader="dot" w:pos="8828"/>
             </w:tabs>
             <w:rPr>
-              <w:rFonts w:cs="Arial"/>
+              <w:rFonts w:asciiTheme="minorHAnsi" w:hAnsiTheme="minorHAnsi" w:cstheme="minorBidi"/>
               <w:noProof/>
               <w:color w:val="auto"/>
-              <w:szCs w:val="24"/>
+              <w:sz w:val="22"/>
             </w:rPr>
           </w:pPr>
           <w:r>
@@ -2748,76 +2797,60 @@
             </w:rPr>
             <w:fldChar w:fldCharType="separate"/>
           </w:r>
-          <w:hyperlink w:anchor="_Toc73487323" w:history="1">
+          <w:hyperlink w:anchor="_Toc73464770" w:history="1">
             <w:r>
               <w:rPr>
                 <w:rStyle w:val="Hipervnculo"/>
                 <w:rFonts w:cs="Arial"/>
-                <w:bCs/>
                 <w:noProof/>
-                <w:szCs w:val="24"/>
-              </w:rPr>
-              <w:t>Introducción</w:t>
-            </w:r>
-            <w:r>
-              <w:rPr>
-                <w:rFonts w:cs="Arial"/>
+              </w:rPr>
+              <w:t>INTRODUCCIÓN</w:t>
+            </w:r>
+            <w:r>
+              <w:rPr>
                 <w:noProof/>
                 <w:webHidden/>
-                <w:szCs w:val="24"/>
               </w:rPr>
               <w:tab/>
             </w:r>
             <w:r>
               <w:rPr>
-                <w:rFonts w:cs="Arial"/>
                 <w:noProof/>
                 <w:webHidden/>
-                <w:szCs w:val="24"/>
               </w:rPr>
               <w:fldChar w:fldCharType="begin"/>
             </w:r>
             <w:r>
               <w:rPr>
-                <w:rFonts w:cs="Arial"/>
                 <w:noProof/>
                 <w:webHidden/>
-                <w:szCs w:val="24"/>
-              </w:rPr>
-              <w:instrText xml:space="preserve"> PAGEREF _Toc73487323 \h </w:instrText>
-            </w:r>
-            <w:r>
-              <w:rPr>
-                <w:rFonts w:cs="Arial"/>
+              </w:rPr>
+              <w:instrText xml:space="preserve"> PAGEREF _Toc73464770 \h </w:instrText>
+            </w:r>
+            <w:r>
+              <w:rPr>
                 <w:noProof/>
                 <w:webHidden/>
-                <w:szCs w:val="24"/>
-              </w:rPr>
-            </w:r>
-            <w:r>
-              <w:rPr>
-                <w:rFonts w:cs="Arial"/>
+              </w:rPr>
+            </w:r>
+            <w:r>
+              <w:rPr>
                 <w:noProof/>
                 <w:webHidden/>
-                <w:szCs w:val="24"/>
               </w:rPr>
               <w:fldChar w:fldCharType="separate"/>
             </w:r>
             <w:r>
               <w:rPr>
-                <w:rFonts w:cs="Arial"/>
                 <w:noProof/>
                 <w:webHidden/>
-                <w:szCs w:val="24"/>
               </w:rPr>
               <w:t>4</w:t>
             </w:r>
             <w:r>
               <w:rPr>
-                <w:rFonts w:cs="Arial"/>
                 <w:noProof/>
                 <w:webHidden/>
-                <w:szCs w:val="24"/>
               </w:rPr>
               <w:fldChar w:fldCharType="end"/>
             </w:r>
@@ -2830,82 +2863,66 @@
               <w:tab w:val="right" w:leader="dot" w:pos="8828"/>
             </w:tabs>
             <w:rPr>
-              <w:rFonts w:cs="Arial"/>
+              <w:rFonts w:asciiTheme="minorHAnsi" w:hAnsiTheme="minorHAnsi" w:cstheme="minorBidi"/>
               <w:noProof/>
               <w:color w:val="auto"/>
-              <w:szCs w:val="24"/>
+              <w:sz w:val="22"/>
             </w:rPr>
           </w:pPr>
-          <w:hyperlink w:anchor="_Toc73487324" w:history="1">
+          <w:hyperlink w:anchor="_Toc73464771" w:history="1">
             <w:r>
               <w:rPr>
                 <w:rStyle w:val="Hipervnculo"/>
                 <w:rFonts w:cs="Arial"/>
-                <w:bCs/>
                 <w:noProof/>
-                <w:szCs w:val="24"/>
-              </w:rPr>
-              <w:t>Objetivo</w:t>
-            </w:r>
-            <w:r>
-              <w:rPr>
-                <w:rFonts w:cs="Arial"/>
+              </w:rPr>
+              <w:t>OBJETIVO</w:t>
+            </w:r>
+            <w:r>
+              <w:rPr>
                 <w:noProof/>
                 <w:webHidden/>
-                <w:szCs w:val="24"/>
               </w:rPr>
               <w:tab/>
             </w:r>
             <w:r>
               <w:rPr>
-                <w:rFonts w:cs="Arial"/>
                 <w:noProof/>
                 <w:webHidden/>
-                <w:szCs w:val="24"/>
               </w:rPr>
               <w:fldChar w:fldCharType="begin"/>
             </w:r>
             <w:r>
               <w:rPr>
-                <w:rFonts w:cs="Arial"/>
                 <w:noProof/>
                 <w:webHidden/>
-                <w:szCs w:val="24"/>
-              </w:rPr>
-              <w:instrText xml:space="preserve"> PAGEREF _Toc73487324 \h </w:instrText>
-            </w:r>
-            <w:r>
-              <w:rPr>
-                <w:rFonts w:cs="Arial"/>
+              </w:rPr>
+              <w:instrText xml:space="preserve"> PAGEREF _Toc73464771 \h </w:instrText>
+            </w:r>
+            <w:r>
+              <w:rPr>
                 <w:noProof/>
                 <w:webHidden/>
-                <w:szCs w:val="24"/>
-              </w:rPr>
-            </w:r>
-            <w:r>
-              <w:rPr>
-                <w:rFonts w:cs="Arial"/>
+              </w:rPr>
+            </w:r>
+            <w:r>
+              <w:rPr>
                 <w:noProof/>
                 <w:webHidden/>
-                <w:szCs w:val="24"/>
               </w:rPr>
               <w:fldChar w:fldCharType="separate"/>
             </w:r>
             <w:r>
               <w:rPr>
-                <w:rFonts w:cs="Arial"/>
                 <w:noProof/>
                 <w:webHidden/>
-                <w:szCs w:val="24"/>
               </w:rPr>
               <w:t>5</w:t>
             </w:r>
             <w:r>
               <w:rPr>
-                <w:rFonts w:cs="Arial"/>
                 <w:noProof/>
                 <w:webHidden/>
-                <w:szCs w:val="24"/>
               </w:rPr>
               <w:fldChar w:fldCharType="end"/>
             </w:r>
@@ -2918,82 +2935,66 @@
               <w:tab w:val="right" w:leader="dot" w:pos="8828"/>
             </w:tabs>
             <w:rPr>
-              <w:rFonts w:cs="Arial"/>
+              <w:rFonts w:asciiTheme="minorHAnsi" w:hAnsiTheme="minorHAnsi" w:cstheme="minorBidi"/>
               <w:noProof/>
               <w:color w:val="auto"/>
-              <w:szCs w:val="24"/>
+              <w:sz w:val="22"/>
             </w:rPr>
           </w:pPr>
-          <w:hyperlink w:anchor="_Toc73487325" w:history="1">
+          <w:hyperlink w:anchor="_Toc73464772" w:history="1">
             <w:r>
               <w:rPr>
                 <w:rStyle w:val="Hipervnculo"/>
                 <w:rFonts w:cs="Arial"/>
-                <w:bCs/>
                 <w:noProof/>
-                <w:szCs w:val="24"/>
-              </w:rPr>
-              <w:t>Funciones exponenciales y logarítmica</w:t>
-            </w:r>
-            <w:r>
-              <w:rPr>
-                <w:rFonts w:cs="Arial"/>
+              </w:rPr>
+              <w:t>FUNCIONES EXPONENCIALES Y LOGARÍTMICA</w:t>
+            </w:r>
+            <w:r>
+              <w:rPr>
                 <w:noProof/>
                 <w:webHidden/>
-                <w:szCs w:val="24"/>
               </w:rPr>
               <w:tab/>
             </w:r>
             <w:r>
               <w:rPr>
-                <w:rFonts w:cs="Arial"/>
                 <w:noProof/>
                 <w:webHidden/>
-                <w:szCs w:val="24"/>
               </w:rPr>
               <w:fldChar w:fldCharType="begin"/>
             </w:r>
             <w:r>
               <w:rPr>
-                <w:rFonts w:cs="Arial"/>
                 <w:noProof/>
                 <w:webHidden/>
-                <w:szCs w:val="24"/>
-              </w:rPr>
-              <w:instrText xml:space="preserve"> PAGEREF _Toc73487325 \h </w:instrText>
-            </w:r>
-            <w:r>
-              <w:rPr>
-                <w:rFonts w:cs="Arial"/>
+              </w:rPr>
+              <w:instrText xml:space="preserve"> PAGEREF _Toc73464772 \h </w:instrText>
+            </w:r>
+            <w:r>
+              <w:rPr>
                 <w:noProof/>
                 <w:webHidden/>
-                <w:szCs w:val="24"/>
-              </w:rPr>
-            </w:r>
-            <w:r>
-              <w:rPr>
-                <w:rFonts w:cs="Arial"/>
+              </w:rPr>
+            </w:r>
+            <w:r>
+              <w:rPr>
                 <w:noProof/>
                 <w:webHidden/>
-                <w:szCs w:val="24"/>
               </w:rPr>
               <w:fldChar w:fldCharType="separate"/>
             </w:r>
             <w:r>
               <w:rPr>
-                <w:rFonts w:cs="Arial"/>
                 <w:noProof/>
                 <w:webHidden/>
-                <w:szCs w:val="24"/>
               </w:rPr>
               <w:t>6</w:t>
             </w:r>
             <w:r>
               <w:rPr>
-                <w:rFonts w:cs="Arial"/>
                 <w:noProof/>
                 <w:webHidden/>
-                <w:szCs w:val="24"/>
               </w:rPr>
               <w:fldChar w:fldCharType="end"/>
             </w:r>
@@ -3006,81 +3007,66 @@
               <w:tab w:val="right" w:leader="dot" w:pos="8828"/>
             </w:tabs>
             <w:rPr>
-              <w:rFonts w:cs="Arial"/>
+              <w:rFonts w:asciiTheme="minorHAnsi" w:hAnsiTheme="minorHAnsi" w:cstheme="minorBidi"/>
               <w:noProof/>
               <w:color w:val="auto"/>
-              <w:szCs w:val="24"/>
+              <w:sz w:val="22"/>
             </w:rPr>
           </w:pPr>
-          <w:hyperlink w:anchor="_Toc73487326" w:history="1">
+          <w:hyperlink w:anchor="_Toc73464773" w:history="1">
             <w:r>
               <w:rPr>
                 <w:rStyle w:val="Hipervnculo"/>
                 <w:rFonts w:cs="Arial"/>
                 <w:noProof/>
-                <w:szCs w:val="24"/>
               </w:rPr>
               <w:t>¿Qué es la función exponencial y logarítmica?</w:t>
             </w:r>
             <w:r>
               <w:rPr>
-                <w:rFonts w:cs="Arial"/>
                 <w:noProof/>
                 <w:webHidden/>
-                <w:szCs w:val="24"/>
               </w:rPr>
               <w:tab/>
             </w:r>
             <w:r>
               <w:rPr>
-                <w:rFonts w:cs="Arial"/>
                 <w:noProof/>
                 <w:webHidden/>
-                <w:szCs w:val="24"/>
               </w:rPr>
               <w:fldChar w:fldCharType="begin"/>
             </w:r>
             <w:r>
               <w:rPr>
-                <w:rFonts w:cs="Arial"/>
                 <w:noProof/>
                 <w:webHidden/>
-                <w:szCs w:val="24"/>
-              </w:rPr>
-              <w:instrText xml:space="preserve"> PAGEREF _Toc73487326 \h </w:instrText>
-            </w:r>
-            <w:r>
-              <w:rPr>
-                <w:rFonts w:cs="Arial"/>
+              </w:rPr>
+              <w:instrText xml:space="preserve"> PAGEREF _Toc73464773 \h </w:instrText>
+            </w:r>
+            <w:r>
+              <w:rPr>
                 <w:noProof/>
                 <w:webHidden/>
-                <w:szCs w:val="24"/>
-              </w:rPr>
-            </w:r>
-            <w:r>
-              <w:rPr>
-                <w:rFonts w:cs="Arial"/>
+              </w:rPr>
+            </w:r>
+            <w:r>
+              <w:rPr>
                 <w:noProof/>
                 <w:webHidden/>
-                <w:szCs w:val="24"/>
               </w:rPr>
               <w:fldChar w:fldCharType="separate"/>
             </w:r>
             <w:r>
               <w:rPr>
-                <w:rFonts w:cs="Arial"/>
                 <w:noProof/>
                 <w:webHidden/>
-                <w:szCs w:val="24"/>
               </w:rPr>
               <w:t>6</w:t>
             </w:r>
             <w:r>
               <w:rPr>
-                <w:rFonts w:cs="Arial"/>
                 <w:noProof/>
                 <w:webHidden/>
-                <w:szCs w:val="24"/>
               </w:rPr>
               <w:fldChar w:fldCharType="end"/>
             </w:r>
@@ -3093,81 +3079,66 @@
               <w:tab w:val="right" w:leader="dot" w:pos="8828"/>
             </w:tabs>
             <w:rPr>
-              <w:rFonts w:cs="Arial"/>
+              <w:rFonts w:asciiTheme="minorHAnsi" w:hAnsiTheme="minorHAnsi" w:cstheme="minorBidi"/>
               <w:noProof/>
               <w:color w:val="auto"/>
-              <w:szCs w:val="24"/>
+              <w:sz w:val="22"/>
             </w:rPr>
           </w:pPr>
-          <w:hyperlink w:anchor="_Toc73487327" w:history="1">
+          <w:hyperlink w:anchor="_Toc73464774" w:history="1">
             <w:r>
               <w:rPr>
                 <w:rStyle w:val="Hipervnculo"/>
                 <w:rFonts w:cs="Arial"/>
                 <w:noProof/>
-                <w:szCs w:val="24"/>
               </w:rPr>
               <w:t>¿Cómo se comporta la función exponencial?</w:t>
             </w:r>
             <w:r>
               <w:rPr>
-                <w:rFonts w:cs="Arial"/>
                 <w:noProof/>
                 <w:webHidden/>
-                <w:szCs w:val="24"/>
               </w:rPr>
               <w:tab/>
             </w:r>
             <w:r>
               <w:rPr>
-                <w:rFonts w:cs="Arial"/>
                 <w:noProof/>
                 <w:webHidden/>
-                <w:szCs w:val="24"/>
               </w:rPr>
               <w:fldChar w:fldCharType="begin"/>
             </w:r>
             <w:r>
               <w:rPr>
-                <w:rFonts w:cs="Arial"/>
                 <w:noProof/>
                 <w:webHidden/>
-                <w:szCs w:val="24"/>
-              </w:rPr>
-              <w:instrText xml:space="preserve"> PAGEREF _Toc73487327 \h </w:instrText>
-            </w:r>
-            <w:r>
-              <w:rPr>
-                <w:rFonts w:cs="Arial"/>
+              </w:rPr>
+              <w:instrText xml:space="preserve"> PAGEREF _Toc73464774 \h </w:instrText>
+            </w:r>
+            <w:r>
+              <w:rPr>
                 <w:noProof/>
                 <w:webHidden/>
-                <w:szCs w:val="24"/>
-              </w:rPr>
-            </w:r>
-            <w:r>
-              <w:rPr>
-                <w:rFonts w:cs="Arial"/>
+              </w:rPr>
+            </w:r>
+            <w:r>
+              <w:rPr>
                 <w:noProof/>
                 <w:webHidden/>
-                <w:szCs w:val="24"/>
               </w:rPr>
               <w:fldChar w:fldCharType="separate"/>
             </w:r>
             <w:r>
               <w:rPr>
-                <w:rFonts w:cs="Arial"/>
                 <w:noProof/>
                 <w:webHidden/>
-                <w:szCs w:val="24"/>
               </w:rPr>
               <w:t>6</w:t>
             </w:r>
             <w:r>
               <w:rPr>
-                <w:rFonts w:cs="Arial"/>
                 <w:noProof/>
                 <w:webHidden/>
-                <w:szCs w:val="24"/>
               </w:rPr>
               <w:fldChar w:fldCharType="end"/>
             </w:r>
@@ -3180,82 +3151,66 @@
               <w:tab w:val="right" w:leader="dot" w:pos="8828"/>
             </w:tabs>
             <w:rPr>
-              <w:rFonts w:cs="Arial"/>
+              <w:rFonts w:asciiTheme="minorHAnsi" w:hAnsiTheme="minorHAnsi" w:cstheme="minorBidi"/>
               <w:noProof/>
               <w:color w:val="auto"/>
-              <w:szCs w:val="24"/>
+              <w:sz w:val="22"/>
             </w:rPr>
           </w:pPr>
-          <w:hyperlink w:anchor="_Toc73487328" w:history="1">
+          <w:hyperlink w:anchor="_Toc73464775" w:history="1">
             <w:r>
               <w:rPr>
                 <w:rStyle w:val="Hipervnculo"/>
                 <w:rFonts w:eastAsia="Times New Roman" w:cs="Arial"/>
-                <w:bCs/>
                 <w:noProof/>
-                <w:szCs w:val="24"/>
-              </w:rPr>
-              <w:t>FUNCIONES EXPONENCIALES</w:t>
-            </w:r>
-            <w:r>
-              <w:rPr>
-                <w:rFonts w:cs="Arial"/>
+              </w:rPr>
+              <w:t>Funciones Exponenciales</w:t>
+            </w:r>
+            <w:r>
+              <w:rPr>
                 <w:noProof/>
                 <w:webHidden/>
-                <w:szCs w:val="24"/>
               </w:rPr>
               <w:tab/>
             </w:r>
             <w:r>
               <w:rPr>
-                <w:rFonts w:cs="Arial"/>
                 <w:noProof/>
                 <w:webHidden/>
-                <w:szCs w:val="24"/>
               </w:rPr>
               <w:fldChar w:fldCharType="begin"/>
             </w:r>
             <w:r>
               <w:rPr>
-                <w:rFonts w:cs="Arial"/>
                 <w:noProof/>
                 <w:webHidden/>
-                <w:szCs w:val="24"/>
-              </w:rPr>
-              <w:instrText xml:space="preserve"> PAGEREF _Toc73487328 \h </w:instrText>
-            </w:r>
-            <w:r>
-              <w:rPr>
-                <w:rFonts w:cs="Arial"/>
+              </w:rPr>
+              <w:instrText xml:space="preserve"> PAGEREF _Toc73464775 \h </w:instrText>
+            </w:r>
+            <w:r>
+              <w:rPr>
                 <w:noProof/>
                 <w:webHidden/>
-                <w:szCs w:val="24"/>
-              </w:rPr>
-            </w:r>
-            <w:r>
-              <w:rPr>
-                <w:rFonts w:cs="Arial"/>
+              </w:rPr>
+            </w:r>
+            <w:r>
+              <w:rPr>
                 <w:noProof/>
                 <w:webHidden/>
-                <w:szCs w:val="24"/>
               </w:rPr>
               <w:fldChar w:fldCharType="separate"/>
             </w:r>
             <w:r>
               <w:rPr>
-                <w:rFonts w:cs="Arial"/>
                 <w:noProof/>
                 <w:webHidden/>
-                <w:szCs w:val="24"/>
               </w:rPr>
               <w:t>6</w:t>
             </w:r>
             <w:r>
               <w:rPr>
-                <w:rFonts w:cs="Arial"/>
                 <w:noProof/>
                 <w:webHidden/>
-                <w:szCs w:val="24"/>
               </w:rPr>
               <w:fldChar w:fldCharType="end"/>
             </w:r>
@@ -3268,82 +3223,66 @@
               <w:tab w:val="right" w:leader="dot" w:pos="8828"/>
             </w:tabs>
             <w:rPr>
-              <w:rFonts w:cs="Arial"/>
+              <w:rFonts w:asciiTheme="minorHAnsi" w:hAnsiTheme="minorHAnsi" w:cstheme="minorBidi"/>
               <w:noProof/>
               <w:color w:val="auto"/>
-              <w:szCs w:val="24"/>
+              <w:sz w:val="22"/>
             </w:rPr>
           </w:pPr>
-          <w:hyperlink w:anchor="_Toc73487329" w:history="1">
+          <w:hyperlink w:anchor="_Toc73464776" w:history="1">
             <w:r>
               <w:rPr>
                 <w:rStyle w:val="Hipervnculo"/>
                 <w:rFonts w:cs="Arial"/>
-                <w:bCs/>
                 <w:noProof/>
-                <w:szCs w:val="24"/>
-              </w:rPr>
-              <w:t>FUNCIONES LOGARÍTMICA</w:t>
-            </w:r>
-            <w:r>
-              <w:rPr>
-                <w:rFonts w:cs="Arial"/>
+              </w:rPr>
+              <w:t>Funciones Logarítmica</w:t>
+            </w:r>
+            <w:r>
+              <w:rPr>
                 <w:noProof/>
                 <w:webHidden/>
-                <w:szCs w:val="24"/>
               </w:rPr>
               <w:tab/>
             </w:r>
             <w:r>
               <w:rPr>
-                <w:rFonts w:cs="Arial"/>
                 <w:noProof/>
                 <w:webHidden/>
-                <w:szCs w:val="24"/>
               </w:rPr>
               <w:fldChar w:fldCharType="begin"/>
             </w:r>
             <w:r>
               <w:rPr>
-                <w:rFonts w:cs="Arial"/>
                 <w:noProof/>
                 <w:webHidden/>
-                <w:szCs w:val="24"/>
-              </w:rPr>
-              <w:instrText xml:space="preserve"> PAGEREF _Toc73487329 \h </w:instrText>
-            </w:r>
-            <w:r>
-              <w:rPr>
-                <w:rFonts w:cs="Arial"/>
+              </w:rPr>
+              <w:instrText xml:space="preserve"> PAGEREF _Toc73464776 \h </w:instrText>
+            </w:r>
+            <w:r>
+              <w:rPr>
                 <w:noProof/>
                 <w:webHidden/>
-                <w:szCs w:val="24"/>
-              </w:rPr>
-            </w:r>
-            <w:r>
-              <w:rPr>
-                <w:rFonts w:cs="Arial"/>
+              </w:rPr>
+            </w:r>
+            <w:r>
+              <w:rPr>
                 <w:noProof/>
                 <w:webHidden/>
-                <w:szCs w:val="24"/>
               </w:rPr>
               <w:fldChar w:fldCharType="separate"/>
             </w:r>
             <w:r>
               <w:rPr>
-                <w:rFonts w:cs="Arial"/>
                 <w:noProof/>
                 <w:webHidden/>
-                <w:szCs w:val="24"/>
               </w:rPr>
               <w:t>8</w:t>
             </w:r>
             <w:r>
               <w:rPr>
-                <w:rFonts w:cs="Arial"/>
                 <w:noProof/>
                 <w:webHidden/>
-                <w:szCs w:val="24"/>
               </w:rPr>
               <w:fldChar w:fldCharType="end"/>
             </w:r>
@@ -3356,81 +3295,66 @@
               <w:tab w:val="right" w:leader="dot" w:pos="8828"/>
             </w:tabs>
             <w:rPr>
-              <w:rFonts w:cs="Arial"/>
+              <w:rFonts w:asciiTheme="minorHAnsi" w:hAnsiTheme="minorHAnsi" w:cstheme="minorBidi"/>
               <w:noProof/>
               <w:color w:val="auto"/>
-              <w:szCs w:val="24"/>
+              <w:sz w:val="22"/>
             </w:rPr>
           </w:pPr>
-          <w:hyperlink w:anchor="_Toc73487330" w:history="1">
+          <w:hyperlink w:anchor="_Toc73464777" w:history="1">
             <w:r>
               <w:rPr>
                 <w:rStyle w:val="Hipervnculo"/>
                 <w:rFonts w:cs="Arial"/>
                 <w:noProof/>
-                <w:szCs w:val="24"/>
               </w:rPr>
               <w:t>Funcionamiento de librería</w:t>
             </w:r>
             <w:r>
               <w:rPr>
-                <w:rFonts w:cs="Arial"/>
                 <w:noProof/>
                 <w:webHidden/>
-                <w:szCs w:val="24"/>
               </w:rPr>
               <w:tab/>
             </w:r>
             <w:r>
               <w:rPr>
-                <w:rFonts w:cs="Arial"/>
                 <w:noProof/>
                 <w:webHidden/>
-                <w:szCs w:val="24"/>
               </w:rPr>
               <w:fldChar w:fldCharType="begin"/>
             </w:r>
             <w:r>
               <w:rPr>
-                <w:rFonts w:cs="Arial"/>
                 <w:noProof/>
                 <w:webHidden/>
-                <w:szCs w:val="24"/>
-              </w:rPr>
-              <w:instrText xml:space="preserve"> PAGEREF _Toc73487330 \h </w:instrText>
-            </w:r>
-            <w:r>
-              <w:rPr>
-                <w:rFonts w:cs="Arial"/>
+              </w:rPr>
+              <w:instrText xml:space="preserve"> PAGEREF _Toc73464777 \h </w:instrText>
+            </w:r>
+            <w:r>
+              <w:rPr>
                 <w:noProof/>
                 <w:webHidden/>
-                <w:szCs w:val="24"/>
-              </w:rPr>
-            </w:r>
-            <w:r>
-              <w:rPr>
-                <w:rFonts w:cs="Arial"/>
+              </w:rPr>
+            </w:r>
+            <w:r>
+              <w:rPr>
                 <w:noProof/>
                 <w:webHidden/>
-                <w:szCs w:val="24"/>
               </w:rPr>
               <w:fldChar w:fldCharType="separate"/>
             </w:r>
             <w:r>
               <w:rPr>
-                <w:rFonts w:cs="Arial"/>
                 <w:noProof/>
                 <w:webHidden/>
-                <w:szCs w:val="24"/>
               </w:rPr>
               <w:t>10</w:t>
             </w:r>
             <w:r>
               <w:rPr>
-                <w:rFonts w:cs="Arial"/>
                 <w:noProof/>
                 <w:webHidden/>
-                <w:szCs w:val="24"/>
               </w:rPr>
               <w:fldChar w:fldCharType="end"/>
             </w:r>
@@ -3443,81 +3367,66 @@
               <w:tab w:val="right" w:leader="dot" w:pos="8828"/>
             </w:tabs>
             <w:rPr>
-              <w:rFonts w:cs="Arial"/>
+              <w:rFonts w:asciiTheme="minorHAnsi" w:hAnsiTheme="minorHAnsi" w:cstheme="minorBidi"/>
               <w:noProof/>
               <w:color w:val="auto"/>
-              <w:szCs w:val="24"/>
+              <w:sz w:val="22"/>
             </w:rPr>
           </w:pPr>
-          <w:hyperlink w:anchor="_Toc73487331" w:history="1">
+          <w:hyperlink w:anchor="_Toc73464778" w:history="1">
             <w:r>
               <w:rPr>
                 <w:rStyle w:val="Hipervnculo"/>
                 <w:rFonts w:cs="Arial"/>
                 <w:noProof/>
-                <w:szCs w:val="24"/>
               </w:rPr>
               <w:t>Características</w:t>
             </w:r>
             <w:r>
               <w:rPr>
-                <w:rFonts w:cs="Arial"/>
                 <w:noProof/>
                 <w:webHidden/>
-                <w:szCs w:val="24"/>
               </w:rPr>
               <w:tab/>
             </w:r>
             <w:r>
               <w:rPr>
-                <w:rFonts w:cs="Arial"/>
                 <w:noProof/>
                 <w:webHidden/>
-                <w:szCs w:val="24"/>
               </w:rPr>
               <w:fldChar w:fldCharType="begin"/>
             </w:r>
             <w:r>
               <w:rPr>
-                <w:rFonts w:cs="Arial"/>
                 <w:noProof/>
                 <w:webHidden/>
-                <w:szCs w:val="24"/>
-              </w:rPr>
-              <w:instrText xml:space="preserve"> PAGEREF _Toc73487331 \h </w:instrText>
-            </w:r>
-            <w:r>
-              <w:rPr>
-                <w:rFonts w:cs="Arial"/>
+              </w:rPr>
+              <w:instrText xml:space="preserve"> PAGEREF _Toc73464778 \h </w:instrText>
+            </w:r>
+            <w:r>
+              <w:rPr>
                 <w:noProof/>
                 <w:webHidden/>
-                <w:szCs w:val="24"/>
-              </w:rPr>
-            </w:r>
-            <w:r>
-              <w:rPr>
-                <w:rFonts w:cs="Arial"/>
+              </w:rPr>
+            </w:r>
+            <w:r>
+              <w:rPr>
                 <w:noProof/>
                 <w:webHidden/>
-                <w:szCs w:val="24"/>
               </w:rPr>
               <w:fldChar w:fldCharType="separate"/>
             </w:r>
             <w:r>
               <w:rPr>
-                <w:rFonts w:cs="Arial"/>
                 <w:noProof/>
                 <w:webHidden/>
-                <w:szCs w:val="24"/>
               </w:rPr>
               <w:t>10</w:t>
             </w:r>
             <w:r>
               <w:rPr>
-                <w:rFonts w:cs="Arial"/>
                 <w:noProof/>
                 <w:webHidden/>
-                <w:szCs w:val="24"/>
               </w:rPr>
               <w:fldChar w:fldCharType="end"/>
             </w:r>
@@ -3530,81 +3439,66 @@
               <w:tab w:val="right" w:leader="dot" w:pos="8828"/>
             </w:tabs>
             <w:rPr>
-              <w:rFonts w:cs="Arial"/>
+              <w:rFonts w:asciiTheme="minorHAnsi" w:hAnsiTheme="minorHAnsi" w:cstheme="minorBidi"/>
               <w:noProof/>
               <w:color w:val="auto"/>
-              <w:szCs w:val="24"/>
+              <w:sz w:val="22"/>
             </w:rPr>
           </w:pPr>
-          <w:hyperlink w:anchor="_Toc73487332" w:history="1">
+          <w:hyperlink w:anchor="_Toc73464779" w:history="1">
             <w:r>
               <w:rPr>
                 <w:rStyle w:val="Hipervnculo"/>
                 <w:rFonts w:cs="Arial"/>
                 <w:noProof/>
-                <w:szCs w:val="24"/>
               </w:rPr>
               <w:t>Análisis y evaluación</w:t>
             </w:r>
             <w:r>
               <w:rPr>
-                <w:rFonts w:cs="Arial"/>
                 <w:noProof/>
                 <w:webHidden/>
-                <w:szCs w:val="24"/>
               </w:rPr>
               <w:tab/>
             </w:r>
             <w:r>
               <w:rPr>
-                <w:rFonts w:cs="Arial"/>
                 <w:noProof/>
                 <w:webHidden/>
-                <w:szCs w:val="24"/>
               </w:rPr>
               <w:fldChar w:fldCharType="begin"/>
             </w:r>
             <w:r>
               <w:rPr>
-                <w:rFonts w:cs="Arial"/>
                 <w:noProof/>
                 <w:webHidden/>
-                <w:szCs w:val="24"/>
-              </w:rPr>
-              <w:instrText xml:space="preserve"> PAGEREF _Toc73487332 \h </w:instrText>
-            </w:r>
-            <w:r>
-              <w:rPr>
-                <w:rFonts w:cs="Arial"/>
+              </w:rPr>
+              <w:instrText xml:space="preserve"> PAGEREF _Toc73464779 \h </w:instrText>
+            </w:r>
+            <w:r>
+              <w:rPr>
                 <w:noProof/>
                 <w:webHidden/>
-                <w:szCs w:val="24"/>
-              </w:rPr>
-            </w:r>
-            <w:r>
-              <w:rPr>
-                <w:rFonts w:cs="Arial"/>
+              </w:rPr>
+            </w:r>
+            <w:r>
+              <w:rPr>
                 <w:noProof/>
                 <w:webHidden/>
-                <w:szCs w:val="24"/>
               </w:rPr>
               <w:fldChar w:fldCharType="separate"/>
             </w:r>
             <w:r>
               <w:rPr>
-                <w:rFonts w:cs="Arial"/>
                 <w:noProof/>
                 <w:webHidden/>
-                <w:szCs w:val="24"/>
               </w:rPr>
               <w:t>10</w:t>
             </w:r>
             <w:r>
               <w:rPr>
-                <w:rFonts w:cs="Arial"/>
                 <w:noProof/>
                 <w:webHidden/>
-                <w:szCs w:val="24"/>
               </w:rPr>
               <w:fldChar w:fldCharType="end"/>
             </w:r>
@@ -3617,81 +3511,66 @@
               <w:tab w:val="right" w:leader="dot" w:pos="8828"/>
             </w:tabs>
             <w:rPr>
-              <w:rFonts w:cs="Arial"/>
+              <w:rFonts w:asciiTheme="minorHAnsi" w:hAnsiTheme="minorHAnsi" w:cstheme="minorBidi"/>
               <w:noProof/>
               <w:color w:val="auto"/>
-              <w:szCs w:val="24"/>
+              <w:sz w:val="22"/>
             </w:rPr>
           </w:pPr>
-          <w:hyperlink w:anchor="_Toc73487333" w:history="1">
+          <w:hyperlink w:anchor="_Toc73464780" w:history="1">
             <w:r>
               <w:rPr>
                 <w:rStyle w:val="Hipervnculo"/>
                 <w:rFonts w:cs="Arial"/>
                 <w:noProof/>
-                <w:szCs w:val="24"/>
               </w:rPr>
               <w:t>Configuración por defecto</w:t>
             </w:r>
             <w:r>
               <w:rPr>
-                <w:rFonts w:cs="Arial"/>
                 <w:noProof/>
                 <w:webHidden/>
-                <w:szCs w:val="24"/>
               </w:rPr>
               <w:tab/>
             </w:r>
             <w:r>
               <w:rPr>
-                <w:rFonts w:cs="Arial"/>
                 <w:noProof/>
                 <w:webHidden/>
-                <w:szCs w:val="24"/>
               </w:rPr>
               <w:fldChar w:fldCharType="begin"/>
             </w:r>
             <w:r>
               <w:rPr>
-                <w:rFonts w:cs="Arial"/>
                 <w:noProof/>
                 <w:webHidden/>
-                <w:szCs w:val="24"/>
-              </w:rPr>
-              <w:instrText xml:space="preserve"> PAGEREF _Toc73487333 \h </w:instrText>
-            </w:r>
-            <w:r>
-              <w:rPr>
-                <w:rFonts w:cs="Arial"/>
+              </w:rPr>
+              <w:instrText xml:space="preserve"> PAGEREF _Toc73464780 \h </w:instrText>
+            </w:r>
+            <w:r>
+              <w:rPr>
                 <w:noProof/>
                 <w:webHidden/>
-                <w:szCs w:val="24"/>
-              </w:rPr>
-            </w:r>
-            <w:r>
-              <w:rPr>
-                <w:rFonts w:cs="Arial"/>
+              </w:rPr>
+            </w:r>
+            <w:r>
+              <w:rPr>
                 <w:noProof/>
                 <w:webHidden/>
-                <w:szCs w:val="24"/>
               </w:rPr>
               <w:fldChar w:fldCharType="separate"/>
             </w:r>
             <w:r>
               <w:rPr>
-                <w:rFonts w:cs="Arial"/>
                 <w:noProof/>
                 <w:webHidden/>
-                <w:szCs w:val="24"/>
               </w:rPr>
               <w:t>11</w:t>
             </w:r>
             <w:r>
               <w:rPr>
-                <w:rFonts w:cs="Arial"/>
                 <w:noProof/>
                 <w:webHidden/>
-                <w:szCs w:val="24"/>
               </w:rPr>
               <w:fldChar w:fldCharType="end"/>
             </w:r>
@@ -3704,81 +3583,66 @@
               <w:tab w:val="right" w:leader="dot" w:pos="8828"/>
             </w:tabs>
             <w:rPr>
-              <w:rFonts w:cs="Arial"/>
+              <w:rFonts w:asciiTheme="minorHAnsi" w:hAnsiTheme="minorHAnsi" w:cstheme="minorBidi"/>
               <w:noProof/>
               <w:color w:val="auto"/>
-              <w:szCs w:val="24"/>
+              <w:sz w:val="22"/>
             </w:rPr>
           </w:pPr>
-          <w:hyperlink w:anchor="_Toc73487334" w:history="1">
+          <w:hyperlink w:anchor="_Toc73464781" w:history="1">
             <w:r>
               <w:rPr>
                 <w:rStyle w:val="Hipervnculo"/>
                 <w:rFonts w:cs="Arial"/>
                 <w:noProof/>
-                <w:szCs w:val="24"/>
               </w:rPr>
               <w:t>Métodos de evaluación</w:t>
             </w:r>
             <w:r>
               <w:rPr>
-                <w:rFonts w:cs="Arial"/>
                 <w:noProof/>
                 <w:webHidden/>
-                <w:szCs w:val="24"/>
               </w:rPr>
               <w:tab/>
             </w:r>
             <w:r>
               <w:rPr>
-                <w:rFonts w:cs="Arial"/>
                 <w:noProof/>
                 <w:webHidden/>
-                <w:szCs w:val="24"/>
               </w:rPr>
               <w:fldChar w:fldCharType="begin"/>
             </w:r>
             <w:r>
               <w:rPr>
-                <w:rFonts w:cs="Arial"/>
                 <w:noProof/>
                 <w:webHidden/>
-                <w:szCs w:val="24"/>
-              </w:rPr>
-              <w:instrText xml:space="preserve"> PAGEREF _Toc73487334 \h </w:instrText>
-            </w:r>
-            <w:r>
-              <w:rPr>
-                <w:rFonts w:cs="Arial"/>
+              </w:rPr>
+              <w:instrText xml:space="preserve"> PAGEREF _Toc73464781 \h </w:instrText>
+            </w:r>
+            <w:r>
+              <w:rPr>
                 <w:noProof/>
                 <w:webHidden/>
-                <w:szCs w:val="24"/>
-              </w:rPr>
-            </w:r>
-            <w:r>
-              <w:rPr>
-                <w:rFonts w:cs="Arial"/>
+              </w:rPr>
+            </w:r>
+            <w:r>
+              <w:rPr>
                 <w:noProof/>
                 <w:webHidden/>
-                <w:szCs w:val="24"/>
               </w:rPr>
               <w:fldChar w:fldCharType="separate"/>
             </w:r>
             <w:r>
               <w:rPr>
-                <w:rFonts w:cs="Arial"/>
                 <w:noProof/>
                 <w:webHidden/>
-                <w:szCs w:val="24"/>
               </w:rPr>
               <w:t>11</w:t>
             </w:r>
             <w:r>
               <w:rPr>
-                <w:rFonts w:cs="Arial"/>
                 <w:noProof/>
                 <w:webHidden/>
-                <w:szCs w:val="24"/>
               </w:rPr>
               <w:fldChar w:fldCharType="end"/>
             </w:r>
@@ -3791,81 +3655,66 @@
               <w:tab w:val="right" w:leader="dot" w:pos="8828"/>
             </w:tabs>
             <w:rPr>
-              <w:rFonts w:cs="Arial"/>
+              <w:rFonts w:asciiTheme="minorHAnsi" w:hAnsiTheme="minorHAnsi" w:cstheme="minorBidi"/>
               <w:noProof/>
               <w:color w:val="auto"/>
-              <w:szCs w:val="24"/>
+              <w:sz w:val="22"/>
             </w:rPr>
           </w:pPr>
-          <w:hyperlink w:anchor="_Toc73487335" w:history="1">
+          <w:hyperlink w:anchor="_Toc73464782" w:history="1">
             <w:r>
               <w:rPr>
                 <w:rStyle w:val="Hipervnculo"/>
                 <w:rFonts w:cs="Arial"/>
                 <w:noProof/>
-                <w:szCs w:val="24"/>
               </w:rPr>
               <w:t>Variables</w:t>
             </w:r>
             <w:r>
               <w:rPr>
-                <w:rFonts w:cs="Arial"/>
                 <w:noProof/>
                 <w:webHidden/>
-                <w:szCs w:val="24"/>
               </w:rPr>
               <w:tab/>
             </w:r>
             <w:r>
               <w:rPr>
-                <w:rFonts w:cs="Arial"/>
                 <w:noProof/>
                 <w:webHidden/>
-                <w:szCs w:val="24"/>
               </w:rPr>
               <w:fldChar w:fldCharType="begin"/>
             </w:r>
             <w:r>
               <w:rPr>
-                <w:rFonts w:cs="Arial"/>
                 <w:noProof/>
                 <w:webHidden/>
-                <w:szCs w:val="24"/>
-              </w:rPr>
-              <w:instrText xml:space="preserve"> PAGEREF _Toc73487335 \h </w:instrText>
-            </w:r>
-            <w:r>
-              <w:rPr>
-                <w:rFonts w:cs="Arial"/>
+              </w:rPr>
+              <w:instrText xml:space="preserve"> PAGEREF _Toc73464782 \h </w:instrText>
+            </w:r>
+            <w:r>
+              <w:rPr>
                 <w:noProof/>
                 <w:webHidden/>
-                <w:szCs w:val="24"/>
-              </w:rPr>
-            </w:r>
-            <w:r>
-              <w:rPr>
-                <w:rFonts w:cs="Arial"/>
+              </w:rPr>
+            </w:r>
+            <w:r>
+              <w:rPr>
                 <w:noProof/>
                 <w:webHidden/>
-                <w:szCs w:val="24"/>
               </w:rPr>
               <w:fldChar w:fldCharType="separate"/>
             </w:r>
             <w:r>
               <w:rPr>
-                <w:rFonts w:cs="Arial"/>
                 <w:noProof/>
                 <w:webHidden/>
-                <w:szCs w:val="24"/>
               </w:rPr>
               <w:t>12</w:t>
             </w:r>
             <w:r>
               <w:rPr>
-                <w:rFonts w:cs="Arial"/>
                 <w:noProof/>
                 <w:webHidden/>
-                <w:szCs w:val="24"/>
               </w:rPr>
               <w:fldChar w:fldCharType="end"/>
             </w:r>
@@ -3878,81 +3727,66 @@
               <w:tab w:val="right" w:leader="dot" w:pos="8828"/>
             </w:tabs>
             <w:rPr>
-              <w:rFonts w:cs="Arial"/>
+              <w:rFonts w:asciiTheme="minorHAnsi" w:hAnsiTheme="minorHAnsi" w:cstheme="minorBidi"/>
               <w:noProof/>
               <w:color w:val="auto"/>
-              <w:szCs w:val="24"/>
+              <w:sz w:val="22"/>
             </w:rPr>
           </w:pPr>
-          <w:hyperlink w:anchor="_Toc73487336" w:history="1">
+          <w:hyperlink w:anchor="_Toc73464783" w:history="1">
             <w:r>
               <w:rPr>
                 <w:rStyle w:val="Hipervnculo"/>
                 <w:rFonts w:cs="Arial"/>
                 <w:noProof/>
-                <w:szCs w:val="24"/>
               </w:rPr>
               <w:t>Asignación</w:t>
             </w:r>
             <w:r>
               <w:rPr>
-                <w:rFonts w:cs="Arial"/>
                 <w:noProof/>
                 <w:webHidden/>
-                <w:szCs w:val="24"/>
               </w:rPr>
               <w:tab/>
             </w:r>
             <w:r>
               <w:rPr>
-                <w:rFonts w:cs="Arial"/>
                 <w:noProof/>
                 <w:webHidden/>
-                <w:szCs w:val="24"/>
               </w:rPr>
               <w:fldChar w:fldCharType="begin"/>
             </w:r>
             <w:r>
               <w:rPr>
-                <w:rFonts w:cs="Arial"/>
                 <w:noProof/>
                 <w:webHidden/>
-                <w:szCs w:val="24"/>
-              </w:rPr>
-              <w:instrText xml:space="preserve"> PAGEREF _Toc73487336 \h </w:instrText>
-            </w:r>
-            <w:r>
-              <w:rPr>
-                <w:rFonts w:cs="Arial"/>
+              </w:rPr>
+              <w:instrText xml:space="preserve"> PAGEREF _Toc73464783 \h </w:instrText>
+            </w:r>
+            <w:r>
+              <w:rPr>
                 <w:noProof/>
                 <w:webHidden/>
-                <w:szCs w:val="24"/>
-              </w:rPr>
-            </w:r>
-            <w:r>
-              <w:rPr>
-                <w:rFonts w:cs="Arial"/>
+              </w:rPr>
+            </w:r>
+            <w:r>
+              <w:rPr>
                 <w:noProof/>
                 <w:webHidden/>
-                <w:szCs w:val="24"/>
               </w:rPr>
               <w:fldChar w:fldCharType="separate"/>
             </w:r>
             <w:r>
               <w:rPr>
-                <w:rFonts w:cs="Arial"/>
                 <w:noProof/>
                 <w:webHidden/>
-                <w:szCs w:val="24"/>
               </w:rPr>
               <w:t>12</w:t>
             </w:r>
             <w:r>
               <w:rPr>
-                <w:rFonts w:cs="Arial"/>
                 <w:noProof/>
                 <w:webHidden/>
-                <w:szCs w:val="24"/>
               </w:rPr>
               <w:fldChar w:fldCharType="end"/>
             </w:r>
@@ -3965,81 +3799,66 @@
               <w:tab w:val="right" w:leader="dot" w:pos="8828"/>
             </w:tabs>
             <w:rPr>
-              <w:rFonts w:cs="Arial"/>
+              <w:rFonts w:asciiTheme="minorHAnsi" w:hAnsiTheme="minorHAnsi" w:cstheme="minorBidi"/>
               <w:noProof/>
               <w:color w:val="auto"/>
-              <w:szCs w:val="24"/>
+              <w:sz w:val="22"/>
             </w:rPr>
           </w:pPr>
-          <w:hyperlink w:anchor="_Toc73487337" w:history="1">
+          <w:hyperlink w:anchor="_Toc73464784" w:history="1">
             <w:r>
               <w:rPr>
                 <w:rStyle w:val="Hipervnculo"/>
                 <w:rFonts w:cs="Arial"/>
                 <w:noProof/>
-                <w:szCs w:val="24"/>
               </w:rPr>
               <w:t>Funciones logarítmicas y exponenciales</w:t>
             </w:r>
             <w:r>
               <w:rPr>
-                <w:rFonts w:cs="Arial"/>
                 <w:noProof/>
                 <w:webHidden/>
-                <w:szCs w:val="24"/>
               </w:rPr>
               <w:tab/>
             </w:r>
             <w:r>
               <w:rPr>
-                <w:rFonts w:cs="Arial"/>
                 <w:noProof/>
                 <w:webHidden/>
-                <w:szCs w:val="24"/>
               </w:rPr>
               <w:fldChar w:fldCharType="begin"/>
             </w:r>
             <w:r>
               <w:rPr>
-                <w:rFonts w:cs="Arial"/>
                 <w:noProof/>
                 <w:webHidden/>
-                <w:szCs w:val="24"/>
-              </w:rPr>
-              <w:instrText xml:space="preserve"> PAGEREF _Toc73487337 \h </w:instrText>
-            </w:r>
-            <w:r>
-              <w:rPr>
-                <w:rFonts w:cs="Arial"/>
+              </w:rPr>
+              <w:instrText xml:space="preserve"> PAGEREF _Toc73464784 \h </w:instrText>
+            </w:r>
+            <w:r>
+              <w:rPr>
                 <w:noProof/>
                 <w:webHidden/>
-                <w:szCs w:val="24"/>
-              </w:rPr>
-            </w:r>
-            <w:r>
-              <w:rPr>
-                <w:rFonts w:cs="Arial"/>
+              </w:rPr>
+            </w:r>
+            <w:r>
+              <w:rPr>
                 <w:noProof/>
                 <w:webHidden/>
-                <w:szCs w:val="24"/>
               </w:rPr>
               <w:fldChar w:fldCharType="separate"/>
             </w:r>
             <w:r>
               <w:rPr>
-                <w:rFonts w:cs="Arial"/>
                 <w:noProof/>
                 <w:webHidden/>
-                <w:szCs w:val="24"/>
               </w:rPr>
               <w:t>13</w:t>
             </w:r>
             <w:r>
               <w:rPr>
-                <w:rFonts w:cs="Arial"/>
                 <w:noProof/>
                 <w:webHidden/>
-                <w:szCs w:val="24"/>
               </w:rPr>
               <w:fldChar w:fldCharType="end"/>
             </w:r>
@@ -4052,81 +3871,66 @@
               <w:tab w:val="right" w:leader="dot" w:pos="8828"/>
             </w:tabs>
             <w:rPr>
-              <w:rFonts w:cs="Arial"/>
+              <w:rFonts w:asciiTheme="minorHAnsi" w:hAnsiTheme="minorHAnsi" w:cstheme="minorBidi"/>
               <w:noProof/>
               <w:color w:val="auto"/>
-              <w:szCs w:val="24"/>
+              <w:sz w:val="22"/>
             </w:rPr>
           </w:pPr>
-          <w:hyperlink w:anchor="_Toc73487338" w:history="1">
+          <w:hyperlink w:anchor="_Toc73464785" w:history="1">
             <w:r>
               <w:rPr>
                 <w:rStyle w:val="Hipervnculo"/>
                 <w:rFonts w:cs="Arial"/>
                 <w:noProof/>
-                <w:szCs w:val="24"/>
               </w:rPr>
               <w:t>JAVA</w:t>
             </w:r>
             <w:r>
               <w:rPr>
-                <w:rFonts w:cs="Arial"/>
                 <w:noProof/>
                 <w:webHidden/>
-                <w:szCs w:val="24"/>
               </w:rPr>
               <w:tab/>
             </w:r>
             <w:r>
               <w:rPr>
-                <w:rFonts w:cs="Arial"/>
                 <w:noProof/>
                 <w:webHidden/>
-                <w:szCs w:val="24"/>
               </w:rPr>
               <w:fldChar w:fldCharType="begin"/>
             </w:r>
             <w:r>
               <w:rPr>
-                <w:rFonts w:cs="Arial"/>
                 <w:noProof/>
                 <w:webHidden/>
-                <w:szCs w:val="24"/>
-              </w:rPr>
-              <w:instrText xml:space="preserve"> PAGEREF _Toc73487338 \h </w:instrText>
-            </w:r>
-            <w:r>
-              <w:rPr>
-                <w:rFonts w:cs="Arial"/>
+              </w:rPr>
+              <w:instrText xml:space="preserve"> PAGEREF _Toc73464785 \h </w:instrText>
+            </w:r>
+            <w:r>
+              <w:rPr>
                 <w:noProof/>
                 <w:webHidden/>
-                <w:szCs w:val="24"/>
-              </w:rPr>
-            </w:r>
-            <w:r>
-              <w:rPr>
-                <w:rFonts w:cs="Arial"/>
+              </w:rPr>
+            </w:r>
+            <w:r>
+              <w:rPr>
                 <w:noProof/>
                 <w:webHidden/>
-                <w:szCs w:val="24"/>
               </w:rPr>
               <w:fldChar w:fldCharType="separate"/>
             </w:r>
             <w:r>
               <w:rPr>
-                <w:rFonts w:cs="Arial"/>
                 <w:noProof/>
                 <w:webHidden/>
-                <w:szCs w:val="24"/>
-              </w:rPr>
-              <w:t>13</w:t>
-            </w:r>
-            <w:r>
-              <w:rPr>
-                <w:rFonts w:cs="Arial"/>
+              </w:rPr>
+              <w:t>14</w:t>
+            </w:r>
+            <w:r>
+              <w:rPr>
                 <w:noProof/>
                 <w:webHidden/>
-                <w:szCs w:val="24"/>
               </w:rPr>
               <w:fldChar w:fldCharType="end"/>
             </w:r>
@@ -4139,81 +3943,66 @@
               <w:tab w:val="right" w:leader="dot" w:pos="8828"/>
             </w:tabs>
             <w:rPr>
-              <w:rFonts w:cs="Arial"/>
+              <w:rFonts w:asciiTheme="minorHAnsi" w:hAnsiTheme="minorHAnsi" w:cstheme="minorBidi"/>
               <w:noProof/>
               <w:color w:val="auto"/>
-              <w:szCs w:val="24"/>
+              <w:sz w:val="22"/>
             </w:rPr>
           </w:pPr>
-          <w:hyperlink w:anchor="_Toc73487339" w:history="1">
+          <w:hyperlink w:anchor="_Toc73464786" w:history="1">
             <w:r>
               <w:rPr>
                 <w:rStyle w:val="Hipervnculo"/>
                 <w:rFonts w:cs="Arial"/>
                 <w:noProof/>
-                <w:szCs w:val="24"/>
-              </w:rPr>
-              <w:t>CALCULADORA DE DERIVADAS EXPONENCIALES Y ALGORÍTMICAS EN JAVA</w:t>
-            </w:r>
-            <w:r>
-              <w:rPr>
-                <w:rFonts w:cs="Arial"/>
+              </w:rPr>
+              <w:t>CALCULADORA DE DERIVADAS EXPONENCIALES Y ALGORÍTMICAS</w:t>
+            </w:r>
+            <w:r>
+              <w:rPr>
                 <w:noProof/>
                 <w:webHidden/>
-                <w:szCs w:val="24"/>
               </w:rPr>
               <w:tab/>
             </w:r>
             <w:r>
               <w:rPr>
-                <w:rFonts w:cs="Arial"/>
                 <w:noProof/>
                 <w:webHidden/>
-                <w:szCs w:val="24"/>
               </w:rPr>
               <w:fldChar w:fldCharType="begin"/>
             </w:r>
             <w:r>
               <w:rPr>
-                <w:rFonts w:cs="Arial"/>
                 <w:noProof/>
                 <w:webHidden/>
-                <w:szCs w:val="24"/>
-              </w:rPr>
-              <w:instrText xml:space="preserve"> PAGEREF _Toc73487339 \h </w:instrText>
-            </w:r>
-            <w:r>
-              <w:rPr>
-                <w:rFonts w:cs="Arial"/>
+              </w:rPr>
+              <w:instrText xml:space="preserve"> PAGEREF _Toc73464786 \h </w:instrText>
+            </w:r>
+            <w:r>
+              <w:rPr>
                 <w:noProof/>
                 <w:webHidden/>
-                <w:szCs w:val="24"/>
-              </w:rPr>
-            </w:r>
-            <w:r>
-              <w:rPr>
-                <w:rFonts w:cs="Arial"/>
+              </w:rPr>
+            </w:r>
+            <w:r>
+              <w:rPr>
                 <w:noProof/>
                 <w:webHidden/>
-                <w:szCs w:val="24"/>
               </w:rPr>
               <w:fldChar w:fldCharType="separate"/>
             </w:r>
             <w:r>
               <w:rPr>
-                <w:rFonts w:cs="Arial"/>
                 <w:noProof/>
                 <w:webHidden/>
-                <w:szCs w:val="24"/>
               </w:rPr>
               <w:t>14</w:t>
             </w:r>
             <w:r>
               <w:rPr>
-                <w:rFonts w:cs="Arial"/>
                 <w:noProof/>
                 <w:webHidden/>
-                <w:szCs w:val="24"/>
               </w:rPr>
               <w:fldChar w:fldCharType="end"/>
             </w:r>
@@ -4226,82 +4015,66 @@
               <w:tab w:val="right" w:leader="dot" w:pos="8828"/>
             </w:tabs>
             <w:rPr>
-              <w:rFonts w:cs="Arial"/>
+              <w:rFonts w:asciiTheme="minorHAnsi" w:hAnsiTheme="minorHAnsi" w:cstheme="minorBidi"/>
               <w:noProof/>
               <w:color w:val="auto"/>
-              <w:szCs w:val="24"/>
+              <w:sz w:val="22"/>
             </w:rPr>
           </w:pPr>
-          <w:hyperlink w:anchor="_Toc73487340" w:history="1">
+          <w:hyperlink w:anchor="_Toc73464787" w:history="1">
             <w:r>
               <w:rPr>
                 <w:rStyle w:val="Hipervnculo"/>
                 <w:rFonts w:cs="Arial"/>
-                <w:bCs/>
                 <w:noProof/>
-                <w:szCs w:val="24"/>
-              </w:rPr>
-              <w:t>Conclusión</w:t>
-            </w:r>
-            <w:r>
-              <w:rPr>
-                <w:rFonts w:cs="Arial"/>
+              </w:rPr>
+              <w:t>CONCLUSIÓN</w:t>
+            </w:r>
+            <w:r>
+              <w:rPr>
                 <w:noProof/>
                 <w:webHidden/>
-                <w:szCs w:val="24"/>
               </w:rPr>
               <w:tab/>
             </w:r>
             <w:r>
               <w:rPr>
-                <w:rFonts w:cs="Arial"/>
                 <w:noProof/>
                 <w:webHidden/>
-                <w:szCs w:val="24"/>
               </w:rPr>
               <w:fldChar w:fldCharType="begin"/>
             </w:r>
             <w:r>
               <w:rPr>
-                <w:rFonts w:cs="Arial"/>
                 <w:noProof/>
                 <w:webHidden/>
-                <w:szCs w:val="24"/>
-              </w:rPr>
-              <w:instrText xml:space="preserve"> PAGEREF _Toc73487340 \h </w:instrText>
-            </w:r>
-            <w:r>
-              <w:rPr>
-                <w:rFonts w:cs="Arial"/>
+              </w:rPr>
+              <w:instrText xml:space="preserve"> PAGEREF _Toc73464787 \h </w:instrText>
+            </w:r>
+            <w:r>
+              <w:rPr>
                 <w:noProof/>
                 <w:webHidden/>
-                <w:szCs w:val="24"/>
-              </w:rPr>
-            </w:r>
-            <w:r>
-              <w:rPr>
-                <w:rFonts w:cs="Arial"/>
+              </w:rPr>
+            </w:r>
+            <w:r>
+              <w:rPr>
                 <w:noProof/>
                 <w:webHidden/>
-                <w:szCs w:val="24"/>
               </w:rPr>
               <w:fldChar w:fldCharType="separate"/>
             </w:r>
             <w:r>
               <w:rPr>
-                <w:rFonts w:cs="Arial"/>
                 <w:noProof/>
                 <w:webHidden/>
-                <w:szCs w:val="24"/>
               </w:rPr>
               <w:t>16</w:t>
             </w:r>
             <w:r>
               <w:rPr>
-                <w:rFonts w:cs="Arial"/>
                 <w:noProof/>
                 <w:webHidden/>
-                <w:szCs w:val="24"/>
               </w:rPr>
               <w:fldChar w:fldCharType="end"/>
             </w:r>
@@ -4314,82 +4087,66 @@
               <w:tab w:val="right" w:leader="dot" w:pos="8828"/>
             </w:tabs>
             <w:rPr>
-              <w:rFonts w:cs="Arial"/>
+              <w:rFonts w:asciiTheme="minorHAnsi" w:hAnsiTheme="minorHAnsi" w:cstheme="minorBidi"/>
               <w:noProof/>
               <w:color w:val="auto"/>
-              <w:szCs w:val="24"/>
+              <w:sz w:val="22"/>
             </w:rPr>
           </w:pPr>
-          <w:hyperlink w:anchor="_Toc73487341" w:history="1">
+          <w:hyperlink w:anchor="_Toc73464788" w:history="1">
             <w:r>
               <w:rPr>
                 <w:rStyle w:val="Hipervnculo"/>
                 <w:rFonts w:cs="Arial"/>
-                <w:bCs/>
                 <w:noProof/>
-                <w:szCs w:val="24"/>
-              </w:rPr>
-              <w:t>Anexos</w:t>
-            </w:r>
-            <w:r>
-              <w:rPr>
-                <w:rFonts w:cs="Arial"/>
+              </w:rPr>
+              <w:t>ANEXOS</w:t>
+            </w:r>
+            <w:r>
+              <w:rPr>
                 <w:noProof/>
                 <w:webHidden/>
-                <w:szCs w:val="24"/>
               </w:rPr>
               <w:tab/>
             </w:r>
             <w:r>
               <w:rPr>
-                <w:rFonts w:cs="Arial"/>
                 <w:noProof/>
                 <w:webHidden/>
-                <w:szCs w:val="24"/>
               </w:rPr>
               <w:fldChar w:fldCharType="begin"/>
             </w:r>
             <w:r>
               <w:rPr>
-                <w:rFonts w:cs="Arial"/>
                 <w:noProof/>
                 <w:webHidden/>
-                <w:szCs w:val="24"/>
-              </w:rPr>
-              <w:instrText xml:space="preserve"> PAGEREF _Toc73487341 \h </w:instrText>
-            </w:r>
-            <w:r>
-              <w:rPr>
-                <w:rFonts w:cs="Arial"/>
+              </w:rPr>
+              <w:instrText xml:space="preserve"> PAGEREF _Toc73464788 \h </w:instrText>
+            </w:r>
+            <w:r>
+              <w:rPr>
                 <w:noProof/>
                 <w:webHidden/>
-                <w:szCs w:val="24"/>
-              </w:rPr>
-            </w:r>
-            <w:r>
-              <w:rPr>
-                <w:rFonts w:cs="Arial"/>
+              </w:rPr>
+            </w:r>
+            <w:r>
+              <w:rPr>
                 <w:noProof/>
                 <w:webHidden/>
-                <w:szCs w:val="24"/>
               </w:rPr>
               <w:fldChar w:fldCharType="separate"/>
             </w:r>
             <w:r>
               <w:rPr>
-                <w:rFonts w:cs="Arial"/>
                 <w:noProof/>
                 <w:webHidden/>
-                <w:szCs w:val="24"/>
               </w:rPr>
               <w:t>17</w:t>
             </w:r>
             <w:r>
               <w:rPr>
-                <w:rFonts w:cs="Arial"/>
                 <w:noProof/>
                 <w:webHidden/>
-                <w:szCs w:val="24"/>
               </w:rPr>
               <w:fldChar w:fldCharType="end"/>
             </w:r>
@@ -4402,72 +4159,58 @@
               <w:tab w:val="right" w:leader="dot" w:pos="8828"/>
             </w:tabs>
             <w:rPr>
-              <w:rFonts w:cs="Arial"/>
+              <w:rFonts w:asciiTheme="minorHAnsi" w:hAnsiTheme="minorHAnsi" w:cstheme="minorBidi"/>
               <w:noProof/>
               <w:color w:val="auto"/>
-              <w:szCs w:val="24"/>
+              <w:sz w:val="22"/>
             </w:rPr>
           </w:pPr>
-          <w:hyperlink w:anchor="_Toc73487342" w:history="1">
-            <w:r>
-              <w:rPr>
-                <w:rFonts w:cs="Arial"/>
+          <w:hyperlink w:anchor="_Toc73464789" w:history="1">
+            <w:r>
+              <w:rPr>
                 <w:noProof/>
                 <w:webHidden/>
-                <w:szCs w:val="24"/>
               </w:rPr>
               <w:tab/>
             </w:r>
             <w:r>
               <w:rPr>
-                <w:rFonts w:cs="Arial"/>
                 <w:noProof/>
                 <w:webHidden/>
-                <w:szCs w:val="24"/>
               </w:rPr>
               <w:fldChar w:fldCharType="begin"/>
             </w:r>
             <w:r>
               <w:rPr>
-                <w:rFonts w:cs="Arial"/>
                 <w:noProof/>
                 <w:webHidden/>
-                <w:szCs w:val="24"/>
-              </w:rPr>
-              <w:instrText xml:space="preserve"> PAGEREF _Toc73487342 \h </w:instrText>
-            </w:r>
-            <w:r>
-              <w:rPr>
-                <w:rFonts w:cs="Arial"/>
+              </w:rPr>
+              <w:instrText xml:space="preserve"> PAGEREF _Toc73464789 \h </w:instrText>
+            </w:r>
+            <w:r>
+              <w:rPr>
                 <w:noProof/>
                 <w:webHidden/>
-                <w:szCs w:val="24"/>
-              </w:rPr>
-            </w:r>
-            <w:r>
-              <w:rPr>
-                <w:rFonts w:cs="Arial"/>
+              </w:rPr>
+            </w:r>
+            <w:r>
+              <w:rPr>
                 <w:noProof/>
                 <w:webHidden/>
-                <w:szCs w:val="24"/>
               </w:rPr>
               <w:fldChar w:fldCharType="separate"/>
             </w:r>
             <w:r>
               <w:rPr>
-                <w:rFonts w:cs="Arial"/>
                 <w:noProof/>
                 <w:webHidden/>
-                <w:szCs w:val="24"/>
               </w:rPr>
               <w:t>27</w:t>
             </w:r>
             <w:r>
               <w:rPr>
-                <w:rFonts w:cs="Arial"/>
                 <w:noProof/>
                 <w:webHidden/>
-                <w:szCs w:val="24"/>
               </w:rPr>
               <w:fldChar w:fldCharType="end"/>
             </w:r>
@@ -4480,72 +4223,58 @@
               <w:tab w:val="right" w:leader="dot" w:pos="8828"/>
             </w:tabs>
             <w:rPr>
-              <w:rFonts w:cs="Arial"/>
+              <w:rFonts w:asciiTheme="minorHAnsi" w:hAnsiTheme="minorHAnsi" w:cstheme="minorBidi"/>
               <w:noProof/>
               <w:color w:val="auto"/>
-              <w:szCs w:val="24"/>
+              <w:sz w:val="22"/>
             </w:rPr>
           </w:pPr>
-          <w:hyperlink w:anchor="_Toc73487343" w:history="1">
-            <w:r>
-              <w:rPr>
-                <w:rFonts w:cs="Arial"/>
+          <w:hyperlink w:anchor="_Toc73464790" w:history="1">
+            <w:r>
+              <w:rPr>
                 <w:noProof/>
                 <w:webHidden/>
-                <w:szCs w:val="24"/>
               </w:rPr>
               <w:tab/>
             </w:r>
             <w:r>
               <w:rPr>
-                <w:rFonts w:cs="Arial"/>
                 <w:noProof/>
                 <w:webHidden/>
-                <w:szCs w:val="24"/>
               </w:rPr>
               <w:fldChar w:fldCharType="begin"/>
             </w:r>
             <w:r>
               <w:rPr>
-                <w:rFonts w:cs="Arial"/>
                 <w:noProof/>
                 <w:webHidden/>
-                <w:szCs w:val="24"/>
-              </w:rPr>
-              <w:instrText xml:space="preserve"> PAGEREF _Toc73487343 \h </w:instrText>
-            </w:r>
-            <w:r>
-              <w:rPr>
-                <w:rFonts w:cs="Arial"/>
+              </w:rPr>
+              <w:instrText xml:space="preserve"> PAGEREF _Toc73464790 \h </w:instrText>
+            </w:r>
+            <w:r>
+              <w:rPr>
                 <w:noProof/>
                 <w:webHidden/>
-                <w:szCs w:val="24"/>
-              </w:rPr>
-            </w:r>
-            <w:r>
-              <w:rPr>
-                <w:rFonts w:cs="Arial"/>
+              </w:rPr>
+            </w:r>
+            <w:r>
+              <w:rPr>
                 <w:noProof/>
                 <w:webHidden/>
-                <w:szCs w:val="24"/>
               </w:rPr>
               <w:fldChar w:fldCharType="separate"/>
             </w:r>
             <w:r>
               <w:rPr>
-                <w:rFonts w:cs="Arial"/>
                 <w:noProof/>
                 <w:webHidden/>
-                <w:szCs w:val="24"/>
               </w:rPr>
               <w:t>27</w:t>
             </w:r>
             <w:r>
               <w:rPr>
-                <w:rFonts w:cs="Arial"/>
                 <w:noProof/>
                 <w:webHidden/>
-                <w:szCs w:val="24"/>
               </w:rPr>
               <w:fldChar w:fldCharType="end"/>
             </w:r>
@@ -4558,82 +4287,66 @@
               <w:tab w:val="right" w:leader="dot" w:pos="8828"/>
             </w:tabs>
             <w:rPr>
-              <w:rFonts w:cs="Arial"/>
+              <w:rFonts w:asciiTheme="minorHAnsi" w:hAnsiTheme="minorHAnsi" w:cstheme="minorBidi"/>
               <w:noProof/>
               <w:color w:val="auto"/>
-              <w:szCs w:val="24"/>
+              <w:sz w:val="22"/>
             </w:rPr>
           </w:pPr>
-          <w:hyperlink w:anchor="_Toc73487344" w:history="1">
+          <w:hyperlink w:anchor="_Toc73464791" w:history="1">
             <w:r>
               <w:rPr>
                 <w:rStyle w:val="Hipervnculo"/>
                 <w:rFonts w:cs="Arial"/>
-                <w:bCs/>
                 <w:noProof/>
-                <w:szCs w:val="24"/>
               </w:rPr>
               <w:t>E-grafía</w:t>
             </w:r>
             <w:r>
               <w:rPr>
-                <w:rFonts w:cs="Arial"/>
                 <w:noProof/>
                 <w:webHidden/>
-                <w:szCs w:val="24"/>
               </w:rPr>
               <w:tab/>
             </w:r>
             <w:r>
               <w:rPr>
-                <w:rFonts w:cs="Arial"/>
                 <w:noProof/>
                 <w:webHidden/>
-                <w:szCs w:val="24"/>
               </w:rPr>
               <w:fldChar w:fldCharType="begin"/>
             </w:r>
             <w:r>
               <w:rPr>
-                <w:rFonts w:cs="Arial"/>
                 <w:noProof/>
                 <w:webHidden/>
-                <w:szCs w:val="24"/>
-              </w:rPr>
-              <w:instrText xml:space="preserve"> PAGEREF _Toc73487344 \h </w:instrText>
-            </w:r>
-            <w:r>
-              <w:rPr>
-                <w:rFonts w:cs="Arial"/>
+              </w:rPr>
+              <w:instrText xml:space="preserve"> PAGEREF _Toc73464791 \h </w:instrText>
+            </w:r>
+            <w:r>
+              <w:rPr>
                 <w:noProof/>
                 <w:webHidden/>
-                <w:szCs w:val="24"/>
-              </w:rPr>
-            </w:r>
-            <w:r>
-              <w:rPr>
-                <w:rFonts w:cs="Arial"/>
+              </w:rPr>
+            </w:r>
+            <w:r>
+              <w:rPr>
                 <w:noProof/>
                 <w:webHidden/>
-                <w:szCs w:val="24"/>
               </w:rPr>
               <w:fldChar w:fldCharType="separate"/>
             </w:r>
             <w:r>
               <w:rPr>
-                <w:rFonts w:cs="Arial"/>
                 <w:noProof/>
                 <w:webHidden/>
-                <w:szCs w:val="24"/>
               </w:rPr>
               <w:t>28</w:t>
             </w:r>
             <w:r>
               <w:rPr>
-                <w:rFonts w:cs="Arial"/>
                 <w:noProof/>
                 <w:webHidden/>
-                <w:szCs w:val="24"/>
               </w:rPr>
               <w:fldChar w:fldCharType="end"/>
             </w:r>
@@ -4646,7 +4359,7 @@
               <w:szCs w:val="24"/>
             </w:rPr>
             <w:sectPr>
-              <w:footerReference w:type="default" r:id="rId13"/>
+              <w:footerReference w:type="default" r:id="rId15"/>
               <w:pgSz w:w="12240" w:h="15840"/>
               <w:pgMar w:top="1417" w:right="1701" w:bottom="1417" w:left="1701" w:header="708" w:footer="708" w:gutter="0"/>
               <w:cols w:space="708"/>
@@ -4667,14 +4380,6 @@
     </w:sdt>
     <w:p>
       <w:pPr>
-        <w:rPr>
-          <w:rFonts w:cs="Arial"/>
-          <w:szCs w:val="24"/>
-        </w:rPr>
-      </w:pPr>
-    </w:p>
-    <w:p>
-      <w:pPr>
         <w:pStyle w:val="Ttulo1"/>
         <w:rPr>
           <w:rFonts w:ascii="Arial" w:hAnsi="Arial" w:cs="Arial"/>
@@ -4685,46 +4390,6 @@
           <w:lang w:val="es-GT"/>
         </w:rPr>
       </w:pPr>
-      <w:bookmarkStart w:id="2" w:name="_Toc73487323"/>
-    </w:p>
-    <w:p>
-      <w:pPr>
-        <w:pStyle w:val="Ttulo1"/>
-        <w:rPr>
-          <w:rFonts w:ascii="Arial" w:hAnsi="Arial" w:cs="Arial"/>
-          <w:bCs/>
-          <w:color w:val="000000" w:themeColor="text1"/>
-          <w:sz w:val="24"/>
-          <w:szCs w:val="24"/>
-          <w:lang w:val="es-GT"/>
-        </w:rPr>
-      </w:pPr>
-    </w:p>
-    <w:p>
-      <w:pPr>
-        <w:pStyle w:val="Ttulo1"/>
-        <w:rPr>
-          <w:rFonts w:ascii="Arial" w:hAnsi="Arial" w:cs="Arial"/>
-          <w:bCs/>
-          <w:color w:val="000000" w:themeColor="text1"/>
-          <w:sz w:val="24"/>
-          <w:szCs w:val="24"/>
-          <w:lang w:val="es-GT"/>
-        </w:rPr>
-      </w:pPr>
-    </w:p>
-    <w:p>
-      <w:pPr>
-        <w:pStyle w:val="Ttulo1"/>
-        <w:rPr>
-          <w:rFonts w:ascii="Arial" w:hAnsi="Arial" w:cs="Arial"/>
-          <w:bCs/>
-          <w:color w:val="000000" w:themeColor="text1"/>
-          <w:sz w:val="24"/>
-          <w:szCs w:val="24"/>
-          <w:lang w:val="es-GT"/>
-        </w:rPr>
-      </w:pPr>
     </w:p>
     <w:p>
       <w:pPr>
@@ -4733,23 +4398,23 @@
         <w:rPr>
           <w:rFonts w:ascii="Arial" w:hAnsi="Arial" w:cs="Arial"/>
           <w:b/>
-          <w:bCs/>
-          <w:color w:val="000000" w:themeColor="text1"/>
+          <w:color w:val="auto"/>
           <w:sz w:val="24"/>
           <w:szCs w:val="24"/>
           <w:lang w:val="es-GT"/>
         </w:rPr>
       </w:pPr>
+      <w:bookmarkStart w:id="2" w:name="_Toc73464770"/>
       <w:r>
         <w:rPr>
           <w:rFonts w:ascii="Arial" w:hAnsi="Arial" w:cs="Arial"/>
-          <w:bCs/>
-          <w:color w:val="000000" w:themeColor="text1"/>
+          <w:b/>
+          <w:color w:val="auto"/>
           <w:sz w:val="24"/>
           <w:szCs w:val="24"/>
           <w:lang w:val="es-GT"/>
         </w:rPr>
-        <w:t>Introducción</w:t>
+        <w:t>INTRODUCCIÓN</w:t>
       </w:r>
       <w:bookmarkEnd w:id="2"/>
     </w:p>
@@ -4835,55 +4500,6 @@
         </w:rPr>
         <w:br w:type="page"/>
       </w:r>
-    </w:p>
-    <w:p>
-      <w:pPr>
-        <w:rPr>
-          <w:rFonts w:cs="Arial"/>
-          <w:szCs w:val="24"/>
-          <w:lang w:val="es-GT"/>
-        </w:rPr>
-      </w:pPr>
-    </w:p>
-    <w:p>
-      <w:pPr>
-        <w:pStyle w:val="Ttulo1"/>
-        <w:rPr>
-          <w:rFonts w:ascii="Arial" w:hAnsi="Arial" w:cs="Arial"/>
-          <w:bCs/>
-          <w:color w:val="000000" w:themeColor="text1"/>
-          <w:sz w:val="24"/>
-          <w:szCs w:val="24"/>
-          <w:lang w:val="es-GT"/>
-        </w:rPr>
-      </w:pPr>
-    </w:p>
-    <w:p>
-      <w:pPr>
-        <w:pStyle w:val="Ttulo1"/>
-        <w:rPr>
-          <w:rFonts w:ascii="Arial" w:hAnsi="Arial" w:cs="Arial"/>
-          <w:bCs/>
-          <w:color w:val="000000" w:themeColor="text1"/>
-          <w:sz w:val="24"/>
-          <w:szCs w:val="24"/>
-          <w:lang w:val="es-GT"/>
-        </w:rPr>
-      </w:pPr>
-      <w:bookmarkStart w:id="3" w:name="_Toc73487324"/>
-    </w:p>
-    <w:p>
-      <w:pPr>
-        <w:pStyle w:val="Ttulo1"/>
-        <w:rPr>
-          <w:rFonts w:ascii="Arial" w:hAnsi="Arial" w:cs="Arial"/>
-          <w:bCs/>
-          <w:color w:val="000000" w:themeColor="text1"/>
-          <w:sz w:val="24"/>
-          <w:szCs w:val="24"/>
-          <w:lang w:val="es-GT"/>
-        </w:rPr>
-      </w:pPr>
     </w:p>
     <w:p>
       <w:pPr>
@@ -4898,6 +4514,7 @@
           <w:lang w:val="es-GT"/>
         </w:rPr>
       </w:pPr>
+      <w:bookmarkStart w:id="3" w:name="_Toc73464771"/>
       <w:r>
         <w:rPr>
           <w:rFonts w:ascii="Arial" w:hAnsi="Arial" w:cs="Arial"/>
@@ -4907,7 +4524,8 @@
           <w:szCs w:val="24"/>
           <w:lang w:val="es-GT"/>
         </w:rPr>
-        <w:t>Objetivo</w:t>
+        <w:lastRenderedPageBreak/>
+        <w:t>OBJETIVO</w:t>
       </w:r>
       <w:bookmarkEnd w:id="3"/>
     </w:p>
@@ -5065,27 +4683,27 @@
     <w:p>
       <w:pPr>
         <w:pStyle w:val="Ttulo1"/>
+        <w:jc w:val="center"/>
         <w:rPr>
           <w:rFonts w:ascii="Arial" w:hAnsi="Arial" w:cs="Arial"/>
           <w:b/>
-          <w:bCs/>
           <w:color w:val="000000" w:themeColor="text1"/>
           <w:sz w:val="24"/>
           <w:szCs w:val="24"/>
           <w:lang w:val="es-GT"/>
         </w:rPr>
       </w:pPr>
-      <w:bookmarkStart w:id="4" w:name="_Toc73487325"/>
+      <w:bookmarkStart w:id="4" w:name="_Toc73464772"/>
       <w:r>
         <w:rPr>
           <w:rFonts w:ascii="Arial" w:hAnsi="Arial" w:cs="Arial"/>
-          <w:bCs/>
+          <w:b/>
           <w:color w:val="000000" w:themeColor="text1"/>
           <w:sz w:val="24"/>
           <w:szCs w:val="24"/>
           <w:lang w:val="es-GT"/>
         </w:rPr>
-        <w:t>Funciones exponenciales y logarítmica</w:t>
+        <w:t>FUNCIONES EXPONENCIALES Y LOGARÍTMICA</w:t>
       </w:r>
       <w:bookmarkEnd w:id="4"/>
     </w:p>
@@ -5202,7 +4820,7 @@
           <w:szCs w:val="24"/>
         </w:rPr>
       </w:pPr>
-      <w:bookmarkStart w:id="5" w:name="_Toc73487326"/>
+      <w:bookmarkStart w:id="5" w:name="_Toc73464773"/>
       <w:r>
         <w:rPr>
           <w:rFonts w:ascii="Arial" w:hAnsi="Arial" w:cs="Arial"/>
@@ -5261,7 +4879,7 @@
           <w:szCs w:val="24"/>
         </w:rPr>
       </w:pPr>
-      <w:bookmarkStart w:id="6" w:name="_Toc73487327"/>
+      <w:bookmarkStart w:id="6" w:name="_Toc73464774"/>
       <w:r>
         <w:rPr>
           <w:rFonts w:ascii="Arial" w:hAnsi="Arial" w:cs="Arial"/>
@@ -5322,24 +4940,56 @@
         <w:rPr>
           <w:rFonts w:ascii="Arial" w:eastAsia="Times New Roman" w:hAnsi="Arial" w:cs="Arial"/>
           <w:b/>
-          <w:bCs/>
           <w:color w:val="000000" w:themeColor="text1"/>
           <w:sz w:val="24"/>
           <w:szCs w:val="24"/>
           <w:lang w:val="es-GT" w:eastAsia="es-GT"/>
         </w:rPr>
       </w:pPr>
-      <w:bookmarkStart w:id="7" w:name="_Toc73487328"/>
+      <w:bookmarkStart w:id="7" w:name="_Toc73464775"/>
       <w:r>
         <w:rPr>
           <w:rFonts w:ascii="Arial" w:eastAsia="Times New Roman" w:hAnsi="Arial" w:cs="Arial"/>
-          <w:bCs/>
+          <w:b/>
           <w:color w:val="000000" w:themeColor="text1"/>
           <w:sz w:val="24"/>
           <w:szCs w:val="24"/>
           <w:lang w:val="es-GT" w:eastAsia="es-GT"/>
         </w:rPr>
-        <w:t>FUNCIONES EXPONENCIALES</w:t>
+        <w:t>F</w:t>
+      </w:r>
+      <w:r>
+        <w:rPr>
+          <w:rFonts w:ascii="Arial" w:eastAsia="Times New Roman" w:hAnsi="Arial" w:cs="Arial"/>
+          <w:b/>
+          <w:color w:val="000000" w:themeColor="text1"/>
+          <w:sz w:val="24"/>
+          <w:szCs w:val="24"/>
+          <w:lang w:val="es-GT" w:eastAsia="es-GT"/>
+        </w:rPr>
+        <w:t xml:space="preserve">unciones </w:t>
+      </w:r>
+      <w:r>
+        <w:rPr>
+          <w:rFonts w:ascii="Arial" w:eastAsia="Times New Roman" w:hAnsi="Arial" w:cs="Arial"/>
+          <w:b/>
+          <w:color w:val="000000" w:themeColor="text1"/>
+          <w:sz w:val="24"/>
+          <w:szCs w:val="24"/>
+          <w:lang w:val="es-GT" w:eastAsia="es-GT"/>
+        </w:rPr>
+        <w:t>E</w:t>
+      </w:r>
+      <w:r>
+        <w:rPr>
+          <w:rFonts w:ascii="Arial" w:eastAsia="Times New Roman" w:hAnsi="Arial" w:cs="Arial"/>
+          <w:b/>
+          <w:color w:val="000000" w:themeColor="text1"/>
+          <w:sz w:val="24"/>
+          <w:szCs w:val="24"/>
+          <w:lang w:val="es-GT" w:eastAsia="es-GT"/>
+        </w:rPr>
+        <w:t>xponenciales</w:t>
       </w:r>
       <w:bookmarkEnd w:id="7"/>
     </w:p>
@@ -5581,9 +5231,8 @@
           <w:szCs w:val="24"/>
           <w:lang w:val="es-GT" w:eastAsia="es-GT"/>
         </w:rPr>
-        <w:t xml:space="preserve"> para cualquier número del conjunto R siempre es un número positivo y nunca puede valer cero, ya que no hay ningún número x que sustituido en la expresión de la función de </w:t>
-      </w:r>
-      <w:proofErr w:type="spellStart"/>
+        <w:t xml:space="preserve"> para cualquier número del conjunto R siempre es un número positivo y nunca puede valer cero, ya que no hay ningún número x </w:t>
+      </w:r>
       <w:r>
         <w:rPr>
           <w:rFonts w:eastAsia="Times New Roman" w:cs="Arial"/>
@@ -5591,9 +5240,18 @@
           <w:szCs w:val="24"/>
           <w:lang w:val="es-GT" w:eastAsia="es-GT"/>
         </w:rPr>
-        <w:t>como</w:t>
-      </w:r>
-      <w:proofErr w:type="spellEnd"/>
+        <w:lastRenderedPageBreak/>
+        <w:t xml:space="preserve">que sustituido en la expresión de la función de </w:t>
+      </w:r>
+      <w:r>
+        <w:rPr>
+          <w:rFonts w:eastAsia="Times New Roman" w:cs="Arial"/>
+          <w:color w:val="222222"/>
+          <w:szCs w:val="24"/>
+          <w:lang w:val="es-GT" w:eastAsia="es-GT"/>
+        </w:rPr>
+        <w:t>cómo</w:t>
+      </w:r>
       <w:r>
         <w:rPr>
           <w:rFonts w:eastAsia="Times New Roman" w:cs="Arial"/>
@@ -5823,7 +5481,7 @@
                     </pic:cNvPicPr>
                   </pic:nvPicPr>
                   <pic:blipFill>
-                    <a:blip r:embed="rId14">
+                    <a:blip r:embed="rId16">
                       <a:extLst>
                         <a:ext uri="{28A0092B-C50C-407E-A947-70E740481C1C}">
                           <a14:useLocalDpi xmlns:a14="http://schemas.microsoft.com/office/drawing/2010/main" val="0"/>
@@ -6102,7 +5760,7 @@
           <w:szCs w:val="24"/>
         </w:rPr>
       </w:pPr>
-      <w:bookmarkStart w:id="8" w:name="_Toc73487329"/>
+      <w:bookmarkStart w:id="8" w:name="_Toc73464776"/>
       <w:r>
         <w:rPr>
           <w:rStyle w:val="Textoennegrita"/>
@@ -6111,7 +5769,38 @@
           <w:sz w:val="24"/>
           <w:szCs w:val="24"/>
         </w:rPr>
-        <w:t>FUNCIONES LOGARÍTMICA</w:t>
+        <w:lastRenderedPageBreak/>
+        <w:t>F</w:t>
+      </w:r>
+      <w:r>
+        <w:rPr>
+          <w:rStyle w:val="Textoennegrita"/>
+          <w:rFonts w:ascii="Arial" w:hAnsi="Arial" w:cs="Arial"/>
+          <w:color w:val="000000" w:themeColor="text1"/>
+          <w:sz w:val="24"/>
+          <w:szCs w:val="24"/>
+        </w:rPr>
+        <w:t xml:space="preserve">unciones </w:t>
+      </w:r>
+      <w:r>
+        <w:rPr>
+          <w:rStyle w:val="Textoennegrita"/>
+          <w:rFonts w:ascii="Arial" w:hAnsi="Arial" w:cs="Arial"/>
+          <w:color w:val="000000" w:themeColor="text1"/>
+          <w:sz w:val="24"/>
+          <w:szCs w:val="24"/>
+        </w:rPr>
+        <w:t>Lo</w:t>
+      </w:r>
+      <w:r>
+        <w:rPr>
+          <w:rStyle w:val="Textoennegrita"/>
+          <w:rFonts w:ascii="Arial" w:hAnsi="Arial" w:cs="Arial"/>
+          <w:color w:val="000000" w:themeColor="text1"/>
+          <w:sz w:val="24"/>
+          <w:szCs w:val="24"/>
+        </w:rPr>
+        <w:t>garítmica</w:t>
       </w:r>
       <w:bookmarkEnd w:id="8"/>
     </w:p>
@@ -6615,7 +6304,7 @@
               </wp:inline>
             </w:drawing>
           </mc:Choice>
-          <mc:Fallback>
+          <mc:Fallback xmlns:w16sdtdh="http://schemas.microsoft.com/office/word/2020/wordml/sdtdatahash">
             <w:pict>
               <v:rect w14:anchorId="4B7A5188" id="Rectángulo 11" o:spid="_x0000_s1026" alt="funciones logarítmicas " style="width:149.85pt;height:38.9pt;visibility:visible;mso-wrap-style:square;mso-left-percent:-10001;mso-top-percent:-10001;mso-position-horizontal:absolute;mso-position-horizontal-relative:char;mso-position-vertical:absolute;mso-position-vertical-relative:line;mso-left-percent:-10001;mso-top-percent:-10001;v-text-anchor:top" o:gfxdata="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" filled="f" stroked="f">
                 <o:lock v:ext="edit" aspectratio="t"/>
@@ -6642,6 +6331,7 @@
           <w:noProof/>
           <w:color w:val="222222"/>
         </w:rPr>
+        <w:lastRenderedPageBreak/>
         <w:drawing>
           <wp:inline distT="0" distB="0" distL="0" distR="0" wp14:anchorId="7BDF87F5" wp14:editId="496FC2E1">
             <wp:extent cx="5412105" cy="3336290"/>
@@ -6660,7 +6350,7 @@
                     </pic:cNvPicPr>
                   </pic:nvPicPr>
                   <pic:blipFill>
-                    <a:blip r:embed="rId15">
+                    <a:blip r:embed="rId17">
                       <a:extLst>
                         <a:ext uri="{28A0092B-C50C-407E-A947-70E740481C1C}">
                           <a14:useLocalDpi xmlns:a14="http://schemas.microsoft.com/office/drawing/2010/main" val="0"/>
@@ -6776,85 +6466,93 @@
     <w:p>
       <w:pPr>
         <w:pStyle w:val="Ttulo1"/>
+        <w:jc w:val="center"/>
+        <w:rPr>
+          <w:rFonts w:ascii="Arial" w:hAnsi="Arial" w:cs="Arial"/>
+          <w:b/>
+          <w:bCs/>
+          <w:color w:val="auto"/>
+          <w:sz w:val="24"/>
+          <w:szCs w:val="24"/>
+        </w:rPr>
+      </w:pPr>
+      <w:bookmarkStart w:id="9" w:name="_Toc73464777"/>
+      <w:r>
+        <w:rPr>
+          <w:rFonts w:ascii="Arial" w:hAnsi="Arial" w:cs="Arial"/>
+          <w:b/>
+          <w:bCs/>
+          <w:color w:val="auto"/>
+          <w:sz w:val="24"/>
+          <w:szCs w:val="24"/>
+        </w:rPr>
+        <w:lastRenderedPageBreak/>
+        <w:t>Funcionamiento de librería</w:t>
+      </w:r>
+      <w:bookmarkEnd w:id="9"/>
+    </w:p>
+    <w:p>
+      <w:pPr>
+        <w:rPr>
+          <w:rFonts w:cs="Arial"/>
+          <w:szCs w:val="24"/>
+        </w:rPr>
+      </w:pPr>
+    </w:p>
+    <w:p>
+      <w:pPr>
+        <w:rPr>
+          <w:rFonts w:cs="Arial"/>
+          <w:szCs w:val="24"/>
+        </w:rPr>
+      </w:pPr>
+      <w:proofErr w:type="spellStart"/>
+      <w:r>
+        <w:rPr>
+          <w:rFonts w:cs="Arial"/>
+          <w:szCs w:val="24"/>
+          <w:shd w:val="clear" w:color="auto" w:fill="FFFFFF"/>
+        </w:rPr>
+        <w:t>Jep</w:t>
+      </w:r>
+      <w:proofErr w:type="spellEnd"/>
+      <w:r>
+        <w:rPr>
+          <w:rFonts w:cs="Arial"/>
+          <w:szCs w:val="24"/>
+          <w:shd w:val="clear" w:color="auto" w:fill="FFFFFF"/>
+        </w:rPr>
+        <w:t xml:space="preserve"> es una biblioteca de Java para analizar y evaluar expresiones matemáticas. Con este paquete, puede tomar fórmulas como cadenas y evaluarlas instantáneamente. Muchas funciones y constantes matemáticas comunes están integradas y listas para usar. Pero, además, puede ampliar </w:t>
+      </w:r>
+      <w:proofErr w:type="spellStart"/>
+      <w:r>
+        <w:rPr>
+          <w:rFonts w:cs="Arial"/>
+          <w:szCs w:val="24"/>
+          <w:shd w:val="clear" w:color="auto" w:fill="FFFFFF"/>
+        </w:rPr>
+        <w:t>Jep</w:t>
+      </w:r>
+      <w:proofErr w:type="spellEnd"/>
+      <w:r>
+        <w:rPr>
+          <w:rFonts w:cs="Arial"/>
+          <w:szCs w:val="24"/>
+          <w:shd w:val="clear" w:color="auto" w:fill="FFFFFF"/>
+        </w:rPr>
+        <w:t xml:space="preserve"> con sus propias variables, constantes y funciones definidas por el usuario.</w:t>
+      </w:r>
+    </w:p>
+    <w:p>
+      <w:pPr>
+        <w:pStyle w:val="Ttulo2"/>
         <w:rPr>
           <w:rFonts w:ascii="Arial" w:hAnsi="Arial" w:cs="Arial"/>
           <w:sz w:val="24"/>
           <w:szCs w:val="24"/>
         </w:rPr>
       </w:pPr>
-      <w:bookmarkStart w:id="9" w:name="_Toc73487330"/>
-      <w:r>
-        <w:rPr>
-          <w:rFonts w:ascii="Arial" w:hAnsi="Arial" w:cs="Arial"/>
-          <w:sz w:val="24"/>
-          <w:szCs w:val="24"/>
-        </w:rPr>
-        <w:t>Funcionamiento de librería</w:t>
-      </w:r>
-      <w:bookmarkEnd w:id="9"/>
-    </w:p>
-    <w:p>
-      <w:pPr>
-        <w:rPr>
-          <w:rFonts w:cs="Arial"/>
-          <w:szCs w:val="24"/>
-        </w:rPr>
-      </w:pPr>
-    </w:p>
-    <w:p>
-      <w:pPr>
-        <w:rPr>
-          <w:rFonts w:cs="Arial"/>
-          <w:szCs w:val="24"/>
-        </w:rPr>
-      </w:pPr>
-      <w:proofErr w:type="spellStart"/>
-      <w:r>
-        <w:rPr>
-          <w:rFonts w:cs="Arial"/>
-          <w:szCs w:val="24"/>
-          <w:shd w:val="clear" w:color="auto" w:fill="FFFFFF"/>
-        </w:rPr>
-        <w:t>Jep</w:t>
-      </w:r>
-      <w:proofErr w:type="spellEnd"/>
-      <w:r>
-        <w:rPr>
-          <w:rFonts w:cs="Arial"/>
-          <w:szCs w:val="24"/>
-          <w:shd w:val="clear" w:color="auto" w:fill="FFFFFF"/>
-        </w:rPr>
-        <w:t xml:space="preserve"> es una biblioteca de Java para analizar y evaluar expresiones matemáticas. Con este paquete, puede tomar fórmulas como cadenas y evaluarlas instantáneamente. Muchas funciones y constantes matemáticas comunes están integradas y listas para usar. Pero, además, puede ampliar </w:t>
-      </w:r>
-      <w:proofErr w:type="spellStart"/>
-      <w:r>
-        <w:rPr>
-          <w:rFonts w:cs="Arial"/>
-          <w:szCs w:val="24"/>
-          <w:shd w:val="clear" w:color="auto" w:fill="FFFFFF"/>
-        </w:rPr>
-        <w:t>Jep</w:t>
-      </w:r>
-      <w:proofErr w:type="spellEnd"/>
-      <w:r>
-        <w:rPr>
-          <w:rFonts w:cs="Arial"/>
-          <w:szCs w:val="24"/>
-          <w:shd w:val="clear" w:color="auto" w:fill="FFFFFF"/>
-        </w:rPr>
-        <w:t xml:space="preserve"> con sus propias variables, constantes y funciones definidas por el usuario.</w:t>
-      </w:r>
-    </w:p>
-    <w:p>
-      <w:pPr>
-        <w:pStyle w:val="Ttulo2"/>
-        <w:rPr>
-          <w:rFonts w:ascii="Arial" w:hAnsi="Arial" w:cs="Arial"/>
-          <w:sz w:val="24"/>
-          <w:szCs w:val="24"/>
-        </w:rPr>
-      </w:pPr>
-      <w:bookmarkStart w:id="10" w:name="_Toc73487331"/>
+      <w:bookmarkStart w:id="10" w:name="_Toc73464778"/>
       <w:r>
         <w:rPr>
           <w:rFonts w:ascii="Arial" w:hAnsi="Arial" w:cs="Arial"/>
@@ -7168,7 +6866,7 @@
           <w:szCs w:val="24"/>
         </w:rPr>
       </w:pPr>
-      <w:bookmarkStart w:id="11" w:name="_Toc73487332"/>
+      <w:bookmarkStart w:id="11" w:name="_Toc73464779"/>
       <w:r>
         <w:rPr>
           <w:rFonts w:ascii="Arial" w:hAnsi="Arial" w:cs="Arial"/>
@@ -7255,7 +6953,15 @@
           <w:rFonts w:cs="Arial"/>
           <w:szCs w:val="24"/>
         </w:rPr>
-        <w:t>. La representación de árbol es una representación estructurada de la expresión que permite una evaluación simple y rápida de la expresión en un segundo paso. Las siguientes secciones discutirán estos dos pasos con más detalle.</w:t>
+        <w:t xml:space="preserve">. La representación de árbol es una representación estructurada de la expresión que permite una </w:t>
+      </w:r>
+      <w:r>
+        <w:rPr>
+          <w:rFonts w:cs="Arial"/>
+          <w:szCs w:val="24"/>
+        </w:rPr>
+        <w:lastRenderedPageBreak/>
+        <w:t>evaluación simple y rápida de la expresión en un segundo paso. Las siguientes secciones discutirán estos dos pasos con más detalle.</w:t>
       </w:r>
     </w:p>
     <w:p>
@@ -7275,7 +6981,7 @@
           <w:szCs w:val="24"/>
         </w:rPr>
       </w:pPr>
-      <w:bookmarkStart w:id="12" w:name="_Toc73487333"/>
+      <w:bookmarkStart w:id="12" w:name="_Toc73464780"/>
       <w:r>
         <w:rPr>
           <w:rFonts w:ascii="Arial" w:hAnsi="Arial" w:cs="Arial"/>
@@ -7830,7 +7536,7 @@
           <w:szCs w:val="24"/>
         </w:rPr>
       </w:pPr>
-      <w:bookmarkStart w:id="13" w:name="_Toc73487334"/>
+      <w:bookmarkStart w:id="13" w:name="_Toc73464781"/>
       <w:r>
         <w:rPr>
           <w:rFonts w:ascii="Arial" w:hAnsi="Arial" w:cs="Arial"/>
@@ -7868,7 +7574,7 @@
           <w:szCs w:val="24"/>
         </w:rPr>
       </w:pPr>
-      <w:hyperlink r:id="rId16" w:anchor="evaluate()" w:history="1">
+      <w:hyperlink r:id="rId18" w:anchor="evaluate()" w:history="1">
         <w:proofErr w:type="spellStart"/>
         <w:r>
           <w:rPr>
@@ -7959,7 +7665,7 @@
           <w:szCs w:val="24"/>
         </w:rPr>
       </w:pPr>
-      <w:hyperlink r:id="rId17" w:anchor="evaluate(com.singularsys.jep.parser.Node)" w:history="1">
+      <w:hyperlink r:id="rId19" w:anchor="evaluate(com.singularsys.jep.parser.Node)" w:history="1">
         <w:proofErr w:type="spellStart"/>
         <w:r>
           <w:rPr>
@@ -8087,7 +7793,7 @@
           <w:szCs w:val="24"/>
         </w:rPr>
       </w:pPr>
-      <w:hyperlink r:id="rId18" w:anchor="evaluateD()" w:history="1">
+      <w:hyperlink r:id="rId20" w:anchor="evaluateD()" w:history="1">
         <w:proofErr w:type="spellStart"/>
         <w:r>
           <w:rPr>
@@ -8194,6 +7900,7 @@
           <w:rFonts w:cs="Arial"/>
           <w:szCs w:val="24"/>
         </w:rPr>
+        <w:lastRenderedPageBreak/>
         <w:t xml:space="preserve">Es posible que no siempre sepa de qué tipo es el resultado de la expresión. Por ejemplo, podría ser </w:t>
       </w:r>
       <w:proofErr w:type="spellStart"/>
@@ -8279,7 +7986,7 @@
           <w:szCs w:val="24"/>
         </w:rPr>
       </w:pPr>
-      <w:bookmarkStart w:id="14" w:name="_Toc73487335"/>
+      <w:bookmarkStart w:id="14" w:name="_Toc73464782"/>
       <w:r>
         <w:rPr>
           <w:rFonts w:ascii="Arial" w:hAnsi="Arial" w:cs="Arial"/>
@@ -8305,7 +8012,7 @@
         </w:rPr>
         <w:t>Las variables están representadas por la clase </w:t>
       </w:r>
-      <w:hyperlink r:id="rId19" w:history="1">
+      <w:hyperlink r:id="rId21" w:history="1">
         <w:r>
           <w:rPr>
             <w:rStyle w:val="Hipervnculo"/>
@@ -8377,7 +8084,7 @@
           <w:szCs w:val="24"/>
         </w:rPr>
       </w:pPr>
-      <w:hyperlink r:id="rId20" w:anchor="addVariable-java.lang.String-java.lang.Object-" w:history="1">
+      <w:hyperlink r:id="rId22" w:anchor="addVariable-java.lang.String-java.lang.Object-" w:history="1">
         <w:proofErr w:type="spellStart"/>
         <w:r>
           <w:rPr>
@@ -8424,7 +8131,7 @@
           <w:szCs w:val="24"/>
         </w:rPr>
       </w:pPr>
-      <w:hyperlink r:id="rId21" w:anchor="getVariableValue-java.lang.String-" w:history="1">
+      <w:hyperlink r:id="rId23" w:anchor="getVariableValue-java.lang.String-" w:history="1">
         <w:r>
           <w:rPr>
             <w:rStyle w:val="Hipervnculo"/>
@@ -8544,7 +8251,7 @@
         </w:rPr>
         <w:t>, use el </w:t>
       </w:r>
-      <w:hyperlink r:id="rId22" w:anchor="addVariable-java.lang.String-double-" w:history="1">
+      <w:hyperlink r:id="rId24" w:anchor="addVariable-java.lang.String-double-" w:history="1">
         <w:r>
           <w:rPr>
             <w:rStyle w:val="Hipervnculo"/>
@@ -8622,7 +8329,7 @@
         </w:rPr>
         <w:t> y para números complejos, use el </w:t>
       </w:r>
-      <w:hyperlink r:id="rId23" w:anchor="addVariable-java.lang.String-double-double-" w:history="1">
+      <w:hyperlink r:id="rId25" w:anchor="addVariable-java.lang.String-double-double-" w:history="1">
         <w:r>
           <w:rPr>
             <w:rStyle w:val="Hipervnculo"/>
@@ -8816,7 +8523,7 @@
           <w:szCs w:val="24"/>
         </w:rPr>
       </w:pPr>
-      <w:bookmarkStart w:id="15" w:name="_Toc73487336"/>
+      <w:bookmarkStart w:id="15" w:name="_Toc73464783"/>
       <w:r>
         <w:rPr>
           <w:rFonts w:ascii="Arial" w:hAnsi="Arial" w:cs="Arial"/>
@@ -8958,7 +8665,7 @@
         </w:rPr>
         <w:t xml:space="preserve"> el valor 9. La asignación está habilitada de forma predeterminada. Para deshabilitar las funciones de asignación, se debe llamar al </w:t>
       </w:r>
-      <w:hyperlink r:id="rId24" w:anchor="setAllowAssignment(boolean)" w:history="1">
+      <w:hyperlink r:id="rId26" w:anchor="setAllowAssignment(boolean)" w:history="1">
         <w:r>
           <w:rPr>
             <w:rStyle w:val="Hipervnculo"/>
@@ -8976,6 +8683,7 @@
             <w:color w:val="003366"/>
             <w:szCs w:val="24"/>
           </w:rPr>
+          <w:lastRenderedPageBreak/>
           <w:t>setAllowAssignment</w:t>
         </w:r>
         <w:proofErr w:type="spellEnd"/>
@@ -9124,7 +8832,7 @@
           <w:szCs w:val="24"/>
         </w:rPr>
       </w:pPr>
-      <w:bookmarkStart w:id="16" w:name="_Toc73487337"/>
+      <w:bookmarkStart w:id="16" w:name="_Toc73464784"/>
       <w:r>
         <w:rPr>
           <w:rFonts w:ascii="Arial" w:hAnsi="Arial" w:cs="Arial"/>
@@ -9435,7 +9143,7 @@
                 <w:szCs w:val="24"/>
               </w:rPr>
             </w:pPr>
-            <w:hyperlink r:id="rId25" w:history="1">
+            <w:hyperlink r:id="rId27" w:history="1">
               <w:r>
                 <w:rPr>
                   <w:rStyle w:val="Hipervnculo"/>
@@ -9554,7 +9262,7 @@
                 <w:szCs w:val="24"/>
               </w:rPr>
             </w:pPr>
-            <w:hyperlink r:id="rId26" w:history="1">
+            <w:hyperlink r:id="rId28" w:history="1">
               <w:r>
                 <w:rPr>
                   <w:rStyle w:val="Hipervnculo"/>
@@ -9682,7 +9390,7 @@
                 <w:szCs w:val="24"/>
               </w:rPr>
             </w:pPr>
-            <w:hyperlink r:id="rId27" w:history="1">
+            <w:hyperlink r:id="rId29" w:history="1">
               <w:r>
                 <w:rPr>
                   <w:rStyle w:val="Hipervnculo"/>
@@ -9802,7 +9510,7 @@
                 <w:szCs w:val="24"/>
               </w:rPr>
             </w:pPr>
-            <w:hyperlink r:id="rId28" w:history="1">
+            <w:hyperlink r:id="rId30" w:history="1">
               <w:proofErr w:type="spellStart"/>
               <w:r>
                 <w:rPr>
@@ -9932,7 +9640,7 @@
                 <w:szCs w:val="24"/>
               </w:rPr>
             </w:pPr>
-            <w:hyperlink r:id="rId29" w:history="1">
+            <w:hyperlink r:id="rId31" w:history="1">
               <w:r>
                 <w:rPr>
                   <w:rStyle w:val="Hipervnculo"/>
@@ -9967,7 +9675,6 @@
           <w:lang w:val="es-GT" w:eastAsia="es-GT"/>
         </w:rPr>
       </w:pPr>
-      <w:bookmarkStart w:id="17" w:name="_Toc73487338"/>
       <w:r>
         <w:rPr>
           <w:rFonts w:cs="Arial"/>
@@ -9985,12 +9692,14 @@
           <w:szCs w:val="24"/>
         </w:rPr>
       </w:pPr>
+      <w:bookmarkStart w:id="17" w:name="_Toc73464785"/>
       <w:r>
         <w:rPr>
           <w:rFonts w:ascii="Arial" w:hAnsi="Arial" w:cs="Arial"/>
           <w:sz w:val="24"/>
           <w:szCs w:val="24"/>
         </w:rPr>
+        <w:lastRenderedPageBreak/>
         <w:t>JAVA</w:t>
       </w:r>
       <w:bookmarkEnd w:id="17"/>
@@ -10011,7 +9720,7 @@
         </w:rPr>
         <w:t>Java es un </w:t>
       </w:r>
-      <w:hyperlink r:id="rId30" w:history="1">
+      <w:hyperlink r:id="rId32" w:history="1">
         <w:r>
           <w:rPr>
             <w:rStyle w:val="Hipervnculo"/>
@@ -10032,7 +9741,7 @@
         </w:rPr>
         <w:t> y una </w:t>
       </w:r>
-      <w:hyperlink r:id="rId31" w:tooltip="Plataforma informática" w:history="1">
+      <w:hyperlink r:id="rId33" w:tooltip="Plataforma informática" w:history="1">
         <w:r>
           <w:rPr>
             <w:rStyle w:val="Hipervnculo"/>
@@ -10116,7 +9825,7 @@
         </w:rPr>
         <w:t>. Hay muchas </w:t>
       </w:r>
-      <w:hyperlink r:id="rId32" w:tooltip="Lenguaje de programación" w:history="1">
+      <w:hyperlink r:id="rId34" w:tooltip="Lenguaje de programación" w:history="1">
         <w:r>
           <w:rPr>
             <w:rStyle w:val="Hipervnculo"/>
@@ -10137,7 +9846,7 @@
         </w:rPr>
         <w:t> y </w:t>
       </w:r>
-      <w:hyperlink r:id="rId33" w:tooltip="Sitios web" w:history="1">
+      <w:hyperlink r:id="rId35" w:tooltip="Sitios web" w:history="1">
         <w:r>
           <w:rPr>
             <w:rStyle w:val="Hipervnculo"/>
@@ -10175,7 +9884,7 @@
         </w:rPr>
         <w:t>Desde </w:t>
       </w:r>
-      <w:hyperlink r:id="rId34" w:tooltip="Ordenadores portátiles" w:history="1">
+      <w:hyperlink r:id="rId36" w:tooltip="Ordenadores portátiles" w:history="1">
         <w:r>
           <w:rPr>
             <w:rStyle w:val="Hipervnculo"/>
@@ -10196,7 +9905,7 @@
         </w:rPr>
         <w:t> hasta centros de datos, desde </w:t>
       </w:r>
-      <w:hyperlink r:id="rId35" w:tooltip="Consolas para juegos" w:history="1">
+      <w:hyperlink r:id="rId37" w:tooltip="Consolas para juegos" w:history="1">
         <w:r>
           <w:rPr>
             <w:rStyle w:val="Hipervnculo"/>
@@ -10217,7 +9926,7 @@
         </w:rPr>
         <w:t> hasta computadoras avanzadas, desde </w:t>
       </w:r>
-      <w:hyperlink r:id="rId36" w:tooltip="Teléfonos móviles" w:history="1">
+      <w:hyperlink r:id="rId38" w:tooltip="Teléfonos móviles" w:history="1">
         <w:r>
           <w:rPr>
             <w:rStyle w:val="Hipervnculo"/>
@@ -10238,7 +9947,7 @@
         </w:rPr>
         <w:t> hasta </w:t>
       </w:r>
-      <w:hyperlink r:id="rId37" w:tooltip="Internet" w:history="1">
+      <w:hyperlink r:id="rId39" w:tooltip="Internet" w:history="1">
         <w:r>
           <w:rPr>
             <w:rStyle w:val="Hipervnculo"/>
@@ -10259,7 +9968,7 @@
         </w:rPr>
         <w:t>, Java está en todas partes, si es ejecutado en una plataforma no tiene que ser </w:t>
       </w:r>
-      <w:hyperlink r:id="rId38" w:history="1">
+      <w:hyperlink r:id="rId40" w:history="1">
         <w:r>
           <w:rPr>
             <w:rStyle w:val="Hipervnculo"/>
@@ -10280,7 +9989,7 @@
         </w:rPr>
         <w:t> para correr en otra. Java es, a partir de 2012, uno de los lenguajes de programación más populares en uso, particularmente para aplicaciones de </w:t>
       </w:r>
-      <w:hyperlink r:id="rId39" w:tooltip="Compilación en tiempo de ejecución" w:history="1">
+      <w:hyperlink r:id="rId41" w:tooltip="Compilación en tiempo de ejecución" w:history="1">
         <w:r>
           <w:rPr>
             <w:rStyle w:val="Hipervnculo"/>
@@ -10301,7 +10010,7 @@
         </w:rPr>
         <w:t> de </w:t>
       </w:r>
-      <w:hyperlink r:id="rId40" w:tooltip="Web" w:history="1">
+      <w:hyperlink r:id="rId42" w:tooltip="Web" w:history="1">
         <w:r>
           <w:rPr>
             <w:rStyle w:val="Hipervnculo"/>
@@ -10335,6 +10044,7 @@
     <w:p>
       <w:pPr>
         <w:pStyle w:val="Ttulo2"/>
+        <w:jc w:val="center"/>
         <w:rPr>
           <w:rFonts w:ascii="Arial" w:hAnsi="Arial" w:cs="Arial"/>
           <w:sz w:val="24"/>
@@ -10342,14 +10052,14 @@
         </w:rPr>
       </w:pPr>
       <w:bookmarkStart w:id="18" w:name="_Toc73487190"/>
-      <w:bookmarkStart w:id="19" w:name="_Toc73487339"/>
+      <w:bookmarkStart w:id="19" w:name="_Toc73464786"/>
       <w:r>
         <w:rPr>
           <w:rFonts w:ascii="Arial" w:hAnsi="Arial" w:cs="Arial"/>
           <w:sz w:val="24"/>
           <w:szCs w:val="24"/>
         </w:rPr>
-        <w:t>CALCULADORA DE DERIVADAS EXPONENCIALES Y ALGORÍTMICAS EN JAVA</w:t>
+        <w:t>CALCULADORA DE DERIVADAS EXPONENCIALES Y ALGORÍTMICAS</w:t>
       </w:r>
       <w:bookmarkEnd w:id="18"/>
       <w:bookmarkEnd w:id="19"/>
@@ -10411,114 +10121,114 @@
         </w:rPr>
         <w:t xml:space="preserve">, se </w:t>
       </w:r>
+      <w:r>
+        <w:rPr>
+          <w:rFonts w:cs="Arial"/>
+          <w:szCs w:val="24"/>
+        </w:rPr>
+        <w:t>utilizó</w:t>
+      </w:r>
+      <w:r>
+        <w:rPr>
+          <w:rFonts w:cs="Arial"/>
+          <w:szCs w:val="24"/>
+        </w:rPr>
+        <w:t xml:space="preserve"> estos programas ya que son más factibles a los resultados que queremos obtener en la calculadora.</w:t>
+      </w:r>
+    </w:p>
+    <w:p>
+      <w:pPr>
+        <w:rPr>
+          <w:rFonts w:cs="Arial"/>
+          <w:szCs w:val="24"/>
+          <w:lang w:val="es-GT"/>
+        </w:rPr>
+      </w:pPr>
+      <w:r>
+        <w:rPr>
+          <w:rFonts w:cs="Arial"/>
+          <w:szCs w:val="24"/>
+          <w:lang w:val="es-GT"/>
+        </w:rPr>
+        <w:t xml:space="preserve">Decidimos hacer el programa en Java debido a su interfaz gráfica, entre todos investigaron para mandar links para darnos una idea de cómo hacer el programa. Decidimos reunirnos en </w:t>
+      </w:r>
       <w:proofErr w:type="spellStart"/>
       <w:r>
         <w:rPr>
           <w:rFonts w:cs="Arial"/>
           <w:szCs w:val="24"/>
-        </w:rPr>
-        <w:t>utilizo</w:t>
+          <w:lang w:val="es-GT"/>
+        </w:rPr>
+        <w:t>Meet</w:t>
       </w:r>
       <w:proofErr w:type="spellEnd"/>
       <w:r>
         <w:rPr>
           <w:rFonts w:cs="Arial"/>
           <w:szCs w:val="24"/>
-        </w:rPr>
-        <w:t xml:space="preserve"> estos programas ya que son más factibles a los resultados que queremos obtener en la calculadora.</w:t>
-      </w:r>
-    </w:p>
-    <w:p>
-      <w:pPr>
-        <w:rPr>
-          <w:rFonts w:cs="Arial"/>
-          <w:szCs w:val="24"/>
           <w:lang w:val="es-GT"/>
         </w:rPr>
-      </w:pPr>
-      <w:r>
+        <w:t xml:space="preserve"> para apoyarnos y despejar dudas que nos iban surgiendo. Nos repartimos el trabajo para que todos pudiéramos aportar algo. </w:t>
+      </w:r>
+    </w:p>
+    <w:p>
+      <w:pPr>
         <w:rPr>
           <w:rFonts w:cs="Arial"/>
           <w:szCs w:val="24"/>
           <w:lang w:val="es-GT"/>
         </w:rPr>
-        <w:t xml:space="preserve">Decidimos hacer el programa en Java debido a su interfaz gráfica, entre todos investigaron para mandar links para darnos una idea de cómo hacer el programa. Decidimos reunirnos en </w:t>
-      </w:r>
-      <w:proofErr w:type="spellStart"/>
+      </w:pPr>
       <w:r>
         <w:rPr>
           <w:rFonts w:cs="Arial"/>
           <w:szCs w:val="24"/>
           <w:lang w:val="es-GT"/>
         </w:rPr>
-        <w:t>Meet</w:t>
-      </w:r>
-      <w:proofErr w:type="spellEnd"/>
-      <w:r>
+        <w:t xml:space="preserve">También se decidió trabajar en GitHub Desktop ya que de esta manera todos los integrantes del grupo iban poder acceder a los documentos que estamos trabajando, de esta manera cada uno podía acceder, trabajar y guardar los cambios que se habían realizado. </w:t>
+      </w:r>
+    </w:p>
+    <w:p>
+      <w:pPr>
         <w:rPr>
           <w:rFonts w:cs="Arial"/>
           <w:szCs w:val="24"/>
           <w:lang w:val="es-GT"/>
         </w:rPr>
-        <w:t xml:space="preserve"> para apoyarnos y despejar dudas que nos iban surgiendo. Nos repartimos el trabajo para que todos pudiéramos aportar algo. </w:t>
-      </w:r>
-    </w:p>
-    <w:p>
-      <w:pPr>
+      </w:pPr>
+      <w:r>
         <w:rPr>
           <w:rFonts w:cs="Arial"/>
           <w:szCs w:val="24"/>
           <w:lang w:val="es-GT"/>
         </w:rPr>
-      </w:pPr>
-      <w:r>
+        <w:lastRenderedPageBreak/>
+        <w:t>Al principio el programa estaba así:</w:t>
+      </w:r>
+    </w:p>
+    <w:p>
+      <w:pPr>
         <w:rPr>
           <w:rFonts w:cs="Arial"/>
           <w:szCs w:val="24"/>
           <w:lang w:val="es-GT"/>
         </w:rPr>
-        <w:t xml:space="preserve">También se decidió trabajar en GitHub Desktop ya que de esta manera todos los integrantes del grupo iban poder acceder a los documentos que estamos trabajando, de esta manera cada uno podía acceder, trabajar y guardar los cambios que se habían realizado. </w:t>
-      </w:r>
-    </w:p>
-    <w:p>
-      <w:pPr>
-        <w:rPr>
-          <w:rFonts w:cs="Arial"/>
+      </w:pPr>
+      <w:r>
+        <w:rPr>
+          <w:rFonts w:cs="Arial"/>
+          <w:noProof/>
           <w:szCs w:val="24"/>
           <w:lang w:val="es-GT"/>
         </w:rPr>
-      </w:pPr>
-      <w:r>
-        <w:rPr>
-          <w:rFonts w:cs="Arial"/>
-          <w:szCs w:val="24"/>
-          <w:lang w:val="es-GT"/>
-        </w:rPr>
-        <w:t>Al principio el programa estaba así:</w:t>
-      </w:r>
-    </w:p>
-    <w:p>
-      <w:pPr>
-        <w:rPr>
-          <w:rFonts w:cs="Arial"/>
-          <w:szCs w:val="24"/>
-          <w:lang w:val="es-GT"/>
-        </w:rPr>
-      </w:pPr>
-      <w:r>
-        <w:rPr>
-          <w:rFonts w:cs="Arial"/>
-          <w:szCs w:val="24"/>
-          <w:lang w:val="es-GT"/>
-        </w:rPr>
         <w:drawing>
-          <wp:anchor distT="0" distB="0" distL="114300" distR="114300" simplePos="0" relativeHeight="251699200" behindDoc="0" locked="0" layoutInCell="1" allowOverlap="1" wp14:anchorId="5F941BC3" wp14:editId="4FF9E281">
+          <wp:anchor distT="0" distB="0" distL="114300" distR="114300" simplePos="0" relativeHeight="251699200" behindDoc="0" locked="0" layoutInCell="1" allowOverlap="1" wp14:anchorId="5F941BC3" wp14:editId="107BA4F1">
             <wp:simplePos x="0" y="0"/>
             <wp:positionH relativeFrom="margin">
               <wp:align>center</wp:align>
             </wp:positionH>
             <wp:positionV relativeFrom="margin">
-              <wp:posOffset>998758</wp:posOffset>
+              <wp:posOffset>367855</wp:posOffset>
             </wp:positionV>
             <wp:extent cx="4467225" cy="2705100"/>
             <wp:effectExtent l="0" t="0" r="9525" b="0"/>
@@ -10535,7 +10245,7 @@
                     <pic:cNvPicPr/>
                   </pic:nvPicPr>
                   <pic:blipFill>
-                    <a:blip r:embed="rId41">
+                    <a:blip r:embed="rId43">
                       <a:extLst>
                         <a:ext uri="{28A0092B-C50C-407E-A947-70E740481C1C}">
                           <a14:useLocalDpi xmlns:a14="http://schemas.microsoft.com/office/drawing/2010/main" val="0"/>
@@ -10633,12 +10343,21 @@
           <w:lang w:val="es-GT"/>
         </w:rPr>
       </w:pPr>
-      <w:r>
+    </w:p>
+    <w:p>
+      <w:pPr>
         <w:rPr>
           <w:rFonts w:cs="Arial"/>
           <w:szCs w:val="24"/>
           <w:lang w:val="es-GT"/>
         </w:rPr>
+      </w:pPr>
+      <w:r>
+        <w:rPr>
+          <w:rFonts w:cs="Arial"/>
+          <w:szCs w:val="24"/>
+          <w:lang w:val="es-GT"/>
+        </w:rPr>
         <w:t>Luego se decidió hacerla en forma de una calculadora para que fuera más fácil a la hora de querer utilizarla y tuviera una mejor visibilidad.</w:t>
       </w:r>
     </w:p>
@@ -10649,6 +10368,75 @@
           <w:szCs w:val="24"/>
         </w:rPr>
       </w:pPr>
+      <w:r>
+        <w:rPr>
+          <w:noProof/>
+        </w:rPr>
+        <w:drawing>
+          <wp:anchor distT="0" distB="0" distL="114300" distR="114300" simplePos="0" relativeHeight="251700224" behindDoc="0" locked="0" layoutInCell="1" allowOverlap="1" wp14:anchorId="0E850600" wp14:editId="5915F72D">
+            <wp:simplePos x="0" y="0"/>
+            <wp:positionH relativeFrom="margin">
+              <wp:posOffset>555889</wp:posOffset>
+            </wp:positionH>
+            <wp:positionV relativeFrom="margin">
+              <wp:posOffset>4394463</wp:posOffset>
+            </wp:positionV>
+            <wp:extent cx="4785755" cy="3198294"/>
+            <wp:effectExtent l="0" t="0" r="0" b="2540"/>
+            <wp:wrapThrough wrapText="bothSides">
+              <wp:wrapPolygon edited="0">
+                <wp:start x="0" y="0"/>
+                <wp:lineTo x="0" y="21488"/>
+                <wp:lineTo x="21497" y="21488"/>
+                <wp:lineTo x="21497" y="0"/>
+                <wp:lineTo x="0" y="0"/>
+              </wp:wrapPolygon>
+            </wp:wrapThrough>
+            <wp:docPr id="13" name="Imagen 13"/>
+            <wp:cNvGraphicFramePr>
+              <a:graphicFrameLocks xmlns:a="http://schemas.openxmlformats.org/drawingml/2006/main" noChangeAspect="1"/>
+            </wp:cNvGraphicFramePr>
+            <a:graphic xmlns:a="http://schemas.openxmlformats.org/drawingml/2006/main">
+              <a:graphicData uri="http://schemas.openxmlformats.org/drawingml/2006/picture">
+                <pic:pic xmlns:pic="http://schemas.openxmlformats.org/drawingml/2006/picture">
+                  <pic:nvPicPr>
+                    <pic:cNvPr id="1" name=""/>
+                    <pic:cNvPicPr/>
+                  </pic:nvPicPr>
+                  <pic:blipFill rotWithShape="1">
+                    <a:blip r:embed="rId44">
+                      <a:extLst>
+                        <a:ext uri="{28A0092B-C50C-407E-A947-70E740481C1C}">
+                          <a14:useLocalDpi xmlns:a14="http://schemas.microsoft.com/office/drawing/2010/main" val="0"/>
+                        </a:ext>
+                      </a:extLst>
+                    </a:blip>
+                    <a:srcRect l="19256" t="24473" r="43707" b="31502"/>
+                    <a:stretch/>
+                  </pic:blipFill>
+                  <pic:spPr bwMode="auto">
+                    <a:xfrm>
+                      <a:off x="0" y="0"/>
+                      <a:ext cx="4785755" cy="3198294"/>
+                    </a:xfrm>
+                    <a:prstGeom prst="rect">
+                      <a:avLst/>
+                    </a:prstGeom>
+                    <a:ln>
+                      <a:noFill/>
+                    </a:ln>
+                    <a:extLst>
+                      <a:ext uri="{53640926-AAD7-44D8-BBD7-CCE9431645EC}">
+                        <a14:shadowObscured xmlns:a14="http://schemas.microsoft.com/office/drawing/2010/main"/>
+                      </a:ext>
+                    </a:extLst>
+                  </pic:spPr>
+                </pic:pic>
+              </a:graphicData>
+            </a:graphic>
+          </wp:anchor>
+        </w:drawing>
+      </w:r>
     </w:p>
     <w:p>
       <w:pPr>
@@ -10708,31 +10496,8 @@
     </w:p>
     <w:p>
       <w:pPr>
-        <w:rPr>
-          <w:rFonts w:cs="Arial"/>
-          <w:szCs w:val="24"/>
-        </w:rPr>
-      </w:pPr>
-    </w:p>
-    <w:p>
-      <w:pPr>
-        <w:rPr>
-          <w:rFonts w:cs="Arial"/>
-          <w:szCs w:val="24"/>
-        </w:rPr>
-      </w:pPr>
-    </w:p>
-    <w:p>
-      <w:pPr>
-        <w:rPr>
-          <w:rFonts w:cs="Arial"/>
-          <w:szCs w:val="24"/>
-        </w:rPr>
-      </w:pPr>
-    </w:p>
-    <w:p>
-      <w:pPr>
         <w:pStyle w:val="Ttulo1"/>
+        <w:jc w:val="center"/>
         <w:rPr>
           <w:rFonts w:ascii="Arial" w:hAnsi="Arial" w:cs="Arial"/>
           <w:b/>
@@ -10741,7 +10506,7 @@
           <w:szCs w:val="24"/>
         </w:rPr>
       </w:pPr>
-      <w:bookmarkStart w:id="20" w:name="_Toc73487340"/>
+      <w:bookmarkStart w:id="20" w:name="_Toc73464787"/>
       <w:r>
         <w:rPr>
           <w:rFonts w:ascii="Arial" w:hAnsi="Arial" w:cs="Arial"/>
@@ -10750,17 +10515,10 @@
           <w:sz w:val="24"/>
           <w:szCs w:val="24"/>
         </w:rPr>
-        <w:t>Conclusión</w:t>
+        <w:lastRenderedPageBreak/>
+        <w:t>CONCLUSIÓN</w:t>
       </w:r>
       <w:bookmarkEnd w:id="20"/>
-    </w:p>
-    <w:p>
-      <w:pPr>
-        <w:rPr>
-          <w:rFonts w:cs="Arial"/>
-          <w:szCs w:val="24"/>
-        </w:rPr>
-      </w:pPr>
     </w:p>
     <w:p>
       <w:pPr>
@@ -10800,15 +10558,13 @@
         </w:rPr>
         <w:t xml:space="preserve">Finalmente comprendimos cuales </w:t>
       </w:r>
-      <w:proofErr w:type="spellStart"/>
-      <w:r>
-        <w:rPr>
-          <w:rFonts w:cs="Arial"/>
-          <w:szCs w:val="24"/>
-        </w:rPr>
-        <w:t>so</w:t>
-      </w:r>
-      <w:proofErr w:type="spellEnd"/>
+      <w:r>
+        <w:rPr>
+          <w:rFonts w:cs="Arial"/>
+          <w:szCs w:val="24"/>
+        </w:rPr>
+        <w:t>son</w:t>
+      </w:r>
       <w:r>
         <w:rPr>
           <w:rFonts w:cs="Arial"/>
@@ -10924,22 +10680,22 @@
         <w:pStyle w:val="Ttulo1"/>
         <w:rPr>
           <w:rFonts w:ascii="Arial" w:hAnsi="Arial" w:cs="Arial"/>
-          <w:bCs/>
-          <w:color w:val="000000" w:themeColor="text1"/>
+          <w:b/>
+          <w:color w:val="auto"/>
           <w:sz w:val="24"/>
           <w:szCs w:val="24"/>
         </w:rPr>
       </w:pPr>
-      <w:bookmarkStart w:id="21" w:name="_Toc73487341"/>
+      <w:bookmarkStart w:id="21" w:name="_Toc73464788"/>
       <w:r>
         <w:rPr>
           <w:rFonts w:ascii="Arial" w:hAnsi="Arial" w:cs="Arial"/>
-          <w:bCs/>
-          <w:color w:val="000000" w:themeColor="text1"/>
+          <w:b/>
+          <w:color w:val="auto"/>
           <w:sz w:val="24"/>
           <w:szCs w:val="24"/>
         </w:rPr>
-        <w:t>Anexos</w:t>
+        <w:t>ANEXOS</w:t>
       </w:r>
       <w:bookmarkEnd w:id="21"/>
     </w:p>
@@ -11001,7 +10757,7 @@
                     </pic:cNvPicPr>
                   </pic:nvPicPr>
                   <pic:blipFill>
-                    <a:blip r:embed="rId42">
+                    <a:blip r:embed="rId45">
                       <a:extLst>
                         <a:ext uri="{28A0092B-C50C-407E-A947-70E740481C1C}">
                           <a14:useLocalDpi xmlns:a14="http://schemas.microsoft.com/office/drawing/2010/main" val="0"/>
@@ -11105,7 +10861,7 @@
                     </pic:cNvPicPr>
                   </pic:nvPicPr>
                   <pic:blipFill>
-                    <a:blip r:embed="rId43" cstate="print">
+                    <a:blip r:embed="rId46" cstate="print">
                       <a:extLst>
                         <a:ext uri="{28A0092B-C50C-407E-A947-70E740481C1C}">
                           <a14:useLocalDpi xmlns:a14="http://schemas.microsoft.com/office/drawing/2010/main" val="0"/>
@@ -11183,7 +10939,7 @@
                     <pic:cNvPicPr/>
                   </pic:nvPicPr>
                   <pic:blipFill>
-                    <a:blip r:embed="rId44" cstate="print">
+                    <a:blip r:embed="rId47" cstate="print">
                       <a:extLst>
                         <a:ext uri="{28A0092B-C50C-407E-A947-70E740481C1C}">
                           <a14:useLocalDpi xmlns:a14="http://schemas.microsoft.com/office/drawing/2010/main" val="0"/>
@@ -11251,6 +11007,7 @@
           <w:b/>
           <w:szCs w:val="24"/>
         </w:rPr>
+        <w:lastRenderedPageBreak/>
         <w:t xml:space="preserve">Imágenes de avances de proyecto </w:t>
       </w:r>
     </w:p>
@@ -11294,7 +11051,7 @@
                     </pic:cNvPicPr>
                   </pic:nvPicPr>
                   <pic:blipFill>
-                    <a:blip r:embed="rId45">
+                    <a:blip r:embed="rId48">
                       <a:extLst>
                         <a:ext uri="{28A0092B-C50C-407E-A947-70E740481C1C}">
                           <a14:useLocalDpi xmlns:a14="http://schemas.microsoft.com/office/drawing/2010/main" val="0"/>
@@ -11453,7 +11210,7 @@
                     </pic:cNvPicPr>
                   </pic:nvPicPr>
                   <pic:blipFill>
-                    <a:blip r:embed="rId46">
+                    <a:blip r:embed="rId49">
                       <a:extLst>
                         <a:ext uri="{28A0092B-C50C-407E-A947-70E740481C1C}">
                           <a14:useLocalDpi xmlns:a14="http://schemas.microsoft.com/office/drawing/2010/main" val="0"/>
@@ -11636,7 +11393,7 @@
                     </pic:cNvPicPr>
                   </pic:nvPicPr>
                   <pic:blipFill>
-                    <a:blip r:embed="rId47">
+                    <a:blip r:embed="rId50">
                       <a:extLst>
                         <a:ext uri="{28A0092B-C50C-407E-A947-70E740481C1C}">
                           <a14:useLocalDpi xmlns:a14="http://schemas.microsoft.com/office/drawing/2010/main" val="0"/>
@@ -11787,7 +11544,7 @@
                     </pic:cNvPicPr>
                   </pic:nvPicPr>
                   <pic:blipFill>
-                    <a:blip r:embed="rId48">
+                    <a:blip r:embed="rId51">
                       <a:extLst>
                         <a:ext uri="{28A0092B-C50C-407E-A947-70E740481C1C}">
                           <a14:useLocalDpi xmlns:a14="http://schemas.microsoft.com/office/drawing/2010/main" val="0"/>
@@ -11978,7 +11735,7 @@
                     </pic:cNvPicPr>
                   </pic:nvPicPr>
                   <pic:blipFill>
-                    <a:blip r:embed="rId49">
+                    <a:blip r:embed="rId52">
                       <a:extLst>
                         <a:ext uri="{28A0092B-C50C-407E-A947-70E740481C1C}">
                           <a14:useLocalDpi xmlns:a14="http://schemas.microsoft.com/office/drawing/2010/main" val="0"/>
@@ -12137,7 +11894,7 @@
                     </pic:cNvPicPr>
                   </pic:nvPicPr>
                   <pic:blipFill>
-                    <a:blip r:embed="rId50">
+                    <a:blip r:embed="rId53">
                       <a:extLst>
                         <a:ext uri="{28A0092B-C50C-407E-A947-70E740481C1C}">
                           <a14:useLocalDpi xmlns:a14="http://schemas.microsoft.com/office/drawing/2010/main" val="0"/>
@@ -12312,7 +12069,7 @@
                     </pic:cNvPicPr>
                   </pic:nvPicPr>
                   <pic:blipFill>
-                    <a:blip r:embed="rId51">
+                    <a:blip r:embed="rId54">
                       <a:extLst>
                         <a:ext uri="{28A0092B-C50C-407E-A947-70E740481C1C}">
                           <a14:useLocalDpi xmlns:a14="http://schemas.microsoft.com/office/drawing/2010/main" val="0"/>
@@ -12471,7 +12228,7 @@
                     </pic:cNvPicPr>
                   </pic:nvPicPr>
                   <pic:blipFill>
-                    <a:blip r:embed="rId52">
+                    <a:blip r:embed="rId55">
                       <a:extLst>
                         <a:ext uri="{28A0092B-C50C-407E-A947-70E740481C1C}">
                           <a14:useLocalDpi xmlns:a14="http://schemas.microsoft.com/office/drawing/2010/main" val="0"/>
@@ -12654,7 +12411,7 @@
                     </pic:cNvPicPr>
                   </pic:nvPicPr>
                   <pic:blipFill>
-                    <a:blip r:embed="rId53">
+                    <a:blip r:embed="rId56">
                       <a:extLst>
                         <a:ext uri="{28A0092B-C50C-407E-A947-70E740481C1C}">
                           <a14:useLocalDpi xmlns:a14="http://schemas.microsoft.com/office/drawing/2010/main" val="0"/>
@@ -12813,7 +12570,7 @@
                     </pic:cNvPicPr>
                   </pic:nvPicPr>
                   <pic:blipFill>
-                    <a:blip r:embed="rId54">
+                    <a:blip r:embed="rId57">
                       <a:extLst>
                         <a:ext uri="{28A0092B-C50C-407E-A947-70E740481C1C}">
                           <a14:useLocalDpi xmlns:a14="http://schemas.microsoft.com/office/drawing/2010/main" val="0"/>
@@ -12964,7 +12721,7 @@
                     </pic:cNvPicPr>
                   </pic:nvPicPr>
                   <pic:blipFill>
-                    <a:blip r:embed="rId55">
+                    <a:blip r:embed="rId58">
                       <a:extLst>
                         <a:ext uri="{28A0092B-C50C-407E-A947-70E740481C1C}">
                           <a14:useLocalDpi xmlns:a14="http://schemas.microsoft.com/office/drawing/2010/main" val="0"/>
@@ -13123,7 +12880,7 @@
                     </pic:cNvPicPr>
                   </pic:nvPicPr>
                   <pic:blipFill>
-                    <a:blip r:embed="rId56">
+                    <a:blip r:embed="rId59">
                       <a:extLst>
                         <a:ext uri="{28A0092B-C50C-407E-A947-70E740481C1C}">
                           <a14:useLocalDpi xmlns:a14="http://schemas.microsoft.com/office/drawing/2010/main" val="0"/>
@@ -13306,7 +13063,7 @@
                     </pic:cNvPicPr>
                   </pic:nvPicPr>
                   <pic:blipFill>
-                    <a:blip r:embed="rId57">
+                    <a:blip r:embed="rId60">
                       <a:extLst>
                         <a:ext uri="{28A0092B-C50C-407E-A947-70E740481C1C}">
                           <a14:useLocalDpi xmlns:a14="http://schemas.microsoft.com/office/drawing/2010/main" val="0"/>
@@ -13385,7 +13142,7 @@
                     </pic:cNvPicPr>
                   </pic:nvPicPr>
                   <pic:blipFill>
-                    <a:blip r:embed="rId58">
+                    <a:blip r:embed="rId61">
                       <a:extLst>
                         <a:ext uri="{28A0092B-C50C-407E-A947-70E740481C1C}">
                           <a14:useLocalDpi xmlns:a14="http://schemas.microsoft.com/office/drawing/2010/main" val="0"/>
@@ -13632,7 +13389,7 @@
                     </pic:cNvPicPr>
                   </pic:nvPicPr>
                   <pic:blipFill>
-                    <a:blip r:embed="rId59">
+                    <a:blip r:embed="rId62">
                       <a:extLst>
                         <a:ext uri="{28A0092B-C50C-407E-A947-70E740481C1C}">
                           <a14:useLocalDpi xmlns:a14="http://schemas.microsoft.com/office/drawing/2010/main" val="0"/>
@@ -13904,7 +13661,7 @@
                     </pic:cNvPicPr>
                   </pic:nvPicPr>
                   <pic:blipFill>
-                    <a:blip r:embed="rId60">
+                    <a:blip r:embed="rId63">
                       <a:extLst>
                         <a:ext uri="{28A0092B-C50C-407E-A947-70E740481C1C}">
                           <a14:useLocalDpi xmlns:a14="http://schemas.microsoft.com/office/drawing/2010/main" val="0"/>
@@ -13981,7 +13738,7 @@
                     <pic:cNvPicPr/>
                   </pic:nvPicPr>
                   <pic:blipFill>
-                    <a:blip r:embed="rId61">
+                    <a:blip r:embed="rId64">
                       <a:extLst>
                         <a:ext uri="{28A0092B-C50C-407E-A947-70E740481C1C}">
                           <a14:useLocalDpi xmlns:a14="http://schemas.microsoft.com/office/drawing/2010/main" val="0"/>
@@ -14191,7 +13948,7 @@
           <w:szCs w:val="24"/>
         </w:rPr>
       </w:pPr>
-      <w:bookmarkStart w:id="22" w:name="_Toc73487342"/>
+      <w:bookmarkStart w:id="22" w:name="_Toc73464789"/>
       <w:r>
         <w:rPr>
           <w:rFonts w:ascii="Arial" w:hAnsi="Arial" w:cs="Arial"/>
@@ -14199,6 +13956,7 @@
           <w:sz w:val="24"/>
           <w:szCs w:val="24"/>
         </w:rPr>
+        <w:lastRenderedPageBreak/>
         <w:drawing>
           <wp:anchor distT="0" distB="0" distL="114300" distR="114300" simplePos="0" relativeHeight="251697152" behindDoc="0" locked="0" layoutInCell="1" allowOverlap="1" wp14:anchorId="7F8B575D" wp14:editId="1FA391F5">
             <wp:simplePos x="0" y="0"/>
@@ -14225,7 +13983,7 @@
                     </pic:cNvPicPr>
                   </pic:nvPicPr>
                   <pic:blipFill>
-                    <a:blip r:embed="rId62">
+                    <a:blip r:embed="rId65">
                       <a:extLst>
                         <a:ext uri="{28A0092B-C50C-407E-A947-70E740481C1C}">
                           <a14:useLocalDpi xmlns:a14="http://schemas.microsoft.com/office/drawing/2010/main" val="0"/>
@@ -14285,7 +14043,7 @@
           <w:szCs w:val="24"/>
         </w:rPr>
       </w:pPr>
-      <w:bookmarkStart w:id="23" w:name="_Toc73487343"/>
+      <w:bookmarkStart w:id="23" w:name="_Toc73464790"/>
       <w:r>
         <w:rPr>
           <w:rFonts w:ascii="Arial" w:hAnsi="Arial" w:cs="Arial"/>
@@ -14319,7 +14077,7 @@
                     </pic:cNvPicPr>
                   </pic:nvPicPr>
                   <pic:blipFill>
-                    <a:blip r:embed="rId63">
+                    <a:blip r:embed="rId66">
                       <a:extLst>
                         <a:ext uri="{28A0092B-C50C-407E-A947-70E740481C1C}">
                           <a14:useLocalDpi xmlns:a14="http://schemas.microsoft.com/office/drawing/2010/main" val="0"/>
@@ -14608,7 +14366,7 @@
           <w:szCs w:val="24"/>
         </w:rPr>
       </w:pPr>
-      <w:bookmarkStart w:id="24" w:name="_Toc73487344"/>
+      <w:bookmarkStart w:id="24" w:name="_Toc73464791"/>
       <w:r>
         <w:rPr>
           <w:rFonts w:ascii="Arial" w:hAnsi="Arial" w:cs="Arial"/>
@@ -14641,7 +14399,7 @@
           <w:szCs w:val="24"/>
         </w:rPr>
       </w:pPr>
-      <w:hyperlink r:id="rId64" w:history="1">
+      <w:hyperlink r:id="rId67" w:history="1">
         <w:r>
           <w:rPr>
             <w:rStyle w:val="Hipervnculo"/>
@@ -14699,7 +14457,7 @@
         </w:rPr>
         <w:t>Creado por: </w:t>
       </w:r>
-      <w:hyperlink r:id="rId65" w:history="1">
+      <w:hyperlink r:id="rId68" w:history="1">
         <w:r>
           <w:rPr>
             <w:rStyle w:val="Hipervnculo"/>
@@ -14812,7 +14570,7 @@
         </w:rPr>
         <w:t xml:space="preserve">Funciones exponenciales y logarítmicas fuente </w:t>
       </w:r>
-      <w:hyperlink r:id="rId66" w:history="1">
+      <w:hyperlink r:id="rId69" w:history="1">
         <w:r>
           <w:rPr>
             <w:rStyle w:val="Hipervnculo"/>
@@ -14856,6 +14614,7 @@
         <w:rPr>
           <w:rFonts w:cs="Arial"/>
           <w:szCs w:val="24"/>
+          <w:lang w:val="en-US"/>
         </w:rPr>
         <w:t>Jep</w:t>
       </w:r>
@@ -14864,8 +14623,16 @@
         <w:rPr>
           <w:rFonts w:cs="Arial"/>
           <w:szCs w:val="24"/>
-        </w:rPr>
-        <w:t xml:space="preserve"> Java - </w:t>
+          <w:lang w:val="en-US"/>
+        </w:rPr>
+        <w:t xml:space="preserve"> Java - Math Expression Parser - Singular Systems. </w:t>
+      </w:r>
+      <w:r>
+        <w:rPr>
+          <w:rFonts w:cs="Arial"/>
+          <w:szCs w:val="24"/>
+        </w:rPr>
+        <w:t xml:space="preserve">(s. f.). </w:t>
       </w:r>
       <w:proofErr w:type="spellStart"/>
       <w:r>
@@ -14873,7 +14640,7 @@
           <w:rFonts w:cs="Arial"/>
           <w:szCs w:val="24"/>
         </w:rPr>
-        <w:t>Math</w:t>
+        <w:t>Jep</w:t>
       </w:r>
       <w:proofErr w:type="spellEnd"/>
       <w:r>
@@ -14881,70 +14648,6 @@
           <w:rFonts w:cs="Arial"/>
           <w:szCs w:val="24"/>
         </w:rPr>
-        <w:t xml:space="preserve"> </w:t>
-      </w:r>
-      <w:proofErr w:type="spellStart"/>
-      <w:r>
-        <w:rPr>
-          <w:rFonts w:cs="Arial"/>
-          <w:szCs w:val="24"/>
-        </w:rPr>
-        <w:t>Expression</w:t>
-      </w:r>
-      <w:proofErr w:type="spellEnd"/>
-      <w:r>
-        <w:rPr>
-          <w:rFonts w:cs="Arial"/>
-          <w:szCs w:val="24"/>
-        </w:rPr>
-        <w:t xml:space="preserve"> </w:t>
-      </w:r>
-      <w:proofErr w:type="spellStart"/>
-      <w:r>
-        <w:rPr>
-          <w:rFonts w:cs="Arial"/>
-          <w:szCs w:val="24"/>
-        </w:rPr>
-        <w:t>Parser</w:t>
-      </w:r>
-      <w:proofErr w:type="spellEnd"/>
-      <w:r>
-        <w:rPr>
-          <w:rFonts w:cs="Arial"/>
-          <w:szCs w:val="24"/>
-        </w:rPr>
-        <w:t xml:space="preserve"> - Singular </w:t>
-      </w:r>
-      <w:proofErr w:type="spellStart"/>
-      <w:r>
-        <w:rPr>
-          <w:rFonts w:cs="Arial"/>
-          <w:szCs w:val="24"/>
-        </w:rPr>
-        <w:t>Systems</w:t>
-      </w:r>
-      <w:proofErr w:type="spellEnd"/>
-      <w:r>
-        <w:rPr>
-          <w:rFonts w:cs="Arial"/>
-          <w:szCs w:val="24"/>
-        </w:rPr>
-        <w:t xml:space="preserve">. (s. f.). </w:t>
-      </w:r>
-      <w:proofErr w:type="spellStart"/>
-      <w:r>
-        <w:rPr>
-          <w:rFonts w:cs="Arial"/>
-          <w:szCs w:val="24"/>
-        </w:rPr>
-        <w:t>Jep</w:t>
-      </w:r>
-      <w:proofErr w:type="spellEnd"/>
-      <w:r>
-        <w:rPr>
-          <w:rFonts w:cs="Arial"/>
-          <w:szCs w:val="24"/>
-        </w:rPr>
         <w:t xml:space="preserve"> Java. Recuperado 2 de junio de 2021, d</w:t>
       </w:r>
       <w:r>
@@ -14955,7 +14658,7 @@
         </w:rPr>
         <w:t xml:space="preserve">e </w:t>
       </w:r>
-      <w:hyperlink r:id="rId67" w:history="1">
+      <w:hyperlink r:id="rId70" w:history="1">
         <w:r>
           <w:rPr>
             <w:rStyle w:val="Hipervnculo"/>
@@ -15040,7 +14743,7 @@
       </w:pPr>
     </w:p>
     <w:sectPr>
-      <w:footerReference w:type="default" r:id="rId68"/>
+      <w:footerReference w:type="default" r:id="rId71"/>
       <w:pgSz w:w="12240" w:h="15840"/>
       <w:pgMar w:top="1417" w:right="1701" w:bottom="1417" w:left="1701" w:header="708" w:footer="708" w:gutter="0"/>
       <w:pgNumType w:start="4"/>
@@ -15051,8 +14754,33 @@
 </w:document>
 </file>
 
+<file path=word/endnotes.xml><?xml version="1.0" encoding="utf-8"?>
+<w:endnotes xmlns:wpc="http://schemas.microsoft.com/office/word/2010/wordprocessingCanvas" xmlns:cx="http://schemas.microsoft.com/office/drawing/2014/chartex" xmlns:cx1="http://schemas.microsoft.com/office/drawing/2015/9/8/chartex" xmlns:cx2="http://schemas.microsoft.com/office/drawing/2015/10/21/chartex" xmlns:cx3="http://schemas.microsoft.com/office/drawing/2016/5/9/chartex" xmlns:cx4="http://schemas.microsoft.com/office/drawing/2016/5/10/chartex" xmlns:cx5="http://schemas.microsoft.com/office/drawing/2016/5/11/chartex" xmlns:cx6="http://schemas.microsoft.com/office/drawing/2016/5/12/chartex" xmlns:cx7="http://schemas.microsoft.com/office/drawing/2016/5/13/chartex" xmlns:cx8="http://schemas.microsoft.com/office/drawing/2016/5/14/chartex" xmlns:mc="http://schemas.openxmlformats.org/markup-compatibility/2006" xmlns:aink="http://schemas.microsoft.com/office/drawing/2016/ink" xmlns:am3d="http://schemas.microsoft.com/office/drawing/2017/model3d" xmlns:o="urn:schemas-microsoft-com:office:office" xmlns:r="http://schemas.openxmlformats.org/officeDocument/2006/relationships" xmlns:m="http://schemas.openxmlformats.org/officeDocument/2006/math" xmlns:v="urn:schemas-microsoft-com:vml" xmlns:wp14="http://schemas.microsoft.com/office/word/2010/wordprocessingDrawing" xmlns:wp="http://schemas.openxmlformats.org/drawingml/2006/wordprocessingDrawing" xmlns:w10="urn:schemas-microsoft-com:office:word" xmlns:w="http://schemas.openxmlformats.org/wordprocessingml/2006/main" xmlns:w14="http://schemas.microsoft.com/office/word/2010/wordml" xmlns:w15="http://schemas.microsoft.com/office/word/2012/wordml" xmlns:w16cex="http://schemas.microsoft.com/office/word/2018/wordml/cex" xmlns:w16cid="http://schemas.microsoft.com/office/word/2016/wordml/cid" xmlns:w16="http://schemas.microsoft.com/office/word/2018/wordml" xmlns:w16se="http://schemas.microsoft.com/office/word/2015/wordml/symex" xmlns:wpg="http://schemas.microsoft.com/office/word/2010/wordprocessingGroup" xmlns:wpi="http://schemas.microsoft.com/office/word/2010/wordprocessingInk" xmlns:wne="http://schemas.microsoft.com/office/word/2006/wordml" xmlns:wps="http://schemas.microsoft.com/office/word/2010/wordprocessingShape" mc:Ignorable="w14 w15 w16se w16cid w16 w16cex wp14">
+  <w:endnote w:type="separator" w:id="-1">
+    <w:p>
+      <w:pPr>
+        <w:spacing w:after="0" w:line="240" w:lineRule="auto"/>
+      </w:pPr>
+      <w:r>
+        <w:separator/>
+      </w:r>
+    </w:p>
+  </w:endnote>
+  <w:endnote w:type="continuationSeparator" w:id="0">
+    <w:p>
+      <w:pPr>
+        <w:spacing w:after="0" w:line="240" w:lineRule="auto"/>
+      </w:pPr>
+      <w:r>
+        <w:continuationSeparator/>
+      </w:r>
+    </w:p>
+  </w:endnote>
+</w:endnotes>
+</file>
+
 <file path=word/footer1.xml><?xml version="1.0" encoding="utf-8"?>
-<w:ftr xmlns:wpc="http://schemas.microsoft.com/office/word/2010/wordprocessingCanvas" xmlns:cx="http://schemas.microsoft.com/office/drawing/2014/chartex" xmlns:cx1="http://schemas.microsoft.com/office/drawing/2015/9/8/chartex" xmlns:cx2="http://schemas.microsoft.com/office/drawing/2015/10/21/chartex" xmlns:cx3="http://schemas.microsoft.com/office/drawing/2016/5/9/chartex" xmlns:cx4="http://schemas.microsoft.com/office/drawing/2016/5/10/chartex" xmlns:cx5="http://schemas.microsoft.com/office/drawing/2016/5/11/chartex" xmlns:cx6="http://schemas.microsoft.com/office/drawing/2016/5/12/chartex" xmlns:cx7="http://schemas.microsoft.com/office/drawing/2016/5/13/chartex" xmlns:cx8="http://schemas.microsoft.com/office/drawing/2016/5/14/chartex" xmlns:mc="http://schemas.openxmlformats.org/markup-compatibility/2006" xmlns:aink="http://schemas.microsoft.com/office/drawing/2016/ink" xmlns:am3d="http://schemas.microsoft.com/office/drawing/2017/model3d" xmlns:o="urn:schemas-microsoft-com:office:office" xmlns:r="http://schemas.openxmlformats.org/officeDocument/2006/relationships" xmlns:m="http://schemas.openxmlformats.org/officeDocument/2006/math" xmlns:v="urn:schemas-microsoft-com:vml" xmlns:wp14="http://schemas.microsoft.com/office/word/2010/wordprocessingDrawing" xmlns:wp="http://schemas.openxmlformats.org/drawingml/2006/wordprocessingDrawing" xmlns:w10="urn:schemas-microsoft-com:office:word" xmlns:w="http://schemas.openxmlformats.org/wordprocessingml/2006/main" xmlns:w14="http://schemas.microsoft.com/office/word/2010/wordml" xmlns:w15="http://schemas.microsoft.com/office/word/2012/wordml" xmlns:w16cex="http://schemas.microsoft.com/office/word/2018/wordml/cex" xmlns:w16cid="http://schemas.microsoft.com/office/word/2016/wordml/cid" xmlns:w16="http://schemas.microsoft.com/office/word/2018/wordml" xmlns:w16sdtdh="http://schemas.microsoft.com/office/word/2020/wordml/sdtdatahash" xmlns:w16se="http://schemas.microsoft.com/office/word/2015/wordml/symex" xmlns:wpg="http://schemas.microsoft.com/office/word/2010/wordprocessingGroup" xmlns:wpi="http://schemas.microsoft.com/office/word/2010/wordprocessingInk" xmlns:wne="http://schemas.microsoft.com/office/word/2006/wordml" xmlns:wps="http://schemas.microsoft.com/office/word/2010/wordprocessingShape" mc:Ignorable="w14 w15 w16se w16cid w16 w16cex w16sdtdh wp14">
+<w:ftr xmlns:wpc="http://schemas.microsoft.com/office/word/2010/wordprocessingCanvas" xmlns:cx="http://schemas.microsoft.com/office/drawing/2014/chartex" xmlns:cx1="http://schemas.microsoft.com/office/drawing/2015/9/8/chartex" xmlns:cx2="http://schemas.microsoft.com/office/drawing/2015/10/21/chartex" xmlns:cx3="http://schemas.microsoft.com/office/drawing/2016/5/9/chartex" xmlns:cx4="http://schemas.microsoft.com/office/drawing/2016/5/10/chartex" xmlns:cx5="http://schemas.microsoft.com/office/drawing/2016/5/11/chartex" xmlns:cx6="http://schemas.microsoft.com/office/drawing/2016/5/12/chartex" xmlns:cx7="http://schemas.microsoft.com/office/drawing/2016/5/13/chartex" xmlns:cx8="http://schemas.microsoft.com/office/drawing/2016/5/14/chartex" xmlns:mc="http://schemas.openxmlformats.org/markup-compatibility/2006" xmlns:aink="http://schemas.microsoft.com/office/drawing/2016/ink" xmlns:am3d="http://schemas.microsoft.com/office/drawing/2017/model3d" xmlns:o="urn:schemas-microsoft-com:office:office" xmlns:r="http://schemas.openxmlformats.org/officeDocument/2006/relationships" xmlns:m="http://schemas.openxmlformats.org/officeDocument/2006/math" xmlns:v="urn:schemas-microsoft-com:vml" xmlns:wp14="http://schemas.microsoft.com/office/word/2010/wordprocessingDrawing" xmlns:wp="http://schemas.openxmlformats.org/drawingml/2006/wordprocessingDrawing" xmlns:w10="urn:schemas-microsoft-com:office:word" xmlns:w="http://schemas.openxmlformats.org/wordprocessingml/2006/main" xmlns:w14="http://schemas.microsoft.com/office/word/2010/wordml" xmlns:w15="http://schemas.microsoft.com/office/word/2012/wordml" xmlns:w16cex="http://schemas.microsoft.com/office/word/2018/wordml/cex" xmlns:w16cid="http://schemas.microsoft.com/office/word/2016/wordml/cid" xmlns:w16="http://schemas.microsoft.com/office/word/2018/wordml" xmlns:w16se="http://schemas.microsoft.com/office/word/2015/wordml/symex" xmlns:wpg="http://schemas.microsoft.com/office/word/2010/wordprocessingGroup" xmlns:wpi="http://schemas.microsoft.com/office/word/2010/wordprocessingInk" xmlns:wne="http://schemas.microsoft.com/office/word/2006/wordml" xmlns:wps="http://schemas.microsoft.com/office/word/2010/wordprocessingShape" mc:Ignorable="w14 w15 w16se w16cid w16 w16cex wp14">
   <w:sdt>
     <w:sdtPr>
       <w:rPr>
@@ -15095,7 +14823,7 @@
 </file>
 
 <file path=word/footer2.xml><?xml version="1.0" encoding="utf-8"?>
-<w:ftr xmlns:wpc="http://schemas.microsoft.com/office/word/2010/wordprocessingCanvas" xmlns:cx="http://schemas.microsoft.com/office/drawing/2014/chartex" xmlns:cx1="http://schemas.microsoft.com/office/drawing/2015/9/8/chartex" xmlns:cx2="http://schemas.microsoft.com/office/drawing/2015/10/21/chartex" xmlns:cx3="http://schemas.microsoft.com/office/drawing/2016/5/9/chartex" xmlns:cx4="http://schemas.microsoft.com/office/drawing/2016/5/10/chartex" xmlns:cx5="http://schemas.microsoft.com/office/drawing/2016/5/11/chartex" xmlns:cx6="http://schemas.microsoft.com/office/drawing/2016/5/12/chartex" xmlns:cx7="http://schemas.microsoft.com/office/drawing/2016/5/13/chartex" xmlns:cx8="http://schemas.microsoft.com/office/drawing/2016/5/14/chartex" xmlns:mc="http://schemas.openxmlformats.org/markup-compatibility/2006" xmlns:aink="http://schemas.microsoft.com/office/drawing/2016/ink" xmlns:am3d="http://schemas.microsoft.com/office/drawing/2017/model3d" xmlns:o="urn:schemas-microsoft-com:office:office" xmlns:r="http://schemas.openxmlformats.org/officeDocument/2006/relationships" xmlns:m="http://schemas.openxmlformats.org/officeDocument/2006/math" xmlns:v="urn:schemas-microsoft-com:vml" xmlns:wp14="http://schemas.microsoft.com/office/word/2010/wordprocessingDrawing" xmlns:wp="http://schemas.openxmlformats.org/drawingml/2006/wordprocessingDrawing" xmlns:w10="urn:schemas-microsoft-com:office:word" xmlns:w="http://schemas.openxmlformats.org/wordprocessingml/2006/main" xmlns:w14="http://schemas.microsoft.com/office/word/2010/wordml" xmlns:w15="http://schemas.microsoft.com/office/word/2012/wordml" xmlns:w16cex="http://schemas.microsoft.com/office/word/2018/wordml/cex" xmlns:w16cid="http://schemas.microsoft.com/office/word/2016/wordml/cid" xmlns:w16="http://schemas.microsoft.com/office/word/2018/wordml" xmlns:w16sdtdh="http://schemas.microsoft.com/office/word/2020/wordml/sdtdatahash" xmlns:w16se="http://schemas.microsoft.com/office/word/2015/wordml/symex" xmlns:wpg="http://schemas.microsoft.com/office/word/2010/wordprocessingGroup" xmlns:wpi="http://schemas.microsoft.com/office/word/2010/wordprocessingInk" xmlns:wne="http://schemas.microsoft.com/office/word/2006/wordml" xmlns:wps="http://schemas.microsoft.com/office/word/2010/wordprocessingShape" mc:Ignorable="w14 w15 w16se w16cid w16 w16cex w16sdtdh wp14">
+<w:ftr xmlns:wpc="http://schemas.microsoft.com/office/word/2010/wordprocessingCanvas" xmlns:cx="http://schemas.microsoft.com/office/drawing/2014/chartex" xmlns:cx1="http://schemas.microsoft.com/office/drawing/2015/9/8/chartex" xmlns:cx2="http://schemas.microsoft.com/office/drawing/2015/10/21/chartex" xmlns:cx3="http://schemas.microsoft.com/office/drawing/2016/5/9/chartex" xmlns:cx4="http://schemas.microsoft.com/office/drawing/2016/5/10/chartex" xmlns:cx5="http://schemas.microsoft.com/office/drawing/2016/5/11/chartex" xmlns:cx6="http://schemas.microsoft.com/office/drawing/2016/5/12/chartex" xmlns:cx7="http://schemas.microsoft.com/office/drawing/2016/5/13/chartex" xmlns:cx8="http://schemas.microsoft.com/office/drawing/2016/5/14/chartex" xmlns:mc="http://schemas.openxmlformats.org/markup-compatibility/2006" xmlns:aink="http://schemas.microsoft.com/office/drawing/2016/ink" xmlns:am3d="http://schemas.microsoft.com/office/drawing/2017/model3d" xmlns:o="urn:schemas-microsoft-com:office:office" xmlns:r="http://schemas.openxmlformats.org/officeDocument/2006/relationships" xmlns:m="http://schemas.openxmlformats.org/officeDocument/2006/math" xmlns:v="urn:schemas-microsoft-com:vml" xmlns:wp14="http://schemas.microsoft.com/office/word/2010/wordprocessingDrawing" xmlns:wp="http://schemas.openxmlformats.org/drawingml/2006/wordprocessingDrawing" xmlns:w10="urn:schemas-microsoft-com:office:word" xmlns:w="http://schemas.openxmlformats.org/wordprocessingml/2006/main" xmlns:w14="http://schemas.microsoft.com/office/word/2010/wordml" xmlns:w15="http://schemas.microsoft.com/office/word/2012/wordml" xmlns:w16cex="http://schemas.microsoft.com/office/word/2018/wordml/cex" xmlns:w16cid="http://schemas.microsoft.com/office/word/2016/wordml/cid" xmlns:w16="http://schemas.microsoft.com/office/word/2018/wordml" xmlns:w16se="http://schemas.microsoft.com/office/word/2015/wordml/symex" xmlns:wpg="http://schemas.microsoft.com/office/word/2010/wordprocessingGroup" xmlns:wpi="http://schemas.microsoft.com/office/word/2010/wordprocessingInk" xmlns:wne="http://schemas.microsoft.com/office/word/2006/wordml" xmlns:wps="http://schemas.microsoft.com/office/word/2010/wordprocessingShape" mc:Ignorable="w14 w15 w16se w16cid w16 w16cex wp14">
   <w:sdt>
     <w:sdtPr>
       <w:rPr>
@@ -15325,8 +15053,33 @@
 </w:ftr>
 </file>
 
+<file path=word/footnotes.xml><?xml version="1.0" encoding="utf-8"?>
+<w:footnotes xmlns:wpc="http://schemas.microsoft.com/office/word/2010/wordprocessingCanvas" xmlns:cx="http://schemas.microsoft.com/office/drawing/2014/chartex" xmlns:cx1="http://schemas.microsoft.com/office/drawing/2015/9/8/chartex" xmlns:cx2="http://schemas.microsoft.com/office/drawing/2015/10/21/chartex" xmlns:cx3="http://schemas.microsoft.com/office/drawing/2016/5/9/chartex" xmlns:cx4="http://schemas.microsoft.com/office/drawing/2016/5/10/chartex" xmlns:cx5="http://schemas.microsoft.com/office/drawing/2016/5/11/chartex" xmlns:cx6="http://schemas.microsoft.com/office/drawing/2016/5/12/chartex" xmlns:cx7="http://schemas.microsoft.com/office/drawing/2016/5/13/chartex" xmlns:cx8="http://schemas.microsoft.com/office/drawing/2016/5/14/chartex" xmlns:mc="http://schemas.openxmlformats.org/markup-compatibility/2006" xmlns:aink="http://schemas.microsoft.com/office/drawing/2016/ink" xmlns:am3d="http://schemas.microsoft.com/office/drawing/2017/model3d" xmlns:o="urn:schemas-microsoft-com:office:office" xmlns:r="http://schemas.openxmlformats.org/officeDocument/2006/relationships" xmlns:m="http://schemas.openxmlformats.org/officeDocument/2006/math" xmlns:v="urn:schemas-microsoft-com:vml" xmlns:wp14="http://schemas.microsoft.com/office/word/2010/wordprocessingDrawing" xmlns:wp="http://schemas.openxmlformats.org/drawingml/2006/wordprocessingDrawing" xmlns:w10="urn:schemas-microsoft-com:office:word" xmlns:w="http://schemas.openxmlformats.org/wordprocessingml/2006/main" xmlns:w14="http://schemas.microsoft.com/office/word/2010/wordml" xmlns:w15="http://schemas.microsoft.com/office/word/2012/wordml" xmlns:w16cex="http://schemas.microsoft.com/office/word/2018/wordml/cex" xmlns:w16cid="http://schemas.microsoft.com/office/word/2016/wordml/cid" xmlns:w16="http://schemas.microsoft.com/office/word/2018/wordml" xmlns:w16se="http://schemas.microsoft.com/office/word/2015/wordml/symex" xmlns:wpg="http://schemas.microsoft.com/office/word/2010/wordprocessingGroup" xmlns:wpi="http://schemas.microsoft.com/office/word/2010/wordprocessingInk" xmlns:wne="http://schemas.microsoft.com/office/word/2006/wordml" xmlns:wps="http://schemas.microsoft.com/office/word/2010/wordprocessingShape" mc:Ignorable="w14 w15 w16se w16cid w16 w16cex wp14">
+  <w:footnote w:type="separator" w:id="-1">
+    <w:p>
+      <w:pPr>
+        <w:spacing w:after="0" w:line="240" w:lineRule="auto"/>
+      </w:pPr>
+      <w:r>
+        <w:separator/>
+      </w:r>
+    </w:p>
+  </w:footnote>
+  <w:footnote w:type="continuationSeparator" w:id="0">
+    <w:p>
+      <w:pPr>
+        <w:spacing w:after="0" w:line="240" w:lineRule="auto"/>
+      </w:pPr>
+      <w:r>
+        <w:continuationSeparator/>
+      </w:r>
+    </w:p>
+  </w:footnote>
+</w:footnotes>
+</file>
+
 <file path=word/numbering.xml><?xml version="1.0" encoding="utf-8"?>
-<w:numbering xmlns:wpc="http://schemas.microsoft.com/office/word/2010/wordprocessingCanvas" xmlns:cx="http://schemas.microsoft.com/office/drawing/2014/chartex" xmlns:cx1="http://schemas.microsoft.com/office/drawing/2015/9/8/chartex" xmlns:cx2="http://schemas.microsoft.com/office/drawing/2015/10/21/chartex" xmlns:cx3="http://schemas.microsoft.com/office/drawing/2016/5/9/chartex" xmlns:cx4="http://schemas.microsoft.com/office/drawing/2016/5/10/chartex" xmlns:cx5="http://schemas.microsoft.com/office/drawing/2016/5/11/chartex" xmlns:cx6="http://schemas.microsoft.com/office/drawing/2016/5/12/chartex" xmlns:cx7="http://schemas.microsoft.com/office/drawing/2016/5/13/chartex" xmlns:cx8="http://schemas.microsoft.com/office/drawing/2016/5/14/chartex" xmlns:mc="http://schemas.openxmlformats.org/markup-compatibility/2006" xmlns:aink="http://schemas.microsoft.com/office/drawing/2016/ink" xmlns:am3d="http://schemas.microsoft.com/office/drawing/2017/model3d" xmlns:o="urn:schemas-microsoft-com:office:office" xmlns:r="http://schemas.openxmlformats.org/officeDocument/2006/relationships" xmlns:m="http://schemas.openxmlformats.org/officeDocument/2006/math" xmlns:v="urn:schemas-microsoft-com:vml" xmlns:wp14="http://schemas.microsoft.com/office/word/2010/wordprocessingDrawing" xmlns:wp="http://schemas.openxmlformats.org/drawingml/2006/wordprocessingDrawing" xmlns:w10="urn:schemas-microsoft-com:office:word" xmlns:w="http://schemas.openxmlformats.org/wordprocessingml/2006/main" xmlns:w14="http://schemas.microsoft.com/office/word/2010/wordml" xmlns:w15="http://schemas.microsoft.com/office/word/2012/wordml" xmlns:w16cex="http://schemas.microsoft.com/office/word/2018/wordml/cex" xmlns:w16cid="http://schemas.microsoft.com/office/word/2016/wordml/cid" xmlns:w16="http://schemas.microsoft.com/office/word/2018/wordml" xmlns:w16sdtdh="http://schemas.microsoft.com/office/word/2020/wordml/sdtdatahash" xmlns:w16se="http://schemas.microsoft.com/office/word/2015/wordml/symex" xmlns:wpg="http://schemas.microsoft.com/office/word/2010/wordprocessingGroup" xmlns:wpi="http://schemas.microsoft.com/office/word/2010/wordprocessingInk" xmlns:wne="http://schemas.microsoft.com/office/word/2006/wordml" xmlns:wps="http://schemas.microsoft.com/office/word/2010/wordprocessingShape" mc:Ignorable="w14 w15 w16se w16cid w16 w16cex w16sdtdh wp14">
+<w:numbering xmlns:wpc="http://schemas.microsoft.com/office/word/2010/wordprocessingCanvas" xmlns:cx="http://schemas.microsoft.com/office/drawing/2014/chartex" xmlns:cx1="http://schemas.microsoft.com/office/drawing/2015/9/8/chartex" xmlns:cx2="http://schemas.microsoft.com/office/drawing/2015/10/21/chartex" xmlns:cx3="http://schemas.microsoft.com/office/drawing/2016/5/9/chartex" xmlns:cx4="http://schemas.microsoft.com/office/drawing/2016/5/10/chartex" xmlns:cx5="http://schemas.microsoft.com/office/drawing/2016/5/11/chartex" xmlns:cx6="http://schemas.microsoft.com/office/drawing/2016/5/12/chartex" xmlns:cx7="http://schemas.microsoft.com/office/drawing/2016/5/13/chartex" xmlns:cx8="http://schemas.microsoft.com/office/drawing/2016/5/14/chartex" xmlns:mc="http://schemas.openxmlformats.org/markup-compatibility/2006" xmlns:aink="http://schemas.microsoft.com/office/drawing/2016/ink" xmlns:am3d="http://schemas.microsoft.com/office/drawing/2017/model3d" xmlns:o="urn:schemas-microsoft-com:office:office" xmlns:r="http://schemas.openxmlformats.org/officeDocument/2006/relationships" xmlns:m="http://schemas.openxmlformats.org/officeDocument/2006/math" xmlns:v="urn:schemas-microsoft-com:vml" xmlns:wp14="http://schemas.microsoft.com/office/word/2010/wordprocessingDrawing" xmlns:wp="http://schemas.openxmlformats.org/drawingml/2006/wordprocessingDrawing" xmlns:w10="urn:schemas-microsoft-com:office:word" xmlns:w="http://schemas.openxmlformats.org/wordprocessingml/2006/main" xmlns:w14="http://schemas.microsoft.com/office/word/2010/wordml" xmlns:w15="http://schemas.microsoft.com/office/word/2012/wordml" xmlns:w16cex="http://schemas.microsoft.com/office/word/2018/wordml/cex" xmlns:w16cid="http://schemas.microsoft.com/office/word/2016/wordml/cid" xmlns:w16="http://schemas.microsoft.com/office/word/2018/wordml" xmlns:w16se="http://schemas.microsoft.com/office/word/2015/wordml/symex" xmlns:wpg="http://schemas.microsoft.com/office/word/2010/wordprocessingGroup" xmlns:wpi="http://schemas.microsoft.com/office/word/2010/wordprocessingInk" xmlns:wne="http://schemas.microsoft.com/office/word/2006/wordml" xmlns:wps="http://schemas.microsoft.com/office/word/2010/wordprocessingShape" mc:Ignorable="w14 w15 w16se w16cid w16 w16cex wp14">
   <w:abstractNum w:abstractNumId="0" w15:restartNumberingAfterBreak="0">
     <w:nsid w:val="075F77D2"/>
     <w:multiLevelType w:val="hybridMultilevel"/>
@@ -17127,15 +16880,6 @@
   </w:num>
   <w:num w:numId="13">
     <w:abstractNumId w:val="11"/>
-    <w:lvlOverride w:ilvl="0"/>
-    <w:lvlOverride w:ilvl="1"/>
-    <w:lvlOverride w:ilvl="2"/>
-    <w:lvlOverride w:ilvl="3"/>
-    <w:lvlOverride w:ilvl="4"/>
-    <w:lvlOverride w:ilvl="5"/>
-    <w:lvlOverride w:ilvl="6"/>
-    <w:lvlOverride w:ilvl="7"/>
-    <w:lvlOverride w:ilvl="8"/>
   </w:num>
   <w:num w:numId="14">
     <w:abstractNumId w:val="4"/>
@@ -17144,7 +16888,7 @@
 </file>
 
 <file path=word/styles.xml><?xml version="1.0" encoding="utf-8"?>
-<w:styles xmlns:mc="http://schemas.openxmlformats.org/markup-compatibility/2006" xmlns:r="http://schemas.openxmlformats.org/officeDocument/2006/relationships" xmlns:w="http://schemas.openxmlformats.org/wordprocessingml/2006/main" xmlns:w14="http://schemas.microsoft.com/office/word/2010/wordml" xmlns:w15="http://schemas.microsoft.com/office/word/2012/wordml" xmlns:w16cex="http://schemas.microsoft.com/office/word/2018/wordml/cex" xmlns:w16cid="http://schemas.microsoft.com/office/word/2016/wordml/cid" xmlns:w16="http://schemas.microsoft.com/office/word/2018/wordml" xmlns:w16sdtdh="http://schemas.microsoft.com/office/word/2020/wordml/sdtdatahash" xmlns:w16se="http://schemas.microsoft.com/office/word/2015/wordml/symex" mc:Ignorable="w14 w15 w16se w16cid w16 w16cex w16sdtdh">
+<w:styles xmlns:mc="http://schemas.openxmlformats.org/markup-compatibility/2006" xmlns:r="http://schemas.openxmlformats.org/officeDocument/2006/relationships" xmlns:w="http://schemas.openxmlformats.org/wordprocessingml/2006/main" xmlns:w14="http://schemas.microsoft.com/office/word/2010/wordml" xmlns:w15="http://schemas.microsoft.com/office/word/2012/wordml" xmlns:w16cex="http://schemas.microsoft.com/office/word/2018/wordml/cex" xmlns:w16cid="http://schemas.microsoft.com/office/word/2016/wordml/cid" xmlns:w16="http://schemas.microsoft.com/office/word/2018/wordml" xmlns:w16se="http://schemas.microsoft.com/office/word/2015/wordml/symex" mc:Ignorable="w14 w15 w16se w16cid w16 w16cex">
   <w:docDefaults>
     <w:rPrDefault>
       <w:rPr>

--- a/Documentacion/Documentacion del Proyecto.docx
+++ b/Documentacion/Documentacion del Proyecto.docx
@@ -1,6 +1,6 @@
 
 <file path=word/document.xml><?xml version="1.0" encoding="utf-8"?>
-<w:document xmlns:wpc="http://schemas.microsoft.com/office/word/2010/wordprocessingCanvas" xmlns:cx="http://schemas.microsoft.com/office/drawing/2014/chartex" xmlns:cx1="http://schemas.microsoft.com/office/drawing/2015/9/8/chartex" xmlns:cx2="http://schemas.microsoft.com/office/drawing/2015/10/21/chartex" xmlns:cx3="http://schemas.microsoft.com/office/drawing/2016/5/9/chartex" xmlns:cx4="http://schemas.microsoft.com/office/drawing/2016/5/10/chartex" xmlns:cx5="http://schemas.microsoft.com/office/drawing/2016/5/11/chartex" xmlns:cx6="http://schemas.microsoft.com/office/drawing/2016/5/12/chartex" xmlns:cx7="http://schemas.microsoft.com/office/drawing/2016/5/13/chartex" xmlns:cx8="http://schemas.microsoft.com/office/drawing/2016/5/14/chartex" xmlns:mc="http://schemas.openxmlformats.org/markup-compatibility/2006" xmlns:aink="http://schemas.microsoft.com/office/drawing/2016/ink" xmlns:am3d="http://schemas.microsoft.com/office/drawing/2017/model3d" xmlns:o="urn:schemas-microsoft-com:office:office" xmlns:r="http://schemas.openxmlformats.org/officeDocument/2006/relationships" xmlns:m="http://schemas.openxmlformats.org/officeDocument/2006/math" xmlns:v="urn:schemas-microsoft-com:vml" xmlns:wp14="http://schemas.microsoft.com/office/word/2010/wordprocessingDrawing" xmlns:wp="http://schemas.openxmlformats.org/drawingml/2006/wordprocessingDrawing" xmlns:w10="urn:schemas-microsoft-com:office:word" xmlns:w="http://schemas.openxmlformats.org/wordprocessingml/2006/main" xmlns:w14="http://schemas.microsoft.com/office/word/2010/wordml" xmlns:w15="http://schemas.microsoft.com/office/word/2012/wordml" xmlns:w16cex="http://schemas.microsoft.com/office/word/2018/wordml/cex" xmlns:w16cid="http://schemas.microsoft.com/office/word/2016/wordml/cid" xmlns:w16="http://schemas.microsoft.com/office/word/2018/wordml" xmlns:w16se="http://schemas.microsoft.com/office/word/2015/wordml/symex" xmlns:wpg="http://schemas.microsoft.com/office/word/2010/wordprocessingGroup" xmlns:wpi="http://schemas.microsoft.com/office/word/2010/wordprocessingInk" xmlns:wne="http://schemas.microsoft.com/office/word/2006/wordml" xmlns:wps="http://schemas.microsoft.com/office/word/2010/wordprocessingShape" mc:Ignorable="w14 w15 w16se w16cid w16 w16cex wp14">
+<w:document xmlns:wpc="http://schemas.microsoft.com/office/word/2010/wordprocessingCanvas" xmlns:cx="http://schemas.microsoft.com/office/drawing/2014/chartex" xmlns:mc="http://schemas.openxmlformats.org/markup-compatibility/2006" xmlns:o="urn:schemas-microsoft-com:office:office" xmlns:r="http://schemas.openxmlformats.org/officeDocument/2006/relationships" xmlns:m="http://schemas.openxmlformats.org/officeDocument/2006/math" xmlns:v="urn:schemas-microsoft-com:vml" xmlns:wp14="http://schemas.microsoft.com/office/word/2010/wordprocessingDrawing" xmlns:wp="http://schemas.openxmlformats.org/drawingml/2006/wordprocessingDrawing" xmlns:w10="urn:schemas-microsoft-com:office:word" xmlns:w="http://schemas.openxmlformats.org/wordprocessingml/2006/main" xmlns:w14="http://schemas.microsoft.com/office/word/2010/wordml" xmlns:w15="http://schemas.microsoft.com/office/word/2012/wordml" xmlns:w16se="http://schemas.microsoft.com/office/word/2015/wordml/symex" xmlns:wpg="http://schemas.microsoft.com/office/word/2010/wordprocessingGroup" xmlns:wpi="http://schemas.microsoft.com/office/word/2010/wordprocessingInk" xmlns:wne="http://schemas.microsoft.com/office/word/2006/wordml" xmlns:wps="http://schemas.microsoft.com/office/word/2010/wordprocessingShape" mc:Ignorable="w14 w15 w16se wp14">
   <w:body>
     <w:p>
       <w:pPr>
@@ -300,7 +300,7 @@
               </wp:anchor>
             </w:drawing>
           </mc:Choice>
-          <mc:Fallback xmlns:w16sdtdh="http://schemas.microsoft.com/office/word/2020/wordml/sdtdatahash">
+          <mc:Fallback xmlns:w16sdtdh="http://schemas.microsoft.com/office/word/2020/wordml/sdtdatahash" xmlns:w16="http://schemas.microsoft.com/office/word/2018/wordml" xmlns:w16cid="http://schemas.microsoft.com/office/word/2016/wordml/cid" xmlns:w16cex="http://schemas.microsoft.com/office/word/2018/wordml/cex" xmlns:am3d="http://schemas.microsoft.com/office/drawing/2017/model3d" xmlns:aink="http://schemas.microsoft.com/office/drawing/2016/ink" xmlns:cx8="http://schemas.microsoft.com/office/drawing/2016/5/14/chartex" xmlns:cx7="http://schemas.microsoft.com/office/drawing/2016/5/13/chartex" xmlns:cx6="http://schemas.microsoft.com/office/drawing/2016/5/12/chartex" xmlns:cx5="http://schemas.microsoft.com/office/drawing/2016/5/11/chartex" xmlns:cx4="http://schemas.microsoft.com/office/drawing/2016/5/10/chartex" xmlns:cx3="http://schemas.microsoft.com/office/drawing/2016/5/9/chartex" xmlns:cx2="http://schemas.microsoft.com/office/drawing/2015/10/21/chartex" xmlns:cx1="http://schemas.microsoft.com/office/drawing/2015/9/8/chartex">
             <w:pict>
               <v:shape w14:anchorId="69A47911" id="Marco 14" o:spid="_x0000_s1026" style="position:absolute;margin-left:-69.3pt;margin-top:-58.1pt;width:579pt;height:764.25pt;z-index:251661312;visibility:visible;mso-wrap-style:square;mso-width-percent:0;mso-height-percent:0;mso-wrap-distance-left:9pt;mso-wrap-distance-top:0;mso-wrap-distance-right:9pt;mso-wrap-distance-bottom:0;mso-position-horizontal:absolute;mso-position-horizontal-relative:text;mso-position-vertical:absolute;mso-position-vertical-relative:text;mso-width-percent:0;mso-height-percent:0;mso-width-relative:margin;mso-height-relative:margin;v-text-anchor:middle" coordsize="7353300,9705975" o:gfxdata="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" path="m,l7353300,r,9705975l,9705975,,xm143022,143022r,9419931l7210278,9562953r,-9419931l143022,143022xe" fillcolor="black [3200]" stroked="f" strokeweight="1pt">
                 <v:stroke joinstyle="miter"/>
@@ -439,7 +439,7 @@
               </wp:anchor>
             </w:drawing>
           </mc:Choice>
-          <mc:Fallback>
+          <mc:Fallback xmlns:w16="http://schemas.microsoft.com/office/word/2018/wordml" xmlns:w16cid="http://schemas.microsoft.com/office/word/2016/wordml/cid" xmlns:w16cex="http://schemas.microsoft.com/office/word/2018/wordml/cex" xmlns:am3d="http://schemas.microsoft.com/office/drawing/2017/model3d" xmlns:aink="http://schemas.microsoft.com/office/drawing/2016/ink" xmlns:cx8="http://schemas.microsoft.com/office/drawing/2016/5/14/chartex" xmlns:cx7="http://schemas.microsoft.com/office/drawing/2016/5/13/chartex" xmlns:cx6="http://schemas.microsoft.com/office/drawing/2016/5/12/chartex" xmlns:cx5="http://schemas.microsoft.com/office/drawing/2016/5/11/chartex" xmlns:cx4="http://schemas.microsoft.com/office/drawing/2016/5/10/chartex" xmlns:cx3="http://schemas.microsoft.com/office/drawing/2016/5/9/chartex" xmlns:cx2="http://schemas.microsoft.com/office/drawing/2015/10/21/chartex" xmlns:cx1="http://schemas.microsoft.com/office/drawing/2015/9/8/chartex">
             <w:pict>
               <v:shapetype w14:anchorId="138495E7" id="_x0000_t202" coordsize="21600,21600" o:spt="202" path="m,l,21600r21600,l21600,xe">
                 <v:stroke joinstyle="miter"/>
@@ -615,7 +615,7 @@
               </wp:anchor>
             </w:drawing>
           </mc:Choice>
-          <mc:Fallback>
+          <mc:Fallback xmlns:w16="http://schemas.microsoft.com/office/word/2018/wordml" xmlns:w16cid="http://schemas.microsoft.com/office/word/2016/wordml/cid" xmlns:w16cex="http://schemas.microsoft.com/office/word/2018/wordml/cex" xmlns:am3d="http://schemas.microsoft.com/office/drawing/2017/model3d" xmlns:aink="http://schemas.microsoft.com/office/drawing/2016/ink" xmlns:cx8="http://schemas.microsoft.com/office/drawing/2016/5/14/chartex" xmlns:cx7="http://schemas.microsoft.com/office/drawing/2016/5/13/chartex" xmlns:cx6="http://schemas.microsoft.com/office/drawing/2016/5/12/chartex" xmlns:cx5="http://schemas.microsoft.com/office/drawing/2016/5/11/chartex" xmlns:cx4="http://schemas.microsoft.com/office/drawing/2016/5/10/chartex" xmlns:cx3="http://schemas.microsoft.com/office/drawing/2016/5/9/chartex" xmlns:cx2="http://schemas.microsoft.com/office/drawing/2015/10/21/chartex" xmlns:cx1="http://schemas.microsoft.com/office/drawing/2015/9/8/chartex">
             <w:pict>
               <v:shape w14:anchorId="64F015E2" id="Cuadro de texto 21" o:spid="_x0000_s1027" type="#_x0000_t202" style="position:absolute;left:0;text-align:left;margin-left:277.65pt;margin-top:52.9pt;width:2in;height:2in;z-index:251666432;visibility:visible;mso-wrap-style:none;mso-wrap-distance-left:9pt;mso-wrap-distance-top:0;mso-wrap-distance-right:9pt;mso-wrap-distance-bottom:0;mso-position-horizontal:absolute;mso-position-horizontal-relative:text;mso-position-vertical:absolute;mso-position-vertical-relative:text;v-text-anchor:top" o:gfxdata="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" filled="f" stroked="f">
                 <v:textbox style="mso-fit-shape-to-text:t">
@@ -771,7 +771,7 @@
               </wp:anchor>
             </w:drawing>
           </mc:Choice>
-          <mc:Fallback>
+          <mc:Fallback xmlns:w16="http://schemas.microsoft.com/office/word/2018/wordml" xmlns:w16cid="http://schemas.microsoft.com/office/word/2016/wordml/cid" xmlns:w16cex="http://schemas.microsoft.com/office/word/2018/wordml/cex" xmlns:am3d="http://schemas.microsoft.com/office/drawing/2017/model3d" xmlns:aink="http://schemas.microsoft.com/office/drawing/2016/ink" xmlns:cx8="http://schemas.microsoft.com/office/drawing/2016/5/14/chartex" xmlns:cx7="http://schemas.microsoft.com/office/drawing/2016/5/13/chartex" xmlns:cx6="http://schemas.microsoft.com/office/drawing/2016/5/12/chartex" xmlns:cx5="http://schemas.microsoft.com/office/drawing/2016/5/11/chartex" xmlns:cx4="http://schemas.microsoft.com/office/drawing/2016/5/10/chartex" xmlns:cx3="http://schemas.microsoft.com/office/drawing/2016/5/9/chartex" xmlns:cx2="http://schemas.microsoft.com/office/drawing/2015/10/21/chartex" xmlns:cx1="http://schemas.microsoft.com/office/drawing/2015/9/8/chartex">
             <w:pict>
               <v:shape w14:anchorId="176E6F0B" id="Cuadro de texto 25" o:spid="_x0000_s1028" type="#_x0000_t202" style="position:absolute;left:0;text-align:left;margin-left:0;margin-top:476.1pt;width:2in;height:2in;z-index:251668480;visibility:visible;mso-wrap-style:none;mso-wrap-distance-left:9pt;mso-wrap-distance-top:0;mso-wrap-distance-right:9pt;mso-wrap-distance-bottom:0;mso-position-horizontal:center;mso-position-horizontal-relative:margin;mso-position-vertical:absolute;mso-position-vertical-relative:text;v-text-anchor:top" o:gfxdata="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" filled="f" stroked="f">
                 <v:textbox style="mso-fit-shape-to-text:t">
@@ -1019,7 +1019,7 @@
               </wp:anchor>
             </w:drawing>
           </mc:Choice>
-          <mc:Fallback xmlns:w16sdtdh="http://schemas.microsoft.com/office/word/2020/wordml/sdtdatahash">
+          <mc:Fallback xmlns:w16sdtdh="http://schemas.microsoft.com/office/word/2020/wordml/sdtdatahash" xmlns:w16="http://schemas.microsoft.com/office/word/2018/wordml" xmlns:w16cid="http://schemas.microsoft.com/office/word/2016/wordml/cid" xmlns:w16cex="http://schemas.microsoft.com/office/word/2018/wordml/cex" xmlns:am3d="http://schemas.microsoft.com/office/drawing/2017/model3d" xmlns:aink="http://schemas.microsoft.com/office/drawing/2016/ink" xmlns:cx8="http://schemas.microsoft.com/office/drawing/2016/5/14/chartex" xmlns:cx7="http://schemas.microsoft.com/office/drawing/2016/5/13/chartex" xmlns:cx6="http://schemas.microsoft.com/office/drawing/2016/5/12/chartex" xmlns:cx5="http://schemas.microsoft.com/office/drawing/2016/5/11/chartex" xmlns:cx4="http://schemas.microsoft.com/office/drawing/2016/5/10/chartex" xmlns:cx3="http://schemas.microsoft.com/office/drawing/2016/5/9/chartex" xmlns:cx2="http://schemas.microsoft.com/office/drawing/2015/10/21/chartex" xmlns:cx1="http://schemas.microsoft.com/office/drawing/2015/9/8/chartex">
             <w:pict>
               <v:shapetype w14:anchorId="38C82D05" id="_x0000_t4" coordsize="21600,21600" o:spt="4" path="m10800,l,10800,10800,21600,21600,10800xe">
                 <v:stroke joinstyle="miter"/>
@@ -1092,7 +1092,7 @@
               </wp:anchor>
             </w:drawing>
           </mc:Choice>
-          <mc:Fallback xmlns:w16sdtdh="http://schemas.microsoft.com/office/word/2020/wordml/sdtdatahash">
+          <mc:Fallback xmlns:w16sdtdh="http://schemas.microsoft.com/office/word/2020/wordml/sdtdatahash" xmlns:w16="http://schemas.microsoft.com/office/word/2018/wordml" xmlns:w16cid="http://schemas.microsoft.com/office/word/2016/wordml/cid" xmlns:w16cex="http://schemas.microsoft.com/office/word/2018/wordml/cex" xmlns:am3d="http://schemas.microsoft.com/office/drawing/2017/model3d" xmlns:aink="http://schemas.microsoft.com/office/drawing/2016/ink" xmlns:cx8="http://schemas.microsoft.com/office/drawing/2016/5/14/chartex" xmlns:cx7="http://schemas.microsoft.com/office/drawing/2016/5/13/chartex" xmlns:cx6="http://schemas.microsoft.com/office/drawing/2016/5/12/chartex" xmlns:cx5="http://schemas.microsoft.com/office/drawing/2016/5/11/chartex" xmlns:cx4="http://schemas.microsoft.com/office/drawing/2016/5/10/chartex" xmlns:cx3="http://schemas.microsoft.com/office/drawing/2016/5/9/chartex" xmlns:cx2="http://schemas.microsoft.com/office/drawing/2015/10/21/chartex" xmlns:cx1="http://schemas.microsoft.com/office/drawing/2015/9/8/chartex">
             <w:pict>
               <v:shape w14:anchorId="3E23D612" id="Rombo 20" o:spid="_x0000_s1026" type="#_x0000_t4" style="position:absolute;margin-left:300.85pt;margin-top:239.35pt;width:51.85pt;height:55.7pt;z-index:251665408;visibility:visible;mso-wrap-style:square;mso-wrap-distance-left:9pt;mso-wrap-distance-top:0;mso-wrap-distance-right:9pt;mso-wrap-distance-bottom:0;mso-position-horizontal:absolute;mso-position-horizontal-relative:text;mso-position-vertical:absolute;mso-position-vertical-relative:text;v-text-anchor:middle" o:gfxdata="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" fillcolor="white [3201]" strokecolor="#70ad47 [3209]" strokeweight="1pt"/>
             </w:pict>
@@ -1166,7 +1166,7 @@
               </wp:anchor>
             </w:drawing>
           </mc:Choice>
-          <mc:Fallback xmlns:w16sdtdh="http://schemas.microsoft.com/office/word/2020/wordml/sdtdatahash">
+          <mc:Fallback xmlns:w16sdtdh="http://schemas.microsoft.com/office/word/2020/wordml/sdtdatahash" xmlns:w16="http://schemas.microsoft.com/office/word/2018/wordml" xmlns:w16cid="http://schemas.microsoft.com/office/word/2016/wordml/cid" xmlns:w16cex="http://schemas.microsoft.com/office/word/2018/wordml/cex" xmlns:am3d="http://schemas.microsoft.com/office/drawing/2017/model3d" xmlns:aink="http://schemas.microsoft.com/office/drawing/2016/ink" xmlns:cx8="http://schemas.microsoft.com/office/drawing/2016/5/14/chartex" xmlns:cx7="http://schemas.microsoft.com/office/drawing/2016/5/13/chartex" xmlns:cx6="http://schemas.microsoft.com/office/drawing/2016/5/12/chartex" xmlns:cx5="http://schemas.microsoft.com/office/drawing/2016/5/11/chartex" xmlns:cx4="http://schemas.microsoft.com/office/drawing/2016/5/10/chartex" xmlns:cx3="http://schemas.microsoft.com/office/drawing/2016/5/9/chartex" xmlns:cx2="http://schemas.microsoft.com/office/drawing/2015/10/21/chartex" xmlns:cx1="http://schemas.microsoft.com/office/drawing/2015/9/8/chartex">
             <w:pict>
               <v:rect w14:anchorId="7C1D418E" id="Rectángulo 12" o:spid="_x0000_s1026" style="position:absolute;margin-left:69.35pt;margin-top:197.25pt;width:301.5pt;height:139.5pt;z-index:251660288;visibility:visible;mso-wrap-style:square;mso-wrap-distance-left:9pt;mso-wrap-distance-top:0;mso-wrap-distance-right:9pt;mso-wrap-distance-bottom:0;mso-position-horizontal:absolute;mso-position-horizontal-relative:margin;mso-position-vertical:absolute;mso-position-vertical-relative:text;v-text-anchor:middle" o:gfxdata="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" fillcolor="black [3200]" stroked="f" strokeweight="1pt">
                 <w10:wrap anchorx="margin"/>
@@ -1203,6 +1203,7 @@
           <w:noProof/>
           <w:sz w:val="24"/>
           <w:szCs w:val="24"/>
+          <w:lang w:val="en-US"/>
         </w:rPr>
         <w:lastRenderedPageBreak/>
         <w:drawing>
@@ -1462,6 +1463,7 @@
           <w:rFonts w:cs="Arial"/>
           <w:noProof/>
           <w:szCs w:val="24"/>
+          <w:lang w:val="en-US"/>
         </w:rPr>
         <mc:AlternateContent>
           <mc:Choice Requires="wps">
@@ -1556,7 +1558,7 @@
               </wp:anchor>
             </w:drawing>
           </mc:Choice>
-          <mc:Fallback>
+          <mc:Fallback xmlns:w16="http://schemas.microsoft.com/office/word/2018/wordml" xmlns:w16cid="http://schemas.microsoft.com/office/word/2016/wordml/cid" xmlns:w16cex="http://schemas.microsoft.com/office/word/2018/wordml/cex" xmlns:am3d="http://schemas.microsoft.com/office/drawing/2017/model3d" xmlns:aink="http://schemas.microsoft.com/office/drawing/2016/ink" xmlns:cx8="http://schemas.microsoft.com/office/drawing/2016/5/14/chartex" xmlns:cx7="http://schemas.microsoft.com/office/drawing/2016/5/13/chartex" xmlns:cx6="http://schemas.microsoft.com/office/drawing/2016/5/12/chartex" xmlns:cx5="http://schemas.microsoft.com/office/drawing/2016/5/11/chartex" xmlns:cx4="http://schemas.microsoft.com/office/drawing/2016/5/10/chartex" xmlns:cx3="http://schemas.microsoft.com/office/drawing/2016/5/9/chartex" xmlns:cx2="http://schemas.microsoft.com/office/drawing/2015/10/21/chartex" xmlns:cx1="http://schemas.microsoft.com/office/drawing/2015/9/8/chartex">
             <w:pict>
               <v:shape w14:anchorId="74059D73" id="Cuadro de texto 22" o:spid="_x0000_s1029" type="#_x0000_t202" style="position:absolute;left:0;text-align:left;margin-left:0;margin-top:.75pt;width:349.7pt;height:34.9pt;z-index:251678720;visibility:visible;mso-wrap-style:square;mso-width-percent:0;mso-height-percent:0;mso-wrap-distance-left:9pt;mso-wrap-distance-top:0;mso-wrap-distance-right:9pt;mso-wrap-distance-bottom:0;mso-position-horizontal:center;mso-position-horizontal-relative:margin;mso-position-vertical:absolute;mso-position-vertical-relative:text;mso-width-percent:0;mso-height-percent:0;mso-width-relative:margin;mso-height-relative:margin;v-text-anchor:top" o:gfxdata="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" fillcolor="white [3201]" stroked="f" strokeweight=".5pt">
                 <v:fill opacity="27499f"/>
@@ -1617,6 +1619,7 @@
           <w:rFonts w:cs="Arial"/>
           <w:noProof/>
           <w:szCs w:val="24"/>
+          <w:lang w:val="en-US"/>
         </w:rPr>
         <mc:AlternateContent>
           <mc:Choice Requires="wps">
@@ -2121,7 +2124,7 @@
               </wp:anchor>
             </w:drawing>
           </mc:Choice>
-          <mc:Fallback>
+          <mc:Fallback xmlns:w16="http://schemas.microsoft.com/office/word/2018/wordml" xmlns:w16cid="http://schemas.microsoft.com/office/word/2016/wordml/cid" xmlns:w16cex="http://schemas.microsoft.com/office/word/2018/wordml/cex" xmlns:am3d="http://schemas.microsoft.com/office/drawing/2017/model3d" xmlns:aink="http://schemas.microsoft.com/office/drawing/2016/ink" xmlns:cx8="http://schemas.microsoft.com/office/drawing/2016/5/14/chartex" xmlns:cx7="http://schemas.microsoft.com/office/drawing/2016/5/13/chartex" xmlns:cx6="http://schemas.microsoft.com/office/drawing/2016/5/12/chartex" xmlns:cx5="http://schemas.microsoft.com/office/drawing/2016/5/11/chartex" xmlns:cx4="http://schemas.microsoft.com/office/drawing/2016/5/10/chartex" xmlns:cx3="http://schemas.microsoft.com/office/drawing/2016/5/9/chartex" xmlns:cx2="http://schemas.microsoft.com/office/drawing/2015/10/21/chartex" xmlns:cx1="http://schemas.microsoft.com/office/drawing/2015/9/8/chartex">
             <w:pict>
               <v:shape w14:anchorId="50D1337C" id="Cuadro de texto 16" o:spid="_x0000_s1030" type="#_x0000_t202" style="position:absolute;left:0;text-align:left;margin-left:0;margin-top:32.45pt;width:462.1pt;height:2in;z-index:251675648;visibility:visible;mso-wrap-style:square;mso-width-percent:0;mso-wrap-distance-left:9pt;mso-wrap-distance-top:0;mso-wrap-distance-right:9pt;mso-wrap-distance-bottom:0;mso-position-horizontal:left;mso-position-horizontal-relative:margin;mso-position-vertical:absolute;mso-position-vertical-relative:text;mso-width-percent:0;mso-width-relative:margin;v-text-anchor:top" o:gfxdata="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" filled="f" stroked="f" strokeweight=".5pt">
                 <v:textbox style="mso-fit-shape-to-text:t">
@@ -2608,6 +2611,7 @@
           <w:rFonts w:cs="Arial"/>
           <w:noProof/>
           <w:szCs w:val="24"/>
+          <w:lang w:val="en-US"/>
         </w:rPr>
         <mc:AlternateContent>
           <mc:Choice Requires="wps">
@@ -2682,7 +2686,7 @@
               </wp:anchor>
             </w:drawing>
           </mc:Choice>
-          <mc:Fallback>
+          <mc:Fallback xmlns:w16="http://schemas.microsoft.com/office/word/2018/wordml" xmlns:w16cid="http://schemas.microsoft.com/office/word/2016/wordml/cid" xmlns:w16cex="http://schemas.microsoft.com/office/word/2018/wordml/cex" xmlns:am3d="http://schemas.microsoft.com/office/drawing/2017/model3d" xmlns:aink="http://schemas.microsoft.com/office/drawing/2016/ink" xmlns:cx8="http://schemas.microsoft.com/office/drawing/2016/5/14/chartex" xmlns:cx7="http://schemas.microsoft.com/office/drawing/2016/5/13/chartex" xmlns:cx6="http://schemas.microsoft.com/office/drawing/2016/5/12/chartex" xmlns:cx5="http://schemas.microsoft.com/office/drawing/2016/5/11/chartex" xmlns:cx4="http://schemas.microsoft.com/office/drawing/2016/5/10/chartex" xmlns:cx3="http://schemas.microsoft.com/office/drawing/2016/5/9/chartex" xmlns:cx2="http://schemas.microsoft.com/office/drawing/2015/10/21/chartex" xmlns:cx1="http://schemas.microsoft.com/office/drawing/2015/9/8/chartex">
             <w:pict>
               <v:shape w14:anchorId="135FFC71" id="Cuadro de texto 17" o:spid="_x0000_s1031" type="#_x0000_t202" style="position:absolute;left:0;text-align:left;margin-left:10.85pt;margin-top:29.7pt;width:442.2pt;height:68.55pt;z-index:251676672;visibility:visible;mso-wrap-style:square;mso-width-percent:0;mso-height-percent:0;mso-wrap-distance-left:9pt;mso-wrap-distance-top:0;mso-wrap-distance-right:9pt;mso-wrap-distance-bottom:0;mso-position-horizontal:absolute;mso-position-horizontal-relative:margin;mso-position-vertical:absolute;mso-position-vertical-relative:text;mso-width-percent:0;mso-height-percent:0;mso-width-relative:margin;mso-height-relative:margin;v-text-anchor:top" o:gfxdata="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" filled="f" stroked="f" strokeweight=".5pt">
                 <v:textbox>
@@ -5453,7 +5457,7 @@
           <w:noProof/>
           <w:color w:val="222222"/>
           <w:szCs w:val="24"/>
-          <w:lang w:val="es-GT" w:eastAsia="es-GT"/>
+          <w:lang w:val="en-US"/>
         </w:rPr>
         <w:drawing>
           <wp:anchor distT="0" distB="0" distL="114300" distR="114300" simplePos="0" relativeHeight="251671552" behindDoc="1" locked="0" layoutInCell="1" allowOverlap="1" wp14:anchorId="749B88B8" wp14:editId="0DD8E3E6">
@@ -6246,6 +6250,7 @@
           <w:rFonts w:ascii="Arial" w:hAnsi="Arial" w:cs="Arial"/>
           <w:noProof/>
           <w:color w:val="222222"/>
+          <w:lang w:val="en-US" w:eastAsia="en-US"/>
         </w:rPr>
         <mc:AlternateContent>
           <mc:Choice Requires="wps">
@@ -6304,7 +6309,7 @@
               </wp:inline>
             </w:drawing>
           </mc:Choice>
-          <mc:Fallback xmlns:w16sdtdh="http://schemas.microsoft.com/office/word/2020/wordml/sdtdatahash">
+          <mc:Fallback xmlns:w16sdtdh="http://schemas.microsoft.com/office/word/2020/wordml/sdtdatahash" xmlns:w16="http://schemas.microsoft.com/office/word/2018/wordml" xmlns:w16cid="http://schemas.microsoft.com/office/word/2016/wordml/cid" xmlns:w16cex="http://schemas.microsoft.com/office/word/2018/wordml/cex" xmlns:am3d="http://schemas.microsoft.com/office/drawing/2017/model3d" xmlns:aink="http://schemas.microsoft.com/office/drawing/2016/ink" xmlns:cx8="http://schemas.microsoft.com/office/drawing/2016/5/14/chartex" xmlns:cx7="http://schemas.microsoft.com/office/drawing/2016/5/13/chartex" xmlns:cx6="http://schemas.microsoft.com/office/drawing/2016/5/12/chartex" xmlns:cx5="http://schemas.microsoft.com/office/drawing/2016/5/11/chartex" xmlns:cx4="http://schemas.microsoft.com/office/drawing/2016/5/10/chartex" xmlns:cx3="http://schemas.microsoft.com/office/drawing/2016/5/9/chartex" xmlns:cx2="http://schemas.microsoft.com/office/drawing/2015/10/21/chartex" xmlns:cx1="http://schemas.microsoft.com/office/drawing/2015/9/8/chartex">
             <w:pict>
               <v:rect w14:anchorId="4B7A5188" id="Rectángulo 11" o:spid="_x0000_s1026" alt="funciones logarítmicas " style="width:149.85pt;height:38.9pt;visibility:visible;mso-wrap-style:square;mso-left-percent:-10001;mso-top-percent:-10001;mso-position-horizontal:absolute;mso-position-horizontal-relative:char;mso-position-vertical:absolute;mso-position-vertical-relative:line;mso-left-percent:-10001;mso-top-percent:-10001;v-text-anchor:top" o:gfxdata="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" filled="f" stroked="f">
                 <o:lock v:ext="edit" aspectratio="t"/>
@@ -6330,6 +6335,7 @@
           <w:rFonts w:ascii="Arial" w:hAnsi="Arial" w:cs="Arial"/>
           <w:noProof/>
           <w:color w:val="222222"/>
+          <w:lang w:val="en-US" w:eastAsia="en-US"/>
         </w:rPr>
         <w:lastRenderedPageBreak/>
         <w:drawing>
@@ -7600,7 +7606,6 @@
           <w:t xml:space="preserve"> </w:t>
         </w:r>
         <w:proofErr w:type="spellStart"/>
-        <w:proofErr w:type="gramStart"/>
         <w:r>
           <w:rPr>
             <w:rStyle w:val="Hipervnculo"/>
@@ -7622,19 +7627,7 @@
             <w:szCs w:val="24"/>
             <w:u w:val="none"/>
           </w:rPr>
-          <w:t>(</w:t>
-        </w:r>
-        <w:proofErr w:type="gramEnd"/>
-        <w:r>
-          <w:rPr>
-            <w:rStyle w:val="Hipervnculo"/>
-            <w:rFonts w:cs="Arial"/>
-            <w:b/>
-            <w:color w:val="000000" w:themeColor="text1"/>
-            <w:szCs w:val="24"/>
-            <w:u w:val="none"/>
-          </w:rPr>
-          <w:t>)</w:t>
+          <w:t>()</w:t>
         </w:r>
       </w:hyperlink>
       <w:r>
@@ -7691,7 +7684,6 @@
           <w:t xml:space="preserve"> </w:t>
         </w:r>
         <w:proofErr w:type="spellStart"/>
-        <w:proofErr w:type="gramStart"/>
         <w:r>
           <w:rPr>
             <w:rStyle w:val="Hipervnculo"/>
@@ -7716,7 +7708,6 @@
           <w:t>(</w:t>
         </w:r>
         <w:proofErr w:type="spellStart"/>
-        <w:proofErr w:type="gramEnd"/>
         <w:r>
           <w:rPr>
             <w:rStyle w:val="Hipervnculo"/>
@@ -7819,7 +7810,6 @@
           <w:t xml:space="preserve"> </w:t>
         </w:r>
         <w:proofErr w:type="spellStart"/>
-        <w:proofErr w:type="gramStart"/>
         <w:r>
           <w:rPr>
             <w:rStyle w:val="Hipervnculo"/>
@@ -7841,19 +7831,7 @@
             <w:szCs w:val="24"/>
             <w:u w:val="none"/>
           </w:rPr>
-          <w:t>(</w:t>
-        </w:r>
-        <w:proofErr w:type="gramEnd"/>
-        <w:r>
-          <w:rPr>
-            <w:rStyle w:val="Hipervnculo"/>
-            <w:rFonts w:cs="Arial"/>
-            <w:b/>
-            <w:color w:val="000000" w:themeColor="text1"/>
-            <w:szCs w:val="24"/>
-            <w:u w:val="none"/>
-          </w:rPr>
-          <w:t>)</w:t>
+          <w:t>()</w:t>
         </w:r>
       </w:hyperlink>
       <w:r>
@@ -10219,7 +10197,7 @@
           <w:rFonts w:cs="Arial"/>
           <w:noProof/>
           <w:szCs w:val="24"/>
-          <w:lang w:val="es-GT"/>
+          <w:lang w:val="en-US"/>
         </w:rPr>
         <w:drawing>
           <wp:anchor distT="0" distB="0" distL="114300" distR="114300" simplePos="0" relativeHeight="251699200" behindDoc="0" locked="0" layoutInCell="1" allowOverlap="1" wp14:anchorId="5F941BC3" wp14:editId="107BA4F1">
@@ -10371,6 +10349,7 @@
       <w:r>
         <w:rPr>
           <w:noProof/>
+          <w:lang w:val="en-US"/>
         </w:rPr>
         <w:drawing>
           <wp:anchor distT="0" distB="0" distL="114300" distR="114300" simplePos="0" relativeHeight="251700224" behindDoc="0" locked="0" layoutInCell="1" allowOverlap="1" wp14:anchorId="0E850600" wp14:editId="5915F72D">
@@ -10730,6 +10709,7 @@
           <w:noProof/>
           <w:color w:val="000000"/>
           <w:szCs w:val="24"/>
+          <w:lang w:val="en-US"/>
         </w:rPr>
         <w:drawing>
           <wp:anchor distT="0" distB="0" distL="114300" distR="114300" simplePos="0" relativeHeight="251674624" behindDoc="0" locked="0" layoutInCell="1" allowOverlap="1" wp14:anchorId="40734076" wp14:editId="207CC14A">
@@ -11024,6 +11004,7 @@
           <w:b/>
           <w:noProof/>
           <w:szCs w:val="24"/>
+          <w:lang w:val="en-US"/>
         </w:rPr>
         <w:drawing>
           <wp:anchor distT="0" distB="0" distL="114300" distR="114300" simplePos="0" relativeHeight="251679744" behindDoc="0" locked="0" layoutInCell="1" allowOverlap="1" wp14:anchorId="514DA49D" wp14:editId="2AB1030A">
@@ -11183,6 +11164,7 @@
           <w:rFonts w:cs="Arial"/>
           <w:noProof/>
           <w:szCs w:val="24"/>
+          <w:lang w:val="en-US"/>
         </w:rPr>
         <w:drawing>
           <wp:anchor distT="0" distB="0" distL="114300" distR="114300" simplePos="0" relativeHeight="251680768" behindDoc="0" locked="0" layoutInCell="1" allowOverlap="1" wp14:anchorId="63CE4E9A" wp14:editId="7CAA5E15">
@@ -11366,6 +11348,7 @@
           <w:rFonts w:cs="Arial"/>
           <w:noProof/>
           <w:szCs w:val="24"/>
+          <w:lang w:val="en-US"/>
         </w:rPr>
         <w:drawing>
           <wp:anchor distT="0" distB="0" distL="114300" distR="114300" simplePos="0" relativeHeight="251681792" behindDoc="0" locked="0" layoutInCell="1" allowOverlap="1" wp14:anchorId="2EE83A4D" wp14:editId="1E115A64">
@@ -11517,6 +11500,7 @@
           <w:rFonts w:cs="Arial"/>
           <w:noProof/>
           <w:szCs w:val="24"/>
+          <w:lang w:val="en-US"/>
         </w:rPr>
         <w:drawing>
           <wp:anchor distT="0" distB="0" distL="114300" distR="114300" simplePos="0" relativeHeight="251682816" behindDoc="0" locked="0" layoutInCell="1" allowOverlap="1" wp14:anchorId="1AC56D92" wp14:editId="23093935">
@@ -11708,6 +11692,7 @@
           <w:rFonts w:cs="Arial"/>
           <w:noProof/>
           <w:szCs w:val="24"/>
+          <w:lang w:val="en-US"/>
         </w:rPr>
         <w:drawing>
           <wp:anchor distT="0" distB="0" distL="114300" distR="114300" simplePos="0" relativeHeight="251683840" behindDoc="0" locked="0" layoutInCell="1" allowOverlap="1" wp14:anchorId="33E45E74" wp14:editId="5B084475">
@@ -11867,6 +11852,7 @@
           <w:rFonts w:cs="Arial"/>
           <w:noProof/>
           <w:szCs w:val="24"/>
+          <w:lang w:val="en-US"/>
         </w:rPr>
         <w:drawing>
           <wp:anchor distT="0" distB="0" distL="114300" distR="114300" simplePos="0" relativeHeight="251684864" behindDoc="0" locked="0" layoutInCell="1" allowOverlap="1" wp14:anchorId="67371ECF" wp14:editId="48A5D107">
@@ -12042,6 +12028,7 @@
           <w:rFonts w:cs="Arial"/>
           <w:noProof/>
           <w:szCs w:val="24"/>
+          <w:lang w:val="en-US"/>
         </w:rPr>
         <w:drawing>
           <wp:anchor distT="0" distB="0" distL="114300" distR="114300" simplePos="0" relativeHeight="251685888" behindDoc="0" locked="0" layoutInCell="1" allowOverlap="1" wp14:anchorId="1C50CD9D" wp14:editId="62ECD23B">
@@ -12201,6 +12188,7 @@
           <w:rFonts w:cs="Arial"/>
           <w:noProof/>
           <w:szCs w:val="24"/>
+          <w:lang w:val="en-US"/>
         </w:rPr>
         <w:drawing>
           <wp:anchor distT="0" distB="0" distL="114300" distR="114300" simplePos="0" relativeHeight="251686912" behindDoc="0" locked="0" layoutInCell="1" allowOverlap="1" wp14:anchorId="324A053D" wp14:editId="5CB7CCE6">
@@ -12384,6 +12372,7 @@
           <w:rFonts w:cs="Arial"/>
           <w:noProof/>
           <w:szCs w:val="24"/>
+          <w:lang w:val="en-US"/>
         </w:rPr>
         <w:drawing>
           <wp:anchor distT="0" distB="0" distL="114300" distR="114300" simplePos="0" relativeHeight="251687936" behindDoc="0" locked="0" layoutInCell="1" allowOverlap="1" wp14:anchorId="123C884C" wp14:editId="37457EF0">
@@ -12543,6 +12532,7 @@
           <w:rFonts w:cs="Arial"/>
           <w:noProof/>
           <w:szCs w:val="24"/>
+          <w:lang w:val="en-US"/>
         </w:rPr>
         <w:drawing>
           <wp:anchor distT="0" distB="0" distL="114300" distR="114300" simplePos="0" relativeHeight="251688960" behindDoc="0" locked="0" layoutInCell="1" allowOverlap="1" wp14:anchorId="002380ED" wp14:editId="6D15BF5D">
@@ -12694,6 +12684,7 @@
           <w:rFonts w:cs="Arial"/>
           <w:noProof/>
           <w:szCs w:val="24"/>
+          <w:lang w:val="en-US"/>
         </w:rPr>
         <w:drawing>
           <wp:anchor distT="0" distB="0" distL="114300" distR="114300" simplePos="0" relativeHeight="251689984" behindDoc="0" locked="0" layoutInCell="1" allowOverlap="1" wp14:anchorId="765B469F" wp14:editId="26B1494F">
@@ -12853,6 +12844,7 @@
           <w:rFonts w:cs="Arial"/>
           <w:noProof/>
           <w:szCs w:val="24"/>
+          <w:lang w:val="en-US"/>
         </w:rPr>
         <w:drawing>
           <wp:anchor distT="0" distB="0" distL="114300" distR="114300" simplePos="0" relativeHeight="251694080" behindDoc="0" locked="0" layoutInCell="1" allowOverlap="1" wp14:anchorId="7A5625CD" wp14:editId="55F51BF6">
@@ -13036,6 +13028,7 @@
           <w:rFonts w:cs="Arial"/>
           <w:noProof/>
           <w:szCs w:val="24"/>
+          <w:lang w:val="en-US"/>
         </w:rPr>
         <w:drawing>
           <wp:anchor distT="0" distB="0" distL="114300" distR="114300" simplePos="0" relativeHeight="251692032" behindDoc="0" locked="0" layoutInCell="1" allowOverlap="1" wp14:anchorId="373E9B30" wp14:editId="77D44CB6">
@@ -13115,6 +13108,7 @@
           <w:rFonts w:cs="Arial"/>
           <w:noProof/>
           <w:szCs w:val="24"/>
+          <w:lang w:val="en-US"/>
         </w:rPr>
         <w:drawing>
           <wp:anchor distT="0" distB="0" distL="114300" distR="114300" simplePos="0" relativeHeight="251693056" behindDoc="0" locked="0" layoutInCell="1" allowOverlap="1" wp14:anchorId="268FDEE0" wp14:editId="7865FB7B">
@@ -13362,6 +13356,7 @@
           <w:rFonts w:cs="Arial"/>
           <w:noProof/>
           <w:szCs w:val="24"/>
+          <w:lang w:val="en-US"/>
         </w:rPr>
         <w:drawing>
           <wp:anchor distT="0" distB="0" distL="114300" distR="114300" simplePos="0" relativeHeight="251691008" behindDoc="0" locked="0" layoutInCell="1" allowOverlap="1" wp14:anchorId="7B6DA227" wp14:editId="37F2B7C4">
@@ -13634,6 +13629,7 @@
           <w:rFonts w:cs="Arial"/>
           <w:noProof/>
           <w:szCs w:val="24"/>
+          <w:lang w:val="en-US"/>
         </w:rPr>
         <w:drawing>
           <wp:anchor distT="0" distB="0" distL="114300" distR="114300" simplePos="0" relativeHeight="251696128" behindDoc="0" locked="0" layoutInCell="1" allowOverlap="1" wp14:anchorId="7580AEF2" wp14:editId="64C46476">
@@ -13713,6 +13709,7 @@
           <w:rFonts w:cs="Arial"/>
           <w:noProof/>
           <w:szCs w:val="24"/>
+          <w:lang w:val="en-US"/>
         </w:rPr>
         <w:drawing>
           <wp:anchor distT="0" distB="0" distL="114300" distR="114300" simplePos="0" relativeHeight="251695104" behindDoc="0" locked="0" layoutInCell="1" allowOverlap="1" wp14:anchorId="5D4EE818" wp14:editId="372AC9C5">
@@ -13955,6 +13952,7 @@
           <w:noProof/>
           <w:sz w:val="24"/>
           <w:szCs w:val="24"/>
+          <w:lang w:val="en-US"/>
         </w:rPr>
         <w:lastRenderedPageBreak/>
         <w:drawing>
@@ -14050,6 +14048,7 @@
           <w:noProof/>
           <w:sz w:val="24"/>
           <w:szCs w:val="24"/>
+          <w:lang w:val="en-US"/>
         </w:rPr>
         <w:drawing>
           <wp:anchor distT="0" distB="0" distL="114300" distR="114300" simplePos="0" relativeHeight="251698176" behindDoc="0" locked="0" layoutInCell="1" allowOverlap="1" wp14:anchorId="6123318E" wp14:editId="1E30EE5A">
@@ -14605,8 +14604,11 @@
           <w:numId w:val="9"/>
         </w:numPr>
         <w:rPr>
-          <w:rFonts w:cs="Arial"/>
-          <w:szCs w:val="24"/>
+          <w:rStyle w:val="Hipervnculo"/>
+          <w:rFonts w:cs="Arial"/>
+          <w:color w:val="000000" w:themeColor="text1"/>
+          <w:szCs w:val="24"/>
+          <w:u w:val="none"/>
         </w:rPr>
       </w:pPr>
       <w:proofErr w:type="spellStart"/>
@@ -14670,6 +14672,53 @@
           <w:t>http://www.singularsys.com/jep/</w:t>
         </w:r>
       </w:hyperlink>
+    </w:p>
+    <w:p>
+      <w:pPr>
+        <w:pStyle w:val="Prrafodelista"/>
+        <w:rPr>
+          <w:rFonts w:cs="Arial"/>
+          <w:szCs w:val="24"/>
+        </w:rPr>
+      </w:pPr>
+    </w:p>
+    <w:p>
+      <w:pPr>
+        <w:pStyle w:val="Prrafodelista"/>
+        <w:numPr>
+          <w:ilvl w:val="0"/>
+          <w:numId w:val="9"/>
+        </w:numPr>
+        <w:rPr>
+          <w:rFonts w:cs="Arial"/>
+          <w:szCs w:val="24"/>
+        </w:rPr>
+      </w:pPr>
+      <w:r>
+        <w:rPr>
+          <w:rFonts w:cs="Arial"/>
+          <w:szCs w:val="24"/>
+        </w:rPr>
+        <w:t>https://icon-icons.com/es/</w:t>
+      </w:r>
+    </w:p>
+    <w:p>
+      <w:pPr>
+        <w:ind w:firstLine="360"/>
+        <w:rPr>
+          <w:rFonts w:cs="Arial"/>
+          <w:szCs w:val="24"/>
+        </w:rPr>
+      </w:pPr>
+      <w:bookmarkStart w:id="25" w:name="_GoBack"/>
+      <w:bookmarkEnd w:id="25"/>
+      <w:r>
+        <w:rPr>
+          <w:rFonts w:cs="Arial"/>
+          <w:szCs w:val="24"/>
+        </w:rPr>
+        <w:t>Imágenes para el diseño de botones</w:t>
+      </w:r>
     </w:p>
     <w:p>
       <w:pPr>
@@ -14755,7 +14804,7 @@
 </file>
 
 <file path=word/endnotes.xml><?xml version="1.0" encoding="utf-8"?>
-<w:endnotes xmlns:wpc="http://schemas.microsoft.com/office/word/2010/wordprocessingCanvas" xmlns:cx="http://schemas.microsoft.com/office/drawing/2014/chartex" xmlns:cx1="http://schemas.microsoft.com/office/drawing/2015/9/8/chartex" xmlns:cx2="http://schemas.microsoft.com/office/drawing/2015/10/21/chartex" xmlns:cx3="http://schemas.microsoft.com/office/drawing/2016/5/9/chartex" xmlns:cx4="http://schemas.microsoft.com/office/drawing/2016/5/10/chartex" xmlns:cx5="http://schemas.microsoft.com/office/drawing/2016/5/11/chartex" xmlns:cx6="http://schemas.microsoft.com/office/drawing/2016/5/12/chartex" xmlns:cx7="http://schemas.microsoft.com/office/drawing/2016/5/13/chartex" xmlns:cx8="http://schemas.microsoft.com/office/drawing/2016/5/14/chartex" xmlns:mc="http://schemas.openxmlformats.org/markup-compatibility/2006" xmlns:aink="http://schemas.microsoft.com/office/drawing/2016/ink" xmlns:am3d="http://schemas.microsoft.com/office/drawing/2017/model3d" xmlns:o="urn:schemas-microsoft-com:office:office" xmlns:r="http://schemas.openxmlformats.org/officeDocument/2006/relationships" xmlns:m="http://schemas.openxmlformats.org/officeDocument/2006/math" xmlns:v="urn:schemas-microsoft-com:vml" xmlns:wp14="http://schemas.microsoft.com/office/word/2010/wordprocessingDrawing" xmlns:wp="http://schemas.openxmlformats.org/drawingml/2006/wordprocessingDrawing" xmlns:w10="urn:schemas-microsoft-com:office:word" xmlns:w="http://schemas.openxmlformats.org/wordprocessingml/2006/main" xmlns:w14="http://schemas.microsoft.com/office/word/2010/wordml" xmlns:w15="http://schemas.microsoft.com/office/word/2012/wordml" xmlns:w16cex="http://schemas.microsoft.com/office/word/2018/wordml/cex" xmlns:w16cid="http://schemas.microsoft.com/office/word/2016/wordml/cid" xmlns:w16="http://schemas.microsoft.com/office/word/2018/wordml" xmlns:w16se="http://schemas.microsoft.com/office/word/2015/wordml/symex" xmlns:wpg="http://schemas.microsoft.com/office/word/2010/wordprocessingGroup" xmlns:wpi="http://schemas.microsoft.com/office/word/2010/wordprocessingInk" xmlns:wne="http://schemas.microsoft.com/office/word/2006/wordml" xmlns:wps="http://schemas.microsoft.com/office/word/2010/wordprocessingShape" mc:Ignorable="w14 w15 w16se w16cid w16 w16cex wp14">
+<w:endnotes xmlns:wpc="http://schemas.microsoft.com/office/word/2010/wordprocessingCanvas" xmlns:cx="http://schemas.microsoft.com/office/drawing/2014/chartex" xmlns:mc="http://schemas.openxmlformats.org/markup-compatibility/2006" xmlns:o="urn:schemas-microsoft-com:office:office" xmlns:r="http://schemas.openxmlformats.org/officeDocument/2006/relationships" xmlns:m="http://schemas.openxmlformats.org/officeDocument/2006/math" xmlns:v="urn:schemas-microsoft-com:vml" xmlns:wp14="http://schemas.microsoft.com/office/word/2010/wordprocessingDrawing" xmlns:wp="http://schemas.openxmlformats.org/drawingml/2006/wordprocessingDrawing" xmlns:w10="urn:schemas-microsoft-com:office:word" xmlns:w="http://schemas.openxmlformats.org/wordprocessingml/2006/main" xmlns:w14="http://schemas.microsoft.com/office/word/2010/wordml" xmlns:w15="http://schemas.microsoft.com/office/word/2012/wordml" xmlns:w16se="http://schemas.microsoft.com/office/word/2015/wordml/symex" xmlns:wpg="http://schemas.microsoft.com/office/word/2010/wordprocessingGroup" xmlns:wpi="http://schemas.microsoft.com/office/word/2010/wordprocessingInk" xmlns:wne="http://schemas.microsoft.com/office/word/2006/wordml" xmlns:wps="http://schemas.microsoft.com/office/word/2010/wordprocessingShape" mc:Ignorable="w14 w15 w16se wp14">
   <w:endnote w:type="separator" w:id="-1">
     <w:p>
       <w:pPr>
@@ -14780,7 +14829,7 @@
 </file>
 
 <file path=word/footer1.xml><?xml version="1.0" encoding="utf-8"?>
-<w:ftr xmlns:wpc="http://schemas.microsoft.com/office/word/2010/wordprocessingCanvas" xmlns:cx="http://schemas.microsoft.com/office/drawing/2014/chartex" xmlns:cx1="http://schemas.microsoft.com/office/drawing/2015/9/8/chartex" xmlns:cx2="http://schemas.microsoft.com/office/drawing/2015/10/21/chartex" xmlns:cx3="http://schemas.microsoft.com/office/drawing/2016/5/9/chartex" xmlns:cx4="http://schemas.microsoft.com/office/drawing/2016/5/10/chartex" xmlns:cx5="http://schemas.microsoft.com/office/drawing/2016/5/11/chartex" xmlns:cx6="http://schemas.microsoft.com/office/drawing/2016/5/12/chartex" xmlns:cx7="http://schemas.microsoft.com/office/drawing/2016/5/13/chartex" xmlns:cx8="http://schemas.microsoft.com/office/drawing/2016/5/14/chartex" xmlns:mc="http://schemas.openxmlformats.org/markup-compatibility/2006" xmlns:aink="http://schemas.microsoft.com/office/drawing/2016/ink" xmlns:am3d="http://schemas.microsoft.com/office/drawing/2017/model3d" xmlns:o="urn:schemas-microsoft-com:office:office" xmlns:r="http://schemas.openxmlformats.org/officeDocument/2006/relationships" xmlns:m="http://schemas.openxmlformats.org/officeDocument/2006/math" xmlns:v="urn:schemas-microsoft-com:vml" xmlns:wp14="http://schemas.microsoft.com/office/word/2010/wordprocessingDrawing" xmlns:wp="http://schemas.openxmlformats.org/drawingml/2006/wordprocessingDrawing" xmlns:w10="urn:schemas-microsoft-com:office:word" xmlns:w="http://schemas.openxmlformats.org/wordprocessingml/2006/main" xmlns:w14="http://schemas.microsoft.com/office/word/2010/wordml" xmlns:w15="http://schemas.microsoft.com/office/word/2012/wordml" xmlns:w16cex="http://schemas.microsoft.com/office/word/2018/wordml/cex" xmlns:w16cid="http://schemas.microsoft.com/office/word/2016/wordml/cid" xmlns:w16="http://schemas.microsoft.com/office/word/2018/wordml" xmlns:w16se="http://schemas.microsoft.com/office/word/2015/wordml/symex" xmlns:wpg="http://schemas.microsoft.com/office/word/2010/wordprocessingGroup" xmlns:wpi="http://schemas.microsoft.com/office/word/2010/wordprocessingInk" xmlns:wne="http://schemas.microsoft.com/office/word/2006/wordml" xmlns:wps="http://schemas.microsoft.com/office/word/2010/wordprocessingShape" mc:Ignorable="w14 w15 w16se w16cid w16 w16cex wp14">
+<w:ftr xmlns:wpc="http://schemas.microsoft.com/office/word/2010/wordprocessingCanvas" xmlns:cx="http://schemas.microsoft.com/office/drawing/2014/chartex" xmlns:mc="http://schemas.openxmlformats.org/markup-compatibility/2006" xmlns:o="urn:schemas-microsoft-com:office:office" xmlns:r="http://schemas.openxmlformats.org/officeDocument/2006/relationships" xmlns:m="http://schemas.openxmlformats.org/officeDocument/2006/math" xmlns:v="urn:schemas-microsoft-com:vml" xmlns:wp14="http://schemas.microsoft.com/office/word/2010/wordprocessingDrawing" xmlns:wp="http://schemas.openxmlformats.org/drawingml/2006/wordprocessingDrawing" xmlns:w10="urn:schemas-microsoft-com:office:word" xmlns:w="http://schemas.openxmlformats.org/wordprocessingml/2006/main" xmlns:w14="http://schemas.microsoft.com/office/word/2010/wordml" xmlns:w15="http://schemas.microsoft.com/office/word/2012/wordml" xmlns:w16se="http://schemas.microsoft.com/office/word/2015/wordml/symex" xmlns:wpg="http://schemas.microsoft.com/office/word/2010/wordprocessingGroup" xmlns:wpi="http://schemas.microsoft.com/office/word/2010/wordprocessingInk" xmlns:wne="http://schemas.microsoft.com/office/word/2006/wordml" xmlns:wps="http://schemas.microsoft.com/office/word/2010/wordprocessingShape" mc:Ignorable="w14 w15 w16se wp14">
   <w:sdt>
     <w:sdtPr>
       <w:rPr>
@@ -14823,7 +14872,7 @@
 </file>
 
 <file path=word/footer2.xml><?xml version="1.0" encoding="utf-8"?>
-<w:ftr xmlns:wpc="http://schemas.microsoft.com/office/word/2010/wordprocessingCanvas" xmlns:cx="http://schemas.microsoft.com/office/drawing/2014/chartex" xmlns:cx1="http://schemas.microsoft.com/office/drawing/2015/9/8/chartex" xmlns:cx2="http://schemas.microsoft.com/office/drawing/2015/10/21/chartex" xmlns:cx3="http://schemas.microsoft.com/office/drawing/2016/5/9/chartex" xmlns:cx4="http://schemas.microsoft.com/office/drawing/2016/5/10/chartex" xmlns:cx5="http://schemas.microsoft.com/office/drawing/2016/5/11/chartex" xmlns:cx6="http://schemas.microsoft.com/office/drawing/2016/5/12/chartex" xmlns:cx7="http://schemas.microsoft.com/office/drawing/2016/5/13/chartex" xmlns:cx8="http://schemas.microsoft.com/office/drawing/2016/5/14/chartex" xmlns:mc="http://schemas.openxmlformats.org/markup-compatibility/2006" xmlns:aink="http://schemas.microsoft.com/office/drawing/2016/ink" xmlns:am3d="http://schemas.microsoft.com/office/drawing/2017/model3d" xmlns:o="urn:schemas-microsoft-com:office:office" xmlns:r="http://schemas.openxmlformats.org/officeDocument/2006/relationships" xmlns:m="http://schemas.openxmlformats.org/officeDocument/2006/math" xmlns:v="urn:schemas-microsoft-com:vml" xmlns:wp14="http://schemas.microsoft.com/office/word/2010/wordprocessingDrawing" xmlns:wp="http://schemas.openxmlformats.org/drawingml/2006/wordprocessingDrawing" xmlns:w10="urn:schemas-microsoft-com:office:word" xmlns:w="http://schemas.openxmlformats.org/wordprocessingml/2006/main" xmlns:w14="http://schemas.microsoft.com/office/word/2010/wordml" xmlns:w15="http://schemas.microsoft.com/office/word/2012/wordml" xmlns:w16cex="http://schemas.microsoft.com/office/word/2018/wordml/cex" xmlns:w16cid="http://schemas.microsoft.com/office/word/2016/wordml/cid" xmlns:w16="http://schemas.microsoft.com/office/word/2018/wordml" xmlns:w16se="http://schemas.microsoft.com/office/word/2015/wordml/symex" xmlns:wpg="http://schemas.microsoft.com/office/word/2010/wordprocessingGroup" xmlns:wpi="http://schemas.microsoft.com/office/word/2010/wordprocessingInk" xmlns:wne="http://schemas.microsoft.com/office/word/2006/wordml" xmlns:wps="http://schemas.microsoft.com/office/word/2010/wordprocessingShape" mc:Ignorable="w14 w15 w16se w16cid w16 w16cex wp14">
+<w:ftr xmlns:wpc="http://schemas.microsoft.com/office/word/2010/wordprocessingCanvas" xmlns:cx="http://schemas.microsoft.com/office/drawing/2014/chartex" xmlns:mc="http://schemas.openxmlformats.org/markup-compatibility/2006" xmlns:o="urn:schemas-microsoft-com:office:office" xmlns:r="http://schemas.openxmlformats.org/officeDocument/2006/relationships" xmlns:m="http://schemas.openxmlformats.org/officeDocument/2006/math" xmlns:v="urn:schemas-microsoft-com:vml" xmlns:wp14="http://schemas.microsoft.com/office/word/2010/wordprocessingDrawing" xmlns:wp="http://schemas.openxmlformats.org/drawingml/2006/wordprocessingDrawing" xmlns:w10="urn:schemas-microsoft-com:office:word" xmlns:w="http://schemas.openxmlformats.org/wordprocessingml/2006/main" xmlns:w14="http://schemas.microsoft.com/office/word/2010/wordml" xmlns:w15="http://schemas.microsoft.com/office/word/2012/wordml" xmlns:w16se="http://schemas.microsoft.com/office/word/2015/wordml/symex" xmlns:wpg="http://schemas.microsoft.com/office/word/2010/wordprocessingGroup" xmlns:wpi="http://schemas.microsoft.com/office/word/2010/wordprocessingInk" xmlns:wne="http://schemas.microsoft.com/office/word/2006/wordml" xmlns:wps="http://schemas.microsoft.com/office/word/2010/wordprocessingShape" mc:Ignorable="w14 w15 w16se wp14">
   <w:sdt>
     <w:sdtPr>
       <w:rPr>
@@ -14856,6 +14905,7 @@
               <w:rPr>
                 <w:rFonts w:asciiTheme="majorHAnsi" w:eastAsiaTheme="majorEastAsia" w:hAnsiTheme="majorHAnsi" w:cstheme="majorBidi"/>
                 <w:noProof/>
+                <w:lang w:val="en-US"/>
               </w:rPr>
               <mc:AlternateContent>
                 <mc:Choice Requires="wps">
@@ -14943,11 +14993,12 @@
                                     <w:rPr>
                                       <w:b/>
                                       <w:bCs/>
+                                      <w:noProof/>
                                       <w:color w:val="FFFFFF" w:themeColor="background1"/>
                                       <w:sz w:val="32"/>
                                       <w:szCs w:val="32"/>
                                     </w:rPr>
-                                    <w:t>2</w:t>
+                                    <w:t>28</w:t>
                                   </w:r>
                                   <w:r>
                                     <w:rPr>
@@ -14979,7 +15030,7 @@
                 </mc:Choice>
                 <mc:Fallback>
                   <w:pict>
-                    <v:oval w14:anchorId="2B26AB6D" id="Elipse 46" o:spid="_x0000_s1032" style="position:absolute;left:0;text-align:left;margin-left:0;margin-top:0;width:49.35pt;height:49.35pt;z-index:251659264;visibility:visible;mso-wrap-style:square;mso-width-percent:0;mso-height-percent:0;mso-wrap-distance-left:9pt;mso-wrap-distance-top:0;mso-wrap-distance-right:9pt;mso-wrap-distance-bottom:0;mso-position-horizontal:center;mso-position-horizontal-relative:margin;mso-position-vertical:center;mso-position-vertical-relative:bottom-margin-area;mso-width-percent:0;mso-height-percent:0;mso-width-relative:page;mso-height-relative:page;v-text-anchor:middle" o:gfxdata="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" fillcolor="#40618b" stroked="f">
+                    <v:oval w14:anchorId="2B26AB6D" id="Elipse 46" o:spid="_x0000_s1032" style="position:absolute;left:0;text-align:left;margin-left:0;margin-top:0;width:49.35pt;height:49.35pt;z-index:251659264;visibility:visible;mso-wrap-style:square;mso-width-percent:0;mso-height-percent:0;mso-wrap-distance-left:9pt;mso-wrap-distance-top:0;mso-wrap-distance-right:9pt;mso-wrap-distance-bottom:0;mso-position-horizontal:center;mso-position-horizontal-relative:margin;mso-position-vertical:center;mso-position-vertical-relative:bottom-margin-area;mso-width-percent:0;mso-height-percent:0;mso-width-relative:page;mso-height-relative:page;v-text-anchor:middle" o:gfxdata="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" fillcolor="#40618b" stroked="f">
                       <v:textbox>
                         <w:txbxContent>
                           <w:p>
@@ -15015,11 +15066,12 @@
                               <w:rPr>
                                 <w:b/>
                                 <w:bCs/>
+                                <w:noProof/>
                                 <w:color w:val="FFFFFF" w:themeColor="background1"/>
                                 <w:sz w:val="32"/>
                                 <w:szCs w:val="32"/>
                               </w:rPr>
-                              <w:t>2</w:t>
+                              <w:t>28</w:t>
                             </w:r>
                             <w:r>
                               <w:rPr>
@@ -15054,7 +15106,7 @@
 </file>
 
 <file path=word/footnotes.xml><?xml version="1.0" encoding="utf-8"?>
-<w:footnotes xmlns:wpc="http://schemas.microsoft.com/office/word/2010/wordprocessingCanvas" xmlns:cx="http://schemas.microsoft.com/office/drawing/2014/chartex" xmlns:cx1="http://schemas.microsoft.com/office/drawing/2015/9/8/chartex" xmlns:cx2="http://schemas.microsoft.com/office/drawing/2015/10/21/chartex" xmlns:cx3="http://schemas.microsoft.com/office/drawing/2016/5/9/chartex" xmlns:cx4="http://schemas.microsoft.com/office/drawing/2016/5/10/chartex" xmlns:cx5="http://schemas.microsoft.com/office/drawing/2016/5/11/chartex" xmlns:cx6="http://schemas.microsoft.com/office/drawing/2016/5/12/chartex" xmlns:cx7="http://schemas.microsoft.com/office/drawing/2016/5/13/chartex" xmlns:cx8="http://schemas.microsoft.com/office/drawing/2016/5/14/chartex" xmlns:mc="http://schemas.openxmlformats.org/markup-compatibility/2006" xmlns:aink="http://schemas.microsoft.com/office/drawing/2016/ink" xmlns:am3d="http://schemas.microsoft.com/office/drawing/2017/model3d" xmlns:o="urn:schemas-microsoft-com:office:office" xmlns:r="http://schemas.openxmlformats.org/officeDocument/2006/relationships" xmlns:m="http://schemas.openxmlformats.org/officeDocument/2006/math" xmlns:v="urn:schemas-microsoft-com:vml" xmlns:wp14="http://schemas.microsoft.com/office/word/2010/wordprocessingDrawing" xmlns:wp="http://schemas.openxmlformats.org/drawingml/2006/wordprocessingDrawing" xmlns:w10="urn:schemas-microsoft-com:office:word" xmlns:w="http://schemas.openxmlformats.org/wordprocessingml/2006/main" xmlns:w14="http://schemas.microsoft.com/office/word/2010/wordml" xmlns:w15="http://schemas.microsoft.com/office/word/2012/wordml" xmlns:w16cex="http://schemas.microsoft.com/office/word/2018/wordml/cex" xmlns:w16cid="http://schemas.microsoft.com/office/word/2016/wordml/cid" xmlns:w16="http://schemas.microsoft.com/office/word/2018/wordml" xmlns:w16se="http://schemas.microsoft.com/office/word/2015/wordml/symex" xmlns:wpg="http://schemas.microsoft.com/office/word/2010/wordprocessingGroup" xmlns:wpi="http://schemas.microsoft.com/office/word/2010/wordprocessingInk" xmlns:wne="http://schemas.microsoft.com/office/word/2006/wordml" xmlns:wps="http://schemas.microsoft.com/office/word/2010/wordprocessingShape" mc:Ignorable="w14 w15 w16se w16cid w16 w16cex wp14">
+<w:footnotes xmlns:wpc="http://schemas.microsoft.com/office/word/2010/wordprocessingCanvas" xmlns:cx="http://schemas.microsoft.com/office/drawing/2014/chartex" xmlns:mc="http://schemas.openxmlformats.org/markup-compatibility/2006" xmlns:o="urn:schemas-microsoft-com:office:office" xmlns:r="http://schemas.openxmlformats.org/officeDocument/2006/relationships" xmlns:m="http://schemas.openxmlformats.org/officeDocument/2006/math" xmlns:v="urn:schemas-microsoft-com:vml" xmlns:wp14="http://schemas.microsoft.com/office/word/2010/wordprocessingDrawing" xmlns:wp="http://schemas.openxmlformats.org/drawingml/2006/wordprocessingDrawing" xmlns:w10="urn:schemas-microsoft-com:office:word" xmlns:w="http://schemas.openxmlformats.org/wordprocessingml/2006/main" xmlns:w14="http://schemas.microsoft.com/office/word/2010/wordml" xmlns:w15="http://schemas.microsoft.com/office/word/2012/wordml" xmlns:w16se="http://schemas.microsoft.com/office/word/2015/wordml/symex" xmlns:wpg="http://schemas.microsoft.com/office/word/2010/wordprocessingGroup" xmlns:wpi="http://schemas.microsoft.com/office/word/2010/wordprocessingInk" xmlns:wne="http://schemas.microsoft.com/office/word/2006/wordml" xmlns:wps="http://schemas.microsoft.com/office/word/2010/wordprocessingShape" mc:Ignorable="w14 w15 w16se wp14">
   <w:footnote w:type="separator" w:id="-1">
     <w:p>
       <w:pPr>
@@ -15079,7 +15131,7 @@
 </file>
 
 <file path=word/numbering.xml><?xml version="1.0" encoding="utf-8"?>
-<w:numbering xmlns:wpc="http://schemas.microsoft.com/office/word/2010/wordprocessingCanvas" xmlns:cx="http://schemas.microsoft.com/office/drawing/2014/chartex" xmlns:cx1="http://schemas.microsoft.com/office/drawing/2015/9/8/chartex" xmlns:cx2="http://schemas.microsoft.com/office/drawing/2015/10/21/chartex" xmlns:cx3="http://schemas.microsoft.com/office/drawing/2016/5/9/chartex" xmlns:cx4="http://schemas.microsoft.com/office/drawing/2016/5/10/chartex" xmlns:cx5="http://schemas.microsoft.com/office/drawing/2016/5/11/chartex" xmlns:cx6="http://schemas.microsoft.com/office/drawing/2016/5/12/chartex" xmlns:cx7="http://schemas.microsoft.com/office/drawing/2016/5/13/chartex" xmlns:cx8="http://schemas.microsoft.com/office/drawing/2016/5/14/chartex" xmlns:mc="http://schemas.openxmlformats.org/markup-compatibility/2006" xmlns:aink="http://schemas.microsoft.com/office/drawing/2016/ink" xmlns:am3d="http://schemas.microsoft.com/office/drawing/2017/model3d" xmlns:o="urn:schemas-microsoft-com:office:office" xmlns:r="http://schemas.openxmlformats.org/officeDocument/2006/relationships" xmlns:m="http://schemas.openxmlformats.org/officeDocument/2006/math" xmlns:v="urn:schemas-microsoft-com:vml" xmlns:wp14="http://schemas.microsoft.com/office/word/2010/wordprocessingDrawing" xmlns:wp="http://schemas.openxmlformats.org/drawingml/2006/wordprocessingDrawing" xmlns:w10="urn:schemas-microsoft-com:office:word" xmlns:w="http://schemas.openxmlformats.org/wordprocessingml/2006/main" xmlns:w14="http://schemas.microsoft.com/office/word/2010/wordml" xmlns:w15="http://schemas.microsoft.com/office/word/2012/wordml" xmlns:w16cex="http://schemas.microsoft.com/office/word/2018/wordml/cex" xmlns:w16cid="http://schemas.microsoft.com/office/word/2016/wordml/cid" xmlns:w16="http://schemas.microsoft.com/office/word/2018/wordml" xmlns:w16se="http://schemas.microsoft.com/office/word/2015/wordml/symex" xmlns:wpg="http://schemas.microsoft.com/office/word/2010/wordprocessingGroup" xmlns:wpi="http://schemas.microsoft.com/office/word/2010/wordprocessingInk" xmlns:wne="http://schemas.microsoft.com/office/word/2006/wordml" xmlns:wps="http://schemas.microsoft.com/office/word/2010/wordprocessingShape" mc:Ignorable="w14 w15 w16se w16cid w16 w16cex wp14">
+<w:numbering xmlns:wpc="http://schemas.microsoft.com/office/word/2010/wordprocessingCanvas" xmlns:cx="http://schemas.microsoft.com/office/drawing/2014/chartex" xmlns:mc="http://schemas.openxmlformats.org/markup-compatibility/2006" xmlns:o="urn:schemas-microsoft-com:office:office" xmlns:r="http://schemas.openxmlformats.org/officeDocument/2006/relationships" xmlns:m="http://schemas.openxmlformats.org/officeDocument/2006/math" xmlns:v="urn:schemas-microsoft-com:vml" xmlns:wp14="http://schemas.microsoft.com/office/word/2010/wordprocessingDrawing" xmlns:wp="http://schemas.openxmlformats.org/drawingml/2006/wordprocessingDrawing" xmlns:w10="urn:schemas-microsoft-com:office:word" xmlns:w="http://schemas.openxmlformats.org/wordprocessingml/2006/main" xmlns:w14="http://schemas.microsoft.com/office/word/2010/wordml" xmlns:w15="http://schemas.microsoft.com/office/word/2012/wordml" xmlns:w16se="http://schemas.microsoft.com/office/word/2015/wordml/symex" xmlns:wpg="http://schemas.microsoft.com/office/word/2010/wordprocessingGroup" xmlns:wpi="http://schemas.microsoft.com/office/word/2010/wordprocessingInk" xmlns:wne="http://schemas.microsoft.com/office/word/2006/wordml" xmlns:wps="http://schemas.microsoft.com/office/word/2010/wordprocessingShape" mc:Ignorable="w14 w15 w16se wp14">
   <w:abstractNum w:abstractNumId="0" w15:restartNumberingAfterBreak="0">
     <w:nsid w:val="075F77D2"/>
     <w:multiLevelType w:val="hybridMultilevel"/>
@@ -16888,7 +16940,7 @@
 </file>
 
 <file path=word/styles.xml><?xml version="1.0" encoding="utf-8"?>
-<w:styles xmlns:mc="http://schemas.openxmlformats.org/markup-compatibility/2006" xmlns:r="http://schemas.openxmlformats.org/officeDocument/2006/relationships" xmlns:w="http://schemas.openxmlformats.org/wordprocessingml/2006/main" xmlns:w14="http://schemas.microsoft.com/office/word/2010/wordml" xmlns:w15="http://schemas.microsoft.com/office/word/2012/wordml" xmlns:w16cex="http://schemas.microsoft.com/office/word/2018/wordml/cex" xmlns:w16cid="http://schemas.microsoft.com/office/word/2016/wordml/cid" xmlns:w16="http://schemas.microsoft.com/office/word/2018/wordml" xmlns:w16se="http://schemas.microsoft.com/office/word/2015/wordml/symex" mc:Ignorable="w14 w15 w16se w16cid w16 w16cex">
+<w:styles xmlns:mc="http://schemas.openxmlformats.org/markup-compatibility/2006" xmlns:r="http://schemas.openxmlformats.org/officeDocument/2006/relationships" xmlns:w="http://schemas.openxmlformats.org/wordprocessingml/2006/main" xmlns:w14="http://schemas.microsoft.com/office/word/2010/wordml" xmlns:w15="http://schemas.microsoft.com/office/word/2012/wordml" xmlns:w16se="http://schemas.microsoft.com/office/word/2015/wordml/symex" mc:Ignorable="w14 w15 w16se">
   <w:docDefaults>
     <w:rPrDefault>
       <w:rPr>
@@ -16904,7 +16956,7 @@
       </w:pPr>
     </w:pPrDefault>
   </w:docDefaults>
-  <w:latentStyles w:defLockedState="0" w:defUIPriority="99" w:defSemiHidden="0" w:defUnhideWhenUsed="0" w:defQFormat="0" w:count="376">
+  <w:latentStyles w:defLockedState="0" w:defUIPriority="99" w:defSemiHidden="0" w:defUnhideWhenUsed="0" w:defQFormat="0" w:count="371">
     <w:lsdException w:name="Normal" w:uiPriority="0" w:qFormat="1"/>
     <w:lsdException w:name="heading 1" w:uiPriority="9" w:qFormat="1"/>
     <w:lsdException w:name="heading 2" w:semiHidden="1" w:uiPriority="9" w:unhideWhenUsed="1" w:qFormat="1"/>
@@ -17276,11 +17328,6 @@
     <w:lsdException w:name="List Table 5 Dark Accent 6" w:uiPriority="50"/>
     <w:lsdException w:name="List Table 6 Colorful Accent 6" w:uiPriority="51"/>
     <w:lsdException w:name="List Table 7 Colorful Accent 6" w:uiPriority="52"/>
-    <w:lsdException w:name="Mention" w:semiHidden="1" w:unhideWhenUsed="1"/>
-    <w:lsdException w:name="Smart Hyperlink" w:semiHidden="1" w:unhideWhenUsed="1"/>
-    <w:lsdException w:name="Hashtag" w:semiHidden="1" w:unhideWhenUsed="1"/>
-    <w:lsdException w:name="Unresolved Mention" w:semiHidden="1" w:unhideWhenUsed="1"/>
-    <w:lsdException w:name="Smart Link" w:semiHidden="1" w:unhideWhenUsed="1"/>
   </w:latentStyles>
   <w:style w:type="paragraph" w:default="1" w:styleId="Normal">
     <w:name w:val="Normal"/>
@@ -17864,7 +17911,7 @@
 </file>
 
 <file path=customXml/itemProps1.xml><?xml version="1.0" encoding="utf-8"?>
-<ds:datastoreItem xmlns:ds="http://schemas.openxmlformats.org/officeDocument/2006/customXml" ds:itemID="{781E543A-D92D-47AA-B41F-BABFC7AF6794}">
+<ds:datastoreItem xmlns:ds="http://schemas.openxmlformats.org/officeDocument/2006/customXml" ds:itemID="{9BD38F92-CB2C-4E5A-BA41-740B3BB098A0}">
   <ds:schemaRefs>
     <ds:schemaRef ds:uri="http://schemas.openxmlformats.org/officeDocument/2006/bibliography"/>
   </ds:schemaRefs>
